--- a/doc/R-306-TRD01-306Latruelle.docx
+++ b/doc/R-306-TRD01-306Latruelle.docx
@@ -19,6 +19,8 @@
       <w:r>
         <w:t>Latruelle</w:t>
       </w:r>
+      <w:bookmarkStart w:id="0" w:name="_GoBack"/>
+      <w:bookmarkEnd w:id="0"/>
       <w:proofErr w:type="spellEnd"/>
     </w:p>
     <w:p>
@@ -1091,7 +1093,7 @@
             <w:noProof/>
             <w:webHidden/>
           </w:rPr>
-          <w:t>4</w:t>
+          <w:t>3</w:t>
         </w:r>
         <w:r>
           <w:rPr>
@@ -1183,7 +1185,7 @@
             <w:noProof/>
             <w:webHidden/>
           </w:rPr>
-          <w:t>4</w:t>
+          <w:t>3</w:t>
         </w:r>
         <w:r>
           <w:rPr>
@@ -1275,7 +1277,7 @@
             <w:noProof/>
             <w:webHidden/>
           </w:rPr>
-          <w:t>4</w:t>
+          <w:t>3</w:t>
         </w:r>
         <w:r>
           <w:rPr>
@@ -1367,7 +1369,7 @@
             <w:noProof/>
             <w:webHidden/>
           </w:rPr>
-          <w:t>4</w:t>
+          <w:t>3</w:t>
         </w:r>
         <w:r>
           <w:rPr>
@@ -1457,7 +1459,7 @@
             <w:noProof/>
             <w:webHidden/>
           </w:rPr>
-          <w:t>4</w:t>
+          <w:t>3</w:t>
         </w:r>
         <w:r>
           <w:rPr>
@@ -1551,7 +1553,7 @@
             <w:noProof/>
             <w:webHidden/>
           </w:rPr>
-          <w:t>4</w:t>
+          <w:t>3</w:t>
         </w:r>
         <w:r>
           <w:rPr>
@@ -1645,7 +1647,7 @@
             <w:noProof/>
             <w:webHidden/>
           </w:rPr>
-          <w:t>4</w:t>
+          <w:t>3</w:t>
         </w:r>
         <w:r>
           <w:rPr>
@@ -1739,7 +1741,7 @@
             <w:noProof/>
             <w:webHidden/>
           </w:rPr>
-          <w:t>4</w:t>
+          <w:t>3</w:t>
         </w:r>
         <w:r>
           <w:rPr>
@@ -1829,7 +1831,7 @@
             <w:noProof/>
             <w:webHidden/>
           </w:rPr>
-          <w:t>6</w:t>
+          <w:t>3</w:t>
         </w:r>
         <w:r>
           <w:rPr>
@@ -1919,7 +1921,7 @@
             <w:noProof/>
             <w:webHidden/>
           </w:rPr>
-          <w:t>6</w:t>
+          <w:t>3</w:t>
         </w:r>
         <w:r>
           <w:rPr>
@@ -2009,7 +2011,7 @@
             <w:noProof/>
             <w:webHidden/>
           </w:rPr>
-          <w:t>6</w:t>
+          <w:t>3</w:t>
         </w:r>
         <w:r>
           <w:rPr>
@@ -2103,7 +2105,7 @@
             <w:noProof/>
             <w:webHidden/>
           </w:rPr>
-          <w:t>6</w:t>
+          <w:t>3</w:t>
         </w:r>
         <w:r>
           <w:rPr>
@@ -2193,7 +2195,7 @@
             <w:noProof/>
             <w:webHidden/>
           </w:rPr>
-          <w:t>6</w:t>
+          <w:t>3</w:t>
         </w:r>
         <w:r>
           <w:rPr>
@@ -2283,7 +2285,7 @@
             <w:noProof/>
             <w:webHidden/>
           </w:rPr>
-          <w:t>6</w:t>
+          <w:t>3</w:t>
         </w:r>
         <w:r>
           <w:rPr>
@@ -2373,7 +2375,7 @@
             <w:noProof/>
             <w:webHidden/>
           </w:rPr>
-          <w:t>6</w:t>
+          <w:t>3</w:t>
         </w:r>
         <w:r>
           <w:rPr>
@@ -2467,7 +2469,7 @@
             <w:noProof/>
             <w:webHidden/>
           </w:rPr>
-          <w:t>6</w:t>
+          <w:t>3</w:t>
         </w:r>
         <w:r>
           <w:rPr>
@@ -2557,7 +2559,7 @@
             <w:noProof/>
             <w:webHidden/>
           </w:rPr>
-          <w:t>6</w:t>
+          <w:t>3</w:t>
         </w:r>
         <w:r>
           <w:rPr>
@@ -2647,7 +2649,7 @@
             <w:noProof/>
             <w:webHidden/>
           </w:rPr>
-          <w:t>6</w:t>
+          <w:t>3</w:t>
         </w:r>
         <w:r>
           <w:rPr>
@@ -2737,7 +2739,7 @@
             <w:noProof/>
             <w:webHidden/>
           </w:rPr>
-          <w:t>6</w:t>
+          <w:t>3</w:t>
         </w:r>
         <w:r>
           <w:rPr>
@@ -2831,7 +2833,7 @@
             <w:noProof/>
             <w:webHidden/>
           </w:rPr>
-          <w:t>7</w:t>
+          <w:t>3</w:t>
         </w:r>
         <w:r>
           <w:rPr>
@@ -2921,7 +2923,7 @@
             <w:noProof/>
             <w:webHidden/>
           </w:rPr>
-          <w:t>7</w:t>
+          <w:t>3</w:t>
         </w:r>
         <w:r>
           <w:rPr>
@@ -3011,7 +3013,7 @@
             <w:noProof/>
             <w:webHidden/>
           </w:rPr>
-          <w:t>7</w:t>
+          <w:t>3</w:t>
         </w:r>
         <w:r>
           <w:rPr>
@@ -3101,7 +3103,7 @@
             <w:noProof/>
             <w:webHidden/>
           </w:rPr>
-          <w:t>7</w:t>
+          <w:t>3</w:t>
         </w:r>
         <w:r>
           <w:rPr>
@@ -3195,7 +3197,7 @@
             <w:noProof/>
             <w:webHidden/>
           </w:rPr>
-          <w:t>7</w:t>
+          <w:t>3</w:t>
         </w:r>
         <w:r>
           <w:rPr>
@@ -3285,7 +3287,7 @@
             <w:noProof/>
             <w:webHidden/>
           </w:rPr>
-          <w:t>7</w:t>
+          <w:t>3</w:t>
         </w:r>
         <w:r>
           <w:rPr>
@@ -3375,7 +3377,7 @@
             <w:noProof/>
             <w:webHidden/>
           </w:rPr>
-          <w:t>7</w:t>
+          <w:t>3</w:t>
         </w:r>
         <w:r>
           <w:rPr>
@@ -3465,7 +3467,7 @@
             <w:noProof/>
             <w:webHidden/>
           </w:rPr>
-          <w:t>7</w:t>
+          <w:t>3</w:t>
         </w:r>
         <w:r>
           <w:rPr>
@@ -3559,7 +3561,7 @@
             <w:noProof/>
             <w:webHidden/>
           </w:rPr>
-          <w:t>7</w:t>
+          <w:t>3</w:t>
         </w:r>
         <w:r>
           <w:rPr>
@@ -3590,16 +3592,16 @@
       <w:pPr>
         <w:pStyle w:val="Titre1"/>
       </w:pPr>
-      <w:bookmarkStart w:id="0" w:name="_Toc532179955"/>
-      <w:bookmarkStart w:id="1" w:name="_Toc165969637"/>
-      <w:bookmarkStart w:id="2" w:name="_Toc128323752"/>
+      <w:bookmarkStart w:id="1" w:name="_Toc532179955"/>
+      <w:bookmarkStart w:id="2" w:name="_Toc165969637"/>
+      <w:bookmarkStart w:id="3" w:name="_Toc128323752"/>
       <w:r>
         <w:lastRenderedPageBreak/>
         <w:t>Spécifications</w:t>
       </w:r>
-      <w:bookmarkEnd w:id="0"/>
       <w:bookmarkEnd w:id="1"/>
       <w:bookmarkEnd w:id="2"/>
+      <w:bookmarkEnd w:id="3"/>
     </w:p>
     <w:p>
       <w:pPr>
@@ -3610,9 +3612,9 @@
       <w:pPr>
         <w:pStyle w:val="Titre2"/>
       </w:pPr>
-      <w:bookmarkStart w:id="3" w:name="_Toc128323753"/>
-      <w:bookmarkStart w:id="4" w:name="_Toc532179969"/>
-      <w:bookmarkStart w:id="5" w:name="_Toc165969639"/>
+      <w:bookmarkStart w:id="4" w:name="_Toc128323753"/>
+      <w:bookmarkStart w:id="5" w:name="_Toc532179969"/>
+      <w:bookmarkStart w:id="6" w:name="_Toc165969639"/>
       <w:r>
         <w:t>T</w:t>
       </w:r>
@@ -3622,7 +3624,7 @@
       <w:r>
         <w:t>e</w:t>
       </w:r>
-      <w:bookmarkEnd w:id="3"/>
+      <w:bookmarkEnd w:id="4"/>
     </w:p>
     <w:p>
       <w:pPr>
@@ -3676,11 +3678,11 @@
       <w:pPr>
         <w:pStyle w:val="Titre2"/>
       </w:pPr>
-      <w:bookmarkStart w:id="6" w:name="_Toc128323754"/>
+      <w:bookmarkStart w:id="7" w:name="_Toc128323754"/>
       <w:r>
         <w:t>Description</w:t>
       </w:r>
-      <w:bookmarkEnd w:id="6"/>
+      <w:bookmarkEnd w:id="7"/>
     </w:p>
     <w:p>
       <w:pPr>
@@ -3713,7 +3715,6 @@
           <w:id w:val="-1279711176"/>
           <w:citation/>
         </w:sdtPr>
-        <w:sdtEndPr/>
         <w:sdtContent>
           <w:r>
             <w:fldChar w:fldCharType="begin"/>
@@ -3745,11 +3746,11 @@
       <w:pPr>
         <w:pStyle w:val="Titre2"/>
       </w:pPr>
-      <w:bookmarkStart w:id="7" w:name="_Toc128323755"/>
+      <w:bookmarkStart w:id="8" w:name="_Toc128323755"/>
       <w:r>
         <w:t>Matériel et logiciels à disposition</w:t>
       </w:r>
-      <w:bookmarkEnd w:id="7"/>
+      <w:bookmarkEnd w:id="8"/>
     </w:p>
     <w:p>
       <w:pPr>
@@ -3779,14 +3780,14 @@
       <w:pPr>
         <w:pStyle w:val="Titre2"/>
       </w:pPr>
-      <w:bookmarkStart w:id="8" w:name="_Toc128323756"/>
+      <w:bookmarkStart w:id="9" w:name="_Toc128323756"/>
       <w:r>
         <w:t>P</w:t>
       </w:r>
       <w:r>
         <w:t>rérequis</w:t>
       </w:r>
-      <w:bookmarkEnd w:id="8"/>
+      <w:bookmarkEnd w:id="9"/>
     </w:p>
     <w:p>
       <w:pPr>
@@ -3816,21 +3817,21 @@
       <w:pPr>
         <w:pStyle w:val="Titre2"/>
       </w:pPr>
-      <w:bookmarkStart w:id="9" w:name="_Toc128323757"/>
+      <w:bookmarkStart w:id="10" w:name="_Toc128323757"/>
       <w:r>
         <w:t>Cahier des charges</w:t>
       </w:r>
-      <w:bookmarkEnd w:id="9"/>
+      <w:bookmarkEnd w:id="10"/>
     </w:p>
     <w:p>
       <w:pPr>
         <w:pStyle w:val="Titre3"/>
       </w:pPr>
-      <w:bookmarkStart w:id="10" w:name="_Toc128323758"/>
+      <w:bookmarkStart w:id="11" w:name="_Toc128323758"/>
       <w:r>
         <w:t>Objectifs et portée du projet</w:t>
       </w:r>
-      <w:bookmarkEnd w:id="10"/>
+      <w:bookmarkEnd w:id="11"/>
     </w:p>
     <w:p>
       <w:pPr>
@@ -3857,14 +3858,14 @@
       <w:pPr>
         <w:pStyle w:val="Titre3"/>
       </w:pPr>
-      <w:bookmarkStart w:id="11" w:name="_Toc128323759"/>
+      <w:bookmarkStart w:id="12" w:name="_Toc128323759"/>
       <w:r>
         <w:t xml:space="preserve">Caractéristiques des utilisateurs et </w:t>
       </w:r>
       <w:r>
         <w:t>impacts</w:t>
       </w:r>
-      <w:bookmarkEnd w:id="11"/>
+      <w:bookmarkEnd w:id="12"/>
     </w:p>
     <w:p>
       <w:pPr>
@@ -3902,11 +3903,11 @@
       <w:pPr>
         <w:pStyle w:val="Titre3"/>
       </w:pPr>
-      <w:bookmarkStart w:id="12" w:name="_Toc128323760"/>
+      <w:bookmarkStart w:id="13" w:name="_Toc128323760"/>
       <w:r>
         <w:t>Fonctionnalités requises (du point de vue de l’utilisateur)</w:t>
       </w:r>
-      <w:bookmarkEnd w:id="12"/>
+      <w:bookmarkEnd w:id="13"/>
     </w:p>
     <w:p>
       <w:pPr>
@@ -3936,12 +3937,12 @@
       <w:pPr>
         <w:pStyle w:val="Titre3"/>
       </w:pPr>
-      <w:bookmarkStart w:id="13" w:name="_Toc128323761"/>
+      <w:bookmarkStart w:id="14" w:name="_Toc128323761"/>
       <w:r>
         <w:lastRenderedPageBreak/>
         <w:t>Contraintes</w:t>
       </w:r>
-      <w:bookmarkEnd w:id="13"/>
+      <w:bookmarkEnd w:id="14"/>
     </w:p>
     <w:p>
       <w:pPr>
@@ -3977,11 +3978,11 @@
       <w:pPr>
         <w:pStyle w:val="Titre3"/>
       </w:pPr>
-      <w:bookmarkStart w:id="14" w:name="_Toc128323762"/>
+      <w:bookmarkStart w:id="15" w:name="_Toc128323762"/>
       <w:r>
         <w:t>Travail à réaliser par l'apprenti</w:t>
       </w:r>
-      <w:bookmarkEnd w:id="14"/>
+      <w:bookmarkEnd w:id="15"/>
     </w:p>
     <w:p>
       <w:pPr>
@@ -4011,11 +4012,11 @@
       <w:pPr>
         <w:pStyle w:val="Titre3"/>
       </w:pPr>
-      <w:bookmarkStart w:id="15" w:name="_Toc128323763"/>
+      <w:bookmarkStart w:id="16" w:name="_Toc128323763"/>
       <w:r>
         <w:t>Si le temps le permet …</w:t>
       </w:r>
-      <w:bookmarkEnd w:id="15"/>
+      <w:bookmarkEnd w:id="16"/>
     </w:p>
     <w:p>
       <w:pPr>
@@ -4045,11 +4046,11 @@
       <w:pPr>
         <w:pStyle w:val="Titre3"/>
       </w:pPr>
-      <w:bookmarkStart w:id="16" w:name="_Toc128323764"/>
+      <w:bookmarkStart w:id="17" w:name="_Toc128323764"/>
       <w:r>
         <w:t>Méthodes de validation des solutions</w:t>
       </w:r>
-      <w:bookmarkEnd w:id="16"/>
+      <w:bookmarkEnd w:id="17"/>
     </w:p>
     <w:p>
       <w:pPr>
@@ -4094,14 +4095,14 @@
       <w:pPr>
         <w:pStyle w:val="Titre2"/>
       </w:pPr>
-      <w:bookmarkStart w:id="17" w:name="_Toc128323765"/>
+      <w:bookmarkStart w:id="18" w:name="_Toc128323765"/>
       <w:r>
         <w:t>Eléments</w:t>
       </w:r>
       <w:r>
         <w:t xml:space="preserve"> évalués</w:t>
       </w:r>
-      <w:bookmarkEnd w:id="17"/>
+      <w:bookmarkEnd w:id="18"/>
     </w:p>
     <w:p>
       <w:pPr>
@@ -4245,16 +4246,16 @@
       <w:pPr>
         <w:pStyle w:val="Titre1"/>
       </w:pPr>
-      <w:bookmarkStart w:id="18" w:name="_Toc128323766"/>
+      <w:bookmarkStart w:id="19" w:name="_Toc128323766"/>
       <w:r>
         <w:t>Planification</w:t>
       </w:r>
-      <w:bookmarkEnd w:id="4"/>
       <w:bookmarkEnd w:id="5"/>
+      <w:bookmarkEnd w:id="6"/>
       <w:r>
         <w:t xml:space="preserve"> Initiale</w:t>
       </w:r>
-      <w:bookmarkEnd w:id="18"/>
+      <w:bookmarkEnd w:id="19"/>
     </w:p>
     <w:p>
       <w:pPr>
@@ -4396,972 +4397,183 @@
       <w:pPr>
         <w:pStyle w:val="Titre1"/>
       </w:pPr>
-      <w:bookmarkStart w:id="19" w:name="_Toc532179957"/>
-      <w:bookmarkStart w:id="20" w:name="_Toc165969641"/>
-      <w:bookmarkStart w:id="21" w:name="_Toc128323767"/>
+      <w:bookmarkStart w:id="20" w:name="_Toc532179957"/>
+      <w:bookmarkStart w:id="21" w:name="_Toc165969641"/>
+      <w:bookmarkStart w:id="22" w:name="_Toc128323767"/>
       <w:r>
         <w:t>Analyse</w:t>
       </w:r>
-      <w:bookmarkEnd w:id="19"/>
       <w:bookmarkEnd w:id="20"/>
+      <w:bookmarkEnd w:id="21"/>
       <w:r>
         <w:t xml:space="preserve"> fonctionnelle</w:t>
       </w:r>
-      <w:bookmarkEnd w:id="21"/>
+      <w:bookmarkEnd w:id="22"/>
     </w:p>
     <w:p>
       <w:pPr>
         <w:pStyle w:val="Retraitcorpsdetexte"/>
       </w:pPr>
-      <w:bookmarkStart w:id="22" w:name="_Toc532179959"/>
-      <w:bookmarkStart w:id="23" w:name="_Toc165969643"/>
-    </w:p>
-    <w:p>
-      <w:pPr>
-        <w:pStyle w:val="Titre3"/>
-      </w:pPr>
-      <w:bookmarkStart w:id="24" w:name="_Toc128323768"/>
-      <w:r>
-        <w:t>Chambre</w:t>
-      </w:r>
-    </w:p>
-    <w:tbl>
-      <w:tblPr>
-        <w:tblW w:w="0" w:type="auto"/>
-        <w:tblBorders>
-          <w:top w:val="single" w:sz="4" w:space="0" w:color="auto"/>
-          <w:left w:val="single" w:sz="4" w:space="0" w:color="auto"/>
-          <w:bottom w:val="single" w:sz="4" w:space="0" w:color="auto"/>
-          <w:right w:val="single" w:sz="4" w:space="0" w:color="auto"/>
-          <w:insideH w:val="single" w:sz="4" w:space="0" w:color="auto"/>
-          <w:insideV w:val="single" w:sz="4" w:space="0" w:color="auto"/>
-        </w:tblBorders>
-        <w:tblCellMar>
-          <w:left w:w="10" w:type="dxa"/>
-          <w:right w:w="10" w:type="dxa"/>
-        </w:tblCellMar>
-        <w:tblLook w:val="0000" w:firstRow="0" w:lastRow="0" w:firstColumn="0" w:lastColumn="0" w:noHBand="0" w:noVBand="0"/>
-      </w:tblPr>
-      <w:tblGrid>
-        <w:gridCol w:w="9060"/>
-      </w:tblGrid>
-      <w:tr>
-        <w:tblPrEx>
-          <w:tblCellMar>
-            <w:top w:w="0" w:type="dxa"/>
-            <w:bottom w:w="0" w:type="dxa"/>
-          </w:tblCellMar>
-        </w:tblPrEx>
-        <w:tc>
-          <w:tcPr>
-            <w:tcW w:w="0" w:type="auto"/>
-          </w:tcPr>
-          <w:p>
-            <w:r>
-              <w:t>En tant que Client Je veux avoir une chambre confortable et lumineuse Pour dormir confortablement et profiter de mes vacances</w:t>
-            </w:r>
-          </w:p>
-        </w:tc>
-      </w:tr>
-      <w:tr>
-        <w:tblPrEx>
-          <w:tblCellMar>
-            <w:top w:w="0" w:type="dxa"/>
-            <w:bottom w:w="0" w:type="dxa"/>
-          </w:tblCellMar>
-        </w:tblPrEx>
-        <w:tc>
-          <w:tcPr>
-            <w:tcW w:w="0" w:type="auto"/>
-          </w:tcPr>
-          <w:p>
-            <w:pPr>
-              <w:jc w:val="center"/>
-            </w:pPr>
-            <w:r>
-              <w:t>Tests d'</w:t>
-            </w:r>
-            <w:proofErr w:type="spellStart"/>
-            <w:r>
-              <w:t>acceptance</w:t>
-            </w:r>
-            <w:proofErr w:type="spellEnd"/>
-            <w:r>
-              <w:t xml:space="preserve">: </w:t>
-            </w:r>
-          </w:p>
-          <w:tbl>
-            <w:tblPr>
-              <w:tblW w:w="100" w:type="auto"/>
-              <w:tblCellMar>
-                <w:left w:w="10" w:type="dxa"/>
-                <w:right w:w="10" w:type="dxa"/>
-              </w:tblCellMar>
-              <w:tblLook w:val="0000" w:firstRow="0" w:lastRow="0" w:firstColumn="0" w:lastColumn="0" w:noHBand="0" w:noVBand="0"/>
-            </w:tblPr>
-            <w:tblGrid>
-              <w:gridCol w:w="1483"/>
-              <w:gridCol w:w="7557"/>
-            </w:tblGrid>
-            <w:tr>
-              <w:tblPrEx>
-                <w:tblCellMar>
-                  <w:top w:w="0" w:type="dxa"/>
-                  <w:bottom w:w="0" w:type="dxa"/>
-                </w:tblCellMar>
-              </w:tblPrEx>
-              <w:tc>
-                <w:tcPr>
-                  <w:tcW w:w="0" w:type="auto"/>
-                </w:tcPr>
-                <w:p>
-                  <w:r>
-                    <w:t>Vue par la/les fenêtre(s)</w:t>
-                  </w:r>
-                </w:p>
-              </w:tc>
-              <w:tc>
-                <w:tcPr>
-                  <w:tcW w:w="0" w:type="auto"/>
-                </w:tcPr>
-                <w:p>
-                  <w:r>
-                    <w:t>Dans la chambre quand je suis sur le lit je vois par la/les fenêtre une magnifique vue</w:t>
-                  </w:r>
-                </w:p>
-              </w:tc>
-            </w:tr>
-            <w:tr>
-              <w:tblPrEx>
-                <w:tblCellMar>
-                  <w:top w:w="0" w:type="dxa"/>
-                  <w:bottom w:w="0" w:type="dxa"/>
-                </w:tblCellMar>
-              </w:tblPrEx>
-              <w:tc>
-                <w:tcPr>
-                  <w:tcW w:w="0" w:type="auto"/>
-                </w:tcPr>
-                <w:p>
-                  <w:r>
-                    <w:lastRenderedPageBreak/>
-                    <w:t>Toilette</w:t>
-                  </w:r>
-                </w:p>
-              </w:tc>
-              <w:tc>
-                <w:tcPr>
-                  <w:tcW w:w="0" w:type="auto"/>
-                </w:tcPr>
-                <w:p>
-                  <w:r>
-                    <w:t>Dans la chambre quand je dois aller au toilette elles sentent bon, sont luxueuses et sont bien équipé</w:t>
-                  </w:r>
-                </w:p>
-              </w:tc>
-            </w:tr>
-            <w:tr>
-              <w:tblPrEx>
-                <w:tblCellMar>
-                  <w:top w:w="0" w:type="dxa"/>
-                  <w:bottom w:w="0" w:type="dxa"/>
-                </w:tblCellMar>
-              </w:tblPrEx>
-              <w:tc>
-                <w:tcPr>
-                  <w:tcW w:w="0" w:type="auto"/>
-                </w:tcPr>
-                <w:p>
-                  <w:r>
-                    <w:t>Porte-manteau</w:t>
-                  </w:r>
-                </w:p>
-              </w:tc>
-              <w:tc>
-                <w:tcPr>
-                  <w:tcW w:w="0" w:type="auto"/>
-                </w:tcPr>
-                <w:p>
-                  <w:r>
-                    <w:t>Quand je rentre dans la chambre Il y a à côté de la porte un porte-manteau pour accueillir les vestes de tous les utilisateurs de la chambre.</w:t>
-                  </w:r>
-                </w:p>
-              </w:tc>
-            </w:tr>
-            <w:tr>
-              <w:tblPrEx>
-                <w:tblCellMar>
-                  <w:top w:w="0" w:type="dxa"/>
-                  <w:bottom w:w="0" w:type="dxa"/>
-                </w:tblCellMar>
-              </w:tblPrEx>
-              <w:tc>
-                <w:tcPr>
-                  <w:tcW w:w="0" w:type="auto"/>
-                </w:tcPr>
-                <w:p>
-                  <w:r>
-                    <w:t>Douche</w:t>
-                  </w:r>
-                </w:p>
-              </w:tc>
-              <w:tc>
-                <w:tcPr>
-                  <w:tcW w:w="0" w:type="auto"/>
-                </w:tcPr>
-                <w:p>
-                  <w:r>
-                    <w:t>Quand je rentre dans la salle de bain de la chambre il y a une douche équipé avec de l'eau froide et de l'eau chaude</w:t>
-                  </w:r>
-                </w:p>
-              </w:tc>
-            </w:tr>
-            <w:tr>
-              <w:tblPrEx>
-                <w:tblCellMar>
-                  <w:top w:w="0" w:type="dxa"/>
-                  <w:bottom w:w="0" w:type="dxa"/>
-                </w:tblCellMar>
-              </w:tblPrEx>
-              <w:tc>
-                <w:tcPr>
-                  <w:tcW w:w="0" w:type="auto"/>
-                </w:tcPr>
-                <w:p>
-                  <w:r>
-                    <w:t>Table</w:t>
-                  </w:r>
-                </w:p>
-              </w:tc>
-              <w:tc>
-                <w:tcPr>
-                  <w:tcW w:w="0" w:type="auto"/>
-                </w:tcPr>
-                <w:p>
-                  <w:r>
-                    <w:t>Dans la chambre Il y a une table accompagner d'une théière, d'une cafetière, de tasse pour chaque utilisateur de la chambre, de cuillères, de sucre, de sachet de thé de différents goût et différentes capsules à café</w:t>
-                  </w:r>
-                </w:p>
-              </w:tc>
-            </w:tr>
-            <w:tr>
-              <w:tblPrEx>
-                <w:tblCellMar>
-                  <w:top w:w="0" w:type="dxa"/>
-                  <w:bottom w:w="0" w:type="dxa"/>
-                </w:tblCellMar>
-              </w:tblPrEx>
-              <w:tc>
-                <w:tcPr>
-                  <w:tcW w:w="0" w:type="auto"/>
-                </w:tcPr>
-                <w:p>
-                  <w:r>
-                    <w:t>Chargeur</w:t>
-                  </w:r>
-                </w:p>
-              </w:tc>
-              <w:tc>
-                <w:tcPr>
-                  <w:tcW w:w="0" w:type="auto"/>
-                </w:tcPr>
-                <w:p>
-                  <w:r>
-                    <w:t>Sur chaque lit (pour une personne) dans la chambre il y a une prise à moins de 1 mètre</w:t>
-                  </w:r>
-                </w:p>
-              </w:tc>
-            </w:tr>
-            <w:tr>
-              <w:tblPrEx>
-                <w:tblCellMar>
-                  <w:top w:w="0" w:type="dxa"/>
-                  <w:bottom w:w="0" w:type="dxa"/>
-                </w:tblCellMar>
-              </w:tblPrEx>
-              <w:tc>
-                <w:tcPr>
-                  <w:tcW w:w="0" w:type="auto"/>
-                </w:tcPr>
-                <w:p>
-                  <w:r>
-                    <w:t>Chauffage</w:t>
-                  </w:r>
-                </w:p>
-              </w:tc>
-              <w:tc>
-                <w:tcPr>
-                  <w:tcW w:w="0" w:type="auto"/>
-                </w:tcPr>
-                <w:p>
-                  <w:r>
-                    <w:t>En hiver, quand il fait froid Il y a assez de chauffage que j'ai la possibilités de démarrer pour avoir chaud.</w:t>
-                  </w:r>
-                </w:p>
-              </w:tc>
-            </w:tr>
-            <w:tr>
-              <w:tblPrEx>
-                <w:tblCellMar>
-                  <w:top w:w="0" w:type="dxa"/>
-                  <w:bottom w:w="0" w:type="dxa"/>
-                </w:tblCellMar>
-              </w:tblPrEx>
-              <w:tc>
-                <w:tcPr>
-                  <w:tcW w:w="0" w:type="auto"/>
-                </w:tcPr>
-                <w:p>
-                  <w:r>
-                    <w:t>TV</w:t>
-                  </w:r>
-                </w:p>
-              </w:tc>
-              <w:tc>
-                <w:tcPr>
-                  <w:tcW w:w="0" w:type="auto"/>
-                </w:tcPr>
-                <w:p>
-                  <w:r>
-                    <w:t>Quand je suis dans n'importe le quelle des lits  je vois au minimum une télévision (sachant qu'il y en a au maximum 2)</w:t>
-                  </w:r>
-                </w:p>
-              </w:tc>
-            </w:tr>
-          </w:tbl>
-          <w:p/>
-        </w:tc>
-      </w:tr>
-    </w:tbl>
-    <w:p>
-      <w:pPr>
-        <w:pStyle w:val="Titre3"/>
-        <w:numPr>
-          <w:ilvl w:val="2"/>
-          <w:numId w:val="7"/>
-        </w:numPr>
-      </w:pPr>
-      <w:r>
-        <w:lastRenderedPageBreak/>
-        <w:t>SPA</w:t>
-      </w:r>
-    </w:p>
-    <w:tbl>
-      <w:tblPr>
-        <w:tblW w:w="100" w:type="auto"/>
-        <w:tblBorders>
-          <w:top w:val="single" w:sz="4" w:space="0" w:color="auto"/>
-          <w:left w:val="single" w:sz="4" w:space="0" w:color="auto"/>
-          <w:bottom w:val="single" w:sz="4" w:space="0" w:color="auto"/>
-          <w:right w:val="single" w:sz="4" w:space="0" w:color="auto"/>
-          <w:insideH w:val="single" w:sz="4" w:space="0" w:color="auto"/>
-          <w:insideV w:val="single" w:sz="4" w:space="0" w:color="auto"/>
-        </w:tblBorders>
-        <w:tblCellMar>
-          <w:left w:w="10" w:type="dxa"/>
-          <w:right w:w="10" w:type="dxa"/>
-        </w:tblCellMar>
-        <w:tblLook w:val="0000" w:firstRow="0" w:lastRow="0" w:firstColumn="0" w:lastColumn="0" w:noHBand="0" w:noVBand="0"/>
-      </w:tblPr>
-      <w:tblGrid>
-        <w:gridCol w:w="9060"/>
-      </w:tblGrid>
-      <w:tr>
-        <w:tblPrEx>
-          <w:tblCellMar>
-            <w:top w:w="0" w:type="dxa"/>
-            <w:bottom w:w="0" w:type="dxa"/>
-          </w:tblCellMar>
-        </w:tblPrEx>
-        <w:tc>
-          <w:tcPr>
-            <w:tcW w:w="0" w:type="auto"/>
-          </w:tcPr>
-          <w:p>
-            <w:r>
-              <w:t>En tant que visiteur je veux pouvoir accéder à des bains à remous, un hammam et autres dans l'hôtel pour profiter de mon séjour dans cet hôtel.</w:t>
-            </w:r>
-          </w:p>
-        </w:tc>
-      </w:tr>
-      <w:tr>
-        <w:tblPrEx>
-          <w:tblCellMar>
-            <w:top w:w="0" w:type="dxa"/>
-            <w:bottom w:w="0" w:type="dxa"/>
-          </w:tblCellMar>
-        </w:tblPrEx>
-        <w:tc>
-          <w:tcPr>
-            <w:tcW w:w="0" w:type="auto"/>
-          </w:tcPr>
-          <w:p>
-            <w:pPr>
-              <w:jc w:val="center"/>
-            </w:pPr>
-            <w:r>
-              <w:t>Tests d'</w:t>
-            </w:r>
-            <w:proofErr w:type="spellStart"/>
-            <w:r>
-              <w:t>acceptance</w:t>
-            </w:r>
-            <w:proofErr w:type="spellEnd"/>
-            <w:r>
-              <w:t xml:space="preserve">: </w:t>
-            </w:r>
-          </w:p>
-          <w:tbl>
-            <w:tblPr>
-              <w:tblW w:w="100" w:type="auto"/>
-              <w:tblCellMar>
-                <w:left w:w="10" w:type="dxa"/>
-                <w:right w:w="10" w:type="dxa"/>
-              </w:tblCellMar>
-              <w:tblLook w:val="0000" w:firstRow="0" w:lastRow="0" w:firstColumn="0" w:lastColumn="0" w:noHBand="0" w:noVBand="0"/>
-            </w:tblPr>
-            <w:tblGrid>
-              <w:gridCol w:w="1100"/>
-              <w:gridCol w:w="7940"/>
-            </w:tblGrid>
-            <w:tr>
-              <w:tblPrEx>
-                <w:tblCellMar>
-                  <w:top w:w="0" w:type="dxa"/>
-                  <w:bottom w:w="0" w:type="dxa"/>
-                </w:tblCellMar>
-              </w:tblPrEx>
-              <w:tc>
-                <w:tcPr>
-                  <w:tcW w:w="0" w:type="auto"/>
-                </w:tcPr>
-                <w:p>
-                  <w:r>
-                    <w:t>Piscine</w:t>
-                  </w:r>
-                </w:p>
-              </w:tc>
-              <w:tc>
-                <w:tcPr>
-                  <w:tcW w:w="0" w:type="auto"/>
-                </w:tcPr>
-                <w:p>
-                  <w:r>
-                    <w:t>Si je veux aller faire du sport en nageant il y a une piscine calme avec des lignées pour nager. Il y a une lignée par vitesse et il y a 3 vitesse indiqués: Lente, Moyen, Rapide pour séparer les nageurs en niveau.</w:t>
-                  </w:r>
-                </w:p>
-              </w:tc>
-            </w:tr>
-            <w:tr>
-              <w:tblPrEx>
-                <w:tblCellMar>
-                  <w:top w:w="0" w:type="dxa"/>
-                  <w:bottom w:w="0" w:type="dxa"/>
-                </w:tblCellMar>
-              </w:tblPrEx>
-              <w:tc>
-                <w:tcPr>
-                  <w:tcW w:w="0" w:type="auto"/>
-                </w:tcPr>
-                <w:p>
-                  <w:r>
-                    <w:t xml:space="preserve">Bains à </w:t>
-                  </w:r>
-                  <w:proofErr w:type="spellStart"/>
-                  <w:r>
-                    <w:t>remou</w:t>
-                  </w:r>
-                  <w:proofErr w:type="spellEnd"/>
-                </w:p>
-              </w:tc>
-              <w:tc>
-                <w:tcPr>
-                  <w:tcW w:w="0" w:type="auto"/>
-                </w:tcPr>
-                <w:p>
-                  <w:r>
-                    <w:t>Quand je veux me détendre il y a des bains chaud avec 10 sièges qui propulse des bulles pour faire des massages au utilisateurs.</w:t>
-                  </w:r>
-                </w:p>
-              </w:tc>
-            </w:tr>
-            <w:tr>
-              <w:tblPrEx>
-                <w:tblCellMar>
-                  <w:top w:w="0" w:type="dxa"/>
-                  <w:bottom w:w="0" w:type="dxa"/>
-                </w:tblCellMar>
-              </w:tblPrEx>
-              <w:tc>
-                <w:tcPr>
-                  <w:tcW w:w="0" w:type="auto"/>
-                </w:tcPr>
-                <w:p>
-                  <w:r>
-                    <w:t>vestiaires</w:t>
-                  </w:r>
-                </w:p>
-              </w:tc>
-              <w:tc>
-                <w:tcPr>
-                  <w:tcW w:w="0" w:type="auto"/>
-                </w:tcPr>
-                <w:p>
-                  <w:r>
-                    <w:t>Pour les utilisateurs, avant d'entrer dans le SPA  il y a un passage dans des vestiaires avec des casier sécurisé par une clé et des douches pour que les utilisateurs puissent se changer garder leurs affaires en sécurité et se doucher.</w:t>
-                  </w:r>
-                </w:p>
-              </w:tc>
-            </w:tr>
-            <w:tr>
-              <w:tblPrEx>
-                <w:tblCellMar>
-                  <w:top w:w="0" w:type="dxa"/>
-                  <w:bottom w:w="0" w:type="dxa"/>
-                </w:tblCellMar>
-              </w:tblPrEx>
-              <w:tc>
-                <w:tcPr>
-                  <w:tcW w:w="0" w:type="auto"/>
-                </w:tcPr>
-                <w:p>
-                  <w:r>
-                    <w:t>Sécurité</w:t>
-                  </w:r>
-                </w:p>
-              </w:tc>
-              <w:tc>
-                <w:tcPr>
-                  <w:tcW w:w="0" w:type="auto"/>
-                </w:tcPr>
-                <w:p>
-                  <w:r>
-                    <w:t>Sur le côté de la piscine en cas d'accidents  il y a des bouées de sauvetage</w:t>
-                  </w:r>
-                </w:p>
-              </w:tc>
-            </w:tr>
-            <w:tr>
-              <w:tblPrEx>
-                <w:tblCellMar>
-                  <w:top w:w="0" w:type="dxa"/>
-                  <w:bottom w:w="0" w:type="dxa"/>
-                </w:tblCellMar>
-              </w:tblPrEx>
-              <w:tc>
-                <w:tcPr>
-                  <w:tcW w:w="0" w:type="auto"/>
-                </w:tcPr>
-                <w:p>
-                  <w:r>
-                    <w:t>Bar (dans l'eau)</w:t>
-                  </w:r>
-                </w:p>
-              </w:tc>
-              <w:tc>
-                <w:tcPr>
-                  <w:tcW w:w="0" w:type="auto"/>
-                </w:tcPr>
-                <w:p>
-                  <w:r>
-                    <w:t>Dans la piscine  Il y a un bar avec des cocktails</w:t>
-                  </w:r>
-                </w:p>
-              </w:tc>
-            </w:tr>
-            <w:tr>
-              <w:tblPrEx>
-                <w:tblCellMar>
-                  <w:top w:w="0" w:type="dxa"/>
-                  <w:bottom w:w="0" w:type="dxa"/>
-                </w:tblCellMar>
-              </w:tblPrEx>
-              <w:tc>
-                <w:tcPr>
-                  <w:tcW w:w="0" w:type="auto"/>
-                </w:tcPr>
-                <w:p>
-                  <w:r>
-                    <w:t>Lumières</w:t>
-                  </w:r>
-                </w:p>
-              </w:tc>
-              <w:tc>
-                <w:tcPr>
-                  <w:tcW w:w="0" w:type="auto"/>
-                </w:tcPr>
-                <w:p>
-                  <w:r>
-                    <w:t>Dans les piscines au fond il y a des lumières de plusieurs couleurs pour donner une ambiance spécifique au SPA</w:t>
-                  </w:r>
-                </w:p>
-              </w:tc>
-            </w:tr>
-            <w:tr>
-              <w:tblPrEx>
-                <w:tblCellMar>
-                  <w:top w:w="0" w:type="dxa"/>
-                  <w:bottom w:w="0" w:type="dxa"/>
-                </w:tblCellMar>
-              </w:tblPrEx>
-              <w:tc>
-                <w:tcPr>
-                  <w:tcW w:w="0" w:type="auto"/>
-                </w:tcPr>
-                <w:p>
-                  <w:r>
-                    <w:t>toilettes</w:t>
-                  </w:r>
-                </w:p>
-              </w:tc>
-              <w:tc>
-                <w:tcPr>
-                  <w:tcW w:w="0" w:type="auto"/>
-                </w:tcPr>
-                <w:p>
-                  <w:r>
-                    <w:t>Sur les côtés du SPA  il y a des toilettes pour hommes et pour femmes séparés équipé de 3 lavabos et 3 toilettes chacun</w:t>
-                  </w:r>
-                </w:p>
-              </w:tc>
-            </w:tr>
-            <w:tr>
-              <w:tblPrEx>
-                <w:tblCellMar>
-                  <w:top w:w="0" w:type="dxa"/>
-                  <w:bottom w:w="0" w:type="dxa"/>
-                </w:tblCellMar>
-              </w:tblPrEx>
-              <w:tc>
-                <w:tcPr>
-                  <w:tcW w:w="0" w:type="auto"/>
-                </w:tcPr>
-                <w:p>
-                  <w:r>
-                    <w:t>ticket d'entrée</w:t>
-                  </w:r>
-                </w:p>
-              </w:tc>
-              <w:tc>
-                <w:tcPr>
-                  <w:tcW w:w="0" w:type="auto"/>
-                </w:tcPr>
-                <w:p>
-                  <w:r>
-                    <w:t>à l'</w:t>
-                  </w:r>
-                  <w:proofErr w:type="spellStart"/>
-                  <w:r>
-                    <w:t>entrer</w:t>
-                  </w:r>
-                  <w:proofErr w:type="spellEnd"/>
-                  <w:r>
-                    <w:t xml:space="preserve"> du SPA Il y a des tourniquets pour valider notre entrer et notre sortie</w:t>
-                  </w:r>
-                </w:p>
-              </w:tc>
-            </w:tr>
-          </w:tbl>
-          <w:p/>
-        </w:tc>
-      </w:tr>
-    </w:tbl>
-    <w:p/>
-    <w:p>
-      <w:pPr>
-        <w:pStyle w:val="Titre3"/>
-        <w:numPr>
-          <w:ilvl w:val="2"/>
-          <w:numId w:val="8"/>
-        </w:numPr>
-      </w:pPr>
-      <w:r>
-        <w:t>Salle de logistique</w:t>
-      </w:r>
-    </w:p>
-    <w:tbl>
-      <w:tblPr>
-        <w:tblW w:w="100" w:type="auto"/>
-        <w:tblBorders>
-          <w:top w:val="single" w:sz="4" w:space="0" w:color="auto"/>
-          <w:left w:val="single" w:sz="4" w:space="0" w:color="auto"/>
-          <w:bottom w:val="single" w:sz="4" w:space="0" w:color="auto"/>
-          <w:right w:val="single" w:sz="4" w:space="0" w:color="auto"/>
-          <w:insideH w:val="single" w:sz="4" w:space="0" w:color="auto"/>
-          <w:insideV w:val="single" w:sz="4" w:space="0" w:color="auto"/>
-        </w:tblBorders>
-        <w:tblCellMar>
-          <w:left w:w="10" w:type="dxa"/>
-          <w:right w:w="10" w:type="dxa"/>
-        </w:tblCellMar>
-        <w:tblLook w:val="0000" w:firstRow="0" w:lastRow="0" w:firstColumn="0" w:lastColumn="0" w:noHBand="0" w:noVBand="0"/>
-      </w:tblPr>
-      <w:tblGrid>
-        <w:gridCol w:w="9060"/>
-      </w:tblGrid>
-      <w:tr>
-        <w:tblPrEx>
-          <w:tblCellMar>
-            <w:top w:w="0" w:type="dxa"/>
-            <w:bottom w:w="0" w:type="dxa"/>
-          </w:tblCellMar>
-        </w:tblPrEx>
-        <w:tc>
-          <w:tcPr>
-            <w:tcW w:w="0" w:type="auto"/>
-          </w:tcPr>
-          <w:p>
-            <w:r>
-              <w:t>En tant qu'employés Nous voulons des lieus à chaque étages de stockages et de nettoyage qui stocke les outils de nettoyage les linges, draps, etc. propre pour le nettoyage des chambres et possède des machines à laver le linges pour laver les matériels stockés.</w:t>
-            </w:r>
-          </w:p>
-        </w:tc>
-      </w:tr>
-      <w:tr>
-        <w:tblPrEx>
-          <w:tblCellMar>
-            <w:top w:w="0" w:type="dxa"/>
-            <w:bottom w:w="0" w:type="dxa"/>
-          </w:tblCellMar>
-        </w:tblPrEx>
-        <w:tc>
-          <w:tcPr>
-            <w:tcW w:w="0" w:type="auto"/>
-          </w:tcPr>
-          <w:p>
-            <w:pPr>
-              <w:jc w:val="center"/>
-            </w:pPr>
-            <w:r>
-              <w:t>Tests d'</w:t>
-            </w:r>
-            <w:proofErr w:type="spellStart"/>
-            <w:r>
-              <w:t>acceptance</w:t>
-            </w:r>
-            <w:proofErr w:type="spellEnd"/>
-            <w:r>
-              <w:t xml:space="preserve">: </w:t>
-            </w:r>
-          </w:p>
-          <w:tbl>
-            <w:tblPr>
-              <w:tblW w:w="100" w:type="auto"/>
-              <w:tblCellMar>
-                <w:left w:w="10" w:type="dxa"/>
-                <w:right w:w="10" w:type="dxa"/>
-              </w:tblCellMar>
-              <w:tblLook w:val="0000" w:firstRow="0" w:lastRow="0" w:firstColumn="0" w:lastColumn="0" w:noHBand="0" w:noVBand="0"/>
-            </w:tblPr>
-            <w:tblGrid>
-              <w:gridCol w:w="1611"/>
-              <w:gridCol w:w="7429"/>
-            </w:tblGrid>
-            <w:tr>
-              <w:tblPrEx>
-                <w:tblCellMar>
-                  <w:top w:w="0" w:type="dxa"/>
-                  <w:bottom w:w="0" w:type="dxa"/>
-                </w:tblCellMar>
-              </w:tblPrEx>
-              <w:tc>
-                <w:tcPr>
-                  <w:tcW w:w="0" w:type="auto"/>
-                </w:tcPr>
-                <w:p>
-                  <w:r>
-                    <w:t>Nettoyage des linges</w:t>
-                  </w:r>
-                </w:p>
-              </w:tc>
-              <w:tc>
-                <w:tcPr>
-                  <w:tcW w:w="0" w:type="auto"/>
-                </w:tcPr>
-                <w:p>
-                  <w:r>
-                    <w:t>Dans une salle de logistique à côtés des armoires de stockages des linges, draps, etc. Il y a 2 machines à laver le linge qui fonctionne</w:t>
-                  </w:r>
-                </w:p>
-              </w:tc>
-            </w:tr>
-            <w:tr>
-              <w:tblPrEx>
-                <w:tblCellMar>
-                  <w:top w:w="0" w:type="dxa"/>
-                  <w:bottom w:w="0" w:type="dxa"/>
-                </w:tblCellMar>
-              </w:tblPrEx>
-              <w:tc>
-                <w:tcPr>
-                  <w:tcW w:w="0" w:type="auto"/>
-                </w:tcPr>
-                <w:p>
-                  <w:r>
-                    <w:t>Stockage linges</w:t>
-                  </w:r>
-                </w:p>
-              </w:tc>
-              <w:tc>
-                <w:tcPr>
-                  <w:tcW w:w="0" w:type="auto"/>
-                </w:tcPr>
-                <w:p>
-                  <w:r>
-                    <w:t xml:space="preserve">A </w:t>
-                  </w:r>
-                  <w:proofErr w:type="spellStart"/>
-                  <w:r>
-                    <w:t>cotés</w:t>
-                  </w:r>
-                  <w:proofErr w:type="spellEnd"/>
-                  <w:r>
-                    <w:t xml:space="preserve"> des machines à laver le linge il y a assez d'armoire pour stocker les draps et les linges de toutes les chambres de l'étage</w:t>
-                  </w:r>
-                </w:p>
-              </w:tc>
-            </w:tr>
-            <w:tr>
-              <w:tblPrEx>
-                <w:tblCellMar>
-                  <w:top w:w="0" w:type="dxa"/>
-                  <w:bottom w:w="0" w:type="dxa"/>
-                </w:tblCellMar>
-              </w:tblPrEx>
-              <w:tc>
-                <w:tcPr>
-                  <w:tcW w:w="0" w:type="auto"/>
-                </w:tcPr>
-                <w:p>
-                  <w:r>
-                    <w:t xml:space="preserve">par </w:t>
-                  </w:r>
-                  <w:proofErr w:type="spellStart"/>
-                  <w:r>
-                    <w:t>etage</w:t>
-                  </w:r>
-                  <w:proofErr w:type="spellEnd"/>
-                </w:p>
-              </w:tc>
-              <w:tc>
-                <w:tcPr>
-                  <w:tcW w:w="0" w:type="auto"/>
-                </w:tcPr>
-                <w:p>
-                  <w:r>
-                    <w:t>Sur chaque étages Il y a une salle de logistique</w:t>
-                  </w:r>
-                </w:p>
-              </w:tc>
-            </w:tr>
-          </w:tbl>
-          <w:p/>
-        </w:tc>
-      </w:tr>
-    </w:tbl>
-    <w:p>
-      <w:bookmarkStart w:id="25" w:name="_GoBack"/>
-      <w:bookmarkEnd w:id="25"/>
-    </w:p>
-    <w:p/>
-    <w:p/>
-    <w:p/>
-    <w:p/>
-    <w:p/>
+      <w:bookmarkStart w:id="23" w:name="_Toc532179959"/>
+      <w:bookmarkStart w:id="24" w:name="_Toc165969643"/>
+    </w:p>
+    <w:p>
+      <w:pPr>
+        <w:pStyle w:val="Informations"/>
+      </w:pPr>
+      <w:r>
+        <w:t xml:space="preserve">L’analyse fonctionnelle est rendue ici sous forme </w:t>
+      </w:r>
+      <w:proofErr w:type="gramStart"/>
+      <w:r>
+        <w:t>de</w:t>
+      </w:r>
+      <w:r>
+        <w:t xml:space="preserve"> </w:t>
+      </w:r>
+      <w:r>
+        <w:t>User</w:t>
+      </w:r>
+      <w:proofErr w:type="gramEnd"/>
+      <w:r>
+        <w:t xml:space="preserve"> Stories, inclus tests d’acceptance et </w:t>
+      </w:r>
+      <w:r>
+        <w:t>maquettes.</w:t>
+      </w:r>
+    </w:p>
+    <w:p>
+      <w:pPr>
+        <w:pStyle w:val="Informations"/>
+      </w:pPr>
+    </w:p>
+    <w:p>
+      <w:pPr>
+        <w:pStyle w:val="Informations"/>
+      </w:pPr>
+      <w:r>
+        <w:t xml:space="preserve">Si le projet est géré avec </w:t>
+      </w:r>
+      <w:proofErr w:type="spellStart"/>
+      <w:r>
+        <w:t>IceScrum</w:t>
+      </w:r>
+      <w:proofErr w:type="spellEnd"/>
+      <w:r>
+        <w:t xml:space="preserve">, le contenu de ce chapitre peut être généré de manière semi-automatique avec </w:t>
+      </w:r>
+      <w:proofErr w:type="spellStart"/>
+      <w:r>
+        <w:t>StoriesOverview</w:t>
+      </w:r>
+      <w:proofErr w:type="spellEnd"/>
+      <w:r>
+        <w:t xml:space="preserve"> (</w:t>
+      </w:r>
+      <w:proofErr w:type="spellStart"/>
+      <w:r>
+        <w:t>IceScrub</w:t>
+      </w:r>
+      <w:proofErr w:type="spellEnd"/>
+      <w:r>
+        <w:t>)</w:t>
+      </w:r>
+    </w:p>
     <w:p>
       <w:pPr>
         <w:pStyle w:val="Titre1"/>
       </w:pPr>
+      <w:bookmarkStart w:id="25" w:name="_Toc128323768"/>
       <w:r>
         <w:lastRenderedPageBreak/>
         <w:t>Conception</w:t>
       </w:r>
+      <w:bookmarkEnd w:id="25"/>
+    </w:p>
+    <w:p>
+      <w:pPr>
+        <w:pStyle w:val="Titre2"/>
+      </w:pPr>
+      <w:bookmarkStart w:id="26" w:name="_Toc128323769"/>
+      <w:r>
+        <w:t>Architecture</w:t>
+      </w:r>
+      <w:bookmarkEnd w:id="26"/>
+    </w:p>
+    <w:p>
+      <w:pPr>
+        <w:pStyle w:val="Informations"/>
+      </w:pPr>
+      <w:r>
+        <w:t xml:space="preserve">Ce chapitre décrit </w:t>
+      </w:r>
+      <w:r>
+        <w:t xml:space="preserve">de manière avant tout graphique </w:t>
+      </w:r>
+      <w:r>
+        <w:t xml:space="preserve">les divers composants que le projet va </w:t>
+      </w:r>
+      <w:r>
+        <w:t>fournir, ainsi que ses interfaces vers le monde extérieur</w:t>
+      </w:r>
+    </w:p>
+    <w:p>
+      <w:pPr>
+        <w:pStyle w:val="Titre2"/>
+      </w:pPr>
+      <w:bookmarkStart w:id="27" w:name="_Toc128323770"/>
+      <w:r>
+        <w:t>Modèles de donnée</w:t>
+      </w:r>
+      <w:bookmarkEnd w:id="27"/>
+    </w:p>
+    <w:p>
+      <w:pPr>
+        <w:pStyle w:val="Informations"/>
+      </w:pPr>
+      <w:r>
+        <w:t>Ce chapitre est toujours applicable à un projet de développement. Il n’est que parfois applicable à un projet système ou réseau.</w:t>
+      </w:r>
+    </w:p>
+    <w:p>
+      <w:pPr>
+        <w:pStyle w:val="Informations"/>
+      </w:pPr>
+    </w:p>
+    <w:p>
+      <w:pPr>
+        <w:pStyle w:val="Informations"/>
+      </w:pPr>
+      <w:r>
+        <w:t>Le chapitre contient toujours au moins un modèle conceptuel de données (dictionnaire de données)</w:t>
+      </w:r>
+    </w:p>
+    <w:p>
+      <w:pPr>
+        <w:pStyle w:val="Informations"/>
+      </w:pPr>
+    </w:p>
+    <w:p>
+      <w:pPr>
+        <w:pStyle w:val="Informations"/>
+      </w:pPr>
+      <w:r>
+        <w:t>Si le projet inclut une base de données</w:t>
+      </w:r>
+      <w:r>
+        <w:t>, ce chapitre contiendra également un m</w:t>
+      </w:r>
+      <w:r>
+        <w:t>odèle logique des données.</w:t>
+      </w:r>
+    </w:p>
+    <w:p>
+      <w:pPr>
+        <w:pStyle w:val="Titre2"/>
+      </w:pPr>
+      <w:bookmarkStart w:id="28" w:name="_Toc128323771"/>
+      <w:bookmarkEnd w:id="23"/>
       <w:bookmarkEnd w:id="24"/>
-    </w:p>
-    <w:p>
-      <w:pPr>
-        <w:pStyle w:val="Titre2"/>
-      </w:pPr>
-      <w:bookmarkStart w:id="26" w:name="_Toc128323769"/>
-      <w:r>
-        <w:t>Architecture</w:t>
-      </w:r>
-      <w:bookmarkEnd w:id="26"/>
-    </w:p>
-    <w:p>
-      <w:pPr>
-        <w:pStyle w:val="Informations"/>
-      </w:pPr>
-      <w:r>
-        <w:t xml:space="preserve">Ce chapitre décrit </w:t>
-      </w:r>
-      <w:r>
-        <w:t xml:space="preserve">de manière avant tout graphique </w:t>
-      </w:r>
-      <w:r>
-        <w:t xml:space="preserve">les divers composants que le projet va </w:t>
-      </w:r>
-      <w:r>
-        <w:t>fournir, ainsi que ses interfaces vers le monde extérieur</w:t>
-      </w:r>
-    </w:p>
-    <w:p>
-      <w:pPr>
-        <w:pStyle w:val="Titre2"/>
-      </w:pPr>
-      <w:bookmarkStart w:id="27" w:name="_Toc128323770"/>
-      <w:r>
-        <w:t>Modèles de donnée</w:t>
-      </w:r>
-      <w:bookmarkEnd w:id="27"/>
-    </w:p>
-    <w:p>
-      <w:pPr>
-        <w:pStyle w:val="Informations"/>
-      </w:pPr>
-      <w:r>
-        <w:t>Ce chapitre est toujours applicable à un projet de développement. Il n’est que parfois applicable à un projet système ou réseau.</w:t>
-      </w:r>
-    </w:p>
-    <w:p>
-      <w:pPr>
-        <w:pStyle w:val="Informations"/>
-      </w:pPr>
-    </w:p>
-    <w:p>
-      <w:pPr>
-        <w:pStyle w:val="Informations"/>
-      </w:pPr>
-      <w:r>
-        <w:t>Le chapitre contient toujours au moins un modèle conceptuel de données (dictionnaire de données)</w:t>
-      </w:r>
-    </w:p>
-    <w:p>
-      <w:pPr>
-        <w:pStyle w:val="Informations"/>
-      </w:pPr>
-    </w:p>
-    <w:p>
-      <w:pPr>
-        <w:pStyle w:val="Informations"/>
-      </w:pPr>
-      <w:r>
-        <w:t>Si le projet inclut une base de données</w:t>
-      </w:r>
-      <w:r>
-        <w:t>, ce chapitre contiendra également un m</w:t>
-      </w:r>
-      <w:r>
-        <w:t>odèle logique des données.</w:t>
-      </w:r>
-    </w:p>
-    <w:p>
-      <w:pPr>
-        <w:pStyle w:val="Titre2"/>
-      </w:pPr>
-      <w:bookmarkStart w:id="28" w:name="_Toc128323771"/>
-      <w:bookmarkEnd w:id="22"/>
-      <w:bookmarkEnd w:id="23"/>
       <w:r>
         <w:t>Implémentations spécifiques</w:t>
       </w:r>
@@ -6236,16 +5448,31 @@
             </w:rPr>
             <w:t> :</w:t>
           </w:r>
-          <w:fldSimple w:instr=" AUTHOR   \* MERGEFORMAT ">
-            <w:r>
-              <w:rPr>
-                <w:rFonts w:cs="Arial"/>
-                <w:noProof/>
-                <w:szCs w:val="16"/>
-              </w:rPr>
-              <w:t>Théo Richard</w:t>
-            </w:r>
-          </w:fldSimple>
+          <w:r>
+            <w:fldChar w:fldCharType="begin"/>
+          </w:r>
+          <w:r>
+            <w:instrText xml:space="preserve"> AUTHOR   \* MERGEFORMAT </w:instrText>
+          </w:r>
+          <w:r>
+            <w:fldChar w:fldCharType="separate"/>
+          </w:r>
+          <w:r>
+            <w:rPr>
+              <w:rFonts w:cs="Arial"/>
+              <w:noProof/>
+              <w:szCs w:val="16"/>
+            </w:rPr>
+            <w:t>Théo Richard</w:t>
+          </w:r>
+          <w:r>
+            <w:rPr>
+              <w:rFonts w:cs="Arial"/>
+              <w:noProof/>
+              <w:szCs w:val="16"/>
+            </w:rPr>
+            <w:fldChar w:fldCharType="end"/>
+          </w:r>
         </w:p>
         <w:p>
           <w:pPr>
@@ -6378,15 +5605,6 @@
             <w:instrText xml:space="preserve"> LASTSAVEDBY   \* MERGEFORMAT </w:instrText>
           </w:r>
           <w:r>
-            <w:fldChar w:fldCharType="separate"/>
-          </w:r>
-          <w:r>
-            <w:rPr>
-              <w:noProof/>
-            </w:rPr>
-            <w:t>Théo Richard</w:t>
-          </w:r>
-          <w:r>
             <w:rPr>
               <w:rFonts w:cs="Arial"/>
               <w:noProof/>
@@ -6448,7 +5666,7 @@
               <w:noProof/>
               <w:szCs w:val="16"/>
             </w:rPr>
-            <w:t>6</w:t>
+            <w:t>2</w:t>
           </w:r>
           <w:r>
             <w:rPr>
@@ -6497,7 +5715,7 @@
               <w:noProof/>
               <w:szCs w:val="16"/>
             </w:rPr>
-            <w:t>7</w:t>
+            <w:t>6</w:t>
           </w:r>
           <w:r>
             <w:rPr>
@@ -6564,7 +5782,7 @@
               <w:noProof/>
               <w:szCs w:val="16"/>
             </w:rPr>
-            <w:t>30.01.2024 15:54</w:t>
+            <w:t>04.09.2009 15:21</w:t>
           </w:r>
           <w:r>
             <w:rPr>
@@ -6600,16 +5818,31 @@
             </w:rPr>
             <w:t xml:space="preserve">Version: </w:t>
           </w:r>
-          <w:fldSimple w:instr=" REVNUM   \* MERGEFORMAT ">
-            <w:r>
-              <w:rPr>
-                <w:rFonts w:cs="Arial"/>
-                <w:noProof/>
-                <w:szCs w:val="16"/>
-              </w:rPr>
-              <w:t>14</w:t>
-            </w:r>
-          </w:fldSimple>
+          <w:r>
+            <w:fldChar w:fldCharType="begin"/>
+          </w:r>
+          <w:r>
+            <w:instrText xml:space="preserve"> REVNUM   \* MERGEFORMAT </w:instrText>
+          </w:r>
+          <w:r>
+            <w:fldChar w:fldCharType="separate"/>
+          </w:r>
+          <w:r>
+            <w:rPr>
+              <w:rFonts w:cs="Arial"/>
+              <w:noProof/>
+              <w:szCs w:val="16"/>
+            </w:rPr>
+            <w:t>1</w:t>
+          </w:r>
+          <w:r>
+            <w:rPr>
+              <w:rFonts w:cs="Arial"/>
+              <w:noProof/>
+              <w:szCs w:val="16"/>
+            </w:rPr>
+            <w:fldChar w:fldCharType="end"/>
+          </w:r>
           <w:r>
             <w:rPr>
               <w:rFonts w:cs="Arial"/>
@@ -6644,7 +5877,7 @@
               <w:noProof/>
               <w:szCs w:val="16"/>
             </w:rPr>
-            <w:t>30.01.2024 15:54</w:t>
+            <w:t>00.00.0000 00:00</w:t>
           </w:r>
           <w:r>
             <w:rPr>
@@ -6670,16 +5903,31 @@
               <w:szCs w:val="16"/>
             </w:rPr>
           </w:pPr>
-          <w:fldSimple w:instr=" FILENAME  \* FirstCap  \* MERGEFORMAT ">
-            <w:r>
-              <w:rPr>
-                <w:rFonts w:cs="Arial"/>
-                <w:noProof/>
-                <w:szCs w:val="16"/>
-              </w:rPr>
-              <w:t>R-306-TRD01-306Latruelle.docx</w:t>
-            </w:r>
-          </w:fldSimple>
+          <w:r>
+            <w:fldChar w:fldCharType="begin"/>
+          </w:r>
+          <w:r>
+            <w:instrText xml:space="preserve"> FILENAME  \* FirstCap  \* MERGEFORMAT </w:instrText>
+          </w:r>
+          <w:r>
+            <w:fldChar w:fldCharType="separate"/>
+          </w:r>
+          <w:r>
+            <w:rPr>
+              <w:rFonts w:cs="Arial"/>
+              <w:noProof/>
+              <w:szCs w:val="16"/>
+            </w:rPr>
+            <w:t>Document1</w:t>
+          </w:r>
+          <w:r>
+            <w:rPr>
+              <w:rFonts w:cs="Arial"/>
+              <w:noProof/>
+              <w:szCs w:val="16"/>
+            </w:rPr>
+            <w:fldChar w:fldCharType="end"/>
+          </w:r>
         </w:p>
       </w:tc>
     </w:tr>
@@ -6886,7 +6134,7 @@
         <v:path o:extrusionok="f" gradientshapeok="t" o:connecttype="rect"/>
         <o:lock v:ext="edit" aspectratio="t"/>
       </v:shapetype>
-      <v:shape id="_x0000_i1038" type="#_x0000_t75" style="width:12pt;height:12pt" o:bullet="t">
+      <v:shape id="_x0000_i1036" type="#_x0000_t75" style="width:12pt;height:12pt" o:bullet="t">
         <v:imagedata r:id="rId1" o:title="BD10263_"/>
       </v:shape>
     </w:pict>
@@ -7586,66 +6834,6 @@
   </w:num>
   <w:num w:numId="6">
     <w:abstractNumId w:val="1"/>
-  </w:num>
-  <w:num w:numId="7">
-    <w:abstractNumId w:val="4"/>
-    <w:lvlOverride w:ilvl="0">
-      <w:startOverride w:val="1"/>
-    </w:lvlOverride>
-    <w:lvlOverride w:ilvl="1">
-      <w:startOverride w:val="1"/>
-    </w:lvlOverride>
-    <w:lvlOverride w:ilvl="2">
-      <w:startOverride w:val="1"/>
-    </w:lvlOverride>
-    <w:lvlOverride w:ilvl="3">
-      <w:startOverride w:val="1"/>
-    </w:lvlOverride>
-    <w:lvlOverride w:ilvl="4">
-      <w:startOverride w:val="1"/>
-    </w:lvlOverride>
-    <w:lvlOverride w:ilvl="5">
-      <w:startOverride w:val="1"/>
-    </w:lvlOverride>
-    <w:lvlOverride w:ilvl="6">
-      <w:startOverride w:val="1"/>
-    </w:lvlOverride>
-    <w:lvlOverride w:ilvl="7">
-      <w:startOverride w:val="1"/>
-    </w:lvlOverride>
-    <w:lvlOverride w:ilvl="8">
-      <w:startOverride w:val="1"/>
-    </w:lvlOverride>
-  </w:num>
-  <w:num w:numId="8">
-    <w:abstractNumId w:val="4"/>
-    <w:lvlOverride w:ilvl="0">
-      <w:startOverride w:val="1"/>
-    </w:lvlOverride>
-    <w:lvlOverride w:ilvl="1">
-      <w:startOverride w:val="1"/>
-    </w:lvlOverride>
-    <w:lvlOverride w:ilvl="2">
-      <w:startOverride w:val="1"/>
-    </w:lvlOverride>
-    <w:lvlOverride w:ilvl="3">
-      <w:startOverride w:val="1"/>
-    </w:lvlOverride>
-    <w:lvlOverride w:ilvl="4">
-      <w:startOverride w:val="1"/>
-    </w:lvlOverride>
-    <w:lvlOverride w:ilvl="5">
-      <w:startOverride w:val="1"/>
-    </w:lvlOverride>
-    <w:lvlOverride w:ilvl="6">
-      <w:startOverride w:val="1"/>
-    </w:lvlOverride>
-    <w:lvlOverride w:ilvl="7">
-      <w:startOverride w:val="1"/>
-    </w:lvlOverride>
-    <w:lvlOverride w:ilvl="8">
-      <w:startOverride w:val="1"/>
-    </w:lvlOverride>
   </w:num>
   <w:numIdMacAtCleanup w:val="6"/>
 </w:numbering>
@@ -9039,15 +8227,6 @@
 </file>
 
 <file path=customXml/item1.xml><?xml version="1.0" encoding="utf-8"?>
-<?mso-contentType ?>
-<FormTemplates xmlns="http://schemas.microsoft.com/sharepoint/v3/contenttype/forms">
-  <Display>DocumentLibraryForm</Display>
-  <Edit>DocumentLibraryForm</Edit>
-  <New>DocumentLibraryForm</New>
-</FormTemplates>
-</file>
-
-<file path=customXml/item2.xml><?xml version="1.0" encoding="utf-8"?>
 <p:properties xmlns:p="http://schemas.microsoft.com/office/2006/metadata/properties" xmlns:xsi="http://www.w3.org/2001/XMLSchema-instance" xmlns:pc="http://schemas.microsoft.com/office/infopath/2007/PartnerControls">
   <documentManagement>
     <lcf76f155ced4ddcb4097134ff3c332f xmlns="a1b10758-7132-46a4-a2fe-7a2cf46f51f4">
@@ -9056,6 +8235,15 @@
     <TaxCatchAll xmlns="f7d9f5a6-831d-4621-8c77-cbcaf993e406" xsi:nil="true"/>
   </documentManagement>
 </p:properties>
+</file>
+
+<file path=customXml/item2.xml><?xml version="1.0" encoding="utf-8"?>
+<?mso-contentType ?>
+<FormTemplates xmlns="http://schemas.microsoft.com/sharepoint/v3/contenttype/forms">
+  <Display>DocumentLibraryForm</Display>
+  <Edit>DocumentLibraryForm</Edit>
+  <New>DocumentLibraryForm</New>
+</FormTemplates>
 </file>
 
 <file path=customXml/item3.xml><?xml version="1.0" encoding="utf-8"?>
@@ -9318,20 +8506,20 @@
 </file>
 
 <file path=customXml/itemProps1.xml><?xml version="1.0" encoding="utf-8"?>
-<ds:datastoreItem xmlns:ds="http://schemas.openxmlformats.org/officeDocument/2006/customXml" ds:itemID="{6C3F7A66-EDE3-46FD-83EB-3C265E5D2669}">
-  <ds:schemaRefs>
-    <ds:schemaRef ds:uri="http://schemas.microsoft.com/sharepoint/v3/contenttype/forms"/>
-  </ds:schemaRefs>
-</ds:datastoreItem>
-</file>
-
-<file path=customXml/itemProps2.xml><?xml version="1.0" encoding="utf-8"?>
 <ds:datastoreItem xmlns:ds="http://schemas.openxmlformats.org/officeDocument/2006/customXml" ds:itemID="{2319CDB8-A2CD-412D-8359-13E6B4DF1FF4}">
   <ds:schemaRefs>
     <ds:schemaRef ds:uri="http://schemas.microsoft.com/office/2006/metadata/properties"/>
     <ds:schemaRef ds:uri="http://schemas.microsoft.com/office/infopath/2007/PartnerControls"/>
     <ds:schemaRef ds:uri="a1b10758-7132-46a4-a2fe-7a2cf46f51f4"/>
     <ds:schemaRef ds:uri="f7d9f5a6-831d-4621-8c77-cbcaf993e406"/>
+  </ds:schemaRefs>
+</ds:datastoreItem>
+</file>
+
+<file path=customXml/itemProps2.xml><?xml version="1.0" encoding="utf-8"?>
+<ds:datastoreItem xmlns:ds="http://schemas.openxmlformats.org/officeDocument/2006/customXml" ds:itemID="{6C3F7A66-EDE3-46FD-83EB-3C265E5D2669}">
+  <ds:schemaRefs>
+    <ds:schemaRef ds:uri="http://schemas.microsoft.com/sharepoint/v3/contenttype/forms"/>
   </ds:schemaRefs>
 </ds:datastoreItem>
 </file>
@@ -9356,7 +8544,7 @@
 </file>
 
 <file path=customXml/itemProps4.xml><?xml version="1.0" encoding="utf-8"?>
-<ds:datastoreItem xmlns:ds="http://schemas.openxmlformats.org/officeDocument/2006/customXml" ds:itemID="{54F21FEB-C0C9-49B7-BDE1-DF3C655C2082}">
+<ds:datastoreItem xmlns:ds="http://schemas.openxmlformats.org/officeDocument/2006/customXml" ds:itemID="{30963D8B-9BAD-4F2E-8A35-641F862C227F}">
   <ds:schemaRefs>
     <ds:schemaRef ds:uri="http://schemas.openxmlformats.org/officeDocument/2006/bibliography"/>
   </ds:schemaRefs>

--- a/doc/R-306-TRD01-306Latruelle.docx
+++ b/doc/R-306-TRD01-306Latruelle.docx
@@ -1,6 +1,6 @@
 
 <file path=word/document.xml><?xml version="1.0" encoding="utf-8"?>
-<w:document xmlns:wpc="http://schemas.microsoft.com/office/word/2010/wordprocessingCanvas" xmlns:cx="http://schemas.microsoft.com/office/drawing/2014/chartex" xmlns:cx1="http://schemas.microsoft.com/office/drawing/2015/9/8/chartex" xmlns:cx2="http://schemas.microsoft.com/office/drawing/2015/10/21/chartex" xmlns:cx3="http://schemas.microsoft.com/office/drawing/2016/5/9/chartex" xmlns:cx4="http://schemas.microsoft.com/office/drawing/2016/5/10/chartex" xmlns:cx5="http://schemas.microsoft.com/office/drawing/2016/5/11/chartex" xmlns:cx6="http://schemas.microsoft.com/office/drawing/2016/5/12/chartex" xmlns:cx7="http://schemas.microsoft.com/office/drawing/2016/5/13/chartex" xmlns:cx8="http://schemas.microsoft.com/office/drawing/2016/5/14/chartex" xmlns:mc="http://schemas.openxmlformats.org/markup-compatibility/2006" xmlns:aink="http://schemas.microsoft.com/office/drawing/2016/ink" xmlns:am3d="http://schemas.microsoft.com/office/drawing/2017/model3d" xmlns:o="urn:schemas-microsoft-com:office:office" xmlns:oel="http://schemas.microsoft.com/office/2019/extlst" xmlns:r="http://schemas.openxmlformats.org/officeDocument/2006/relationships" xmlns:m="http://schemas.openxmlformats.org/officeDocument/2006/math" xmlns:v="urn:schemas-microsoft-com:vml" xmlns:wp14="http://schemas.microsoft.com/office/word/2010/wordprocessingDrawing" xmlns:wp="http://schemas.openxmlformats.org/drawingml/2006/wordprocessingDrawing" xmlns:w10="urn:schemas-microsoft-com:office:word" xmlns:w="http://schemas.openxmlformats.org/wordprocessingml/2006/main" xmlns:w14="http://schemas.microsoft.com/office/word/2010/wordml" xmlns:w15="http://schemas.microsoft.com/office/word/2012/wordml" xmlns:w16cex="http://schemas.microsoft.com/office/word/2018/wordml/cex" xmlns:w16cid="http://schemas.microsoft.com/office/word/2016/wordml/cid" xmlns:w16="http://schemas.microsoft.com/office/word/2018/wordml" xmlns:w16sdtdh="http://schemas.microsoft.com/office/word/2020/wordml/sdtdatahash" xmlns:w16se="http://schemas.microsoft.com/office/word/2015/wordml/symex" xmlns:wpg="http://schemas.microsoft.com/office/word/2010/wordprocessingGroup" xmlns:wpi="http://schemas.microsoft.com/office/word/2010/wordprocessingInk" xmlns:wne="http://schemas.microsoft.com/office/word/2006/wordml" xmlns:wps="http://schemas.microsoft.com/office/word/2010/wordprocessingShape" mc:Ignorable="w14 w15 w16se w16cid w16 w16cex w16sdtdh wp14">
+<w:document xmlns:wpc="http://schemas.microsoft.com/office/word/2010/wordprocessingCanvas" xmlns:cx="http://schemas.microsoft.com/office/drawing/2014/chartex" xmlns:cx1="http://schemas.microsoft.com/office/drawing/2015/9/8/chartex" xmlns:mc="http://schemas.openxmlformats.org/markup-compatibility/2006" xmlns:o="urn:schemas-microsoft-com:office:office" xmlns:r="http://schemas.openxmlformats.org/officeDocument/2006/relationships" xmlns:m="http://schemas.openxmlformats.org/officeDocument/2006/math" xmlns:v="urn:schemas-microsoft-com:vml" xmlns:wp14="http://schemas.microsoft.com/office/word/2010/wordprocessingDrawing" xmlns:wp="http://schemas.openxmlformats.org/drawingml/2006/wordprocessingDrawing" xmlns:w10="urn:schemas-microsoft-com:office:word" xmlns:w="http://schemas.openxmlformats.org/wordprocessingml/2006/main" xmlns:w14="http://schemas.microsoft.com/office/word/2010/wordml" xmlns:w15="http://schemas.microsoft.com/office/word/2012/wordml" xmlns:w16se="http://schemas.microsoft.com/office/word/2015/wordml/symex" xmlns:wpg="http://schemas.microsoft.com/office/word/2010/wordprocessingGroup" xmlns:wpi="http://schemas.microsoft.com/office/word/2010/wordprocessingInk" xmlns:wne="http://schemas.microsoft.com/office/word/2006/wordml" xmlns:wps="http://schemas.microsoft.com/office/word/2010/wordprocessingShape" mc:Ignorable="w14 w15 w16se wp14">
   <w:body>
     <w:p>
       <w:pPr>
@@ -19,6 +19,8 @@
       <w:r>
         <w:t>Latruelle</w:t>
       </w:r>
+      <w:bookmarkStart w:id="0" w:name="_GoBack"/>
+      <w:bookmarkEnd w:id="0"/>
       <w:proofErr w:type="spellEnd"/>
     </w:p>
     <w:p>
@@ -39,7 +41,7 @@
           <w:szCs w:val="22"/>
         </w:rPr>
         <w:drawing>
-          <wp:inline distT="0" distB="0" distL="0" distR="0" wp14:anchorId="4F39BBCB" wp14:editId="74E628D2">
+          <wp:inline distT="0" distB="0" distL="0" distR="0" wp14:anchorId="5463872E" wp14:editId="0945CD4D">
             <wp:extent cx="2558415" cy="2558415"/>
             <wp:effectExtent l="0" t="0" r="0" b="0"/>
             <wp:docPr id="3" name="Image 3"/>
@@ -1091,7 +1093,7 @@
             <w:noProof/>
             <w:webHidden/>
           </w:rPr>
-          <w:t>4</w:t>
+          <w:t>3</w:t>
         </w:r>
         <w:r>
           <w:rPr>
@@ -1183,7 +1185,7 @@
             <w:noProof/>
             <w:webHidden/>
           </w:rPr>
-          <w:t>4</w:t>
+          <w:t>3</w:t>
         </w:r>
         <w:r>
           <w:rPr>
@@ -1275,7 +1277,7 @@
             <w:noProof/>
             <w:webHidden/>
           </w:rPr>
-          <w:t>4</w:t>
+          <w:t>3</w:t>
         </w:r>
         <w:r>
           <w:rPr>
@@ -1367,7 +1369,7 @@
             <w:noProof/>
             <w:webHidden/>
           </w:rPr>
-          <w:t>4</w:t>
+          <w:t>3</w:t>
         </w:r>
         <w:r>
           <w:rPr>
@@ -1457,7 +1459,7 @@
             <w:noProof/>
             <w:webHidden/>
           </w:rPr>
-          <w:t>4</w:t>
+          <w:t>3</w:t>
         </w:r>
         <w:r>
           <w:rPr>
@@ -1551,7 +1553,7 @@
             <w:noProof/>
             <w:webHidden/>
           </w:rPr>
-          <w:t>4</w:t>
+          <w:t>3</w:t>
         </w:r>
         <w:r>
           <w:rPr>
@@ -1645,7 +1647,7 @@
             <w:noProof/>
             <w:webHidden/>
           </w:rPr>
-          <w:t>5</w:t>
+          <w:t>3</w:t>
         </w:r>
         <w:r>
           <w:rPr>
@@ -1739,7 +1741,7 @@
             <w:noProof/>
             <w:webHidden/>
           </w:rPr>
-          <w:t>5</w:t>
+          <w:t>3</w:t>
         </w:r>
         <w:r>
           <w:rPr>
@@ -1829,7 +1831,7 @@
             <w:noProof/>
             <w:webHidden/>
           </w:rPr>
-          <w:t>7</w:t>
+          <w:t>3</w:t>
         </w:r>
         <w:r>
           <w:rPr>
@@ -1919,7 +1921,7 @@
             <w:noProof/>
             <w:webHidden/>
           </w:rPr>
-          <w:t>7</w:t>
+          <w:t>3</w:t>
         </w:r>
         <w:r>
           <w:rPr>
@@ -2009,7 +2011,7 @@
             <w:noProof/>
             <w:webHidden/>
           </w:rPr>
-          <w:t>7</w:t>
+          <w:t>3</w:t>
         </w:r>
         <w:r>
           <w:rPr>
@@ -2103,7 +2105,7 @@
             <w:noProof/>
             <w:webHidden/>
           </w:rPr>
-          <w:t>7</w:t>
+          <w:t>3</w:t>
         </w:r>
         <w:r>
           <w:rPr>
@@ -2193,7 +2195,7 @@
             <w:noProof/>
             <w:webHidden/>
           </w:rPr>
-          <w:t>7</w:t>
+          <w:t>3</w:t>
         </w:r>
         <w:r>
           <w:rPr>
@@ -2283,7 +2285,7 @@
             <w:noProof/>
             <w:webHidden/>
           </w:rPr>
-          <w:t>7</w:t>
+          <w:t>3</w:t>
         </w:r>
         <w:r>
           <w:rPr>
@@ -2373,7 +2375,7 @@
             <w:noProof/>
             <w:webHidden/>
           </w:rPr>
-          <w:t>8</w:t>
+          <w:t>3</w:t>
         </w:r>
         <w:r>
           <w:rPr>
@@ -2467,7 +2469,7 @@
             <w:noProof/>
             <w:webHidden/>
           </w:rPr>
-          <w:t>8</w:t>
+          <w:t>3</w:t>
         </w:r>
         <w:r>
           <w:rPr>
@@ -2557,7 +2559,7 @@
             <w:noProof/>
             <w:webHidden/>
           </w:rPr>
-          <w:t>8</w:t>
+          <w:t>3</w:t>
         </w:r>
         <w:r>
           <w:rPr>
@@ -2647,7 +2649,7 @@
             <w:noProof/>
             <w:webHidden/>
           </w:rPr>
-          <w:t>8</w:t>
+          <w:t>3</w:t>
         </w:r>
         <w:r>
           <w:rPr>
@@ -2737,7 +2739,7 @@
             <w:noProof/>
             <w:webHidden/>
           </w:rPr>
-          <w:t>8</w:t>
+          <w:t>3</w:t>
         </w:r>
         <w:r>
           <w:rPr>
@@ -2831,7 +2833,7 @@
             <w:noProof/>
             <w:webHidden/>
           </w:rPr>
-          <w:t>8</w:t>
+          <w:t>3</w:t>
         </w:r>
         <w:r>
           <w:rPr>
@@ -2921,7 +2923,7 @@
             <w:noProof/>
             <w:webHidden/>
           </w:rPr>
-          <w:t>8</w:t>
+          <w:t>3</w:t>
         </w:r>
         <w:r>
           <w:rPr>
@@ -3011,7 +3013,7 @@
             <w:noProof/>
             <w:webHidden/>
           </w:rPr>
-          <w:t>8</w:t>
+          <w:t>3</w:t>
         </w:r>
         <w:r>
           <w:rPr>
@@ -3101,7 +3103,7 @@
             <w:noProof/>
             <w:webHidden/>
           </w:rPr>
-          <w:t>8</w:t>
+          <w:t>3</w:t>
         </w:r>
         <w:r>
           <w:rPr>
@@ -3195,7 +3197,7 @@
             <w:noProof/>
             <w:webHidden/>
           </w:rPr>
-          <w:t>8</w:t>
+          <w:t>3</w:t>
         </w:r>
         <w:r>
           <w:rPr>
@@ -3285,7 +3287,7 @@
             <w:noProof/>
             <w:webHidden/>
           </w:rPr>
-          <w:t>8</w:t>
+          <w:t>3</w:t>
         </w:r>
         <w:r>
           <w:rPr>
@@ -3375,7 +3377,7 @@
             <w:noProof/>
             <w:webHidden/>
           </w:rPr>
-          <w:t>8</w:t>
+          <w:t>3</w:t>
         </w:r>
         <w:r>
           <w:rPr>
@@ -3465,7 +3467,7 @@
             <w:noProof/>
             <w:webHidden/>
           </w:rPr>
-          <w:t>8</w:t>
+          <w:t>3</w:t>
         </w:r>
         <w:r>
           <w:rPr>
@@ -3559,7 +3561,7 @@
             <w:noProof/>
             <w:webHidden/>
           </w:rPr>
-          <w:t>9</w:t>
+          <w:t>3</w:t>
         </w:r>
         <w:r>
           <w:rPr>
@@ -3590,16 +3592,16 @@
       <w:pPr>
         <w:pStyle w:val="Titre1"/>
       </w:pPr>
-      <w:bookmarkStart w:id="0" w:name="_Toc532179955"/>
-      <w:bookmarkStart w:id="1" w:name="_Toc165969637"/>
-      <w:bookmarkStart w:id="2" w:name="_Toc128323752"/>
+      <w:bookmarkStart w:id="1" w:name="_Toc532179955"/>
+      <w:bookmarkStart w:id="2" w:name="_Toc165969637"/>
+      <w:bookmarkStart w:id="3" w:name="_Toc128323752"/>
       <w:r>
         <w:lastRenderedPageBreak/>
         <w:t>Spécifications</w:t>
       </w:r>
-      <w:bookmarkEnd w:id="0"/>
       <w:bookmarkEnd w:id="1"/>
       <w:bookmarkEnd w:id="2"/>
+      <w:bookmarkEnd w:id="3"/>
     </w:p>
     <w:p>
       <w:pPr>
@@ -3610,9 +3612,9 @@
       <w:pPr>
         <w:pStyle w:val="Titre2"/>
       </w:pPr>
-      <w:bookmarkStart w:id="3" w:name="_Toc128323753"/>
-      <w:bookmarkStart w:id="4" w:name="_Toc532179969"/>
-      <w:bookmarkStart w:id="5" w:name="_Toc165969639"/>
+      <w:bookmarkStart w:id="4" w:name="_Toc128323753"/>
+      <w:bookmarkStart w:id="5" w:name="_Toc532179969"/>
+      <w:bookmarkStart w:id="6" w:name="_Toc165969639"/>
       <w:r>
         <w:t>T</w:t>
       </w:r>
@@ -3622,7 +3624,7 @@
       <w:r>
         <w:t>e</w:t>
       </w:r>
-      <w:bookmarkEnd w:id="3"/>
+      <w:bookmarkEnd w:id="4"/>
     </w:p>
     <w:p>
       <w:pPr>
@@ -3676,11 +3678,11 @@
       <w:pPr>
         <w:pStyle w:val="Titre2"/>
       </w:pPr>
-      <w:bookmarkStart w:id="6" w:name="_Toc128323754"/>
+      <w:bookmarkStart w:id="7" w:name="_Toc128323754"/>
       <w:r>
         <w:t>Description</w:t>
       </w:r>
-      <w:bookmarkEnd w:id="6"/>
+      <w:bookmarkEnd w:id="7"/>
     </w:p>
     <w:p>
       <w:pPr>
@@ -3744,11 +3746,11 @@
       <w:pPr>
         <w:pStyle w:val="Titre2"/>
       </w:pPr>
-      <w:bookmarkStart w:id="7" w:name="_Toc128323755"/>
+      <w:bookmarkStart w:id="8" w:name="_Toc128323755"/>
       <w:r>
         <w:t>Matériel et logiciels à disposition</w:t>
       </w:r>
-      <w:bookmarkEnd w:id="7"/>
+      <w:bookmarkEnd w:id="8"/>
     </w:p>
     <w:p>
       <w:pPr>
@@ -3778,14 +3780,14 @@
       <w:pPr>
         <w:pStyle w:val="Titre2"/>
       </w:pPr>
-      <w:bookmarkStart w:id="8" w:name="_Toc128323756"/>
+      <w:bookmarkStart w:id="9" w:name="_Toc128323756"/>
       <w:r>
         <w:t>P</w:t>
       </w:r>
       <w:r>
         <w:t>rérequis</w:t>
       </w:r>
-      <w:bookmarkEnd w:id="8"/>
+      <w:bookmarkEnd w:id="9"/>
     </w:p>
     <w:p>
       <w:pPr>
@@ -3815,38 +3817,26 @@
       <w:pPr>
         <w:pStyle w:val="Titre2"/>
       </w:pPr>
-      <w:bookmarkStart w:id="9" w:name="_Toc128323757"/>
+      <w:bookmarkStart w:id="10" w:name="_Toc128323757"/>
       <w:r>
         <w:t>Cahier des charges</w:t>
       </w:r>
-      <w:bookmarkEnd w:id="9"/>
+      <w:bookmarkEnd w:id="10"/>
     </w:p>
     <w:p>
       <w:pPr>
         <w:pStyle w:val="Titre3"/>
       </w:pPr>
-      <w:bookmarkStart w:id="10" w:name="_Toc128323758"/>
+      <w:bookmarkStart w:id="11" w:name="_Toc128323758"/>
       <w:r>
         <w:t>Objectifs et portée du projet</w:t>
       </w:r>
-      <w:bookmarkEnd w:id="10"/>
+      <w:bookmarkEnd w:id="11"/>
     </w:p>
     <w:p>
       <w:pPr>
         <w:pStyle w:val="Retraitcorpsdetexte3"/>
       </w:pPr>
-      <w:r>
-        <w:rPr>
-          <w:rStyle w:val="ui-provider"/>
-        </w:rPr>
-        <w:t>Construire un Hôtel à partir d’une structure d’immeuble imposée</w:t>
-      </w:r>
-      <w:r>
-        <w:rPr>
-          <w:rStyle w:val="ui-provider"/>
-        </w:rPr>
-        <w:t>.</w:t>
-      </w:r>
     </w:p>
     <w:p>
       <w:pPr>
@@ -3868,43 +3858,19 @@
       <w:pPr>
         <w:pStyle w:val="Titre3"/>
       </w:pPr>
-      <w:bookmarkStart w:id="11" w:name="_Toc128323759"/>
+      <w:bookmarkStart w:id="12" w:name="_Toc128323759"/>
       <w:r>
         <w:t xml:space="preserve">Caractéristiques des utilisateurs et </w:t>
       </w:r>
       <w:r>
         <w:t>impacts</w:t>
       </w:r>
-      <w:bookmarkEnd w:id="11"/>
+      <w:bookmarkEnd w:id="12"/>
     </w:p>
     <w:p>
       <w:pPr>
         <w:pStyle w:val="Retraitcorpsdetexte3"/>
       </w:pPr>
-      <w:r>
-        <w:rPr>
-          <w:rStyle w:val="ui-provider"/>
-        </w:rPr>
-        <w:t>Cet immeuble</w:t>
-      </w:r>
-      <w:r>
-        <w:rPr>
-          <w:rStyle w:val="ui-provider"/>
-        </w:rPr>
-        <w:t xml:space="preserve"> est plutôt </w:t>
-      </w:r>
-      <w:r>
-        <w:rPr>
-          <w:rStyle w:val="ui-provider"/>
-        </w:rPr>
-        <w:t>destiné</w:t>
-      </w:r>
-      <w:r>
-        <w:rPr>
-          <w:rStyle w:val="ui-provider"/>
-        </w:rPr>
-        <w:t xml:space="preserve"> aux touristes</w:t>
-      </w:r>
     </w:p>
     <w:p>
       <w:pPr>
@@ -3937,1585 +3903,232 @@
       <w:pPr>
         <w:pStyle w:val="Titre3"/>
       </w:pPr>
-      <w:bookmarkStart w:id="12" w:name="_Toc128323760"/>
+      <w:bookmarkStart w:id="13" w:name="_Toc128323760"/>
       <w:r>
         <w:t>Fonctionnalités requises (du point de vue de l’utilisateur)</w:t>
       </w:r>
-      <w:bookmarkEnd w:id="12"/>
+      <w:bookmarkEnd w:id="13"/>
     </w:p>
     <w:p>
       <w:pPr>
         <w:pStyle w:val="Retraitcorpsdetexte3"/>
       </w:pPr>
-      <w:r>
-        <w:rPr>
-          <w:rStyle w:val="ui-provider"/>
-        </w:rPr>
-        <w:t xml:space="preserve">Les gens </w:t>
-      </w:r>
-      <w:r>
-        <w:rPr>
-          <w:rStyle w:val="ui-provider"/>
-        </w:rPr>
-        <w:t>pourront</w:t>
-      </w:r>
-      <w:r>
-        <w:rPr>
-          <w:rStyle w:val="ui-provider"/>
-        </w:rPr>
+    </w:p>
+    <w:p>
+      <w:pPr>
+        <w:pStyle w:val="Informations"/>
+      </w:pPr>
+      <w:r>
+        <w:t xml:space="preserve">A compléter </w:t>
+      </w:r>
+      <w:r>
+        <w:t xml:space="preserve">par une espèce de mode d’emploi du produit. S’il s’agissait d’une montre, décrire qu’à part l’heure, il y aura la possibilité d’utiliser un chronomètre, un réveil, </w:t>
+      </w:r>
+      <w:r>
+        <w:t xml:space="preserve">… </w:t>
+      </w:r>
+    </w:p>
+    <w:p>
+      <w:pPr>
+        <w:pStyle w:val="Retraitcorpsdetexte3"/>
+      </w:pPr>
+    </w:p>
+    <w:p>
+      <w:pPr>
+        <w:pStyle w:val="Titre3"/>
+      </w:pPr>
+      <w:bookmarkStart w:id="14" w:name="_Toc128323761"/>
+      <w:r>
+        <w:lastRenderedPageBreak/>
+        <w:t>Contraintes</w:t>
+      </w:r>
+      <w:bookmarkEnd w:id="14"/>
+    </w:p>
+    <w:p>
+      <w:pPr>
+        <w:pStyle w:val="Retraitcorpsdetexte3"/>
+      </w:pPr>
+    </w:p>
+    <w:p>
+      <w:pPr>
+        <w:pStyle w:val="Informations"/>
+      </w:pPr>
+      <w:r>
+        <w:t>S</w:t>
+      </w:r>
+      <w:r>
+        <w:t>écurité,</w:t>
+      </w:r>
+      <w:r>
+        <w:t xml:space="preserve"> backups, disponibilité,</w:t>
+      </w:r>
+      <w:r>
+        <w:t xml:space="preserve"> système utilisé, interfa</w:t>
+      </w:r>
+      <w:r>
+        <w:t>ces avec autres logiciels, etc.</w:t>
+      </w:r>
+    </w:p>
+    <w:p>
+      <w:pPr>
+        <w:pStyle w:val="Retraitcorpsdetexte3"/>
+      </w:pPr>
+    </w:p>
+    <w:p>
+      <w:pPr>
+        <w:pStyle w:val="Titre3"/>
+      </w:pPr>
+      <w:bookmarkStart w:id="15" w:name="_Toc128323762"/>
+      <w:r>
+        <w:t>Travail à réaliser par l'apprenti</w:t>
+      </w:r>
+      <w:bookmarkEnd w:id="15"/>
+    </w:p>
+    <w:p>
+      <w:pPr>
+        <w:pStyle w:val="Retraitcorpsdetexte3"/>
+      </w:pPr>
+    </w:p>
+    <w:p>
+      <w:pPr>
+        <w:pStyle w:val="Informations"/>
+      </w:pPr>
+      <w:r>
+        <w:t xml:space="preserve">Décrire à quoi doit ressembler le travail produit, ce qu’il faudra </w:t>
+      </w:r>
+      <w:r>
+        <w:t>rendre</w:t>
+      </w:r>
+      <w:r>
+        <w:t xml:space="preserve"> … </w:t>
+      </w:r>
+    </w:p>
+    <w:p>
+      <w:pPr>
+        <w:pStyle w:val="Retraitcorpsdetexte3"/>
+      </w:pPr>
+    </w:p>
+    <w:p>
+      <w:pPr>
+        <w:pStyle w:val="Titre3"/>
+      </w:pPr>
+      <w:bookmarkStart w:id="16" w:name="_Toc128323763"/>
+      <w:r>
+        <w:t>Si le temps le permet …</w:t>
+      </w:r>
+      <w:bookmarkEnd w:id="16"/>
+    </w:p>
+    <w:p>
+      <w:pPr>
+        <w:pStyle w:val="Retraitcorpsdetexte3"/>
+      </w:pPr>
+    </w:p>
+    <w:p>
+      <w:pPr>
+        <w:pStyle w:val="Informations"/>
+      </w:pPr>
+      <w:r>
+        <w:t>Objectifs complémentaires</w:t>
+      </w:r>
+      <w:r>
+        <w:t>au cas où le projet n’est pas assez ambitieux dans le temps imparti</w:t>
+      </w:r>
+      <w:r>
+        <w:t xml:space="preserve">… </w:t>
+      </w:r>
+    </w:p>
+    <w:p>
+      <w:pPr>
+        <w:pStyle w:val="Retraitcorpsdetexte3"/>
+      </w:pPr>
+    </w:p>
+    <w:p>
+      <w:pPr>
+        <w:pStyle w:val="Titre3"/>
+      </w:pPr>
+      <w:bookmarkStart w:id="17" w:name="_Toc128323764"/>
+      <w:r>
+        <w:t>Méthodes de validation des solutions</w:t>
+      </w:r>
+      <w:bookmarkEnd w:id="17"/>
+    </w:p>
+    <w:p>
+      <w:pPr>
+        <w:pStyle w:val="Retraitcorpsdetexte3"/>
+      </w:pPr>
+    </w:p>
+    <w:p>
+      <w:pPr>
+        <w:pStyle w:val="Informations"/>
+      </w:pPr>
+      <w:r>
+        <w:t xml:space="preserve">Comment </w:t>
+      </w:r>
+      <w:r>
+        <w:t xml:space="preserve">les </w:t>
+      </w:r>
+      <w:r>
+        <w:t>tests</w:t>
+      </w:r>
+      <w:r>
+        <w:t xml:space="preserve"> vont être entrepris</w:t>
+      </w:r>
+      <w:r>
+        <w:t xml:space="preserve">, quels tests </w:t>
+      </w:r>
+      <w:r>
+        <w:t>doivent être entrepris</w:t>
+      </w:r>
+      <w:r>
+        <w:t>, etc.</w:t>
+      </w:r>
+      <w:r>
+        <w:t xml:space="preserve">… </w:t>
+      </w:r>
+    </w:p>
+    <w:p>
+      <w:pPr>
+        <w:pStyle w:val="Retraitcorpsdetexte3"/>
+      </w:pPr>
+    </w:p>
+    <w:p>
+      <w:pPr>
+        <w:pStyle w:val="Titre2"/>
+      </w:pPr>
+      <w:bookmarkStart w:id="18" w:name="_Toc128323765"/>
+      <w:r>
+        <w:t>Eléments</w:t>
+      </w:r>
+      <w:r>
+        <w:t xml:space="preserve"> évalués</w:t>
+      </w:r>
+      <w:bookmarkEnd w:id="18"/>
+    </w:p>
+    <w:p>
+      <w:pPr>
+        <w:pStyle w:val="Informations"/>
+      </w:pPr>
+      <w:r>
+        <w:t xml:space="preserve">Cette section </w:t>
+      </w:r>
+      <w:r>
+        <w:t>doit être élaborée et validée avec le chef de projet.</w:t>
+      </w:r>
+    </w:p>
+    <w:p>
+      <w:pPr>
+        <w:pStyle w:val="Informations"/>
+      </w:pPr>
+    </w:p>
+    <w:p>
+      <w:pPr>
+        <w:pStyle w:val="Informations"/>
+      </w:pPr>
+      <w:r>
+        <w:t>Les éléments évalués peuvent être choisis dans la liste suivante :</w:t>
+      </w:r>
+      <w:r>
         <w:t xml:space="preserve"> </w:t>
-      </w:r>
-      <w:r>
-        <w:rPr>
-          <w:rStyle w:val="ui-provider"/>
-        </w:rPr>
-        <w:t>utiliser</w:t>
-      </w:r>
-      <w:r>
-        <w:rPr>
-          <w:rStyle w:val="ui-provider"/>
-        </w:rPr>
-        <w:t xml:space="preserve"> </w:t>
-      </w:r>
-      <w:proofErr w:type="gramStart"/>
-      <w:r>
-        <w:rPr>
-          <w:rStyle w:val="ui-provider"/>
-        </w:rPr>
-        <w:t>cette immeuble</w:t>
-      </w:r>
-      <w:proofErr w:type="gramEnd"/>
-      <w:r>
-        <w:rPr>
-          <w:rStyle w:val="ui-provider"/>
-        </w:rPr>
-        <w:t xml:space="preserve"> pour passer ses vacances dedans</w:t>
-      </w:r>
-    </w:p>
-    <w:p>
-      <w:pPr>
-        <w:pStyle w:val="Informations"/>
-      </w:pPr>
-      <w:r>
-        <w:t xml:space="preserve">A compléter </w:t>
-      </w:r>
-      <w:r>
-        <w:t xml:space="preserve">par une espèce de mode d’emploi du produit. S’il s’agissait d’une montre, décrire qu’à part l’heure, il y aura la possibilité d’utiliser un chronomètre, un réveil, </w:t>
-      </w:r>
-      <w:r>
-        <w:t xml:space="preserve">… </w:t>
-      </w:r>
-    </w:p>
-    <w:p>
-      <w:pPr>
-        <w:pStyle w:val="Retraitcorpsdetexte3"/>
-      </w:pPr>
-    </w:p>
-    <w:p>
-      <w:pPr>
-        <w:pStyle w:val="Retraitcorpsdetexte3"/>
-      </w:pPr>
-    </w:p>
-    <w:p>
-      <w:pPr>
-        <w:pStyle w:val="Titre1"/>
-      </w:pPr>
-      <w:bookmarkStart w:id="13" w:name="_Toc128323766"/>
-      <w:r>
-        <w:lastRenderedPageBreak/>
-        <w:t>Planification</w:t>
-      </w:r>
-      <w:bookmarkEnd w:id="4"/>
-      <w:bookmarkEnd w:id="5"/>
-      <w:r>
-        <w:t xml:space="preserve"> Initiale</w:t>
-      </w:r>
-      <w:bookmarkEnd w:id="13"/>
-    </w:p>
-    <w:p>
-      <w:pPr>
-        <w:pStyle w:val="Corpsdetexte"/>
-      </w:pPr>
-    </w:p>
-    <w:p>
-      <w:pPr>
-        <w:pStyle w:val="Corpsdetexte"/>
-      </w:pPr>
-      <w:r>
-        <w:t>Le projet se déroulera du 19.02.2024 au 15.03.2024. Pendant cette période, il y aura une pause (Vacances : Relâche) du 10.02.2024 au 18.02.2024. L'équipe pourra travailler sur le projet deux périodes (2 x 45 min = 1h30 min) par semaine pendant quatre semaines.</w:t>
-      </w:r>
-    </w:p>
-    <w:p>
-      <w:pPr>
-        <w:pStyle w:val="Corpsdetexte"/>
-      </w:pPr>
-    </w:p>
-    <w:p>
-      <w:pPr>
-        <w:pStyle w:val="Corpsdetexte"/>
-      </w:pPr>
-      <w:r>
-        <w:t>Les sprints sont organisés selon les étages et la difficulté de leur construction. Nous les avons classés de cette façon :</w:t>
-      </w:r>
-    </w:p>
-    <w:p>
-      <w:pPr>
-        <w:pStyle w:val="Corpsdetexte"/>
-      </w:pPr>
-      <w:r>
-        <w:t xml:space="preserve">- Sprint n°2 : Il est prévu de construire la base de l'hôtel, c'est-à-dire les murs, la porte principale et de commencer à construire le rez-de-chaussée. Date du Sprint </w:t>
-      </w:r>
-      <w:proofErr w:type="spellStart"/>
-      <w:r>
-        <w:t>Review</w:t>
-      </w:r>
-      <w:proofErr w:type="spellEnd"/>
-      <w:r>
-        <w:t>: 26.02.2024</w:t>
-      </w:r>
-    </w:p>
-    <w:p>
-      <w:pPr>
-        <w:pStyle w:val="Corpsdetexte"/>
-      </w:pPr>
-      <w:r>
-        <w:t xml:space="preserve">- Sprint n°3 : Il est prévu de finir la construction du rez-de-chaussée pendant ce sprint et, si possible, de commencer la construction du premier étage. Date du Sprint </w:t>
-      </w:r>
-      <w:proofErr w:type="spellStart"/>
-      <w:r>
-        <w:t>Review</w:t>
-      </w:r>
-      <w:proofErr w:type="spellEnd"/>
-      <w:r>
-        <w:t>: 27.02.2024</w:t>
-      </w:r>
-    </w:p>
-    <w:p>
-      <w:pPr>
-        <w:pStyle w:val="Corpsdetexte"/>
-      </w:pPr>
-      <w:r>
-        <w:t xml:space="preserve">- Sprint n°4 : Il est prévu de finir la construction du premier étage pendant ce sprint et, si possible, de commencer la construction des étages qui contiennent toutes les chambres. Date du Sprint </w:t>
-      </w:r>
-      <w:proofErr w:type="spellStart"/>
-      <w:r>
-        <w:t>Review</w:t>
-      </w:r>
-      <w:proofErr w:type="spellEnd"/>
-      <w:r>
-        <w:t xml:space="preserve"> : 05.03.2024</w:t>
-      </w:r>
-    </w:p>
-    <w:p>
-      <w:pPr>
-        <w:pStyle w:val="Corpsdetexte"/>
-      </w:pPr>
-      <w:r>
-        <w:t xml:space="preserve">- Sprint n°5 : Pendant ce sprint, il est prévu de terminer le bâtiment avec la construction des étages de chambres. </w:t>
-      </w:r>
-      <w:r>
-        <w:t xml:space="preserve">Date du Sprint </w:t>
-      </w:r>
-      <w:proofErr w:type="spellStart"/>
-      <w:r>
-        <w:t>Review</w:t>
-      </w:r>
-      <w:proofErr w:type="spellEnd"/>
-      <w:r>
-        <w:t>: 12.03.2024</w:t>
-      </w:r>
-    </w:p>
-    <w:p>
-      <w:pPr>
-        <w:pStyle w:val="Titre1"/>
-      </w:pPr>
-      <w:bookmarkStart w:id="14" w:name="_Toc532179957"/>
-      <w:bookmarkStart w:id="15" w:name="_Toc165969641"/>
-      <w:bookmarkStart w:id="16" w:name="_Toc128323767"/>
-      <w:r>
-        <w:t>Analyse</w:t>
-      </w:r>
-      <w:bookmarkEnd w:id="14"/>
-      <w:bookmarkEnd w:id="15"/>
-      <w:r>
-        <w:t xml:space="preserve"> fonctionnelle</w:t>
-      </w:r>
-      <w:bookmarkEnd w:id="16"/>
-    </w:p>
-    <w:p>
-      <w:pPr>
-        <w:pStyle w:val="Retraitcorpsdetexte"/>
-      </w:pPr>
-      <w:bookmarkStart w:id="17" w:name="_Toc532179959"/>
-      <w:bookmarkStart w:id="18" w:name="_Toc165969643"/>
-    </w:p>
-    <w:p>
-      <w:pPr>
-        <w:pStyle w:val="Titre3"/>
-      </w:pPr>
-      <w:bookmarkStart w:id="19" w:name="_Toc128323768"/>
-      <w:r>
-        <w:t>Chambre</w:t>
-      </w:r>
-    </w:p>
-    <w:p>
-      <w:pPr>
-        <w:pStyle w:val="Retraitcorpsdetexte3"/>
-      </w:pPr>
-    </w:p>
-    <w:tbl>
-      <w:tblPr>
-        <w:tblW w:w="100" w:type="auto"/>
-        <w:tblBorders>
-          <w:top w:val="single" w:sz="4" w:space="0" w:color="auto"/>
-          <w:left w:val="single" w:sz="4" w:space="0" w:color="auto"/>
-          <w:bottom w:val="single" w:sz="4" w:space="0" w:color="auto"/>
-          <w:right w:val="single" w:sz="4" w:space="0" w:color="auto"/>
-          <w:insideH w:val="single" w:sz="4" w:space="0" w:color="auto"/>
-          <w:insideV w:val="single" w:sz="4" w:space="0" w:color="auto"/>
-        </w:tblBorders>
-        <w:tblCellMar>
-          <w:left w:w="10" w:type="dxa"/>
-          <w:right w:w="10" w:type="dxa"/>
-        </w:tblCellMar>
-        <w:tblLook w:val="0000" w:firstRow="0" w:lastRow="0" w:firstColumn="0" w:lastColumn="0" w:noHBand="0" w:noVBand="0"/>
-      </w:tblPr>
-      <w:tblGrid>
-        <w:gridCol w:w="9060"/>
-      </w:tblGrid>
-      <w:tr>
-        <w:tc>
-          <w:tcPr>
-            <w:tcW w:w="0" w:type="auto"/>
-          </w:tcPr>
-          <w:p>
-            <w:r>
-              <w:t>En tant que Client Je veux avoir une chambre confortable et lumineuse Pour dormir confortablement et profiter de mes vacances</w:t>
-            </w:r>
-          </w:p>
-        </w:tc>
-      </w:tr>
-      <w:tr>
-        <w:tc>
-          <w:tcPr>
-            <w:tcW w:w="0" w:type="auto"/>
-          </w:tcPr>
-          <w:p>
-            <w:pPr>
-              <w:jc w:val="center"/>
-            </w:pPr>
-            <w:r>
-              <w:t xml:space="preserve">Tests d'acceptance: </w:t>
-            </w:r>
-          </w:p>
-          <w:tbl>
-            <w:tblPr>
-              <w:tblW w:w="100" w:type="auto"/>
-              <w:tblCellMar>
-                <w:left w:w="10" w:type="dxa"/>
-                <w:right w:w="10" w:type="dxa"/>
-              </w:tblCellMar>
-              <w:tblLook w:val="0000" w:firstRow="0" w:lastRow="0" w:firstColumn="0" w:lastColumn="0" w:noHBand="0" w:noVBand="0"/>
-            </w:tblPr>
-            <w:tblGrid>
-              <w:gridCol w:w="1403"/>
-              <w:gridCol w:w="7637"/>
-            </w:tblGrid>
-            <w:tr>
-              <w:tc>
-                <w:tcPr>
-                  <w:tcW w:w="0" w:type="auto"/>
-                </w:tcPr>
-                <w:p>
-                  <w:r>
-                    <w:t>Vue par la/les fenêtre(s)</w:t>
-                  </w:r>
-                </w:p>
-              </w:tc>
-              <w:tc>
-                <w:tcPr>
-                  <w:tcW w:w="0" w:type="auto"/>
-                </w:tcPr>
-                <w:p>
-                  <w:r>
-                    <w:t>Dans la chambre quand je suis sur le lit je vois par la/les fenêtre une magnifique vue à travers une fenêtre de 3mètres sur 1mètre</w:t>
-                  </w:r>
-                </w:p>
-              </w:tc>
-            </w:tr>
-            <w:tr>
-              <w:tc>
-                <w:tcPr>
-                  <w:tcW w:w="0" w:type="auto"/>
-                </w:tcPr>
-                <w:p>
-                  <w:r>
-                    <w:t>Toilette</w:t>
-                  </w:r>
-                </w:p>
-              </w:tc>
-              <w:tc>
-                <w:tcPr>
-                  <w:tcW w:w="0" w:type="auto"/>
-                </w:tcPr>
-                <w:p>
-                  <w:r>
-                    <w:t>Dans la chambre quand je dois aller dans la salle de bain elles sentent bon, sont luxueuses et sont bien équipé</w:t>
-                  </w:r>
-                </w:p>
-              </w:tc>
-            </w:tr>
-            <w:tr>
-              <w:tc>
-                <w:tcPr>
-                  <w:tcW w:w="0" w:type="auto"/>
-                </w:tcPr>
-                <w:p>
-                  <w:r>
-                    <w:t>Porte-manteau</w:t>
-                  </w:r>
-                </w:p>
-              </w:tc>
-              <w:tc>
-                <w:tcPr>
-                  <w:tcW w:w="0" w:type="auto"/>
-                </w:tcPr>
-                <w:p>
-                  <w:r>
-                    <w:t>Quand je rentre dans la chambre (par la porte) Il y a à côté de la porte un porte-manteau pour accueillir les vestes de tous les utilisateurs de la chambre.</w:t>
-                  </w:r>
-                </w:p>
-              </w:tc>
-            </w:tr>
-            <w:tr>
-              <w:tc>
-                <w:tcPr>
-                  <w:tcW w:w="0" w:type="auto"/>
-                </w:tcPr>
-                <w:p>
-                  <w:r>
-                    <w:t>Douche</w:t>
-                  </w:r>
-                </w:p>
-              </w:tc>
-              <w:tc>
-                <w:tcPr>
-                  <w:tcW w:w="0" w:type="auto"/>
-                </w:tcPr>
-                <w:p>
-                  <w:r>
-                    <w:t>Quand je rentre dans la salle de bain de la chambre il y a une douche à l'italienne équipée avec de l'eau froide et chaude</w:t>
-                  </w:r>
-                </w:p>
-              </w:tc>
-            </w:tr>
-            <w:tr>
-              <w:tc>
-                <w:tcPr>
-                  <w:tcW w:w="0" w:type="auto"/>
-                </w:tcPr>
-                <w:p>
-                  <w:r>
-                    <w:t>Table</w:t>
-                  </w:r>
-                </w:p>
-              </w:tc>
-              <w:tc>
-                <w:tcPr>
-                  <w:tcW w:w="0" w:type="auto"/>
-                </w:tcPr>
-                <w:p>
-                  <w:r>
-                    <w:t>Dans la chambre Il y a une table accompagner de chaise (une pour chaque occupant de la chambre), d'une théière, d'une cafetière, de tasse(s) pour chacun des utilisateurs de la chambre, de cuillères, de sucre, de sachet de thé de différents goût et différentes capsules à café</w:t>
-                  </w:r>
-                </w:p>
-              </w:tc>
-            </w:tr>
-            <w:tr>
-              <w:tc>
-                <w:tcPr>
-                  <w:tcW w:w="0" w:type="auto"/>
-                </w:tcPr>
-                <w:p>
-                  <w:r>
-                    <w:t>Chargeur</w:t>
-                  </w:r>
-                </w:p>
-              </w:tc>
-              <w:tc>
-                <w:tcPr>
-                  <w:tcW w:w="0" w:type="auto"/>
-                </w:tcPr>
-                <w:p>
-                  <w:r>
-                    <w:t xml:space="preserve">Sur chaque lit (pour chaque utilisateur de la chambre) dans la chambre il y a une prise UE à moins de 1 mètre pour permettre </w:t>
-                  </w:r>
-                  <w:proofErr w:type="spellStart"/>
-                  <w:r>
-                    <w:t>au</w:t>
-                  </w:r>
-                  <w:proofErr w:type="spellEnd"/>
-                  <w:r>
-                    <w:t xml:space="preserve"> utilisateurs de charger leurs appareils électroniques</w:t>
-                  </w:r>
-                </w:p>
-              </w:tc>
-            </w:tr>
-            <w:tr>
-              <w:tc>
-                <w:tcPr>
-                  <w:tcW w:w="0" w:type="auto"/>
-                </w:tcPr>
-                <w:p>
-                  <w:r>
-                    <w:t>Chauffage</w:t>
-                  </w:r>
-                </w:p>
-              </w:tc>
-              <w:tc>
-                <w:tcPr>
-                  <w:tcW w:w="0" w:type="auto"/>
-                </w:tcPr>
-                <w:p>
-                  <w:r>
-                    <w:t>En hiver, quand il fait froid Il y a des radiateur que j'ai la possibilité de démarrer pour avoir chaud.</w:t>
-                  </w:r>
-                </w:p>
-              </w:tc>
-            </w:tr>
-            <w:tr>
-              <w:tc>
-                <w:tcPr>
-                  <w:tcW w:w="0" w:type="auto"/>
-                </w:tcPr>
-                <w:p>
-                  <w:r>
-                    <w:t>TV</w:t>
-                  </w:r>
-                </w:p>
-              </w:tc>
-              <w:tc>
-                <w:tcPr>
-                  <w:tcW w:w="0" w:type="auto"/>
-                </w:tcPr>
-                <w:p>
-                  <w:r>
-                    <w:t>Quand je suis dans n'importe lequel des lits  je vois au minimum une télévision (sachant qu'il y en a au maximum 2)</w:t>
-                  </w:r>
-                </w:p>
-              </w:tc>
-            </w:tr>
-            <w:tr>
-              <w:tc>
-                <w:tcPr>
-                  <w:tcW w:w="0" w:type="auto"/>
-                </w:tcPr>
-                <w:p>
-                  <w:r>
-                    <w:t>Salle de bain</w:t>
-                  </w:r>
-                </w:p>
-              </w:tc>
-              <w:tc>
-                <w:tcPr>
-                  <w:tcW w:w="0" w:type="auto"/>
-                </w:tcPr>
-                <w:p>
-                  <w:r>
-                    <w:t>Quand je rentre dans la salle de bain il y a un lavabo collé à un mur avec de l'eau chaude et froide avec un miroir fixé au mur.</w:t>
-                  </w:r>
-                </w:p>
-              </w:tc>
-            </w:tr>
-            <w:tr>
-              <w:tc>
-                <w:tcPr>
-                  <w:tcW w:w="0" w:type="auto"/>
-                </w:tcPr>
-                <w:p>
-                  <w:r>
-                    <w:t>porte de la salle de bain</w:t>
-                  </w:r>
-                </w:p>
-              </w:tc>
-              <w:tc>
-                <w:tcPr>
-                  <w:tcW w:w="0" w:type="auto"/>
-                </w:tcPr>
-                <w:p>
-                  <w:r>
-                    <w:t xml:space="preserve">Quand je rentre dans la salle de bain je passe par une porte en bois qui </w:t>
-                  </w:r>
-                  <w:proofErr w:type="spellStart"/>
-                  <w:r>
-                    <w:t>à</w:t>
-                  </w:r>
-                  <w:proofErr w:type="spellEnd"/>
-                  <w:r>
-                    <w:t xml:space="preserve"> la possibilité de se fermer à clé.</w:t>
-                  </w:r>
-                </w:p>
-              </w:tc>
-            </w:tr>
-            <w:tr>
-              <w:tc>
-                <w:tcPr>
-                  <w:tcW w:w="0" w:type="auto"/>
-                </w:tcPr>
-                <w:p>
-                  <w:r>
-                    <w:lastRenderedPageBreak/>
-                    <w:t>draps lits</w:t>
-                  </w:r>
-                </w:p>
-              </w:tc>
-              <w:tc>
-                <w:tcPr>
-                  <w:tcW w:w="0" w:type="auto"/>
-                </w:tcPr>
-                <w:p>
-                  <w:r>
-                    <w:t>Quand je m'allonge dans le lit de la chambre, il y a les draps nécessaire au confort des utilisateurs.</w:t>
-                  </w:r>
-                </w:p>
-              </w:tc>
-            </w:tr>
-            <w:tr>
-              <w:tc>
-                <w:tcPr>
-                  <w:tcW w:w="0" w:type="auto"/>
-                </w:tcPr>
-                <w:p>
-                  <w:r>
-                    <w:t>Linge</w:t>
-                  </w:r>
-                </w:p>
-              </w:tc>
-              <w:tc>
-                <w:tcPr>
-                  <w:tcW w:w="0" w:type="auto"/>
-                </w:tcPr>
-                <w:p>
-                  <w:r>
-                    <w:t>Quand je rentre dans la salle de bain, à côté de la douche il y a un support pour sécher les linges avec des linges propres pour chacun des utilisateurs de la chambre.</w:t>
-                  </w:r>
-                </w:p>
-              </w:tc>
-            </w:tr>
-            <w:tr>
-              <w:tc>
-                <w:tcPr>
-                  <w:tcW w:w="0" w:type="auto"/>
-                </w:tcPr>
-                <w:p>
-                  <w:r>
-                    <w:t>Etage</w:t>
-                  </w:r>
-                </w:p>
-              </w:tc>
-              <w:tc>
-                <w:tcPr>
-                  <w:tcW w:w="0" w:type="auto"/>
-                </w:tcPr>
-                <w:p>
-                  <w:r>
-                    <w:t>Les chambres sont au 2e, 3e, 4e étage</w:t>
-                  </w:r>
-                </w:p>
-              </w:tc>
-            </w:tr>
-          </w:tbl>
-          <w:p/>
-        </w:tc>
-      </w:tr>
-    </w:tbl>
-    <w:p>
-      <w:pPr>
-        <w:pStyle w:val="Retraitcorpsdetexte3"/>
-        <w:ind w:left="0"/>
-      </w:pPr>
-    </w:p>
-    <w:p>
-      <w:pPr>
-        <w:pStyle w:val="Titre3"/>
-      </w:pPr>
-      <w:r>
-        <w:t>SPA</w:t>
-      </w:r>
-    </w:p>
-    <w:tbl>
-      <w:tblPr>
-        <w:tblW w:w="100" w:type="auto"/>
-        <w:tblBorders>
-          <w:top w:val="single" w:sz="4" w:space="0" w:color="auto"/>
-          <w:left w:val="single" w:sz="4" w:space="0" w:color="auto"/>
-          <w:bottom w:val="single" w:sz="4" w:space="0" w:color="auto"/>
-          <w:right w:val="single" w:sz="4" w:space="0" w:color="auto"/>
-          <w:insideH w:val="single" w:sz="4" w:space="0" w:color="auto"/>
-          <w:insideV w:val="single" w:sz="4" w:space="0" w:color="auto"/>
-        </w:tblBorders>
-        <w:tblCellMar>
-          <w:left w:w="10" w:type="dxa"/>
-          <w:right w:w="10" w:type="dxa"/>
-        </w:tblCellMar>
-        <w:tblLook w:val="0000" w:firstRow="0" w:lastRow="0" w:firstColumn="0" w:lastColumn="0" w:noHBand="0" w:noVBand="0"/>
-      </w:tblPr>
-      <w:tblGrid>
-        <w:gridCol w:w="9060"/>
-      </w:tblGrid>
-      <w:tr>
-        <w:tc>
-          <w:tcPr>
-            <w:tcW w:w="0" w:type="auto"/>
-          </w:tcPr>
-          <w:p>
-            <w:r>
-              <w:t>En tant que visiteur je veux pouvoir accéder à des bains à remous, un hammam et autres dans l'hôtel pour profiter de mon séjour dans cet hôtel.</w:t>
-            </w:r>
-          </w:p>
-        </w:tc>
-      </w:tr>
-      <w:tr>
-        <w:tc>
-          <w:tcPr>
-            <w:tcW w:w="0" w:type="auto"/>
-          </w:tcPr>
-          <w:p>
-            <w:pPr>
-              <w:jc w:val="center"/>
-            </w:pPr>
-            <w:r>
-              <w:t xml:space="preserve">Tests d'acceptance: </w:t>
-            </w:r>
-          </w:p>
-          <w:tbl>
-            <w:tblPr>
-              <w:tblW w:w="100" w:type="auto"/>
-              <w:tblCellMar>
-                <w:left w:w="10" w:type="dxa"/>
-                <w:right w:w="10" w:type="dxa"/>
-              </w:tblCellMar>
-              <w:tblLook w:val="0000" w:firstRow="0" w:lastRow="0" w:firstColumn="0" w:lastColumn="0" w:noHBand="0" w:noVBand="0"/>
-            </w:tblPr>
-            <w:tblGrid>
-              <w:gridCol w:w="1167"/>
-              <w:gridCol w:w="7873"/>
-            </w:tblGrid>
-            <w:tr>
-              <w:tc>
-                <w:tcPr>
-                  <w:tcW w:w="0" w:type="auto"/>
-                </w:tcPr>
-                <w:p>
-                  <w:r>
-                    <w:t xml:space="preserve">Bains à </w:t>
-                  </w:r>
-                  <w:proofErr w:type="spellStart"/>
-                  <w:r>
-                    <w:t>remou</w:t>
-                  </w:r>
-                  <w:proofErr w:type="spellEnd"/>
-                </w:p>
-              </w:tc>
-              <w:tc>
-                <w:tcPr>
-                  <w:tcW w:w="0" w:type="auto"/>
-                </w:tcPr>
-                <w:p>
-                  <w:r>
-                    <w:t>Quand je veux me détendre il y a des bains chaud avec 10 sièges qui propulse des bulles pour faire des massages au utilisateurs.</w:t>
-                  </w:r>
-                </w:p>
-              </w:tc>
-            </w:tr>
-            <w:tr>
-              <w:tc>
-                <w:tcPr>
-                  <w:tcW w:w="0" w:type="auto"/>
-                </w:tcPr>
-                <w:p>
-                  <w:r>
-                    <w:t>vestiaires</w:t>
-                  </w:r>
-                </w:p>
-              </w:tc>
-              <w:tc>
-                <w:tcPr>
-                  <w:tcW w:w="0" w:type="auto"/>
-                </w:tcPr>
-                <w:p>
-                  <w:r>
-                    <w:t>Pour les utilisateurs, avant d'entrer dans le SPA  il y a un passage dans des vestiaires avec des casier sécurisé par une clé et des douches pour que les utilisateurs puissent se changer garder leurs affaires en sécurité et se doucher.</w:t>
-                  </w:r>
-                </w:p>
-              </w:tc>
-            </w:tr>
-            <w:tr>
-              <w:tc>
-                <w:tcPr>
-                  <w:tcW w:w="0" w:type="auto"/>
-                </w:tcPr>
-                <w:p>
-                  <w:r>
-                    <w:t>Sécurité</w:t>
-                  </w:r>
-                </w:p>
-              </w:tc>
-              <w:tc>
-                <w:tcPr>
-                  <w:tcW w:w="0" w:type="auto"/>
-                </w:tcPr>
-                <w:p>
-                  <w:r>
-                    <w:t>Sur le côté de chaque bassin du spa en cas d'accidents  il y a des bouées de sauvetage</w:t>
-                  </w:r>
-                </w:p>
-              </w:tc>
-            </w:tr>
-            <w:tr>
-              <w:tc>
-                <w:tcPr>
-                  <w:tcW w:w="0" w:type="auto"/>
-                </w:tcPr>
-                <w:p>
-                  <w:r>
-                    <w:t>Bar (dans l'eau)</w:t>
-                  </w:r>
-                </w:p>
-              </w:tc>
-              <w:tc>
-                <w:tcPr>
-                  <w:tcW w:w="0" w:type="auto"/>
-                </w:tcPr>
-                <w:p>
-                  <w:r>
-                    <w:t>Dans la piscine  Il y a un bar à des cocktails</w:t>
-                  </w:r>
-                </w:p>
-              </w:tc>
-            </w:tr>
-            <w:tr>
-              <w:tc>
-                <w:tcPr>
-                  <w:tcW w:w="0" w:type="auto"/>
-                </w:tcPr>
-                <w:p>
-                  <w:r>
-                    <w:t>Lumières</w:t>
-                  </w:r>
-                </w:p>
-              </w:tc>
-              <w:tc>
-                <w:tcPr>
-                  <w:tcW w:w="0" w:type="auto"/>
-                </w:tcPr>
-                <w:p>
-                  <w:r>
-                    <w:t>Dans les piscines au fond il y a des lumières de plusieurs couleurs pour donner une ambiance spécifique au SPA</w:t>
-                  </w:r>
-                </w:p>
-              </w:tc>
-            </w:tr>
-            <w:tr>
-              <w:tc>
-                <w:tcPr>
-                  <w:tcW w:w="0" w:type="auto"/>
-                </w:tcPr>
-                <w:p>
-                  <w:r>
-                    <w:t>toilettes</w:t>
-                  </w:r>
-                </w:p>
-              </w:tc>
-              <w:tc>
-                <w:tcPr>
-                  <w:tcW w:w="0" w:type="auto"/>
-                </w:tcPr>
-                <w:p>
-                  <w:r>
-                    <w:t>Sur les côtés du SPA  il y a des toilettes pour hommes et pour femmes séparés équipé de 3 lavabos et 3 toilettes chacun</w:t>
-                  </w:r>
-                </w:p>
-              </w:tc>
-            </w:tr>
-            <w:tr>
-              <w:tc>
-                <w:tcPr>
-                  <w:tcW w:w="0" w:type="auto"/>
-                </w:tcPr>
-                <w:p>
-                  <w:r>
-                    <w:t>SPA étage</w:t>
-                  </w:r>
-                </w:p>
-              </w:tc>
-              <w:tc>
-                <w:tcPr>
-                  <w:tcW w:w="0" w:type="auto"/>
-                </w:tcPr>
-                <w:p>
-                  <w:r>
-                    <w:t xml:space="preserve">Quand je veux aller au SPA, je dois me rendre au 1er étage de l'hôtel qui contient celui-ci, la salle de sport, les vestiaires et </w:t>
-                  </w:r>
-                  <w:proofErr w:type="spellStart"/>
-                  <w:r>
-                    <w:t>et</w:t>
-                  </w:r>
-                  <w:proofErr w:type="spellEnd"/>
-                  <w:r>
-                    <w:t xml:space="preserve"> la salle de jeu.</w:t>
-                  </w:r>
-                </w:p>
-              </w:tc>
-            </w:tr>
-            <w:tr>
-              <w:tc>
-                <w:tcPr>
-                  <w:tcW w:w="0" w:type="auto"/>
-                </w:tcPr>
-                <w:p>
-                  <w:r>
-                    <w:t>Piscine</w:t>
-                  </w:r>
-                </w:p>
-              </w:tc>
-              <w:tc>
-                <w:tcPr>
-                  <w:tcW w:w="0" w:type="auto"/>
-                </w:tcPr>
-                <w:p>
-                  <w:r>
-                    <w:t>Au milieu du spa il y a un grand bassin contenant les bains à remous.</w:t>
-                  </w:r>
-                </w:p>
-              </w:tc>
-            </w:tr>
-            <w:tr>
-              <w:tc>
-                <w:tcPr>
-                  <w:tcW w:w="0" w:type="auto"/>
-                </w:tcPr>
-                <w:p>
-                  <w:r>
-                    <w:t>Hammam</w:t>
-                  </w:r>
-                </w:p>
-              </w:tc>
-              <w:tc>
-                <w:tcPr>
-                  <w:tcW w:w="0" w:type="auto"/>
-                </w:tcPr>
-                <w:p>
-                  <w:r>
-                    <w:t>Sur le côté de la salle principale du SPA, il y a une porte menant dans un hammam. La salle est en forme de cercle contre les murer le sol qui est surélevé pour pouvoir s'assoir et une fontaine au centre.</w:t>
-                  </w:r>
-                </w:p>
-              </w:tc>
-            </w:tr>
-          </w:tbl>
-          <w:p/>
-        </w:tc>
-      </w:tr>
-    </w:tbl>
-    <w:p/>
-    <w:p>
-      <w:pPr>
-        <w:pStyle w:val="Titre3"/>
-        <w:numPr>
-          <w:ilvl w:val="2"/>
-          <w:numId w:val="8"/>
-        </w:numPr>
-      </w:pPr>
-      <w:r>
-        <w:t>Salle de logistique</w:t>
-      </w:r>
-    </w:p>
-    <w:tbl>
-      <w:tblPr>
-        <w:tblW w:w="100" w:type="auto"/>
-        <w:tblBorders>
-          <w:top w:val="single" w:sz="4" w:space="0" w:color="auto"/>
-          <w:left w:val="single" w:sz="4" w:space="0" w:color="auto"/>
-          <w:bottom w:val="single" w:sz="4" w:space="0" w:color="auto"/>
-          <w:right w:val="single" w:sz="4" w:space="0" w:color="auto"/>
-          <w:insideH w:val="single" w:sz="4" w:space="0" w:color="auto"/>
-          <w:insideV w:val="single" w:sz="4" w:space="0" w:color="auto"/>
-        </w:tblBorders>
-        <w:tblCellMar>
-          <w:left w:w="10" w:type="dxa"/>
-          <w:right w:w="10" w:type="dxa"/>
-        </w:tblCellMar>
-        <w:tblLook w:val="0000" w:firstRow="0" w:lastRow="0" w:firstColumn="0" w:lastColumn="0" w:noHBand="0" w:noVBand="0"/>
-      </w:tblPr>
-      <w:tblGrid>
-        <w:gridCol w:w="9060"/>
-      </w:tblGrid>
-      <w:tr>
-        <w:tc>
-          <w:tcPr>
-            <w:tcW w:w="0" w:type="auto"/>
-          </w:tcPr>
-          <w:p>
-            <w:r>
-              <w:t>En tant qu'employés Nous voulons des lieus à chaque étages de stockages et de nettoyage qui stocke les outils de nettoyage les linges, draps, etc. propre pour le nettoyage des chambres et possède des machines à laver le linges pour laver les matériels stockés.</w:t>
-            </w:r>
-          </w:p>
-        </w:tc>
-      </w:tr>
-      <w:tr>
-        <w:tc>
-          <w:tcPr>
-            <w:tcW w:w="0" w:type="auto"/>
-          </w:tcPr>
-          <w:p>
-            <w:pPr>
-              <w:jc w:val="center"/>
-            </w:pPr>
-            <w:r>
-              <w:t xml:space="preserve">Tests d'acceptance: </w:t>
-            </w:r>
-          </w:p>
-          <w:tbl>
-            <w:tblPr>
-              <w:tblW w:w="100" w:type="auto"/>
-              <w:tblCellMar>
-                <w:left w:w="10" w:type="dxa"/>
-                <w:right w:w="10" w:type="dxa"/>
-              </w:tblCellMar>
-              <w:tblLook w:val="0000" w:firstRow="0" w:lastRow="0" w:firstColumn="0" w:lastColumn="0" w:noHBand="0" w:noVBand="0"/>
-            </w:tblPr>
-            <w:tblGrid>
-              <w:gridCol w:w="1479"/>
-              <w:gridCol w:w="7561"/>
-            </w:tblGrid>
-            <w:tr>
-              <w:tc>
-                <w:tcPr>
-                  <w:tcW w:w="0" w:type="auto"/>
-                </w:tcPr>
-                <w:p>
-                  <w:r>
-                    <w:t>Nettoyage des linges</w:t>
-                  </w:r>
-                </w:p>
-              </w:tc>
-              <w:tc>
-                <w:tcPr>
-                  <w:tcW w:w="0" w:type="auto"/>
-                </w:tcPr>
-                <w:p>
-                  <w:r>
-                    <w:t>Dans une salle de logistique à côtés des armoires de stockages des linges, draps, etc. Il y a 2 machines à laver le linge qui fonctionnent</w:t>
-                  </w:r>
-                </w:p>
-              </w:tc>
-            </w:tr>
-            <w:tr>
-              <w:tc>
-                <w:tcPr>
-                  <w:tcW w:w="0" w:type="auto"/>
-                </w:tcPr>
-                <w:p>
-                  <w:r>
-                    <w:t>Stockage linges</w:t>
-                  </w:r>
-                </w:p>
-              </w:tc>
-              <w:tc>
-                <w:tcPr>
-                  <w:tcW w:w="0" w:type="auto"/>
-                </w:tcPr>
-                <w:p>
-                  <w:r>
-                    <w:t>A côtés des machines à laver le linge il y a assez d'armoire pour stocker les draps et les linges de toutes les chambres de l'étage</w:t>
-                  </w:r>
-                </w:p>
-              </w:tc>
-            </w:tr>
-            <w:tr>
-              <w:tc>
-                <w:tcPr>
-                  <w:tcW w:w="0" w:type="auto"/>
-                </w:tcPr>
-                <w:p>
-                  <w:r>
-                    <w:t>par étage</w:t>
-                  </w:r>
-                </w:p>
-              </w:tc>
-              <w:tc>
-                <w:tcPr>
-                  <w:tcW w:w="0" w:type="auto"/>
-                </w:tcPr>
-                <w:p>
-                  <w:r>
-                    <w:t>Sur chaque étages Il y a une salle de logistique placer pour faciliter le nettoyage des chambres de l'étage.</w:t>
-                  </w:r>
-                </w:p>
-              </w:tc>
-            </w:tr>
-            <w:tr>
-              <w:tc>
-                <w:tcPr>
-                  <w:tcW w:w="0" w:type="auto"/>
-                </w:tcPr>
-                <w:p>
-                  <w:r>
-                    <w:t>Port</w:t>
-                  </w:r>
-                </w:p>
-              </w:tc>
-              <w:tc>
-                <w:tcPr>
-                  <w:tcW w:w="0" w:type="auto"/>
-                </w:tcPr>
-                <w:p>
-                  <w:r>
-                    <w:t>Quand je rentre dans une des salles de logistique, il y a un petit panneau indiquant que cette pièce est réserver au personnel</w:t>
-                  </w:r>
-                </w:p>
-              </w:tc>
-            </w:tr>
-            <w:tr>
-              <w:tc>
-                <w:tcPr>
-                  <w:tcW w:w="0" w:type="auto"/>
-                </w:tcPr>
-                <w:p>
-                  <w:r>
-                    <w:t>Armoire de stockage cadeau</w:t>
-                  </w:r>
-                </w:p>
-              </w:tc>
-              <w:tc>
-                <w:tcPr>
-                  <w:tcW w:w="0" w:type="auto"/>
-                </w:tcPr>
-                <w:p>
-                  <w:r>
-                    <w:t>Quand je rentre dans la salle il y a une armoire et un frigo contenant les cadeau offert au usager de la chambre, c'est-à-dire une bouteille d'eau fraiche(donc dans le frigo), des carré de chocolat emballés, des sachets de thé de différents goûts dont les préférés des utilisateurs et des capsules de cafés de différentes sortes dont les préférés des utilisateurs.</w:t>
-                  </w:r>
-                </w:p>
-              </w:tc>
-            </w:tr>
-            <w:tr>
-              <w:tc>
-                <w:tcPr>
-                  <w:tcW w:w="0" w:type="auto"/>
-                </w:tcPr>
-                <w:p>
-                  <w:r>
-                    <w:t>lumière</w:t>
-                  </w:r>
-                </w:p>
-              </w:tc>
-              <w:tc>
-                <w:tcPr>
-                  <w:tcW w:w="0" w:type="auto"/>
-                </w:tcPr>
-                <w:p>
-                  <w:r>
-                    <w:t>La salle est éclairer par des néant situer sur le plafond de la salle de sorte à que les néant éclaire chaque partie de la salle pour aider les employer à voir ce qu'ils font.</w:t>
-                  </w:r>
-                </w:p>
-              </w:tc>
-            </w:tr>
-            <w:tr>
-              <w:tc>
-                <w:tcPr>
-                  <w:tcW w:w="0" w:type="auto"/>
-                </w:tcPr>
-                <w:p>
-                  <w:r>
-                    <w:t>lavabo</w:t>
-                  </w:r>
-                </w:p>
-              </w:tc>
-              <w:tc>
-                <w:tcPr>
-                  <w:tcW w:w="0" w:type="auto"/>
-                </w:tcPr>
-                <w:p>
-                  <w:r>
-                    <w:t>Dans la salle il y a à côté des machines à laver un lavabo professionnel</w:t>
-                  </w:r>
-                </w:p>
-              </w:tc>
-            </w:tr>
-            <w:tr>
-              <w:tc>
-                <w:tcPr>
-                  <w:tcW w:w="0" w:type="auto"/>
-                </w:tcPr>
-                <w:p>
-                  <w:r>
-                    <w:lastRenderedPageBreak/>
-                    <w:t>étagère produits de nettoyage</w:t>
-                  </w:r>
-                </w:p>
-              </w:tc>
-              <w:tc>
-                <w:tcPr>
-                  <w:tcW w:w="0" w:type="auto"/>
-                </w:tcPr>
-                <w:p>
-                  <w:r>
-                    <w:t>Contre l'un des mures de la salle à côté de balais, aspirateur, et autre outils de nettoyage il y a une étagère contenant plusieurs fois chaque produits nécessaire au nettoyage et à l'entretien de l'étage.</w:t>
-                  </w:r>
-                </w:p>
-              </w:tc>
-            </w:tr>
-          </w:tbl>
-          <w:p/>
-        </w:tc>
-      </w:tr>
-    </w:tbl>
-    <w:p/>
-    <w:p/>
-    <w:p/>
-    <w:p>
-      <w:pPr>
-        <w:pStyle w:val="Titre3"/>
-      </w:pPr>
-      <w:r>
-        <w:t>Propositions</w:t>
-      </w:r>
-    </w:p>
-    <w:p>
-      <w:pPr>
-        <w:pStyle w:val="Titre4"/>
-      </w:pPr>
-      <w:r>
-        <w:t>Vestiaires Client</w:t>
-      </w:r>
-    </w:p>
-    <w:tbl>
-      <w:tblPr>
-        <w:tblW w:w="100" w:type="auto"/>
-        <w:tblBorders>
-          <w:top w:val="single" w:sz="4" w:space="0" w:color="auto"/>
-          <w:left w:val="single" w:sz="4" w:space="0" w:color="auto"/>
-          <w:bottom w:val="single" w:sz="4" w:space="0" w:color="auto"/>
-          <w:right w:val="single" w:sz="4" w:space="0" w:color="auto"/>
-          <w:insideH w:val="single" w:sz="4" w:space="0" w:color="auto"/>
-          <w:insideV w:val="single" w:sz="4" w:space="0" w:color="auto"/>
-        </w:tblBorders>
-        <w:tblCellMar>
-          <w:left w:w="10" w:type="dxa"/>
-          <w:right w:w="10" w:type="dxa"/>
-        </w:tblCellMar>
-        <w:tblLook w:val="04A0" w:firstRow="1" w:lastRow="0" w:firstColumn="1" w:lastColumn="0" w:noHBand="0" w:noVBand="1"/>
-      </w:tblPr>
-      <w:tblGrid>
-        <w:gridCol w:w="9060"/>
-      </w:tblGrid>
-      <w:tr>
-        <w:tc>
-          <w:tcPr>
-            <w:tcW w:w="0" w:type="auto"/>
-          </w:tcPr>
-          <w:p>
-            <w:r>
-              <w:t>En tant que client, je veux pouvoir me changer dans de bonnes conditions pour être habiller et propre en rentrant ou sortant du sport ou du spa</w:t>
-            </w:r>
-          </w:p>
-        </w:tc>
-      </w:tr>
-      <w:tr>
-        <w:tc>
-          <w:tcPr>
-            <w:tcW w:w="0" w:type="auto"/>
-          </w:tcPr>
-          <w:p>
-            <w:pPr>
-              <w:jc w:val="center"/>
-            </w:pPr>
-            <w:r>
-              <w:t xml:space="preserve">Tests </w:t>
-            </w:r>
-            <w:r>
-              <w:t>d’acceptance :</w:t>
-            </w:r>
-            <w:r>
-              <w:t xml:space="preserve"> </w:t>
-            </w:r>
-          </w:p>
-          <w:tbl>
-            <w:tblPr>
-              <w:tblW w:w="100" w:type="auto"/>
-              <w:tblCellMar>
-                <w:left w:w="10" w:type="dxa"/>
-                <w:right w:w="10" w:type="dxa"/>
-              </w:tblCellMar>
-              <w:tblLook w:val="04A0" w:firstRow="1" w:lastRow="0" w:firstColumn="1" w:lastColumn="0" w:noHBand="0" w:noVBand="1"/>
-            </w:tblPr>
-            <w:tblGrid>
-              <w:gridCol w:w="2199"/>
-              <w:gridCol w:w="6841"/>
-            </w:tblGrid>
-            <w:tr>
-              <w:tc>
-                <w:tcPr>
-                  <w:tcW w:w="0" w:type="auto"/>
-                </w:tcPr>
-                <w:p>
-                  <w:r>
-                    <w:t>Croquis</w:t>
-                  </w:r>
-                  <w:r>
-                    <w:t xml:space="preserve"> joint</w:t>
-                  </w:r>
-                </w:p>
-              </w:tc>
-              <w:tc>
-                <w:tcPr>
-                  <w:tcW w:w="0" w:type="auto"/>
-                </w:tcPr>
-                <w:p>
-                  <w:r>
-                    <w:t>Les placements des objets doivent correspondre au fichier joint. (</w:t>
-                  </w:r>
-                  <w:proofErr w:type="gramStart"/>
-                  <w:r>
-                    <w:t>pas</w:t>
-                  </w:r>
-                  <w:proofErr w:type="gramEnd"/>
-                  <w:r>
-                    <w:t xml:space="preserve"> les dimensions uniquement le placement des objets)</w:t>
-                  </w:r>
-                </w:p>
-              </w:tc>
-            </w:tr>
-            <w:tr>
-              <w:tc>
-                <w:tcPr>
-                  <w:tcW w:w="0" w:type="auto"/>
-                </w:tcPr>
-                <w:p>
-                  <w:r>
-                    <w:t>Porte des vestiaires</w:t>
-                  </w:r>
-                </w:p>
-              </w:tc>
-              <w:tc>
-                <w:tcPr>
-                  <w:tcW w:w="0" w:type="auto"/>
-                </w:tcPr>
-                <w:p>
-                  <w:r>
-                    <w:t>Quand je sors de l'ascenseur au 1er étage, il y a 2 portes d'entrées menant à deux vestiaires identiques. Sur l'une des deux portes il y a un symbole représentant les personnes d'un sexe masculin et sur l'autre les personnes d'un sexe féminin.</w:t>
-                  </w:r>
-                </w:p>
-              </w:tc>
-            </w:tr>
-            <w:tr>
-              <w:tc>
-                <w:tcPr>
-                  <w:tcW w:w="0" w:type="auto"/>
-                </w:tcPr>
-                <w:p>
-                  <w:r>
-                    <w:t>Cabine de changement</w:t>
-                  </w:r>
-                </w:p>
-              </w:tc>
-              <w:tc>
-                <w:tcPr>
-                  <w:tcW w:w="0" w:type="auto"/>
-                </w:tcPr>
-                <w:p>
-                  <w:r>
-                    <w:t xml:space="preserve">Quand je rentre dans un vestiaire par la porte d'entrée de celui-ci, il y a collé </w:t>
-                  </w:r>
-                  <w:proofErr w:type="gramStart"/>
-                  <w:r>
-                    <w:t>au même murs</w:t>
-                  </w:r>
-                  <w:proofErr w:type="gramEnd"/>
-                  <w:r>
-                    <w:t xml:space="preserve"> que la porte d'entrée donc sur ma gauche et ma droite des </w:t>
-                  </w:r>
-                  <w:r>
-                    <w:t>cabines sur</w:t>
-                  </w:r>
-                  <w:r>
-                    <w:t xml:space="preserve"> toute la longueur du mur qui peuvent se verrouiller de l'intérieur pour que les clients puissent se changer.</w:t>
-                  </w:r>
-                </w:p>
-              </w:tc>
-            </w:tr>
-            <w:tr>
-              <w:tc>
-                <w:tcPr>
-                  <w:tcW w:w="0" w:type="auto"/>
-                </w:tcPr>
-                <w:p>
-                  <w:proofErr w:type="gramStart"/>
-                  <w:r>
-                    <w:t>casiers</w:t>
-                  </w:r>
-                  <w:proofErr w:type="gramEnd"/>
-                </w:p>
-              </w:tc>
-              <w:tc>
-                <w:tcPr>
-                  <w:tcW w:w="0" w:type="auto"/>
-                </w:tcPr>
-                <w:p>
-                  <w:r>
-                    <w:t>Dans les vestiaires il y a des ranger de casiers qui comporte au total (en comptant toutes les ranger) au minimum 30 casiers qui peuvent se verrouiller à l'aide d'un cadenas.</w:t>
-                  </w:r>
-                </w:p>
-              </w:tc>
-            </w:tr>
-            <w:tr>
-              <w:tc>
-                <w:tcPr>
-                  <w:tcW w:w="0" w:type="auto"/>
-                </w:tcPr>
-                <w:p>
-                  <w:proofErr w:type="gramStart"/>
-                  <w:r>
-                    <w:t>placement</w:t>
-                  </w:r>
-                  <w:proofErr w:type="gramEnd"/>
-                  <w:r>
-                    <w:t xml:space="preserve"> des objets entre la porte de sortie et d'entrée</w:t>
-                  </w:r>
-                </w:p>
-              </w:tc>
-              <w:tc>
-                <w:tcPr>
-                  <w:tcW w:w="0" w:type="auto"/>
-                </w:tcPr>
-                <w:p>
-                  <w:r>
-                    <w:t xml:space="preserve">Quand je rentre par la porte d'entrée dans un vestiaire en face de moi </w:t>
-                  </w:r>
-                  <w:proofErr w:type="gramStart"/>
-                  <w:r>
-                    <w:t>une ranger</w:t>
-                  </w:r>
-                  <w:proofErr w:type="gramEnd"/>
-                  <w:r>
-                    <w:t xml:space="preserve"> de casier puis derrière cette rangé il y a un espace pour passer puis une autre ranger de casier et derrière les casiers il y a une porte de sortie.</w:t>
-                  </w:r>
-                </w:p>
-              </w:tc>
-            </w:tr>
-            <w:tr>
-              <w:tc>
-                <w:tcPr>
-                  <w:tcW w:w="0" w:type="auto"/>
-                </w:tcPr>
-                <w:p>
-                  <w:proofErr w:type="spellStart"/>
-                  <w:r>
-                    <w:t>Dèrière</w:t>
-                  </w:r>
-                  <w:proofErr w:type="spellEnd"/>
-                  <w:r>
-                    <w:t xml:space="preserve"> la porte de sortie</w:t>
-                  </w:r>
-                </w:p>
-              </w:tc>
-              <w:tc>
-                <w:tcPr>
-                  <w:tcW w:w="0" w:type="auto"/>
-                </w:tcPr>
-                <w:p>
-                  <w:r>
-                    <w:t xml:space="preserve">Quand je passe par la porte de sortie j'arrive dans un couloir. Ce couloir </w:t>
-                  </w:r>
-                  <w:proofErr w:type="gramStart"/>
-                  <w:r>
-                    <w:t>relis</w:t>
-                  </w:r>
-                  <w:proofErr w:type="gramEnd"/>
-                  <w:r>
-                    <w:t xml:space="preserve"> la porte de sortie des 2 vestiaires, la porte des douches, la porte d'</w:t>
-                  </w:r>
-                  <w:proofErr w:type="spellStart"/>
-                  <w:r>
-                    <w:t>entée</w:t>
-                  </w:r>
-                  <w:proofErr w:type="spellEnd"/>
-                  <w:r>
-                    <w:t xml:space="preserve"> du fitness et la porte d'entrée du SPA.</w:t>
-                  </w:r>
-                </w:p>
-              </w:tc>
-            </w:tr>
-            <w:tr>
-              <w:tc>
-                <w:tcPr>
-                  <w:tcW w:w="0" w:type="auto"/>
-                </w:tcPr>
-                <w:p>
-                  <w:r>
-                    <w:t>Douches</w:t>
-                  </w:r>
-                </w:p>
-              </w:tc>
-              <w:tc>
-                <w:tcPr>
-                  <w:tcW w:w="0" w:type="auto"/>
-                </w:tcPr>
-                <w:p>
-                  <w:r>
-                    <w:t>En face de des portes de sortie des vestiaires il y a une porte qui mène à une salle avec des cabines pour se doucher.</w:t>
-                  </w:r>
-                </w:p>
-              </w:tc>
-            </w:tr>
-            <w:tr>
-              <w:tc>
-                <w:tcPr>
-                  <w:tcW w:w="0" w:type="auto"/>
-                </w:tcPr>
-                <w:p>
-                  <w:r>
-                    <w:t>Cabines de douches</w:t>
-                  </w:r>
-                </w:p>
-              </w:tc>
-              <w:tc>
-                <w:tcPr>
-                  <w:tcW w:w="0" w:type="auto"/>
-                </w:tcPr>
-                <w:p>
-                  <w:r>
-                    <w:t xml:space="preserve">Dans la salle des cabines de douches, il y a au minimum 10 cabines qui peuvent se verrouiller de l'intérieur collées </w:t>
-                  </w:r>
-                  <w:proofErr w:type="gramStart"/>
-                  <w:r>
-                    <w:t>au murs</w:t>
-                  </w:r>
-                  <w:proofErr w:type="gramEnd"/>
-                  <w:r>
-                    <w:t xml:space="preserve"> de la salle avec de l'espace pour entrer et sortir des cabines.</w:t>
-                  </w:r>
-                </w:p>
-              </w:tc>
-            </w:tr>
-            <w:tr>
-              <w:tc>
-                <w:tcPr>
-                  <w:tcW w:w="0" w:type="auto"/>
-                </w:tcPr>
-                <w:p>
-                  <w:proofErr w:type="gramStart"/>
-                  <w:r>
-                    <w:t>casier</w:t>
-                  </w:r>
-                  <w:proofErr w:type="gramEnd"/>
-                  <w:r>
-                    <w:t xml:space="preserve"> mur de la porte de sortie</w:t>
-                  </w:r>
-                </w:p>
-              </w:tc>
-              <w:tc>
-                <w:tcPr>
-                  <w:tcW w:w="0" w:type="auto"/>
-                </w:tcPr>
-                <w:p>
-                  <w:r>
-                    <w:t xml:space="preserve">A côté de la porte de sortie, collé au même mur il y a des casiers recouvrant </w:t>
-                  </w:r>
-                  <w:proofErr w:type="spellStart"/>
-                  <w:r>
-                    <w:t>tous</w:t>
-                  </w:r>
-                  <w:proofErr w:type="spellEnd"/>
-                  <w:r>
-                    <w:t xml:space="preserve"> le reste du mur horizontalement.</w:t>
-                  </w:r>
-                </w:p>
-              </w:tc>
-            </w:tr>
-            <w:tr>
-              <w:tc>
-                <w:tcPr>
-                  <w:tcW w:w="0" w:type="auto"/>
-                </w:tcPr>
-                <w:p>
-                  <w:r>
-                    <w:t>Bancs</w:t>
-                  </w:r>
-                </w:p>
-              </w:tc>
-              <w:tc>
-                <w:tcPr>
-                  <w:tcW w:w="0" w:type="auto"/>
-                </w:tcPr>
-                <w:p>
-                  <w:r>
-                    <w:t xml:space="preserve">Dans les vestiaires, contre les 2 murs contenant </w:t>
-                  </w:r>
-                  <w:proofErr w:type="gramStart"/>
-                  <w:r>
-                    <w:t>aucune portes</w:t>
-                  </w:r>
-                  <w:proofErr w:type="gramEnd"/>
-                  <w:r>
-                    <w:t xml:space="preserve"> il y a des bancs recouvrant toute la longueur horizontale de ces deux murs.</w:t>
-                  </w:r>
-                </w:p>
-              </w:tc>
-            </w:tr>
-          </w:tbl>
-          <w:p/>
-        </w:tc>
-      </w:tr>
-    </w:tbl>
-    <w:p>
-      <w:pPr>
-        <w:pStyle w:val="Retraitcorpsdetexte3"/>
-      </w:pPr>
-    </w:p>
-    <w:p/>
-    <w:p>
-      <w:pPr>
-        <w:pStyle w:val="Titre1"/>
-      </w:pPr>
-      <w:bookmarkStart w:id="20" w:name="_Toc532179964"/>
-      <w:bookmarkStart w:id="21" w:name="_Toc165969648"/>
-      <w:bookmarkStart w:id="22" w:name="_Toc128323772"/>
-      <w:bookmarkEnd w:id="17"/>
-      <w:bookmarkEnd w:id="18"/>
-      <w:bookmarkEnd w:id="19"/>
-      <w:r>
-        <w:t>Réalisation</w:t>
-      </w:r>
-      <w:bookmarkEnd w:id="20"/>
-      <w:bookmarkEnd w:id="21"/>
-      <w:bookmarkEnd w:id="22"/>
-    </w:p>
-    <w:p>
-      <w:pPr>
-        <w:pStyle w:val="Titre2"/>
-      </w:pPr>
-      <w:bookmarkStart w:id="23" w:name="_Toc128323773"/>
-      <w:r>
-        <w:t>Installation de l’e</w:t>
-      </w:r>
-      <w:r>
-        <w:t>nvironnement de travail</w:t>
-      </w:r>
-      <w:bookmarkEnd w:id="23"/>
-    </w:p>
-    <w:p>
-      <w:pPr>
-        <w:pStyle w:val="Informations"/>
-      </w:pPr>
-      <w:r>
-        <w:t>Ce</w:t>
-      </w:r>
-      <w:r>
-        <w:t>tte partie</w:t>
-      </w:r>
-      <w:r>
-        <w:t xml:space="preserve"> permet de reproduire ou reprendre le projet par un tiers.</w:t>
       </w:r>
     </w:p>
     <w:p>
@@ -5527,7 +4140,7 @@
         </w:numPr>
       </w:pPr>
       <w:r>
-        <w:t>Versions des outils logiciels utilisés (OS, applications, pilotes, librairies, etc.)</w:t>
+        <w:t>Le rapport</w:t>
       </w:r>
     </w:p>
     <w:p>
@@ -5539,22 +4152,16 @@
         </w:numPr>
       </w:pPr>
       <w:r>
-        <w:t>Configurations spéciales</w:t>
-      </w:r>
-      <w:r>
-        <w:t xml:space="preserve"> des outils (Equipements, </w:t>
-      </w:r>
-      <w:r>
-        <w:t>PC</w:t>
-      </w:r>
-      <w:r>
-        <w:t xml:space="preserve">, machines, </w:t>
-      </w:r>
-      <w:r>
-        <w:t xml:space="preserve">outillage, </w:t>
-      </w:r>
-      <w:r>
-        <w:t>etc.)</w:t>
+        <w:t>L</w:t>
+      </w:r>
+      <w:r>
+        <w:t>es</w:t>
+      </w:r>
+      <w:r>
+        <w:t xml:space="preserve"> planification</w:t>
+      </w:r>
+      <w:r>
+        <w:t>s (initiale et détaillée)</w:t>
       </w:r>
     </w:p>
     <w:p>
@@ -5566,10 +4173,7 @@
         </w:numPr>
       </w:pPr>
       <w:r>
-        <w:t>Arborescences des documents produits</w:t>
-      </w:r>
-      <w:r>
-        <w:t>.</w:t>
+        <w:t>Le journal de travail</w:t>
       </w:r>
     </w:p>
     <w:p>
@@ -5581,1480 +4185,13 @@
         </w:numPr>
       </w:pPr>
       <w:r>
-        <w:t>Comment accéder au code (repository)</w:t>
-      </w:r>
-    </w:p>
-    <w:p>
-      <w:pPr>
-        <w:pStyle w:val="Titre2"/>
-      </w:pPr>
-      <w:bookmarkStart w:id="24" w:name="_Toc128323774"/>
-      <w:r>
-        <w:lastRenderedPageBreak/>
-        <w:t>Installation</w:t>
-      </w:r>
-    </w:p>
-    <w:p>
-      <w:pPr>
-        <w:pStyle w:val="Informations"/>
-      </w:pPr>
-      <w:r>
-        <w:t>Ce chapitre décrit comment mettre en œuvre le produit dans un environnement de test (</w:t>
-      </w:r>
-      <w:proofErr w:type="spellStart"/>
-      <w:r>
-        <w:t>staging</w:t>
-      </w:r>
-      <w:proofErr w:type="spellEnd"/>
-      <w:r>
-        <w:t xml:space="preserve"> server) et/ou de production</w:t>
-      </w:r>
-    </w:p>
-    <w:p>
-      <w:pPr>
-        <w:pStyle w:val="Titre2"/>
-      </w:pPr>
-      <w:r>
-        <w:t>Planification détaillée</w:t>
-      </w:r>
-      <w:bookmarkEnd w:id="24"/>
-    </w:p>
-    <w:tbl>
-      <w:tblPr>
-        <w:tblW w:w="0" w:type="auto"/>
-        <w:shd w:val="clear" w:color="auto" w:fill="FFFFFF"/>
-        <w:tblCellMar>
-          <w:top w:w="15" w:type="dxa"/>
-          <w:left w:w="15" w:type="dxa"/>
-          <w:bottom w:w="15" w:type="dxa"/>
-          <w:right w:w="15" w:type="dxa"/>
-        </w:tblCellMar>
-        <w:tblLook w:val="04A0" w:firstRow="1" w:lastRow="0" w:firstColumn="1" w:lastColumn="0" w:noHBand="0" w:noVBand="1"/>
-      </w:tblPr>
-      <w:tblGrid>
-        <w:gridCol w:w="588"/>
-        <w:gridCol w:w="906"/>
-        <w:gridCol w:w="1007"/>
-        <w:gridCol w:w="761"/>
-        <w:gridCol w:w="1053"/>
-        <w:gridCol w:w="523"/>
-      </w:tblGrid>
-      <w:tr>
-        <w:trPr>
-          <w:gridAfter w:val="1"/>
-          <w:tblHeader/>
-        </w:trPr>
-        <w:tc>
-          <w:tcPr>
-            <w:tcW w:w="0" w:type="auto"/>
-            <w:tcBorders>
-              <w:top w:val="single" w:sz="6" w:space="0" w:color="CDCDCD"/>
-              <w:left w:val="single" w:sz="6" w:space="0" w:color="CDCDCD"/>
-              <w:bottom w:val="single" w:sz="6" w:space="0" w:color="CDCDCD"/>
-              <w:right w:val="single" w:sz="6" w:space="0" w:color="CDCDCD"/>
-            </w:tcBorders>
-            <w:shd w:val="clear" w:color="auto" w:fill="E6EEEE"/>
-            <w:tcMar>
-              <w:top w:w="75" w:type="dxa"/>
-              <w:left w:w="75" w:type="dxa"/>
-              <w:bottom w:w="75" w:type="dxa"/>
-              <w:right w:w="75" w:type="dxa"/>
-            </w:tcMar>
-            <w:vAlign w:val="center"/>
-            <w:hideMark/>
-          </w:tcPr>
-          <w:p>
-            <w:pPr>
-              <w:jc w:val="center"/>
-              <w:rPr>
-                <w:rFonts w:ascii="Segoe UI" w:hAnsi="Segoe UI" w:cs="Segoe UI"/>
-                <w:b/>
-                <w:bCs/>
-                <w:color w:val="333333"/>
-                <w:sz w:val="16"/>
-                <w:szCs w:val="16"/>
-              </w:rPr>
-            </w:pPr>
-            <w:r>
-              <w:rPr>
-                <w:rFonts w:ascii="Segoe UI" w:hAnsi="Segoe UI" w:cs="Segoe UI"/>
-                <w:b/>
-                <w:bCs/>
-                <w:color w:val="333333"/>
-                <w:sz w:val="16"/>
-                <w:szCs w:val="16"/>
-              </w:rPr>
-              <w:br/>
-            </w:r>
-            <w:proofErr w:type="gramStart"/>
-            <w:r>
-              <w:rPr>
-                <w:rFonts w:ascii="Segoe UI" w:hAnsi="Segoe UI" w:cs="Segoe UI"/>
-                <w:b/>
-                <w:bCs/>
-                <w:color w:val="333333"/>
-                <w:sz w:val="16"/>
-                <w:szCs w:val="16"/>
-              </w:rPr>
-              <w:t>story</w:t>
-            </w:r>
-            <w:proofErr w:type="gramEnd"/>
-          </w:p>
-        </w:tc>
-        <w:tc>
-          <w:tcPr>
-            <w:tcW w:w="0" w:type="auto"/>
-            <w:vMerge w:val="restart"/>
-            <w:tcBorders>
-              <w:top w:val="single" w:sz="6" w:space="0" w:color="CDCDCD"/>
-              <w:left w:val="single" w:sz="6" w:space="0" w:color="CDCDCD"/>
-              <w:bottom w:val="single" w:sz="6" w:space="0" w:color="CDCDCD"/>
-              <w:right w:val="single" w:sz="6" w:space="0" w:color="CDCDCD"/>
-            </w:tcBorders>
-            <w:shd w:val="clear" w:color="auto" w:fill="E6EEEE"/>
-            <w:tcMar>
-              <w:top w:w="75" w:type="dxa"/>
-              <w:left w:w="75" w:type="dxa"/>
-              <w:bottom w:w="75" w:type="dxa"/>
-              <w:right w:w="75" w:type="dxa"/>
-            </w:tcMar>
-            <w:vAlign w:val="center"/>
-            <w:hideMark/>
-          </w:tcPr>
-          <w:p>
-            <w:pPr>
-              <w:jc w:val="center"/>
-              <w:rPr>
-                <w:rFonts w:ascii="Segoe UI" w:hAnsi="Segoe UI" w:cs="Segoe UI"/>
-                <w:b/>
-                <w:bCs/>
-                <w:color w:val="333333"/>
-                <w:sz w:val="16"/>
-                <w:szCs w:val="16"/>
-              </w:rPr>
-            </w:pPr>
-            <w:r>
-              <w:rPr>
-                <w:rFonts w:ascii="Segoe UI" w:hAnsi="Segoe UI" w:cs="Segoe UI"/>
-                <w:b/>
-                <w:bCs/>
-                <w:color w:val="333333"/>
-                <w:sz w:val="16"/>
-                <w:szCs w:val="16"/>
-              </w:rPr>
-              <w:t>Réception</w:t>
-            </w:r>
-          </w:p>
-        </w:tc>
-        <w:tc>
-          <w:tcPr>
-            <w:tcW w:w="0" w:type="auto"/>
-            <w:vMerge w:val="restart"/>
-            <w:tcBorders>
-              <w:top w:val="single" w:sz="6" w:space="0" w:color="CDCDCD"/>
-              <w:left w:val="single" w:sz="6" w:space="0" w:color="CDCDCD"/>
-              <w:bottom w:val="single" w:sz="6" w:space="0" w:color="CDCDCD"/>
-              <w:right w:val="single" w:sz="6" w:space="0" w:color="CDCDCD"/>
-            </w:tcBorders>
-            <w:shd w:val="clear" w:color="auto" w:fill="E6EEEE"/>
-            <w:tcMar>
-              <w:top w:w="75" w:type="dxa"/>
-              <w:left w:w="75" w:type="dxa"/>
-              <w:bottom w:w="75" w:type="dxa"/>
-              <w:right w:w="75" w:type="dxa"/>
-            </w:tcMar>
-            <w:vAlign w:val="center"/>
-            <w:hideMark/>
-          </w:tcPr>
-          <w:p>
-            <w:pPr>
-              <w:jc w:val="center"/>
-              <w:rPr>
-                <w:rFonts w:ascii="Segoe UI" w:hAnsi="Segoe UI" w:cs="Segoe UI"/>
-                <w:b/>
-                <w:bCs/>
-                <w:color w:val="333333"/>
-                <w:sz w:val="16"/>
-                <w:szCs w:val="16"/>
-              </w:rPr>
-            </w:pPr>
-            <w:r>
-              <w:rPr>
-                <w:rFonts w:ascii="Segoe UI" w:hAnsi="Segoe UI" w:cs="Segoe UI"/>
-                <w:b/>
-                <w:bCs/>
-                <w:color w:val="333333"/>
-                <w:sz w:val="16"/>
-                <w:szCs w:val="16"/>
-              </w:rPr>
-              <w:t>Salle de jeu</w:t>
-            </w:r>
-          </w:p>
-        </w:tc>
-        <w:tc>
-          <w:tcPr>
-            <w:tcW w:w="0" w:type="auto"/>
-            <w:vMerge w:val="restart"/>
-            <w:tcBorders>
-              <w:top w:val="single" w:sz="6" w:space="0" w:color="CDCDCD"/>
-              <w:left w:val="single" w:sz="6" w:space="0" w:color="CDCDCD"/>
-              <w:bottom w:val="single" w:sz="6" w:space="0" w:color="CDCDCD"/>
-              <w:right w:val="single" w:sz="6" w:space="0" w:color="CDCDCD"/>
-            </w:tcBorders>
-            <w:shd w:val="clear" w:color="auto" w:fill="E6EEEE"/>
-            <w:tcMar>
-              <w:top w:w="75" w:type="dxa"/>
-              <w:left w:w="75" w:type="dxa"/>
-              <w:bottom w:w="75" w:type="dxa"/>
-              <w:right w:w="75" w:type="dxa"/>
-            </w:tcMar>
-            <w:vAlign w:val="center"/>
-            <w:hideMark/>
-          </w:tcPr>
-          <w:p>
-            <w:pPr>
-              <w:jc w:val="center"/>
-              <w:rPr>
-                <w:rFonts w:ascii="Segoe UI" w:hAnsi="Segoe UI" w:cs="Segoe UI"/>
-                <w:b/>
-                <w:bCs/>
-                <w:color w:val="333333"/>
-                <w:sz w:val="16"/>
-                <w:szCs w:val="16"/>
-              </w:rPr>
-            </w:pPr>
-            <w:r>
-              <w:rPr>
-                <w:rFonts w:ascii="Segoe UI" w:hAnsi="Segoe UI" w:cs="Segoe UI"/>
-                <w:b/>
-                <w:bCs/>
-                <w:color w:val="333333"/>
-                <w:sz w:val="16"/>
-                <w:szCs w:val="16"/>
-              </w:rPr>
-              <w:t>Urgente</w:t>
-            </w:r>
-          </w:p>
-        </w:tc>
-        <w:tc>
-          <w:tcPr>
-            <w:tcW w:w="0" w:type="auto"/>
-            <w:vMerge w:val="restart"/>
-            <w:tcBorders>
-              <w:top w:val="single" w:sz="6" w:space="0" w:color="CDCDCD"/>
-              <w:left w:val="single" w:sz="6" w:space="0" w:color="CDCDCD"/>
-              <w:bottom w:val="single" w:sz="6" w:space="0" w:color="CDCDCD"/>
-              <w:right w:val="single" w:sz="6" w:space="0" w:color="CDCDCD"/>
-            </w:tcBorders>
-            <w:shd w:val="clear" w:color="auto" w:fill="E6EEEE"/>
-            <w:tcMar>
-              <w:top w:w="75" w:type="dxa"/>
-              <w:left w:w="75" w:type="dxa"/>
-              <w:bottom w:w="75" w:type="dxa"/>
-              <w:right w:w="75" w:type="dxa"/>
-            </w:tcMar>
-            <w:vAlign w:val="center"/>
-            <w:hideMark/>
-          </w:tcPr>
-          <w:p>
-            <w:pPr>
-              <w:jc w:val="right"/>
-              <w:rPr>
-                <w:rFonts w:ascii="Segoe UI" w:hAnsi="Segoe UI" w:cs="Segoe UI"/>
-                <w:b/>
-                <w:bCs/>
-                <w:color w:val="333333"/>
-                <w:sz w:val="16"/>
-                <w:szCs w:val="16"/>
-              </w:rPr>
-            </w:pPr>
-            <w:r>
-              <w:rPr>
-                <w:rFonts w:ascii="Segoe UI" w:hAnsi="Segoe UI" w:cs="Segoe UI"/>
-                <w:b/>
-                <w:bCs/>
-                <w:color w:val="333333"/>
-                <w:sz w:val="16"/>
-                <w:szCs w:val="16"/>
-              </w:rPr>
-              <w:t>Durée [min]</w:t>
-            </w:r>
-          </w:p>
-        </w:tc>
-      </w:tr>
-      <w:tr>
-        <w:trPr>
-          <w:tblHeader/>
-        </w:trPr>
-        <w:tc>
-          <w:tcPr>
-            <w:tcW w:w="0" w:type="auto"/>
-            <w:tcBorders>
-              <w:top w:val="single" w:sz="6" w:space="0" w:color="CDCDCD"/>
-              <w:left w:val="single" w:sz="6" w:space="0" w:color="CDCDCD"/>
-              <w:bottom w:val="single" w:sz="6" w:space="0" w:color="CDCDCD"/>
-              <w:right w:val="single" w:sz="6" w:space="0" w:color="CDCDCD"/>
-            </w:tcBorders>
-            <w:shd w:val="clear" w:color="auto" w:fill="E6EEEE"/>
-            <w:tcMar>
-              <w:top w:w="75" w:type="dxa"/>
-              <w:left w:w="75" w:type="dxa"/>
-              <w:bottom w:w="75" w:type="dxa"/>
-              <w:right w:w="75" w:type="dxa"/>
-            </w:tcMar>
-            <w:vAlign w:val="center"/>
-            <w:hideMark/>
-          </w:tcPr>
-          <w:p>
-            <w:pPr>
-              <w:jc w:val="center"/>
-              <w:rPr>
-                <w:rFonts w:ascii="Segoe UI" w:hAnsi="Segoe UI" w:cs="Segoe UI"/>
-                <w:b/>
-                <w:bCs/>
-                <w:color w:val="333333"/>
-                <w:sz w:val="16"/>
-                <w:szCs w:val="16"/>
-              </w:rPr>
-            </w:pPr>
-            <w:proofErr w:type="gramStart"/>
-            <w:r>
-              <w:rPr>
-                <w:rFonts w:ascii="Segoe UI" w:hAnsi="Segoe UI" w:cs="Segoe UI"/>
-                <w:b/>
-                <w:bCs/>
-                <w:color w:val="333333"/>
-                <w:sz w:val="16"/>
-                <w:szCs w:val="16"/>
-              </w:rPr>
-              <w:t>sprint</w:t>
-            </w:r>
-            <w:proofErr w:type="gramEnd"/>
-          </w:p>
-        </w:tc>
-        <w:tc>
-          <w:tcPr>
-            <w:tcW w:w="0" w:type="auto"/>
-            <w:vMerge/>
-            <w:tcBorders>
-              <w:top w:val="single" w:sz="6" w:space="0" w:color="CDCDCD"/>
-              <w:left w:val="single" w:sz="6" w:space="0" w:color="CDCDCD"/>
-              <w:bottom w:val="single" w:sz="6" w:space="0" w:color="CDCDCD"/>
-              <w:right w:val="single" w:sz="6" w:space="0" w:color="CDCDCD"/>
-            </w:tcBorders>
-            <w:shd w:val="clear" w:color="auto" w:fill="FFFFFF"/>
-            <w:vAlign w:val="center"/>
-            <w:hideMark/>
-          </w:tcPr>
-          <w:p>
-            <w:pPr>
-              <w:rPr>
-                <w:rFonts w:ascii="Segoe UI" w:hAnsi="Segoe UI" w:cs="Segoe UI"/>
-                <w:b/>
-                <w:bCs/>
-                <w:color w:val="333333"/>
-                <w:sz w:val="16"/>
-                <w:szCs w:val="16"/>
-              </w:rPr>
-            </w:pPr>
-          </w:p>
-        </w:tc>
-        <w:tc>
-          <w:tcPr>
-            <w:tcW w:w="0" w:type="auto"/>
-            <w:vMerge/>
-            <w:tcBorders>
-              <w:top w:val="single" w:sz="6" w:space="0" w:color="CDCDCD"/>
-              <w:left w:val="single" w:sz="6" w:space="0" w:color="CDCDCD"/>
-              <w:bottom w:val="single" w:sz="6" w:space="0" w:color="CDCDCD"/>
-              <w:right w:val="single" w:sz="6" w:space="0" w:color="CDCDCD"/>
-            </w:tcBorders>
-            <w:shd w:val="clear" w:color="auto" w:fill="FFFFFF"/>
-            <w:vAlign w:val="center"/>
-            <w:hideMark/>
-          </w:tcPr>
-          <w:p>
-            <w:pPr>
-              <w:rPr>
-                <w:rFonts w:ascii="Segoe UI" w:hAnsi="Segoe UI" w:cs="Segoe UI"/>
-                <w:b/>
-                <w:bCs/>
-                <w:color w:val="333333"/>
-                <w:sz w:val="16"/>
-                <w:szCs w:val="16"/>
-              </w:rPr>
-            </w:pPr>
-          </w:p>
-        </w:tc>
-        <w:tc>
-          <w:tcPr>
-            <w:tcW w:w="0" w:type="auto"/>
-            <w:vMerge/>
-            <w:tcBorders>
-              <w:top w:val="single" w:sz="6" w:space="0" w:color="CDCDCD"/>
-              <w:left w:val="single" w:sz="6" w:space="0" w:color="CDCDCD"/>
-              <w:bottom w:val="single" w:sz="6" w:space="0" w:color="CDCDCD"/>
-              <w:right w:val="single" w:sz="6" w:space="0" w:color="CDCDCD"/>
-            </w:tcBorders>
-            <w:shd w:val="clear" w:color="auto" w:fill="FFFFFF"/>
-            <w:vAlign w:val="center"/>
-            <w:hideMark/>
-          </w:tcPr>
-          <w:p>
-            <w:pPr>
-              <w:rPr>
-                <w:rFonts w:ascii="Segoe UI" w:hAnsi="Segoe UI" w:cs="Segoe UI"/>
-                <w:b/>
-                <w:bCs/>
-                <w:color w:val="333333"/>
-                <w:sz w:val="16"/>
-                <w:szCs w:val="16"/>
-              </w:rPr>
-            </w:pPr>
-          </w:p>
-        </w:tc>
-        <w:tc>
-          <w:tcPr>
-            <w:tcW w:w="0" w:type="auto"/>
-            <w:vMerge/>
-            <w:tcBorders>
-              <w:top w:val="single" w:sz="6" w:space="0" w:color="CDCDCD"/>
-              <w:left w:val="single" w:sz="6" w:space="0" w:color="CDCDCD"/>
-              <w:bottom w:val="single" w:sz="6" w:space="0" w:color="CDCDCD"/>
-              <w:right w:val="single" w:sz="6" w:space="0" w:color="CDCDCD"/>
-            </w:tcBorders>
-            <w:shd w:val="clear" w:color="auto" w:fill="FFFFFF"/>
-            <w:vAlign w:val="center"/>
-            <w:hideMark/>
-          </w:tcPr>
-          <w:p>
-            <w:pPr>
-              <w:rPr>
-                <w:rFonts w:ascii="Segoe UI" w:hAnsi="Segoe UI" w:cs="Segoe UI"/>
-                <w:b/>
-                <w:bCs/>
-                <w:color w:val="333333"/>
-                <w:sz w:val="16"/>
-                <w:szCs w:val="16"/>
-              </w:rPr>
-            </w:pPr>
-          </w:p>
-        </w:tc>
-        <w:tc>
-          <w:tcPr>
-            <w:tcW w:w="0" w:type="auto"/>
-            <w:tcBorders>
-              <w:top w:val="single" w:sz="6" w:space="0" w:color="CDCDCD"/>
-              <w:left w:val="single" w:sz="6" w:space="0" w:color="CDCDCD"/>
-              <w:bottom w:val="single" w:sz="6" w:space="0" w:color="CDCDCD"/>
-              <w:right w:val="single" w:sz="6" w:space="0" w:color="CDCDCD"/>
-            </w:tcBorders>
-            <w:shd w:val="clear" w:color="auto" w:fill="E6EEEE"/>
-            <w:tcMar>
-              <w:top w:w="75" w:type="dxa"/>
-              <w:left w:w="75" w:type="dxa"/>
-              <w:bottom w:w="75" w:type="dxa"/>
-              <w:right w:w="75" w:type="dxa"/>
-            </w:tcMar>
-            <w:vAlign w:val="center"/>
-            <w:hideMark/>
-          </w:tcPr>
-          <w:p>
-            <w:pPr>
-              <w:jc w:val="center"/>
-              <w:rPr>
-                <w:rFonts w:ascii="Segoe UI" w:hAnsi="Segoe UI" w:cs="Segoe UI"/>
-                <w:b/>
-                <w:bCs/>
-                <w:color w:val="333333"/>
-                <w:sz w:val="16"/>
-                <w:szCs w:val="16"/>
-              </w:rPr>
-            </w:pPr>
-          </w:p>
-        </w:tc>
-      </w:tr>
-      <w:tr>
-        <w:tc>
-          <w:tcPr>
-            <w:tcW w:w="0" w:type="auto"/>
-            <w:gridSpan w:val="2"/>
-            <w:tcBorders>
-              <w:top w:val="single" w:sz="6" w:space="0" w:color="CDCDCD"/>
-              <w:left w:val="single" w:sz="6" w:space="0" w:color="CDCDCD"/>
-              <w:bottom w:val="single" w:sz="6" w:space="0" w:color="CDCDCD"/>
-              <w:right w:val="single" w:sz="6" w:space="0" w:color="CDCDCD"/>
-            </w:tcBorders>
-            <w:shd w:val="clear" w:color="auto" w:fill="E6EEEE"/>
-            <w:tcMar>
-              <w:top w:w="75" w:type="dxa"/>
-              <w:left w:w="75" w:type="dxa"/>
-              <w:bottom w:w="75" w:type="dxa"/>
-              <w:right w:w="75" w:type="dxa"/>
-            </w:tcMar>
-            <w:vAlign w:val="center"/>
-            <w:hideMark/>
-          </w:tcPr>
-          <w:p>
-            <w:pPr>
-              <w:jc w:val="center"/>
-              <w:rPr>
-                <w:rFonts w:ascii="Segoe UI" w:hAnsi="Segoe UI" w:cs="Segoe UI"/>
-                <w:b/>
-                <w:bCs/>
-                <w:color w:val="333333"/>
-                <w:sz w:val="16"/>
-                <w:szCs w:val="16"/>
-              </w:rPr>
-            </w:pPr>
-            <w:r>
-              <w:rPr>
-                <w:rFonts w:ascii="Segoe UI" w:hAnsi="Segoe UI" w:cs="Segoe UI"/>
-                <w:b/>
-                <w:bCs/>
-                <w:color w:val="333333"/>
-                <w:sz w:val="16"/>
-                <w:szCs w:val="16"/>
-              </w:rPr>
-              <w:t>1</w:t>
-            </w:r>
-          </w:p>
-        </w:tc>
-        <w:tc>
-          <w:tcPr>
-            <w:tcW w:w="0" w:type="auto"/>
-            <w:tcBorders>
-              <w:top w:val="single" w:sz="6" w:space="0" w:color="CDCDCD"/>
-              <w:left w:val="single" w:sz="6" w:space="0" w:color="CDCDCD"/>
-              <w:bottom w:val="single" w:sz="6" w:space="0" w:color="CDCDCD"/>
-              <w:right w:val="single" w:sz="6" w:space="0" w:color="CDCDCD"/>
-            </w:tcBorders>
-            <w:shd w:val="clear" w:color="auto" w:fill="FFFFFF"/>
-            <w:tcMar>
-              <w:top w:w="75" w:type="dxa"/>
-              <w:left w:w="75" w:type="dxa"/>
-              <w:bottom w:w="75" w:type="dxa"/>
-              <w:right w:w="75" w:type="dxa"/>
-            </w:tcMar>
-            <w:hideMark/>
-          </w:tcPr>
-          <w:p>
-            <w:pPr>
-              <w:jc w:val="center"/>
-              <w:rPr>
-                <w:rFonts w:ascii="Segoe UI" w:hAnsi="Segoe UI" w:cs="Segoe UI"/>
-                <w:b/>
-                <w:bCs/>
-                <w:color w:val="333333"/>
-                <w:sz w:val="16"/>
-                <w:szCs w:val="16"/>
-              </w:rPr>
-            </w:pPr>
-          </w:p>
-        </w:tc>
-        <w:tc>
-          <w:tcPr>
-            <w:tcW w:w="0" w:type="auto"/>
-            <w:tcBorders>
-              <w:top w:val="single" w:sz="6" w:space="0" w:color="CDCDCD"/>
-              <w:left w:val="single" w:sz="6" w:space="0" w:color="CDCDCD"/>
-              <w:bottom w:val="single" w:sz="6" w:space="0" w:color="CDCDCD"/>
-              <w:right w:val="single" w:sz="6" w:space="0" w:color="CDCDCD"/>
-            </w:tcBorders>
-            <w:shd w:val="clear" w:color="auto" w:fill="FFFFFF"/>
-            <w:tcMar>
-              <w:top w:w="75" w:type="dxa"/>
-              <w:left w:w="75" w:type="dxa"/>
-              <w:bottom w:w="75" w:type="dxa"/>
-              <w:right w:w="75" w:type="dxa"/>
-            </w:tcMar>
-            <w:hideMark/>
-          </w:tcPr>
-          <w:p>
-            <w:pPr>
-              <w:jc w:val="right"/>
-              <w:rPr>
-                <w:rFonts w:ascii="Times New Roman" w:hAnsi="Times New Roman"/>
-              </w:rPr>
-            </w:pPr>
-          </w:p>
-        </w:tc>
-        <w:tc>
-          <w:tcPr>
-            <w:tcW w:w="0" w:type="auto"/>
-            <w:tcBorders>
-              <w:top w:val="single" w:sz="6" w:space="0" w:color="CDCDCD"/>
-              <w:left w:val="single" w:sz="6" w:space="0" w:color="CDCDCD"/>
-              <w:bottom w:val="single" w:sz="6" w:space="0" w:color="CDCDCD"/>
-              <w:right w:val="single" w:sz="6" w:space="0" w:color="CDCDCD"/>
-            </w:tcBorders>
-            <w:shd w:val="clear" w:color="auto" w:fill="FFFFFF"/>
-            <w:tcMar>
-              <w:top w:w="75" w:type="dxa"/>
-              <w:left w:w="75" w:type="dxa"/>
-              <w:bottom w:w="75" w:type="dxa"/>
-              <w:right w:w="75" w:type="dxa"/>
-            </w:tcMar>
-            <w:hideMark/>
-          </w:tcPr>
-          <w:p>
-            <w:pPr>
-              <w:jc w:val="right"/>
-              <w:rPr>
-                <w:rFonts w:ascii="Segoe UI" w:hAnsi="Segoe UI" w:cs="Segoe UI"/>
-                <w:color w:val="3D3D3D"/>
-                <w:sz w:val="16"/>
-                <w:szCs w:val="16"/>
-              </w:rPr>
-            </w:pPr>
-            <w:r>
-              <w:rPr>
-                <w:rFonts w:ascii="Segoe UI" w:hAnsi="Segoe UI" w:cs="Segoe UI"/>
-                <w:color w:val="3D3D3D"/>
-                <w:sz w:val="16"/>
-                <w:szCs w:val="16"/>
-              </w:rPr>
-              <w:t>220</w:t>
-            </w:r>
-          </w:p>
-        </w:tc>
-        <w:tc>
-          <w:tcPr>
-            <w:tcW w:w="0" w:type="auto"/>
-            <w:tcBorders>
-              <w:top w:val="single" w:sz="6" w:space="0" w:color="CDCDCD"/>
-              <w:left w:val="single" w:sz="6" w:space="0" w:color="CDCDCD"/>
-              <w:bottom w:val="single" w:sz="6" w:space="0" w:color="CDCDCD"/>
-              <w:right w:val="single" w:sz="6" w:space="0" w:color="CDCDCD"/>
-            </w:tcBorders>
-            <w:shd w:val="clear" w:color="auto" w:fill="FFFFFF"/>
-            <w:tcMar>
-              <w:top w:w="75" w:type="dxa"/>
-              <w:left w:w="75" w:type="dxa"/>
-              <w:bottom w:w="75" w:type="dxa"/>
-              <w:right w:w="75" w:type="dxa"/>
-            </w:tcMar>
-            <w:hideMark/>
-          </w:tcPr>
-          <w:p>
-            <w:pPr>
-              <w:jc w:val="right"/>
-              <w:rPr>
-                <w:rFonts w:ascii="Segoe UI" w:hAnsi="Segoe UI" w:cs="Segoe UI"/>
-                <w:b/>
-                <w:bCs/>
-                <w:color w:val="3D3D3D"/>
-                <w:sz w:val="16"/>
-                <w:szCs w:val="16"/>
-              </w:rPr>
-            </w:pPr>
-            <w:r>
-              <w:rPr>
-                <w:rFonts w:ascii="Segoe UI" w:hAnsi="Segoe UI" w:cs="Segoe UI"/>
-                <w:b/>
-                <w:bCs/>
-                <w:color w:val="3D3D3D"/>
-                <w:sz w:val="16"/>
-                <w:szCs w:val="16"/>
-              </w:rPr>
-              <w:t>3h40</w:t>
-            </w:r>
-          </w:p>
-        </w:tc>
-      </w:tr>
-      <w:tr>
-        <w:tc>
-          <w:tcPr>
-            <w:tcW w:w="0" w:type="auto"/>
-            <w:gridSpan w:val="2"/>
-            <w:tcBorders>
-              <w:top w:val="single" w:sz="6" w:space="0" w:color="CDCDCD"/>
-              <w:left w:val="single" w:sz="6" w:space="0" w:color="CDCDCD"/>
-              <w:bottom w:val="single" w:sz="6" w:space="0" w:color="CDCDCD"/>
-              <w:right w:val="single" w:sz="6" w:space="0" w:color="CDCDCD"/>
-            </w:tcBorders>
-            <w:shd w:val="clear" w:color="auto" w:fill="E6EEEE"/>
-            <w:tcMar>
-              <w:top w:w="75" w:type="dxa"/>
-              <w:left w:w="75" w:type="dxa"/>
-              <w:bottom w:w="75" w:type="dxa"/>
-              <w:right w:w="75" w:type="dxa"/>
-            </w:tcMar>
-            <w:vAlign w:val="center"/>
-            <w:hideMark/>
-          </w:tcPr>
-          <w:p>
-            <w:pPr>
-              <w:jc w:val="center"/>
-              <w:rPr>
-                <w:rFonts w:ascii="Segoe UI" w:hAnsi="Segoe UI" w:cs="Segoe UI"/>
-                <w:b/>
-                <w:bCs/>
-                <w:color w:val="333333"/>
-                <w:sz w:val="16"/>
-                <w:szCs w:val="16"/>
-              </w:rPr>
-            </w:pPr>
-            <w:r>
-              <w:rPr>
-                <w:rFonts w:ascii="Segoe UI" w:hAnsi="Segoe UI" w:cs="Segoe UI"/>
-                <w:b/>
-                <w:bCs/>
-                <w:color w:val="333333"/>
-                <w:sz w:val="16"/>
-                <w:szCs w:val="16"/>
-              </w:rPr>
-              <w:t>2</w:t>
-            </w:r>
-          </w:p>
-        </w:tc>
-        <w:tc>
-          <w:tcPr>
-            <w:tcW w:w="0" w:type="auto"/>
-            <w:tcBorders>
-              <w:top w:val="single" w:sz="6" w:space="0" w:color="CDCDCD"/>
-              <w:left w:val="single" w:sz="6" w:space="0" w:color="CDCDCD"/>
-              <w:bottom w:val="single" w:sz="6" w:space="0" w:color="CDCDCD"/>
-              <w:right w:val="single" w:sz="6" w:space="0" w:color="CDCDCD"/>
-            </w:tcBorders>
-            <w:shd w:val="clear" w:color="auto" w:fill="FFFFFF"/>
-            <w:tcMar>
-              <w:top w:w="75" w:type="dxa"/>
-              <w:left w:w="75" w:type="dxa"/>
-              <w:bottom w:w="75" w:type="dxa"/>
-              <w:right w:w="75" w:type="dxa"/>
-            </w:tcMar>
-            <w:hideMark/>
-          </w:tcPr>
-          <w:p>
-            <w:pPr>
-              <w:jc w:val="right"/>
-              <w:rPr>
-                <w:rFonts w:ascii="Segoe UI" w:hAnsi="Segoe UI" w:cs="Segoe UI"/>
-                <w:color w:val="3D3D3D"/>
-                <w:sz w:val="16"/>
-                <w:szCs w:val="16"/>
-              </w:rPr>
-            </w:pPr>
-            <w:r>
-              <w:rPr>
-                <w:rFonts w:ascii="Segoe UI" w:hAnsi="Segoe UI" w:cs="Segoe UI"/>
-                <w:color w:val="3D3D3D"/>
-                <w:sz w:val="16"/>
-                <w:szCs w:val="16"/>
-              </w:rPr>
-              <w:t>104</w:t>
-            </w:r>
-          </w:p>
-        </w:tc>
-        <w:tc>
-          <w:tcPr>
-            <w:tcW w:w="0" w:type="auto"/>
-            <w:tcBorders>
-              <w:top w:val="single" w:sz="6" w:space="0" w:color="CDCDCD"/>
-              <w:left w:val="single" w:sz="6" w:space="0" w:color="CDCDCD"/>
-              <w:bottom w:val="single" w:sz="6" w:space="0" w:color="CDCDCD"/>
-              <w:right w:val="single" w:sz="6" w:space="0" w:color="CDCDCD"/>
-            </w:tcBorders>
-            <w:shd w:val="clear" w:color="auto" w:fill="FFFFFF"/>
-            <w:tcMar>
-              <w:top w:w="75" w:type="dxa"/>
-              <w:left w:w="75" w:type="dxa"/>
-              <w:bottom w:w="75" w:type="dxa"/>
-              <w:right w:w="75" w:type="dxa"/>
-            </w:tcMar>
-            <w:hideMark/>
-          </w:tcPr>
-          <w:p>
-            <w:pPr>
-              <w:jc w:val="right"/>
-              <w:rPr>
-                <w:rFonts w:ascii="Segoe UI" w:hAnsi="Segoe UI" w:cs="Segoe UI"/>
-                <w:color w:val="3D3D3D"/>
-                <w:sz w:val="16"/>
-                <w:szCs w:val="16"/>
-              </w:rPr>
-            </w:pPr>
-          </w:p>
-        </w:tc>
-        <w:tc>
-          <w:tcPr>
-            <w:tcW w:w="0" w:type="auto"/>
-            <w:tcBorders>
-              <w:top w:val="single" w:sz="6" w:space="0" w:color="CDCDCD"/>
-              <w:left w:val="single" w:sz="6" w:space="0" w:color="CDCDCD"/>
-              <w:bottom w:val="single" w:sz="6" w:space="0" w:color="CDCDCD"/>
-              <w:right w:val="single" w:sz="6" w:space="0" w:color="CDCDCD"/>
-            </w:tcBorders>
-            <w:shd w:val="clear" w:color="auto" w:fill="FFFFFF"/>
-            <w:tcMar>
-              <w:top w:w="75" w:type="dxa"/>
-              <w:left w:w="75" w:type="dxa"/>
-              <w:bottom w:w="75" w:type="dxa"/>
-              <w:right w:w="75" w:type="dxa"/>
-            </w:tcMar>
-            <w:hideMark/>
-          </w:tcPr>
-          <w:p>
-            <w:pPr>
-              <w:jc w:val="right"/>
-              <w:rPr>
-                <w:rFonts w:ascii="Segoe UI" w:hAnsi="Segoe UI" w:cs="Segoe UI"/>
-                <w:color w:val="3D3D3D"/>
-                <w:sz w:val="16"/>
-                <w:szCs w:val="16"/>
-              </w:rPr>
-            </w:pPr>
-            <w:r>
-              <w:rPr>
-                <w:rFonts w:ascii="Segoe UI" w:hAnsi="Segoe UI" w:cs="Segoe UI"/>
-                <w:color w:val="3D3D3D"/>
-                <w:sz w:val="16"/>
-                <w:szCs w:val="16"/>
-              </w:rPr>
-              <w:t>118</w:t>
-            </w:r>
-          </w:p>
-        </w:tc>
-        <w:tc>
-          <w:tcPr>
-            <w:tcW w:w="0" w:type="auto"/>
-            <w:tcBorders>
-              <w:top w:val="single" w:sz="6" w:space="0" w:color="CDCDCD"/>
-              <w:left w:val="single" w:sz="6" w:space="0" w:color="CDCDCD"/>
-              <w:bottom w:val="single" w:sz="6" w:space="0" w:color="CDCDCD"/>
-              <w:right w:val="single" w:sz="6" w:space="0" w:color="CDCDCD"/>
-            </w:tcBorders>
-            <w:shd w:val="clear" w:color="auto" w:fill="FFFFFF"/>
-            <w:tcMar>
-              <w:top w:w="75" w:type="dxa"/>
-              <w:left w:w="75" w:type="dxa"/>
-              <w:bottom w:w="75" w:type="dxa"/>
-              <w:right w:w="75" w:type="dxa"/>
-            </w:tcMar>
-            <w:hideMark/>
-          </w:tcPr>
-          <w:p>
-            <w:pPr>
-              <w:jc w:val="right"/>
-              <w:rPr>
-                <w:rFonts w:ascii="Segoe UI" w:hAnsi="Segoe UI" w:cs="Segoe UI"/>
-                <w:b/>
-                <w:bCs/>
-                <w:color w:val="3D3D3D"/>
-                <w:sz w:val="16"/>
-                <w:szCs w:val="16"/>
-              </w:rPr>
-            </w:pPr>
-            <w:r>
-              <w:rPr>
-                <w:rFonts w:ascii="Segoe UI" w:hAnsi="Segoe UI" w:cs="Segoe UI"/>
-                <w:b/>
-                <w:bCs/>
-                <w:color w:val="3D3D3D"/>
-                <w:sz w:val="16"/>
-                <w:szCs w:val="16"/>
-              </w:rPr>
-              <w:t>3h42</w:t>
-            </w:r>
-          </w:p>
-        </w:tc>
-      </w:tr>
-      <w:tr>
-        <w:tc>
-          <w:tcPr>
-            <w:tcW w:w="0" w:type="auto"/>
-            <w:gridSpan w:val="2"/>
-            <w:tcBorders>
-              <w:top w:val="single" w:sz="6" w:space="0" w:color="CDCDCD"/>
-              <w:left w:val="single" w:sz="6" w:space="0" w:color="CDCDCD"/>
-              <w:bottom w:val="single" w:sz="6" w:space="0" w:color="CDCDCD"/>
-              <w:right w:val="single" w:sz="6" w:space="0" w:color="CDCDCD"/>
-            </w:tcBorders>
-            <w:shd w:val="clear" w:color="auto" w:fill="E6EEEE"/>
-            <w:tcMar>
-              <w:top w:w="75" w:type="dxa"/>
-              <w:left w:w="75" w:type="dxa"/>
-              <w:bottom w:w="75" w:type="dxa"/>
-              <w:right w:w="75" w:type="dxa"/>
-            </w:tcMar>
-            <w:vAlign w:val="center"/>
-            <w:hideMark/>
-          </w:tcPr>
-          <w:p>
-            <w:pPr>
-              <w:jc w:val="center"/>
-              <w:rPr>
-                <w:rFonts w:ascii="Segoe UI" w:hAnsi="Segoe UI" w:cs="Segoe UI"/>
-                <w:b/>
-                <w:bCs/>
-                <w:color w:val="333333"/>
-                <w:sz w:val="16"/>
-                <w:szCs w:val="16"/>
-              </w:rPr>
-            </w:pPr>
-            <w:r>
-              <w:rPr>
-                <w:rFonts w:ascii="Segoe UI" w:hAnsi="Segoe UI" w:cs="Segoe UI"/>
-                <w:b/>
-                <w:bCs/>
-                <w:color w:val="333333"/>
-                <w:sz w:val="16"/>
-                <w:szCs w:val="16"/>
-              </w:rPr>
-              <w:t>3</w:t>
-            </w:r>
-          </w:p>
-        </w:tc>
-        <w:tc>
-          <w:tcPr>
-            <w:tcW w:w="0" w:type="auto"/>
-            <w:tcBorders>
-              <w:top w:val="single" w:sz="6" w:space="0" w:color="CDCDCD"/>
-              <w:left w:val="single" w:sz="6" w:space="0" w:color="CDCDCD"/>
-              <w:bottom w:val="single" w:sz="6" w:space="0" w:color="CDCDCD"/>
-              <w:right w:val="single" w:sz="6" w:space="0" w:color="CDCDCD"/>
-            </w:tcBorders>
-            <w:shd w:val="clear" w:color="auto" w:fill="FFFFFF"/>
-            <w:tcMar>
-              <w:top w:w="75" w:type="dxa"/>
-              <w:left w:w="75" w:type="dxa"/>
-              <w:bottom w:w="75" w:type="dxa"/>
-              <w:right w:w="75" w:type="dxa"/>
-            </w:tcMar>
-            <w:hideMark/>
-          </w:tcPr>
-          <w:p>
-            <w:pPr>
-              <w:jc w:val="center"/>
-              <w:rPr>
-                <w:rFonts w:ascii="Segoe UI" w:hAnsi="Segoe UI" w:cs="Segoe UI"/>
-                <w:b/>
-                <w:bCs/>
-                <w:color w:val="333333"/>
-                <w:sz w:val="16"/>
-                <w:szCs w:val="16"/>
-              </w:rPr>
-            </w:pPr>
-          </w:p>
-        </w:tc>
-        <w:tc>
-          <w:tcPr>
-            <w:tcW w:w="0" w:type="auto"/>
-            <w:tcBorders>
-              <w:top w:val="single" w:sz="6" w:space="0" w:color="CDCDCD"/>
-              <w:left w:val="single" w:sz="6" w:space="0" w:color="CDCDCD"/>
-              <w:bottom w:val="single" w:sz="6" w:space="0" w:color="CDCDCD"/>
-              <w:right w:val="single" w:sz="6" w:space="0" w:color="CDCDCD"/>
-            </w:tcBorders>
-            <w:shd w:val="clear" w:color="auto" w:fill="FFFFFF"/>
-            <w:tcMar>
-              <w:top w:w="75" w:type="dxa"/>
-              <w:left w:w="75" w:type="dxa"/>
-              <w:bottom w:w="75" w:type="dxa"/>
-              <w:right w:w="75" w:type="dxa"/>
-            </w:tcMar>
-            <w:hideMark/>
-          </w:tcPr>
-          <w:p>
-            <w:pPr>
-              <w:jc w:val="right"/>
-              <w:rPr>
-                <w:rFonts w:ascii="Segoe UI" w:hAnsi="Segoe UI" w:cs="Segoe UI"/>
-                <w:color w:val="3D3D3D"/>
-                <w:sz w:val="16"/>
-                <w:szCs w:val="16"/>
-              </w:rPr>
-            </w:pPr>
-            <w:r>
-              <w:rPr>
-                <w:rFonts w:ascii="Segoe UI" w:hAnsi="Segoe UI" w:cs="Segoe UI"/>
-                <w:color w:val="3D3D3D"/>
-                <w:sz w:val="16"/>
-                <w:szCs w:val="16"/>
-              </w:rPr>
-              <w:t>105</w:t>
-            </w:r>
-          </w:p>
-        </w:tc>
-        <w:tc>
-          <w:tcPr>
-            <w:tcW w:w="0" w:type="auto"/>
-            <w:tcBorders>
-              <w:top w:val="single" w:sz="6" w:space="0" w:color="CDCDCD"/>
-              <w:left w:val="single" w:sz="6" w:space="0" w:color="CDCDCD"/>
-              <w:bottom w:val="single" w:sz="6" w:space="0" w:color="CDCDCD"/>
-              <w:right w:val="single" w:sz="6" w:space="0" w:color="CDCDCD"/>
-            </w:tcBorders>
-            <w:shd w:val="clear" w:color="auto" w:fill="FFFFFF"/>
-            <w:tcMar>
-              <w:top w:w="75" w:type="dxa"/>
-              <w:left w:w="75" w:type="dxa"/>
-              <w:bottom w:w="75" w:type="dxa"/>
-              <w:right w:w="75" w:type="dxa"/>
-            </w:tcMar>
-            <w:hideMark/>
-          </w:tcPr>
-          <w:p>
-            <w:pPr>
-              <w:jc w:val="right"/>
-              <w:rPr>
-                <w:rFonts w:ascii="Segoe UI" w:hAnsi="Segoe UI" w:cs="Segoe UI"/>
-                <w:color w:val="3D3D3D"/>
-                <w:sz w:val="16"/>
-                <w:szCs w:val="16"/>
-              </w:rPr>
-            </w:pPr>
-            <w:r>
-              <w:rPr>
-                <w:rFonts w:ascii="Segoe UI" w:hAnsi="Segoe UI" w:cs="Segoe UI"/>
-                <w:color w:val="3D3D3D"/>
-                <w:sz w:val="16"/>
-                <w:szCs w:val="16"/>
-              </w:rPr>
-              <w:t>34</w:t>
-            </w:r>
-          </w:p>
-        </w:tc>
-        <w:tc>
-          <w:tcPr>
-            <w:tcW w:w="0" w:type="auto"/>
-            <w:tcBorders>
-              <w:top w:val="single" w:sz="6" w:space="0" w:color="CDCDCD"/>
-              <w:left w:val="single" w:sz="6" w:space="0" w:color="CDCDCD"/>
-              <w:bottom w:val="single" w:sz="6" w:space="0" w:color="CDCDCD"/>
-              <w:right w:val="single" w:sz="6" w:space="0" w:color="CDCDCD"/>
-            </w:tcBorders>
-            <w:shd w:val="clear" w:color="auto" w:fill="FFFFFF"/>
-            <w:tcMar>
-              <w:top w:w="75" w:type="dxa"/>
-              <w:left w:w="75" w:type="dxa"/>
-              <w:bottom w:w="75" w:type="dxa"/>
-              <w:right w:w="75" w:type="dxa"/>
-            </w:tcMar>
-            <w:hideMark/>
-          </w:tcPr>
-          <w:p>
-            <w:pPr>
-              <w:jc w:val="right"/>
-              <w:rPr>
-                <w:rFonts w:ascii="Segoe UI" w:hAnsi="Segoe UI" w:cs="Segoe UI"/>
-                <w:b/>
-                <w:bCs/>
-                <w:color w:val="3D3D3D"/>
-                <w:sz w:val="16"/>
-                <w:szCs w:val="16"/>
-              </w:rPr>
-            </w:pPr>
-            <w:r>
-              <w:rPr>
-                <w:rFonts w:ascii="Segoe UI" w:hAnsi="Segoe UI" w:cs="Segoe UI"/>
-                <w:b/>
-                <w:bCs/>
-                <w:color w:val="3D3D3D"/>
-                <w:sz w:val="16"/>
-                <w:szCs w:val="16"/>
-              </w:rPr>
-              <w:t>2h19</w:t>
-            </w:r>
-          </w:p>
-        </w:tc>
-      </w:tr>
-      <w:tr>
-        <w:tc>
-          <w:tcPr>
-            <w:tcW w:w="0" w:type="auto"/>
-            <w:gridSpan w:val="2"/>
-            <w:tcBorders>
-              <w:top w:val="single" w:sz="6" w:space="0" w:color="CDCDCD"/>
-              <w:left w:val="single" w:sz="6" w:space="0" w:color="CDCDCD"/>
-              <w:bottom w:val="single" w:sz="6" w:space="0" w:color="CDCDCD"/>
-              <w:right w:val="single" w:sz="6" w:space="0" w:color="CDCDCD"/>
-            </w:tcBorders>
-            <w:shd w:val="clear" w:color="auto" w:fill="E6EEEE"/>
-            <w:tcMar>
-              <w:top w:w="75" w:type="dxa"/>
-              <w:left w:w="75" w:type="dxa"/>
-              <w:bottom w:w="75" w:type="dxa"/>
-              <w:right w:w="75" w:type="dxa"/>
-            </w:tcMar>
-            <w:vAlign w:val="center"/>
-            <w:hideMark/>
-          </w:tcPr>
-          <w:p>
-            <w:pPr>
-              <w:jc w:val="right"/>
-              <w:rPr>
-                <w:rFonts w:ascii="Segoe UI" w:hAnsi="Segoe UI" w:cs="Segoe UI"/>
-                <w:b/>
-                <w:bCs/>
-                <w:color w:val="333333"/>
-                <w:sz w:val="16"/>
-                <w:szCs w:val="16"/>
-              </w:rPr>
-            </w:pPr>
-            <w:r>
-              <w:rPr>
-                <w:rFonts w:ascii="Segoe UI" w:hAnsi="Segoe UI" w:cs="Segoe UI"/>
-                <w:b/>
-                <w:bCs/>
-                <w:color w:val="333333"/>
-                <w:sz w:val="16"/>
-                <w:szCs w:val="16"/>
-              </w:rPr>
-              <w:t>Total</w:t>
-            </w:r>
-          </w:p>
-        </w:tc>
-        <w:tc>
-          <w:tcPr>
-            <w:tcW w:w="0" w:type="auto"/>
-            <w:tcBorders>
-              <w:top w:val="single" w:sz="6" w:space="0" w:color="CDCDCD"/>
-              <w:left w:val="single" w:sz="6" w:space="0" w:color="CDCDCD"/>
-              <w:bottom w:val="single" w:sz="6" w:space="0" w:color="CDCDCD"/>
-              <w:right w:val="single" w:sz="6" w:space="0" w:color="CDCDCD"/>
-            </w:tcBorders>
-            <w:shd w:val="clear" w:color="auto" w:fill="FFFFFF"/>
-            <w:tcMar>
-              <w:top w:w="75" w:type="dxa"/>
-              <w:left w:w="75" w:type="dxa"/>
-              <w:bottom w:w="75" w:type="dxa"/>
-              <w:right w:w="75" w:type="dxa"/>
-            </w:tcMar>
-            <w:hideMark/>
-          </w:tcPr>
-          <w:p>
-            <w:pPr>
-              <w:jc w:val="right"/>
-              <w:rPr>
-                <w:rFonts w:ascii="Segoe UI" w:hAnsi="Segoe UI" w:cs="Segoe UI"/>
-                <w:b/>
-                <w:bCs/>
-                <w:color w:val="3D3D3D"/>
-                <w:sz w:val="16"/>
-                <w:szCs w:val="16"/>
-              </w:rPr>
-            </w:pPr>
-            <w:r>
-              <w:rPr>
-                <w:rFonts w:ascii="Segoe UI" w:hAnsi="Segoe UI" w:cs="Segoe UI"/>
-                <w:b/>
-                <w:bCs/>
-                <w:color w:val="3D3D3D"/>
-                <w:sz w:val="16"/>
-                <w:szCs w:val="16"/>
-              </w:rPr>
-              <w:t>1h44</w:t>
-            </w:r>
-          </w:p>
-        </w:tc>
-        <w:tc>
-          <w:tcPr>
-            <w:tcW w:w="0" w:type="auto"/>
-            <w:tcBorders>
-              <w:top w:val="single" w:sz="6" w:space="0" w:color="CDCDCD"/>
-              <w:left w:val="single" w:sz="6" w:space="0" w:color="CDCDCD"/>
-              <w:bottom w:val="single" w:sz="6" w:space="0" w:color="CDCDCD"/>
-              <w:right w:val="single" w:sz="6" w:space="0" w:color="CDCDCD"/>
-            </w:tcBorders>
-            <w:shd w:val="clear" w:color="auto" w:fill="FFFFFF"/>
-            <w:tcMar>
-              <w:top w:w="75" w:type="dxa"/>
-              <w:left w:w="75" w:type="dxa"/>
-              <w:bottom w:w="75" w:type="dxa"/>
-              <w:right w:w="75" w:type="dxa"/>
-            </w:tcMar>
-            <w:hideMark/>
-          </w:tcPr>
-          <w:p>
-            <w:pPr>
-              <w:jc w:val="right"/>
-              <w:rPr>
-                <w:rFonts w:ascii="Segoe UI" w:hAnsi="Segoe UI" w:cs="Segoe UI"/>
-                <w:b/>
-                <w:bCs/>
-                <w:color w:val="3D3D3D"/>
-                <w:sz w:val="16"/>
-                <w:szCs w:val="16"/>
-              </w:rPr>
-            </w:pPr>
-            <w:r>
-              <w:rPr>
-                <w:rFonts w:ascii="Segoe UI" w:hAnsi="Segoe UI" w:cs="Segoe UI"/>
-                <w:b/>
-                <w:bCs/>
-                <w:color w:val="3D3D3D"/>
-                <w:sz w:val="16"/>
-                <w:szCs w:val="16"/>
-              </w:rPr>
-              <w:t>1h45</w:t>
-            </w:r>
-          </w:p>
-        </w:tc>
-        <w:tc>
-          <w:tcPr>
-            <w:tcW w:w="0" w:type="auto"/>
-            <w:tcBorders>
-              <w:top w:val="single" w:sz="6" w:space="0" w:color="CDCDCD"/>
-              <w:left w:val="single" w:sz="6" w:space="0" w:color="CDCDCD"/>
-              <w:bottom w:val="single" w:sz="6" w:space="0" w:color="CDCDCD"/>
-              <w:right w:val="single" w:sz="6" w:space="0" w:color="CDCDCD"/>
-            </w:tcBorders>
-            <w:shd w:val="clear" w:color="auto" w:fill="FFFFFF"/>
-            <w:tcMar>
-              <w:top w:w="75" w:type="dxa"/>
-              <w:left w:w="75" w:type="dxa"/>
-              <w:bottom w:w="75" w:type="dxa"/>
-              <w:right w:w="75" w:type="dxa"/>
-            </w:tcMar>
-            <w:hideMark/>
-          </w:tcPr>
-          <w:p>
-            <w:pPr>
-              <w:jc w:val="right"/>
-              <w:rPr>
-                <w:rFonts w:ascii="Segoe UI" w:hAnsi="Segoe UI" w:cs="Segoe UI"/>
-                <w:b/>
-                <w:bCs/>
-                <w:color w:val="3D3D3D"/>
-                <w:sz w:val="16"/>
-                <w:szCs w:val="16"/>
-              </w:rPr>
-            </w:pPr>
-            <w:r>
-              <w:rPr>
-                <w:rFonts w:ascii="Segoe UI" w:hAnsi="Segoe UI" w:cs="Segoe UI"/>
-                <w:b/>
-                <w:bCs/>
-                <w:color w:val="3D3D3D"/>
-                <w:sz w:val="16"/>
-                <w:szCs w:val="16"/>
-              </w:rPr>
-              <w:t>6h12</w:t>
-            </w:r>
-          </w:p>
-        </w:tc>
-        <w:tc>
-          <w:tcPr>
-            <w:tcW w:w="0" w:type="auto"/>
-            <w:tcBorders>
-              <w:top w:val="single" w:sz="6" w:space="0" w:color="CDCDCD"/>
-              <w:left w:val="single" w:sz="6" w:space="0" w:color="CDCDCD"/>
-              <w:bottom w:val="single" w:sz="6" w:space="0" w:color="CDCDCD"/>
-              <w:right w:val="single" w:sz="6" w:space="0" w:color="CDCDCD"/>
-            </w:tcBorders>
-            <w:shd w:val="clear" w:color="auto" w:fill="FFFFFF"/>
-            <w:tcMar>
-              <w:top w:w="75" w:type="dxa"/>
-              <w:left w:w="75" w:type="dxa"/>
-              <w:bottom w:w="75" w:type="dxa"/>
-              <w:right w:w="75" w:type="dxa"/>
-            </w:tcMar>
-            <w:hideMark/>
-          </w:tcPr>
-          <w:p>
-            <w:pPr>
-              <w:jc w:val="right"/>
-              <w:rPr>
-                <w:rFonts w:ascii="Segoe UI" w:hAnsi="Segoe UI" w:cs="Segoe UI"/>
-                <w:b/>
-                <w:bCs/>
-                <w:color w:val="3D3D3D"/>
-                <w:sz w:val="16"/>
-                <w:szCs w:val="16"/>
-              </w:rPr>
-            </w:pPr>
-            <w:r>
-              <w:rPr>
-                <w:rFonts w:ascii="Segoe UI" w:hAnsi="Segoe UI" w:cs="Segoe UI"/>
-                <w:b/>
-                <w:bCs/>
-                <w:color w:val="3D3D3D"/>
-                <w:sz w:val="16"/>
-                <w:szCs w:val="16"/>
-              </w:rPr>
-              <w:t>9h41</w:t>
-            </w:r>
-          </w:p>
-        </w:tc>
-      </w:tr>
-    </w:tbl>
-    <w:p>
-      <w:pPr>
-        <w:pStyle w:val="Retraitcorpsdetexte"/>
-      </w:pPr>
-    </w:p>
-    <w:p>
-      <w:pPr>
-        <w:pStyle w:val="Retraitcorpsdetexte"/>
-      </w:pPr>
-    </w:p>
-    <w:p>
-      <w:pPr>
-        <w:pStyle w:val="Informations"/>
-      </w:pPr>
-      <w:bookmarkStart w:id="25" w:name="_Toc532179961"/>
-      <w:r>
-        <w:t>Liste des sprints avec les stories qui ont été réalisées dans chacun.</w:t>
-      </w:r>
-    </w:p>
-    <w:p>
-      <w:pPr>
-        <w:pStyle w:val="Informations"/>
-      </w:pPr>
-      <w:r>
-        <w:t>On doit pouvoir voir si une story a été débutée dans un sprint mais terminée dans un autre.</w:t>
-      </w:r>
-    </w:p>
-    <w:p>
-      <w:pPr>
-        <w:pStyle w:val="Titre2"/>
-      </w:pPr>
-      <w:bookmarkStart w:id="26" w:name="_Toc128323775"/>
-      <w:bookmarkEnd w:id="25"/>
-      <w:r>
-        <w:t>Journal de Bord</w:t>
-      </w:r>
-      <w:bookmarkEnd w:id="26"/>
-    </w:p>
-    <w:p>
-      <w:pPr>
-        <w:pStyle w:val="Informations"/>
-      </w:pPr>
-      <w:r>
-        <w:t>Historique</w:t>
-      </w:r>
-      <w:r>
-        <w:t xml:space="preserve"> des modifications demandées (ou nécessaires) au</w:t>
-      </w:r>
-      <w:r>
-        <w:t>x</w:t>
-      </w:r>
-      <w:r>
-        <w:t xml:space="preserve"> spécifications détaillé</w:t>
-      </w:r>
-      <w:r>
-        <w:t>es.</w:t>
-      </w:r>
-    </w:p>
-    <w:p>
-      <w:pPr>
-        <w:pStyle w:val="Informations"/>
-      </w:pPr>
-      <w:r>
-        <w:t>Date, raison, description, etc.</w:t>
-      </w:r>
-    </w:p>
-    <w:p>
-      <w:pPr>
-        <w:pStyle w:val="Titre1"/>
-      </w:pPr>
-      <w:bookmarkStart w:id="27" w:name="_Toc532179966"/>
-      <w:bookmarkStart w:id="28" w:name="_Toc165969650"/>
-      <w:bookmarkStart w:id="29" w:name="_Toc128323776"/>
-      <w:r>
-        <w:t>Tests</w:t>
-      </w:r>
-      <w:bookmarkEnd w:id="27"/>
-      <w:bookmarkEnd w:id="28"/>
-      <w:bookmarkEnd w:id="29"/>
-    </w:p>
-    <w:p>
-      <w:pPr>
-        <w:pStyle w:val="Titre2"/>
-      </w:pPr>
-      <w:bookmarkStart w:id="30" w:name="_Toc128323777"/>
-      <w:bookmarkStart w:id="31" w:name="_Toc532179968"/>
-      <w:bookmarkStart w:id="32" w:name="_Toc165969652"/>
-      <w:bookmarkStart w:id="33" w:name="_Ref308525868"/>
-      <w:r>
-        <w:t>Stratégie de test</w:t>
-      </w:r>
-      <w:bookmarkEnd w:id="30"/>
-    </w:p>
-    <w:p>
-      <w:pPr>
-        <w:pStyle w:val="Informations"/>
-      </w:pPr>
-      <w:r>
-        <w:t>Qui, quand, avec quelles données, dans quel ordre, etc.</w:t>
-      </w:r>
-    </w:p>
-    <w:p>
-      <w:pPr>
-        <w:pStyle w:val="Titre2"/>
-      </w:pPr>
-      <w:bookmarkStart w:id="34" w:name="_Toc128323778"/>
-      <w:r>
-        <w:t>Dossier des tests</w:t>
-      </w:r>
-      <w:bookmarkEnd w:id="31"/>
-      <w:bookmarkEnd w:id="32"/>
-      <w:bookmarkEnd w:id="33"/>
-      <w:bookmarkEnd w:id="34"/>
-    </w:p>
-    <w:p>
-      <w:pPr>
-        <w:pStyle w:val="Informations"/>
-      </w:pPr>
-      <w:r>
-        <w:t>On dresse le bilan des t</w:t>
-      </w:r>
-      <w:r>
-        <w:t>ests effectués (qui, quand, avec quelles données…)</w:t>
-      </w:r>
-      <w:r>
-        <w:t xml:space="preserve"> sous forme de procédure. Lorsque cela est possible, fournir un tableau des tests effectués avec les résultats obtenus et les actions à entreprendre en conséquence</w:t>
-      </w:r>
-      <w:r>
-        <w:t xml:space="preserve"> (et une estimation de leur durée)</w:t>
-      </w:r>
-      <w:r>
-        <w:t>.</w:t>
-      </w:r>
-    </w:p>
-    <w:p>
-      <w:pPr>
-        <w:pStyle w:val="Informations"/>
-      </w:pPr>
-      <w:r>
-        <w:t>Expliquer les raisons s</w:t>
-      </w:r>
-      <w:r>
-        <w:t>i des tests prévus</w:t>
-      </w:r>
-      <w:r>
-        <w:t xml:space="preserve"> </w:t>
-      </w:r>
-      <w:r>
-        <w:t xml:space="preserve">n'ont pas pu être </w:t>
-      </w:r>
-      <w:proofErr w:type="gramStart"/>
-      <w:r>
-        <w:t>effectués </w:t>
-      </w:r>
-      <w:r>
-        <w:t>.</w:t>
-      </w:r>
-      <w:proofErr w:type="gramEnd"/>
-    </w:p>
-    <w:p>
-      <w:pPr>
-        <w:pStyle w:val="Titre2"/>
-      </w:pPr>
-      <w:bookmarkStart w:id="35" w:name="_Toc128323779"/>
-      <w:r>
-        <w:t>Problèmes restants</w:t>
-      </w:r>
-      <w:bookmarkEnd w:id="35"/>
-    </w:p>
-    <w:p>
-      <w:pPr>
-        <w:pStyle w:val="Informations"/>
-      </w:pPr>
-      <w:r>
-        <w:t>Liste des bugs répertoriés avec</w:t>
+        <w:t>Le</w:t>
+      </w:r>
+      <w:r>
+        <w:t xml:space="preserve"> code et le</w:t>
+      </w:r>
+      <w:r>
+        <w:t>s commentaires</w:t>
       </w:r>
     </w:p>
     <w:p>
@@ -7066,10 +4203,7 @@
         </w:numPr>
       </w:pPr>
       <w:r>
-        <w:t>D</w:t>
-      </w:r>
-      <w:r>
-        <w:t>ate de découverte</w:t>
+        <w:t>Etat de fonctionnement du produit livré</w:t>
       </w:r>
     </w:p>
     <w:p>
@@ -7081,7 +4215,7 @@
         </w:numPr>
       </w:pPr>
       <w:r>
-        <w:t>Impact</w:t>
+        <w:t>Les documentations de mise en œuvre et d’utilisation</w:t>
       </w:r>
     </w:p>
     <w:p>
@@ -7093,7 +4227,7 @@
         </w:numPr>
       </w:pPr>
       <w:r>
-        <w:t>Comment le contourner</w:t>
+        <w:t>Possibilité de transmettre le travail à une personne extérieure pour le terminer, le corriger ou le compléter</w:t>
       </w:r>
     </w:p>
     <w:p>
@@ -7105,174 +4239,54 @@
         </w:numPr>
       </w:pPr>
       <w:r>
-        <w:t>Piste de résolution</w:t>
-      </w:r>
+        <w:t>Compréhension du travail</w:t>
+      </w:r>
+    </w:p>
+    <w:p>
+      <w:pPr>
+        <w:pStyle w:val="Titre1"/>
+      </w:pPr>
+      <w:bookmarkStart w:id="19" w:name="_Toc128323766"/>
+      <w:r>
+        <w:t>Planification</w:t>
+      </w:r>
+      <w:bookmarkEnd w:id="5"/>
+      <w:bookmarkEnd w:id="6"/>
+      <w:r>
+        <w:t xml:space="preserve"> Initiale</w:t>
+      </w:r>
+      <w:bookmarkEnd w:id="19"/>
     </w:p>
     <w:p>
       <w:pPr>
         <w:pStyle w:val="Informations"/>
       </w:pPr>
-    </w:p>
-    <w:p>
-      <w:pPr>
-        <w:pStyle w:val="Titre2"/>
-      </w:pPr>
-      <w:r>
-        <w:t>Processus d’intégration</w:t>
-      </w:r>
-    </w:p>
-    <w:p>
-      <w:pPr>
-        <w:pStyle w:val="Retraitcorpsdetexte"/>
-      </w:pPr>
-      <w:r>
-        <w:t>J’ai</w:t>
-      </w:r>
-      <w:r>
-        <w:t xml:space="preserve"> fait l’intégration, la dernière mise à jour fut le (4.03.2024) le livrable se trouve dans </w:t>
-      </w:r>
-      <w:r>
-        <w:t>mon</w:t>
-      </w:r>
-      <w:r>
-        <w:t xml:space="preserve"> repository dans le dossier Livrables et Projets</w:t>
-      </w:r>
-      <w:r>
-        <w:t xml:space="preserve"> (</w:t>
-      </w:r>
-      <w:hyperlink r:id="rId12" w:history="1">
-        <w:r>
-          <w:rPr>
-            <w:rStyle w:val="Lienhypertexte"/>
-          </w:rPr>
-          <w:t>ic</w:t>
-        </w:r>
-        <w:r>
-          <w:rPr>
-            <w:rStyle w:val="Lienhypertexte"/>
-          </w:rPr>
-          <w:t>i</w:t>
-        </w:r>
-      </w:hyperlink>
-      <w:r>
-        <w:t>)</w:t>
-      </w:r>
-    </w:p>
-    <w:p>
-      <w:pPr>
-        <w:pStyle w:val="Titre1"/>
-      </w:pPr>
-      <w:bookmarkStart w:id="36" w:name="_Toc165969653"/>
-      <w:bookmarkStart w:id="37" w:name="_Toc128323780"/>
-      <w:r>
-        <w:t>Conclusion</w:t>
-      </w:r>
-      <w:bookmarkEnd w:id="36"/>
-      <w:bookmarkEnd w:id="37"/>
-    </w:p>
-    <w:p>
-      <w:pPr>
-        <w:pStyle w:val="Titre2"/>
-      </w:pPr>
-      <w:bookmarkStart w:id="38" w:name="_Toc165969654"/>
-      <w:bookmarkStart w:id="39" w:name="_Toc128323781"/>
-      <w:r>
-        <w:t xml:space="preserve">Bilan des </w:t>
-      </w:r>
-      <w:bookmarkEnd w:id="38"/>
-      <w:r>
-        <w:t>fonctionnalités demandées</w:t>
-      </w:r>
-      <w:bookmarkEnd w:id="39"/>
-    </w:p>
-    <w:p>
-      <w:pPr>
-        <w:pStyle w:val="Informations"/>
-      </w:pPr>
-      <w:r>
-        <w:t xml:space="preserve">Il s’agit de reprendre point par point les fonctionnalités décrites dans les spécifications de départ </w:t>
-      </w:r>
-      <w:r>
-        <w:t>et de définir si elles sont atteintes ou pas, et pourquoi.</w:t>
-      </w:r>
-    </w:p>
-    <w:p>
-      <w:pPr>
-        <w:pStyle w:val="Informations"/>
-      </w:pPr>
-      <w:r>
-        <w:t>Si ce n’est pas le cas, estimer</w:t>
-      </w:r>
-      <w:r>
-        <w:t xml:space="preserve"> en « % » ou en « temps supplémentaire » </w:t>
-      </w:r>
-      <w:r>
-        <w:t>le travail qu’il reste à accomplir pour terminer le tout.</w:t>
-      </w:r>
-    </w:p>
-    <w:p>
-      <w:pPr>
-        <w:pStyle w:val="Titre2"/>
-      </w:pPr>
-      <w:bookmarkStart w:id="40" w:name="_Toc165969655"/>
-      <w:bookmarkStart w:id="41" w:name="_Toc128323782"/>
-      <w:r>
-        <w:t>Bilan de la planification</w:t>
-      </w:r>
-      <w:bookmarkEnd w:id="40"/>
-      <w:bookmarkEnd w:id="41"/>
-    </w:p>
-    <w:p>
-      <w:pPr>
-        <w:pStyle w:val="Informations"/>
-      </w:pPr>
-      <w:r>
-        <w:t xml:space="preserve">Distinguer </w:t>
-      </w:r>
-      <w:r>
-        <w:t xml:space="preserve">et expliquer </w:t>
-      </w:r>
-      <w:r>
-        <w:t xml:space="preserve">les tâches qui ont généré des retards ou de l'avance dans la </w:t>
-      </w:r>
-      <w:r>
-        <w:t>gestion du</w:t>
-      </w:r>
-      <w:r>
-        <w:t xml:space="preserve"> projet.</w:t>
-      </w:r>
-      <w:r>
-        <w:t xml:space="preserve"> Indiquer les différence</w:t>
+      <w:r>
+        <w:t xml:space="preserve">Ce paragraphe présente </w:t>
+      </w:r>
+      <w:r>
+        <w:t xml:space="preserve">tout d’abord </w:t>
+      </w:r>
+      <w:r>
+        <w:t>le</w:t>
       </w:r>
       <w:r>
         <w:t>s</w:t>
       </w:r>
       <w:r>
-        <w:t xml:space="preserve"> entre les planifications initiales et détaillées avec le journal de travail.</w:t>
-      </w:r>
-    </w:p>
-    <w:p>
-      <w:pPr>
-        <w:pStyle w:val="Titre2"/>
-      </w:pPr>
-      <w:bookmarkStart w:id="42" w:name="_Toc165969656"/>
-      <w:bookmarkStart w:id="43" w:name="_Toc128323783"/>
-      <w:r>
-        <w:lastRenderedPageBreak/>
-        <w:t>Bilan personnel</w:t>
-      </w:r>
-      <w:bookmarkEnd w:id="42"/>
-      <w:bookmarkEnd w:id="43"/>
-    </w:p>
-    <w:p>
-      <w:pPr>
-        <w:pStyle w:val="Informations"/>
-      </w:pPr>
-      <w:r>
-        <w:t>Si c’était à refaire</w:t>
-      </w:r>
-      <w:r>
-        <w:t>:</w:t>
+        <w:t xml:space="preserve"> </w:t>
+      </w:r>
+      <w:r>
+        <w:t xml:space="preserve">éléments de </w:t>
+      </w:r>
+      <w:r>
+        <w:t>p</w:t>
+      </w:r>
+      <w:r>
+        <w:t>lanning</w:t>
+      </w:r>
+      <w:r>
+        <w:t xml:space="preserve"> connus dès le départ</w:t>
       </w:r>
     </w:p>
     <w:p>
@@ -7284,22 +4298,10 @@
         </w:numPr>
       </w:pPr>
       <w:r>
-        <w:t>Q</w:t>
-      </w:r>
-      <w:r>
-        <w:t xml:space="preserve">u’est-ce </w:t>
-      </w:r>
-      <w:r>
-        <w:t>qu’il faudrait garder</w:t>
-      </w:r>
-      <w:r>
-        <w:t> </w:t>
-      </w:r>
-      <w:r>
-        <w:t>? Les</w:t>
-      </w:r>
-      <w:r>
-        <w:t xml:space="preserve"> plus et les moins ?</w:t>
+        <w:t>D</w:t>
+      </w:r>
+      <w:r>
+        <w:t>ate de début</w:t>
       </w:r>
     </w:p>
     <w:p>
@@ -7311,50 +4313,709 @@
         </w:numPr>
       </w:pPr>
       <w:r>
-        <w:t>Q</w:t>
-      </w:r>
-      <w:r>
-        <w:t xml:space="preserve">u’est-ce </w:t>
-      </w:r>
-      <w:r>
-        <w:t>qu’il faudrait gérer, réaliser ou traiter différemment ?</w:t>
+        <w:t>D</w:t>
+      </w:r>
+      <w:r>
+        <w:t>ate de fin</w:t>
       </w:r>
     </w:p>
     <w:p>
       <w:pPr>
         <w:pStyle w:val="Informations"/>
-      </w:pPr>
-      <w:r>
-        <w:t>Qu’est que ce projet m’a appris ?</w:t>
+        <w:numPr>
+          <w:ilvl w:val="0"/>
+          <w:numId w:val="5"/>
+        </w:numPr>
+      </w:pPr>
+      <w:r>
+        <w:t>V</w:t>
+      </w:r>
+      <w:r>
+        <w:t>acances et congés</w:t>
       </w:r>
     </w:p>
     <w:p>
       <w:pPr>
         <w:pStyle w:val="Informations"/>
-      </w:pPr>
-      <w:r>
-        <w:t>Suite à donner, améliorations souhaitables, …</w:t>
+        <w:numPr>
+          <w:ilvl w:val="0"/>
+          <w:numId w:val="5"/>
+        </w:numPr>
+      </w:pPr>
+      <w:r>
+        <w:t>Nombre d’heures par semaine dédiées au projet</w:t>
       </w:r>
     </w:p>
     <w:p>
       <w:pPr>
         <w:pStyle w:val="Informations"/>
       </w:pPr>
-      <w:r>
-        <w:t>Remerciements, signature, etc.</w:t>
-      </w:r>
+    </w:p>
+    <w:p>
+      <w:pPr>
+        <w:pStyle w:val="Informations"/>
+      </w:pPr>
+      <w:r>
+        <w:t>On propose ensuite une découpe en sprints. Pour chaque sprint, on spécifie :</w:t>
+      </w:r>
+    </w:p>
+    <w:p>
+      <w:pPr>
+        <w:pStyle w:val="Informations"/>
+        <w:numPr>
+          <w:ilvl w:val="0"/>
+          <w:numId w:val="6"/>
+        </w:numPr>
+      </w:pPr>
+      <w:r>
+        <w:t>Le but du sprint</w:t>
+      </w:r>
+    </w:p>
+    <w:p>
+      <w:pPr>
+        <w:pStyle w:val="Informations"/>
+        <w:numPr>
+          <w:ilvl w:val="0"/>
+          <w:numId w:val="6"/>
+        </w:numPr>
+      </w:pPr>
+      <w:r>
+        <w:t xml:space="preserve">La date/heure de la sprint </w:t>
+      </w:r>
+      <w:proofErr w:type="spellStart"/>
+      <w:r>
+        <w:t>review</w:t>
+      </w:r>
+      <w:proofErr w:type="spellEnd"/>
+    </w:p>
+    <w:p>
+      <w:pPr>
+        <w:pStyle w:val="Informations"/>
+      </w:pPr>
     </w:p>
     <w:p>
       <w:pPr>
         <w:pStyle w:val="Titre1"/>
       </w:pPr>
-      <w:bookmarkStart w:id="44" w:name="_Toc532179971"/>
-      <w:bookmarkStart w:id="45" w:name="_Toc165969657"/>
-      <w:bookmarkStart w:id="46" w:name="_Toc128323784"/>
-      <w:r>
-        <w:t>Divers</w:t>
+      <w:bookmarkStart w:id="20" w:name="_Toc532179957"/>
+      <w:bookmarkStart w:id="21" w:name="_Toc165969641"/>
+      <w:bookmarkStart w:id="22" w:name="_Toc128323767"/>
+      <w:r>
+        <w:t>Analyse</w:t>
+      </w:r>
+      <w:bookmarkEnd w:id="20"/>
+      <w:bookmarkEnd w:id="21"/>
+      <w:r>
+        <w:t xml:space="preserve"> fonctionnelle</w:t>
+      </w:r>
+      <w:bookmarkEnd w:id="22"/>
+    </w:p>
+    <w:p>
+      <w:pPr>
+        <w:pStyle w:val="Retraitcorpsdetexte"/>
+      </w:pPr>
+      <w:bookmarkStart w:id="23" w:name="_Toc532179959"/>
+      <w:bookmarkStart w:id="24" w:name="_Toc165969643"/>
+    </w:p>
+    <w:p>
+      <w:pPr>
+        <w:pStyle w:val="Informations"/>
+      </w:pPr>
+      <w:r>
+        <w:t xml:space="preserve">L’analyse fonctionnelle est rendue ici sous forme </w:t>
+      </w:r>
+      <w:proofErr w:type="gramStart"/>
+      <w:r>
+        <w:t>de</w:t>
+      </w:r>
+      <w:r>
+        <w:t xml:space="preserve"> </w:t>
+      </w:r>
+      <w:r>
+        <w:t>User</w:t>
+      </w:r>
+      <w:proofErr w:type="gramEnd"/>
+      <w:r>
+        <w:t xml:space="preserve"> Stories, inclus tests d’acceptance et </w:t>
+      </w:r>
+      <w:r>
+        <w:t>maquettes.</w:t>
+      </w:r>
+    </w:p>
+    <w:p>
+      <w:pPr>
+        <w:pStyle w:val="Informations"/>
+      </w:pPr>
+    </w:p>
+    <w:p>
+      <w:pPr>
+        <w:pStyle w:val="Informations"/>
+      </w:pPr>
+      <w:r>
+        <w:t xml:space="preserve">Si le projet est géré avec </w:t>
+      </w:r>
+      <w:proofErr w:type="spellStart"/>
+      <w:r>
+        <w:t>IceScrum</w:t>
+      </w:r>
+      <w:proofErr w:type="spellEnd"/>
+      <w:r>
+        <w:t xml:space="preserve">, le contenu de ce chapitre peut être généré de manière semi-automatique avec </w:t>
+      </w:r>
+      <w:proofErr w:type="spellStart"/>
+      <w:r>
+        <w:t>StoriesOverview</w:t>
+      </w:r>
+      <w:proofErr w:type="spellEnd"/>
+      <w:r>
+        <w:t xml:space="preserve"> (</w:t>
+      </w:r>
+      <w:proofErr w:type="spellStart"/>
+      <w:r>
+        <w:t>IceScrub</w:t>
+      </w:r>
+      <w:proofErr w:type="spellEnd"/>
+      <w:r>
+        <w:t>)</w:t>
+      </w:r>
+    </w:p>
+    <w:p>
+      <w:pPr>
+        <w:pStyle w:val="Titre1"/>
+      </w:pPr>
+      <w:bookmarkStart w:id="25" w:name="_Toc128323768"/>
+      <w:r>
+        <w:lastRenderedPageBreak/>
+        <w:t>Conception</w:t>
+      </w:r>
+      <w:bookmarkEnd w:id="25"/>
+    </w:p>
+    <w:p>
+      <w:pPr>
+        <w:pStyle w:val="Titre2"/>
+      </w:pPr>
+      <w:bookmarkStart w:id="26" w:name="_Toc128323769"/>
+      <w:r>
+        <w:t>Architecture</w:t>
+      </w:r>
+      <w:bookmarkEnd w:id="26"/>
+    </w:p>
+    <w:p>
+      <w:pPr>
+        <w:pStyle w:val="Informations"/>
+      </w:pPr>
+      <w:r>
+        <w:t xml:space="preserve">Ce chapitre décrit </w:t>
+      </w:r>
+      <w:r>
+        <w:t xml:space="preserve">de manière avant tout graphique </w:t>
+      </w:r>
+      <w:r>
+        <w:t xml:space="preserve">les divers composants que le projet va </w:t>
+      </w:r>
+      <w:r>
+        <w:t>fournir, ainsi que ses interfaces vers le monde extérieur</w:t>
+      </w:r>
+    </w:p>
+    <w:p>
+      <w:pPr>
+        <w:pStyle w:val="Titre2"/>
+      </w:pPr>
+      <w:bookmarkStart w:id="27" w:name="_Toc128323770"/>
+      <w:r>
+        <w:t>Modèles de donnée</w:t>
+      </w:r>
+      <w:bookmarkEnd w:id="27"/>
+    </w:p>
+    <w:p>
+      <w:pPr>
+        <w:pStyle w:val="Informations"/>
+      </w:pPr>
+      <w:r>
+        <w:t>Ce chapitre est toujours applicable à un projet de développement. Il n’est que parfois applicable à un projet système ou réseau.</w:t>
+      </w:r>
+    </w:p>
+    <w:p>
+      <w:pPr>
+        <w:pStyle w:val="Informations"/>
+      </w:pPr>
+    </w:p>
+    <w:p>
+      <w:pPr>
+        <w:pStyle w:val="Informations"/>
+      </w:pPr>
+      <w:r>
+        <w:t>Le chapitre contient toujours au moins un modèle conceptuel de données (dictionnaire de données)</w:t>
+      </w:r>
+    </w:p>
+    <w:p>
+      <w:pPr>
+        <w:pStyle w:val="Informations"/>
+      </w:pPr>
+    </w:p>
+    <w:p>
+      <w:pPr>
+        <w:pStyle w:val="Informations"/>
+      </w:pPr>
+      <w:r>
+        <w:t>Si le projet inclut une base de données</w:t>
+      </w:r>
+      <w:r>
+        <w:t>, ce chapitre contiendra également un m</w:t>
+      </w:r>
+      <w:r>
+        <w:t>odèle logique des données.</w:t>
+      </w:r>
+    </w:p>
+    <w:p>
+      <w:pPr>
+        <w:pStyle w:val="Titre2"/>
+      </w:pPr>
+      <w:bookmarkStart w:id="28" w:name="_Toc128323771"/>
+      <w:bookmarkEnd w:id="23"/>
+      <w:bookmarkEnd w:id="24"/>
+      <w:r>
+        <w:t>Implémentations spécifiques</w:t>
+      </w:r>
+      <w:bookmarkEnd w:id="28"/>
+    </w:p>
+    <w:p>
+      <w:pPr>
+        <w:pStyle w:val="Informations"/>
+      </w:pPr>
+      <w:r>
+        <w:t xml:space="preserve">Ce paragraphe </w:t>
+      </w:r>
+      <w:r>
+        <w:t xml:space="preserve">décrit </w:t>
+      </w:r>
+      <w:r>
+        <w:t xml:space="preserve">de manière détaillée </w:t>
+      </w:r>
+      <w:r>
+        <w:t>le fonctionnement</w:t>
+      </w:r>
+      <w:r>
+        <w:t xml:space="preserve"> de points particuliers qu’un développeur externe ne peut que difficilement saisir à la simple lecture du code</w:t>
+      </w:r>
+      <w:r>
+        <w:t>.</w:t>
+      </w:r>
+      <w:r>
+        <w:t xml:space="preserve"> </w:t>
+      </w:r>
+    </w:p>
+    <w:p>
+      <w:pPr>
+        <w:pStyle w:val="Informations"/>
+        <w:numPr>
+          <w:ilvl w:val="0"/>
+          <w:numId w:val="5"/>
+        </w:numPr>
+      </w:pPr>
+      <w:r>
+        <w:t>Autant que possible de manière graphique</w:t>
+      </w:r>
+      <w:r>
+        <w:t>, imagée, tableaux, etc.</w:t>
+      </w:r>
+    </w:p>
+    <w:p>
+      <w:pPr>
+        <w:pStyle w:val="Informations"/>
+        <w:numPr>
+          <w:ilvl w:val="0"/>
+          <w:numId w:val="5"/>
+        </w:numPr>
+      </w:pPr>
+      <w:r>
+        <w:t>Tous les cas particuliers devraient y être spécifiés</w:t>
+      </w:r>
+      <w:r>
+        <w:t>…</w:t>
+      </w:r>
+    </w:p>
+    <w:p>
+      <w:pPr>
+        <w:pStyle w:val="Informations"/>
+        <w:numPr>
+          <w:ilvl w:val="0"/>
+          <w:numId w:val="5"/>
+        </w:numPr>
+      </w:pPr>
+      <w:r>
+        <w:t>Justifier les choix</w:t>
+      </w:r>
+    </w:p>
+    <w:p>
+      <w:pPr>
+        <w:pStyle w:val="Titre1"/>
+      </w:pPr>
+      <w:bookmarkStart w:id="29" w:name="_Toc532179964"/>
+      <w:bookmarkStart w:id="30" w:name="_Toc165969648"/>
+      <w:bookmarkStart w:id="31" w:name="_Toc128323772"/>
+      <w:r>
+        <w:t>Réalisation</w:t>
+      </w:r>
+      <w:bookmarkEnd w:id="29"/>
+      <w:bookmarkEnd w:id="30"/>
+      <w:bookmarkEnd w:id="31"/>
+    </w:p>
+    <w:p>
+      <w:pPr>
+        <w:pStyle w:val="Titre2"/>
+      </w:pPr>
+      <w:bookmarkStart w:id="32" w:name="_Toc128323773"/>
+      <w:r>
+        <w:t>Installation de l’e</w:t>
+      </w:r>
+      <w:r>
+        <w:t>nvironnement de travail</w:t>
+      </w:r>
+      <w:bookmarkEnd w:id="32"/>
+    </w:p>
+    <w:p>
+      <w:pPr>
+        <w:pStyle w:val="Informations"/>
+      </w:pPr>
+      <w:r>
+        <w:t>Ce</w:t>
+      </w:r>
+      <w:r>
+        <w:t>tte partie</w:t>
+      </w:r>
+      <w:r>
+        <w:t xml:space="preserve"> permet de reproduire ou reprendre le projet par un tiers.</w:t>
+      </w:r>
+    </w:p>
+    <w:p>
+      <w:pPr>
+        <w:pStyle w:val="Informations"/>
+        <w:numPr>
+          <w:ilvl w:val="0"/>
+          <w:numId w:val="5"/>
+        </w:numPr>
+      </w:pPr>
+      <w:r>
+        <w:t>Versions des outils logiciels utilisés (OS, applications, pilotes, librairies, etc.)</w:t>
+      </w:r>
+    </w:p>
+    <w:p>
+      <w:pPr>
+        <w:pStyle w:val="Informations"/>
+        <w:numPr>
+          <w:ilvl w:val="0"/>
+          <w:numId w:val="5"/>
+        </w:numPr>
+      </w:pPr>
+      <w:r>
+        <w:t>Configurations spéciales</w:t>
+      </w:r>
+      <w:r>
+        <w:t xml:space="preserve"> des outils (Equipements, </w:t>
+      </w:r>
+      <w:r>
+        <w:t>PC</w:t>
+      </w:r>
+      <w:r>
+        <w:t xml:space="preserve">, machines, </w:t>
+      </w:r>
+      <w:r>
+        <w:t xml:space="preserve">outillage, </w:t>
+      </w:r>
+      <w:r>
+        <w:t>etc.)</w:t>
+      </w:r>
+    </w:p>
+    <w:p>
+      <w:pPr>
+        <w:pStyle w:val="Informations"/>
+        <w:numPr>
+          <w:ilvl w:val="0"/>
+          <w:numId w:val="5"/>
+        </w:numPr>
+      </w:pPr>
+      <w:r>
+        <w:t>Arborescences des documents produits</w:t>
+      </w:r>
+      <w:r>
+        <w:t>.</w:t>
+      </w:r>
+    </w:p>
+    <w:p>
+      <w:pPr>
+        <w:pStyle w:val="Informations"/>
+        <w:numPr>
+          <w:ilvl w:val="0"/>
+          <w:numId w:val="5"/>
+        </w:numPr>
+      </w:pPr>
+      <w:r>
+        <w:t>Comment accéder au code (repository)</w:t>
+      </w:r>
+    </w:p>
+    <w:p>
+      <w:pPr>
+        <w:pStyle w:val="Titre2"/>
+      </w:pPr>
+      <w:bookmarkStart w:id="33" w:name="_Toc128323774"/>
+      <w:r>
+        <w:t>Installation</w:t>
+      </w:r>
+    </w:p>
+    <w:p>
+      <w:pPr>
+        <w:pStyle w:val="Informations"/>
+      </w:pPr>
+      <w:r>
+        <w:t>Ce chapitre décrit comment mettre en œuvre le produit dans un environnement de test (</w:t>
+      </w:r>
+      <w:proofErr w:type="spellStart"/>
+      <w:r>
+        <w:t>staging</w:t>
+      </w:r>
+      <w:proofErr w:type="spellEnd"/>
+      <w:r>
+        <w:t xml:space="preserve"> server) et/ou de production</w:t>
+      </w:r>
+    </w:p>
+    <w:p>
+      <w:pPr>
+        <w:pStyle w:val="Titre2"/>
+      </w:pPr>
+      <w:r>
+        <w:t>Planification détaillée</w:t>
+      </w:r>
+      <w:bookmarkEnd w:id="33"/>
+    </w:p>
+    <w:p>
+      <w:pPr>
+        <w:pStyle w:val="Informations"/>
+      </w:pPr>
+      <w:bookmarkStart w:id="34" w:name="_Toc532179961"/>
+      <w:r>
+        <w:t>Liste des sprints avec les stories qui ont été réalisées dans chacun.</w:t>
+      </w:r>
+    </w:p>
+    <w:p>
+      <w:pPr>
+        <w:pStyle w:val="Informations"/>
+      </w:pPr>
+      <w:r>
+        <w:t>On doit pouvoir voir si une story a été débutée dans un sprint mais terminée dans un autre.</w:t>
+      </w:r>
+    </w:p>
+    <w:p>
+      <w:pPr>
+        <w:pStyle w:val="Titre2"/>
+      </w:pPr>
+      <w:bookmarkStart w:id="35" w:name="_Toc128323775"/>
+      <w:bookmarkEnd w:id="34"/>
+      <w:r>
+        <w:t>Journal de Bord</w:t>
+      </w:r>
+      <w:bookmarkEnd w:id="35"/>
+    </w:p>
+    <w:p>
+      <w:pPr>
+        <w:pStyle w:val="Informations"/>
+      </w:pPr>
+      <w:r>
+        <w:t>Historique</w:t>
+      </w:r>
+      <w:r>
+        <w:t xml:space="preserve"> des modifications demandées (ou nécessaires) au</w:t>
+      </w:r>
+      <w:r>
+        <w:t>x</w:t>
+      </w:r>
+      <w:r>
+        <w:t xml:space="preserve"> spécifications détaillé</w:t>
+      </w:r>
+      <w:r>
+        <w:t>es.</w:t>
+      </w:r>
+    </w:p>
+    <w:p>
+      <w:pPr>
+        <w:pStyle w:val="Informations"/>
+      </w:pPr>
+      <w:r>
+        <w:t>Date, raison, description, etc.</w:t>
+      </w:r>
+    </w:p>
+    <w:p>
+      <w:pPr>
+        <w:pStyle w:val="Titre1"/>
+      </w:pPr>
+      <w:bookmarkStart w:id="36" w:name="_Toc532179966"/>
+      <w:bookmarkStart w:id="37" w:name="_Toc165969650"/>
+      <w:bookmarkStart w:id="38" w:name="_Toc128323776"/>
+      <w:r>
+        <w:t>Tests</w:t>
+      </w:r>
+      <w:bookmarkEnd w:id="36"/>
+      <w:bookmarkEnd w:id="37"/>
+      <w:bookmarkEnd w:id="38"/>
+    </w:p>
+    <w:p>
+      <w:pPr>
+        <w:pStyle w:val="Titre2"/>
+      </w:pPr>
+      <w:bookmarkStart w:id="39" w:name="_Toc128323777"/>
+      <w:bookmarkStart w:id="40" w:name="_Toc532179968"/>
+      <w:bookmarkStart w:id="41" w:name="_Toc165969652"/>
+      <w:bookmarkStart w:id="42" w:name="_Ref308525868"/>
+      <w:r>
+        <w:t>Stratégie de test</w:t>
+      </w:r>
+      <w:bookmarkEnd w:id="39"/>
+    </w:p>
+    <w:p>
+      <w:pPr>
+        <w:pStyle w:val="Informations"/>
+      </w:pPr>
+      <w:r>
+        <w:t>Qui, quand, avec quelles données, dans quel ordre, etc.</w:t>
+      </w:r>
+    </w:p>
+    <w:p>
+      <w:pPr>
+        <w:pStyle w:val="Titre2"/>
+      </w:pPr>
+      <w:bookmarkStart w:id="43" w:name="_Toc128323778"/>
+      <w:r>
+        <w:t>Dossier des tests</w:t>
+      </w:r>
+      <w:bookmarkEnd w:id="40"/>
+      <w:bookmarkEnd w:id="41"/>
+      <w:bookmarkEnd w:id="42"/>
+      <w:bookmarkEnd w:id="43"/>
+    </w:p>
+    <w:p>
+      <w:pPr>
+        <w:pStyle w:val="Informations"/>
+      </w:pPr>
+      <w:r>
+        <w:t>On dresse le bilan des t</w:t>
+      </w:r>
+      <w:r>
+        <w:t>ests effectués (qui, quand, avec quelles données…)</w:t>
+      </w:r>
+      <w:r>
+        <w:t xml:space="preserve"> sous forme de procédure. Lorsque cela est possible, fournir un tableau des tests effectués avec les résultats obtenus et les actions à entreprendre en conséquence</w:t>
+      </w:r>
+      <w:r>
+        <w:t xml:space="preserve"> (et une estimation de leur durée)</w:t>
+      </w:r>
+      <w:r>
+        <w:t>.</w:t>
+      </w:r>
+    </w:p>
+    <w:p>
+      <w:pPr>
+        <w:pStyle w:val="Informations"/>
+      </w:pPr>
+      <w:r>
+        <w:t>Expliquer les raisons s</w:t>
+      </w:r>
+      <w:r>
+        <w:t>i des tests prévus</w:t>
+      </w:r>
+      <w:r>
+        <w:t xml:space="preserve"> </w:t>
+      </w:r>
+      <w:r>
+        <w:t xml:space="preserve">n'ont pas pu être </w:t>
+      </w:r>
+      <w:proofErr w:type="gramStart"/>
+      <w:r>
+        <w:t>effectués </w:t>
+      </w:r>
+      <w:r>
+        <w:t>.</w:t>
+      </w:r>
+      <w:proofErr w:type="gramEnd"/>
+    </w:p>
+    <w:p>
+      <w:pPr>
+        <w:pStyle w:val="Titre2"/>
+      </w:pPr>
+      <w:bookmarkStart w:id="44" w:name="_Toc128323779"/>
+      <w:r>
+        <w:t>Problèmes restants</w:t>
       </w:r>
       <w:bookmarkEnd w:id="44"/>
+    </w:p>
+    <w:p>
+      <w:pPr>
+        <w:pStyle w:val="Informations"/>
+      </w:pPr>
+      <w:r>
+        <w:t>Liste des bugs répertoriés avec</w:t>
+      </w:r>
+    </w:p>
+    <w:p>
+      <w:pPr>
+        <w:pStyle w:val="Informations"/>
+        <w:numPr>
+          <w:ilvl w:val="0"/>
+          <w:numId w:val="5"/>
+        </w:numPr>
+      </w:pPr>
+      <w:r>
+        <w:t>D</w:t>
+      </w:r>
+      <w:r>
+        <w:t>ate de découverte</w:t>
+      </w:r>
+    </w:p>
+    <w:p>
+      <w:pPr>
+        <w:pStyle w:val="Informations"/>
+        <w:numPr>
+          <w:ilvl w:val="0"/>
+          <w:numId w:val="5"/>
+        </w:numPr>
+      </w:pPr>
+      <w:r>
+        <w:t>Impact</w:t>
+      </w:r>
+    </w:p>
+    <w:p>
+      <w:pPr>
+        <w:pStyle w:val="Informations"/>
+        <w:numPr>
+          <w:ilvl w:val="0"/>
+          <w:numId w:val="5"/>
+        </w:numPr>
+      </w:pPr>
+      <w:r>
+        <w:t>Comment le contourner</w:t>
+      </w:r>
+    </w:p>
+    <w:p>
+      <w:pPr>
+        <w:pStyle w:val="Informations"/>
+        <w:numPr>
+          <w:ilvl w:val="0"/>
+          <w:numId w:val="5"/>
+        </w:numPr>
+      </w:pPr>
+      <w:r>
+        <w:t>Piste de résolution</w:t>
+      </w:r>
+    </w:p>
+    <w:p>
+      <w:pPr>
+        <w:pStyle w:val="Titre1"/>
+      </w:pPr>
+      <w:bookmarkStart w:id="45" w:name="_Toc165969653"/>
+      <w:bookmarkStart w:id="46" w:name="_Toc128323780"/>
+      <w:r>
+        <w:lastRenderedPageBreak/>
+        <w:t>Conclusion</w:t>
+      </w:r>
       <w:bookmarkEnd w:id="45"/>
       <w:bookmarkEnd w:id="46"/>
     </w:p>
@@ -7362,15 +5023,202 @@
       <w:pPr>
         <w:pStyle w:val="Titre2"/>
       </w:pPr>
-      <w:bookmarkStart w:id="47" w:name="_Toc532179972"/>
-      <w:bookmarkStart w:id="48" w:name="_Toc165969658"/>
-      <w:bookmarkStart w:id="49" w:name="_Toc128323785"/>
+      <w:bookmarkStart w:id="47" w:name="_Toc165969654"/>
+      <w:bookmarkStart w:id="48" w:name="_Toc128323781"/>
+      <w:r>
+        <w:t xml:space="preserve">Bilan des </w:t>
+      </w:r>
+      <w:bookmarkEnd w:id="47"/>
+      <w:r>
+        <w:t>fonctionnalités demandées</w:t>
+      </w:r>
+      <w:bookmarkEnd w:id="48"/>
+    </w:p>
+    <w:p>
+      <w:pPr>
+        <w:pStyle w:val="Informations"/>
+      </w:pPr>
+      <w:r>
+        <w:t xml:space="preserve">Il s’agit de reprendre point par point les fonctionnalités décrites dans les spécifications de départ </w:t>
+      </w:r>
+      <w:r>
+        <w:t>et de définir si elles sont atteintes ou pas, et pourquoi.</w:t>
+      </w:r>
+    </w:p>
+    <w:p>
+      <w:pPr>
+        <w:pStyle w:val="Informations"/>
+      </w:pPr>
+      <w:r>
+        <w:t>Si ce n’est pas le cas, estimer</w:t>
+      </w:r>
+      <w:r>
+        <w:t xml:space="preserve"> en « % » ou en « temps supplémentaire » </w:t>
+      </w:r>
+      <w:r>
+        <w:t>le travail qu’il reste à accomplir pour terminer le tout.</w:t>
+      </w:r>
+    </w:p>
+    <w:p>
+      <w:pPr>
+        <w:pStyle w:val="Titre2"/>
+      </w:pPr>
+      <w:bookmarkStart w:id="49" w:name="_Toc165969655"/>
+      <w:bookmarkStart w:id="50" w:name="_Toc128323782"/>
+      <w:r>
+        <w:t>Bilan de la planification</w:t>
+      </w:r>
+      <w:bookmarkEnd w:id="49"/>
+      <w:bookmarkEnd w:id="50"/>
+    </w:p>
+    <w:p>
+      <w:pPr>
+        <w:pStyle w:val="Informations"/>
+      </w:pPr>
+      <w:r>
+        <w:t xml:space="preserve">Distinguer </w:t>
+      </w:r>
+      <w:r>
+        <w:t xml:space="preserve">et expliquer </w:t>
+      </w:r>
+      <w:r>
+        <w:t xml:space="preserve">les tâches qui ont généré des retards ou de l'avance dans la </w:t>
+      </w:r>
+      <w:r>
+        <w:t>gestion du</w:t>
+      </w:r>
+      <w:r>
+        <w:t xml:space="preserve"> projet.</w:t>
+      </w:r>
+      <w:r>
+        <w:t xml:space="preserve"> Indiquer les différence</w:t>
+      </w:r>
+      <w:r>
+        <w:t>s</w:t>
+      </w:r>
+      <w:r>
+        <w:t xml:space="preserve"> entre les planifications initiales et détaillées avec le journal de travail.</w:t>
+      </w:r>
+    </w:p>
+    <w:p>
+      <w:pPr>
+        <w:pStyle w:val="Titre2"/>
+      </w:pPr>
+      <w:bookmarkStart w:id="51" w:name="_Toc165969656"/>
+      <w:bookmarkStart w:id="52" w:name="_Toc128323783"/>
+      <w:r>
+        <w:t>Bilan personnel</w:t>
+      </w:r>
+      <w:bookmarkEnd w:id="51"/>
+      <w:bookmarkEnd w:id="52"/>
+    </w:p>
+    <w:p>
+      <w:pPr>
+        <w:pStyle w:val="Informations"/>
+      </w:pPr>
+      <w:r>
+        <w:t>Si c’était à refaire</w:t>
+      </w:r>
+      <w:r>
+        <w:t>:</w:t>
+      </w:r>
+    </w:p>
+    <w:p>
+      <w:pPr>
+        <w:pStyle w:val="Informations"/>
+        <w:numPr>
+          <w:ilvl w:val="0"/>
+          <w:numId w:val="5"/>
+        </w:numPr>
+      </w:pPr>
+      <w:r>
+        <w:t>Q</w:t>
+      </w:r>
+      <w:r>
+        <w:t xml:space="preserve">u’est-ce </w:t>
+      </w:r>
+      <w:r>
+        <w:t>qu’il faudrait garder</w:t>
+      </w:r>
+      <w:r>
+        <w:t> </w:t>
+      </w:r>
+      <w:r>
+        <w:t>? Les</w:t>
+      </w:r>
+      <w:r>
+        <w:t xml:space="preserve"> plus et les moins ?</w:t>
+      </w:r>
+    </w:p>
+    <w:p>
+      <w:pPr>
+        <w:pStyle w:val="Informations"/>
+        <w:numPr>
+          <w:ilvl w:val="0"/>
+          <w:numId w:val="5"/>
+        </w:numPr>
+      </w:pPr>
+      <w:r>
+        <w:t>Q</w:t>
+      </w:r>
+      <w:r>
+        <w:t xml:space="preserve">u’est-ce </w:t>
+      </w:r>
+      <w:r>
+        <w:t>qu’il faudrait gérer, réaliser ou traiter différemment ?</w:t>
+      </w:r>
+    </w:p>
+    <w:p>
+      <w:pPr>
+        <w:pStyle w:val="Informations"/>
+      </w:pPr>
+      <w:r>
+        <w:t>Qu’est que ce projet m’a appris ?</w:t>
+      </w:r>
+    </w:p>
+    <w:p>
+      <w:pPr>
+        <w:pStyle w:val="Informations"/>
+      </w:pPr>
+      <w:r>
+        <w:t>Suite à donner, améliorations souhaitables, …</w:t>
+      </w:r>
+    </w:p>
+    <w:p>
+      <w:pPr>
+        <w:pStyle w:val="Informations"/>
+      </w:pPr>
+      <w:r>
+        <w:t>Remerciements, signature, etc.</w:t>
+      </w:r>
+    </w:p>
+    <w:p>
+      <w:pPr>
+        <w:pStyle w:val="Titre1"/>
+      </w:pPr>
+      <w:bookmarkStart w:id="53" w:name="_Toc532179971"/>
+      <w:bookmarkStart w:id="54" w:name="_Toc165969657"/>
+      <w:bookmarkStart w:id="55" w:name="_Toc128323784"/>
+      <w:r>
+        <w:t>Divers</w:t>
+      </w:r>
+      <w:bookmarkEnd w:id="53"/>
+      <w:bookmarkEnd w:id="54"/>
+      <w:bookmarkEnd w:id="55"/>
+    </w:p>
+    <w:p>
+      <w:pPr>
+        <w:pStyle w:val="Titre2"/>
+      </w:pPr>
+      <w:bookmarkStart w:id="56" w:name="_Toc532179972"/>
+      <w:bookmarkStart w:id="57" w:name="_Toc165969658"/>
+      <w:bookmarkStart w:id="58" w:name="_Toc128323785"/>
       <w:r>
         <w:t>Journal de travail</w:t>
       </w:r>
-      <w:bookmarkEnd w:id="47"/>
-      <w:bookmarkEnd w:id="48"/>
-      <w:bookmarkEnd w:id="49"/>
+      <w:bookmarkEnd w:id="56"/>
+      <w:bookmarkEnd w:id="57"/>
+      <w:bookmarkEnd w:id="58"/>
     </w:p>
     <w:p>
       <w:pPr>
@@ -7402,11 +5250,11 @@
       <w:pPr>
         <w:pStyle w:val="Titre2"/>
       </w:pPr>
-      <w:bookmarkStart w:id="50" w:name="_Toc128323786"/>
+      <w:bookmarkStart w:id="59" w:name="_Toc128323786"/>
       <w:r>
         <w:t>Bibliographie</w:t>
       </w:r>
-      <w:bookmarkEnd w:id="50"/>
+      <w:bookmarkEnd w:id="59"/>
     </w:p>
     <w:p>
       <w:pPr>
@@ -7429,11 +5277,11 @@
       <w:pPr>
         <w:pStyle w:val="Titre2"/>
       </w:pPr>
-      <w:bookmarkStart w:id="51" w:name="_Toc128323787"/>
+      <w:bookmarkStart w:id="60" w:name="_Toc128323787"/>
       <w:r>
         <w:t>Webographie</w:t>
       </w:r>
-      <w:bookmarkEnd w:id="51"/>
+      <w:bookmarkEnd w:id="60"/>
     </w:p>
     <w:p>
       <w:pPr>
@@ -7447,11 +5295,11 @@
       <w:pPr>
         <w:pStyle w:val="Titre1"/>
       </w:pPr>
-      <w:bookmarkStart w:id="52" w:name="_Toc128323788"/>
+      <w:bookmarkStart w:id="61" w:name="_Toc128323788"/>
       <w:r>
         <w:t>Annexes</w:t>
       </w:r>
-      <w:bookmarkEnd w:id="52"/>
+      <w:bookmarkEnd w:id="61"/>
     </w:p>
     <w:p>
       <w:pPr>
@@ -7510,8 +5358,12 @@
       </w:r>
     </w:p>
     <w:sectPr>
+      <w:headerReference w:type="even" r:id="rId12"/>
       <w:headerReference w:type="default" r:id="rId13"/>
-      <w:footerReference w:type="default" r:id="rId14"/>
+      <w:footerReference w:type="even" r:id="rId14"/>
+      <w:footerReference w:type="default" r:id="rId15"/>
+      <w:headerReference w:type="first" r:id="rId16"/>
+      <w:footerReference w:type="first" r:id="rId17"/>
       <w:pgSz w:w="11906" w:h="16838" w:code="9"/>
       <w:pgMar w:top="1418" w:right="1418" w:bottom="1418" w:left="1418" w:header="709" w:footer="709" w:gutter="0"/>
       <w:cols w:space="708"/>
@@ -7523,7 +5375,7 @@
 </file>
 
 <file path=word/endnotes.xml><?xml version="1.0" encoding="utf-8"?>
-<w:endnotes xmlns:wpc="http://schemas.microsoft.com/office/word/2010/wordprocessingCanvas" xmlns:cx="http://schemas.microsoft.com/office/drawing/2014/chartex" xmlns:cx1="http://schemas.microsoft.com/office/drawing/2015/9/8/chartex" xmlns:cx2="http://schemas.microsoft.com/office/drawing/2015/10/21/chartex" xmlns:cx3="http://schemas.microsoft.com/office/drawing/2016/5/9/chartex" xmlns:cx4="http://schemas.microsoft.com/office/drawing/2016/5/10/chartex" xmlns:cx5="http://schemas.microsoft.com/office/drawing/2016/5/11/chartex" xmlns:cx6="http://schemas.microsoft.com/office/drawing/2016/5/12/chartex" xmlns:cx7="http://schemas.microsoft.com/office/drawing/2016/5/13/chartex" xmlns:cx8="http://schemas.microsoft.com/office/drawing/2016/5/14/chartex" xmlns:mc="http://schemas.openxmlformats.org/markup-compatibility/2006" xmlns:aink="http://schemas.microsoft.com/office/drawing/2016/ink" xmlns:am3d="http://schemas.microsoft.com/office/drawing/2017/model3d" xmlns:o="urn:schemas-microsoft-com:office:office" xmlns:oel="http://schemas.microsoft.com/office/2019/extlst" xmlns:r="http://schemas.openxmlformats.org/officeDocument/2006/relationships" xmlns:m="http://schemas.openxmlformats.org/officeDocument/2006/math" xmlns:v="urn:schemas-microsoft-com:vml" xmlns:wp14="http://schemas.microsoft.com/office/word/2010/wordprocessingDrawing" xmlns:wp="http://schemas.openxmlformats.org/drawingml/2006/wordprocessingDrawing" xmlns:w10="urn:schemas-microsoft-com:office:word" xmlns:w="http://schemas.openxmlformats.org/wordprocessingml/2006/main" xmlns:w14="http://schemas.microsoft.com/office/word/2010/wordml" xmlns:w15="http://schemas.microsoft.com/office/word/2012/wordml" xmlns:w16cex="http://schemas.microsoft.com/office/word/2018/wordml/cex" xmlns:w16cid="http://schemas.microsoft.com/office/word/2016/wordml/cid" xmlns:w16="http://schemas.microsoft.com/office/word/2018/wordml" xmlns:w16sdtdh="http://schemas.microsoft.com/office/word/2020/wordml/sdtdatahash" xmlns:w16se="http://schemas.microsoft.com/office/word/2015/wordml/symex" xmlns:wpg="http://schemas.microsoft.com/office/word/2010/wordprocessingGroup" xmlns:wpi="http://schemas.microsoft.com/office/word/2010/wordprocessingInk" xmlns:wne="http://schemas.microsoft.com/office/word/2006/wordml" xmlns:wps="http://schemas.microsoft.com/office/word/2010/wordprocessingShape" mc:Ignorable="w14 w15 w16se w16cid w16 w16cex w16sdtdh wp14">
+<w:endnotes xmlns:wpc="http://schemas.microsoft.com/office/word/2010/wordprocessingCanvas" xmlns:cx="http://schemas.microsoft.com/office/drawing/2014/chartex" xmlns:cx1="http://schemas.microsoft.com/office/drawing/2015/9/8/chartex" xmlns:mc="http://schemas.openxmlformats.org/markup-compatibility/2006" xmlns:o="urn:schemas-microsoft-com:office:office" xmlns:r="http://schemas.openxmlformats.org/officeDocument/2006/relationships" xmlns:m="http://schemas.openxmlformats.org/officeDocument/2006/math" xmlns:v="urn:schemas-microsoft-com:vml" xmlns:wp14="http://schemas.microsoft.com/office/word/2010/wordprocessingDrawing" xmlns:wp="http://schemas.openxmlformats.org/drawingml/2006/wordprocessingDrawing" xmlns:w10="urn:schemas-microsoft-com:office:word" xmlns:w="http://schemas.openxmlformats.org/wordprocessingml/2006/main" xmlns:w14="http://schemas.microsoft.com/office/word/2010/wordml" xmlns:w15="http://schemas.microsoft.com/office/word/2012/wordml" xmlns:w16se="http://schemas.microsoft.com/office/word/2015/wordml/symex" xmlns:wpg="http://schemas.microsoft.com/office/word/2010/wordprocessingGroup" xmlns:wpi="http://schemas.microsoft.com/office/word/2010/wordprocessingInk" xmlns:wne="http://schemas.microsoft.com/office/word/2006/wordml" xmlns:wps="http://schemas.microsoft.com/office/word/2010/wordprocessingShape" mc:Ignorable="w14 w15 w16se wp14">
   <w:endnote w:type="separator" w:id="-1">
     <w:p>
       <w:r>
@@ -7542,7 +5394,17 @@
 </file>
 
 <file path=word/footer1.xml><?xml version="1.0" encoding="utf-8"?>
-<w:ftr xmlns:wpc="http://schemas.microsoft.com/office/word/2010/wordprocessingCanvas" xmlns:cx="http://schemas.microsoft.com/office/drawing/2014/chartex" xmlns:cx1="http://schemas.microsoft.com/office/drawing/2015/9/8/chartex" xmlns:cx2="http://schemas.microsoft.com/office/drawing/2015/10/21/chartex" xmlns:cx3="http://schemas.microsoft.com/office/drawing/2016/5/9/chartex" xmlns:cx4="http://schemas.microsoft.com/office/drawing/2016/5/10/chartex" xmlns:cx5="http://schemas.microsoft.com/office/drawing/2016/5/11/chartex" xmlns:cx6="http://schemas.microsoft.com/office/drawing/2016/5/12/chartex" xmlns:cx7="http://schemas.microsoft.com/office/drawing/2016/5/13/chartex" xmlns:cx8="http://schemas.microsoft.com/office/drawing/2016/5/14/chartex" xmlns:mc="http://schemas.openxmlformats.org/markup-compatibility/2006" xmlns:aink="http://schemas.microsoft.com/office/drawing/2016/ink" xmlns:am3d="http://schemas.microsoft.com/office/drawing/2017/model3d" xmlns:o="urn:schemas-microsoft-com:office:office" xmlns:oel="http://schemas.microsoft.com/office/2019/extlst" xmlns:r="http://schemas.openxmlformats.org/officeDocument/2006/relationships" xmlns:m="http://schemas.openxmlformats.org/officeDocument/2006/math" xmlns:v="urn:schemas-microsoft-com:vml" xmlns:wp14="http://schemas.microsoft.com/office/word/2010/wordprocessingDrawing" xmlns:wp="http://schemas.openxmlformats.org/drawingml/2006/wordprocessingDrawing" xmlns:w10="urn:schemas-microsoft-com:office:word" xmlns:w="http://schemas.openxmlformats.org/wordprocessingml/2006/main" xmlns:w14="http://schemas.microsoft.com/office/word/2010/wordml" xmlns:w15="http://schemas.microsoft.com/office/word/2012/wordml" xmlns:w16cex="http://schemas.microsoft.com/office/word/2018/wordml/cex" xmlns:w16cid="http://schemas.microsoft.com/office/word/2016/wordml/cid" xmlns:w16="http://schemas.microsoft.com/office/word/2018/wordml" xmlns:w16sdtdh="http://schemas.microsoft.com/office/word/2020/wordml/sdtdatahash" xmlns:w16se="http://schemas.microsoft.com/office/word/2015/wordml/symex" xmlns:wpg="http://schemas.microsoft.com/office/word/2010/wordprocessingGroup" xmlns:wpi="http://schemas.microsoft.com/office/word/2010/wordprocessingInk" xmlns:wne="http://schemas.microsoft.com/office/word/2006/wordml" xmlns:wps="http://schemas.microsoft.com/office/word/2010/wordprocessingShape" mc:Ignorable="w14 w15 w16se w16cid w16 w16cex w16sdtdh wp14">
+<w:ftr xmlns:wpc="http://schemas.microsoft.com/office/word/2010/wordprocessingCanvas" xmlns:cx="http://schemas.microsoft.com/office/drawing/2014/chartex" xmlns:cx1="http://schemas.microsoft.com/office/drawing/2015/9/8/chartex" xmlns:mc="http://schemas.openxmlformats.org/markup-compatibility/2006" xmlns:o="urn:schemas-microsoft-com:office:office" xmlns:r="http://schemas.openxmlformats.org/officeDocument/2006/relationships" xmlns:m="http://schemas.openxmlformats.org/officeDocument/2006/math" xmlns:v="urn:schemas-microsoft-com:vml" xmlns:wp14="http://schemas.microsoft.com/office/word/2010/wordprocessingDrawing" xmlns:wp="http://schemas.openxmlformats.org/drawingml/2006/wordprocessingDrawing" xmlns:w10="urn:schemas-microsoft-com:office:word" xmlns:w="http://schemas.openxmlformats.org/wordprocessingml/2006/main" xmlns:w14="http://schemas.microsoft.com/office/word/2010/wordml" xmlns:w15="http://schemas.microsoft.com/office/word/2012/wordml" xmlns:w16se="http://schemas.microsoft.com/office/word/2015/wordml/symex" xmlns:wpg="http://schemas.microsoft.com/office/word/2010/wordprocessingGroup" xmlns:wpi="http://schemas.microsoft.com/office/word/2010/wordprocessingInk" xmlns:wne="http://schemas.microsoft.com/office/word/2006/wordml" xmlns:wps="http://schemas.microsoft.com/office/word/2010/wordprocessingShape" mc:Ignorable="w14 w15 w16se wp14">
+  <w:p>
+    <w:pPr>
+      <w:pStyle w:val="Pieddepage"/>
+    </w:pPr>
+  </w:p>
+</w:ftr>
+</file>
+
+<file path=word/footer2.xml><?xml version="1.0" encoding="utf-8"?>
+<w:ftr xmlns:wpc="http://schemas.microsoft.com/office/word/2010/wordprocessingCanvas" xmlns:cx="http://schemas.microsoft.com/office/drawing/2014/chartex" xmlns:cx1="http://schemas.microsoft.com/office/drawing/2015/9/8/chartex" xmlns:mc="http://schemas.openxmlformats.org/markup-compatibility/2006" xmlns:o="urn:schemas-microsoft-com:office:office" xmlns:r="http://schemas.openxmlformats.org/officeDocument/2006/relationships" xmlns:m="http://schemas.openxmlformats.org/officeDocument/2006/math" xmlns:v="urn:schemas-microsoft-com:vml" xmlns:wp14="http://schemas.microsoft.com/office/word/2010/wordprocessingDrawing" xmlns:wp="http://schemas.openxmlformats.org/drawingml/2006/wordprocessingDrawing" xmlns:w10="urn:schemas-microsoft-com:office:word" xmlns:w="http://schemas.openxmlformats.org/wordprocessingml/2006/main" xmlns:w14="http://schemas.microsoft.com/office/word/2010/wordml" xmlns:w15="http://schemas.microsoft.com/office/word/2012/wordml" xmlns:w16se="http://schemas.microsoft.com/office/word/2015/wordml/symex" xmlns:wpg="http://schemas.microsoft.com/office/word/2010/wordprocessingGroup" xmlns:wpi="http://schemas.microsoft.com/office/word/2010/wordprocessingInk" xmlns:wne="http://schemas.microsoft.com/office/word/2006/wordml" xmlns:wps="http://schemas.microsoft.com/office/word/2010/wordprocessingShape" mc:Ignorable="w14 w15 w16se wp14">
   <w:tbl>
     <w:tblPr>
       <w:tblStyle w:val="Grilledutableau"/>
@@ -7558,9 +5420,9 @@
       <w:tblLook w:val="01E0" w:firstRow="1" w:lastRow="1" w:firstColumn="1" w:lastColumn="1" w:noHBand="0" w:noVBand="0"/>
     </w:tblPr>
     <w:tblGrid>
-      <w:gridCol w:w="3428"/>
-      <w:gridCol w:w="2612"/>
-      <w:gridCol w:w="3030"/>
+      <w:gridCol w:w="3432"/>
+      <w:gridCol w:w="2610"/>
+      <w:gridCol w:w="3028"/>
     </w:tblGrid>
     <w:tr>
       <w:trPr>
@@ -7587,22 +5449,30 @@
             <w:t> :</w:t>
           </w:r>
           <w:r>
+            <w:fldChar w:fldCharType="begin"/>
+          </w:r>
+          <w:r>
+            <w:instrText xml:space="preserve"> AUTHOR   \* MERGEFORMAT </w:instrText>
+          </w:r>
+          <w:r>
+            <w:fldChar w:fldCharType="separate"/>
+          </w:r>
+          <w:r>
             <w:rPr>
               <w:rFonts w:cs="Arial"/>
+              <w:noProof/>
               <w:szCs w:val="16"/>
             </w:rPr>
-            <w:t xml:space="preserve"> </w:t>
+            <w:t>Théo Richard</w:t>
           </w:r>
-          <w:fldSimple w:instr=" AUTHOR   \* MERGEFORMAT ">
-            <w:r>
-              <w:rPr>
-                <w:rFonts w:cs="Arial"/>
-                <w:noProof/>
-                <w:szCs w:val="16"/>
-              </w:rPr>
-              <w:t>Theo R</w:t>
-            </w:r>
-          </w:fldSimple>
+          <w:r>
+            <w:rPr>
+              <w:rFonts w:cs="Arial"/>
+              <w:noProof/>
+              <w:szCs w:val="16"/>
+            </w:rPr>
+            <w:fldChar w:fldCharType="end"/>
+          </w:r>
         </w:p>
         <w:p>
           <w:pPr>
@@ -7722,19 +5592,17 @@
             <w:t xml:space="preserve">Modifié par : </w:t>
           </w:r>
           <w:r>
+            <w:rPr>
+              <w:rFonts w:cs="Arial"/>
+              <w:szCs w:val="16"/>
+            </w:rPr>
+            <w:t>X. Carrel</w:t>
+          </w:r>
+          <w:r>
             <w:fldChar w:fldCharType="begin"/>
           </w:r>
           <w:r>
             <w:instrText xml:space="preserve"> LASTSAVEDBY   \* MERGEFORMAT </w:instrText>
-          </w:r>
-          <w:r>
-            <w:fldChar w:fldCharType="separate"/>
-          </w:r>
-          <w:r>
-            <w:rPr>
-              <w:noProof/>
-            </w:rPr>
-            <w:t>Theo R</w:t>
           </w:r>
           <w:r>
             <w:rPr>
@@ -7798,7 +5666,7 @@
               <w:noProof/>
               <w:szCs w:val="16"/>
             </w:rPr>
-            <w:t>5</w:t>
+            <w:t>2</w:t>
           </w:r>
           <w:r>
             <w:rPr>
@@ -7847,7 +5715,7 @@
               <w:noProof/>
               <w:szCs w:val="16"/>
             </w:rPr>
-            <w:t>8</w:t>
+            <w:t>6</w:t>
           </w:r>
           <w:r>
             <w:rPr>
@@ -7914,7 +5782,7 @@
               <w:noProof/>
               <w:szCs w:val="16"/>
             </w:rPr>
-            <w:t>19.02.2024 10:19</w:t>
+            <w:t>04.09.2009 15:21</w:t>
           </w:r>
           <w:r>
             <w:rPr>
@@ -7950,16 +5818,31 @@
             </w:rPr>
             <w:t xml:space="preserve">Version: </w:t>
           </w:r>
-          <w:fldSimple w:instr=" REVNUM   \* MERGEFORMAT ">
-            <w:r>
-              <w:rPr>
-                <w:rFonts w:cs="Arial"/>
-                <w:noProof/>
-                <w:szCs w:val="16"/>
-              </w:rPr>
-              <w:t>22</w:t>
-            </w:r>
-          </w:fldSimple>
+          <w:r>
+            <w:fldChar w:fldCharType="begin"/>
+          </w:r>
+          <w:r>
+            <w:instrText xml:space="preserve"> REVNUM   \* MERGEFORMAT </w:instrText>
+          </w:r>
+          <w:r>
+            <w:fldChar w:fldCharType="separate"/>
+          </w:r>
+          <w:r>
+            <w:rPr>
+              <w:rFonts w:cs="Arial"/>
+              <w:noProof/>
+              <w:szCs w:val="16"/>
+            </w:rPr>
+            <w:t>1</w:t>
+          </w:r>
+          <w:r>
+            <w:rPr>
+              <w:rFonts w:cs="Arial"/>
+              <w:noProof/>
+              <w:szCs w:val="16"/>
+            </w:rPr>
+            <w:fldChar w:fldCharType="end"/>
+          </w:r>
           <w:r>
             <w:rPr>
               <w:rFonts w:cs="Arial"/>
@@ -7994,7 +5877,7 @@
               <w:noProof/>
               <w:szCs w:val="16"/>
             </w:rPr>
-            <w:t>26.02.2024 11:59</w:t>
+            <w:t>00.00.0000 00:00</w:t>
           </w:r>
           <w:r>
             <w:rPr>
@@ -8020,16 +5903,31 @@
               <w:szCs w:val="16"/>
             </w:rPr>
           </w:pPr>
-          <w:fldSimple w:instr=" FILENAME  \* FirstCap  \* MERGEFORMAT ">
-            <w:r>
-              <w:rPr>
-                <w:rFonts w:cs="Arial"/>
-                <w:noProof/>
-                <w:szCs w:val="16"/>
-              </w:rPr>
-              <w:t>R-306-TRD01-306Latruelle</w:t>
-            </w:r>
-          </w:fldSimple>
+          <w:r>
+            <w:fldChar w:fldCharType="begin"/>
+          </w:r>
+          <w:r>
+            <w:instrText xml:space="preserve"> FILENAME  \* FirstCap  \* MERGEFORMAT </w:instrText>
+          </w:r>
+          <w:r>
+            <w:fldChar w:fldCharType="separate"/>
+          </w:r>
+          <w:r>
+            <w:rPr>
+              <w:rFonts w:cs="Arial"/>
+              <w:noProof/>
+              <w:szCs w:val="16"/>
+            </w:rPr>
+            <w:t>Document1</w:t>
+          </w:r>
+          <w:r>
+            <w:rPr>
+              <w:rFonts w:cs="Arial"/>
+              <w:noProof/>
+              <w:szCs w:val="16"/>
+            </w:rPr>
+            <w:fldChar w:fldCharType="end"/>
+          </w:r>
         </w:p>
       </w:tc>
     </w:tr>
@@ -8046,8 +5944,18 @@
 </w:ftr>
 </file>
 
+<file path=word/footer3.xml><?xml version="1.0" encoding="utf-8"?>
+<w:ftr xmlns:wpc="http://schemas.microsoft.com/office/word/2010/wordprocessingCanvas" xmlns:cx="http://schemas.microsoft.com/office/drawing/2014/chartex" xmlns:cx1="http://schemas.microsoft.com/office/drawing/2015/9/8/chartex" xmlns:mc="http://schemas.openxmlformats.org/markup-compatibility/2006" xmlns:o="urn:schemas-microsoft-com:office:office" xmlns:r="http://schemas.openxmlformats.org/officeDocument/2006/relationships" xmlns:m="http://schemas.openxmlformats.org/officeDocument/2006/math" xmlns:v="urn:schemas-microsoft-com:vml" xmlns:wp14="http://schemas.microsoft.com/office/word/2010/wordprocessingDrawing" xmlns:wp="http://schemas.openxmlformats.org/drawingml/2006/wordprocessingDrawing" xmlns:w10="urn:schemas-microsoft-com:office:word" xmlns:w="http://schemas.openxmlformats.org/wordprocessingml/2006/main" xmlns:w14="http://schemas.microsoft.com/office/word/2010/wordml" xmlns:w15="http://schemas.microsoft.com/office/word/2012/wordml" xmlns:w16se="http://schemas.microsoft.com/office/word/2015/wordml/symex" xmlns:wpg="http://schemas.microsoft.com/office/word/2010/wordprocessingGroup" xmlns:wpi="http://schemas.microsoft.com/office/word/2010/wordprocessingInk" xmlns:wne="http://schemas.microsoft.com/office/word/2006/wordml" xmlns:wps="http://schemas.microsoft.com/office/word/2010/wordprocessingShape" mc:Ignorable="w14 w15 w16se wp14">
+  <w:p>
+    <w:pPr>
+      <w:pStyle w:val="Pieddepage"/>
+    </w:pPr>
+  </w:p>
+</w:ftr>
+</file>
+
 <file path=word/footnotes.xml><?xml version="1.0" encoding="utf-8"?>
-<w:footnotes xmlns:wpc="http://schemas.microsoft.com/office/word/2010/wordprocessingCanvas" xmlns:cx="http://schemas.microsoft.com/office/drawing/2014/chartex" xmlns:cx1="http://schemas.microsoft.com/office/drawing/2015/9/8/chartex" xmlns:cx2="http://schemas.microsoft.com/office/drawing/2015/10/21/chartex" xmlns:cx3="http://schemas.microsoft.com/office/drawing/2016/5/9/chartex" xmlns:cx4="http://schemas.microsoft.com/office/drawing/2016/5/10/chartex" xmlns:cx5="http://schemas.microsoft.com/office/drawing/2016/5/11/chartex" xmlns:cx6="http://schemas.microsoft.com/office/drawing/2016/5/12/chartex" xmlns:cx7="http://schemas.microsoft.com/office/drawing/2016/5/13/chartex" xmlns:cx8="http://schemas.microsoft.com/office/drawing/2016/5/14/chartex" xmlns:mc="http://schemas.openxmlformats.org/markup-compatibility/2006" xmlns:aink="http://schemas.microsoft.com/office/drawing/2016/ink" xmlns:am3d="http://schemas.microsoft.com/office/drawing/2017/model3d" xmlns:o="urn:schemas-microsoft-com:office:office" xmlns:oel="http://schemas.microsoft.com/office/2019/extlst" xmlns:r="http://schemas.openxmlformats.org/officeDocument/2006/relationships" xmlns:m="http://schemas.openxmlformats.org/officeDocument/2006/math" xmlns:v="urn:schemas-microsoft-com:vml" xmlns:wp14="http://schemas.microsoft.com/office/word/2010/wordprocessingDrawing" xmlns:wp="http://schemas.openxmlformats.org/drawingml/2006/wordprocessingDrawing" xmlns:w10="urn:schemas-microsoft-com:office:word" xmlns:w="http://schemas.openxmlformats.org/wordprocessingml/2006/main" xmlns:w14="http://schemas.microsoft.com/office/word/2010/wordml" xmlns:w15="http://schemas.microsoft.com/office/word/2012/wordml" xmlns:w16cex="http://schemas.microsoft.com/office/word/2018/wordml/cex" xmlns:w16cid="http://schemas.microsoft.com/office/word/2016/wordml/cid" xmlns:w16="http://schemas.microsoft.com/office/word/2018/wordml" xmlns:w16sdtdh="http://schemas.microsoft.com/office/word/2020/wordml/sdtdatahash" xmlns:w16se="http://schemas.microsoft.com/office/word/2015/wordml/symex" xmlns:wpg="http://schemas.microsoft.com/office/word/2010/wordprocessingGroup" xmlns:wpi="http://schemas.microsoft.com/office/word/2010/wordprocessingInk" xmlns:wne="http://schemas.microsoft.com/office/word/2006/wordml" xmlns:wps="http://schemas.microsoft.com/office/word/2010/wordprocessingShape" mc:Ignorable="w14 w15 w16se w16cid w16 w16cex w16sdtdh wp14">
+<w:footnotes xmlns:wpc="http://schemas.microsoft.com/office/word/2010/wordprocessingCanvas" xmlns:cx="http://schemas.microsoft.com/office/drawing/2014/chartex" xmlns:cx1="http://schemas.microsoft.com/office/drawing/2015/9/8/chartex" xmlns:mc="http://schemas.openxmlformats.org/markup-compatibility/2006" xmlns:o="urn:schemas-microsoft-com:office:office" xmlns:r="http://schemas.openxmlformats.org/officeDocument/2006/relationships" xmlns:m="http://schemas.openxmlformats.org/officeDocument/2006/math" xmlns:v="urn:schemas-microsoft-com:vml" xmlns:wp14="http://schemas.microsoft.com/office/word/2010/wordprocessingDrawing" xmlns:wp="http://schemas.openxmlformats.org/drawingml/2006/wordprocessingDrawing" xmlns:w10="urn:schemas-microsoft-com:office:word" xmlns:w="http://schemas.openxmlformats.org/wordprocessingml/2006/main" xmlns:w14="http://schemas.microsoft.com/office/word/2010/wordml" xmlns:w15="http://schemas.microsoft.com/office/word/2012/wordml" xmlns:w16se="http://schemas.microsoft.com/office/word/2015/wordml/symex" xmlns:wpg="http://schemas.microsoft.com/office/word/2010/wordprocessingGroup" xmlns:wpi="http://schemas.microsoft.com/office/word/2010/wordprocessingInk" xmlns:wne="http://schemas.microsoft.com/office/word/2006/wordml" xmlns:wps="http://schemas.microsoft.com/office/word/2010/wordprocessingShape" mc:Ignorable="w14 w15 w16se wp14">
   <w:footnote w:type="separator" w:id="-1">
     <w:p>
       <w:r>
@@ -8066,7 +5974,17 @@
 </file>
 
 <file path=word/header1.xml><?xml version="1.0" encoding="utf-8"?>
-<w:hdr xmlns:wpc="http://schemas.microsoft.com/office/word/2010/wordprocessingCanvas" xmlns:cx="http://schemas.microsoft.com/office/drawing/2014/chartex" xmlns:cx1="http://schemas.microsoft.com/office/drawing/2015/9/8/chartex" xmlns:cx2="http://schemas.microsoft.com/office/drawing/2015/10/21/chartex" xmlns:cx3="http://schemas.microsoft.com/office/drawing/2016/5/9/chartex" xmlns:cx4="http://schemas.microsoft.com/office/drawing/2016/5/10/chartex" xmlns:cx5="http://schemas.microsoft.com/office/drawing/2016/5/11/chartex" xmlns:cx6="http://schemas.microsoft.com/office/drawing/2016/5/12/chartex" xmlns:cx7="http://schemas.microsoft.com/office/drawing/2016/5/13/chartex" xmlns:cx8="http://schemas.microsoft.com/office/drawing/2016/5/14/chartex" xmlns:mc="http://schemas.openxmlformats.org/markup-compatibility/2006" xmlns:aink="http://schemas.microsoft.com/office/drawing/2016/ink" xmlns:am3d="http://schemas.microsoft.com/office/drawing/2017/model3d" xmlns:o="urn:schemas-microsoft-com:office:office" xmlns:oel="http://schemas.microsoft.com/office/2019/extlst" xmlns:r="http://schemas.openxmlformats.org/officeDocument/2006/relationships" xmlns:m="http://schemas.openxmlformats.org/officeDocument/2006/math" xmlns:v="urn:schemas-microsoft-com:vml" xmlns:wp14="http://schemas.microsoft.com/office/word/2010/wordprocessingDrawing" xmlns:wp="http://schemas.openxmlformats.org/drawingml/2006/wordprocessingDrawing" xmlns:w10="urn:schemas-microsoft-com:office:word" xmlns:w="http://schemas.openxmlformats.org/wordprocessingml/2006/main" xmlns:w14="http://schemas.microsoft.com/office/word/2010/wordml" xmlns:w15="http://schemas.microsoft.com/office/word/2012/wordml" xmlns:w16cex="http://schemas.microsoft.com/office/word/2018/wordml/cex" xmlns:w16cid="http://schemas.microsoft.com/office/word/2016/wordml/cid" xmlns:w16="http://schemas.microsoft.com/office/word/2018/wordml" xmlns:w16sdtdh="http://schemas.microsoft.com/office/word/2020/wordml/sdtdatahash" xmlns:w16se="http://schemas.microsoft.com/office/word/2015/wordml/symex" xmlns:wpg="http://schemas.microsoft.com/office/word/2010/wordprocessingGroup" xmlns:wpi="http://schemas.microsoft.com/office/word/2010/wordprocessingInk" xmlns:wne="http://schemas.microsoft.com/office/word/2006/wordml" xmlns:wps="http://schemas.microsoft.com/office/word/2010/wordprocessingShape" mc:Ignorable="w14 w15 w16se w16cid w16 w16cex w16sdtdh wp14">
+<w:hdr xmlns:wpc="http://schemas.microsoft.com/office/word/2010/wordprocessingCanvas" xmlns:cx="http://schemas.microsoft.com/office/drawing/2014/chartex" xmlns:cx1="http://schemas.microsoft.com/office/drawing/2015/9/8/chartex" xmlns:mc="http://schemas.openxmlformats.org/markup-compatibility/2006" xmlns:o="urn:schemas-microsoft-com:office:office" xmlns:r="http://schemas.openxmlformats.org/officeDocument/2006/relationships" xmlns:m="http://schemas.openxmlformats.org/officeDocument/2006/math" xmlns:v="urn:schemas-microsoft-com:vml" xmlns:wp14="http://schemas.microsoft.com/office/word/2010/wordprocessingDrawing" xmlns:wp="http://schemas.openxmlformats.org/drawingml/2006/wordprocessingDrawing" xmlns:w10="urn:schemas-microsoft-com:office:word" xmlns:w="http://schemas.openxmlformats.org/wordprocessingml/2006/main" xmlns:w14="http://schemas.microsoft.com/office/word/2010/wordml" xmlns:w15="http://schemas.microsoft.com/office/word/2012/wordml" xmlns:w16se="http://schemas.microsoft.com/office/word/2015/wordml/symex" xmlns:wpg="http://schemas.microsoft.com/office/word/2010/wordprocessingGroup" xmlns:wpi="http://schemas.microsoft.com/office/word/2010/wordprocessingInk" xmlns:wne="http://schemas.microsoft.com/office/word/2006/wordml" xmlns:wps="http://schemas.microsoft.com/office/word/2010/wordprocessingShape" mc:Ignorable="w14 w15 w16se wp14">
+  <w:p>
+    <w:pPr>
+      <w:pStyle w:val="En-tte"/>
+    </w:pPr>
+  </w:p>
+</w:hdr>
+</file>
+
+<file path=word/header2.xml><?xml version="1.0" encoding="utf-8"?>
+<w:hdr xmlns:wpc="http://schemas.microsoft.com/office/word/2010/wordprocessingCanvas" xmlns:cx="http://schemas.microsoft.com/office/drawing/2014/chartex" xmlns:cx1="http://schemas.microsoft.com/office/drawing/2015/9/8/chartex" xmlns:mc="http://schemas.openxmlformats.org/markup-compatibility/2006" xmlns:o="urn:schemas-microsoft-com:office:office" xmlns:r="http://schemas.openxmlformats.org/officeDocument/2006/relationships" xmlns:m="http://schemas.openxmlformats.org/officeDocument/2006/math" xmlns:v="urn:schemas-microsoft-com:vml" xmlns:wp14="http://schemas.microsoft.com/office/word/2010/wordprocessingDrawing" xmlns:wp="http://schemas.openxmlformats.org/drawingml/2006/wordprocessingDrawing" xmlns:w10="urn:schemas-microsoft-com:office:word" xmlns:w="http://schemas.openxmlformats.org/wordprocessingml/2006/main" xmlns:w14="http://schemas.microsoft.com/office/word/2010/wordml" xmlns:w15="http://schemas.microsoft.com/office/word/2012/wordml" xmlns:w16se="http://schemas.microsoft.com/office/word/2015/wordml/symex" xmlns:wpg="http://schemas.microsoft.com/office/word/2010/wordprocessingGroup" xmlns:wpi="http://schemas.microsoft.com/office/word/2010/wordprocessingInk" xmlns:wne="http://schemas.microsoft.com/office/word/2006/wordml" xmlns:wps="http://schemas.microsoft.com/office/word/2010/wordprocessingShape" mc:Ignorable="w14 w15 w16se wp14">
   <w:tbl>
     <w:tblPr>
       <w:tblStyle w:val="Grilledutableau"/>
@@ -8126,7 +6044,7 @@
               <w:noProof/>
             </w:rPr>
             <w:drawing>
-              <wp:inline distT="0" distB="0" distL="0" distR="0" wp14:anchorId="4831CB82" wp14:editId="3959175D">
+              <wp:inline distT="0" distB="0" distL="0" distR="0" wp14:anchorId="745CFA6B" wp14:editId="2DFFD06F">
                 <wp:extent cx="1046480" cy="315680"/>
                 <wp:effectExtent l="0" t="0" r="1270" b="8255"/>
                 <wp:docPr id="2" name="Image 2" descr="Logo_entete"/>
@@ -8183,8 +6101,18 @@
 </w:hdr>
 </file>
 
+<file path=word/header3.xml><?xml version="1.0" encoding="utf-8"?>
+<w:hdr xmlns:wpc="http://schemas.microsoft.com/office/word/2010/wordprocessingCanvas" xmlns:cx="http://schemas.microsoft.com/office/drawing/2014/chartex" xmlns:cx1="http://schemas.microsoft.com/office/drawing/2015/9/8/chartex" xmlns:mc="http://schemas.openxmlformats.org/markup-compatibility/2006" xmlns:o="urn:schemas-microsoft-com:office:office" xmlns:r="http://schemas.openxmlformats.org/officeDocument/2006/relationships" xmlns:m="http://schemas.openxmlformats.org/officeDocument/2006/math" xmlns:v="urn:schemas-microsoft-com:vml" xmlns:wp14="http://schemas.microsoft.com/office/word/2010/wordprocessingDrawing" xmlns:wp="http://schemas.openxmlformats.org/drawingml/2006/wordprocessingDrawing" xmlns:w10="urn:schemas-microsoft-com:office:word" xmlns:w="http://schemas.openxmlformats.org/wordprocessingml/2006/main" xmlns:w14="http://schemas.microsoft.com/office/word/2010/wordml" xmlns:w15="http://schemas.microsoft.com/office/word/2012/wordml" xmlns:w16se="http://schemas.microsoft.com/office/word/2015/wordml/symex" xmlns:wpg="http://schemas.microsoft.com/office/word/2010/wordprocessingGroup" xmlns:wpi="http://schemas.microsoft.com/office/word/2010/wordprocessingInk" xmlns:wne="http://schemas.microsoft.com/office/word/2006/wordml" xmlns:wps="http://schemas.microsoft.com/office/word/2010/wordprocessingShape" mc:Ignorable="w14 w15 w16se wp14">
+  <w:p>
+    <w:pPr>
+      <w:pStyle w:val="En-tte"/>
+    </w:pPr>
+  </w:p>
+</w:hdr>
+</file>
+
 <file path=word/numbering.xml><?xml version="1.0" encoding="utf-8"?>
-<w:numbering xmlns:wpc="http://schemas.microsoft.com/office/word/2010/wordprocessingCanvas" xmlns:cx="http://schemas.microsoft.com/office/drawing/2014/chartex" xmlns:cx1="http://schemas.microsoft.com/office/drawing/2015/9/8/chartex" xmlns:cx2="http://schemas.microsoft.com/office/drawing/2015/10/21/chartex" xmlns:cx3="http://schemas.microsoft.com/office/drawing/2016/5/9/chartex" xmlns:cx4="http://schemas.microsoft.com/office/drawing/2016/5/10/chartex" xmlns:cx5="http://schemas.microsoft.com/office/drawing/2016/5/11/chartex" xmlns:cx6="http://schemas.microsoft.com/office/drawing/2016/5/12/chartex" xmlns:cx7="http://schemas.microsoft.com/office/drawing/2016/5/13/chartex" xmlns:cx8="http://schemas.microsoft.com/office/drawing/2016/5/14/chartex" xmlns:mc="http://schemas.openxmlformats.org/markup-compatibility/2006" xmlns:aink="http://schemas.microsoft.com/office/drawing/2016/ink" xmlns:am3d="http://schemas.microsoft.com/office/drawing/2017/model3d" xmlns:o="urn:schemas-microsoft-com:office:office" xmlns:oel="http://schemas.microsoft.com/office/2019/extlst" xmlns:r="http://schemas.openxmlformats.org/officeDocument/2006/relationships" xmlns:m="http://schemas.openxmlformats.org/officeDocument/2006/math" xmlns:v="urn:schemas-microsoft-com:vml" xmlns:wp14="http://schemas.microsoft.com/office/word/2010/wordprocessingDrawing" xmlns:wp="http://schemas.openxmlformats.org/drawingml/2006/wordprocessingDrawing" xmlns:w10="urn:schemas-microsoft-com:office:word" xmlns:w="http://schemas.openxmlformats.org/wordprocessingml/2006/main" xmlns:w14="http://schemas.microsoft.com/office/word/2010/wordml" xmlns:w15="http://schemas.microsoft.com/office/word/2012/wordml" xmlns:w16cex="http://schemas.microsoft.com/office/word/2018/wordml/cex" xmlns:w16cid="http://schemas.microsoft.com/office/word/2016/wordml/cid" xmlns:w16="http://schemas.microsoft.com/office/word/2018/wordml" xmlns:w16sdtdh="http://schemas.microsoft.com/office/word/2020/wordml/sdtdatahash" xmlns:w16se="http://schemas.microsoft.com/office/word/2015/wordml/symex" xmlns:wpg="http://schemas.microsoft.com/office/word/2010/wordprocessingGroup" xmlns:wpi="http://schemas.microsoft.com/office/word/2010/wordprocessingInk" xmlns:wne="http://schemas.microsoft.com/office/word/2006/wordml" xmlns:wps="http://schemas.microsoft.com/office/word/2010/wordprocessingShape" mc:Ignorable="w14 w15 w16se w16cid w16 w16cex w16sdtdh wp14">
+<w:numbering xmlns:wpc="http://schemas.microsoft.com/office/word/2010/wordprocessingCanvas" xmlns:cx="http://schemas.microsoft.com/office/drawing/2014/chartex" xmlns:cx1="http://schemas.microsoft.com/office/drawing/2015/9/8/chartex" xmlns:mc="http://schemas.openxmlformats.org/markup-compatibility/2006" xmlns:o="urn:schemas-microsoft-com:office:office" xmlns:r="http://schemas.openxmlformats.org/officeDocument/2006/relationships" xmlns:m="http://schemas.openxmlformats.org/officeDocument/2006/math" xmlns:v="urn:schemas-microsoft-com:vml" xmlns:wp14="http://schemas.microsoft.com/office/word/2010/wordprocessingDrawing" xmlns:wp="http://schemas.openxmlformats.org/drawingml/2006/wordprocessingDrawing" xmlns:w10="urn:schemas-microsoft-com:office:word" xmlns:w="http://schemas.openxmlformats.org/wordprocessingml/2006/main" xmlns:w14="http://schemas.microsoft.com/office/word/2010/wordml" xmlns:w15="http://schemas.microsoft.com/office/word/2012/wordml" xmlns:w16se="http://schemas.microsoft.com/office/word/2015/wordml/symex" xmlns:wpg="http://schemas.microsoft.com/office/word/2010/wordprocessingGroup" xmlns:wpi="http://schemas.microsoft.com/office/word/2010/wordprocessingInk" xmlns:wne="http://schemas.microsoft.com/office/word/2006/wordml" xmlns:wps="http://schemas.microsoft.com/office/word/2010/wordprocessingShape" mc:Ignorable="w14 w15 w16se wp14">
   <w:numPicBullet w:numPicBulletId="0">
     <w:pict>
       <v:shapetype id="_x0000_t75" coordsize="21600,21600" o:spt="75" o:preferrelative="t" path="m@4@5l@4@11@9@11@9@5xe" filled="f" stroked="f">
@@ -8206,7 +6134,7 @@
         <v:path o:extrusionok="f" gradientshapeok="t" o:connecttype="rect"/>
         <o:lock v:ext="edit" aspectratio="t"/>
       </v:shapetype>
-      <v:shape id="_x0000_i1065" type="#_x0000_t75" style="width:12pt;height:12pt" o:bullet="t">
+      <v:shape id="_x0000_i1036" type="#_x0000_t75" style="width:12pt;height:12pt" o:bullet="t">
         <v:imagedata r:id="rId1" o:title="BD10263_"/>
       </v:shape>
     </w:pict>
@@ -8777,16 +6705,16 @@
     </w:lvl>
   </w:abstractNum>
   <w:abstractNum w:abstractNumId="5" w15:restartNumberingAfterBreak="0">
-    <w:nsid w:val="47EA2646"/>
+    <w:nsid w:val="4AC47D34"/>
     <w:multiLevelType w:val="hybridMultilevel"/>
-    <w:tmpl w:val="F04E7370"/>
+    <w:tmpl w:val="2F984ECE"/>
     <w:lvl w:ilvl="0" w:tplc="100C0001">
       <w:start w:val="1"/>
       <w:numFmt w:val="bullet"/>
       <w:lvlText w:val=""/>
       <w:lvlJc w:val="left"/>
       <w:pPr>
-        <w:ind w:left="720" w:hanging="360"/>
+        <w:ind w:left="2138" w:hanging="360"/>
       </w:pPr>
       <w:rPr>
         <w:rFonts w:ascii="Symbol" w:hAnsi="Symbol" w:hint="default"/>
@@ -8798,7 +6726,7 @@
       <w:lvlText w:val="o"/>
       <w:lvlJc w:val="left"/>
       <w:pPr>
-        <w:ind w:left="1440" w:hanging="360"/>
+        <w:ind w:left="2858" w:hanging="360"/>
       </w:pPr>
       <w:rPr>
         <w:rFonts w:ascii="Courier New" w:hAnsi="Courier New" w:cs="Courier New" w:hint="default"/>
@@ -8810,7 +6738,7 @@
       <w:lvlText w:val=""/>
       <w:lvlJc w:val="left"/>
       <w:pPr>
-        <w:ind w:left="2160" w:hanging="360"/>
+        <w:ind w:left="3578" w:hanging="360"/>
       </w:pPr>
       <w:rPr>
         <w:rFonts w:ascii="Wingdings" w:hAnsi="Wingdings" w:hint="default"/>
@@ -8822,7 +6750,7 @@
       <w:lvlText w:val=""/>
       <w:lvlJc w:val="left"/>
       <w:pPr>
-        <w:ind w:left="2880" w:hanging="360"/>
+        <w:ind w:left="4298" w:hanging="360"/>
       </w:pPr>
       <w:rPr>
         <w:rFonts w:ascii="Symbol" w:hAnsi="Symbol" w:hint="default"/>
@@ -8834,7 +6762,7 @@
       <w:lvlText w:val="o"/>
       <w:lvlJc w:val="left"/>
       <w:pPr>
-        <w:ind w:left="3600" w:hanging="360"/>
+        <w:ind w:left="5018" w:hanging="360"/>
       </w:pPr>
       <w:rPr>
         <w:rFonts w:ascii="Courier New" w:hAnsi="Courier New" w:cs="Courier New" w:hint="default"/>
@@ -8846,7 +6774,7 @@
       <w:lvlText w:val=""/>
       <w:lvlJc w:val="left"/>
       <w:pPr>
-        <w:ind w:left="4320" w:hanging="360"/>
+        <w:ind w:left="5738" w:hanging="360"/>
       </w:pPr>
       <w:rPr>
         <w:rFonts w:ascii="Wingdings" w:hAnsi="Wingdings" w:hint="default"/>
@@ -8858,7 +6786,7 @@
       <w:lvlText w:val=""/>
       <w:lvlJc w:val="left"/>
       <w:pPr>
-        <w:ind w:left="5040" w:hanging="360"/>
+        <w:ind w:left="6458" w:hanging="360"/>
       </w:pPr>
       <w:rPr>
         <w:rFonts w:ascii="Symbol" w:hAnsi="Symbol" w:hint="default"/>
@@ -8870,7 +6798,7 @@
       <w:lvlText w:val="o"/>
       <w:lvlJc w:val="left"/>
       <w:pPr>
-        <w:ind w:left="5760" w:hanging="360"/>
+        <w:ind w:left="7178" w:hanging="360"/>
       </w:pPr>
       <w:rPr>
         <w:rFonts w:ascii="Courier New" w:hAnsi="Courier New" w:cs="Courier New" w:hint="default"/>
@@ -8882,213 +6810,37 @@
       <w:lvlText w:val=""/>
       <w:lvlJc w:val="left"/>
       <w:pPr>
-        <w:ind w:left="6480" w:hanging="360"/>
+        <w:ind w:left="7898" w:hanging="360"/>
       </w:pPr>
       <w:rPr>
         <w:rFonts w:ascii="Wingdings" w:hAnsi="Wingdings" w:hint="default"/>
       </w:rPr>
     </w:lvl>
   </w:abstractNum>
-  <w:abstractNum w:abstractNumId="6" w15:restartNumberingAfterBreak="0">
-    <w:nsid w:val="4AC47D34"/>
-    <w:multiLevelType w:val="hybridMultilevel"/>
-    <w:tmpl w:val="2F984ECE"/>
-    <w:lvl w:ilvl="0" w:tplc="100C0001">
-      <w:start w:val="1"/>
-      <w:numFmt w:val="bullet"/>
-      <w:lvlText w:val=""/>
-      <w:lvlJc w:val="left"/>
-      <w:pPr>
-        <w:ind w:left="2138" w:hanging="360"/>
-      </w:pPr>
-      <w:rPr>
-        <w:rFonts w:ascii="Symbol" w:hAnsi="Symbol" w:hint="default"/>
-      </w:rPr>
-    </w:lvl>
-    <w:lvl w:ilvl="1" w:tplc="100C0003" w:tentative="1">
-      <w:start w:val="1"/>
-      <w:numFmt w:val="bullet"/>
-      <w:lvlText w:val="o"/>
-      <w:lvlJc w:val="left"/>
-      <w:pPr>
-        <w:ind w:left="2858" w:hanging="360"/>
-      </w:pPr>
-      <w:rPr>
-        <w:rFonts w:ascii="Courier New" w:hAnsi="Courier New" w:cs="Courier New" w:hint="default"/>
-      </w:rPr>
-    </w:lvl>
-    <w:lvl w:ilvl="2" w:tplc="100C0005" w:tentative="1">
-      <w:start w:val="1"/>
-      <w:numFmt w:val="bullet"/>
-      <w:lvlText w:val=""/>
-      <w:lvlJc w:val="left"/>
-      <w:pPr>
-        <w:ind w:left="3578" w:hanging="360"/>
-      </w:pPr>
-      <w:rPr>
-        <w:rFonts w:ascii="Wingdings" w:hAnsi="Wingdings" w:hint="default"/>
-      </w:rPr>
-    </w:lvl>
-    <w:lvl w:ilvl="3" w:tplc="100C0001" w:tentative="1">
-      <w:start w:val="1"/>
-      <w:numFmt w:val="bullet"/>
-      <w:lvlText w:val=""/>
-      <w:lvlJc w:val="left"/>
-      <w:pPr>
-        <w:ind w:left="4298" w:hanging="360"/>
-      </w:pPr>
-      <w:rPr>
-        <w:rFonts w:ascii="Symbol" w:hAnsi="Symbol" w:hint="default"/>
-      </w:rPr>
-    </w:lvl>
-    <w:lvl w:ilvl="4" w:tplc="100C0003" w:tentative="1">
-      <w:start w:val="1"/>
-      <w:numFmt w:val="bullet"/>
-      <w:lvlText w:val="o"/>
-      <w:lvlJc w:val="left"/>
-      <w:pPr>
-        <w:ind w:left="5018" w:hanging="360"/>
-      </w:pPr>
-      <w:rPr>
-        <w:rFonts w:ascii="Courier New" w:hAnsi="Courier New" w:cs="Courier New" w:hint="default"/>
-      </w:rPr>
-    </w:lvl>
-    <w:lvl w:ilvl="5" w:tplc="100C0005" w:tentative="1">
-      <w:start w:val="1"/>
-      <w:numFmt w:val="bullet"/>
-      <w:lvlText w:val=""/>
-      <w:lvlJc w:val="left"/>
-      <w:pPr>
-        <w:ind w:left="5738" w:hanging="360"/>
-      </w:pPr>
-      <w:rPr>
-        <w:rFonts w:ascii="Wingdings" w:hAnsi="Wingdings" w:hint="default"/>
-      </w:rPr>
-    </w:lvl>
-    <w:lvl w:ilvl="6" w:tplc="100C0001" w:tentative="1">
-      <w:start w:val="1"/>
-      <w:numFmt w:val="bullet"/>
-      <w:lvlText w:val=""/>
-      <w:lvlJc w:val="left"/>
-      <w:pPr>
-        <w:ind w:left="6458" w:hanging="360"/>
-      </w:pPr>
-      <w:rPr>
-        <w:rFonts w:ascii="Symbol" w:hAnsi="Symbol" w:hint="default"/>
-      </w:rPr>
-    </w:lvl>
-    <w:lvl w:ilvl="7" w:tplc="100C0003" w:tentative="1">
-      <w:start w:val="1"/>
-      <w:numFmt w:val="bullet"/>
-      <w:lvlText w:val="o"/>
-      <w:lvlJc w:val="left"/>
-      <w:pPr>
-        <w:ind w:left="7178" w:hanging="360"/>
-      </w:pPr>
-      <w:rPr>
-        <w:rFonts w:ascii="Courier New" w:hAnsi="Courier New" w:cs="Courier New" w:hint="default"/>
-      </w:rPr>
-    </w:lvl>
-    <w:lvl w:ilvl="8" w:tplc="100C0005" w:tentative="1">
-      <w:start w:val="1"/>
-      <w:numFmt w:val="bullet"/>
-      <w:lvlText w:val=""/>
-      <w:lvlJc w:val="left"/>
-      <w:pPr>
-        <w:ind w:left="7898" w:hanging="360"/>
-      </w:pPr>
-      <w:rPr>
-        <w:rFonts w:ascii="Wingdings" w:hAnsi="Wingdings" w:hint="default"/>
-      </w:rPr>
-    </w:lvl>
-  </w:abstractNum>
-  <w:num w:numId="1" w16cid:durableId="881596717">
+  <w:num w:numId="1">
     <w:abstractNumId w:val="0"/>
   </w:num>
-  <w:num w:numId="2" w16cid:durableId="431127901">
+  <w:num w:numId="2">
     <w:abstractNumId w:val="3"/>
   </w:num>
-  <w:num w:numId="3" w16cid:durableId="804128950">
+  <w:num w:numId="3">
     <w:abstractNumId w:val="2"/>
   </w:num>
-  <w:num w:numId="4" w16cid:durableId="201016538">
+  <w:num w:numId="4">
     <w:abstractNumId w:val="4"/>
   </w:num>
-  <w:num w:numId="5" w16cid:durableId="2112778287">
-    <w:abstractNumId w:val="6"/>
+  <w:num w:numId="5">
+    <w:abstractNumId w:val="5"/>
   </w:num>
-  <w:num w:numId="6" w16cid:durableId="1670526695">
+  <w:num w:numId="6">
     <w:abstractNumId w:val="1"/>
-  </w:num>
-  <w:num w:numId="7" w16cid:durableId="1783379836">
-    <w:abstractNumId w:val="4"/>
-    <w:lvlOverride w:ilvl="0">
-      <w:startOverride w:val="1"/>
-    </w:lvlOverride>
-    <w:lvlOverride w:ilvl="1">
-      <w:startOverride w:val="1"/>
-    </w:lvlOverride>
-    <w:lvlOverride w:ilvl="2">
-      <w:startOverride w:val="1"/>
-    </w:lvlOverride>
-    <w:lvlOverride w:ilvl="3">
-      <w:startOverride w:val="1"/>
-    </w:lvlOverride>
-    <w:lvlOverride w:ilvl="4">
-      <w:startOverride w:val="1"/>
-    </w:lvlOverride>
-    <w:lvlOverride w:ilvl="5">
-      <w:startOverride w:val="1"/>
-    </w:lvlOverride>
-    <w:lvlOverride w:ilvl="6">
-      <w:startOverride w:val="1"/>
-    </w:lvlOverride>
-    <w:lvlOverride w:ilvl="7">
-      <w:startOverride w:val="1"/>
-    </w:lvlOverride>
-    <w:lvlOverride w:ilvl="8">
-      <w:startOverride w:val="1"/>
-    </w:lvlOverride>
-  </w:num>
-  <w:num w:numId="8" w16cid:durableId="367687963">
-    <w:abstractNumId w:val="4"/>
-    <w:lvlOverride w:ilvl="0">
-      <w:startOverride w:val="1"/>
-    </w:lvlOverride>
-    <w:lvlOverride w:ilvl="1">
-      <w:startOverride w:val="1"/>
-    </w:lvlOverride>
-    <w:lvlOverride w:ilvl="2">
-      <w:startOverride w:val="1"/>
-    </w:lvlOverride>
-    <w:lvlOverride w:ilvl="3">
-      <w:startOverride w:val="1"/>
-    </w:lvlOverride>
-    <w:lvlOverride w:ilvl="4">
-      <w:startOverride w:val="1"/>
-    </w:lvlOverride>
-    <w:lvlOverride w:ilvl="5">
-      <w:startOverride w:val="1"/>
-    </w:lvlOverride>
-    <w:lvlOverride w:ilvl="6">
-      <w:startOverride w:val="1"/>
-    </w:lvlOverride>
-    <w:lvlOverride w:ilvl="7">
-      <w:startOverride w:val="1"/>
-    </w:lvlOverride>
-    <w:lvlOverride w:ilvl="8">
-      <w:startOverride w:val="1"/>
-    </w:lvlOverride>
-  </w:num>
-  <w:num w:numId="9" w16cid:durableId="1879124277">
-    <w:abstractNumId w:val="5"/>
   </w:num>
   <w:numIdMacAtCleanup w:val="6"/>
 </w:numbering>
 </file>
 
 <file path=word/styles.xml><?xml version="1.0" encoding="utf-8"?>
-<w:styles xmlns:mc="http://schemas.openxmlformats.org/markup-compatibility/2006" xmlns:r="http://schemas.openxmlformats.org/officeDocument/2006/relationships" xmlns:w="http://schemas.openxmlformats.org/wordprocessingml/2006/main" xmlns:w14="http://schemas.microsoft.com/office/word/2010/wordml" xmlns:w15="http://schemas.microsoft.com/office/word/2012/wordml" xmlns:w16cex="http://schemas.microsoft.com/office/word/2018/wordml/cex" xmlns:w16cid="http://schemas.microsoft.com/office/word/2016/wordml/cid" xmlns:w16="http://schemas.microsoft.com/office/word/2018/wordml" xmlns:w16sdtdh="http://schemas.microsoft.com/office/word/2020/wordml/sdtdatahash" xmlns:w16se="http://schemas.microsoft.com/office/word/2015/wordml/symex" mc:Ignorable="w14 w15 w16se w16cid w16 w16cex w16sdtdh">
+<w:styles xmlns:mc="http://schemas.openxmlformats.org/markup-compatibility/2006" xmlns:r="http://schemas.openxmlformats.org/officeDocument/2006/relationships" xmlns:w="http://schemas.openxmlformats.org/wordprocessingml/2006/main" xmlns:w14="http://schemas.microsoft.com/office/word/2010/wordml" xmlns:w15="http://schemas.microsoft.com/office/word/2012/wordml" xmlns:w16se="http://schemas.microsoft.com/office/word/2015/wordml/symex" mc:Ignorable="w14 w15 w16se">
   <w:docDefaults>
     <w:rPrDefault>
       <w:rPr>
@@ -9098,7 +6850,7 @@
     </w:rPrDefault>
     <w:pPrDefault/>
   </w:docDefaults>
-  <w:latentStyles w:defLockedState="0" w:defUIPriority="0" w:defSemiHidden="0" w:defUnhideWhenUsed="0" w:defQFormat="0" w:count="376">
+  <w:latentStyles w:defLockedState="0" w:defUIPriority="0" w:defSemiHidden="0" w:defUnhideWhenUsed="0" w:defQFormat="0" w:count="371">
     <w:lsdException w:name="Normal" w:qFormat="1"/>
     <w:lsdException w:name="heading 1" w:qFormat="1"/>
     <w:lsdException w:name="heading 2" w:semiHidden="1" w:unhideWhenUsed="1" w:qFormat="1"/>
@@ -9245,7 +6997,6 @@
     <w:lsdException w:name="Table Web 1" w:semiHidden="1" w:unhideWhenUsed="1"/>
     <w:lsdException w:name="Table Web 2" w:semiHidden="1" w:unhideWhenUsed="1"/>
     <w:lsdException w:name="Table Web 3" w:semiHidden="1" w:unhideWhenUsed="1"/>
-    <w:lsdException w:name="Balloon Text" w:semiHidden="1" w:unhideWhenUsed="1"/>
     <w:lsdException w:name="Table Theme" w:semiHidden="1" w:unhideWhenUsed="1"/>
     <w:lsdException w:name="Placeholder Text" w:semiHidden="1" w:uiPriority="99"/>
     <w:lsdException w:name="No Spacing" w:uiPriority="1" w:qFormat="1"/>
@@ -9462,11 +7213,6 @@
     <w:lsdException w:name="List Table 5 Dark Accent 6" w:uiPriority="50"/>
     <w:lsdException w:name="List Table 6 Colorful Accent 6" w:uiPriority="51"/>
     <w:lsdException w:name="List Table 7 Colorful Accent 6" w:uiPriority="52"/>
-    <w:lsdException w:name="Mention" w:semiHidden="1" w:uiPriority="99" w:unhideWhenUsed="1"/>
-    <w:lsdException w:name="Smart Hyperlink" w:semiHidden="1" w:uiPriority="99" w:unhideWhenUsed="1"/>
-    <w:lsdException w:name="Hashtag" w:semiHidden="1" w:uiPriority="99" w:unhideWhenUsed="1"/>
-    <w:lsdException w:name="Unresolved Mention" w:semiHidden="1" w:uiPriority="99" w:unhideWhenUsed="1"/>
-    <w:lsdException w:name="Smart Link" w:semiHidden="1" w:uiPriority="99" w:unhideWhenUsed="1"/>
   </w:latentStyles>
   <w:style w:type="paragraph" w:default="1" w:styleId="Normal">
     <w:name w:val="Normal"/>
@@ -10191,99 +7937,6 @@
       <w:rFonts w:asciiTheme="majorHAnsi" w:hAnsiTheme="majorHAnsi"/>
     </w:rPr>
   </w:style>
-  <w:style w:type="paragraph" w:styleId="Paragraphedeliste">
-    <w:name w:val="List Paragraph"/>
-    <w:basedOn w:val="Normal"/>
-    <w:uiPriority w:val="34"/>
-    <w:qFormat/>
-    <w:rsid w:val="00683180"/>
-    <w:pPr>
-      <w:ind w:left="720"/>
-      <w:contextualSpacing/>
-    </w:pPr>
-  </w:style>
-  <w:style w:type="character" w:customStyle="1" w:styleId="ui-provider">
-    <w:name w:val="ui-provider"/>
-    <w:basedOn w:val="Policepardfaut"/>
-    <w:rsid w:val="001319F0"/>
-  </w:style>
-  <w:style w:type="character" w:styleId="Mentionnonrsolue">
-    <w:name w:val="Unresolved Mention"/>
-    <w:basedOn w:val="Policepardfaut"/>
-    <w:uiPriority w:val="99"/>
-    <w:semiHidden/>
-    <w:unhideWhenUsed/>
-    <w:rsid w:val="001319F0"/>
-    <w:rPr>
-      <w:color w:val="605E5C"/>
-      <w:shd w:val="clear" w:color="auto" w:fill="E1DFDD"/>
-    </w:rPr>
-  </w:style>
-  <w:style w:type="character" w:styleId="Lienhypertextesuivivisit">
-    <w:name w:val="FollowedHyperlink"/>
-    <w:basedOn w:val="Policepardfaut"/>
-    <w:semiHidden/>
-    <w:unhideWhenUsed/>
-    <w:rsid w:val="006E6326"/>
-    <w:rPr>
-      <w:color w:val="800080" w:themeColor="followedHyperlink"/>
-      <w:u w:val="single"/>
-    </w:rPr>
-  </w:style>
-  <w:style w:type="table" w:styleId="TableauGrille1Clair">
-    <w:name w:val="Grid Table 1 Light"/>
-    <w:basedOn w:val="TableauNormal"/>
-    <w:uiPriority w:val="46"/>
-    <w:rsid w:val="00C07510"/>
-    <w:tblPr>
-      <w:tblStyleRowBandSize w:val="1"/>
-      <w:tblStyleColBandSize w:val="1"/>
-      <w:tblBorders>
-        <w:top w:val="single" w:sz="4" w:space="0" w:color="999999" w:themeColor="text1" w:themeTint="66"/>
-        <w:left w:val="single" w:sz="4" w:space="0" w:color="999999" w:themeColor="text1" w:themeTint="66"/>
-        <w:bottom w:val="single" w:sz="4" w:space="0" w:color="999999" w:themeColor="text1" w:themeTint="66"/>
-        <w:right w:val="single" w:sz="4" w:space="0" w:color="999999" w:themeColor="text1" w:themeTint="66"/>
-        <w:insideH w:val="single" w:sz="4" w:space="0" w:color="999999" w:themeColor="text1" w:themeTint="66"/>
-        <w:insideV w:val="single" w:sz="4" w:space="0" w:color="999999" w:themeColor="text1" w:themeTint="66"/>
-      </w:tblBorders>
-    </w:tblPr>
-    <w:tblStylePr w:type="firstRow">
-      <w:rPr>
-        <w:b/>
-        <w:bCs/>
-      </w:rPr>
-      <w:tblPr/>
-      <w:tcPr>
-        <w:tcBorders>
-          <w:bottom w:val="single" w:sz="12" w:space="0" w:color="666666" w:themeColor="text1" w:themeTint="99"/>
-        </w:tcBorders>
-      </w:tcPr>
-    </w:tblStylePr>
-    <w:tblStylePr w:type="lastRow">
-      <w:rPr>
-        <w:b/>
-        <w:bCs/>
-      </w:rPr>
-      <w:tblPr/>
-      <w:tcPr>
-        <w:tcBorders>
-          <w:top w:val="double" w:sz="2" w:space="0" w:color="666666" w:themeColor="text1" w:themeTint="99"/>
-        </w:tcBorders>
-      </w:tcPr>
-    </w:tblStylePr>
-    <w:tblStylePr w:type="firstCol">
-      <w:rPr>
-        <w:b/>
-        <w:bCs/>
-      </w:rPr>
-    </w:tblStylePr>
-    <w:tblStylePr w:type="lastCol">
-      <w:rPr>
-        <w:b/>
-        <w:bCs/>
-      </w:rPr>
-    </w:tblStylePr>
-  </w:style>
 </w:styles>
 </file>
 
@@ -10574,28 +8227,26 @@
 </file>
 
 <file path=customXml/item1.xml><?xml version="1.0" encoding="utf-8"?>
-<b:Sources xmlns:b="http://schemas.openxmlformats.org/officeDocument/2006/bibliography" xmlns="http://schemas.openxmlformats.org/officeDocument/2006/bibliography" SelectedStyle="\APA.XSL" StyleName="APA">
-  <b:Source>
-    <b:Tag>ICT23</b:Tag>
-    <b:SourceType>DocumentFromInternetSite</b:SourceType>
-    <b:Guid>{04465965-FA85-46EF-9F84-FD0433D88EFC}</b:Guid>
-    <b:Title>306 Réaliser de petits projets dans son propre environnement professionnel</b:Title>
-    <b:Year>2023</b:Year>
-    <b:Author>
-      <b:Author>
-        <b:Corporate>ICT Formation professionelle</b:Corporate>
-      </b:Author>
-    </b:Author>
-    <b:InternetSiteTitle>modulbaukasten</b:InternetSiteTitle>
-    <b:Month>août</b:Month>
-    <b:Day>28</b:Day>
-    <b:URL>https://www.modulbaukasten.ch/module/306/4/fr-FR?title=R%C3%A9aliser-de-petits-projets-dans-son-propre-environnement-professionnel</b:URL>
-    <b:RefOrder>1</b:RefOrder>
-  </b:Source>
-</b:Sources>
+<p:properties xmlns:p="http://schemas.microsoft.com/office/2006/metadata/properties" xmlns:xsi="http://www.w3.org/2001/XMLSchema-instance" xmlns:pc="http://schemas.microsoft.com/office/infopath/2007/PartnerControls">
+  <documentManagement>
+    <lcf76f155ced4ddcb4097134ff3c332f xmlns="a1b10758-7132-46a4-a2fe-7a2cf46f51f4">
+      <Terms xmlns="http://schemas.microsoft.com/office/infopath/2007/PartnerControls"/>
+    </lcf76f155ced4ddcb4097134ff3c332f>
+    <TaxCatchAll xmlns="f7d9f5a6-831d-4621-8c77-cbcaf993e406" xsi:nil="true"/>
+  </documentManagement>
+</p:properties>
 </file>
 
 <file path=customXml/item2.xml><?xml version="1.0" encoding="utf-8"?>
+<?mso-contentType ?>
+<FormTemplates xmlns="http://schemas.microsoft.com/sharepoint/v3/contenttype/forms">
+  <Display>DocumentLibraryForm</Display>
+  <Edit>DocumentLibraryForm</Edit>
+  <New>DocumentLibraryForm</New>
+</FormTemplates>
+</file>
+
+<file path=customXml/item3.xml><?xml version="1.0" encoding="utf-8"?>
 <ct:contentTypeSchema xmlns:ct="http://schemas.microsoft.com/office/2006/metadata/contentType" xmlns:ma="http://schemas.microsoft.com/office/2006/metadata/properties/metaAttributes" ct:_="" ma:_="" ma:contentTypeName="Document" ma:contentTypeID="0x0101005A5B8F5EAAC22C48A11F5D9A60E6F21D" ma:contentTypeVersion="15" ma:contentTypeDescription="Crée un document." ma:contentTypeScope="" ma:versionID="dfc93c5c9a05f85faaac4198369d3c5b">
   <xsd:schema xmlns:xsd="http://www.w3.org/2001/XMLSchema" xmlns:xs="http://www.w3.org/2001/XMLSchema" xmlns:p="http://schemas.microsoft.com/office/2006/metadata/properties" xmlns:ns2="a1b10758-7132-46a4-a2fe-7a2cf46f51f4" xmlns:ns3="f7d9f5a6-831d-4621-8c77-cbcaf993e406" targetNamespace="http://schemas.microsoft.com/office/2006/metadata/properties" ma:root="true" ma:fieldsID="c3b7a71f184c09f60299ad8668ca7723" ns2:_="" ns3:_="">
     <xsd:import namespace="a1b10758-7132-46a4-a2fe-7a2cf46f51f4"/>
@@ -10832,35 +8483,48 @@
 </ct:contentTypeSchema>
 </file>
 
-<file path=customXml/item3.xml><?xml version="1.0" encoding="utf-8"?>
-<?mso-contentType ?>
-<FormTemplates xmlns="http://schemas.microsoft.com/sharepoint/v3/contenttype/forms">
-  <Display>DocumentLibraryForm</Display>
-  <Edit>DocumentLibraryForm</Edit>
-  <New>DocumentLibraryForm</New>
-</FormTemplates>
-</file>
-
 <file path=customXml/item4.xml><?xml version="1.0" encoding="utf-8"?>
-<p:properties xmlns:p="http://schemas.microsoft.com/office/2006/metadata/properties" xmlns:xsi="http://www.w3.org/2001/XMLSchema-instance" xmlns:pc="http://schemas.microsoft.com/office/infopath/2007/PartnerControls">
-  <documentManagement>
-    <lcf76f155ced4ddcb4097134ff3c332f xmlns="a1b10758-7132-46a4-a2fe-7a2cf46f51f4">
-      <Terms xmlns="http://schemas.microsoft.com/office/infopath/2007/PartnerControls"/>
-    </lcf76f155ced4ddcb4097134ff3c332f>
-    <TaxCatchAll xmlns="f7d9f5a6-831d-4621-8c77-cbcaf993e406" xsi:nil="true"/>
-  </documentManagement>
-</p:properties>
+<b:Sources xmlns:b="http://schemas.openxmlformats.org/officeDocument/2006/bibliography" xmlns="http://schemas.openxmlformats.org/officeDocument/2006/bibliography" SelectedStyle="\APA.XSL" StyleName="APA">
+  <b:Source>
+    <b:Tag>ICT23</b:Tag>
+    <b:SourceType>DocumentFromInternetSite</b:SourceType>
+    <b:Guid>{04465965-FA85-46EF-9F84-FD0433D88EFC}</b:Guid>
+    <b:Title>306 Réaliser de petits projets dans son propre environnement professionnel</b:Title>
+    <b:Year>2023</b:Year>
+    <b:Author>
+      <b:Author>
+        <b:Corporate>ICT Formation professionelle</b:Corporate>
+      </b:Author>
+    </b:Author>
+    <b:InternetSiteTitle>modulbaukasten</b:InternetSiteTitle>
+    <b:Month>août</b:Month>
+    <b:Day>28</b:Day>
+    <b:URL>https://www.modulbaukasten.ch/module/306/4/fr-FR?title=R%C3%A9aliser-de-petits-projets-dans-son-propre-environnement-professionnel</b:URL>
+    <b:RefOrder>1</b:RefOrder>
+  </b:Source>
+</b:Sources>
 </file>
 
 <file path=customXml/itemProps1.xml><?xml version="1.0" encoding="utf-8"?>
-<ds:datastoreItem xmlns:ds="http://schemas.openxmlformats.org/officeDocument/2006/customXml" ds:itemID="{EE03FBE9-436F-42ED-9FB9-A8E810B91B26}">
+<ds:datastoreItem xmlns:ds="http://schemas.openxmlformats.org/officeDocument/2006/customXml" ds:itemID="{2319CDB8-A2CD-412D-8359-13E6B4DF1FF4}">
   <ds:schemaRefs>
-    <ds:schemaRef ds:uri="http://schemas.openxmlformats.org/officeDocument/2006/bibliography"/>
+    <ds:schemaRef ds:uri="http://schemas.microsoft.com/office/2006/metadata/properties"/>
+    <ds:schemaRef ds:uri="http://schemas.microsoft.com/office/infopath/2007/PartnerControls"/>
+    <ds:schemaRef ds:uri="a1b10758-7132-46a4-a2fe-7a2cf46f51f4"/>
+    <ds:schemaRef ds:uri="f7d9f5a6-831d-4621-8c77-cbcaf993e406"/>
   </ds:schemaRefs>
 </ds:datastoreItem>
 </file>
 
 <file path=customXml/itemProps2.xml><?xml version="1.0" encoding="utf-8"?>
+<ds:datastoreItem xmlns:ds="http://schemas.openxmlformats.org/officeDocument/2006/customXml" ds:itemID="{6C3F7A66-EDE3-46FD-83EB-3C265E5D2669}">
+  <ds:schemaRefs>
+    <ds:schemaRef ds:uri="http://schemas.microsoft.com/sharepoint/v3/contenttype/forms"/>
+  </ds:schemaRefs>
+</ds:datastoreItem>
+</file>
+
+<file path=customXml/itemProps3.xml><?xml version="1.0" encoding="utf-8"?>
 <ds:datastoreItem xmlns:ds="http://schemas.openxmlformats.org/officeDocument/2006/customXml" ds:itemID="{F7F39A3A-0D41-43CF-8132-C53C0C156F8B}">
   <ds:schemaRefs>
     <ds:schemaRef ds:uri="http://schemas.microsoft.com/office/2006/metadata/contentType"/>
@@ -10879,21 +8543,10 @@
 </ds:datastoreItem>
 </file>
 
-<file path=customXml/itemProps3.xml><?xml version="1.0" encoding="utf-8"?>
-<ds:datastoreItem xmlns:ds="http://schemas.openxmlformats.org/officeDocument/2006/customXml" ds:itemID="{6C3F7A66-EDE3-46FD-83EB-3C265E5D2669}">
+<file path=customXml/itemProps4.xml><?xml version="1.0" encoding="utf-8"?>
+<ds:datastoreItem xmlns:ds="http://schemas.openxmlformats.org/officeDocument/2006/customXml" ds:itemID="{30963D8B-9BAD-4F2E-8A35-641F862C227F}">
   <ds:schemaRefs>
-    <ds:schemaRef ds:uri="http://schemas.microsoft.com/sharepoint/v3/contenttype/forms"/>
-  </ds:schemaRefs>
-</ds:datastoreItem>
-</file>
-
-<file path=customXml/itemProps4.xml><?xml version="1.0" encoding="utf-8"?>
-<ds:datastoreItem xmlns:ds="http://schemas.openxmlformats.org/officeDocument/2006/customXml" ds:itemID="{2319CDB8-A2CD-412D-8359-13E6B4DF1FF4}">
-  <ds:schemaRefs>
-    <ds:schemaRef ds:uri="http://schemas.microsoft.com/office/2006/metadata/properties"/>
-    <ds:schemaRef ds:uri="http://schemas.microsoft.com/office/infopath/2007/PartnerControls"/>
-    <ds:schemaRef ds:uri="a1b10758-7132-46a4-a2fe-7a2cf46f51f4"/>
-    <ds:schemaRef ds:uri="f7d9f5a6-831d-4621-8c77-cbcaf993e406"/>
+    <ds:schemaRef ds:uri="http://schemas.openxmlformats.org/officeDocument/2006/bibliography"/>
   </ds:schemaRefs>
 </ds:datastoreItem>
 </file>
--- a/doc/R-306-TRD01-306Latruelle.docx
+++ b/doc/R-306-TRD01-306Latruelle.docx
@@ -19,8 +19,6 @@
       <w:r>
         <w:t>Latruelle</w:t>
       </w:r>
-      <w:bookmarkStart w:id="0" w:name="_GoBack"/>
-      <w:bookmarkEnd w:id="0"/>
       <w:proofErr w:type="spellEnd"/>
     </w:p>
     <w:p>
@@ -1093,7 +1091,7 @@
             <w:noProof/>
             <w:webHidden/>
           </w:rPr>
-          <w:t>3</w:t>
+          <w:t>4</w:t>
         </w:r>
         <w:r>
           <w:rPr>
@@ -1185,7 +1183,7 @@
             <w:noProof/>
             <w:webHidden/>
           </w:rPr>
-          <w:t>3</w:t>
+          <w:t>4</w:t>
         </w:r>
         <w:r>
           <w:rPr>
@@ -1277,7 +1275,7 @@
             <w:noProof/>
             <w:webHidden/>
           </w:rPr>
-          <w:t>3</w:t>
+          <w:t>4</w:t>
         </w:r>
         <w:r>
           <w:rPr>
@@ -1369,7 +1367,7 @@
             <w:noProof/>
             <w:webHidden/>
           </w:rPr>
-          <w:t>3</w:t>
+          <w:t>4</w:t>
         </w:r>
         <w:r>
           <w:rPr>
@@ -1459,7 +1457,7 @@
             <w:noProof/>
             <w:webHidden/>
           </w:rPr>
-          <w:t>3</w:t>
+          <w:t>4</w:t>
         </w:r>
         <w:r>
           <w:rPr>
@@ -1553,7 +1551,7 @@
             <w:noProof/>
             <w:webHidden/>
           </w:rPr>
-          <w:t>3</w:t>
+          <w:t>4</w:t>
         </w:r>
         <w:r>
           <w:rPr>
@@ -1647,7 +1645,7 @@
             <w:noProof/>
             <w:webHidden/>
           </w:rPr>
-          <w:t>3</w:t>
+          <w:t>4</w:t>
         </w:r>
         <w:r>
           <w:rPr>
@@ -1741,7 +1739,7 @@
             <w:noProof/>
             <w:webHidden/>
           </w:rPr>
-          <w:t>3</w:t>
+          <w:t>4</w:t>
         </w:r>
         <w:r>
           <w:rPr>
@@ -1831,7 +1829,7 @@
             <w:noProof/>
             <w:webHidden/>
           </w:rPr>
-          <w:t>3</w:t>
+          <w:t>6</w:t>
         </w:r>
         <w:r>
           <w:rPr>
@@ -1921,7 +1919,7 @@
             <w:noProof/>
             <w:webHidden/>
           </w:rPr>
-          <w:t>3</w:t>
+          <w:t>6</w:t>
         </w:r>
         <w:r>
           <w:rPr>
@@ -2011,7 +2009,7 @@
             <w:noProof/>
             <w:webHidden/>
           </w:rPr>
-          <w:t>3</w:t>
+          <w:t>6</w:t>
         </w:r>
         <w:r>
           <w:rPr>
@@ -2105,7 +2103,7 @@
             <w:noProof/>
             <w:webHidden/>
           </w:rPr>
-          <w:t>3</w:t>
+          <w:t>6</w:t>
         </w:r>
         <w:r>
           <w:rPr>
@@ -2195,7 +2193,7 @@
             <w:noProof/>
             <w:webHidden/>
           </w:rPr>
-          <w:t>3</w:t>
+          <w:t>6</w:t>
         </w:r>
         <w:r>
           <w:rPr>
@@ -2285,7 +2283,7 @@
             <w:noProof/>
             <w:webHidden/>
           </w:rPr>
-          <w:t>3</w:t>
+          <w:t>6</w:t>
         </w:r>
         <w:r>
           <w:rPr>
@@ -2375,7 +2373,7 @@
             <w:noProof/>
             <w:webHidden/>
           </w:rPr>
-          <w:t>3</w:t>
+          <w:t>6</w:t>
         </w:r>
         <w:r>
           <w:rPr>
@@ -2469,7 +2467,7 @@
             <w:noProof/>
             <w:webHidden/>
           </w:rPr>
-          <w:t>3</w:t>
+          <w:t>6</w:t>
         </w:r>
         <w:r>
           <w:rPr>
@@ -2559,7 +2557,7 @@
             <w:noProof/>
             <w:webHidden/>
           </w:rPr>
-          <w:t>3</w:t>
+          <w:t>6</w:t>
         </w:r>
         <w:r>
           <w:rPr>
@@ -2649,7 +2647,7 @@
             <w:noProof/>
             <w:webHidden/>
           </w:rPr>
-          <w:t>3</w:t>
+          <w:t>6</w:t>
         </w:r>
         <w:r>
           <w:rPr>
@@ -2739,7 +2737,7 @@
             <w:noProof/>
             <w:webHidden/>
           </w:rPr>
-          <w:t>3</w:t>
+          <w:t>6</w:t>
         </w:r>
         <w:r>
           <w:rPr>
@@ -2833,7 +2831,7 @@
             <w:noProof/>
             <w:webHidden/>
           </w:rPr>
-          <w:t>3</w:t>
+          <w:t>7</w:t>
         </w:r>
         <w:r>
           <w:rPr>
@@ -2923,7 +2921,7 @@
             <w:noProof/>
             <w:webHidden/>
           </w:rPr>
-          <w:t>3</w:t>
+          <w:t>7</w:t>
         </w:r>
         <w:r>
           <w:rPr>
@@ -3013,7 +3011,7 @@
             <w:noProof/>
             <w:webHidden/>
           </w:rPr>
-          <w:t>3</w:t>
+          <w:t>7</w:t>
         </w:r>
         <w:r>
           <w:rPr>
@@ -3103,7 +3101,7 @@
             <w:noProof/>
             <w:webHidden/>
           </w:rPr>
-          <w:t>3</w:t>
+          <w:t>7</w:t>
         </w:r>
         <w:r>
           <w:rPr>
@@ -3197,7 +3195,7 @@
             <w:noProof/>
             <w:webHidden/>
           </w:rPr>
-          <w:t>3</w:t>
+          <w:t>7</w:t>
         </w:r>
         <w:r>
           <w:rPr>
@@ -3287,7 +3285,7 @@
             <w:noProof/>
             <w:webHidden/>
           </w:rPr>
-          <w:t>3</w:t>
+          <w:t>7</w:t>
         </w:r>
         <w:r>
           <w:rPr>
@@ -3377,7 +3375,7 @@
             <w:noProof/>
             <w:webHidden/>
           </w:rPr>
-          <w:t>3</w:t>
+          <w:t>7</w:t>
         </w:r>
         <w:r>
           <w:rPr>
@@ -3467,7 +3465,7 @@
             <w:noProof/>
             <w:webHidden/>
           </w:rPr>
-          <w:t>3</w:t>
+          <w:t>7</w:t>
         </w:r>
         <w:r>
           <w:rPr>
@@ -3561,7 +3559,7 @@
             <w:noProof/>
             <w:webHidden/>
           </w:rPr>
-          <w:t>3</w:t>
+          <w:t>7</w:t>
         </w:r>
         <w:r>
           <w:rPr>
@@ -3592,39 +3590,39 @@
       <w:pPr>
         <w:pStyle w:val="Titre1"/>
       </w:pPr>
-      <w:bookmarkStart w:id="1" w:name="_Toc532179955"/>
-      <w:bookmarkStart w:id="2" w:name="_Toc165969637"/>
-      <w:bookmarkStart w:id="3" w:name="_Toc128323752"/>
+      <w:bookmarkStart w:id="0" w:name="_Toc532179955"/>
+      <w:bookmarkStart w:id="1" w:name="_Toc165969637"/>
+      <w:bookmarkStart w:id="2" w:name="_Toc128323752"/>
       <w:r>
         <w:lastRenderedPageBreak/>
         <w:t>Spécifications</w:t>
       </w:r>
+      <w:bookmarkEnd w:id="0"/>
       <w:bookmarkEnd w:id="1"/>
       <w:bookmarkEnd w:id="2"/>
+    </w:p>
+    <w:p>
+      <w:pPr>
+        <w:pStyle w:val="Corpsdetexte"/>
+      </w:pPr>
+    </w:p>
+    <w:p>
+      <w:pPr>
+        <w:pStyle w:val="Titre2"/>
+      </w:pPr>
+      <w:bookmarkStart w:id="3" w:name="_Toc128323753"/>
+      <w:bookmarkStart w:id="4" w:name="_Toc532179969"/>
+      <w:bookmarkStart w:id="5" w:name="_Toc165969639"/>
+      <w:r>
+        <w:t>T</w:t>
+      </w:r>
+      <w:r>
+        <w:t>itr</w:t>
+      </w:r>
+      <w:r>
+        <w:t>e</w:t>
+      </w:r>
       <w:bookmarkEnd w:id="3"/>
-    </w:p>
-    <w:p>
-      <w:pPr>
-        <w:pStyle w:val="Corpsdetexte"/>
-      </w:pPr>
-    </w:p>
-    <w:p>
-      <w:pPr>
-        <w:pStyle w:val="Titre2"/>
-      </w:pPr>
-      <w:bookmarkStart w:id="4" w:name="_Toc128323753"/>
-      <w:bookmarkStart w:id="5" w:name="_Toc532179969"/>
-      <w:bookmarkStart w:id="6" w:name="_Toc165969639"/>
-      <w:r>
-        <w:t>T</w:t>
-      </w:r>
-      <w:r>
-        <w:t>itr</w:t>
-      </w:r>
-      <w:r>
-        <w:t>e</w:t>
-      </w:r>
-      <w:bookmarkEnd w:id="4"/>
     </w:p>
     <w:p>
       <w:pPr>
@@ -3678,11 +3676,11 @@
       <w:pPr>
         <w:pStyle w:val="Titre2"/>
       </w:pPr>
-      <w:bookmarkStart w:id="7" w:name="_Toc128323754"/>
+      <w:bookmarkStart w:id="6" w:name="_Toc128323754"/>
       <w:r>
         <w:t>Description</w:t>
       </w:r>
-      <w:bookmarkEnd w:id="7"/>
+      <w:bookmarkEnd w:id="6"/>
     </w:p>
     <w:p>
       <w:pPr>
@@ -3715,6 +3713,7 @@
           <w:id w:val="-1279711176"/>
           <w:citation/>
         </w:sdtPr>
+        <w:sdtEndPr/>
         <w:sdtContent>
           <w:r>
             <w:fldChar w:fldCharType="begin"/>
@@ -3746,10 +3745,47 @@
       <w:pPr>
         <w:pStyle w:val="Titre2"/>
       </w:pPr>
-      <w:bookmarkStart w:id="8" w:name="_Toc128323755"/>
+      <w:bookmarkStart w:id="7" w:name="_Toc128323755"/>
       <w:r>
         <w:t>Matériel et logiciels à disposition</w:t>
       </w:r>
+      <w:bookmarkEnd w:id="7"/>
+    </w:p>
+    <w:p>
+      <w:pPr>
+        <w:pStyle w:val="Retraitcorpsdetexte"/>
+      </w:pPr>
+    </w:p>
+    <w:p>
+      <w:pPr>
+        <w:pStyle w:val="Informations"/>
+      </w:pPr>
+      <w:r>
+        <w:t>A compléter</w:t>
+      </w:r>
+      <w:r>
+        <w:t xml:space="preserve"> par ce qui est nécessaire pour le démarrage</w:t>
+      </w:r>
+      <w:r>
+        <w:t xml:space="preserve"> … </w:t>
+      </w:r>
+    </w:p>
+    <w:p>
+      <w:pPr>
+        <w:pStyle w:val="Retraitcorpsdetexte"/>
+      </w:pPr>
+    </w:p>
+    <w:p>
+      <w:pPr>
+        <w:pStyle w:val="Titre2"/>
+      </w:pPr>
+      <w:bookmarkStart w:id="8" w:name="_Toc128323756"/>
+      <w:r>
+        <w:t>P</w:t>
+      </w:r>
+      <w:r>
+        <w:t>rérequis</w:t>
+      </w:r>
       <w:bookmarkEnd w:id="8"/>
     </w:p>
     <w:p>
@@ -3765,7 +3801,7 @@
         <w:t>A compléter</w:t>
       </w:r>
       <w:r>
-        <w:t xml:space="preserve"> par ce qui est nécessaire pour le démarrage</w:t>
+        <w:t xml:space="preserve"> par une description des compétences, des connaissances et de la formation minimum pour être à même de réaliser le projet</w:t>
       </w:r>
       <w:r>
         <w:t xml:space="preserve"> … </w:t>
@@ -3780,18 +3816,25 @@
       <w:pPr>
         <w:pStyle w:val="Titre2"/>
       </w:pPr>
-      <w:bookmarkStart w:id="9" w:name="_Toc128323756"/>
-      <w:r>
-        <w:t>P</w:t>
-      </w:r>
-      <w:r>
-        <w:t>rérequis</w:t>
+      <w:bookmarkStart w:id="9" w:name="_Toc128323757"/>
+      <w:r>
+        <w:t>Cahier des charges</w:t>
       </w:r>
       <w:bookmarkEnd w:id="9"/>
     </w:p>
     <w:p>
       <w:pPr>
-        <w:pStyle w:val="Retraitcorpsdetexte"/>
+        <w:pStyle w:val="Titre3"/>
+      </w:pPr>
+      <w:bookmarkStart w:id="10" w:name="_Toc128323758"/>
+      <w:r>
+        <w:t>Objectifs et portée du projet</w:t>
+      </w:r>
+      <w:bookmarkEnd w:id="10"/>
+    </w:p>
+    <w:p>
+      <w:pPr>
+        <w:pStyle w:val="Retraitcorpsdetexte3"/>
       </w:pPr>
     </w:p>
     <w:p>
@@ -3802,34 +3845,24 @@
         <w:t>A compléter</w:t>
       </w:r>
       <w:r>
-        <w:t xml:space="preserve"> par une description des compétences, des connaissances et de la formation minimum pour être à même de réaliser le projet</w:t>
-      </w:r>
-      <w:r>
-        <w:t xml:space="preserve"> … </w:t>
-      </w:r>
-    </w:p>
-    <w:p>
-      <w:pPr>
-        <w:pStyle w:val="Retraitcorpsdetexte"/>
-      </w:pPr>
-    </w:p>
-    <w:p>
-      <w:pPr>
-        <w:pStyle w:val="Titre2"/>
-      </w:pPr>
-      <w:bookmarkStart w:id="10" w:name="_Toc128323757"/>
-      <w:r>
-        <w:t>Cahier des charges</w:t>
-      </w:r>
-      <w:bookmarkEnd w:id="10"/>
+        <w:t>. Il s’agit d’ébaucher des réponses aux questions de l’acronyme CQQCOQP (Combien, Quoi, Qui, Comment, Où, Quand, Pourquoi)</w:t>
+      </w:r>
+    </w:p>
+    <w:p>
+      <w:pPr>
+        <w:pStyle w:val="Retraitcorpsdetexte3"/>
+      </w:pPr>
     </w:p>
     <w:p>
       <w:pPr>
         <w:pStyle w:val="Titre3"/>
       </w:pPr>
-      <w:bookmarkStart w:id="11" w:name="_Toc128323758"/>
-      <w:r>
-        <w:t>Objectifs et portée du projet</w:t>
+      <w:bookmarkStart w:id="11" w:name="_Toc128323759"/>
+      <w:r>
+        <w:t xml:space="preserve">Caractéristiques des utilisateurs et </w:t>
+      </w:r>
+      <w:r>
+        <w:t>impacts</w:t>
       </w:r>
       <w:bookmarkEnd w:id="11"/>
     </w:p>
@@ -3846,7 +3879,18 @@
         <w:t>A compléter</w:t>
       </w:r>
       <w:r>
-        <w:t>. Il s’agit d’ébaucher des réponses aux questions de l’acronyme CQQCOQP (Combien, Quoi, Qui, Comment, Où, Quand, Pourquoi)</w:t>
+        <w:t xml:space="preserve">… </w:t>
+      </w:r>
+      <w:r>
+        <w:t>Il s’agit d’identifier le(s) profil(s) de(s) utilisateur-</w:t>
+      </w:r>
+      <w:proofErr w:type="spellStart"/>
+      <w:r>
+        <w:t>trice</w:t>
+      </w:r>
+      <w:proofErr w:type="spellEnd"/>
+      <w:r>
+        <w:t>(s) type, et les conséquences que cela va avoir sur la conception (couleurs, ergonomie, utilisation, etc.)</w:t>
       </w:r>
     </w:p>
     <w:p>
@@ -3858,12 +3902,9 @@
       <w:pPr>
         <w:pStyle w:val="Titre3"/>
       </w:pPr>
-      <w:bookmarkStart w:id="12" w:name="_Toc128323759"/>
-      <w:r>
-        <w:t xml:space="preserve">Caractéristiques des utilisateurs et </w:t>
-      </w:r>
-      <w:r>
-        <w:t>impacts</w:t>
+      <w:bookmarkStart w:id="12" w:name="_Toc128323760"/>
+      <w:r>
+        <w:t>Fonctionnalités requises (du point de vue de l’utilisateur)</w:t>
       </w:r>
       <w:bookmarkEnd w:id="12"/>
     </w:p>
@@ -3877,22 +3918,14 @@
         <w:pStyle w:val="Informations"/>
       </w:pPr>
       <w:r>
-        <w:t>A compléter</w:t>
+        <w:t xml:space="preserve">A compléter </w:t>
+      </w:r>
+      <w:r>
+        <w:t xml:space="preserve">par une espèce de mode d’emploi du produit. S’il s’agissait d’une montre, décrire qu’à part l’heure, il y aura la possibilité d’utiliser un chronomètre, un réveil, </w:t>
       </w:r>
       <w:r>
         <w:t xml:space="preserve">… </w:t>
       </w:r>
-      <w:r>
-        <w:t>Il s’agit d’identifier le(s) profil(s) de(s) utilisateur-</w:t>
-      </w:r>
-      <w:proofErr w:type="spellStart"/>
-      <w:r>
-        <w:t>trice</w:t>
-      </w:r>
-      <w:proofErr w:type="spellEnd"/>
-      <w:r>
-        <w:t>(s) type, et les conséquences que cela va avoir sur la conception (couleurs, ergonomie, utilisation, etc.)</w:t>
-      </w:r>
     </w:p>
     <w:p>
       <w:pPr>
@@ -3903,45 +3936,51 @@
       <w:pPr>
         <w:pStyle w:val="Titre3"/>
       </w:pPr>
-      <w:bookmarkStart w:id="13" w:name="_Toc128323760"/>
-      <w:r>
-        <w:t>Fonctionnalités requises (du point de vue de l’utilisateur)</w:t>
-      </w:r>
-      <w:bookmarkEnd w:id="13"/>
-    </w:p>
-    <w:p>
-      <w:pPr>
-        <w:pStyle w:val="Retraitcorpsdetexte3"/>
-      </w:pPr>
-    </w:p>
-    <w:p>
-      <w:pPr>
-        <w:pStyle w:val="Informations"/>
-      </w:pPr>
-      <w:r>
-        <w:t xml:space="preserve">A compléter </w:t>
-      </w:r>
-      <w:r>
-        <w:t xml:space="preserve">par une espèce de mode d’emploi du produit. S’il s’agissait d’une montre, décrire qu’à part l’heure, il y aura la possibilité d’utiliser un chronomètre, un réveil, </w:t>
-      </w:r>
-      <w:r>
-        <w:t xml:space="preserve">… </w:t>
-      </w:r>
-    </w:p>
-    <w:p>
-      <w:pPr>
-        <w:pStyle w:val="Retraitcorpsdetexte3"/>
-      </w:pPr>
-    </w:p>
-    <w:p>
-      <w:pPr>
-        <w:pStyle w:val="Titre3"/>
-      </w:pPr>
-      <w:bookmarkStart w:id="14" w:name="_Toc128323761"/>
+      <w:bookmarkStart w:id="13" w:name="_Toc128323761"/>
       <w:r>
         <w:lastRenderedPageBreak/>
         <w:t>Contraintes</w:t>
       </w:r>
+      <w:bookmarkEnd w:id="13"/>
+    </w:p>
+    <w:p>
+      <w:pPr>
+        <w:pStyle w:val="Retraitcorpsdetexte3"/>
+      </w:pPr>
+    </w:p>
+    <w:p>
+      <w:pPr>
+        <w:pStyle w:val="Informations"/>
+      </w:pPr>
+      <w:r>
+        <w:t>S</w:t>
+      </w:r>
+      <w:r>
+        <w:t>écurité,</w:t>
+      </w:r>
+      <w:r>
+        <w:t xml:space="preserve"> backups, disponibilité,</w:t>
+      </w:r>
+      <w:r>
+        <w:t xml:space="preserve"> système utilisé, interfa</w:t>
+      </w:r>
+      <w:r>
+        <w:t>ces avec autres logiciels, etc.</w:t>
+      </w:r>
+    </w:p>
+    <w:p>
+      <w:pPr>
+        <w:pStyle w:val="Retraitcorpsdetexte3"/>
+      </w:pPr>
+    </w:p>
+    <w:p>
+      <w:pPr>
+        <w:pStyle w:val="Titre3"/>
+      </w:pPr>
+      <w:bookmarkStart w:id="14" w:name="_Toc128323762"/>
+      <w:r>
+        <w:t>Travail à réaliser par l'apprenti</w:t>
+      </w:r>
       <w:bookmarkEnd w:id="14"/>
     </w:p>
     <w:p>
@@ -3954,19 +3993,13 @@
         <w:pStyle w:val="Informations"/>
       </w:pPr>
       <w:r>
-        <w:t>S</w:t>
-      </w:r>
-      <w:r>
-        <w:t>écurité,</w:t>
-      </w:r>
-      <w:r>
-        <w:t xml:space="preserve"> backups, disponibilité,</w:t>
-      </w:r>
-      <w:r>
-        <w:t xml:space="preserve"> système utilisé, interfa</w:t>
-      </w:r>
-      <w:r>
-        <w:t>ces avec autres logiciels, etc.</w:t>
+        <w:t xml:space="preserve">Décrire à quoi doit ressembler le travail produit, ce qu’il faudra </w:t>
+      </w:r>
+      <w:r>
+        <w:t>rendre</w:t>
+      </w:r>
+      <w:r>
+        <w:t xml:space="preserve"> … </w:t>
       </w:r>
     </w:p>
     <w:p>
@@ -3978,9 +4011,9 @@
       <w:pPr>
         <w:pStyle w:val="Titre3"/>
       </w:pPr>
-      <w:bookmarkStart w:id="15" w:name="_Toc128323762"/>
-      <w:r>
-        <w:t>Travail à réaliser par l'apprenti</w:t>
+      <w:bookmarkStart w:id="15" w:name="_Toc128323763"/>
+      <w:r>
+        <w:t>Si le temps le permet …</w:t>
       </w:r>
       <w:bookmarkEnd w:id="15"/>
     </w:p>
@@ -3994,13 +4027,13 @@
         <w:pStyle w:val="Informations"/>
       </w:pPr>
       <w:r>
-        <w:t xml:space="preserve">Décrire à quoi doit ressembler le travail produit, ce qu’il faudra </w:t>
-      </w:r>
-      <w:r>
-        <w:t>rendre</w:t>
-      </w:r>
-      <w:r>
-        <w:t xml:space="preserve"> … </w:t>
+        <w:t>Objectifs complémentaires</w:t>
+      </w:r>
+      <w:r>
+        <w:t>au cas où le projet n’est pas assez ambitieux dans le temps imparti</w:t>
+      </w:r>
+      <w:r>
+        <w:t xml:space="preserve">… </w:t>
       </w:r>
     </w:p>
     <w:p>
@@ -4012,9 +4045,9 @@
       <w:pPr>
         <w:pStyle w:val="Titre3"/>
       </w:pPr>
-      <w:bookmarkStart w:id="16" w:name="_Toc128323763"/>
-      <w:r>
-        <w:t>Si le temps le permet …</w:t>
+      <w:bookmarkStart w:id="16" w:name="_Toc128323764"/>
+      <w:r>
+        <w:t>Méthodes de validation des solutions</w:t>
       </w:r>
       <w:bookmarkEnd w:id="16"/>
     </w:p>
@@ -4028,10 +4061,25 @@
         <w:pStyle w:val="Informations"/>
       </w:pPr>
       <w:r>
-        <w:t>Objectifs complémentaires</w:t>
-      </w:r>
-      <w:r>
-        <w:t>au cas où le projet n’est pas assez ambitieux dans le temps imparti</w:t>
+        <w:t xml:space="preserve">Comment </w:t>
+      </w:r>
+      <w:r>
+        <w:t xml:space="preserve">les </w:t>
+      </w:r>
+      <w:r>
+        <w:t>tests</w:t>
+      </w:r>
+      <w:r>
+        <w:t xml:space="preserve"> vont être entrepris</w:t>
+      </w:r>
+      <w:r>
+        <w:t xml:space="preserve">, quels tests </w:t>
+      </w:r>
+      <w:r>
+        <w:t>doivent être entrepris</w:t>
+      </w:r>
+      <w:r>
+        <w:t>, etc.</w:t>
       </w:r>
       <w:r>
         <w:t xml:space="preserve">… </w:t>
@@ -4044,65 +4092,16 @@
     </w:p>
     <w:p>
       <w:pPr>
-        <w:pStyle w:val="Titre3"/>
-      </w:pPr>
-      <w:bookmarkStart w:id="17" w:name="_Toc128323764"/>
-      <w:r>
-        <w:t>Méthodes de validation des solutions</w:t>
+        <w:pStyle w:val="Titre2"/>
+      </w:pPr>
+      <w:bookmarkStart w:id="17" w:name="_Toc128323765"/>
+      <w:r>
+        <w:t>Eléments</w:t>
+      </w:r>
+      <w:r>
+        <w:t xml:space="preserve"> évalués</w:t>
       </w:r>
       <w:bookmarkEnd w:id="17"/>
-    </w:p>
-    <w:p>
-      <w:pPr>
-        <w:pStyle w:val="Retraitcorpsdetexte3"/>
-      </w:pPr>
-    </w:p>
-    <w:p>
-      <w:pPr>
-        <w:pStyle w:val="Informations"/>
-      </w:pPr>
-      <w:r>
-        <w:t xml:space="preserve">Comment </w:t>
-      </w:r>
-      <w:r>
-        <w:t xml:space="preserve">les </w:t>
-      </w:r>
-      <w:r>
-        <w:t>tests</w:t>
-      </w:r>
-      <w:r>
-        <w:t xml:space="preserve"> vont être entrepris</w:t>
-      </w:r>
-      <w:r>
-        <w:t xml:space="preserve">, quels tests </w:t>
-      </w:r>
-      <w:r>
-        <w:t>doivent être entrepris</w:t>
-      </w:r>
-      <w:r>
-        <w:t>, etc.</w:t>
-      </w:r>
-      <w:r>
-        <w:t xml:space="preserve">… </w:t>
-      </w:r>
-    </w:p>
-    <w:p>
-      <w:pPr>
-        <w:pStyle w:val="Retraitcorpsdetexte3"/>
-      </w:pPr>
-    </w:p>
-    <w:p>
-      <w:pPr>
-        <w:pStyle w:val="Titre2"/>
-      </w:pPr>
-      <w:bookmarkStart w:id="18" w:name="_Toc128323765"/>
-      <w:r>
-        <w:t>Eléments</w:t>
-      </w:r>
-      <w:r>
-        <w:t xml:space="preserve"> évalués</w:t>
-      </w:r>
-      <w:bookmarkEnd w:id="18"/>
     </w:p>
     <w:p>
       <w:pPr>
@@ -4246,16 +4245,16 @@
       <w:pPr>
         <w:pStyle w:val="Titre1"/>
       </w:pPr>
-      <w:bookmarkStart w:id="19" w:name="_Toc128323766"/>
+      <w:bookmarkStart w:id="18" w:name="_Toc128323766"/>
       <w:r>
         <w:t>Planification</w:t>
       </w:r>
+      <w:bookmarkEnd w:id="4"/>
       <w:bookmarkEnd w:id="5"/>
-      <w:bookmarkEnd w:id="6"/>
       <w:r>
         <w:t xml:space="preserve"> Initiale</w:t>
       </w:r>
-      <w:bookmarkEnd w:id="19"/>
+      <w:bookmarkEnd w:id="18"/>
     </w:p>
     <w:p>
       <w:pPr>
@@ -4397,98 +4396,887 @@
       <w:pPr>
         <w:pStyle w:val="Titre1"/>
       </w:pPr>
-      <w:bookmarkStart w:id="20" w:name="_Toc532179957"/>
-      <w:bookmarkStart w:id="21" w:name="_Toc165969641"/>
-      <w:bookmarkStart w:id="22" w:name="_Toc128323767"/>
+      <w:bookmarkStart w:id="19" w:name="_Toc532179957"/>
+      <w:bookmarkStart w:id="20" w:name="_Toc165969641"/>
+      <w:bookmarkStart w:id="21" w:name="_Toc128323767"/>
       <w:r>
         <w:t>Analyse</w:t>
       </w:r>
+      <w:bookmarkEnd w:id="19"/>
       <w:bookmarkEnd w:id="20"/>
+      <w:r>
+        <w:t xml:space="preserve"> fonctionnelle</w:t>
+      </w:r>
       <w:bookmarkEnd w:id="21"/>
-      <w:r>
-        <w:t xml:space="preserve"> fonctionnelle</w:t>
-      </w:r>
-      <w:bookmarkEnd w:id="22"/>
     </w:p>
     <w:p>
       <w:pPr>
         <w:pStyle w:val="Retraitcorpsdetexte"/>
       </w:pPr>
-      <w:bookmarkStart w:id="23" w:name="_Toc532179959"/>
-      <w:bookmarkStart w:id="24" w:name="_Toc165969643"/>
-    </w:p>
-    <w:p>
-      <w:pPr>
-        <w:pStyle w:val="Informations"/>
-      </w:pPr>
-      <w:r>
-        <w:t xml:space="preserve">L’analyse fonctionnelle est rendue ici sous forme </w:t>
-      </w:r>
-      <w:proofErr w:type="gramStart"/>
-      <w:r>
-        <w:t>de</w:t>
-      </w:r>
-      <w:r>
-        <w:t xml:space="preserve"> </w:t>
-      </w:r>
-      <w:r>
-        <w:t>User</w:t>
-      </w:r>
-      <w:proofErr w:type="gramEnd"/>
-      <w:r>
-        <w:t xml:space="preserve"> Stories, inclus tests d’acceptance et </w:t>
-      </w:r>
-      <w:r>
-        <w:t>maquettes.</w:t>
-      </w:r>
-    </w:p>
-    <w:p>
-      <w:pPr>
-        <w:pStyle w:val="Informations"/>
-      </w:pPr>
-    </w:p>
-    <w:p>
-      <w:pPr>
-        <w:pStyle w:val="Informations"/>
-      </w:pPr>
-      <w:r>
-        <w:t xml:space="preserve">Si le projet est géré avec </w:t>
-      </w:r>
-      <w:proofErr w:type="spellStart"/>
-      <w:r>
-        <w:t>IceScrum</w:t>
-      </w:r>
-      <w:proofErr w:type="spellEnd"/>
-      <w:r>
-        <w:t xml:space="preserve">, le contenu de ce chapitre peut être généré de manière semi-automatique avec </w:t>
-      </w:r>
-      <w:proofErr w:type="spellStart"/>
-      <w:r>
-        <w:t>StoriesOverview</w:t>
-      </w:r>
-      <w:proofErr w:type="spellEnd"/>
-      <w:r>
-        <w:t xml:space="preserve"> (</w:t>
-      </w:r>
-      <w:proofErr w:type="spellStart"/>
-      <w:r>
-        <w:t>IceScrub</w:t>
-      </w:r>
-      <w:proofErr w:type="spellEnd"/>
-      <w:r>
-        <w:t>)</w:t>
-      </w:r>
-    </w:p>
+      <w:bookmarkStart w:id="22" w:name="_Toc532179959"/>
+      <w:bookmarkStart w:id="23" w:name="_Toc165969643"/>
+    </w:p>
+    <w:p>
+      <w:pPr>
+        <w:pStyle w:val="Titre3"/>
+      </w:pPr>
+      <w:bookmarkStart w:id="24" w:name="_Toc128323768"/>
+      <w:r>
+        <w:t>Chambre</w:t>
+      </w:r>
+    </w:p>
+    <w:tbl>
+      <w:tblPr>
+        <w:tblW w:w="0" w:type="auto"/>
+        <w:tblBorders>
+          <w:top w:val="single" w:sz="4" w:space="0" w:color="auto"/>
+          <w:left w:val="single" w:sz="4" w:space="0" w:color="auto"/>
+          <w:bottom w:val="single" w:sz="4" w:space="0" w:color="auto"/>
+          <w:right w:val="single" w:sz="4" w:space="0" w:color="auto"/>
+          <w:insideH w:val="single" w:sz="4" w:space="0" w:color="auto"/>
+          <w:insideV w:val="single" w:sz="4" w:space="0" w:color="auto"/>
+        </w:tblBorders>
+        <w:tblCellMar>
+          <w:left w:w="10" w:type="dxa"/>
+          <w:right w:w="10" w:type="dxa"/>
+        </w:tblCellMar>
+        <w:tblLook w:val="0000" w:firstRow="0" w:lastRow="0" w:firstColumn="0" w:lastColumn="0" w:noHBand="0" w:noVBand="0"/>
+      </w:tblPr>
+      <w:tblGrid>
+        <w:gridCol w:w="9060"/>
+      </w:tblGrid>
+      <w:tr>
+        <w:tblPrEx>
+          <w:tblCellMar>
+            <w:top w:w="0" w:type="dxa"/>
+            <w:bottom w:w="0" w:type="dxa"/>
+          </w:tblCellMar>
+        </w:tblPrEx>
+        <w:tc>
+          <w:tcPr>
+            <w:tcW w:w="0" w:type="auto"/>
+          </w:tcPr>
+          <w:p>
+            <w:r>
+              <w:t>En tant que Client Je veux avoir une chambre confortable et lumineuse Pour dormir confortablement et profiter de mes vacances</w:t>
+            </w:r>
+          </w:p>
+        </w:tc>
+      </w:tr>
+      <w:tr>
+        <w:tblPrEx>
+          <w:tblCellMar>
+            <w:top w:w="0" w:type="dxa"/>
+            <w:bottom w:w="0" w:type="dxa"/>
+          </w:tblCellMar>
+        </w:tblPrEx>
+        <w:tc>
+          <w:tcPr>
+            <w:tcW w:w="0" w:type="auto"/>
+          </w:tcPr>
+          <w:p>
+            <w:pPr>
+              <w:jc w:val="center"/>
+            </w:pPr>
+            <w:r>
+              <w:t>Tests d'</w:t>
+            </w:r>
+            <w:proofErr w:type="spellStart"/>
+            <w:r>
+              <w:t>acceptance</w:t>
+            </w:r>
+            <w:proofErr w:type="spellEnd"/>
+            <w:r>
+              <w:t xml:space="preserve">: </w:t>
+            </w:r>
+          </w:p>
+          <w:tbl>
+            <w:tblPr>
+              <w:tblW w:w="100" w:type="auto"/>
+              <w:tblCellMar>
+                <w:left w:w="10" w:type="dxa"/>
+                <w:right w:w="10" w:type="dxa"/>
+              </w:tblCellMar>
+              <w:tblLook w:val="0000" w:firstRow="0" w:lastRow="0" w:firstColumn="0" w:lastColumn="0" w:noHBand="0" w:noVBand="0"/>
+            </w:tblPr>
+            <w:tblGrid>
+              <w:gridCol w:w="1483"/>
+              <w:gridCol w:w="7557"/>
+            </w:tblGrid>
+            <w:tr>
+              <w:tblPrEx>
+                <w:tblCellMar>
+                  <w:top w:w="0" w:type="dxa"/>
+                  <w:bottom w:w="0" w:type="dxa"/>
+                </w:tblCellMar>
+              </w:tblPrEx>
+              <w:tc>
+                <w:tcPr>
+                  <w:tcW w:w="0" w:type="auto"/>
+                </w:tcPr>
+                <w:p>
+                  <w:r>
+                    <w:t>Vue par la/les fenêtre(s)</w:t>
+                  </w:r>
+                </w:p>
+              </w:tc>
+              <w:tc>
+                <w:tcPr>
+                  <w:tcW w:w="0" w:type="auto"/>
+                </w:tcPr>
+                <w:p>
+                  <w:r>
+                    <w:t>Dans la chambre quand je suis sur le lit je vois par la/les fenêtre une magnifique vue</w:t>
+                  </w:r>
+                </w:p>
+              </w:tc>
+            </w:tr>
+            <w:tr>
+              <w:tblPrEx>
+                <w:tblCellMar>
+                  <w:top w:w="0" w:type="dxa"/>
+                  <w:bottom w:w="0" w:type="dxa"/>
+                </w:tblCellMar>
+              </w:tblPrEx>
+              <w:tc>
+                <w:tcPr>
+                  <w:tcW w:w="0" w:type="auto"/>
+                </w:tcPr>
+                <w:p>
+                  <w:r>
+                    <w:lastRenderedPageBreak/>
+                    <w:t>Toilette</w:t>
+                  </w:r>
+                </w:p>
+              </w:tc>
+              <w:tc>
+                <w:tcPr>
+                  <w:tcW w:w="0" w:type="auto"/>
+                </w:tcPr>
+                <w:p>
+                  <w:r>
+                    <w:t>Dans la chambre quand je dois aller au toilette elles sentent bon, sont luxueuses et sont bien équipé</w:t>
+                  </w:r>
+                </w:p>
+              </w:tc>
+            </w:tr>
+            <w:tr>
+              <w:tblPrEx>
+                <w:tblCellMar>
+                  <w:top w:w="0" w:type="dxa"/>
+                  <w:bottom w:w="0" w:type="dxa"/>
+                </w:tblCellMar>
+              </w:tblPrEx>
+              <w:tc>
+                <w:tcPr>
+                  <w:tcW w:w="0" w:type="auto"/>
+                </w:tcPr>
+                <w:p>
+                  <w:r>
+                    <w:t>Porte-manteau</w:t>
+                  </w:r>
+                </w:p>
+              </w:tc>
+              <w:tc>
+                <w:tcPr>
+                  <w:tcW w:w="0" w:type="auto"/>
+                </w:tcPr>
+                <w:p>
+                  <w:r>
+                    <w:t>Quand je rentre dans la chambre Il y a à côté de la porte un porte-manteau pour accueillir les vestes de tous les utilisateurs de la chambre.</w:t>
+                  </w:r>
+                </w:p>
+              </w:tc>
+            </w:tr>
+            <w:tr>
+              <w:tblPrEx>
+                <w:tblCellMar>
+                  <w:top w:w="0" w:type="dxa"/>
+                  <w:bottom w:w="0" w:type="dxa"/>
+                </w:tblCellMar>
+              </w:tblPrEx>
+              <w:tc>
+                <w:tcPr>
+                  <w:tcW w:w="0" w:type="auto"/>
+                </w:tcPr>
+                <w:p>
+                  <w:r>
+                    <w:t>Douche</w:t>
+                  </w:r>
+                </w:p>
+              </w:tc>
+              <w:tc>
+                <w:tcPr>
+                  <w:tcW w:w="0" w:type="auto"/>
+                </w:tcPr>
+                <w:p>
+                  <w:r>
+                    <w:t>Quand je rentre dans la salle de bain de la chambre il y a une douche équipé avec de l'eau froide et de l'eau chaude</w:t>
+                  </w:r>
+                </w:p>
+              </w:tc>
+            </w:tr>
+            <w:tr>
+              <w:tblPrEx>
+                <w:tblCellMar>
+                  <w:top w:w="0" w:type="dxa"/>
+                  <w:bottom w:w="0" w:type="dxa"/>
+                </w:tblCellMar>
+              </w:tblPrEx>
+              <w:tc>
+                <w:tcPr>
+                  <w:tcW w:w="0" w:type="auto"/>
+                </w:tcPr>
+                <w:p>
+                  <w:r>
+                    <w:t>Table</w:t>
+                  </w:r>
+                </w:p>
+              </w:tc>
+              <w:tc>
+                <w:tcPr>
+                  <w:tcW w:w="0" w:type="auto"/>
+                </w:tcPr>
+                <w:p>
+                  <w:r>
+                    <w:t>Dans la chambre Il y a une table accompagner d'une théière, d'une cafetière, de tasse pour chaque utilisateur de la chambre, de cuillères, de sucre, de sachet de thé de différents goût et différentes capsules à café</w:t>
+                  </w:r>
+                </w:p>
+              </w:tc>
+            </w:tr>
+            <w:tr>
+              <w:tblPrEx>
+                <w:tblCellMar>
+                  <w:top w:w="0" w:type="dxa"/>
+                  <w:bottom w:w="0" w:type="dxa"/>
+                </w:tblCellMar>
+              </w:tblPrEx>
+              <w:tc>
+                <w:tcPr>
+                  <w:tcW w:w="0" w:type="auto"/>
+                </w:tcPr>
+                <w:p>
+                  <w:r>
+                    <w:t>Chargeur</w:t>
+                  </w:r>
+                </w:p>
+              </w:tc>
+              <w:tc>
+                <w:tcPr>
+                  <w:tcW w:w="0" w:type="auto"/>
+                </w:tcPr>
+                <w:p>
+                  <w:r>
+                    <w:t>Sur chaque lit (pour une personne) dans la chambre il y a une prise à moins de 1 mètre</w:t>
+                  </w:r>
+                </w:p>
+              </w:tc>
+            </w:tr>
+            <w:tr>
+              <w:tblPrEx>
+                <w:tblCellMar>
+                  <w:top w:w="0" w:type="dxa"/>
+                  <w:bottom w:w="0" w:type="dxa"/>
+                </w:tblCellMar>
+              </w:tblPrEx>
+              <w:tc>
+                <w:tcPr>
+                  <w:tcW w:w="0" w:type="auto"/>
+                </w:tcPr>
+                <w:p>
+                  <w:r>
+                    <w:t>Chauffage</w:t>
+                  </w:r>
+                </w:p>
+              </w:tc>
+              <w:tc>
+                <w:tcPr>
+                  <w:tcW w:w="0" w:type="auto"/>
+                </w:tcPr>
+                <w:p>
+                  <w:r>
+                    <w:t>En hiver, quand il fait froid Il y a assez de chauffage que j'ai la possibilités de démarrer pour avoir chaud.</w:t>
+                  </w:r>
+                </w:p>
+              </w:tc>
+            </w:tr>
+            <w:tr>
+              <w:tblPrEx>
+                <w:tblCellMar>
+                  <w:top w:w="0" w:type="dxa"/>
+                  <w:bottom w:w="0" w:type="dxa"/>
+                </w:tblCellMar>
+              </w:tblPrEx>
+              <w:tc>
+                <w:tcPr>
+                  <w:tcW w:w="0" w:type="auto"/>
+                </w:tcPr>
+                <w:p>
+                  <w:r>
+                    <w:t>TV</w:t>
+                  </w:r>
+                </w:p>
+              </w:tc>
+              <w:tc>
+                <w:tcPr>
+                  <w:tcW w:w="0" w:type="auto"/>
+                </w:tcPr>
+                <w:p>
+                  <w:r>
+                    <w:t>Quand je suis dans n'importe le quelle des lits  je vois au minimum une télévision (sachant qu'il y en a au maximum 2)</w:t>
+                  </w:r>
+                </w:p>
+              </w:tc>
+            </w:tr>
+          </w:tbl>
+          <w:p/>
+        </w:tc>
+      </w:tr>
+    </w:tbl>
+    <w:p>
+      <w:pPr>
+        <w:pStyle w:val="Titre3"/>
+        <w:numPr>
+          <w:ilvl w:val="2"/>
+          <w:numId w:val="7"/>
+        </w:numPr>
+      </w:pPr>
+      <w:r>
+        <w:lastRenderedPageBreak/>
+        <w:t>SPA</w:t>
+      </w:r>
+    </w:p>
+    <w:tbl>
+      <w:tblPr>
+        <w:tblW w:w="100" w:type="auto"/>
+        <w:tblBorders>
+          <w:top w:val="single" w:sz="4" w:space="0" w:color="auto"/>
+          <w:left w:val="single" w:sz="4" w:space="0" w:color="auto"/>
+          <w:bottom w:val="single" w:sz="4" w:space="0" w:color="auto"/>
+          <w:right w:val="single" w:sz="4" w:space="0" w:color="auto"/>
+          <w:insideH w:val="single" w:sz="4" w:space="0" w:color="auto"/>
+          <w:insideV w:val="single" w:sz="4" w:space="0" w:color="auto"/>
+        </w:tblBorders>
+        <w:tblCellMar>
+          <w:left w:w="10" w:type="dxa"/>
+          <w:right w:w="10" w:type="dxa"/>
+        </w:tblCellMar>
+        <w:tblLook w:val="0000" w:firstRow="0" w:lastRow="0" w:firstColumn="0" w:lastColumn="0" w:noHBand="0" w:noVBand="0"/>
+      </w:tblPr>
+      <w:tblGrid>
+        <w:gridCol w:w="9060"/>
+      </w:tblGrid>
+      <w:tr>
+        <w:tblPrEx>
+          <w:tblCellMar>
+            <w:top w:w="0" w:type="dxa"/>
+            <w:bottom w:w="0" w:type="dxa"/>
+          </w:tblCellMar>
+        </w:tblPrEx>
+        <w:tc>
+          <w:tcPr>
+            <w:tcW w:w="0" w:type="auto"/>
+          </w:tcPr>
+          <w:p>
+            <w:r>
+              <w:t>En tant que visiteur je veux pouvoir accéder à des bains à remous, un hammam et autres dans l'hôtel pour profiter de mon séjour dans cet hôtel.</w:t>
+            </w:r>
+          </w:p>
+        </w:tc>
+      </w:tr>
+      <w:tr>
+        <w:tblPrEx>
+          <w:tblCellMar>
+            <w:top w:w="0" w:type="dxa"/>
+            <w:bottom w:w="0" w:type="dxa"/>
+          </w:tblCellMar>
+        </w:tblPrEx>
+        <w:tc>
+          <w:tcPr>
+            <w:tcW w:w="0" w:type="auto"/>
+          </w:tcPr>
+          <w:p>
+            <w:pPr>
+              <w:jc w:val="center"/>
+            </w:pPr>
+            <w:r>
+              <w:t>Tests d'</w:t>
+            </w:r>
+            <w:proofErr w:type="spellStart"/>
+            <w:r>
+              <w:t>acceptance</w:t>
+            </w:r>
+            <w:proofErr w:type="spellEnd"/>
+            <w:r>
+              <w:t xml:space="preserve">: </w:t>
+            </w:r>
+          </w:p>
+          <w:tbl>
+            <w:tblPr>
+              <w:tblW w:w="100" w:type="auto"/>
+              <w:tblCellMar>
+                <w:left w:w="10" w:type="dxa"/>
+                <w:right w:w="10" w:type="dxa"/>
+              </w:tblCellMar>
+              <w:tblLook w:val="0000" w:firstRow="0" w:lastRow="0" w:firstColumn="0" w:lastColumn="0" w:noHBand="0" w:noVBand="0"/>
+            </w:tblPr>
+            <w:tblGrid>
+              <w:gridCol w:w="1100"/>
+              <w:gridCol w:w="7940"/>
+            </w:tblGrid>
+            <w:tr>
+              <w:tblPrEx>
+                <w:tblCellMar>
+                  <w:top w:w="0" w:type="dxa"/>
+                  <w:bottom w:w="0" w:type="dxa"/>
+                </w:tblCellMar>
+              </w:tblPrEx>
+              <w:tc>
+                <w:tcPr>
+                  <w:tcW w:w="0" w:type="auto"/>
+                </w:tcPr>
+                <w:p>
+                  <w:r>
+                    <w:t>Piscine</w:t>
+                  </w:r>
+                </w:p>
+              </w:tc>
+              <w:tc>
+                <w:tcPr>
+                  <w:tcW w:w="0" w:type="auto"/>
+                </w:tcPr>
+                <w:p>
+                  <w:r>
+                    <w:t>Si je veux aller faire du sport en nageant il y a une piscine calme avec des lignées pour nager. Il y a une lignée par vitesse et il y a 3 vitesse indiqués: Lente, Moyen, Rapide pour séparer les nageurs en niveau.</w:t>
+                  </w:r>
+                </w:p>
+              </w:tc>
+            </w:tr>
+            <w:tr>
+              <w:tblPrEx>
+                <w:tblCellMar>
+                  <w:top w:w="0" w:type="dxa"/>
+                  <w:bottom w:w="0" w:type="dxa"/>
+                </w:tblCellMar>
+              </w:tblPrEx>
+              <w:tc>
+                <w:tcPr>
+                  <w:tcW w:w="0" w:type="auto"/>
+                </w:tcPr>
+                <w:p>
+                  <w:r>
+                    <w:t xml:space="preserve">Bains à </w:t>
+                  </w:r>
+                  <w:proofErr w:type="spellStart"/>
+                  <w:r>
+                    <w:t>remou</w:t>
+                  </w:r>
+                  <w:proofErr w:type="spellEnd"/>
+                </w:p>
+              </w:tc>
+              <w:tc>
+                <w:tcPr>
+                  <w:tcW w:w="0" w:type="auto"/>
+                </w:tcPr>
+                <w:p>
+                  <w:r>
+                    <w:t>Quand je veux me détendre il y a des bains chaud avec 10 sièges qui propulse des bulles pour faire des massages au utilisateurs.</w:t>
+                  </w:r>
+                </w:p>
+              </w:tc>
+            </w:tr>
+            <w:tr>
+              <w:tblPrEx>
+                <w:tblCellMar>
+                  <w:top w:w="0" w:type="dxa"/>
+                  <w:bottom w:w="0" w:type="dxa"/>
+                </w:tblCellMar>
+              </w:tblPrEx>
+              <w:tc>
+                <w:tcPr>
+                  <w:tcW w:w="0" w:type="auto"/>
+                </w:tcPr>
+                <w:p>
+                  <w:r>
+                    <w:t>vestiaires</w:t>
+                  </w:r>
+                </w:p>
+              </w:tc>
+              <w:tc>
+                <w:tcPr>
+                  <w:tcW w:w="0" w:type="auto"/>
+                </w:tcPr>
+                <w:p>
+                  <w:r>
+                    <w:t>Pour les utilisateurs, avant d'entrer dans le SPA  il y a un passage dans des vestiaires avec des casier sécurisé par une clé et des douches pour que les utilisateurs puissent se changer garder leurs affaires en sécurité et se doucher.</w:t>
+                  </w:r>
+                </w:p>
+              </w:tc>
+            </w:tr>
+            <w:tr>
+              <w:tblPrEx>
+                <w:tblCellMar>
+                  <w:top w:w="0" w:type="dxa"/>
+                  <w:bottom w:w="0" w:type="dxa"/>
+                </w:tblCellMar>
+              </w:tblPrEx>
+              <w:tc>
+                <w:tcPr>
+                  <w:tcW w:w="0" w:type="auto"/>
+                </w:tcPr>
+                <w:p>
+                  <w:r>
+                    <w:t>Sécurité</w:t>
+                  </w:r>
+                </w:p>
+              </w:tc>
+              <w:tc>
+                <w:tcPr>
+                  <w:tcW w:w="0" w:type="auto"/>
+                </w:tcPr>
+                <w:p>
+                  <w:r>
+                    <w:t>Sur le côté de la piscine en cas d'accidents  il y a des bouées de sauvetage</w:t>
+                  </w:r>
+                </w:p>
+              </w:tc>
+            </w:tr>
+            <w:tr>
+              <w:tblPrEx>
+                <w:tblCellMar>
+                  <w:top w:w="0" w:type="dxa"/>
+                  <w:bottom w:w="0" w:type="dxa"/>
+                </w:tblCellMar>
+              </w:tblPrEx>
+              <w:tc>
+                <w:tcPr>
+                  <w:tcW w:w="0" w:type="auto"/>
+                </w:tcPr>
+                <w:p>
+                  <w:r>
+                    <w:t>Bar (dans l'eau)</w:t>
+                  </w:r>
+                </w:p>
+              </w:tc>
+              <w:tc>
+                <w:tcPr>
+                  <w:tcW w:w="0" w:type="auto"/>
+                </w:tcPr>
+                <w:p>
+                  <w:r>
+                    <w:t>Dans la piscine  Il y a un bar avec des cocktails</w:t>
+                  </w:r>
+                </w:p>
+              </w:tc>
+            </w:tr>
+            <w:tr>
+              <w:tblPrEx>
+                <w:tblCellMar>
+                  <w:top w:w="0" w:type="dxa"/>
+                  <w:bottom w:w="0" w:type="dxa"/>
+                </w:tblCellMar>
+              </w:tblPrEx>
+              <w:tc>
+                <w:tcPr>
+                  <w:tcW w:w="0" w:type="auto"/>
+                </w:tcPr>
+                <w:p>
+                  <w:r>
+                    <w:t>Lumières</w:t>
+                  </w:r>
+                </w:p>
+              </w:tc>
+              <w:tc>
+                <w:tcPr>
+                  <w:tcW w:w="0" w:type="auto"/>
+                </w:tcPr>
+                <w:p>
+                  <w:r>
+                    <w:t>Dans les piscines au fond il y a des lumières de plusieurs couleurs pour donner une ambiance spécifique au SPA</w:t>
+                  </w:r>
+                </w:p>
+              </w:tc>
+            </w:tr>
+            <w:tr>
+              <w:tblPrEx>
+                <w:tblCellMar>
+                  <w:top w:w="0" w:type="dxa"/>
+                  <w:bottom w:w="0" w:type="dxa"/>
+                </w:tblCellMar>
+              </w:tblPrEx>
+              <w:tc>
+                <w:tcPr>
+                  <w:tcW w:w="0" w:type="auto"/>
+                </w:tcPr>
+                <w:p>
+                  <w:r>
+                    <w:t>toilettes</w:t>
+                  </w:r>
+                </w:p>
+              </w:tc>
+              <w:tc>
+                <w:tcPr>
+                  <w:tcW w:w="0" w:type="auto"/>
+                </w:tcPr>
+                <w:p>
+                  <w:r>
+                    <w:t>Sur les côtés du SPA  il y a des toilettes pour hommes et pour femmes séparés équipé de 3 lavabos et 3 toilettes chacun</w:t>
+                  </w:r>
+                </w:p>
+              </w:tc>
+            </w:tr>
+            <w:tr>
+              <w:tblPrEx>
+                <w:tblCellMar>
+                  <w:top w:w="0" w:type="dxa"/>
+                  <w:bottom w:w="0" w:type="dxa"/>
+                </w:tblCellMar>
+              </w:tblPrEx>
+              <w:tc>
+                <w:tcPr>
+                  <w:tcW w:w="0" w:type="auto"/>
+                </w:tcPr>
+                <w:p>
+                  <w:r>
+                    <w:t>ticket d'entrée</w:t>
+                  </w:r>
+                </w:p>
+              </w:tc>
+              <w:tc>
+                <w:tcPr>
+                  <w:tcW w:w="0" w:type="auto"/>
+                </w:tcPr>
+                <w:p>
+                  <w:r>
+                    <w:t>à l'</w:t>
+                  </w:r>
+                  <w:proofErr w:type="spellStart"/>
+                  <w:r>
+                    <w:t>entrer</w:t>
+                  </w:r>
+                  <w:proofErr w:type="spellEnd"/>
+                  <w:r>
+                    <w:t xml:space="preserve"> du SPA Il y a des tourniquets pour valider notre entrer et notre sortie</w:t>
+                  </w:r>
+                </w:p>
+              </w:tc>
+            </w:tr>
+          </w:tbl>
+          <w:p/>
+        </w:tc>
+      </w:tr>
+    </w:tbl>
+    <w:p/>
+    <w:p>
+      <w:pPr>
+        <w:pStyle w:val="Titre3"/>
+        <w:numPr>
+          <w:ilvl w:val="2"/>
+          <w:numId w:val="8"/>
+        </w:numPr>
+      </w:pPr>
+      <w:r>
+        <w:t>Salle de logistique</w:t>
+      </w:r>
+    </w:p>
+    <w:tbl>
+      <w:tblPr>
+        <w:tblW w:w="100" w:type="auto"/>
+        <w:tblBorders>
+          <w:top w:val="single" w:sz="4" w:space="0" w:color="auto"/>
+          <w:left w:val="single" w:sz="4" w:space="0" w:color="auto"/>
+          <w:bottom w:val="single" w:sz="4" w:space="0" w:color="auto"/>
+          <w:right w:val="single" w:sz="4" w:space="0" w:color="auto"/>
+          <w:insideH w:val="single" w:sz="4" w:space="0" w:color="auto"/>
+          <w:insideV w:val="single" w:sz="4" w:space="0" w:color="auto"/>
+        </w:tblBorders>
+        <w:tblCellMar>
+          <w:left w:w="10" w:type="dxa"/>
+          <w:right w:w="10" w:type="dxa"/>
+        </w:tblCellMar>
+        <w:tblLook w:val="0000" w:firstRow="0" w:lastRow="0" w:firstColumn="0" w:lastColumn="0" w:noHBand="0" w:noVBand="0"/>
+      </w:tblPr>
+      <w:tblGrid>
+        <w:gridCol w:w="9060"/>
+      </w:tblGrid>
+      <w:tr>
+        <w:tblPrEx>
+          <w:tblCellMar>
+            <w:top w:w="0" w:type="dxa"/>
+            <w:bottom w:w="0" w:type="dxa"/>
+          </w:tblCellMar>
+        </w:tblPrEx>
+        <w:tc>
+          <w:tcPr>
+            <w:tcW w:w="0" w:type="auto"/>
+          </w:tcPr>
+          <w:p>
+            <w:r>
+              <w:t>En tant qu'employés Nous voulons des lieus à chaque étages de stockages et de nettoyage qui stocke les outils de nettoyage les linges, draps, etc. propre pour le nettoyage des chambres et possède des machines à laver le linges pour laver les matériels stockés.</w:t>
+            </w:r>
+          </w:p>
+        </w:tc>
+      </w:tr>
+      <w:tr>
+        <w:tblPrEx>
+          <w:tblCellMar>
+            <w:top w:w="0" w:type="dxa"/>
+            <w:bottom w:w="0" w:type="dxa"/>
+          </w:tblCellMar>
+        </w:tblPrEx>
+        <w:tc>
+          <w:tcPr>
+            <w:tcW w:w="0" w:type="auto"/>
+          </w:tcPr>
+          <w:p>
+            <w:pPr>
+              <w:jc w:val="center"/>
+            </w:pPr>
+            <w:r>
+              <w:t>Tests d'</w:t>
+            </w:r>
+            <w:proofErr w:type="spellStart"/>
+            <w:r>
+              <w:t>acceptance</w:t>
+            </w:r>
+            <w:proofErr w:type="spellEnd"/>
+            <w:r>
+              <w:t xml:space="preserve">: </w:t>
+            </w:r>
+          </w:p>
+          <w:tbl>
+            <w:tblPr>
+              <w:tblW w:w="100" w:type="auto"/>
+              <w:tblCellMar>
+                <w:left w:w="10" w:type="dxa"/>
+                <w:right w:w="10" w:type="dxa"/>
+              </w:tblCellMar>
+              <w:tblLook w:val="0000" w:firstRow="0" w:lastRow="0" w:firstColumn="0" w:lastColumn="0" w:noHBand="0" w:noVBand="0"/>
+            </w:tblPr>
+            <w:tblGrid>
+              <w:gridCol w:w="1611"/>
+              <w:gridCol w:w="7429"/>
+            </w:tblGrid>
+            <w:tr>
+              <w:tblPrEx>
+                <w:tblCellMar>
+                  <w:top w:w="0" w:type="dxa"/>
+                  <w:bottom w:w="0" w:type="dxa"/>
+                </w:tblCellMar>
+              </w:tblPrEx>
+              <w:tc>
+                <w:tcPr>
+                  <w:tcW w:w="0" w:type="auto"/>
+                </w:tcPr>
+                <w:p>
+                  <w:r>
+                    <w:t>Nettoyage des linges</w:t>
+                  </w:r>
+                </w:p>
+              </w:tc>
+              <w:tc>
+                <w:tcPr>
+                  <w:tcW w:w="0" w:type="auto"/>
+                </w:tcPr>
+                <w:p>
+                  <w:r>
+                    <w:t>Dans une salle de logistique à côtés des armoires de stockages des linges, draps, etc. Il y a 2 machines à laver le linge qui fonctionne</w:t>
+                  </w:r>
+                </w:p>
+              </w:tc>
+            </w:tr>
+            <w:tr>
+              <w:tblPrEx>
+                <w:tblCellMar>
+                  <w:top w:w="0" w:type="dxa"/>
+                  <w:bottom w:w="0" w:type="dxa"/>
+                </w:tblCellMar>
+              </w:tblPrEx>
+              <w:tc>
+                <w:tcPr>
+                  <w:tcW w:w="0" w:type="auto"/>
+                </w:tcPr>
+                <w:p>
+                  <w:r>
+                    <w:t>Stockage linges</w:t>
+                  </w:r>
+                </w:p>
+              </w:tc>
+              <w:tc>
+                <w:tcPr>
+                  <w:tcW w:w="0" w:type="auto"/>
+                </w:tcPr>
+                <w:p>
+                  <w:r>
+                    <w:t xml:space="preserve">A </w:t>
+                  </w:r>
+                  <w:proofErr w:type="spellStart"/>
+                  <w:r>
+                    <w:t>cotés</w:t>
+                  </w:r>
+                  <w:proofErr w:type="spellEnd"/>
+                  <w:r>
+                    <w:t xml:space="preserve"> des machines à laver le linge il y a assez d'armoire pour stocker les draps et les linges de toutes les chambres de l'étage</w:t>
+                  </w:r>
+                </w:p>
+              </w:tc>
+            </w:tr>
+            <w:tr>
+              <w:tblPrEx>
+                <w:tblCellMar>
+                  <w:top w:w="0" w:type="dxa"/>
+                  <w:bottom w:w="0" w:type="dxa"/>
+                </w:tblCellMar>
+              </w:tblPrEx>
+              <w:tc>
+                <w:tcPr>
+                  <w:tcW w:w="0" w:type="auto"/>
+                </w:tcPr>
+                <w:p>
+                  <w:r>
+                    <w:t xml:space="preserve">par </w:t>
+                  </w:r>
+                  <w:proofErr w:type="spellStart"/>
+                  <w:r>
+                    <w:t>etage</w:t>
+                  </w:r>
+                  <w:proofErr w:type="spellEnd"/>
+                </w:p>
+              </w:tc>
+              <w:tc>
+                <w:tcPr>
+                  <w:tcW w:w="0" w:type="auto"/>
+                </w:tcPr>
+                <w:p>
+                  <w:r>
+                    <w:t>Sur chaque étages Il y a une salle de logistique</w:t>
+                  </w:r>
+                </w:p>
+              </w:tc>
+            </w:tr>
+          </w:tbl>
+          <w:p/>
+        </w:tc>
+      </w:tr>
+    </w:tbl>
+    <w:p>
+      <w:bookmarkStart w:id="25" w:name="_GoBack"/>
+      <w:bookmarkEnd w:id="25"/>
+    </w:p>
+    <w:p/>
+    <w:p/>
+    <w:p/>
+    <w:p/>
+    <w:p/>
     <w:p>
       <w:pPr>
         <w:pStyle w:val="Titre1"/>
       </w:pPr>
-      <w:bookmarkStart w:id="25" w:name="_Toc128323768"/>
       <w:r>
         <w:lastRenderedPageBreak/>
         <w:t>Conception</w:t>
       </w:r>
-      <w:bookmarkEnd w:id="25"/>
+      <w:bookmarkEnd w:id="24"/>
     </w:p>
     <w:p>
       <w:pPr>
@@ -4572,8 +5360,8 @@
         <w:pStyle w:val="Titre2"/>
       </w:pPr>
       <w:bookmarkStart w:id="28" w:name="_Toc128323771"/>
+      <w:bookmarkEnd w:id="22"/>
       <w:bookmarkEnd w:id="23"/>
-      <w:bookmarkEnd w:id="24"/>
       <w:r>
         <w:t>Implémentations spécifiques</w:t>
       </w:r>
@@ -5448,31 +6236,16 @@
             </w:rPr>
             <w:t> :</w:t>
           </w:r>
-          <w:r>
-            <w:fldChar w:fldCharType="begin"/>
-          </w:r>
-          <w:r>
-            <w:instrText xml:space="preserve"> AUTHOR   \* MERGEFORMAT </w:instrText>
-          </w:r>
-          <w:r>
-            <w:fldChar w:fldCharType="separate"/>
-          </w:r>
-          <w:r>
-            <w:rPr>
-              <w:rFonts w:cs="Arial"/>
-              <w:noProof/>
-              <w:szCs w:val="16"/>
-            </w:rPr>
-            <w:t>Théo Richard</w:t>
-          </w:r>
-          <w:r>
-            <w:rPr>
-              <w:rFonts w:cs="Arial"/>
-              <w:noProof/>
-              <w:szCs w:val="16"/>
-            </w:rPr>
-            <w:fldChar w:fldCharType="end"/>
-          </w:r>
+          <w:fldSimple w:instr=" AUTHOR   \* MERGEFORMAT ">
+            <w:r>
+              <w:rPr>
+                <w:rFonts w:cs="Arial"/>
+                <w:noProof/>
+                <w:szCs w:val="16"/>
+              </w:rPr>
+              <w:t>Théo Richard</w:t>
+            </w:r>
+          </w:fldSimple>
         </w:p>
         <w:p>
           <w:pPr>
@@ -5605,6 +6378,15 @@
             <w:instrText xml:space="preserve"> LASTSAVEDBY   \* MERGEFORMAT </w:instrText>
           </w:r>
           <w:r>
+            <w:fldChar w:fldCharType="separate"/>
+          </w:r>
+          <w:r>
+            <w:rPr>
+              <w:noProof/>
+            </w:rPr>
+            <w:t>Théo Richard</w:t>
+          </w:r>
+          <w:r>
             <w:rPr>
               <w:rFonts w:cs="Arial"/>
               <w:noProof/>
@@ -5666,7 +6448,7 @@
               <w:noProof/>
               <w:szCs w:val="16"/>
             </w:rPr>
-            <w:t>2</w:t>
+            <w:t>6</w:t>
           </w:r>
           <w:r>
             <w:rPr>
@@ -5715,7 +6497,7 @@
               <w:noProof/>
               <w:szCs w:val="16"/>
             </w:rPr>
-            <w:t>6</w:t>
+            <w:t>7</w:t>
           </w:r>
           <w:r>
             <w:rPr>
@@ -5782,7 +6564,7 @@
               <w:noProof/>
               <w:szCs w:val="16"/>
             </w:rPr>
-            <w:t>04.09.2009 15:21</w:t>
+            <w:t>30.01.2024 15:54</w:t>
           </w:r>
           <w:r>
             <w:rPr>
@@ -5818,31 +6600,16 @@
             </w:rPr>
             <w:t xml:space="preserve">Version: </w:t>
           </w:r>
-          <w:r>
-            <w:fldChar w:fldCharType="begin"/>
-          </w:r>
-          <w:r>
-            <w:instrText xml:space="preserve"> REVNUM   \* MERGEFORMAT </w:instrText>
-          </w:r>
-          <w:r>
-            <w:fldChar w:fldCharType="separate"/>
-          </w:r>
-          <w:r>
-            <w:rPr>
-              <w:rFonts w:cs="Arial"/>
-              <w:noProof/>
-              <w:szCs w:val="16"/>
-            </w:rPr>
-            <w:t>1</w:t>
-          </w:r>
-          <w:r>
-            <w:rPr>
-              <w:rFonts w:cs="Arial"/>
-              <w:noProof/>
-              <w:szCs w:val="16"/>
-            </w:rPr>
-            <w:fldChar w:fldCharType="end"/>
-          </w:r>
+          <w:fldSimple w:instr=" REVNUM   \* MERGEFORMAT ">
+            <w:r>
+              <w:rPr>
+                <w:rFonts w:cs="Arial"/>
+                <w:noProof/>
+                <w:szCs w:val="16"/>
+              </w:rPr>
+              <w:t>14</w:t>
+            </w:r>
+          </w:fldSimple>
           <w:r>
             <w:rPr>
               <w:rFonts w:cs="Arial"/>
@@ -5877,7 +6644,7 @@
               <w:noProof/>
               <w:szCs w:val="16"/>
             </w:rPr>
-            <w:t>00.00.0000 00:00</w:t>
+            <w:t>30.01.2024 15:54</w:t>
           </w:r>
           <w:r>
             <w:rPr>
@@ -5903,31 +6670,16 @@
               <w:szCs w:val="16"/>
             </w:rPr>
           </w:pPr>
-          <w:r>
-            <w:fldChar w:fldCharType="begin"/>
-          </w:r>
-          <w:r>
-            <w:instrText xml:space="preserve"> FILENAME  \* FirstCap  \* MERGEFORMAT </w:instrText>
-          </w:r>
-          <w:r>
-            <w:fldChar w:fldCharType="separate"/>
-          </w:r>
-          <w:r>
-            <w:rPr>
-              <w:rFonts w:cs="Arial"/>
-              <w:noProof/>
-              <w:szCs w:val="16"/>
-            </w:rPr>
-            <w:t>Document1</w:t>
-          </w:r>
-          <w:r>
-            <w:rPr>
-              <w:rFonts w:cs="Arial"/>
-              <w:noProof/>
-              <w:szCs w:val="16"/>
-            </w:rPr>
-            <w:fldChar w:fldCharType="end"/>
-          </w:r>
+          <w:fldSimple w:instr=" FILENAME  \* FirstCap  \* MERGEFORMAT ">
+            <w:r>
+              <w:rPr>
+                <w:rFonts w:cs="Arial"/>
+                <w:noProof/>
+                <w:szCs w:val="16"/>
+              </w:rPr>
+              <w:t>R-306-TRD01-306Latruelle.docx</w:t>
+            </w:r>
+          </w:fldSimple>
         </w:p>
       </w:tc>
     </w:tr>
@@ -6134,7 +6886,7 @@
         <v:path o:extrusionok="f" gradientshapeok="t" o:connecttype="rect"/>
         <o:lock v:ext="edit" aspectratio="t"/>
       </v:shapetype>
-      <v:shape id="_x0000_i1036" type="#_x0000_t75" style="width:12pt;height:12pt" o:bullet="t">
+      <v:shape id="_x0000_i1038" type="#_x0000_t75" style="width:12pt;height:12pt" o:bullet="t">
         <v:imagedata r:id="rId1" o:title="BD10263_"/>
       </v:shape>
     </w:pict>
@@ -6834,6 +7586,66 @@
   </w:num>
   <w:num w:numId="6">
     <w:abstractNumId w:val="1"/>
+  </w:num>
+  <w:num w:numId="7">
+    <w:abstractNumId w:val="4"/>
+    <w:lvlOverride w:ilvl="0">
+      <w:startOverride w:val="1"/>
+    </w:lvlOverride>
+    <w:lvlOverride w:ilvl="1">
+      <w:startOverride w:val="1"/>
+    </w:lvlOverride>
+    <w:lvlOverride w:ilvl="2">
+      <w:startOverride w:val="1"/>
+    </w:lvlOverride>
+    <w:lvlOverride w:ilvl="3">
+      <w:startOverride w:val="1"/>
+    </w:lvlOverride>
+    <w:lvlOverride w:ilvl="4">
+      <w:startOverride w:val="1"/>
+    </w:lvlOverride>
+    <w:lvlOverride w:ilvl="5">
+      <w:startOverride w:val="1"/>
+    </w:lvlOverride>
+    <w:lvlOverride w:ilvl="6">
+      <w:startOverride w:val="1"/>
+    </w:lvlOverride>
+    <w:lvlOverride w:ilvl="7">
+      <w:startOverride w:val="1"/>
+    </w:lvlOverride>
+    <w:lvlOverride w:ilvl="8">
+      <w:startOverride w:val="1"/>
+    </w:lvlOverride>
+  </w:num>
+  <w:num w:numId="8">
+    <w:abstractNumId w:val="4"/>
+    <w:lvlOverride w:ilvl="0">
+      <w:startOverride w:val="1"/>
+    </w:lvlOverride>
+    <w:lvlOverride w:ilvl="1">
+      <w:startOverride w:val="1"/>
+    </w:lvlOverride>
+    <w:lvlOverride w:ilvl="2">
+      <w:startOverride w:val="1"/>
+    </w:lvlOverride>
+    <w:lvlOverride w:ilvl="3">
+      <w:startOverride w:val="1"/>
+    </w:lvlOverride>
+    <w:lvlOverride w:ilvl="4">
+      <w:startOverride w:val="1"/>
+    </w:lvlOverride>
+    <w:lvlOverride w:ilvl="5">
+      <w:startOverride w:val="1"/>
+    </w:lvlOverride>
+    <w:lvlOverride w:ilvl="6">
+      <w:startOverride w:val="1"/>
+    </w:lvlOverride>
+    <w:lvlOverride w:ilvl="7">
+      <w:startOverride w:val="1"/>
+    </w:lvlOverride>
+    <w:lvlOverride w:ilvl="8">
+      <w:startOverride w:val="1"/>
+    </w:lvlOverride>
   </w:num>
   <w:numIdMacAtCleanup w:val="6"/>
 </w:numbering>
@@ -8227,6 +9039,15 @@
 </file>
 
 <file path=customXml/item1.xml><?xml version="1.0" encoding="utf-8"?>
+<?mso-contentType ?>
+<FormTemplates xmlns="http://schemas.microsoft.com/sharepoint/v3/contenttype/forms">
+  <Display>DocumentLibraryForm</Display>
+  <Edit>DocumentLibraryForm</Edit>
+  <New>DocumentLibraryForm</New>
+</FormTemplates>
+</file>
+
+<file path=customXml/item2.xml><?xml version="1.0" encoding="utf-8"?>
 <p:properties xmlns:p="http://schemas.microsoft.com/office/2006/metadata/properties" xmlns:xsi="http://www.w3.org/2001/XMLSchema-instance" xmlns:pc="http://schemas.microsoft.com/office/infopath/2007/PartnerControls">
   <documentManagement>
     <lcf76f155ced4ddcb4097134ff3c332f xmlns="a1b10758-7132-46a4-a2fe-7a2cf46f51f4">
@@ -8235,15 +9056,6 @@
     <TaxCatchAll xmlns="f7d9f5a6-831d-4621-8c77-cbcaf993e406" xsi:nil="true"/>
   </documentManagement>
 </p:properties>
-</file>
-
-<file path=customXml/item2.xml><?xml version="1.0" encoding="utf-8"?>
-<?mso-contentType ?>
-<FormTemplates xmlns="http://schemas.microsoft.com/sharepoint/v3/contenttype/forms">
-  <Display>DocumentLibraryForm</Display>
-  <Edit>DocumentLibraryForm</Edit>
-  <New>DocumentLibraryForm</New>
-</FormTemplates>
 </file>
 
 <file path=customXml/item3.xml><?xml version="1.0" encoding="utf-8"?>
@@ -8506,20 +9318,20 @@
 </file>
 
 <file path=customXml/itemProps1.xml><?xml version="1.0" encoding="utf-8"?>
+<ds:datastoreItem xmlns:ds="http://schemas.openxmlformats.org/officeDocument/2006/customXml" ds:itemID="{6C3F7A66-EDE3-46FD-83EB-3C265E5D2669}">
+  <ds:schemaRefs>
+    <ds:schemaRef ds:uri="http://schemas.microsoft.com/sharepoint/v3/contenttype/forms"/>
+  </ds:schemaRefs>
+</ds:datastoreItem>
+</file>
+
+<file path=customXml/itemProps2.xml><?xml version="1.0" encoding="utf-8"?>
 <ds:datastoreItem xmlns:ds="http://schemas.openxmlformats.org/officeDocument/2006/customXml" ds:itemID="{2319CDB8-A2CD-412D-8359-13E6B4DF1FF4}">
   <ds:schemaRefs>
     <ds:schemaRef ds:uri="http://schemas.microsoft.com/office/2006/metadata/properties"/>
     <ds:schemaRef ds:uri="http://schemas.microsoft.com/office/infopath/2007/PartnerControls"/>
     <ds:schemaRef ds:uri="a1b10758-7132-46a4-a2fe-7a2cf46f51f4"/>
     <ds:schemaRef ds:uri="f7d9f5a6-831d-4621-8c77-cbcaf993e406"/>
-  </ds:schemaRefs>
-</ds:datastoreItem>
-</file>
-
-<file path=customXml/itemProps2.xml><?xml version="1.0" encoding="utf-8"?>
-<ds:datastoreItem xmlns:ds="http://schemas.openxmlformats.org/officeDocument/2006/customXml" ds:itemID="{6C3F7A66-EDE3-46FD-83EB-3C265E5D2669}">
-  <ds:schemaRefs>
-    <ds:schemaRef ds:uri="http://schemas.microsoft.com/sharepoint/v3/contenttype/forms"/>
   </ds:schemaRefs>
 </ds:datastoreItem>
 </file>
@@ -8544,7 +9356,7 @@
 </file>
 
 <file path=customXml/itemProps4.xml><?xml version="1.0" encoding="utf-8"?>
-<ds:datastoreItem xmlns:ds="http://schemas.openxmlformats.org/officeDocument/2006/customXml" ds:itemID="{30963D8B-9BAD-4F2E-8A35-641F862C227F}">
+<ds:datastoreItem xmlns:ds="http://schemas.openxmlformats.org/officeDocument/2006/customXml" ds:itemID="{54F21FEB-C0C9-49B7-BDE1-DF3C655C2082}">
   <ds:schemaRefs>
     <ds:schemaRef ds:uri="http://schemas.openxmlformats.org/officeDocument/2006/bibliography"/>
   </ds:schemaRefs>

--- a/doc/R-306-TRD01-306Latruelle.docx
+++ b/doc/R-306-TRD01-306Latruelle.docx
@@ -1645,7 +1645,7 @@
             <w:noProof/>
             <w:webHidden/>
           </w:rPr>
-          <w:t>4</w:t>
+          <w:t>5</w:t>
         </w:r>
         <w:r>
           <w:rPr>
@@ -1739,7 +1739,7 @@
             <w:noProof/>
             <w:webHidden/>
           </w:rPr>
-          <w:t>4</w:t>
+          <w:t>5</w:t>
         </w:r>
         <w:r>
           <w:rPr>
@@ -2009,7 +2009,7 @@
             <w:noProof/>
             <w:webHidden/>
           </w:rPr>
-          <w:t>6</w:t>
+          <w:t>7</w:t>
         </w:r>
         <w:r>
           <w:rPr>
@@ -2103,7 +2103,7 @@
             <w:noProof/>
             <w:webHidden/>
           </w:rPr>
-          <w:t>6</w:t>
+          <w:t>7</w:t>
         </w:r>
         <w:r>
           <w:rPr>
@@ -2193,7 +2193,7 @@
             <w:noProof/>
             <w:webHidden/>
           </w:rPr>
-          <w:t>6</w:t>
+          <w:t>7</w:t>
         </w:r>
         <w:r>
           <w:rPr>
@@ -2283,7 +2283,7 @@
             <w:noProof/>
             <w:webHidden/>
           </w:rPr>
-          <w:t>6</w:t>
+          <w:t>7</w:t>
         </w:r>
         <w:r>
           <w:rPr>
@@ -2373,7 +2373,7 @@
             <w:noProof/>
             <w:webHidden/>
           </w:rPr>
-          <w:t>6</w:t>
+          <w:t>7</w:t>
         </w:r>
         <w:r>
           <w:rPr>
@@ -2467,7 +2467,7 @@
             <w:noProof/>
             <w:webHidden/>
           </w:rPr>
-          <w:t>6</w:t>
+          <w:t>7</w:t>
         </w:r>
         <w:r>
           <w:rPr>
@@ -2557,7 +2557,7 @@
             <w:noProof/>
             <w:webHidden/>
           </w:rPr>
-          <w:t>6</w:t>
+          <w:t>7</w:t>
         </w:r>
         <w:r>
           <w:rPr>
@@ -2647,7 +2647,7 @@
             <w:noProof/>
             <w:webHidden/>
           </w:rPr>
-          <w:t>6</w:t>
+          <w:t>7</w:t>
         </w:r>
         <w:r>
           <w:rPr>
@@ -2737,7 +2737,7 @@
             <w:noProof/>
             <w:webHidden/>
           </w:rPr>
-          <w:t>6</w:t>
+          <w:t>7</w:t>
         </w:r>
         <w:r>
           <w:rPr>
@@ -3195,7 +3195,7 @@
             <w:noProof/>
             <w:webHidden/>
           </w:rPr>
-          <w:t>7</w:t>
+          <w:t>8</w:t>
         </w:r>
         <w:r>
           <w:rPr>
@@ -3285,7 +3285,7 @@
             <w:noProof/>
             <w:webHidden/>
           </w:rPr>
-          <w:t>7</w:t>
+          <w:t>8</w:t>
         </w:r>
         <w:r>
           <w:rPr>
@@ -3375,7 +3375,7 @@
             <w:noProof/>
             <w:webHidden/>
           </w:rPr>
-          <w:t>7</w:t>
+          <w:t>8</w:t>
         </w:r>
         <w:r>
           <w:rPr>
@@ -3465,7 +3465,7 @@
             <w:noProof/>
             <w:webHidden/>
           </w:rPr>
-          <w:t>7</w:t>
+          <w:t>8</w:t>
         </w:r>
         <w:r>
           <w:rPr>
@@ -3559,7 +3559,7 @@
             <w:noProof/>
             <w:webHidden/>
           </w:rPr>
-          <w:t>7</w:t>
+          <w:t>8</w:t>
         </w:r>
         <w:r>
           <w:rPr>
@@ -4258,176 +4258,147 @@
     </w:p>
     <w:p>
       <w:pPr>
-        <w:pStyle w:val="Informations"/>
-      </w:pPr>
-      <w:r>
-        <w:t xml:space="preserve">Ce paragraphe présente </w:t>
-      </w:r>
-      <w:r>
-        <w:t xml:space="preserve">tout d’abord </w:t>
-      </w:r>
-      <w:r>
-        <w:t>le</w:t>
-      </w:r>
-      <w:r>
-        <w:t>s</w:t>
-      </w:r>
-      <w:r>
-        <w:t xml:space="preserve"> </w:t>
-      </w:r>
-      <w:r>
-        <w:t xml:space="preserve">éléments de </w:t>
-      </w:r>
-      <w:r>
-        <w:t>p</w:t>
-      </w:r>
-      <w:r>
-        <w:t>lanning</w:t>
-      </w:r>
-      <w:r>
-        <w:t xml:space="preserve"> connus dès le départ</w:t>
-      </w:r>
-    </w:p>
-    <w:p>
-      <w:pPr>
-        <w:pStyle w:val="Informations"/>
-        <w:numPr>
-          <w:ilvl w:val="0"/>
-          <w:numId w:val="5"/>
-        </w:numPr>
-      </w:pPr>
-      <w:r>
-        <w:t>D</w:t>
-      </w:r>
-      <w:r>
-        <w:t>ate de début</w:t>
-      </w:r>
-    </w:p>
-    <w:p>
-      <w:pPr>
-        <w:pStyle w:val="Informations"/>
-        <w:numPr>
-          <w:ilvl w:val="0"/>
-          <w:numId w:val="5"/>
-        </w:numPr>
-      </w:pPr>
-      <w:r>
-        <w:t>D</w:t>
-      </w:r>
-      <w:r>
-        <w:t>ate de fin</w:t>
-      </w:r>
-    </w:p>
-    <w:p>
-      <w:pPr>
-        <w:pStyle w:val="Informations"/>
-        <w:numPr>
-          <w:ilvl w:val="0"/>
-          <w:numId w:val="5"/>
-        </w:numPr>
-      </w:pPr>
-      <w:r>
-        <w:t>V</w:t>
-      </w:r>
-      <w:r>
-        <w:t>acances et congés</w:t>
-      </w:r>
-    </w:p>
-    <w:p>
-      <w:pPr>
-        <w:pStyle w:val="Informations"/>
-        <w:numPr>
-          <w:ilvl w:val="0"/>
-          <w:numId w:val="5"/>
-        </w:numPr>
-      </w:pPr>
-      <w:r>
-        <w:t>Nombre d’heures par semaine dédiées au projet</w:t>
-      </w:r>
-    </w:p>
-    <w:p>
-      <w:pPr>
-        <w:pStyle w:val="Informations"/>
-      </w:pPr>
-    </w:p>
-    <w:p>
-      <w:pPr>
-        <w:pStyle w:val="Informations"/>
-      </w:pPr>
-      <w:r>
-        <w:t>On propose ensuite une découpe en sprints. Pour chaque sprint, on spécifie :</w:t>
-      </w:r>
-    </w:p>
-    <w:p>
-      <w:pPr>
-        <w:pStyle w:val="Informations"/>
-        <w:numPr>
-          <w:ilvl w:val="0"/>
-          <w:numId w:val="6"/>
-        </w:numPr>
-      </w:pPr>
-      <w:r>
-        <w:t>Le but du sprint</w:t>
-      </w:r>
-    </w:p>
-    <w:p>
-      <w:pPr>
-        <w:pStyle w:val="Informations"/>
-        <w:numPr>
-          <w:ilvl w:val="0"/>
-          <w:numId w:val="6"/>
-        </w:numPr>
-      </w:pPr>
-      <w:r>
-        <w:t xml:space="preserve">La date/heure de la sprint </w:t>
+        <w:pStyle w:val="Corpsdetexte"/>
+      </w:pPr>
+    </w:p>
+    <w:p>
+      <w:pPr>
+        <w:pStyle w:val="Corpsdetexte"/>
+      </w:pPr>
+      <w:r>
+        <w:t>Le projet se déroulera du 19.02.2024 au 15.03.2024. Pendant cette période, il y aura une pause (Vacances : Relâche) du 10.02.2024 au 18.02.2024. L'équipe pourra travailler sur le projet deux périodes (2 x 45 min = 1h30 min) par semaine pendant quatre semaines.</w:t>
+      </w:r>
+    </w:p>
+    <w:p>
+      <w:pPr>
+        <w:pStyle w:val="Corpsdetexte"/>
+      </w:pPr>
+    </w:p>
+    <w:p>
+      <w:pPr>
+        <w:pStyle w:val="Corpsdetexte"/>
+      </w:pPr>
+      <w:r>
+        <w:t>Les sprints sont organisés selon les étages et la difficulté de leur construction. Nous les avons classés de cette façon :</w:t>
+      </w:r>
+    </w:p>
+    <w:p>
+      <w:pPr>
+        <w:pStyle w:val="Corpsdetexte"/>
+      </w:pPr>
+      <w:r>
+        <w:t xml:space="preserve">- Sprint n°2 : Il est prévu de construire la base de l'hôtel, c'est-à-dire les murs, la porte principale et de commencer à construire le rez-de-chaussée. Date du Sprint </w:t>
       </w:r>
       <w:proofErr w:type="spellStart"/>
       <w:r>
-        <w:t>review</w:t>
+        <w:t>Review</w:t>
       </w:r>
       <w:proofErr w:type="spellEnd"/>
-    </w:p>
-    <w:p>
-      <w:pPr>
-        <w:pStyle w:val="Informations"/>
-      </w:pPr>
+      <w:r>
+        <w:t>: 26.02.2024</w:t>
+      </w:r>
+    </w:p>
+    <w:p>
+      <w:pPr>
+        <w:pStyle w:val="Corpsdetexte"/>
+      </w:pPr>
+      <w:r>
+        <w:t xml:space="preserve">- Sprint n°3 : Il est prévu de finir la construction du rez-de-chaussée pendant ce sprint et, si possible, de commencer la construction du premier étage. Date du Sprint </w:t>
+      </w:r>
+      <w:proofErr w:type="spellStart"/>
+      <w:r>
+        <w:t>Review</w:t>
+      </w:r>
+      <w:proofErr w:type="spellEnd"/>
+      <w:r>
+        <w:t>: 27.02.2024</w:t>
+      </w:r>
+    </w:p>
+    <w:p>
+      <w:pPr>
+        <w:pStyle w:val="Corpsdetexte"/>
+      </w:pPr>
+      <w:r>
+        <w:t xml:space="preserve">- Sprint n°4 : Il est prévu de finir la construction du premier étage pendant ce sprint et, si possible, de commencer la construction des étages qui contiennent toutes les chambres. </w:t>
+      </w:r>
+      <w:r>
+        <w:t xml:space="preserve">Date du Sprint </w:t>
+      </w:r>
+      <w:proofErr w:type="spellStart"/>
+      <w:r>
+        <w:t>Review</w:t>
+      </w:r>
+      <w:proofErr w:type="spellEnd"/>
+      <w:r>
+        <w:t xml:space="preserve"> : 05.03.2024</w:t>
+      </w:r>
+    </w:p>
+    <w:p>
+      <w:pPr>
+        <w:pStyle w:val="Corpsdetexte"/>
+      </w:pPr>
+      <w:r>
+        <w:lastRenderedPageBreak/>
+        <w:t>- Sprint n°</w:t>
+      </w:r>
+      <w:bookmarkStart w:id="19" w:name="_GoBack"/>
+      <w:bookmarkEnd w:id="19"/>
+      <w:r>
+        <w:t xml:space="preserve">5 : Pendant ce sprint, il est prévu de terminer le bâtiment avec la construction des étages de chambres. </w:t>
+      </w:r>
+      <w:r>
+        <w:t xml:space="preserve">Date du Sprint </w:t>
+      </w:r>
+      <w:proofErr w:type="spellStart"/>
+      <w:r>
+        <w:t>Review</w:t>
+      </w:r>
+      <w:proofErr w:type="spellEnd"/>
+      <w:r>
+        <w:t>: 12.03.2024</w:t>
+      </w:r>
     </w:p>
     <w:p>
       <w:pPr>
         <w:pStyle w:val="Titre1"/>
       </w:pPr>
-      <w:bookmarkStart w:id="19" w:name="_Toc532179957"/>
-      <w:bookmarkStart w:id="20" w:name="_Toc165969641"/>
-      <w:bookmarkStart w:id="21" w:name="_Toc128323767"/>
+      <w:bookmarkStart w:id="20" w:name="_Toc532179957"/>
+      <w:bookmarkStart w:id="21" w:name="_Toc165969641"/>
+      <w:bookmarkStart w:id="22" w:name="_Toc128323767"/>
       <w:r>
         <w:t>Analyse</w:t>
       </w:r>
-      <w:bookmarkEnd w:id="19"/>
       <w:bookmarkEnd w:id="20"/>
+      <w:bookmarkEnd w:id="21"/>
       <w:r>
         <w:t xml:space="preserve"> fonctionnelle</w:t>
       </w:r>
-      <w:bookmarkEnd w:id="21"/>
+      <w:bookmarkEnd w:id="22"/>
     </w:p>
     <w:p>
       <w:pPr>
         <w:pStyle w:val="Retraitcorpsdetexte"/>
       </w:pPr>
-      <w:bookmarkStart w:id="22" w:name="_Toc532179959"/>
-      <w:bookmarkStart w:id="23" w:name="_Toc165969643"/>
+      <w:bookmarkStart w:id="23" w:name="_Toc532179959"/>
+      <w:bookmarkStart w:id="24" w:name="_Toc165969643"/>
     </w:p>
     <w:p>
       <w:pPr>
         <w:pStyle w:val="Titre3"/>
       </w:pPr>
-      <w:bookmarkStart w:id="24" w:name="_Toc128323768"/>
+      <w:bookmarkStart w:id="25" w:name="_Toc128323768"/>
       <w:r>
         <w:t>Chambre</w:t>
       </w:r>
+    </w:p>
+    <w:p>
+      <w:pPr>
+        <w:pStyle w:val="Retraitcorpsdetexte3"/>
+      </w:pPr>
     </w:p>
     <w:tbl>
       <w:tblPr>
-        <w:tblW w:w="0" w:type="auto"/>
+        <w:tblW w:w="100" w:type="auto"/>
         <w:tblBorders>
           <w:top w:val="single" w:sz="4" w:space="0" w:color="auto"/>
           <w:left w:val="single" w:sz="4" w:space="0" w:color="auto"/>
@@ -4500,8 +4471,8 @@
               <w:tblLook w:val="0000" w:firstRow="0" w:lastRow="0" w:firstColumn="0" w:lastColumn="0" w:noHBand="0" w:noVBand="0"/>
             </w:tblPr>
             <w:tblGrid>
-              <w:gridCol w:w="1483"/>
-              <w:gridCol w:w="7557"/>
+              <w:gridCol w:w="1403"/>
+              <w:gridCol w:w="7637"/>
             </w:tblGrid>
             <w:tr>
               <w:tblPrEx>
@@ -4526,7 +4497,7 @@
                 </w:tcPr>
                 <w:p>
                   <w:r>
-                    <w:t>Dans la chambre quand je suis sur le lit je vois par la/les fenêtre une magnifique vue</w:t>
+                    <w:t>Dans la chambre quand je suis sur le lit je vois par la/les fenêtre une magnifique vue à travers une fenêtre de 3mètres sur 1mètre</w:t>
                   </w:r>
                 </w:p>
               </w:tc>
@@ -4544,7 +4515,6 @@
                 </w:tcPr>
                 <w:p>
                   <w:r>
-                    <w:lastRenderedPageBreak/>
                     <w:t>Toilette</w:t>
                   </w:r>
                 </w:p>
@@ -4555,7 +4525,7 @@
                 </w:tcPr>
                 <w:p>
                   <w:r>
-                    <w:t>Dans la chambre quand je dois aller au toilette elles sentent bon, sont luxueuses et sont bien équipé</w:t>
+                    <w:t>Dans la chambre quand je dois aller dans la salle de bain elles sentent bon, sont luxueuses et sont bien équipé</w:t>
                   </w:r>
                 </w:p>
               </w:tc>
@@ -4583,7 +4553,7 @@
                 </w:tcPr>
                 <w:p>
                   <w:r>
-                    <w:t>Quand je rentre dans la chambre Il y a à côté de la porte un porte-manteau pour accueillir les vestes de tous les utilisateurs de la chambre.</w:t>
+                    <w:t>Quand je rentre dans la chambre (par la porte) Il y a à côté de la porte un porte-manteau pour accueillir les vestes de tous les utilisateurs de la chambre.</w:t>
                   </w:r>
                 </w:p>
               </w:tc>
@@ -4611,7 +4581,7 @@
                 </w:tcPr>
                 <w:p>
                   <w:r>
-                    <w:t>Quand je rentre dans la salle de bain de la chambre il y a une douche équipé avec de l'eau froide et de l'eau chaude</w:t>
+                    <w:t>Quand je rentre dans la salle de bain de la chambre il y a une douche à l'italienne équipée avec de l'eau froide et chaude</w:t>
                   </w:r>
                 </w:p>
               </w:tc>
@@ -4639,7 +4609,7 @@
                 </w:tcPr>
                 <w:p>
                   <w:r>
-                    <w:t>Dans la chambre Il y a une table accompagner d'une théière, d'une cafetière, de tasse pour chaque utilisateur de la chambre, de cuillères, de sucre, de sachet de thé de différents goût et différentes capsules à café</w:t>
+                    <w:t>Dans la chambre Il y a une table accompagner de chaise (une pour chaque occupant de la chambre), d'une théière, d'une cafetière, de tasse(s) pour chacun des utilisateurs de la chambre, de cuillères, de sucre, de sachet de thé de différents goût et différentes capsules à café</w:t>
                   </w:r>
                 </w:p>
               </w:tc>
@@ -4667,7 +4637,15 @@
                 </w:tcPr>
                 <w:p>
                   <w:r>
-                    <w:t>Sur chaque lit (pour une personne) dans la chambre il y a une prise à moins de 1 mètre</w:t>
+                    <w:t xml:space="preserve">Sur chaque lit (pour chaque utilisateur de la chambre) dans la chambre il y a une prise UE à moins de 1 mètre pour permettre </w:t>
+                  </w:r>
+                  <w:proofErr w:type="spellStart"/>
+                  <w:r>
+                    <w:t>au</w:t>
+                  </w:r>
+                  <w:proofErr w:type="spellEnd"/>
+                  <w:r>
+                    <w:t xml:space="preserve"> utilisateurs de charger leurs appareils électroniques</w:t>
                   </w:r>
                 </w:p>
               </w:tc>
@@ -4695,7 +4673,7 @@
                 </w:tcPr>
                 <w:p>
                   <w:r>
-                    <w:t>En hiver, quand il fait froid Il y a assez de chauffage que j'ai la possibilités de démarrer pour avoir chaud.</w:t>
+                    <w:t>En hiver, quand il fait froid Il y a des radiateur que j'ai la possibilité de démarrer pour avoir chaud.</w:t>
                   </w:r>
                 </w:p>
               </w:tc>
@@ -4723,7 +4701,155 @@
                 </w:tcPr>
                 <w:p>
                   <w:r>
-                    <w:t>Quand je suis dans n'importe le quelle des lits  je vois au minimum une télévision (sachant qu'il y en a au maximum 2)</w:t>
+                    <w:t>Quand je suis dans n'importe lequel des lits  je vois au minimum une télévision (sachant qu'il y en a au maximum 2)</w:t>
+                  </w:r>
+                </w:p>
+              </w:tc>
+            </w:tr>
+            <w:tr>
+              <w:tblPrEx>
+                <w:tblCellMar>
+                  <w:top w:w="0" w:type="dxa"/>
+                  <w:bottom w:w="0" w:type="dxa"/>
+                </w:tblCellMar>
+              </w:tblPrEx>
+              <w:tc>
+                <w:tcPr>
+                  <w:tcW w:w="0" w:type="auto"/>
+                </w:tcPr>
+                <w:p>
+                  <w:r>
+                    <w:t>Salle de bain</w:t>
+                  </w:r>
+                </w:p>
+              </w:tc>
+              <w:tc>
+                <w:tcPr>
+                  <w:tcW w:w="0" w:type="auto"/>
+                </w:tcPr>
+                <w:p>
+                  <w:r>
+                    <w:t>Quand je rentre dans la salle de bain il y a un lavabo collé à un mur avec de l'eau chaude et froide avec un miroir fixé au mur.</w:t>
+                  </w:r>
+                </w:p>
+              </w:tc>
+            </w:tr>
+            <w:tr>
+              <w:tblPrEx>
+                <w:tblCellMar>
+                  <w:top w:w="0" w:type="dxa"/>
+                  <w:bottom w:w="0" w:type="dxa"/>
+                </w:tblCellMar>
+              </w:tblPrEx>
+              <w:tc>
+                <w:tcPr>
+                  <w:tcW w:w="0" w:type="auto"/>
+                </w:tcPr>
+                <w:p>
+                  <w:r>
+                    <w:t>porte de la salle de bain</w:t>
+                  </w:r>
+                </w:p>
+              </w:tc>
+              <w:tc>
+                <w:tcPr>
+                  <w:tcW w:w="0" w:type="auto"/>
+                </w:tcPr>
+                <w:p>
+                  <w:r>
+                    <w:t xml:space="preserve">Quand je rentre dans la salle de bain je passe par une porte en bois qui </w:t>
+                  </w:r>
+                  <w:proofErr w:type="spellStart"/>
+                  <w:r>
+                    <w:t>à</w:t>
+                  </w:r>
+                  <w:proofErr w:type="spellEnd"/>
+                  <w:r>
+                    <w:t xml:space="preserve"> la possibilité de se fermer à clé.</w:t>
+                  </w:r>
+                </w:p>
+              </w:tc>
+            </w:tr>
+            <w:tr>
+              <w:tblPrEx>
+                <w:tblCellMar>
+                  <w:top w:w="0" w:type="dxa"/>
+                  <w:bottom w:w="0" w:type="dxa"/>
+                </w:tblCellMar>
+              </w:tblPrEx>
+              <w:tc>
+                <w:tcPr>
+                  <w:tcW w:w="0" w:type="auto"/>
+                </w:tcPr>
+                <w:p>
+                  <w:r>
+                    <w:t>draps lits</w:t>
+                  </w:r>
+                </w:p>
+              </w:tc>
+              <w:tc>
+                <w:tcPr>
+                  <w:tcW w:w="0" w:type="auto"/>
+                </w:tcPr>
+                <w:p>
+                  <w:r>
+                    <w:t>Quand je m'allonge dans le lit de la chambre, il y a les draps nécessaire au confort des utilisateurs.</w:t>
+                  </w:r>
+                </w:p>
+              </w:tc>
+            </w:tr>
+            <w:tr>
+              <w:tblPrEx>
+                <w:tblCellMar>
+                  <w:top w:w="0" w:type="dxa"/>
+                  <w:bottom w:w="0" w:type="dxa"/>
+                </w:tblCellMar>
+              </w:tblPrEx>
+              <w:tc>
+                <w:tcPr>
+                  <w:tcW w:w="0" w:type="auto"/>
+                </w:tcPr>
+                <w:p>
+                  <w:r>
+                    <w:t>Linge</w:t>
+                  </w:r>
+                </w:p>
+              </w:tc>
+              <w:tc>
+                <w:tcPr>
+                  <w:tcW w:w="0" w:type="auto"/>
+                </w:tcPr>
+                <w:p>
+                  <w:r>
+                    <w:t>Quand je rentre dans la salle de bain, à côté de la douche il y a un support pour sécher les linges avec des linges propres pour chacun des utilisateurs de la chambre.</w:t>
+                  </w:r>
+                </w:p>
+              </w:tc>
+            </w:tr>
+            <w:tr>
+              <w:tblPrEx>
+                <w:tblCellMar>
+                  <w:top w:w="0" w:type="dxa"/>
+                  <w:bottom w:w="0" w:type="dxa"/>
+                </w:tblCellMar>
+              </w:tblPrEx>
+              <w:tc>
+                <w:tcPr>
+                  <w:tcW w:w="0" w:type="auto"/>
+                </w:tcPr>
+                <w:p>
+                  <w:r>
+                    <w:t>Etage</w:t>
+                  </w:r>
+                </w:p>
+              </w:tc>
+              <w:tc>
+                <w:tcPr>
+                  <w:tcW w:w="0" w:type="auto"/>
+                </w:tcPr>
+                <w:p>
+                  <w:r>
+                    <w:t>Les chambres sont au 2e, 3e, 4e étage</w:t>
                   </w:r>
                 </w:p>
               </w:tc>
@@ -4735,14 +4861,15 @@
     </w:tbl>
     <w:p>
       <w:pPr>
+        <w:pStyle w:val="Retraitcorpsdetexte3"/>
+        <w:ind w:left="0"/>
+      </w:pPr>
+    </w:p>
+    <w:p>
+      <w:pPr>
         <w:pStyle w:val="Titre3"/>
-        <w:numPr>
-          <w:ilvl w:val="2"/>
-          <w:numId w:val="7"/>
-        </w:numPr>
-      </w:pPr>
-      <w:r>
-        <w:lastRenderedPageBreak/>
+      </w:pPr>
+      <w:r>
         <w:t>SPA</w:t>
       </w:r>
     </w:p>
@@ -4821,37 +4948,9 @@
               <w:tblLook w:val="0000" w:firstRow="0" w:lastRow="0" w:firstColumn="0" w:lastColumn="0" w:noHBand="0" w:noVBand="0"/>
             </w:tblPr>
             <w:tblGrid>
-              <w:gridCol w:w="1100"/>
-              <w:gridCol w:w="7940"/>
+              <w:gridCol w:w="1167"/>
+              <w:gridCol w:w="7873"/>
             </w:tblGrid>
-            <w:tr>
-              <w:tblPrEx>
-                <w:tblCellMar>
-                  <w:top w:w="0" w:type="dxa"/>
-                  <w:bottom w:w="0" w:type="dxa"/>
-                </w:tblCellMar>
-              </w:tblPrEx>
-              <w:tc>
-                <w:tcPr>
-                  <w:tcW w:w="0" w:type="auto"/>
-                </w:tcPr>
-                <w:p>
-                  <w:r>
-                    <w:t>Piscine</w:t>
-                  </w:r>
-                </w:p>
-              </w:tc>
-              <w:tc>
-                <w:tcPr>
-                  <w:tcW w:w="0" w:type="auto"/>
-                </w:tcPr>
-                <w:p>
-                  <w:r>
-                    <w:t>Si je veux aller faire du sport en nageant il y a une piscine calme avec des lignées pour nager. Il y a une lignée par vitesse et il y a 3 vitesse indiqués: Lente, Moyen, Rapide pour séparer les nageurs en niveau.</w:t>
-                  </w:r>
-                </w:p>
-              </w:tc>
-            </w:tr>
             <w:tr>
               <w:tblPrEx>
                 <w:tblCellMar>
@@ -4936,7 +5035,7 @@
                 </w:tcPr>
                 <w:p>
                   <w:r>
-                    <w:t>Sur le côté de la piscine en cas d'accidents  il y a des bouées de sauvetage</w:t>
+                    <w:t>Sur le côté de chaque bassin du spa en cas d'accidents  il y a des bouées de sauvetage</w:t>
                   </w:r>
                 </w:p>
               </w:tc>
@@ -4964,7 +5063,7 @@
                 </w:tcPr>
                 <w:p>
                   <w:r>
-                    <w:t>Dans la piscine  Il y a un bar avec des cocktails</w:t>
+                    <w:t>Dans la piscine  Il y a un bar à des cocktails</w:t>
                   </w:r>
                 </w:p>
               </w:tc>
@@ -4982,6 +5081,7 @@
                 </w:tcPr>
                 <w:p>
                   <w:r>
+                    <w:lastRenderedPageBreak/>
                     <w:t>Lumières</w:t>
                   </w:r>
                 </w:p>
@@ -5038,7 +5138,7 @@
                 </w:tcPr>
                 <w:p>
                   <w:r>
-                    <w:t>ticket d'entrée</w:t>
+                    <w:t>SPA étage</w:t>
                   </w:r>
                 </w:p>
               </w:tc>
@@ -5048,15 +5148,71 @@
                 </w:tcPr>
                 <w:p>
                   <w:r>
-                    <w:t>à l'</w:t>
+                    <w:t xml:space="preserve">Quand je veux aller au SPA, je dois me rendre au 1er étage de l'hôtel qui contient celui-ci, la salle de sport, les vestiaires et </w:t>
                   </w:r>
                   <w:proofErr w:type="spellStart"/>
                   <w:r>
-                    <w:t>entrer</w:t>
+                    <w:t>et</w:t>
                   </w:r>
                   <w:proofErr w:type="spellEnd"/>
                   <w:r>
-                    <w:t xml:space="preserve"> du SPA Il y a des tourniquets pour valider notre entrer et notre sortie</w:t>
+                    <w:t xml:space="preserve"> la salle de jeu.</w:t>
+                  </w:r>
+                </w:p>
+              </w:tc>
+            </w:tr>
+            <w:tr>
+              <w:tblPrEx>
+                <w:tblCellMar>
+                  <w:top w:w="0" w:type="dxa"/>
+                  <w:bottom w:w="0" w:type="dxa"/>
+                </w:tblCellMar>
+              </w:tblPrEx>
+              <w:tc>
+                <w:tcPr>
+                  <w:tcW w:w="0" w:type="auto"/>
+                </w:tcPr>
+                <w:p>
+                  <w:r>
+                    <w:t>Piscine</w:t>
+                  </w:r>
+                </w:p>
+              </w:tc>
+              <w:tc>
+                <w:tcPr>
+                  <w:tcW w:w="0" w:type="auto"/>
+                </w:tcPr>
+                <w:p>
+                  <w:r>
+                    <w:t>Au milieu du spa il y a un grand bassin contenant les bains à remous.</w:t>
+                  </w:r>
+                </w:p>
+              </w:tc>
+            </w:tr>
+            <w:tr>
+              <w:tblPrEx>
+                <w:tblCellMar>
+                  <w:top w:w="0" w:type="dxa"/>
+                  <w:bottom w:w="0" w:type="dxa"/>
+                </w:tblCellMar>
+              </w:tblPrEx>
+              <w:tc>
+                <w:tcPr>
+                  <w:tcW w:w="0" w:type="auto"/>
+                </w:tcPr>
+                <w:p>
+                  <w:r>
+                    <w:t>Hammam</w:t>
+                  </w:r>
+                </w:p>
+              </w:tc>
+              <w:tc>
+                <w:tcPr>
+                  <w:tcW w:w="0" w:type="auto"/>
+                </w:tcPr>
+                <w:p>
+                  <w:r>
+                    <w:t>Sur le côté de la salle principale du SPA, il y a une porte menant dans un hammam. La salle est en forme de cercle contre les murer le sol qui est surélevé pour pouvoir s'assoir et une fontaine au centre.</w:t>
                   </w:r>
                 </w:p>
               </w:tc>
@@ -5154,8 +5310,8 @@
               <w:tblLook w:val="0000" w:firstRow="0" w:lastRow="0" w:firstColumn="0" w:lastColumn="0" w:noHBand="0" w:noVBand="0"/>
             </w:tblPr>
             <w:tblGrid>
-              <w:gridCol w:w="1611"/>
-              <w:gridCol w:w="7429"/>
+              <w:gridCol w:w="1479"/>
+              <w:gridCol w:w="7561"/>
             </w:tblGrid>
             <w:tr>
               <w:tblPrEx>
@@ -5180,7 +5336,7 @@
                 </w:tcPr>
                 <w:p>
                   <w:r>
-                    <w:t>Dans une salle de logistique à côtés des armoires de stockages des linges, draps, etc. Il y a 2 machines à laver le linge qui fonctionne</w:t>
+                    <w:t>Dans une salle de logistique à côtés des armoires de stockages des linges, draps, etc. Il y a 2 machines à laver le linge qui fonctionnent</w:t>
                   </w:r>
                 </w:p>
               </w:tc>
@@ -5210,11 +5366,9 @@
                   <w:r>
                     <w:t xml:space="preserve">A </w:t>
                   </w:r>
-                  <w:proofErr w:type="spellStart"/>
                   <w:r>
-                    <w:t>cotés</w:t>
+                    <w:t>côtés</w:t>
                   </w:r>
-                  <w:proofErr w:type="spellEnd"/>
                   <w:r>
                     <w:t xml:space="preserve"> des machines à laver le linge il y a assez d'armoire pour stocker les draps et les linges de toutes les chambres de l'étage</w:t>
                   </w:r>
@@ -5236,11 +5390,9 @@
                   <w:r>
                     <w:t xml:space="preserve">par </w:t>
                   </w:r>
-                  <w:proofErr w:type="spellStart"/>
                   <w:r>
-                    <w:t>etage</w:t>
+                    <w:t>étage</w:t>
                   </w:r>
-                  <w:proofErr w:type="spellEnd"/>
                 </w:p>
               </w:tc>
               <w:tc>
@@ -5249,7 +5401,153 @@
                 </w:tcPr>
                 <w:p>
                   <w:r>
-                    <w:t>Sur chaque étages Il y a une salle de logistique</w:t>
+                    <w:t>Sur chaque étages Il y a une salle de logistique placer pour faciliter le nettoyage des chambres de l'étage.</w:t>
+                  </w:r>
+                </w:p>
+              </w:tc>
+            </w:tr>
+            <w:tr>
+              <w:tblPrEx>
+                <w:tblCellMar>
+                  <w:top w:w="0" w:type="dxa"/>
+                  <w:bottom w:w="0" w:type="dxa"/>
+                </w:tblCellMar>
+              </w:tblPrEx>
+              <w:tc>
+                <w:tcPr>
+                  <w:tcW w:w="0" w:type="auto"/>
+                </w:tcPr>
+                <w:p>
+                  <w:r>
+                    <w:t>Port</w:t>
+                  </w:r>
+                </w:p>
+              </w:tc>
+              <w:tc>
+                <w:tcPr>
+                  <w:tcW w:w="0" w:type="auto"/>
+                </w:tcPr>
+                <w:p>
+                  <w:r>
+                    <w:t>Quand je rentre dans une des salles de logistique, il y a un petit panneau indiquant que cette pièce est réserver au personnel</w:t>
+                  </w:r>
+                </w:p>
+              </w:tc>
+            </w:tr>
+            <w:tr>
+              <w:tblPrEx>
+                <w:tblCellMar>
+                  <w:top w:w="0" w:type="dxa"/>
+                  <w:bottom w:w="0" w:type="dxa"/>
+                </w:tblCellMar>
+              </w:tblPrEx>
+              <w:tc>
+                <w:tcPr>
+                  <w:tcW w:w="0" w:type="auto"/>
+                </w:tcPr>
+                <w:p>
+                  <w:r>
+                    <w:t>Armoire de stockage cadeau</w:t>
+                  </w:r>
+                </w:p>
+              </w:tc>
+              <w:tc>
+                <w:tcPr>
+                  <w:tcW w:w="0" w:type="auto"/>
+                </w:tcPr>
+                <w:p>
+                  <w:r>
+                    <w:t>Quand je rentre dans la salle il y a une armoire et un frigo contenant les cadeau offert au usager de la chambre, c'est-à-dire une bouteille d'eau fraiche(donc dans le frigo), des carré de chocolat emballés, des sachets de thé de différents goûts dont les préférés des utilisateurs et des capsules de cafés de différentes sortes dont les préférés des utilisateurs.</w:t>
+                  </w:r>
+                </w:p>
+              </w:tc>
+            </w:tr>
+            <w:tr>
+              <w:tblPrEx>
+                <w:tblCellMar>
+                  <w:top w:w="0" w:type="dxa"/>
+                  <w:bottom w:w="0" w:type="dxa"/>
+                </w:tblCellMar>
+              </w:tblPrEx>
+              <w:tc>
+                <w:tcPr>
+                  <w:tcW w:w="0" w:type="auto"/>
+                </w:tcPr>
+                <w:p>
+                  <w:r>
+                    <w:t>lumière</w:t>
+                  </w:r>
+                </w:p>
+              </w:tc>
+              <w:tc>
+                <w:tcPr>
+                  <w:tcW w:w="0" w:type="auto"/>
+                </w:tcPr>
+                <w:p>
+                  <w:r>
+                    <w:t>La salle est éclairer par des néant situer sur le plafond de la salle de sorte à que les néant éclaire chaque partie de la salle pour aider les employer à voir ce qu'ils font.</w:t>
+                  </w:r>
+                </w:p>
+              </w:tc>
+            </w:tr>
+            <w:tr>
+              <w:tblPrEx>
+                <w:tblCellMar>
+                  <w:top w:w="0" w:type="dxa"/>
+                  <w:bottom w:w="0" w:type="dxa"/>
+                </w:tblCellMar>
+              </w:tblPrEx>
+              <w:tc>
+                <w:tcPr>
+                  <w:tcW w:w="0" w:type="auto"/>
+                </w:tcPr>
+                <w:p>
+                  <w:r>
+                    <w:t>lavabo</w:t>
+                  </w:r>
+                </w:p>
+              </w:tc>
+              <w:tc>
+                <w:tcPr>
+                  <w:tcW w:w="0" w:type="auto"/>
+                </w:tcPr>
+                <w:p>
+                  <w:r>
+                    <w:t>Dan</w:t>
+                  </w:r>
+                  <w:r>
+                    <w:t>s la salle il y a à côté des</w:t>
+                  </w:r>
+                  <w:r>
+                    <w:t xml:space="preserve"> machines à laver un lavabo professionnel</w:t>
+                  </w:r>
+                </w:p>
+              </w:tc>
+            </w:tr>
+            <w:tr>
+              <w:tblPrEx>
+                <w:tblCellMar>
+                  <w:top w:w="0" w:type="dxa"/>
+                  <w:bottom w:w="0" w:type="dxa"/>
+                </w:tblCellMar>
+              </w:tblPrEx>
+              <w:tc>
+                <w:tcPr>
+                  <w:tcW w:w="0" w:type="auto"/>
+                </w:tcPr>
+                <w:p>
+                  <w:r>
+                    <w:t>étagère produits de nettoyage</w:t>
+                  </w:r>
+                </w:p>
+              </w:tc>
+              <w:tc>
+                <w:tcPr>
+                  <w:tcW w:w="0" w:type="auto"/>
+                </w:tcPr>
+                <w:p>
+                  <w:r>
+                    <w:t>Contre l'un des mures de la salle à côté de balais, aspirateur, et autre outils de nettoyage il y a une étagère contenant plusieurs fois chaque produits nécessaire au nettoyage et à l'entretien de l'étage.</w:t>
                   </w:r>
                 </w:p>
               </w:tc>
@@ -5259,110 +5557,104 @@
         </w:tc>
       </w:tr>
     </w:tbl>
-    <w:p>
-      <w:bookmarkStart w:id="25" w:name="_GoBack"/>
-      <w:bookmarkEnd w:id="25"/>
-    </w:p>
     <w:p/>
     <w:p/>
     <w:p/>
-    <w:p/>
-    <w:p/>
     <w:p>
       <w:pPr>
         <w:pStyle w:val="Titre1"/>
       </w:pPr>
       <w:r>
+        <w:t>Conception</w:t>
+      </w:r>
+      <w:bookmarkEnd w:id="25"/>
+    </w:p>
+    <w:p>
+      <w:pPr>
+        <w:pStyle w:val="Titre2"/>
+      </w:pPr>
+      <w:bookmarkStart w:id="26" w:name="_Toc128323769"/>
+      <w:r>
+        <w:t>Architecture</w:t>
+      </w:r>
+      <w:bookmarkEnd w:id="26"/>
+    </w:p>
+    <w:p>
+      <w:pPr>
+        <w:pStyle w:val="Informations"/>
+      </w:pPr>
+      <w:r>
+        <w:t xml:space="preserve">Ce chapitre décrit </w:t>
+      </w:r>
+      <w:r>
+        <w:t xml:space="preserve">de manière avant tout graphique </w:t>
+      </w:r>
+      <w:r>
+        <w:t xml:space="preserve">les divers composants que le projet va </w:t>
+      </w:r>
+      <w:r>
+        <w:t>fournir, ainsi que ses interfaces vers le monde extérieur</w:t>
+      </w:r>
+    </w:p>
+    <w:p>
+      <w:pPr>
+        <w:pStyle w:val="Titre2"/>
+      </w:pPr>
+      <w:bookmarkStart w:id="27" w:name="_Toc128323770"/>
+      <w:r>
+        <w:t>Modèles de donnée</w:t>
+      </w:r>
+      <w:bookmarkEnd w:id="27"/>
+    </w:p>
+    <w:p>
+      <w:pPr>
+        <w:pStyle w:val="Informations"/>
+      </w:pPr>
+      <w:r>
+        <w:t>Ce chapitre est toujours applicable à un projet de développement. Il n’est que parfois applicable à un projet système ou réseau.</w:t>
+      </w:r>
+    </w:p>
+    <w:p>
+      <w:pPr>
+        <w:pStyle w:val="Informations"/>
+      </w:pPr>
+    </w:p>
+    <w:p>
+      <w:pPr>
+        <w:pStyle w:val="Informations"/>
+      </w:pPr>
+      <w:r>
+        <w:t>Le chapitre contient toujours au moins un modèle conceptuel de données (dictionnaire de données)</w:t>
+      </w:r>
+    </w:p>
+    <w:p>
+      <w:pPr>
+        <w:pStyle w:val="Informations"/>
+      </w:pPr>
+    </w:p>
+    <w:p>
+      <w:pPr>
+        <w:pStyle w:val="Informations"/>
+      </w:pPr>
+      <w:r>
+        <w:t>Si le projet inclut une base de données</w:t>
+      </w:r>
+      <w:r>
+        <w:t>, ce chapitre contiendra également un m</w:t>
+      </w:r>
+      <w:r>
+        <w:t>odèle logique des données.</w:t>
+      </w:r>
+    </w:p>
+    <w:p>
+      <w:pPr>
+        <w:pStyle w:val="Titre2"/>
+      </w:pPr>
+      <w:bookmarkStart w:id="28" w:name="_Toc128323771"/>
+      <w:bookmarkEnd w:id="23"/>
+      <w:bookmarkEnd w:id="24"/>
+      <w:r>
         <w:lastRenderedPageBreak/>
-        <w:t>Conception</w:t>
-      </w:r>
-      <w:bookmarkEnd w:id="24"/>
-    </w:p>
-    <w:p>
-      <w:pPr>
-        <w:pStyle w:val="Titre2"/>
-      </w:pPr>
-      <w:bookmarkStart w:id="26" w:name="_Toc128323769"/>
-      <w:r>
-        <w:t>Architecture</w:t>
-      </w:r>
-      <w:bookmarkEnd w:id="26"/>
-    </w:p>
-    <w:p>
-      <w:pPr>
-        <w:pStyle w:val="Informations"/>
-      </w:pPr>
-      <w:r>
-        <w:t xml:space="preserve">Ce chapitre décrit </w:t>
-      </w:r>
-      <w:r>
-        <w:t xml:space="preserve">de manière avant tout graphique </w:t>
-      </w:r>
-      <w:r>
-        <w:t xml:space="preserve">les divers composants que le projet va </w:t>
-      </w:r>
-      <w:r>
-        <w:t>fournir, ainsi que ses interfaces vers le monde extérieur</w:t>
-      </w:r>
-    </w:p>
-    <w:p>
-      <w:pPr>
-        <w:pStyle w:val="Titre2"/>
-      </w:pPr>
-      <w:bookmarkStart w:id="27" w:name="_Toc128323770"/>
-      <w:r>
-        <w:t>Modèles de donnée</w:t>
-      </w:r>
-      <w:bookmarkEnd w:id="27"/>
-    </w:p>
-    <w:p>
-      <w:pPr>
-        <w:pStyle w:val="Informations"/>
-      </w:pPr>
-      <w:r>
-        <w:t>Ce chapitre est toujours applicable à un projet de développement. Il n’est que parfois applicable à un projet système ou réseau.</w:t>
-      </w:r>
-    </w:p>
-    <w:p>
-      <w:pPr>
-        <w:pStyle w:val="Informations"/>
-      </w:pPr>
-    </w:p>
-    <w:p>
-      <w:pPr>
-        <w:pStyle w:val="Informations"/>
-      </w:pPr>
-      <w:r>
-        <w:t>Le chapitre contient toujours au moins un modèle conceptuel de données (dictionnaire de données)</w:t>
-      </w:r>
-    </w:p>
-    <w:p>
-      <w:pPr>
-        <w:pStyle w:val="Informations"/>
-      </w:pPr>
-    </w:p>
-    <w:p>
-      <w:pPr>
-        <w:pStyle w:val="Informations"/>
-      </w:pPr>
-      <w:r>
-        <w:t>Si le projet inclut une base de données</w:t>
-      </w:r>
-      <w:r>
-        <w:t>, ce chapitre contiendra également un m</w:t>
-      </w:r>
-      <w:r>
-        <w:t>odèle logique des données.</w:t>
-      </w:r>
-    </w:p>
-    <w:p>
-      <w:pPr>
-        <w:pStyle w:val="Titre2"/>
-      </w:pPr>
-      <w:bookmarkStart w:id="28" w:name="_Toc128323771"/>
-      <w:bookmarkEnd w:id="22"/>
-      <w:bookmarkEnd w:id="23"/>
-      <w:r>
         <w:t>Implémentations spécifiques</w:t>
       </w:r>
       <w:bookmarkEnd w:id="28"/>
@@ -5801,7 +6093,6 @@
       <w:bookmarkStart w:id="45" w:name="_Toc165969653"/>
       <w:bookmarkStart w:id="46" w:name="_Toc128323780"/>
       <w:r>
-        <w:lastRenderedPageBreak/>
         <w:t>Conclusion</w:t>
       </w:r>
       <w:bookmarkEnd w:id="45"/>
@@ -5920,6 +6211,7 @@
         </w:numPr>
       </w:pPr>
       <w:r>
+        <w:lastRenderedPageBreak/>
         <w:t>Q</w:t>
       </w:r>
       <w:r>
@@ -6146,12 +6438,8 @@
       </w:r>
     </w:p>
     <w:sectPr>
-      <w:headerReference w:type="even" r:id="rId12"/>
-      <w:headerReference w:type="default" r:id="rId13"/>
-      <w:footerReference w:type="even" r:id="rId14"/>
-      <w:footerReference w:type="default" r:id="rId15"/>
-      <w:headerReference w:type="first" r:id="rId16"/>
-      <w:footerReference w:type="first" r:id="rId17"/>
+      <w:headerReference w:type="default" r:id="rId12"/>
+      <w:footerReference w:type="default" r:id="rId13"/>
       <w:pgSz w:w="11906" w:h="16838" w:code="9"/>
       <w:pgMar w:top="1418" w:right="1418" w:bottom="1418" w:left="1418" w:header="709" w:footer="709" w:gutter="0"/>
       <w:cols w:space="708"/>
@@ -6182,16 +6470,6 @@
 </file>
 
 <file path=word/footer1.xml><?xml version="1.0" encoding="utf-8"?>
-<w:ftr xmlns:wpc="http://schemas.microsoft.com/office/word/2010/wordprocessingCanvas" xmlns:cx="http://schemas.microsoft.com/office/drawing/2014/chartex" xmlns:cx1="http://schemas.microsoft.com/office/drawing/2015/9/8/chartex" xmlns:mc="http://schemas.openxmlformats.org/markup-compatibility/2006" xmlns:o="urn:schemas-microsoft-com:office:office" xmlns:r="http://schemas.openxmlformats.org/officeDocument/2006/relationships" xmlns:m="http://schemas.openxmlformats.org/officeDocument/2006/math" xmlns:v="urn:schemas-microsoft-com:vml" xmlns:wp14="http://schemas.microsoft.com/office/word/2010/wordprocessingDrawing" xmlns:wp="http://schemas.openxmlformats.org/drawingml/2006/wordprocessingDrawing" xmlns:w10="urn:schemas-microsoft-com:office:word" xmlns:w="http://schemas.openxmlformats.org/wordprocessingml/2006/main" xmlns:w14="http://schemas.microsoft.com/office/word/2010/wordml" xmlns:w15="http://schemas.microsoft.com/office/word/2012/wordml" xmlns:w16se="http://schemas.microsoft.com/office/word/2015/wordml/symex" xmlns:wpg="http://schemas.microsoft.com/office/word/2010/wordprocessingGroup" xmlns:wpi="http://schemas.microsoft.com/office/word/2010/wordprocessingInk" xmlns:wne="http://schemas.microsoft.com/office/word/2006/wordml" xmlns:wps="http://schemas.microsoft.com/office/word/2010/wordprocessingShape" mc:Ignorable="w14 w15 w16se wp14">
-  <w:p>
-    <w:pPr>
-      <w:pStyle w:val="Pieddepage"/>
-    </w:pPr>
-  </w:p>
-</w:ftr>
-</file>
-
-<file path=word/footer2.xml><?xml version="1.0" encoding="utf-8"?>
 <w:ftr xmlns:wpc="http://schemas.microsoft.com/office/word/2010/wordprocessingCanvas" xmlns:cx="http://schemas.microsoft.com/office/drawing/2014/chartex" xmlns:cx1="http://schemas.microsoft.com/office/drawing/2015/9/8/chartex" xmlns:mc="http://schemas.openxmlformats.org/markup-compatibility/2006" xmlns:o="urn:schemas-microsoft-com:office:office" xmlns:r="http://schemas.openxmlformats.org/officeDocument/2006/relationships" xmlns:m="http://schemas.openxmlformats.org/officeDocument/2006/math" xmlns:v="urn:schemas-microsoft-com:vml" xmlns:wp14="http://schemas.microsoft.com/office/word/2010/wordprocessingDrawing" xmlns:wp="http://schemas.openxmlformats.org/drawingml/2006/wordprocessingDrawing" xmlns:w10="urn:schemas-microsoft-com:office:word" xmlns:w="http://schemas.openxmlformats.org/wordprocessingml/2006/main" xmlns:w14="http://schemas.microsoft.com/office/word/2010/wordml" xmlns:w15="http://schemas.microsoft.com/office/word/2012/wordml" xmlns:w16se="http://schemas.microsoft.com/office/word/2015/wordml/symex" xmlns:wpg="http://schemas.microsoft.com/office/word/2010/wordprocessingGroup" xmlns:wpi="http://schemas.microsoft.com/office/word/2010/wordprocessingInk" xmlns:wne="http://schemas.microsoft.com/office/word/2006/wordml" xmlns:wps="http://schemas.microsoft.com/office/word/2010/wordprocessingShape" mc:Ignorable="w14 w15 w16se wp14">
   <w:tbl>
     <w:tblPr>
@@ -6208,9 +6486,9 @@
       <w:tblLook w:val="01E0" w:firstRow="1" w:lastRow="1" w:firstColumn="1" w:lastColumn="1" w:noHBand="0" w:noVBand="0"/>
     </w:tblPr>
     <w:tblGrid>
-      <w:gridCol w:w="3432"/>
-      <w:gridCol w:w="2610"/>
-      <w:gridCol w:w="3028"/>
+      <w:gridCol w:w="3428"/>
+      <w:gridCol w:w="2612"/>
+      <w:gridCol w:w="3030"/>
     </w:tblGrid>
     <w:tr>
       <w:trPr>
@@ -6236,16 +6514,38 @@
             </w:rPr>
             <w:t> :</w:t>
           </w:r>
-          <w:fldSimple w:instr=" AUTHOR   \* MERGEFORMAT ">
-            <w:r>
-              <w:rPr>
-                <w:rFonts w:cs="Arial"/>
-                <w:noProof/>
-                <w:szCs w:val="16"/>
-              </w:rPr>
-              <w:t>Théo Richard</w:t>
-            </w:r>
-          </w:fldSimple>
+          <w:r>
+            <w:rPr>
+              <w:rFonts w:cs="Arial"/>
+              <w:szCs w:val="16"/>
+            </w:rPr>
+            <w:t xml:space="preserve"> </w:t>
+          </w:r>
+          <w:r>
+            <w:fldChar w:fldCharType="begin"/>
+          </w:r>
+          <w:r>
+            <w:instrText xml:space="preserve"> AUTHOR   \* MERGEFORMAT </w:instrText>
+          </w:r>
+          <w:r>
+            <w:fldChar w:fldCharType="separate"/>
+          </w:r>
+          <w:r>
+            <w:rPr>
+              <w:rFonts w:cs="Arial"/>
+              <w:noProof/>
+              <w:szCs w:val="16"/>
+            </w:rPr>
+            <w:t>Théo Richard</w:t>
+          </w:r>
+          <w:r>
+            <w:rPr>
+              <w:rFonts w:cs="Arial"/>
+              <w:noProof/>
+              <w:szCs w:val="16"/>
+            </w:rPr>
+            <w:fldChar w:fldCharType="end"/>
+          </w:r>
         </w:p>
         <w:p>
           <w:pPr>
@@ -6365,13 +6665,6 @@
             <w:t xml:space="preserve">Modifié par : </w:t>
           </w:r>
           <w:r>
-            <w:rPr>
-              <w:rFonts w:cs="Arial"/>
-              <w:szCs w:val="16"/>
-            </w:rPr>
-            <w:t>X. Carrel</w:t>
-          </w:r>
-          <w:r>
             <w:fldChar w:fldCharType="begin"/>
           </w:r>
           <w:r>
@@ -6448,7 +6741,7 @@
               <w:noProof/>
               <w:szCs w:val="16"/>
             </w:rPr>
-            <w:t>6</w:t>
+            <w:t>5</w:t>
           </w:r>
           <w:r>
             <w:rPr>
@@ -6497,7 +6790,7 @@
               <w:noProof/>
               <w:szCs w:val="16"/>
             </w:rPr>
-            <w:t>7</w:t>
+            <w:t>8</w:t>
           </w:r>
           <w:r>
             <w:rPr>
@@ -6564,7 +6857,7 @@
               <w:noProof/>
               <w:szCs w:val="16"/>
             </w:rPr>
-            <w:t>30.01.2024 15:54</w:t>
+            <w:t>06.02.2024 15:37</w:t>
           </w:r>
           <w:r>
             <w:rPr>
@@ -6600,16 +6893,31 @@
             </w:rPr>
             <w:t xml:space="preserve">Version: </w:t>
           </w:r>
-          <w:fldSimple w:instr=" REVNUM   \* MERGEFORMAT ">
-            <w:r>
-              <w:rPr>
-                <w:rFonts w:cs="Arial"/>
-                <w:noProof/>
-                <w:szCs w:val="16"/>
-              </w:rPr>
-              <w:t>14</w:t>
-            </w:r>
-          </w:fldSimple>
+          <w:r>
+            <w:fldChar w:fldCharType="begin"/>
+          </w:r>
+          <w:r>
+            <w:instrText xml:space="preserve"> REVNUM   \* MERGEFORMAT </w:instrText>
+          </w:r>
+          <w:r>
+            <w:fldChar w:fldCharType="separate"/>
+          </w:r>
+          <w:r>
+            <w:rPr>
+              <w:rFonts w:cs="Arial"/>
+              <w:noProof/>
+              <w:szCs w:val="16"/>
+            </w:rPr>
+            <w:t>19</w:t>
+          </w:r>
+          <w:r>
+            <w:rPr>
+              <w:rFonts w:cs="Arial"/>
+              <w:noProof/>
+              <w:szCs w:val="16"/>
+            </w:rPr>
+            <w:fldChar w:fldCharType="end"/>
+          </w:r>
           <w:r>
             <w:rPr>
               <w:rFonts w:cs="Arial"/>
@@ -6644,7 +6952,7 @@
               <w:noProof/>
               <w:szCs w:val="16"/>
             </w:rPr>
-            <w:t>30.01.2024 15:54</w:t>
+            <w:t>06.02.2024 15:37</w:t>
           </w:r>
           <w:r>
             <w:rPr>
@@ -6670,16 +6978,31 @@
               <w:szCs w:val="16"/>
             </w:rPr>
           </w:pPr>
-          <w:fldSimple w:instr=" FILENAME  \* FirstCap  \* MERGEFORMAT ">
-            <w:r>
-              <w:rPr>
-                <w:rFonts w:cs="Arial"/>
-                <w:noProof/>
-                <w:szCs w:val="16"/>
-              </w:rPr>
-              <w:t>R-306-TRD01-306Latruelle.docx</w:t>
-            </w:r>
-          </w:fldSimple>
+          <w:r>
+            <w:fldChar w:fldCharType="begin"/>
+          </w:r>
+          <w:r>
+            <w:instrText xml:space="preserve"> FILENAME  \* FirstCap  \* MERGEFORMAT </w:instrText>
+          </w:r>
+          <w:r>
+            <w:fldChar w:fldCharType="separate"/>
+          </w:r>
+          <w:r>
+            <w:rPr>
+              <w:rFonts w:cs="Arial"/>
+              <w:noProof/>
+              <w:szCs w:val="16"/>
+            </w:rPr>
+            <w:t>R-306-TRD01-306Latruelle.docx</w:t>
+          </w:r>
+          <w:r>
+            <w:rPr>
+              <w:rFonts w:cs="Arial"/>
+              <w:noProof/>
+              <w:szCs w:val="16"/>
+            </w:rPr>
+            <w:fldChar w:fldCharType="end"/>
+          </w:r>
         </w:p>
       </w:tc>
     </w:tr>
@@ -6696,16 +7019,6 @@
 </w:ftr>
 </file>
 
-<file path=word/footer3.xml><?xml version="1.0" encoding="utf-8"?>
-<w:ftr xmlns:wpc="http://schemas.microsoft.com/office/word/2010/wordprocessingCanvas" xmlns:cx="http://schemas.microsoft.com/office/drawing/2014/chartex" xmlns:cx1="http://schemas.microsoft.com/office/drawing/2015/9/8/chartex" xmlns:mc="http://schemas.openxmlformats.org/markup-compatibility/2006" xmlns:o="urn:schemas-microsoft-com:office:office" xmlns:r="http://schemas.openxmlformats.org/officeDocument/2006/relationships" xmlns:m="http://schemas.openxmlformats.org/officeDocument/2006/math" xmlns:v="urn:schemas-microsoft-com:vml" xmlns:wp14="http://schemas.microsoft.com/office/word/2010/wordprocessingDrawing" xmlns:wp="http://schemas.openxmlformats.org/drawingml/2006/wordprocessingDrawing" xmlns:w10="urn:schemas-microsoft-com:office:word" xmlns:w="http://schemas.openxmlformats.org/wordprocessingml/2006/main" xmlns:w14="http://schemas.microsoft.com/office/word/2010/wordml" xmlns:w15="http://schemas.microsoft.com/office/word/2012/wordml" xmlns:w16se="http://schemas.microsoft.com/office/word/2015/wordml/symex" xmlns:wpg="http://schemas.microsoft.com/office/word/2010/wordprocessingGroup" xmlns:wpi="http://schemas.microsoft.com/office/word/2010/wordprocessingInk" xmlns:wne="http://schemas.microsoft.com/office/word/2006/wordml" xmlns:wps="http://schemas.microsoft.com/office/word/2010/wordprocessingShape" mc:Ignorable="w14 w15 w16se wp14">
-  <w:p>
-    <w:pPr>
-      <w:pStyle w:val="Pieddepage"/>
-    </w:pPr>
-  </w:p>
-</w:ftr>
-</file>
-
 <file path=word/footnotes.xml><?xml version="1.0" encoding="utf-8"?>
 <w:footnotes xmlns:wpc="http://schemas.microsoft.com/office/word/2010/wordprocessingCanvas" xmlns:cx="http://schemas.microsoft.com/office/drawing/2014/chartex" xmlns:cx1="http://schemas.microsoft.com/office/drawing/2015/9/8/chartex" xmlns:mc="http://schemas.openxmlformats.org/markup-compatibility/2006" xmlns:o="urn:schemas-microsoft-com:office:office" xmlns:r="http://schemas.openxmlformats.org/officeDocument/2006/relationships" xmlns:m="http://schemas.openxmlformats.org/officeDocument/2006/math" xmlns:v="urn:schemas-microsoft-com:vml" xmlns:wp14="http://schemas.microsoft.com/office/word/2010/wordprocessingDrawing" xmlns:wp="http://schemas.openxmlformats.org/drawingml/2006/wordprocessingDrawing" xmlns:w10="urn:schemas-microsoft-com:office:word" xmlns:w="http://schemas.openxmlformats.org/wordprocessingml/2006/main" xmlns:w14="http://schemas.microsoft.com/office/word/2010/wordml" xmlns:w15="http://schemas.microsoft.com/office/word/2012/wordml" xmlns:w16se="http://schemas.microsoft.com/office/word/2015/wordml/symex" xmlns:wpg="http://schemas.microsoft.com/office/word/2010/wordprocessingGroup" xmlns:wpi="http://schemas.microsoft.com/office/word/2010/wordprocessingInk" xmlns:wne="http://schemas.microsoft.com/office/word/2006/wordml" xmlns:wps="http://schemas.microsoft.com/office/word/2010/wordprocessingShape" mc:Ignorable="w14 w15 w16se wp14">
   <w:footnote w:type="separator" w:id="-1">
@@ -6726,16 +7039,6 @@
 </file>
 
 <file path=word/header1.xml><?xml version="1.0" encoding="utf-8"?>
-<w:hdr xmlns:wpc="http://schemas.microsoft.com/office/word/2010/wordprocessingCanvas" xmlns:cx="http://schemas.microsoft.com/office/drawing/2014/chartex" xmlns:cx1="http://schemas.microsoft.com/office/drawing/2015/9/8/chartex" xmlns:mc="http://schemas.openxmlformats.org/markup-compatibility/2006" xmlns:o="urn:schemas-microsoft-com:office:office" xmlns:r="http://schemas.openxmlformats.org/officeDocument/2006/relationships" xmlns:m="http://schemas.openxmlformats.org/officeDocument/2006/math" xmlns:v="urn:schemas-microsoft-com:vml" xmlns:wp14="http://schemas.microsoft.com/office/word/2010/wordprocessingDrawing" xmlns:wp="http://schemas.openxmlformats.org/drawingml/2006/wordprocessingDrawing" xmlns:w10="urn:schemas-microsoft-com:office:word" xmlns:w="http://schemas.openxmlformats.org/wordprocessingml/2006/main" xmlns:w14="http://schemas.microsoft.com/office/word/2010/wordml" xmlns:w15="http://schemas.microsoft.com/office/word/2012/wordml" xmlns:w16se="http://schemas.microsoft.com/office/word/2015/wordml/symex" xmlns:wpg="http://schemas.microsoft.com/office/word/2010/wordprocessingGroup" xmlns:wpi="http://schemas.microsoft.com/office/word/2010/wordprocessingInk" xmlns:wne="http://schemas.microsoft.com/office/word/2006/wordml" xmlns:wps="http://schemas.microsoft.com/office/word/2010/wordprocessingShape" mc:Ignorable="w14 w15 w16se wp14">
-  <w:p>
-    <w:pPr>
-      <w:pStyle w:val="En-tte"/>
-    </w:pPr>
-  </w:p>
-</w:hdr>
-</file>
-
-<file path=word/header2.xml><?xml version="1.0" encoding="utf-8"?>
 <w:hdr xmlns:wpc="http://schemas.microsoft.com/office/word/2010/wordprocessingCanvas" xmlns:cx="http://schemas.microsoft.com/office/drawing/2014/chartex" xmlns:cx1="http://schemas.microsoft.com/office/drawing/2015/9/8/chartex" xmlns:mc="http://schemas.openxmlformats.org/markup-compatibility/2006" xmlns:o="urn:schemas-microsoft-com:office:office" xmlns:r="http://schemas.openxmlformats.org/officeDocument/2006/relationships" xmlns:m="http://schemas.openxmlformats.org/officeDocument/2006/math" xmlns:v="urn:schemas-microsoft-com:vml" xmlns:wp14="http://schemas.microsoft.com/office/word/2010/wordprocessingDrawing" xmlns:wp="http://schemas.openxmlformats.org/drawingml/2006/wordprocessingDrawing" xmlns:w10="urn:schemas-microsoft-com:office:word" xmlns:w="http://schemas.openxmlformats.org/wordprocessingml/2006/main" xmlns:w14="http://schemas.microsoft.com/office/word/2010/wordml" xmlns:w15="http://schemas.microsoft.com/office/word/2012/wordml" xmlns:w16se="http://schemas.microsoft.com/office/word/2015/wordml/symex" xmlns:wpg="http://schemas.microsoft.com/office/word/2010/wordprocessingGroup" xmlns:wpi="http://schemas.microsoft.com/office/word/2010/wordprocessingInk" xmlns:wne="http://schemas.microsoft.com/office/word/2006/wordml" xmlns:wps="http://schemas.microsoft.com/office/word/2010/wordprocessingShape" mc:Ignorable="w14 w15 w16se wp14">
   <w:tbl>
     <w:tblPr>
@@ -6853,16 +7156,6 @@
 </w:hdr>
 </file>
 
-<file path=word/header3.xml><?xml version="1.0" encoding="utf-8"?>
-<w:hdr xmlns:wpc="http://schemas.microsoft.com/office/word/2010/wordprocessingCanvas" xmlns:cx="http://schemas.microsoft.com/office/drawing/2014/chartex" xmlns:cx1="http://schemas.microsoft.com/office/drawing/2015/9/8/chartex" xmlns:mc="http://schemas.openxmlformats.org/markup-compatibility/2006" xmlns:o="urn:schemas-microsoft-com:office:office" xmlns:r="http://schemas.openxmlformats.org/officeDocument/2006/relationships" xmlns:m="http://schemas.openxmlformats.org/officeDocument/2006/math" xmlns:v="urn:schemas-microsoft-com:vml" xmlns:wp14="http://schemas.microsoft.com/office/word/2010/wordprocessingDrawing" xmlns:wp="http://schemas.openxmlformats.org/drawingml/2006/wordprocessingDrawing" xmlns:w10="urn:schemas-microsoft-com:office:word" xmlns:w="http://schemas.openxmlformats.org/wordprocessingml/2006/main" xmlns:w14="http://schemas.microsoft.com/office/word/2010/wordml" xmlns:w15="http://schemas.microsoft.com/office/word/2012/wordml" xmlns:w16se="http://schemas.microsoft.com/office/word/2015/wordml/symex" xmlns:wpg="http://schemas.microsoft.com/office/word/2010/wordprocessingGroup" xmlns:wpi="http://schemas.microsoft.com/office/word/2010/wordprocessingInk" xmlns:wne="http://schemas.microsoft.com/office/word/2006/wordml" xmlns:wps="http://schemas.microsoft.com/office/word/2010/wordprocessingShape" mc:Ignorable="w14 w15 w16se wp14">
-  <w:p>
-    <w:pPr>
-      <w:pStyle w:val="En-tte"/>
-    </w:pPr>
-  </w:p>
-</w:hdr>
-</file>
-
 <file path=word/numbering.xml><?xml version="1.0" encoding="utf-8"?>
 <w:numbering xmlns:wpc="http://schemas.microsoft.com/office/word/2010/wordprocessingCanvas" xmlns:cx="http://schemas.microsoft.com/office/drawing/2014/chartex" xmlns:cx1="http://schemas.microsoft.com/office/drawing/2015/9/8/chartex" xmlns:mc="http://schemas.openxmlformats.org/markup-compatibility/2006" xmlns:o="urn:schemas-microsoft-com:office:office" xmlns:r="http://schemas.openxmlformats.org/officeDocument/2006/relationships" xmlns:m="http://schemas.openxmlformats.org/officeDocument/2006/math" xmlns:v="urn:schemas-microsoft-com:vml" xmlns:wp14="http://schemas.microsoft.com/office/word/2010/wordprocessingDrawing" xmlns:wp="http://schemas.openxmlformats.org/drawingml/2006/wordprocessingDrawing" xmlns:w10="urn:schemas-microsoft-com:office:word" xmlns:w="http://schemas.openxmlformats.org/wordprocessingml/2006/main" xmlns:w14="http://schemas.microsoft.com/office/word/2010/wordml" xmlns:w15="http://schemas.microsoft.com/office/word/2012/wordml" xmlns:w16se="http://schemas.microsoft.com/office/word/2015/wordml/symex" xmlns:wpg="http://schemas.microsoft.com/office/word/2010/wordprocessingGroup" xmlns:wpi="http://schemas.microsoft.com/office/word/2010/wordprocessingInk" xmlns:wne="http://schemas.microsoft.com/office/word/2006/wordml" xmlns:wps="http://schemas.microsoft.com/office/word/2010/wordprocessingShape" mc:Ignorable="w14 w15 w16se wp14">
   <w:numPicBullet w:numPicBulletId="0">
@@ -6886,7 +7179,7 @@
         <v:path o:extrusionok="f" gradientshapeok="t" o:connecttype="rect"/>
         <o:lock v:ext="edit" aspectratio="t"/>
       </v:shapetype>
-      <v:shape id="_x0000_i1038" type="#_x0000_t75" style="width:12pt;height:12pt" o:bullet="t">
+      <v:shape id="_x0000_i1049" type="#_x0000_t75" style="width:12pt;height:12pt" o:bullet="t">
         <v:imagedata r:id="rId1" o:title="BD10263_"/>
       </v:shape>
     </w:pict>
@@ -7457,6 +7750,119 @@
     </w:lvl>
   </w:abstractNum>
   <w:abstractNum w:abstractNumId="5" w15:restartNumberingAfterBreak="0">
+    <w:nsid w:val="47EA2646"/>
+    <w:multiLevelType w:val="hybridMultilevel"/>
+    <w:tmpl w:val="F04E7370"/>
+    <w:lvl w:ilvl="0" w:tplc="100C0001">
+      <w:start w:val="1"/>
+      <w:numFmt w:val="bullet"/>
+      <w:lvlText w:val=""/>
+      <w:lvlJc w:val="left"/>
+      <w:pPr>
+        <w:ind w:left="720" w:hanging="360"/>
+      </w:pPr>
+      <w:rPr>
+        <w:rFonts w:ascii="Symbol" w:hAnsi="Symbol" w:hint="default"/>
+      </w:rPr>
+    </w:lvl>
+    <w:lvl w:ilvl="1" w:tplc="100C0003" w:tentative="1">
+      <w:start w:val="1"/>
+      <w:numFmt w:val="bullet"/>
+      <w:lvlText w:val="o"/>
+      <w:lvlJc w:val="left"/>
+      <w:pPr>
+        <w:ind w:left="1440" w:hanging="360"/>
+      </w:pPr>
+      <w:rPr>
+        <w:rFonts w:ascii="Courier New" w:hAnsi="Courier New" w:cs="Courier New" w:hint="default"/>
+      </w:rPr>
+    </w:lvl>
+    <w:lvl w:ilvl="2" w:tplc="100C0005" w:tentative="1">
+      <w:start w:val="1"/>
+      <w:numFmt w:val="bullet"/>
+      <w:lvlText w:val=""/>
+      <w:lvlJc w:val="left"/>
+      <w:pPr>
+        <w:ind w:left="2160" w:hanging="360"/>
+      </w:pPr>
+      <w:rPr>
+        <w:rFonts w:ascii="Wingdings" w:hAnsi="Wingdings" w:hint="default"/>
+      </w:rPr>
+    </w:lvl>
+    <w:lvl w:ilvl="3" w:tplc="100C0001" w:tentative="1">
+      <w:start w:val="1"/>
+      <w:numFmt w:val="bullet"/>
+      <w:lvlText w:val=""/>
+      <w:lvlJc w:val="left"/>
+      <w:pPr>
+        <w:ind w:left="2880" w:hanging="360"/>
+      </w:pPr>
+      <w:rPr>
+        <w:rFonts w:ascii="Symbol" w:hAnsi="Symbol" w:hint="default"/>
+      </w:rPr>
+    </w:lvl>
+    <w:lvl w:ilvl="4" w:tplc="100C0003" w:tentative="1">
+      <w:start w:val="1"/>
+      <w:numFmt w:val="bullet"/>
+      <w:lvlText w:val="o"/>
+      <w:lvlJc w:val="left"/>
+      <w:pPr>
+        <w:ind w:left="3600" w:hanging="360"/>
+      </w:pPr>
+      <w:rPr>
+        <w:rFonts w:ascii="Courier New" w:hAnsi="Courier New" w:cs="Courier New" w:hint="default"/>
+      </w:rPr>
+    </w:lvl>
+    <w:lvl w:ilvl="5" w:tplc="100C0005" w:tentative="1">
+      <w:start w:val="1"/>
+      <w:numFmt w:val="bullet"/>
+      <w:lvlText w:val=""/>
+      <w:lvlJc w:val="left"/>
+      <w:pPr>
+        <w:ind w:left="4320" w:hanging="360"/>
+      </w:pPr>
+      <w:rPr>
+        <w:rFonts w:ascii="Wingdings" w:hAnsi="Wingdings" w:hint="default"/>
+      </w:rPr>
+    </w:lvl>
+    <w:lvl w:ilvl="6" w:tplc="100C0001" w:tentative="1">
+      <w:start w:val="1"/>
+      <w:numFmt w:val="bullet"/>
+      <w:lvlText w:val=""/>
+      <w:lvlJc w:val="left"/>
+      <w:pPr>
+        <w:ind w:left="5040" w:hanging="360"/>
+      </w:pPr>
+      <w:rPr>
+        <w:rFonts w:ascii="Symbol" w:hAnsi="Symbol" w:hint="default"/>
+      </w:rPr>
+    </w:lvl>
+    <w:lvl w:ilvl="7" w:tplc="100C0003" w:tentative="1">
+      <w:start w:val="1"/>
+      <w:numFmt w:val="bullet"/>
+      <w:lvlText w:val="o"/>
+      <w:lvlJc w:val="left"/>
+      <w:pPr>
+        <w:ind w:left="5760" w:hanging="360"/>
+      </w:pPr>
+      <w:rPr>
+        <w:rFonts w:ascii="Courier New" w:hAnsi="Courier New" w:cs="Courier New" w:hint="default"/>
+      </w:rPr>
+    </w:lvl>
+    <w:lvl w:ilvl="8" w:tplc="100C0005" w:tentative="1">
+      <w:start w:val="1"/>
+      <w:numFmt w:val="bullet"/>
+      <w:lvlText w:val=""/>
+      <w:lvlJc w:val="left"/>
+      <w:pPr>
+        <w:ind w:left="6480" w:hanging="360"/>
+      </w:pPr>
+      <w:rPr>
+        <w:rFonts w:ascii="Wingdings" w:hAnsi="Wingdings" w:hint="default"/>
+      </w:rPr>
+    </w:lvl>
+  </w:abstractNum>
+  <w:abstractNum w:abstractNumId="6" w15:restartNumberingAfterBreak="0">
     <w:nsid w:val="4AC47D34"/>
     <w:multiLevelType w:val="hybridMultilevel"/>
     <w:tmpl w:val="2F984ECE"/>
@@ -7582,7 +7988,7 @@
     <w:abstractNumId w:val="4"/>
   </w:num>
   <w:num w:numId="5">
-    <w:abstractNumId w:val="5"/>
+    <w:abstractNumId w:val="6"/>
   </w:num>
   <w:num w:numId="6">
     <w:abstractNumId w:val="1"/>
@@ -7646,6 +8052,9 @@
     <w:lvlOverride w:ilvl="8">
       <w:startOverride w:val="1"/>
     </w:lvlOverride>
+  </w:num>
+  <w:num w:numId="9">
+    <w:abstractNumId w:val="5"/>
   </w:num>
   <w:numIdMacAtCleanup w:val="6"/>
 </w:numbering>
@@ -8749,6 +9158,17 @@
       <w:rFonts w:asciiTheme="majorHAnsi" w:hAnsiTheme="majorHAnsi"/>
     </w:rPr>
   </w:style>
+  <w:style w:type="paragraph" w:styleId="Paragraphedeliste">
+    <w:name w:val="List Paragraph"/>
+    <w:basedOn w:val="Normal"/>
+    <w:uiPriority w:val="34"/>
+    <w:qFormat/>
+    <w:rsid w:val="00683180"/>
+    <w:pPr>
+      <w:ind w:left="720"/>
+      <w:contextualSpacing/>
+    </w:pPr>
+  </w:style>
 </w:styles>
 </file>
 
@@ -9039,15 +9459,6 @@
 </file>
 
 <file path=customXml/item1.xml><?xml version="1.0" encoding="utf-8"?>
-<?mso-contentType ?>
-<FormTemplates xmlns="http://schemas.microsoft.com/sharepoint/v3/contenttype/forms">
-  <Display>DocumentLibraryForm</Display>
-  <Edit>DocumentLibraryForm</Edit>
-  <New>DocumentLibraryForm</New>
-</FormTemplates>
-</file>
-
-<file path=customXml/item2.xml><?xml version="1.0" encoding="utf-8"?>
 <p:properties xmlns:p="http://schemas.microsoft.com/office/2006/metadata/properties" xmlns:xsi="http://www.w3.org/2001/XMLSchema-instance" xmlns:pc="http://schemas.microsoft.com/office/infopath/2007/PartnerControls">
   <documentManagement>
     <lcf76f155ced4ddcb4097134ff3c332f xmlns="a1b10758-7132-46a4-a2fe-7a2cf46f51f4">
@@ -9056,6 +9467,15 @@
     <TaxCatchAll xmlns="f7d9f5a6-831d-4621-8c77-cbcaf993e406" xsi:nil="true"/>
   </documentManagement>
 </p:properties>
+</file>
+
+<file path=customXml/item2.xml><?xml version="1.0" encoding="utf-8"?>
+<?mso-contentType ?>
+<FormTemplates xmlns="http://schemas.microsoft.com/sharepoint/v3/contenttype/forms">
+  <Display>DocumentLibraryForm</Display>
+  <Edit>DocumentLibraryForm</Edit>
+  <New>DocumentLibraryForm</New>
+</FormTemplates>
 </file>
 
 <file path=customXml/item3.xml><?xml version="1.0" encoding="utf-8"?>
@@ -9318,20 +9738,20 @@
 </file>
 
 <file path=customXml/itemProps1.xml><?xml version="1.0" encoding="utf-8"?>
-<ds:datastoreItem xmlns:ds="http://schemas.openxmlformats.org/officeDocument/2006/customXml" ds:itemID="{6C3F7A66-EDE3-46FD-83EB-3C265E5D2669}">
-  <ds:schemaRefs>
-    <ds:schemaRef ds:uri="http://schemas.microsoft.com/sharepoint/v3/contenttype/forms"/>
-  </ds:schemaRefs>
-</ds:datastoreItem>
-</file>
-
-<file path=customXml/itemProps2.xml><?xml version="1.0" encoding="utf-8"?>
 <ds:datastoreItem xmlns:ds="http://schemas.openxmlformats.org/officeDocument/2006/customXml" ds:itemID="{2319CDB8-A2CD-412D-8359-13E6B4DF1FF4}">
   <ds:schemaRefs>
     <ds:schemaRef ds:uri="http://schemas.microsoft.com/office/2006/metadata/properties"/>
     <ds:schemaRef ds:uri="http://schemas.microsoft.com/office/infopath/2007/PartnerControls"/>
     <ds:schemaRef ds:uri="a1b10758-7132-46a4-a2fe-7a2cf46f51f4"/>
     <ds:schemaRef ds:uri="f7d9f5a6-831d-4621-8c77-cbcaf993e406"/>
+  </ds:schemaRefs>
+</ds:datastoreItem>
+</file>
+
+<file path=customXml/itemProps2.xml><?xml version="1.0" encoding="utf-8"?>
+<ds:datastoreItem xmlns:ds="http://schemas.openxmlformats.org/officeDocument/2006/customXml" ds:itemID="{6C3F7A66-EDE3-46FD-83EB-3C265E5D2669}">
+  <ds:schemaRefs>
+    <ds:schemaRef ds:uri="http://schemas.microsoft.com/sharepoint/v3/contenttype/forms"/>
   </ds:schemaRefs>
 </ds:datastoreItem>
 </file>
@@ -9356,7 +9776,7 @@
 </file>
 
 <file path=customXml/itemProps4.xml><?xml version="1.0" encoding="utf-8"?>
-<ds:datastoreItem xmlns:ds="http://schemas.openxmlformats.org/officeDocument/2006/customXml" ds:itemID="{54F21FEB-C0C9-49B7-BDE1-DF3C655C2082}">
+<ds:datastoreItem xmlns:ds="http://schemas.openxmlformats.org/officeDocument/2006/customXml" ds:itemID="{EE03FBE9-436F-42ED-9FB9-A8E810B91B26}">
   <ds:schemaRefs>
     <ds:schemaRef ds:uri="http://schemas.openxmlformats.org/officeDocument/2006/bibliography"/>
   </ds:schemaRefs>

--- a/doc/R-306-TRD01-306Latruelle.docx
+++ b/doc/R-306-TRD01-306Latruelle.docx
@@ -1,6 +1,6 @@
 
 <file path=word/document.xml><?xml version="1.0" encoding="utf-8"?>
-<w:document xmlns:wpc="http://schemas.microsoft.com/office/word/2010/wordprocessingCanvas" xmlns:cx="http://schemas.microsoft.com/office/drawing/2014/chartex" xmlns:cx1="http://schemas.microsoft.com/office/drawing/2015/9/8/chartex" xmlns:mc="http://schemas.openxmlformats.org/markup-compatibility/2006" xmlns:o="urn:schemas-microsoft-com:office:office" xmlns:r="http://schemas.openxmlformats.org/officeDocument/2006/relationships" xmlns:m="http://schemas.openxmlformats.org/officeDocument/2006/math" xmlns:v="urn:schemas-microsoft-com:vml" xmlns:wp14="http://schemas.microsoft.com/office/word/2010/wordprocessingDrawing" xmlns:wp="http://schemas.openxmlformats.org/drawingml/2006/wordprocessingDrawing" xmlns:w10="urn:schemas-microsoft-com:office:word" xmlns:w="http://schemas.openxmlformats.org/wordprocessingml/2006/main" xmlns:w14="http://schemas.microsoft.com/office/word/2010/wordml" xmlns:w15="http://schemas.microsoft.com/office/word/2012/wordml" xmlns:w16se="http://schemas.microsoft.com/office/word/2015/wordml/symex" xmlns:wpg="http://schemas.microsoft.com/office/word/2010/wordprocessingGroup" xmlns:wpi="http://schemas.microsoft.com/office/word/2010/wordprocessingInk" xmlns:wne="http://schemas.microsoft.com/office/word/2006/wordml" xmlns:wps="http://schemas.microsoft.com/office/word/2010/wordprocessingShape" mc:Ignorable="w14 w15 w16se wp14">
+<w:document xmlns:wpc="http://schemas.microsoft.com/office/word/2010/wordprocessingCanvas" xmlns:cx="http://schemas.microsoft.com/office/drawing/2014/chartex" xmlns:cx1="http://schemas.microsoft.com/office/drawing/2015/9/8/chartex" xmlns:cx2="http://schemas.microsoft.com/office/drawing/2015/10/21/chartex" xmlns:cx3="http://schemas.microsoft.com/office/drawing/2016/5/9/chartex" xmlns:cx4="http://schemas.microsoft.com/office/drawing/2016/5/10/chartex" xmlns:cx5="http://schemas.microsoft.com/office/drawing/2016/5/11/chartex" xmlns:cx6="http://schemas.microsoft.com/office/drawing/2016/5/12/chartex" xmlns:cx7="http://schemas.microsoft.com/office/drawing/2016/5/13/chartex" xmlns:cx8="http://schemas.microsoft.com/office/drawing/2016/5/14/chartex" xmlns:mc="http://schemas.openxmlformats.org/markup-compatibility/2006" xmlns:aink="http://schemas.microsoft.com/office/drawing/2016/ink" xmlns:am3d="http://schemas.microsoft.com/office/drawing/2017/model3d" xmlns:o="urn:schemas-microsoft-com:office:office" xmlns:r="http://schemas.openxmlformats.org/officeDocument/2006/relationships" xmlns:m="http://schemas.openxmlformats.org/officeDocument/2006/math" xmlns:v="urn:schemas-microsoft-com:vml" xmlns:wp14="http://schemas.microsoft.com/office/word/2010/wordprocessingDrawing" xmlns:wp="http://schemas.openxmlformats.org/drawingml/2006/wordprocessingDrawing" xmlns:w10="urn:schemas-microsoft-com:office:word" xmlns:w="http://schemas.openxmlformats.org/wordprocessingml/2006/main" xmlns:w14="http://schemas.microsoft.com/office/word/2010/wordml" xmlns:w15="http://schemas.microsoft.com/office/word/2012/wordml" xmlns:w16cex="http://schemas.microsoft.com/office/word/2018/wordml/cex" xmlns:w16cid="http://schemas.microsoft.com/office/word/2016/wordml/cid" xmlns:w16="http://schemas.microsoft.com/office/word/2018/wordml" xmlns:w16sdtdh="http://schemas.microsoft.com/office/word/2020/wordml/sdtdatahash" xmlns:w16se="http://schemas.microsoft.com/office/word/2015/wordml/symex" xmlns:wpg="http://schemas.microsoft.com/office/word/2010/wordprocessingGroup" xmlns:wpi="http://schemas.microsoft.com/office/word/2010/wordprocessingInk" xmlns:wne="http://schemas.microsoft.com/office/word/2006/wordml" xmlns:wps="http://schemas.microsoft.com/office/word/2010/wordprocessingShape" mc:Ignorable="w14 w15 w16se w16cid w16 w16cex w16sdtdh wp14">
   <w:body>
     <w:p>
       <w:pPr>
@@ -39,7 +39,7 @@
           <w:szCs w:val="22"/>
         </w:rPr>
         <w:drawing>
-          <wp:inline distT="0" distB="0" distL="0" distR="0" wp14:anchorId="5463872E" wp14:editId="0945CD4D">
+          <wp:inline distT="0" distB="0" distL="0" distR="0" wp14:anchorId="4F39BBCB" wp14:editId="74E628D2">
             <wp:extent cx="2558415" cy="2558415"/>
             <wp:effectExtent l="0" t="0" r="0" b="0"/>
             <wp:docPr id="3" name="Image 3"/>
@@ -1829,7 +1829,7 @@
             <w:noProof/>
             <w:webHidden/>
           </w:rPr>
-          <w:t>6</w:t>
+          <w:t>7</w:t>
         </w:r>
         <w:r>
           <w:rPr>
@@ -1919,7 +1919,7 @@
             <w:noProof/>
             <w:webHidden/>
           </w:rPr>
-          <w:t>6</w:t>
+          <w:t>7</w:t>
         </w:r>
         <w:r>
           <w:rPr>
@@ -2373,7 +2373,7 @@
             <w:noProof/>
             <w:webHidden/>
           </w:rPr>
-          <w:t>7</w:t>
+          <w:t>8</w:t>
         </w:r>
         <w:r>
           <w:rPr>
@@ -2467,7 +2467,7 @@
             <w:noProof/>
             <w:webHidden/>
           </w:rPr>
-          <w:t>7</w:t>
+          <w:t>8</w:t>
         </w:r>
         <w:r>
           <w:rPr>
@@ -2557,7 +2557,7 @@
             <w:noProof/>
             <w:webHidden/>
           </w:rPr>
-          <w:t>7</w:t>
+          <w:t>8</w:t>
         </w:r>
         <w:r>
           <w:rPr>
@@ -2647,7 +2647,7 @@
             <w:noProof/>
             <w:webHidden/>
           </w:rPr>
-          <w:t>7</w:t>
+          <w:t>8</w:t>
         </w:r>
         <w:r>
           <w:rPr>
@@ -2737,7 +2737,7 @@
             <w:noProof/>
             <w:webHidden/>
           </w:rPr>
-          <w:t>7</w:t>
+          <w:t>8</w:t>
         </w:r>
         <w:r>
           <w:rPr>
@@ -2831,7 +2831,7 @@
             <w:noProof/>
             <w:webHidden/>
           </w:rPr>
-          <w:t>7</w:t>
+          <w:t>8</w:t>
         </w:r>
         <w:r>
           <w:rPr>
@@ -2921,7 +2921,7 @@
             <w:noProof/>
             <w:webHidden/>
           </w:rPr>
-          <w:t>7</w:t>
+          <w:t>8</w:t>
         </w:r>
         <w:r>
           <w:rPr>
@@ -3011,7 +3011,7 @@
             <w:noProof/>
             <w:webHidden/>
           </w:rPr>
-          <w:t>7</w:t>
+          <w:t>8</w:t>
         </w:r>
         <w:r>
           <w:rPr>
@@ -3101,7 +3101,7 @@
             <w:noProof/>
             <w:webHidden/>
           </w:rPr>
-          <w:t>7</w:t>
+          <w:t>8</w:t>
         </w:r>
         <w:r>
           <w:rPr>
@@ -3559,7 +3559,7 @@
             <w:noProof/>
             <w:webHidden/>
           </w:rPr>
-          <w:t>8</w:t>
+          <w:t>9</w:t>
         </w:r>
         <w:r>
           <w:rPr>
@@ -4319,7 +4319,24 @@
         <w:pStyle w:val="Corpsdetexte"/>
       </w:pPr>
       <w:r>
-        <w:t xml:space="preserve">- Sprint n°4 : Il est prévu de finir la construction du premier étage pendant ce sprint et, si possible, de commencer la construction des étages qui contiennent toutes les chambres. </w:t>
+        <w:t xml:space="preserve">- Sprint n°4 : Il est prévu de finir la construction du premier étage pendant ce sprint et, si possible, de commencer la construction des étages qui contiennent toutes les chambres. Date du Sprint </w:t>
+      </w:r>
+      <w:proofErr w:type="spellStart"/>
+      <w:r>
+        <w:t>Review</w:t>
+      </w:r>
+      <w:proofErr w:type="spellEnd"/>
+      <w:r>
+        <w:t xml:space="preserve"> : 05.03.2024</w:t>
+      </w:r>
+    </w:p>
+    <w:p>
+      <w:pPr>
+        <w:pStyle w:val="Corpsdetexte"/>
+      </w:pPr>
+      <w:r>
+        <w:lastRenderedPageBreak/>
+        <w:t xml:space="preserve">- Sprint n°5 : Pendant ce sprint, il est prévu de terminer le bâtiment avec la construction des étages de chambres. </w:t>
       </w:r>
       <w:r>
         <w:t xml:space="preserve">Date du Sprint </w:t>
@@ -4330,63 +4347,38 @@
       </w:r>
       <w:proofErr w:type="spellEnd"/>
       <w:r>
-        <w:t xml:space="preserve"> : 05.03.2024</w:t>
-      </w:r>
-    </w:p>
-    <w:p>
-      <w:pPr>
-        <w:pStyle w:val="Corpsdetexte"/>
-      </w:pPr>
-      <w:r>
-        <w:lastRenderedPageBreak/>
-        <w:t>- Sprint n°</w:t>
-      </w:r>
-      <w:bookmarkStart w:id="19" w:name="_GoBack"/>
+        <w:t>: 12.03.2024</w:t>
+      </w:r>
+    </w:p>
+    <w:p>
+      <w:pPr>
+        <w:pStyle w:val="Titre1"/>
+      </w:pPr>
+      <w:bookmarkStart w:id="19" w:name="_Toc532179957"/>
+      <w:bookmarkStart w:id="20" w:name="_Toc165969641"/>
+      <w:bookmarkStart w:id="21" w:name="_Toc128323767"/>
+      <w:r>
+        <w:t>Analyse</w:t>
+      </w:r>
       <w:bookmarkEnd w:id="19"/>
-      <w:r>
-        <w:t xml:space="preserve">5 : Pendant ce sprint, il est prévu de terminer le bâtiment avec la construction des étages de chambres. </w:t>
-      </w:r>
-      <w:r>
-        <w:t xml:space="preserve">Date du Sprint </w:t>
-      </w:r>
-      <w:proofErr w:type="spellStart"/>
-      <w:r>
-        <w:t>Review</w:t>
-      </w:r>
-      <w:proofErr w:type="spellEnd"/>
-      <w:r>
-        <w:t>: 12.03.2024</w:t>
-      </w:r>
-    </w:p>
-    <w:p>
-      <w:pPr>
-        <w:pStyle w:val="Titre1"/>
-      </w:pPr>
-      <w:bookmarkStart w:id="20" w:name="_Toc532179957"/>
-      <w:bookmarkStart w:id="21" w:name="_Toc165969641"/>
-      <w:bookmarkStart w:id="22" w:name="_Toc128323767"/>
-      <w:r>
-        <w:t>Analyse</w:t>
-      </w:r>
       <w:bookmarkEnd w:id="20"/>
+      <w:r>
+        <w:t xml:space="preserve"> fonctionnelle</w:t>
+      </w:r>
       <w:bookmarkEnd w:id="21"/>
-      <w:r>
-        <w:t xml:space="preserve"> fonctionnelle</w:t>
-      </w:r>
-      <w:bookmarkEnd w:id="22"/>
     </w:p>
     <w:p>
       <w:pPr>
         <w:pStyle w:val="Retraitcorpsdetexte"/>
       </w:pPr>
-      <w:bookmarkStart w:id="23" w:name="_Toc532179959"/>
-      <w:bookmarkStart w:id="24" w:name="_Toc165969643"/>
+      <w:bookmarkStart w:id="22" w:name="_Toc532179959"/>
+      <w:bookmarkStart w:id="23" w:name="_Toc165969643"/>
     </w:p>
     <w:p>
       <w:pPr>
         <w:pStyle w:val="Titre3"/>
       </w:pPr>
-      <w:bookmarkStart w:id="25" w:name="_Toc128323768"/>
+      <w:bookmarkStart w:id="24" w:name="_Toc128323768"/>
       <w:r>
         <w:t>Chambre</w:t>
       </w:r>
@@ -4417,12 +4409,6 @@
         <w:gridCol w:w="9060"/>
       </w:tblGrid>
       <w:tr>
-        <w:tblPrEx>
-          <w:tblCellMar>
-            <w:top w:w="0" w:type="dxa"/>
-            <w:bottom w:w="0" w:type="dxa"/>
-          </w:tblCellMar>
-        </w:tblPrEx>
         <w:tc>
           <w:tcPr>
             <w:tcW w:w="0" w:type="auto"/>
@@ -4435,12 +4421,6 @@
         </w:tc>
       </w:tr>
       <w:tr>
-        <w:tblPrEx>
-          <w:tblCellMar>
-            <w:top w:w="0" w:type="dxa"/>
-            <w:bottom w:w="0" w:type="dxa"/>
-          </w:tblCellMar>
-        </w:tblPrEx>
         <w:tc>
           <w:tcPr>
             <w:tcW w:w="0" w:type="auto"/>
@@ -4450,15 +4430,7 @@
               <w:jc w:val="center"/>
             </w:pPr>
             <w:r>
-              <w:t>Tests d'</w:t>
-            </w:r>
-            <w:proofErr w:type="spellStart"/>
-            <w:r>
-              <w:t>acceptance</w:t>
-            </w:r>
-            <w:proofErr w:type="spellEnd"/>
-            <w:r>
-              <w:t xml:space="preserve">: </w:t>
+              <w:t xml:space="preserve">Tests d'acceptance: </w:t>
             </w:r>
           </w:p>
           <w:tbl>
@@ -4475,12 +4447,6 @@
               <w:gridCol w:w="7637"/>
             </w:tblGrid>
             <w:tr>
-              <w:tblPrEx>
-                <w:tblCellMar>
-                  <w:top w:w="0" w:type="dxa"/>
-                  <w:bottom w:w="0" w:type="dxa"/>
-                </w:tblCellMar>
-              </w:tblPrEx>
               <w:tc>
                 <w:tcPr>
                   <w:tcW w:w="0" w:type="auto"/>
@@ -4503,12 +4469,6 @@
               </w:tc>
             </w:tr>
             <w:tr>
-              <w:tblPrEx>
-                <w:tblCellMar>
-                  <w:top w:w="0" w:type="dxa"/>
-                  <w:bottom w:w="0" w:type="dxa"/>
-                </w:tblCellMar>
-              </w:tblPrEx>
               <w:tc>
                 <w:tcPr>
                   <w:tcW w:w="0" w:type="auto"/>
@@ -4531,12 +4491,6 @@
               </w:tc>
             </w:tr>
             <w:tr>
-              <w:tblPrEx>
-                <w:tblCellMar>
-                  <w:top w:w="0" w:type="dxa"/>
-                  <w:bottom w:w="0" w:type="dxa"/>
-                </w:tblCellMar>
-              </w:tblPrEx>
               <w:tc>
                 <w:tcPr>
                   <w:tcW w:w="0" w:type="auto"/>
@@ -4559,12 +4513,6 @@
               </w:tc>
             </w:tr>
             <w:tr>
-              <w:tblPrEx>
-                <w:tblCellMar>
-                  <w:top w:w="0" w:type="dxa"/>
-                  <w:bottom w:w="0" w:type="dxa"/>
-                </w:tblCellMar>
-              </w:tblPrEx>
               <w:tc>
                 <w:tcPr>
                   <w:tcW w:w="0" w:type="auto"/>
@@ -4587,12 +4535,6 @@
               </w:tc>
             </w:tr>
             <w:tr>
-              <w:tblPrEx>
-                <w:tblCellMar>
-                  <w:top w:w="0" w:type="dxa"/>
-                  <w:bottom w:w="0" w:type="dxa"/>
-                </w:tblCellMar>
-              </w:tblPrEx>
               <w:tc>
                 <w:tcPr>
                   <w:tcW w:w="0" w:type="auto"/>
@@ -4615,12 +4557,6 @@
               </w:tc>
             </w:tr>
             <w:tr>
-              <w:tblPrEx>
-                <w:tblCellMar>
-                  <w:top w:w="0" w:type="dxa"/>
-                  <w:bottom w:w="0" w:type="dxa"/>
-                </w:tblCellMar>
-              </w:tblPrEx>
               <w:tc>
                 <w:tcPr>
                   <w:tcW w:w="0" w:type="auto"/>
@@ -4651,12 +4587,6 @@
               </w:tc>
             </w:tr>
             <w:tr>
-              <w:tblPrEx>
-                <w:tblCellMar>
-                  <w:top w:w="0" w:type="dxa"/>
-                  <w:bottom w:w="0" w:type="dxa"/>
-                </w:tblCellMar>
-              </w:tblPrEx>
               <w:tc>
                 <w:tcPr>
                   <w:tcW w:w="0" w:type="auto"/>
@@ -4679,12 +4609,6 @@
               </w:tc>
             </w:tr>
             <w:tr>
-              <w:tblPrEx>
-                <w:tblCellMar>
-                  <w:top w:w="0" w:type="dxa"/>
-                  <w:bottom w:w="0" w:type="dxa"/>
-                </w:tblCellMar>
-              </w:tblPrEx>
               <w:tc>
                 <w:tcPr>
                   <w:tcW w:w="0" w:type="auto"/>
@@ -4707,12 +4631,6 @@
               </w:tc>
             </w:tr>
             <w:tr>
-              <w:tblPrEx>
-                <w:tblCellMar>
-                  <w:top w:w="0" w:type="dxa"/>
-                  <w:bottom w:w="0" w:type="dxa"/>
-                </w:tblCellMar>
-              </w:tblPrEx>
               <w:tc>
                 <w:tcPr>
                   <w:tcW w:w="0" w:type="auto"/>
@@ -4735,12 +4653,6 @@
               </w:tc>
             </w:tr>
             <w:tr>
-              <w:tblPrEx>
-                <w:tblCellMar>
-                  <w:top w:w="0" w:type="dxa"/>
-                  <w:bottom w:w="0" w:type="dxa"/>
-                </w:tblCellMar>
-              </w:tblPrEx>
               <w:tc>
                 <w:tcPr>
                   <w:tcW w:w="0" w:type="auto"/>
@@ -4771,12 +4683,6 @@
               </w:tc>
             </w:tr>
             <w:tr>
-              <w:tblPrEx>
-                <w:tblCellMar>
-                  <w:top w:w="0" w:type="dxa"/>
-                  <w:bottom w:w="0" w:type="dxa"/>
-                </w:tblCellMar>
-              </w:tblPrEx>
               <w:tc>
                 <w:tcPr>
                   <w:tcW w:w="0" w:type="auto"/>
@@ -4799,12 +4705,6 @@
               </w:tc>
             </w:tr>
             <w:tr>
-              <w:tblPrEx>
-                <w:tblCellMar>
-                  <w:top w:w="0" w:type="dxa"/>
-                  <w:bottom w:w="0" w:type="dxa"/>
-                </w:tblCellMar>
-              </w:tblPrEx>
               <w:tc>
                 <w:tcPr>
                   <w:tcW w:w="0" w:type="auto"/>
@@ -4827,12 +4727,6 @@
               </w:tc>
             </w:tr>
             <w:tr>
-              <w:tblPrEx>
-                <w:tblCellMar>
-                  <w:top w:w="0" w:type="dxa"/>
-                  <w:bottom w:w="0" w:type="dxa"/>
-                </w:tblCellMar>
-              </w:tblPrEx>
               <w:tc>
                 <w:tcPr>
                   <w:tcW w:w="0" w:type="auto"/>
@@ -4894,12 +4788,6 @@
         <w:gridCol w:w="9060"/>
       </w:tblGrid>
       <w:tr>
-        <w:tblPrEx>
-          <w:tblCellMar>
-            <w:top w:w="0" w:type="dxa"/>
-            <w:bottom w:w="0" w:type="dxa"/>
-          </w:tblCellMar>
-        </w:tblPrEx>
         <w:tc>
           <w:tcPr>
             <w:tcW w:w="0" w:type="auto"/>
@@ -4912,12 +4800,6 @@
         </w:tc>
       </w:tr>
       <w:tr>
-        <w:tblPrEx>
-          <w:tblCellMar>
-            <w:top w:w="0" w:type="dxa"/>
-            <w:bottom w:w="0" w:type="dxa"/>
-          </w:tblCellMar>
-        </w:tblPrEx>
         <w:tc>
           <w:tcPr>
             <w:tcW w:w="0" w:type="auto"/>
@@ -4927,15 +4809,7 @@
               <w:jc w:val="center"/>
             </w:pPr>
             <w:r>
-              <w:t>Tests d'</w:t>
-            </w:r>
-            <w:proofErr w:type="spellStart"/>
-            <w:r>
-              <w:t>acceptance</w:t>
-            </w:r>
-            <w:proofErr w:type="spellEnd"/>
-            <w:r>
-              <w:t xml:space="preserve">: </w:t>
+              <w:t xml:space="preserve">Tests d'acceptance: </w:t>
             </w:r>
           </w:p>
           <w:tbl>
@@ -4952,12 +4826,6 @@
               <w:gridCol w:w="7873"/>
             </w:tblGrid>
             <w:tr>
-              <w:tblPrEx>
-                <w:tblCellMar>
-                  <w:top w:w="0" w:type="dxa"/>
-                  <w:bottom w:w="0" w:type="dxa"/>
-                </w:tblCellMar>
-              </w:tblPrEx>
               <w:tc>
                 <w:tcPr>
                   <w:tcW w:w="0" w:type="auto"/>
@@ -4985,12 +4853,6 @@
               </w:tc>
             </w:tr>
             <w:tr>
-              <w:tblPrEx>
-                <w:tblCellMar>
-                  <w:top w:w="0" w:type="dxa"/>
-                  <w:bottom w:w="0" w:type="dxa"/>
-                </w:tblCellMar>
-              </w:tblPrEx>
               <w:tc>
                 <w:tcPr>
                   <w:tcW w:w="0" w:type="auto"/>
@@ -5013,12 +4875,6 @@
               </w:tc>
             </w:tr>
             <w:tr>
-              <w:tblPrEx>
-                <w:tblCellMar>
-                  <w:top w:w="0" w:type="dxa"/>
-                  <w:bottom w:w="0" w:type="dxa"/>
-                </w:tblCellMar>
-              </w:tblPrEx>
               <w:tc>
                 <w:tcPr>
                   <w:tcW w:w="0" w:type="auto"/>
@@ -5041,12 +4897,6 @@
               </w:tc>
             </w:tr>
             <w:tr>
-              <w:tblPrEx>
-                <w:tblCellMar>
-                  <w:top w:w="0" w:type="dxa"/>
-                  <w:bottom w:w="0" w:type="dxa"/>
-                </w:tblCellMar>
-              </w:tblPrEx>
               <w:tc>
                 <w:tcPr>
                   <w:tcW w:w="0" w:type="auto"/>
@@ -5069,12 +4919,6 @@
               </w:tc>
             </w:tr>
             <w:tr>
-              <w:tblPrEx>
-                <w:tblCellMar>
-                  <w:top w:w="0" w:type="dxa"/>
-                  <w:bottom w:w="0" w:type="dxa"/>
-                </w:tblCellMar>
-              </w:tblPrEx>
               <w:tc>
                 <w:tcPr>
                   <w:tcW w:w="0" w:type="auto"/>
@@ -5098,12 +4942,6 @@
               </w:tc>
             </w:tr>
             <w:tr>
-              <w:tblPrEx>
-                <w:tblCellMar>
-                  <w:top w:w="0" w:type="dxa"/>
-                  <w:bottom w:w="0" w:type="dxa"/>
-                </w:tblCellMar>
-              </w:tblPrEx>
               <w:tc>
                 <w:tcPr>
                   <w:tcW w:w="0" w:type="auto"/>
@@ -5126,12 +4964,6 @@
               </w:tc>
             </w:tr>
             <w:tr>
-              <w:tblPrEx>
-                <w:tblCellMar>
-                  <w:top w:w="0" w:type="dxa"/>
-                  <w:bottom w:w="0" w:type="dxa"/>
-                </w:tblCellMar>
-              </w:tblPrEx>
               <w:tc>
                 <w:tcPr>
                   <w:tcW w:w="0" w:type="auto"/>
@@ -5162,12 +4994,6 @@
               </w:tc>
             </w:tr>
             <w:tr>
-              <w:tblPrEx>
-                <w:tblCellMar>
-                  <w:top w:w="0" w:type="dxa"/>
-                  <w:bottom w:w="0" w:type="dxa"/>
-                </w:tblCellMar>
-              </w:tblPrEx>
               <w:tc>
                 <w:tcPr>
                   <w:tcW w:w="0" w:type="auto"/>
@@ -5190,12 +5016,6 @@
               </w:tc>
             </w:tr>
             <w:tr>
-              <w:tblPrEx>
-                <w:tblCellMar>
-                  <w:top w:w="0" w:type="dxa"/>
-                  <w:bottom w:w="0" w:type="dxa"/>
-                </w:tblCellMar>
-              </w:tblPrEx>
               <w:tc>
                 <w:tcPr>
                   <w:tcW w:w="0" w:type="auto"/>
@@ -5256,6 +5076,264 @@
         <w:gridCol w:w="9060"/>
       </w:tblGrid>
       <w:tr>
+        <w:tc>
+          <w:tcPr>
+            <w:tcW w:w="0" w:type="auto"/>
+          </w:tcPr>
+          <w:p>
+            <w:r>
+              <w:t>En tant qu'employés Nous voulons des lieus à chaque étages de stockages et de nettoyage qui stocke les outils de nettoyage les linges, draps, etc. propre pour le nettoyage des chambres et possède des machines à laver le linges pour laver les matériels stockés.</w:t>
+            </w:r>
+          </w:p>
+        </w:tc>
+      </w:tr>
+      <w:tr>
+        <w:tc>
+          <w:tcPr>
+            <w:tcW w:w="0" w:type="auto"/>
+          </w:tcPr>
+          <w:p>
+            <w:pPr>
+              <w:jc w:val="center"/>
+            </w:pPr>
+            <w:r>
+              <w:t xml:space="preserve">Tests d'acceptance: </w:t>
+            </w:r>
+          </w:p>
+          <w:tbl>
+            <w:tblPr>
+              <w:tblW w:w="100" w:type="auto"/>
+              <w:tblCellMar>
+                <w:left w:w="10" w:type="dxa"/>
+                <w:right w:w="10" w:type="dxa"/>
+              </w:tblCellMar>
+              <w:tblLook w:val="0000" w:firstRow="0" w:lastRow="0" w:firstColumn="0" w:lastColumn="0" w:noHBand="0" w:noVBand="0"/>
+            </w:tblPr>
+            <w:tblGrid>
+              <w:gridCol w:w="1479"/>
+              <w:gridCol w:w="7561"/>
+            </w:tblGrid>
+            <w:tr>
+              <w:tc>
+                <w:tcPr>
+                  <w:tcW w:w="0" w:type="auto"/>
+                </w:tcPr>
+                <w:p>
+                  <w:r>
+                    <w:t>Nettoyage des linges</w:t>
+                  </w:r>
+                </w:p>
+              </w:tc>
+              <w:tc>
+                <w:tcPr>
+                  <w:tcW w:w="0" w:type="auto"/>
+                </w:tcPr>
+                <w:p>
+                  <w:r>
+                    <w:t>Dans une salle de logistique à côtés des armoires de stockages des linges, draps, etc. Il y a 2 machines à laver le linge qui fonctionnent</w:t>
+                  </w:r>
+                </w:p>
+              </w:tc>
+            </w:tr>
+            <w:tr>
+              <w:tc>
+                <w:tcPr>
+                  <w:tcW w:w="0" w:type="auto"/>
+                </w:tcPr>
+                <w:p>
+                  <w:r>
+                    <w:t>Stockage linges</w:t>
+                  </w:r>
+                </w:p>
+              </w:tc>
+              <w:tc>
+                <w:tcPr>
+                  <w:tcW w:w="0" w:type="auto"/>
+                </w:tcPr>
+                <w:p>
+                  <w:r>
+                    <w:t>A côtés des machines à laver le linge il y a assez d'armoire pour stocker les draps et les linges de toutes les chambres de l'étage</w:t>
+                  </w:r>
+                </w:p>
+              </w:tc>
+            </w:tr>
+            <w:tr>
+              <w:tc>
+                <w:tcPr>
+                  <w:tcW w:w="0" w:type="auto"/>
+                </w:tcPr>
+                <w:p>
+                  <w:r>
+                    <w:t>par étage</w:t>
+                  </w:r>
+                </w:p>
+              </w:tc>
+              <w:tc>
+                <w:tcPr>
+                  <w:tcW w:w="0" w:type="auto"/>
+                </w:tcPr>
+                <w:p>
+                  <w:r>
+                    <w:t>Sur chaque étages Il y a une salle de logistique placer pour faciliter le nettoyage des chambres de l'étage.</w:t>
+                  </w:r>
+                </w:p>
+              </w:tc>
+            </w:tr>
+            <w:tr>
+              <w:tc>
+                <w:tcPr>
+                  <w:tcW w:w="0" w:type="auto"/>
+                </w:tcPr>
+                <w:p>
+                  <w:r>
+                    <w:t>Port</w:t>
+                  </w:r>
+                </w:p>
+              </w:tc>
+              <w:tc>
+                <w:tcPr>
+                  <w:tcW w:w="0" w:type="auto"/>
+                </w:tcPr>
+                <w:p>
+                  <w:r>
+                    <w:t>Quand je rentre dans une des salles de logistique, il y a un petit panneau indiquant que cette pièce est réserver au personnel</w:t>
+                  </w:r>
+                </w:p>
+              </w:tc>
+            </w:tr>
+            <w:tr>
+              <w:tc>
+                <w:tcPr>
+                  <w:tcW w:w="0" w:type="auto"/>
+                </w:tcPr>
+                <w:p>
+                  <w:r>
+                    <w:t>Armoire de stockage cadeau</w:t>
+                  </w:r>
+                </w:p>
+              </w:tc>
+              <w:tc>
+                <w:tcPr>
+                  <w:tcW w:w="0" w:type="auto"/>
+                </w:tcPr>
+                <w:p>
+                  <w:r>
+                    <w:t>Quand je rentre dans la salle il y a une armoire et un frigo contenant les cadeau offert au usager de la chambre, c'est-à-dire une bouteille d'eau fraiche(donc dans le frigo), des carré de chocolat emballés, des sachets de thé de différents goûts dont les préférés des utilisateurs et des capsules de cafés de différentes sortes dont les préférés des utilisateurs.</w:t>
+                  </w:r>
+                </w:p>
+              </w:tc>
+            </w:tr>
+            <w:tr>
+              <w:tc>
+                <w:tcPr>
+                  <w:tcW w:w="0" w:type="auto"/>
+                </w:tcPr>
+                <w:p>
+                  <w:r>
+                    <w:t>lumière</w:t>
+                  </w:r>
+                </w:p>
+              </w:tc>
+              <w:tc>
+                <w:tcPr>
+                  <w:tcW w:w="0" w:type="auto"/>
+                </w:tcPr>
+                <w:p>
+                  <w:r>
+                    <w:t>La salle est éclairer par des néant situer sur le plafond de la salle de sorte à que les néant éclaire chaque partie de la salle pour aider les employer à voir ce qu'ils font.</w:t>
+                  </w:r>
+                </w:p>
+              </w:tc>
+            </w:tr>
+            <w:tr>
+              <w:tc>
+                <w:tcPr>
+                  <w:tcW w:w="0" w:type="auto"/>
+                </w:tcPr>
+                <w:p>
+                  <w:r>
+                    <w:t>lavabo</w:t>
+                  </w:r>
+                </w:p>
+              </w:tc>
+              <w:tc>
+                <w:tcPr>
+                  <w:tcW w:w="0" w:type="auto"/>
+                </w:tcPr>
+                <w:p>
+                  <w:r>
+                    <w:t>Dans la salle il y a à côté des machines à laver un lavabo professionnel</w:t>
+                  </w:r>
+                </w:p>
+              </w:tc>
+            </w:tr>
+            <w:tr>
+              <w:tc>
+                <w:tcPr>
+                  <w:tcW w:w="0" w:type="auto"/>
+                </w:tcPr>
+                <w:p>
+                  <w:r>
+                    <w:t>étagère produits de nettoyage</w:t>
+                  </w:r>
+                </w:p>
+              </w:tc>
+              <w:tc>
+                <w:tcPr>
+                  <w:tcW w:w="0" w:type="auto"/>
+                </w:tcPr>
+                <w:p>
+                  <w:r>
+                    <w:t>Contre l'un des mures de la salle à côté de balais, aspirateur, et autre outils de nettoyage il y a une étagère contenant plusieurs fois chaque produits nécessaire au nettoyage et à l'entretien de l'étage.</w:t>
+                  </w:r>
+                </w:p>
+              </w:tc>
+            </w:tr>
+          </w:tbl>
+          <w:p/>
+        </w:tc>
+      </w:tr>
+    </w:tbl>
+    <w:p/>
+    <w:p/>
+    <w:p/>
+    <w:p>
+      <w:pPr>
+        <w:pStyle w:val="Titre3"/>
+      </w:pPr>
+      <w:r>
+        <w:t>Propositions</w:t>
+      </w:r>
+    </w:p>
+    <w:p>
+      <w:pPr>
+        <w:pStyle w:val="Titre4"/>
+      </w:pPr>
+      <w:r>
+        <w:t>Vestiaires Client</w:t>
+      </w:r>
+    </w:p>
+    <w:tbl>
+      <w:tblPr>
+        <w:tblW w:w="100" w:type="auto"/>
+        <w:tblBorders>
+          <w:top w:val="single" w:sz="4" w:space="0" w:color="auto"/>
+          <w:left w:val="single" w:sz="4" w:space="0" w:color="auto"/>
+          <w:bottom w:val="single" w:sz="4" w:space="0" w:color="auto"/>
+          <w:right w:val="single" w:sz="4" w:space="0" w:color="auto"/>
+          <w:insideH w:val="single" w:sz="4" w:space="0" w:color="auto"/>
+          <w:insideV w:val="single" w:sz="4" w:space="0" w:color="auto"/>
+        </w:tblBorders>
+        <w:tblCellMar>
+          <w:left w:w="10" w:type="dxa"/>
+          <w:right w:w="10" w:type="dxa"/>
+        </w:tblCellMar>
+        <w:tblLook w:val="04A0" w:firstRow="1" w:lastRow="0" w:firstColumn="1" w:lastColumn="0" w:noHBand="0" w:noVBand="1"/>
+      </w:tblPr>
+      <w:tblGrid>
+        <w:gridCol w:w="9060"/>
+      </w:tblGrid>
+      <w:tr>
         <w:tblPrEx>
           <w:tblCellMar>
             <w:top w:w="0" w:type="dxa"/>
@@ -5268,7 +5346,7 @@
           </w:tcPr>
           <w:p>
             <w:r>
-              <w:t>En tant qu'employés Nous voulons des lieus à chaque étages de stockages et de nettoyage qui stocke les outils de nettoyage les linges, draps, etc. propre pour le nettoyage des chambres et possède des machines à laver le linges pour laver les matériels stockés.</w:t>
+              <w:t>En tant que client, je veux pouvoir me changer dans de bonnes conditions pour être habiller et propre en rentrant ou sortant du sport ou du spa</w:t>
             </w:r>
           </w:p>
         </w:tc>
@@ -5289,15 +5367,15 @@
               <w:jc w:val="center"/>
             </w:pPr>
             <w:r>
-              <w:t>Tests d'</w:t>
+              <w:t xml:space="preserve">Tests </w:t>
             </w:r>
-            <w:proofErr w:type="spellStart"/>
+            <w:proofErr w:type="gramStart"/>
             <w:r>
-              <w:t>acceptance</w:t>
+              <w:t>d'acceptance:</w:t>
             </w:r>
-            <w:proofErr w:type="spellEnd"/>
+            <w:proofErr w:type="gramEnd"/>
             <w:r>
-              <w:t xml:space="preserve">: </w:t>
+              <w:t xml:space="preserve"> </w:t>
             </w:r>
           </w:p>
           <w:tbl>
@@ -5307,11 +5385,11 @@
                 <w:left w:w="10" w:type="dxa"/>
                 <w:right w:w="10" w:type="dxa"/>
               </w:tblCellMar>
-              <w:tblLook w:val="0000" w:firstRow="0" w:lastRow="0" w:firstColumn="0" w:lastColumn="0" w:noHBand="0" w:noVBand="0"/>
+              <w:tblLook w:val="04A0" w:firstRow="1" w:lastRow="0" w:firstColumn="1" w:lastColumn="0" w:noHBand="0" w:noVBand="1"/>
             </w:tblPr>
             <w:tblGrid>
-              <w:gridCol w:w="1479"/>
-              <w:gridCol w:w="7561"/>
+              <w:gridCol w:w="2197"/>
+              <w:gridCol w:w="6843"/>
             </w:tblGrid>
             <w:tr>
               <w:tblPrEx>
@@ -5325,8 +5403,13 @@
                   <w:tcW w:w="0" w:type="auto"/>
                 </w:tcPr>
                 <w:p>
-                  <w:r>
-                    <w:t>Nettoyage des linges</w:t>
+                  <w:proofErr w:type="gramStart"/>
+                  <w:r>
+                    <w:t>croquis</w:t>
+                  </w:r>
+                  <w:proofErr w:type="gramEnd"/>
+                  <w:r>
+                    <w:t xml:space="preserve"> joint</w:t>
                   </w:r>
                 </w:p>
               </w:tc>
@@ -5336,7 +5419,15 @@
                 </w:tcPr>
                 <w:p>
                   <w:r>
-                    <w:t>Dans une salle de logistique à côtés des armoires de stockages des linges, draps, etc. Il y a 2 machines à laver le linge qui fonctionnent</w:t>
+                    <w:t>Les placements des objets doivent correspondre au fichier joint. (</w:t>
+                  </w:r>
+                  <w:proofErr w:type="gramStart"/>
+                  <w:r>
+                    <w:t>pas</w:t>
+                  </w:r>
+                  <w:proofErr w:type="gramEnd"/>
+                  <w:r>
+                    <w:t xml:space="preserve"> les dimensions uniquement le placement des objets)</w:t>
                   </w:r>
                 </w:p>
               </w:tc>
@@ -5354,7 +5445,7 @@
                 </w:tcPr>
                 <w:p>
                   <w:r>
-                    <w:t>Stockage linges</w:t>
+                    <w:t>Porte des vestiaires</w:t>
                   </w:r>
                 </w:p>
               </w:tc>
@@ -5364,13 +5455,7 @@
                 </w:tcPr>
                 <w:p>
                   <w:r>
-                    <w:t xml:space="preserve">A </w:t>
-                  </w:r>
-                  <w:r>
-                    <w:t>côtés</w:t>
-                  </w:r>
-                  <w:r>
-                    <w:t xml:space="preserve"> des machines à laver le linge il y a assez d'armoire pour stocker les draps et les linges de toutes les chambres de l'étage</w:t>
+                    <w:t>Quand je sors de l'ascenseur au 1er étage, il y a 2 portes d'entrées menant à deux vestiaires identiques. Sur l'une des deux portes il y a un symbole représentant les personnes d'un sexe masculin et sur l'autre les personnes d'un sexe féminin.</w:t>
                   </w:r>
                 </w:p>
               </w:tc>
@@ -5388,10 +5473,7 @@
                 </w:tcPr>
                 <w:p>
                   <w:r>
-                    <w:t xml:space="preserve">par </w:t>
-                  </w:r>
-                  <w:r>
-                    <w:t>étage</w:t>
+                    <w:t>Cabine de changement</w:t>
                   </w:r>
                 </w:p>
               </w:tc>
@@ -5401,7 +5483,19 @@
                 </w:tcPr>
                 <w:p>
                   <w:r>
-                    <w:t>Sur chaque étages Il y a une salle de logistique placer pour faciliter le nettoyage des chambres de l'étage.</w:t>
+                    <w:t xml:space="preserve">Quand je rentre dans un vestiaire par la porte d'entrée de celui-ci, il y a collé au même murs que la porte d'entrée donc sur ma gauche et </w:t>
+                  </w:r>
+                  <w:r>
+                    <w:lastRenderedPageBreak/>
+                    <w:t xml:space="preserve">ma droite des </w:t>
+                  </w:r>
+                  <w:proofErr w:type="gramStart"/>
+                  <w:r>
+                    <w:t>cabines  sur</w:t>
+                  </w:r>
+                  <w:proofErr w:type="gramEnd"/>
+                  <w:r>
+                    <w:t xml:space="preserve"> toute la longueur du mur qui peuvent se verrouiller de l'intérieur pour que les clients puissent se changer.</w:t>
                   </w:r>
                 </w:p>
               </w:tc>
@@ -5418,9 +5512,12 @@
                   <w:tcW w:w="0" w:type="auto"/>
                 </w:tcPr>
                 <w:p>
-                  <w:r>
-                    <w:t>Port</w:t>
-                  </w:r>
+                  <w:proofErr w:type="gramStart"/>
+                  <w:r>
+                    <w:lastRenderedPageBreak/>
+                    <w:t>casiers</w:t>
+                  </w:r>
+                  <w:proofErr w:type="gramEnd"/>
                 </w:p>
               </w:tc>
               <w:tc>
@@ -5429,7 +5526,7 @@
                 </w:tcPr>
                 <w:p>
                   <w:r>
-                    <w:t>Quand je rentre dans une des salles de logistique, il y a un petit panneau indiquant que cette pièce est réserver au personnel</w:t>
+                    <w:t>Dans les vestiaires il y a des ranger de casiers qui comporte au total (en comptant toutes les ranger) au minimum 30 casiers qui peuvent se verrouiller à l'aide d'un cadenas.</w:t>
                   </w:r>
                 </w:p>
               </w:tc>
@@ -5446,8 +5543,13 @@
                   <w:tcW w:w="0" w:type="auto"/>
                 </w:tcPr>
                 <w:p>
-                  <w:r>
-                    <w:t>Armoire de stockage cadeau</w:t>
+                  <w:proofErr w:type="gramStart"/>
+                  <w:r>
+                    <w:t>placement</w:t>
+                  </w:r>
+                  <w:proofErr w:type="gramEnd"/>
+                  <w:r>
+                    <w:t xml:space="preserve"> des objets entre la porte de sortie et d'entrée</w:t>
                   </w:r>
                 </w:p>
               </w:tc>
@@ -5457,7 +5559,15 @@
                 </w:tcPr>
                 <w:p>
                   <w:r>
-                    <w:t>Quand je rentre dans la salle il y a une armoire et un frigo contenant les cadeau offert au usager de la chambre, c'est-à-dire une bouteille d'eau fraiche(donc dans le frigo), des carré de chocolat emballés, des sachets de thé de différents goûts dont les préférés des utilisateurs et des capsules de cafés de différentes sortes dont les préférés des utilisateurs.</w:t>
+                    <w:t xml:space="preserve">Quand je rentre par la porte d'entrée dans un vestiaire en face de moi </w:t>
+                  </w:r>
+                  <w:proofErr w:type="gramStart"/>
+                  <w:r>
+                    <w:t>une ranger</w:t>
+                  </w:r>
+                  <w:proofErr w:type="gramEnd"/>
+                  <w:r>
+                    <w:t xml:space="preserve"> de casier puis derrière cette rangé il y a un espace pour passer puis une autre ranger de casier et derrière les casiers il y a une porte de sortie.</w:t>
                   </w:r>
                 </w:p>
               </w:tc>
@@ -5474,8 +5584,13 @@
                   <w:tcW w:w="0" w:type="auto"/>
                 </w:tcPr>
                 <w:p>
-                  <w:r>
-                    <w:t>lumière</w:t>
+                  <w:proofErr w:type="spellStart"/>
+                  <w:r>
+                    <w:t>Dèrière</w:t>
+                  </w:r>
+                  <w:proofErr w:type="spellEnd"/>
+                  <w:r>
+                    <w:t xml:space="preserve"> la porte de sortie</w:t>
                   </w:r>
                 </w:p>
               </w:tc>
@@ -5485,7 +5600,23 @@
                 </w:tcPr>
                 <w:p>
                   <w:r>
-                    <w:t>La salle est éclairer par des néant situer sur le plafond de la salle de sorte à que les néant éclaire chaque partie de la salle pour aider les employer à voir ce qu'ils font.</w:t>
+                    <w:t xml:space="preserve">Quand je passe par la porte de sortie j'arrive dans un couloir. Ce couloir </w:t>
+                  </w:r>
+                  <w:proofErr w:type="gramStart"/>
+                  <w:r>
+                    <w:t>relis</w:t>
+                  </w:r>
+                  <w:proofErr w:type="gramEnd"/>
+                  <w:r>
+                    <w:t xml:space="preserve"> la porte de sortie des 2 vestiaires, la porte des douches, la porte d'</w:t>
+                  </w:r>
+                  <w:proofErr w:type="spellStart"/>
+                  <w:r>
+                    <w:t>entée</w:t>
+                  </w:r>
+                  <w:proofErr w:type="spellEnd"/>
+                  <w:r>
+                    <w:t xml:space="preserve"> du fitness et la porte d'entrée du SPA.</w:t>
                   </w:r>
                 </w:p>
               </w:tc>
@@ -5503,7 +5634,7 @@
                 </w:tcPr>
                 <w:p>
                   <w:r>
-                    <w:t>lavabo</w:t>
+                    <w:t>Douches</w:t>
                   </w:r>
                 </w:p>
               </w:tc>
@@ -5513,13 +5644,7 @@
                 </w:tcPr>
                 <w:p>
                   <w:r>
-                    <w:t>Dan</w:t>
-                  </w:r>
-                  <w:r>
-                    <w:t>s la salle il y a à côté des</w:t>
-                  </w:r>
-                  <w:r>
-                    <w:t xml:space="preserve"> machines à laver un lavabo professionnel</w:t>
+                    <w:t>En face de des portes de sortie des vestiaires il y a une porte qui mène à une salle avec des cabines pour se doucher.</w:t>
                   </w:r>
                 </w:p>
               </w:tc>
@@ -5537,7 +5662,7 @@
                 </w:tcPr>
                 <w:p>
                   <w:r>
-                    <w:t>étagère produits de nettoyage</w:t>
+                    <w:t>Cabines de douches</w:t>
                   </w:r>
                 </w:p>
               </w:tc>
@@ -5547,7 +5672,92 @@
                 </w:tcPr>
                 <w:p>
                   <w:r>
-                    <w:t>Contre l'un des mures de la salle à côté de balais, aspirateur, et autre outils de nettoyage il y a une étagère contenant plusieurs fois chaque produits nécessaire au nettoyage et à l'entretien de l'étage.</w:t>
+                    <w:t xml:space="preserve">Dans la salle des cabines de douches, il y a au minimum 10 cabines qui peuvent se verrouiller de l'intérieur collées </w:t>
+                  </w:r>
+                  <w:proofErr w:type="gramStart"/>
+                  <w:r>
+                    <w:t>au murs</w:t>
+                  </w:r>
+                  <w:proofErr w:type="gramEnd"/>
+                  <w:r>
+                    <w:t xml:space="preserve"> de la salle avec de l'espace pour entrer et sortir des cabines.</w:t>
+                  </w:r>
+                </w:p>
+              </w:tc>
+            </w:tr>
+            <w:tr>
+              <w:tblPrEx>
+                <w:tblCellMar>
+                  <w:top w:w="0" w:type="dxa"/>
+                  <w:bottom w:w="0" w:type="dxa"/>
+                </w:tblCellMar>
+              </w:tblPrEx>
+              <w:tc>
+                <w:tcPr>
+                  <w:tcW w:w="0" w:type="auto"/>
+                </w:tcPr>
+                <w:p>
+                  <w:proofErr w:type="gramStart"/>
+                  <w:r>
+                    <w:t>casier</w:t>
+                  </w:r>
+                  <w:proofErr w:type="gramEnd"/>
+                  <w:r>
+                    <w:t xml:space="preserve"> mur de la porte de sortie</w:t>
+                  </w:r>
+                </w:p>
+              </w:tc>
+              <w:tc>
+                <w:tcPr>
+                  <w:tcW w:w="0" w:type="auto"/>
+                </w:tcPr>
+                <w:p>
+                  <w:r>
+                    <w:t xml:space="preserve">A côté de la porte de sortie, collé au même mur il y a des casiers recouvrant </w:t>
+                  </w:r>
+                  <w:proofErr w:type="spellStart"/>
+                  <w:r>
+                    <w:t>tous</w:t>
+                  </w:r>
+                  <w:proofErr w:type="spellEnd"/>
+                  <w:r>
+                    <w:t xml:space="preserve"> le reste du mur horizontalement.</w:t>
+                  </w:r>
+                </w:p>
+              </w:tc>
+            </w:tr>
+            <w:tr>
+              <w:tblPrEx>
+                <w:tblCellMar>
+                  <w:top w:w="0" w:type="dxa"/>
+                  <w:bottom w:w="0" w:type="dxa"/>
+                </w:tblCellMar>
+              </w:tblPrEx>
+              <w:tc>
+                <w:tcPr>
+                  <w:tcW w:w="0" w:type="auto"/>
+                </w:tcPr>
+                <w:p>
+                  <w:r>
+                    <w:t>Bancs</w:t>
+                  </w:r>
+                </w:p>
+              </w:tc>
+              <w:tc>
+                <w:tcPr>
+                  <w:tcW w:w="0" w:type="auto"/>
+                </w:tcPr>
+                <w:p>
+                  <w:r>
+                    <w:t xml:space="preserve">Dans les vestiaires, contre les 2 murs contenant </w:t>
+                  </w:r>
+                  <w:proofErr w:type="gramStart"/>
+                  <w:r>
+                    <w:t>aucune portes</w:t>
+                  </w:r>
+                  <w:proofErr w:type="gramEnd"/>
+                  <w:r>
+                    <w:t xml:space="preserve"> il y a des bancs recouvrant toute la longueur horizontale de ces deux murs.</w:t>
                   </w:r>
                 </w:p>
               </w:tc>
@@ -5557,9 +5767,12 @@
         </w:tc>
       </w:tr>
     </w:tbl>
+    <w:p>
+      <w:pPr>
+        <w:pStyle w:val="Retraitcorpsdetexte3"/>
+      </w:pPr>
+    </w:p>
     <w:p/>
-    <w:p/>
-    <w:p/>
     <w:p>
       <w:pPr>
         <w:pStyle w:val="Titre1"/>
@@ -5567,15 +5780,42 @@
       <w:r>
         <w:t>Conception</w:t>
       </w:r>
+      <w:bookmarkEnd w:id="24"/>
+    </w:p>
+    <w:p>
+      <w:pPr>
+        <w:pStyle w:val="Titre2"/>
+      </w:pPr>
+      <w:bookmarkStart w:id="25" w:name="_Toc128323769"/>
+      <w:r>
+        <w:t>Architecture</w:t>
+      </w:r>
       <w:bookmarkEnd w:id="25"/>
     </w:p>
     <w:p>
       <w:pPr>
+        <w:pStyle w:val="Informations"/>
+      </w:pPr>
+      <w:r>
+        <w:t xml:space="preserve">Ce chapitre décrit </w:t>
+      </w:r>
+      <w:r>
+        <w:t xml:space="preserve">de manière avant tout graphique </w:t>
+      </w:r>
+      <w:r>
+        <w:t xml:space="preserve">les divers composants que le projet va </w:t>
+      </w:r>
+      <w:r>
+        <w:t>fournir, ainsi que ses interfaces vers le monde extérieur</w:t>
+      </w:r>
+    </w:p>
+    <w:p>
+      <w:pPr>
         <w:pStyle w:val="Titre2"/>
       </w:pPr>
-      <w:bookmarkStart w:id="26" w:name="_Toc128323769"/>
-      <w:r>
-        <w:t>Architecture</w:t>
+      <w:bookmarkStart w:id="26" w:name="_Toc128323770"/>
+      <w:r>
+        <w:t>Modèles de donnée</w:t>
       </w:r>
       <w:bookmarkEnd w:id="26"/>
     </w:p>
@@ -5584,80 +5824,52 @@
         <w:pStyle w:val="Informations"/>
       </w:pPr>
       <w:r>
-        <w:t xml:space="preserve">Ce chapitre décrit </w:t>
-      </w:r>
-      <w:r>
-        <w:t xml:space="preserve">de manière avant tout graphique </w:t>
-      </w:r>
-      <w:r>
-        <w:t xml:space="preserve">les divers composants que le projet va </w:t>
-      </w:r>
-      <w:r>
-        <w:t>fournir, ainsi que ses interfaces vers le monde extérieur</w:t>
+        <w:t>Ce chapitre est toujours applicable à un projet de développement. Il n’est que parfois applicable à un projet système ou réseau.</w:t>
+      </w:r>
+    </w:p>
+    <w:p>
+      <w:pPr>
+        <w:pStyle w:val="Informations"/>
+      </w:pPr>
+    </w:p>
+    <w:p>
+      <w:pPr>
+        <w:pStyle w:val="Informations"/>
+      </w:pPr>
+      <w:r>
+        <w:t>Le chapitre contient toujours au moins un modèle conceptuel de données (dictionnaire de données)</w:t>
+      </w:r>
+    </w:p>
+    <w:p>
+      <w:pPr>
+        <w:pStyle w:val="Informations"/>
+      </w:pPr>
+    </w:p>
+    <w:p>
+      <w:pPr>
+        <w:pStyle w:val="Informations"/>
+      </w:pPr>
+      <w:r>
+        <w:t>Si le projet inclut une base de données</w:t>
+      </w:r>
+      <w:r>
+        <w:t>, ce chapitre contiendra également un m</w:t>
+      </w:r>
+      <w:r>
+        <w:t>odèle logique des données.</w:t>
       </w:r>
     </w:p>
     <w:p>
       <w:pPr>
         <w:pStyle w:val="Titre2"/>
       </w:pPr>
-      <w:bookmarkStart w:id="27" w:name="_Toc128323770"/>
-      <w:r>
-        <w:t>Modèles de donnée</w:t>
+      <w:bookmarkStart w:id="27" w:name="_Toc128323771"/>
+      <w:bookmarkEnd w:id="22"/>
+      <w:bookmarkEnd w:id="23"/>
+      <w:r>
+        <w:t>Implémentations spécifiques</w:t>
       </w:r>
       <w:bookmarkEnd w:id="27"/>
-    </w:p>
-    <w:p>
-      <w:pPr>
-        <w:pStyle w:val="Informations"/>
-      </w:pPr>
-      <w:r>
-        <w:t>Ce chapitre est toujours applicable à un projet de développement. Il n’est que parfois applicable à un projet système ou réseau.</w:t>
-      </w:r>
-    </w:p>
-    <w:p>
-      <w:pPr>
-        <w:pStyle w:val="Informations"/>
-      </w:pPr>
-    </w:p>
-    <w:p>
-      <w:pPr>
-        <w:pStyle w:val="Informations"/>
-      </w:pPr>
-      <w:r>
-        <w:t>Le chapitre contient toujours au moins un modèle conceptuel de données (dictionnaire de données)</w:t>
-      </w:r>
-    </w:p>
-    <w:p>
-      <w:pPr>
-        <w:pStyle w:val="Informations"/>
-      </w:pPr>
-    </w:p>
-    <w:p>
-      <w:pPr>
-        <w:pStyle w:val="Informations"/>
-      </w:pPr>
-      <w:r>
-        <w:t>Si le projet inclut une base de données</w:t>
-      </w:r>
-      <w:r>
-        <w:t>, ce chapitre contiendra également un m</w:t>
-      </w:r>
-      <w:r>
-        <w:t>odèle logique des données.</w:t>
-      </w:r>
-    </w:p>
-    <w:p>
-      <w:pPr>
-        <w:pStyle w:val="Titre2"/>
-      </w:pPr>
-      <w:bookmarkStart w:id="28" w:name="_Toc128323771"/>
-      <w:bookmarkEnd w:id="23"/>
-      <w:bookmarkEnd w:id="24"/>
-      <w:r>
-        <w:lastRenderedPageBreak/>
-        <w:t>Implémentations spécifiques</w:t>
-      </w:r>
-      <w:bookmarkEnd w:id="28"/>
     </w:p>
     <w:p>
       <w:pPr>
@@ -5731,28 +5943,28 @@
       <w:pPr>
         <w:pStyle w:val="Titre1"/>
       </w:pPr>
-      <w:bookmarkStart w:id="29" w:name="_Toc532179964"/>
-      <w:bookmarkStart w:id="30" w:name="_Toc165969648"/>
-      <w:bookmarkStart w:id="31" w:name="_Toc128323772"/>
+      <w:bookmarkStart w:id="28" w:name="_Toc532179964"/>
+      <w:bookmarkStart w:id="29" w:name="_Toc165969648"/>
+      <w:bookmarkStart w:id="30" w:name="_Toc128323772"/>
       <w:r>
         <w:t>Réalisation</w:t>
       </w:r>
+      <w:bookmarkEnd w:id="28"/>
       <w:bookmarkEnd w:id="29"/>
       <w:bookmarkEnd w:id="30"/>
+    </w:p>
+    <w:p>
+      <w:pPr>
+        <w:pStyle w:val="Titre2"/>
+      </w:pPr>
+      <w:bookmarkStart w:id="31" w:name="_Toc128323773"/>
+      <w:r>
+        <w:t>Installation de l’e</w:t>
+      </w:r>
+      <w:r>
+        <w:t>nvironnement de travail</w:t>
+      </w:r>
       <w:bookmarkEnd w:id="31"/>
-    </w:p>
-    <w:p>
-      <w:pPr>
-        <w:pStyle w:val="Titre2"/>
-      </w:pPr>
-      <w:bookmarkStart w:id="32" w:name="_Toc128323773"/>
-      <w:r>
-        <w:t>Installation de l’e</w:t>
-      </w:r>
-      <w:r>
-        <w:t>nvironnement de travail</w:t>
-      </w:r>
-      <w:bookmarkEnd w:id="32"/>
     </w:p>
     <w:p>
       <w:pPr>
@@ -5838,7 +6050,7 @@
       <w:pPr>
         <w:pStyle w:val="Titre2"/>
       </w:pPr>
-      <w:bookmarkStart w:id="33" w:name="_Toc128323774"/>
+      <w:bookmarkStart w:id="32" w:name="_Toc128323774"/>
       <w:r>
         <w:t>Installation</w:t>
       </w:r>
@@ -5864,17 +6076,57 @@
         <w:pStyle w:val="Titre2"/>
       </w:pPr>
       <w:r>
+        <w:lastRenderedPageBreak/>
         <w:t>Planification détaillée</w:t>
       </w:r>
+      <w:bookmarkEnd w:id="32"/>
+    </w:p>
+    <w:p>
+      <w:pPr>
+        <w:pStyle w:val="Informations"/>
+      </w:pPr>
+      <w:bookmarkStart w:id="33" w:name="_Toc532179961"/>
+      <w:r>
+        <w:t>Liste des sprints avec les stories qui ont été réalisées dans chacun.</w:t>
+      </w:r>
+    </w:p>
+    <w:p>
+      <w:pPr>
+        <w:pStyle w:val="Informations"/>
+      </w:pPr>
+      <w:r>
+        <w:t>On doit pouvoir voir si une story a été débutée dans un sprint mais terminée dans un autre.</w:t>
+      </w:r>
+    </w:p>
+    <w:p>
+      <w:pPr>
+        <w:pStyle w:val="Titre2"/>
+      </w:pPr>
+      <w:bookmarkStart w:id="34" w:name="_Toc128323775"/>
       <w:bookmarkEnd w:id="33"/>
+      <w:r>
+        <w:t>Journal de Bord</w:t>
+      </w:r>
+      <w:bookmarkEnd w:id="34"/>
     </w:p>
     <w:p>
       <w:pPr>
         <w:pStyle w:val="Informations"/>
       </w:pPr>
-      <w:bookmarkStart w:id="34" w:name="_Toc532179961"/>
-      <w:r>
-        <w:t>Liste des sprints avec les stories qui ont été réalisées dans chacun.</w:t>
+      <w:r>
+        <w:t>Historique</w:t>
+      </w:r>
+      <w:r>
+        <w:t xml:space="preserve"> des modifications demandées (ou nécessaires) au</w:t>
+      </w:r>
+      <w:r>
+        <w:t>x</w:t>
+      </w:r>
+      <w:r>
+        <w:t xml:space="preserve"> spécifications détaillé</w:t>
+      </w:r>
+      <w:r>
+        <w:t>es.</w:t>
       </w:r>
     </w:p>
     <w:p>
@@ -5882,150 +6134,111 @@
         <w:pStyle w:val="Informations"/>
       </w:pPr>
       <w:r>
-        <w:t>On doit pouvoir voir si une story a été débutée dans un sprint mais terminée dans un autre.</w:t>
-      </w:r>
-    </w:p>
-    <w:p>
-      <w:pPr>
-        <w:pStyle w:val="Titre2"/>
-      </w:pPr>
-      <w:bookmarkStart w:id="35" w:name="_Toc128323775"/>
-      <w:bookmarkEnd w:id="34"/>
-      <w:r>
-        <w:t>Journal de Bord</w:t>
+        <w:t>Date, raison, description, etc.</w:t>
+      </w:r>
+    </w:p>
+    <w:p>
+      <w:pPr>
+        <w:pStyle w:val="Titre1"/>
+      </w:pPr>
+      <w:bookmarkStart w:id="35" w:name="_Toc532179966"/>
+      <w:bookmarkStart w:id="36" w:name="_Toc165969650"/>
+      <w:bookmarkStart w:id="37" w:name="_Toc128323776"/>
+      <w:r>
+        <w:t>Tests</w:t>
       </w:r>
       <w:bookmarkEnd w:id="35"/>
-    </w:p>
-    <w:p>
-      <w:pPr>
-        <w:pStyle w:val="Informations"/>
-      </w:pPr>
-      <w:r>
-        <w:t>Historique</w:t>
-      </w:r>
-      <w:r>
-        <w:t xml:space="preserve"> des modifications demandées (ou nécessaires) au</w:t>
-      </w:r>
-      <w:r>
-        <w:t>x</w:t>
-      </w:r>
-      <w:r>
-        <w:t xml:space="preserve"> spécifications détaillé</w:t>
-      </w:r>
-      <w:r>
-        <w:t>es.</w:t>
-      </w:r>
-    </w:p>
-    <w:p>
-      <w:pPr>
-        <w:pStyle w:val="Informations"/>
-      </w:pPr>
-      <w:r>
-        <w:t>Date, raison, description, etc.</w:t>
-      </w:r>
-    </w:p>
-    <w:p>
-      <w:pPr>
-        <w:pStyle w:val="Titre1"/>
-      </w:pPr>
-      <w:bookmarkStart w:id="36" w:name="_Toc532179966"/>
-      <w:bookmarkStart w:id="37" w:name="_Toc165969650"/>
-      <w:bookmarkStart w:id="38" w:name="_Toc128323776"/>
-      <w:r>
-        <w:t>Tests</w:t>
-      </w:r>
       <w:bookmarkEnd w:id="36"/>
       <w:bookmarkEnd w:id="37"/>
+    </w:p>
+    <w:p>
+      <w:pPr>
+        <w:pStyle w:val="Titre2"/>
+      </w:pPr>
+      <w:bookmarkStart w:id="38" w:name="_Toc128323777"/>
+      <w:bookmarkStart w:id="39" w:name="_Toc532179968"/>
+      <w:bookmarkStart w:id="40" w:name="_Toc165969652"/>
+      <w:bookmarkStart w:id="41" w:name="_Ref308525868"/>
+      <w:r>
+        <w:t>Stratégie de test</w:t>
+      </w:r>
       <w:bookmarkEnd w:id="38"/>
     </w:p>
     <w:p>
       <w:pPr>
+        <w:pStyle w:val="Informations"/>
+      </w:pPr>
+      <w:r>
+        <w:t>Qui, quand, avec quelles données, dans quel ordre, etc.</w:t>
+      </w:r>
+    </w:p>
+    <w:p>
+      <w:pPr>
         <w:pStyle w:val="Titre2"/>
       </w:pPr>
-      <w:bookmarkStart w:id="39" w:name="_Toc128323777"/>
-      <w:bookmarkStart w:id="40" w:name="_Toc532179968"/>
-      <w:bookmarkStart w:id="41" w:name="_Toc165969652"/>
-      <w:bookmarkStart w:id="42" w:name="_Ref308525868"/>
-      <w:r>
-        <w:t>Stratégie de test</w:t>
+      <w:bookmarkStart w:id="42" w:name="_Toc128323778"/>
+      <w:r>
+        <w:t>Dossier des tests</w:t>
       </w:r>
       <w:bookmarkEnd w:id="39"/>
-    </w:p>
-    <w:p>
-      <w:pPr>
-        <w:pStyle w:val="Informations"/>
-      </w:pPr>
-      <w:r>
-        <w:t>Qui, quand, avec quelles données, dans quel ordre, etc.</w:t>
-      </w:r>
-    </w:p>
-    <w:p>
-      <w:pPr>
-        <w:pStyle w:val="Titre2"/>
-      </w:pPr>
-      <w:bookmarkStart w:id="43" w:name="_Toc128323778"/>
-      <w:r>
-        <w:t>Dossier des tests</w:t>
-      </w:r>
       <w:bookmarkEnd w:id="40"/>
       <w:bookmarkEnd w:id="41"/>
       <w:bookmarkEnd w:id="42"/>
+    </w:p>
+    <w:p>
+      <w:pPr>
+        <w:pStyle w:val="Informations"/>
+      </w:pPr>
+      <w:r>
+        <w:t>On dresse le bilan des t</w:t>
+      </w:r>
+      <w:r>
+        <w:t>ests effectués (qui, quand, avec quelles données…)</w:t>
+      </w:r>
+      <w:r>
+        <w:t xml:space="preserve"> sous forme de procédure. Lorsque cela est possible, fournir un tableau des tests effectués avec les résultats obtenus et les actions à entreprendre en conséquence</w:t>
+      </w:r>
+      <w:r>
+        <w:t xml:space="preserve"> (et une estimation de leur durée)</w:t>
+      </w:r>
+      <w:r>
+        <w:t>.</w:t>
+      </w:r>
+    </w:p>
+    <w:p>
+      <w:pPr>
+        <w:pStyle w:val="Informations"/>
+      </w:pPr>
+      <w:r>
+        <w:t>Expliquer les raisons s</w:t>
+      </w:r>
+      <w:r>
+        <w:t>i des tests prévus</w:t>
+      </w:r>
+      <w:r>
+        <w:t xml:space="preserve"> </w:t>
+      </w:r>
+      <w:r>
+        <w:t xml:space="preserve">n'ont pas pu être </w:t>
+      </w:r>
+      <w:proofErr w:type="gramStart"/>
+      <w:r>
+        <w:t>effectués </w:t>
+      </w:r>
+      <w:r>
+        <w:t>.</w:t>
+      </w:r>
+      <w:proofErr w:type="gramEnd"/>
+    </w:p>
+    <w:p>
+      <w:pPr>
+        <w:pStyle w:val="Titre2"/>
+      </w:pPr>
+      <w:bookmarkStart w:id="43" w:name="_Toc128323779"/>
+      <w:r>
+        <w:t>Problèmes restants</w:t>
+      </w:r>
       <w:bookmarkEnd w:id="43"/>
-    </w:p>
-    <w:p>
-      <w:pPr>
-        <w:pStyle w:val="Informations"/>
-      </w:pPr>
-      <w:r>
-        <w:t>On dresse le bilan des t</w:t>
-      </w:r>
-      <w:r>
-        <w:t>ests effectués (qui, quand, avec quelles données…)</w:t>
-      </w:r>
-      <w:r>
-        <w:t xml:space="preserve"> sous forme de procédure. Lorsque cela est possible, fournir un tableau des tests effectués avec les résultats obtenus et les actions à entreprendre en conséquence</w:t>
-      </w:r>
-      <w:r>
-        <w:t xml:space="preserve"> (et une estimation de leur durée)</w:t>
-      </w:r>
-      <w:r>
-        <w:t>.</w:t>
-      </w:r>
-    </w:p>
-    <w:p>
-      <w:pPr>
-        <w:pStyle w:val="Informations"/>
-      </w:pPr>
-      <w:r>
-        <w:t>Expliquer les raisons s</w:t>
-      </w:r>
-      <w:r>
-        <w:t>i des tests prévus</w:t>
-      </w:r>
-      <w:r>
-        <w:t xml:space="preserve"> </w:t>
-      </w:r>
-      <w:r>
-        <w:t xml:space="preserve">n'ont pas pu être </w:t>
-      </w:r>
-      <w:proofErr w:type="gramStart"/>
-      <w:r>
-        <w:t>effectués </w:t>
-      </w:r>
-      <w:r>
-        <w:t>.</w:t>
-      </w:r>
-      <w:proofErr w:type="gramEnd"/>
-    </w:p>
-    <w:p>
-      <w:pPr>
-        <w:pStyle w:val="Titre2"/>
-      </w:pPr>
-      <w:bookmarkStart w:id="44" w:name="_Toc128323779"/>
-      <w:r>
-        <w:t>Problèmes restants</w:t>
-      </w:r>
-      <w:bookmarkEnd w:id="44"/>
     </w:p>
     <w:p>
       <w:pPr>
@@ -6090,106 +6303,106 @@
       <w:pPr>
         <w:pStyle w:val="Titre1"/>
       </w:pPr>
-      <w:bookmarkStart w:id="45" w:name="_Toc165969653"/>
-      <w:bookmarkStart w:id="46" w:name="_Toc128323780"/>
+      <w:bookmarkStart w:id="44" w:name="_Toc165969653"/>
+      <w:bookmarkStart w:id="45" w:name="_Toc128323780"/>
       <w:r>
         <w:t>Conclusion</w:t>
       </w:r>
+      <w:bookmarkEnd w:id="44"/>
       <w:bookmarkEnd w:id="45"/>
+    </w:p>
+    <w:p>
+      <w:pPr>
+        <w:pStyle w:val="Titre2"/>
+      </w:pPr>
+      <w:bookmarkStart w:id="46" w:name="_Toc165969654"/>
+      <w:bookmarkStart w:id="47" w:name="_Toc128323781"/>
+      <w:r>
+        <w:t xml:space="preserve">Bilan des </w:t>
+      </w:r>
       <w:bookmarkEnd w:id="46"/>
+      <w:r>
+        <w:t>fonctionnalités demandées</w:t>
+      </w:r>
+      <w:bookmarkEnd w:id="47"/>
+    </w:p>
+    <w:p>
+      <w:pPr>
+        <w:pStyle w:val="Informations"/>
+      </w:pPr>
+      <w:r>
+        <w:t xml:space="preserve">Il s’agit de reprendre point par point les fonctionnalités décrites dans les spécifications de départ </w:t>
+      </w:r>
+      <w:r>
+        <w:t>et de définir si elles sont atteintes ou pas, et pourquoi.</w:t>
+      </w:r>
+    </w:p>
+    <w:p>
+      <w:pPr>
+        <w:pStyle w:val="Informations"/>
+      </w:pPr>
+      <w:r>
+        <w:t>Si ce n’est pas le cas, estimer</w:t>
+      </w:r>
+      <w:r>
+        <w:t xml:space="preserve"> en « % » ou en « temps supplémentaire » </w:t>
+      </w:r>
+      <w:r>
+        <w:t>le travail qu’il reste à accomplir pour terminer le tout.</w:t>
+      </w:r>
     </w:p>
     <w:p>
       <w:pPr>
         <w:pStyle w:val="Titre2"/>
       </w:pPr>
-      <w:bookmarkStart w:id="47" w:name="_Toc165969654"/>
-      <w:bookmarkStart w:id="48" w:name="_Toc128323781"/>
-      <w:r>
-        <w:t xml:space="preserve">Bilan des </w:t>
-      </w:r>
-      <w:bookmarkEnd w:id="47"/>
-      <w:r>
-        <w:t>fonctionnalités demandées</w:t>
+      <w:bookmarkStart w:id="48" w:name="_Toc165969655"/>
+      <w:bookmarkStart w:id="49" w:name="_Toc128323782"/>
+      <w:r>
+        <w:t>Bilan de la planification</w:t>
       </w:r>
       <w:bookmarkEnd w:id="48"/>
+      <w:bookmarkEnd w:id="49"/>
     </w:p>
     <w:p>
       <w:pPr>
         <w:pStyle w:val="Informations"/>
       </w:pPr>
       <w:r>
-        <w:t xml:space="preserve">Il s’agit de reprendre point par point les fonctionnalités décrites dans les spécifications de départ </w:t>
-      </w:r>
-      <w:r>
-        <w:t>et de définir si elles sont atteintes ou pas, et pourquoi.</w:t>
-      </w:r>
-    </w:p>
-    <w:p>
-      <w:pPr>
-        <w:pStyle w:val="Informations"/>
-      </w:pPr>
-      <w:r>
-        <w:t>Si ce n’est pas le cas, estimer</w:t>
-      </w:r>
-      <w:r>
-        <w:t xml:space="preserve"> en « % » ou en « temps supplémentaire » </w:t>
-      </w:r>
-      <w:r>
-        <w:t>le travail qu’il reste à accomplir pour terminer le tout.</w:t>
+        <w:t xml:space="preserve">Distinguer </w:t>
+      </w:r>
+      <w:r>
+        <w:t xml:space="preserve">et expliquer </w:t>
+      </w:r>
+      <w:r>
+        <w:t xml:space="preserve">les tâches qui ont généré des retards ou de l'avance dans la </w:t>
+      </w:r>
+      <w:r>
+        <w:t>gestion du</w:t>
+      </w:r>
+      <w:r>
+        <w:t xml:space="preserve"> projet.</w:t>
+      </w:r>
+      <w:r>
+        <w:t xml:space="preserve"> Indiquer les différence</w:t>
+      </w:r>
+      <w:r>
+        <w:t>s</w:t>
+      </w:r>
+      <w:r>
+        <w:t xml:space="preserve"> entre les planifications initiales et détaillées avec le journal de travail.</w:t>
       </w:r>
     </w:p>
     <w:p>
       <w:pPr>
         <w:pStyle w:val="Titre2"/>
       </w:pPr>
-      <w:bookmarkStart w:id="49" w:name="_Toc165969655"/>
-      <w:bookmarkStart w:id="50" w:name="_Toc128323782"/>
-      <w:r>
-        <w:t>Bilan de la planification</w:t>
-      </w:r>
-      <w:bookmarkEnd w:id="49"/>
+      <w:bookmarkStart w:id="50" w:name="_Toc165969656"/>
+      <w:bookmarkStart w:id="51" w:name="_Toc128323783"/>
+      <w:r>
+        <w:t>Bilan personnel</w:t>
+      </w:r>
       <w:bookmarkEnd w:id="50"/>
-    </w:p>
-    <w:p>
-      <w:pPr>
-        <w:pStyle w:val="Informations"/>
-      </w:pPr>
-      <w:r>
-        <w:t xml:space="preserve">Distinguer </w:t>
-      </w:r>
-      <w:r>
-        <w:t xml:space="preserve">et expliquer </w:t>
-      </w:r>
-      <w:r>
-        <w:t xml:space="preserve">les tâches qui ont généré des retards ou de l'avance dans la </w:t>
-      </w:r>
-      <w:r>
-        <w:t>gestion du</w:t>
-      </w:r>
-      <w:r>
-        <w:t xml:space="preserve"> projet.</w:t>
-      </w:r>
-      <w:r>
-        <w:t xml:space="preserve"> Indiquer les différence</w:t>
-      </w:r>
-      <w:r>
-        <w:t>s</w:t>
-      </w:r>
-      <w:r>
-        <w:t xml:space="preserve"> entre les planifications initiales et détaillées avec le journal de travail.</w:t>
-      </w:r>
-    </w:p>
-    <w:p>
-      <w:pPr>
-        <w:pStyle w:val="Titre2"/>
-      </w:pPr>
-      <w:bookmarkStart w:id="51" w:name="_Toc165969656"/>
-      <w:bookmarkStart w:id="52" w:name="_Toc128323783"/>
-      <w:r>
-        <w:t>Bilan personnel</w:t>
-      </w:r>
       <w:bookmarkEnd w:id="51"/>
-      <w:bookmarkEnd w:id="52"/>
     </w:p>
     <w:p>
       <w:pPr>
@@ -6211,7 +6424,6 @@
         </w:numPr>
       </w:pPr>
       <w:r>
-        <w:lastRenderedPageBreak/>
         <w:t>Q</w:t>
       </w:r>
       <w:r>
@@ -6276,28 +6488,64 @@
       <w:pPr>
         <w:pStyle w:val="Titre1"/>
       </w:pPr>
-      <w:bookmarkStart w:id="53" w:name="_Toc532179971"/>
-      <w:bookmarkStart w:id="54" w:name="_Toc165969657"/>
-      <w:bookmarkStart w:id="55" w:name="_Toc128323784"/>
+      <w:bookmarkStart w:id="52" w:name="_Toc532179971"/>
+      <w:bookmarkStart w:id="53" w:name="_Toc165969657"/>
+      <w:bookmarkStart w:id="54" w:name="_Toc128323784"/>
       <w:r>
         <w:t>Divers</w:t>
       </w:r>
+      <w:bookmarkEnd w:id="52"/>
       <w:bookmarkEnd w:id="53"/>
       <w:bookmarkEnd w:id="54"/>
+    </w:p>
+    <w:p>
+      <w:pPr>
+        <w:pStyle w:val="Titre2"/>
+      </w:pPr>
+      <w:bookmarkStart w:id="55" w:name="_Toc532179972"/>
+      <w:bookmarkStart w:id="56" w:name="_Toc165969658"/>
+      <w:bookmarkStart w:id="57" w:name="_Toc128323785"/>
+      <w:r>
+        <w:t>Journal de travail</w:t>
+      </w:r>
       <w:bookmarkEnd w:id="55"/>
-    </w:p>
-    <w:p>
-      <w:pPr>
-        <w:pStyle w:val="Titre2"/>
-      </w:pPr>
-      <w:bookmarkStart w:id="56" w:name="_Toc532179972"/>
-      <w:bookmarkStart w:id="57" w:name="_Toc165969658"/>
-      <w:bookmarkStart w:id="58" w:name="_Toc128323785"/>
-      <w:r>
-        <w:t>Journal de travail</w:t>
-      </w:r>
       <w:bookmarkEnd w:id="56"/>
       <w:bookmarkEnd w:id="57"/>
+    </w:p>
+    <w:p>
+      <w:pPr>
+        <w:pStyle w:val="Informations"/>
+      </w:pPr>
+      <w:r>
+        <w:t>Date, activité</w:t>
+      </w:r>
+      <w:r>
+        <w:t xml:space="preserve"> (description qui permet</w:t>
+      </w:r>
+      <w:r>
+        <w:t xml:space="preserve"> de reproduire le cheminement du projet)</w:t>
+      </w:r>
+      <w:r>
+        <w:t>, durée</w:t>
+      </w:r>
+      <w:r>
+        <w:t>, liens et références sur des documents externes</w:t>
+      </w:r>
+      <w:r>
+        <w:t>.</w:t>
+      </w:r>
+      <w:r>
+        <w:t xml:space="preserve"> Lorsqu’une activité de recherches a été entreprise, il convient d’énumérer ce qui a été trouvé, avec les références.</w:t>
+      </w:r>
+    </w:p>
+    <w:p>
+      <w:pPr>
+        <w:pStyle w:val="Titre2"/>
+      </w:pPr>
+      <w:bookmarkStart w:id="58" w:name="_Toc128323786"/>
+      <w:r>
+        <w:t>Bibliographie</w:t>
+      </w:r>
       <w:bookmarkEnd w:id="58"/>
     </w:p>
     <w:p>
@@ -6305,34 +6553,25 @@
         <w:pStyle w:val="Informations"/>
       </w:pPr>
       <w:r>
-        <w:t>Date, activité</w:t>
-      </w:r>
-      <w:r>
-        <w:t xml:space="preserve"> (description qui permet</w:t>
-      </w:r>
-      <w:r>
-        <w:t xml:space="preserve"> de reproduire le cheminement du projet)</w:t>
-      </w:r>
-      <w:r>
-        <w:t>, durée</w:t>
-      </w:r>
-      <w:r>
-        <w:t>, liens et références sur des documents externes</w:t>
-      </w:r>
-      <w:r>
-        <w:t>.</w:t>
-      </w:r>
-      <w:r>
-        <w:t xml:space="preserve"> Lorsqu’une activité de recherches a été entreprise, il convient d’énumérer ce qui a été trouvé, avec les références.</w:t>
+        <w:t>Références des livres</w:t>
+      </w:r>
+      <w:r>
+        <w:t>, revues et publications</w:t>
+      </w:r>
+      <w:r>
+        <w:t xml:space="preserve"> u</w:t>
+      </w:r>
+      <w:r>
+        <w:t>tilisés durant le projet.</w:t>
       </w:r>
     </w:p>
     <w:p>
       <w:pPr>
         <w:pStyle w:val="Titre2"/>
       </w:pPr>
-      <w:bookmarkStart w:id="59" w:name="_Toc128323786"/>
-      <w:r>
-        <w:t>Bibliographie</w:t>
+      <w:bookmarkStart w:id="59" w:name="_Toc128323787"/>
+      <w:r>
+        <w:t>Webographie</w:t>
       </w:r>
       <w:bookmarkEnd w:id="59"/>
     </w:p>
@@ -6341,45 +6580,19 @@
         <w:pStyle w:val="Informations"/>
       </w:pPr>
       <w:r>
-        <w:t>Références des livres</w:t>
-      </w:r>
-      <w:r>
-        <w:t>, revues et publications</w:t>
-      </w:r>
-      <w:r>
-        <w:t xml:space="preserve"> u</w:t>
-      </w:r>
-      <w:r>
-        <w:t>tilisés durant le projet.</w:t>
-      </w:r>
-    </w:p>
-    <w:p>
-      <w:pPr>
-        <w:pStyle w:val="Titre2"/>
-      </w:pPr>
-      <w:bookmarkStart w:id="60" w:name="_Toc128323787"/>
-      <w:r>
-        <w:t>Webographie</w:t>
+        <w:t>Références des sites Internet consultés durant le projet.</w:t>
+      </w:r>
+    </w:p>
+    <w:p>
+      <w:pPr>
+        <w:pStyle w:val="Titre1"/>
+      </w:pPr>
+      <w:bookmarkStart w:id="60" w:name="_Toc128323788"/>
+      <w:r>
+        <w:lastRenderedPageBreak/>
+        <w:t>Annexes</w:t>
       </w:r>
       <w:bookmarkEnd w:id="60"/>
-    </w:p>
-    <w:p>
-      <w:pPr>
-        <w:pStyle w:val="Informations"/>
-      </w:pPr>
-      <w:r>
-        <w:t>Références des sites Internet consultés durant le projet.</w:t>
-      </w:r>
-    </w:p>
-    <w:p>
-      <w:pPr>
-        <w:pStyle w:val="Titre1"/>
-      </w:pPr>
-      <w:bookmarkStart w:id="61" w:name="_Toc128323788"/>
-      <w:r>
-        <w:t>Annexes</w:t>
-      </w:r>
-      <w:bookmarkEnd w:id="61"/>
     </w:p>
     <w:p>
       <w:pPr>
@@ -6451,7 +6664,7 @@
 </file>
 
 <file path=word/endnotes.xml><?xml version="1.0" encoding="utf-8"?>
-<w:endnotes xmlns:wpc="http://schemas.microsoft.com/office/word/2010/wordprocessingCanvas" xmlns:cx="http://schemas.microsoft.com/office/drawing/2014/chartex" xmlns:cx1="http://schemas.microsoft.com/office/drawing/2015/9/8/chartex" xmlns:mc="http://schemas.openxmlformats.org/markup-compatibility/2006" xmlns:o="urn:schemas-microsoft-com:office:office" xmlns:r="http://schemas.openxmlformats.org/officeDocument/2006/relationships" xmlns:m="http://schemas.openxmlformats.org/officeDocument/2006/math" xmlns:v="urn:schemas-microsoft-com:vml" xmlns:wp14="http://schemas.microsoft.com/office/word/2010/wordprocessingDrawing" xmlns:wp="http://schemas.openxmlformats.org/drawingml/2006/wordprocessingDrawing" xmlns:w10="urn:schemas-microsoft-com:office:word" xmlns:w="http://schemas.openxmlformats.org/wordprocessingml/2006/main" xmlns:w14="http://schemas.microsoft.com/office/word/2010/wordml" xmlns:w15="http://schemas.microsoft.com/office/word/2012/wordml" xmlns:w16se="http://schemas.microsoft.com/office/word/2015/wordml/symex" xmlns:wpg="http://schemas.microsoft.com/office/word/2010/wordprocessingGroup" xmlns:wpi="http://schemas.microsoft.com/office/word/2010/wordprocessingInk" xmlns:wne="http://schemas.microsoft.com/office/word/2006/wordml" xmlns:wps="http://schemas.microsoft.com/office/word/2010/wordprocessingShape" mc:Ignorable="w14 w15 w16se wp14">
+<w:endnotes xmlns:wpc="http://schemas.microsoft.com/office/word/2010/wordprocessingCanvas" xmlns:cx="http://schemas.microsoft.com/office/drawing/2014/chartex" xmlns:cx1="http://schemas.microsoft.com/office/drawing/2015/9/8/chartex" xmlns:cx2="http://schemas.microsoft.com/office/drawing/2015/10/21/chartex" xmlns:cx3="http://schemas.microsoft.com/office/drawing/2016/5/9/chartex" xmlns:cx4="http://schemas.microsoft.com/office/drawing/2016/5/10/chartex" xmlns:cx5="http://schemas.microsoft.com/office/drawing/2016/5/11/chartex" xmlns:cx6="http://schemas.microsoft.com/office/drawing/2016/5/12/chartex" xmlns:cx7="http://schemas.microsoft.com/office/drawing/2016/5/13/chartex" xmlns:cx8="http://schemas.microsoft.com/office/drawing/2016/5/14/chartex" xmlns:mc="http://schemas.openxmlformats.org/markup-compatibility/2006" xmlns:aink="http://schemas.microsoft.com/office/drawing/2016/ink" xmlns:am3d="http://schemas.microsoft.com/office/drawing/2017/model3d" xmlns:o="urn:schemas-microsoft-com:office:office" xmlns:r="http://schemas.openxmlformats.org/officeDocument/2006/relationships" xmlns:m="http://schemas.openxmlformats.org/officeDocument/2006/math" xmlns:v="urn:schemas-microsoft-com:vml" xmlns:wp14="http://schemas.microsoft.com/office/word/2010/wordprocessingDrawing" xmlns:wp="http://schemas.openxmlformats.org/drawingml/2006/wordprocessingDrawing" xmlns:w10="urn:schemas-microsoft-com:office:word" xmlns:w="http://schemas.openxmlformats.org/wordprocessingml/2006/main" xmlns:w14="http://schemas.microsoft.com/office/word/2010/wordml" xmlns:w15="http://schemas.microsoft.com/office/word/2012/wordml" xmlns:w16cex="http://schemas.microsoft.com/office/word/2018/wordml/cex" xmlns:w16cid="http://schemas.microsoft.com/office/word/2016/wordml/cid" xmlns:w16="http://schemas.microsoft.com/office/word/2018/wordml" xmlns:w16sdtdh="http://schemas.microsoft.com/office/word/2020/wordml/sdtdatahash" xmlns:w16se="http://schemas.microsoft.com/office/word/2015/wordml/symex" xmlns:wpg="http://schemas.microsoft.com/office/word/2010/wordprocessingGroup" xmlns:wpi="http://schemas.microsoft.com/office/word/2010/wordprocessingInk" xmlns:wne="http://schemas.microsoft.com/office/word/2006/wordml" xmlns:wps="http://schemas.microsoft.com/office/word/2010/wordprocessingShape" mc:Ignorable="w14 w15 w16se w16cid w16 w16cex w16sdtdh wp14">
   <w:endnote w:type="separator" w:id="-1">
     <w:p>
       <w:r>
@@ -6470,7 +6683,7 @@
 </file>
 
 <file path=word/footer1.xml><?xml version="1.0" encoding="utf-8"?>
-<w:ftr xmlns:wpc="http://schemas.microsoft.com/office/word/2010/wordprocessingCanvas" xmlns:cx="http://schemas.microsoft.com/office/drawing/2014/chartex" xmlns:cx1="http://schemas.microsoft.com/office/drawing/2015/9/8/chartex" xmlns:mc="http://schemas.openxmlformats.org/markup-compatibility/2006" xmlns:o="urn:schemas-microsoft-com:office:office" xmlns:r="http://schemas.openxmlformats.org/officeDocument/2006/relationships" xmlns:m="http://schemas.openxmlformats.org/officeDocument/2006/math" xmlns:v="urn:schemas-microsoft-com:vml" xmlns:wp14="http://schemas.microsoft.com/office/word/2010/wordprocessingDrawing" xmlns:wp="http://schemas.openxmlformats.org/drawingml/2006/wordprocessingDrawing" xmlns:w10="urn:schemas-microsoft-com:office:word" xmlns:w="http://schemas.openxmlformats.org/wordprocessingml/2006/main" xmlns:w14="http://schemas.microsoft.com/office/word/2010/wordml" xmlns:w15="http://schemas.microsoft.com/office/word/2012/wordml" xmlns:w16se="http://schemas.microsoft.com/office/word/2015/wordml/symex" xmlns:wpg="http://schemas.microsoft.com/office/word/2010/wordprocessingGroup" xmlns:wpi="http://schemas.microsoft.com/office/word/2010/wordprocessingInk" xmlns:wne="http://schemas.microsoft.com/office/word/2006/wordml" xmlns:wps="http://schemas.microsoft.com/office/word/2010/wordprocessingShape" mc:Ignorable="w14 w15 w16se wp14">
+<w:ftr xmlns:wpc="http://schemas.microsoft.com/office/word/2010/wordprocessingCanvas" xmlns:cx="http://schemas.microsoft.com/office/drawing/2014/chartex" xmlns:cx1="http://schemas.microsoft.com/office/drawing/2015/9/8/chartex" xmlns:cx2="http://schemas.microsoft.com/office/drawing/2015/10/21/chartex" xmlns:cx3="http://schemas.microsoft.com/office/drawing/2016/5/9/chartex" xmlns:cx4="http://schemas.microsoft.com/office/drawing/2016/5/10/chartex" xmlns:cx5="http://schemas.microsoft.com/office/drawing/2016/5/11/chartex" xmlns:cx6="http://schemas.microsoft.com/office/drawing/2016/5/12/chartex" xmlns:cx7="http://schemas.microsoft.com/office/drawing/2016/5/13/chartex" xmlns:cx8="http://schemas.microsoft.com/office/drawing/2016/5/14/chartex" xmlns:mc="http://schemas.openxmlformats.org/markup-compatibility/2006" xmlns:aink="http://schemas.microsoft.com/office/drawing/2016/ink" xmlns:am3d="http://schemas.microsoft.com/office/drawing/2017/model3d" xmlns:o="urn:schemas-microsoft-com:office:office" xmlns:r="http://schemas.openxmlformats.org/officeDocument/2006/relationships" xmlns:m="http://schemas.openxmlformats.org/officeDocument/2006/math" xmlns:v="urn:schemas-microsoft-com:vml" xmlns:wp14="http://schemas.microsoft.com/office/word/2010/wordprocessingDrawing" xmlns:wp="http://schemas.openxmlformats.org/drawingml/2006/wordprocessingDrawing" xmlns:w10="urn:schemas-microsoft-com:office:word" xmlns:w="http://schemas.openxmlformats.org/wordprocessingml/2006/main" xmlns:w14="http://schemas.microsoft.com/office/word/2010/wordml" xmlns:w15="http://schemas.microsoft.com/office/word/2012/wordml" xmlns:w16cex="http://schemas.microsoft.com/office/word/2018/wordml/cex" xmlns:w16cid="http://schemas.microsoft.com/office/word/2016/wordml/cid" xmlns:w16="http://schemas.microsoft.com/office/word/2018/wordml" xmlns:w16sdtdh="http://schemas.microsoft.com/office/word/2020/wordml/sdtdatahash" xmlns:w16se="http://schemas.microsoft.com/office/word/2015/wordml/symex" xmlns:wpg="http://schemas.microsoft.com/office/word/2010/wordprocessingGroup" xmlns:wpi="http://schemas.microsoft.com/office/word/2010/wordprocessingInk" xmlns:wne="http://schemas.microsoft.com/office/word/2006/wordml" xmlns:wps="http://schemas.microsoft.com/office/word/2010/wordprocessingShape" mc:Ignorable="w14 w15 w16se w16cid w16 w16cex w16sdtdh wp14">
   <w:tbl>
     <w:tblPr>
       <w:tblStyle w:val="Grilledutableau"/>
@@ -6521,31 +6734,16 @@
             </w:rPr>
             <w:t xml:space="preserve"> </w:t>
           </w:r>
-          <w:r>
-            <w:fldChar w:fldCharType="begin"/>
-          </w:r>
-          <w:r>
-            <w:instrText xml:space="preserve"> AUTHOR   \* MERGEFORMAT </w:instrText>
-          </w:r>
-          <w:r>
-            <w:fldChar w:fldCharType="separate"/>
-          </w:r>
-          <w:r>
-            <w:rPr>
-              <w:rFonts w:cs="Arial"/>
-              <w:noProof/>
-              <w:szCs w:val="16"/>
-            </w:rPr>
-            <w:t>Théo Richard</w:t>
-          </w:r>
-          <w:r>
-            <w:rPr>
-              <w:rFonts w:cs="Arial"/>
-              <w:noProof/>
-              <w:szCs w:val="16"/>
-            </w:rPr>
-            <w:fldChar w:fldCharType="end"/>
-          </w:r>
+          <w:fldSimple w:instr=" AUTHOR   \* MERGEFORMAT ">
+            <w:r>
+              <w:rPr>
+                <w:rFonts w:cs="Arial"/>
+                <w:noProof/>
+                <w:szCs w:val="16"/>
+              </w:rPr>
+              <w:t>Theo R</w:t>
+            </w:r>
+          </w:fldSimple>
         </w:p>
         <w:p>
           <w:pPr>
@@ -6677,7 +6875,7 @@
             <w:rPr>
               <w:noProof/>
             </w:rPr>
-            <w:t>Théo Richard</w:t>
+            <w:t>Theo R</w:t>
           </w:r>
           <w:r>
             <w:rPr>
@@ -6857,7 +7055,7 @@
               <w:noProof/>
               <w:szCs w:val="16"/>
             </w:rPr>
-            <w:t>06.02.2024 15:37</w:t>
+            <w:t>19.02.2024 10:19</w:t>
           </w:r>
           <w:r>
             <w:rPr>
@@ -6893,31 +7091,16 @@
             </w:rPr>
             <w:t xml:space="preserve">Version: </w:t>
           </w:r>
-          <w:r>
-            <w:fldChar w:fldCharType="begin"/>
-          </w:r>
-          <w:r>
-            <w:instrText xml:space="preserve"> REVNUM   \* MERGEFORMAT </w:instrText>
-          </w:r>
-          <w:r>
-            <w:fldChar w:fldCharType="separate"/>
-          </w:r>
-          <w:r>
-            <w:rPr>
-              <w:rFonts w:cs="Arial"/>
-              <w:noProof/>
-              <w:szCs w:val="16"/>
-            </w:rPr>
-            <w:t>19</w:t>
-          </w:r>
-          <w:r>
-            <w:rPr>
-              <w:rFonts w:cs="Arial"/>
-              <w:noProof/>
-              <w:szCs w:val="16"/>
-            </w:rPr>
-            <w:fldChar w:fldCharType="end"/>
-          </w:r>
+          <w:fldSimple w:instr=" REVNUM   \* MERGEFORMAT ">
+            <w:r>
+              <w:rPr>
+                <w:rFonts w:cs="Arial"/>
+                <w:noProof/>
+                <w:szCs w:val="16"/>
+              </w:rPr>
+              <w:t>22</w:t>
+            </w:r>
+          </w:fldSimple>
           <w:r>
             <w:rPr>
               <w:rFonts w:cs="Arial"/>
@@ -6952,7 +7135,7 @@
               <w:noProof/>
               <w:szCs w:val="16"/>
             </w:rPr>
-            <w:t>06.02.2024 15:37</w:t>
+            <w:t>19.02.2024 10:19</w:t>
           </w:r>
           <w:r>
             <w:rPr>
@@ -6978,31 +7161,16 @@
               <w:szCs w:val="16"/>
             </w:rPr>
           </w:pPr>
-          <w:r>
-            <w:fldChar w:fldCharType="begin"/>
-          </w:r>
-          <w:r>
-            <w:instrText xml:space="preserve"> FILENAME  \* FirstCap  \* MERGEFORMAT </w:instrText>
-          </w:r>
-          <w:r>
-            <w:fldChar w:fldCharType="separate"/>
-          </w:r>
-          <w:r>
-            <w:rPr>
-              <w:rFonts w:cs="Arial"/>
-              <w:noProof/>
-              <w:szCs w:val="16"/>
-            </w:rPr>
-            <w:t>R-306-TRD01-306Latruelle.docx</w:t>
-          </w:r>
-          <w:r>
-            <w:rPr>
-              <w:rFonts w:cs="Arial"/>
-              <w:noProof/>
-              <w:szCs w:val="16"/>
-            </w:rPr>
-            <w:fldChar w:fldCharType="end"/>
-          </w:r>
+          <w:fldSimple w:instr=" FILENAME  \* FirstCap  \* MERGEFORMAT ">
+            <w:r>
+              <w:rPr>
+                <w:rFonts w:cs="Arial"/>
+                <w:noProof/>
+                <w:szCs w:val="16"/>
+              </w:rPr>
+              <w:t>R-306-TRD01-306Latruelle</w:t>
+            </w:r>
+          </w:fldSimple>
         </w:p>
       </w:tc>
     </w:tr>
@@ -7020,7 +7188,7 @@
 </file>
 
 <file path=word/footnotes.xml><?xml version="1.0" encoding="utf-8"?>
-<w:footnotes xmlns:wpc="http://schemas.microsoft.com/office/word/2010/wordprocessingCanvas" xmlns:cx="http://schemas.microsoft.com/office/drawing/2014/chartex" xmlns:cx1="http://schemas.microsoft.com/office/drawing/2015/9/8/chartex" xmlns:mc="http://schemas.openxmlformats.org/markup-compatibility/2006" xmlns:o="urn:schemas-microsoft-com:office:office" xmlns:r="http://schemas.openxmlformats.org/officeDocument/2006/relationships" xmlns:m="http://schemas.openxmlformats.org/officeDocument/2006/math" xmlns:v="urn:schemas-microsoft-com:vml" xmlns:wp14="http://schemas.microsoft.com/office/word/2010/wordprocessingDrawing" xmlns:wp="http://schemas.openxmlformats.org/drawingml/2006/wordprocessingDrawing" xmlns:w10="urn:schemas-microsoft-com:office:word" xmlns:w="http://schemas.openxmlformats.org/wordprocessingml/2006/main" xmlns:w14="http://schemas.microsoft.com/office/word/2010/wordml" xmlns:w15="http://schemas.microsoft.com/office/word/2012/wordml" xmlns:w16se="http://schemas.microsoft.com/office/word/2015/wordml/symex" xmlns:wpg="http://schemas.microsoft.com/office/word/2010/wordprocessingGroup" xmlns:wpi="http://schemas.microsoft.com/office/word/2010/wordprocessingInk" xmlns:wne="http://schemas.microsoft.com/office/word/2006/wordml" xmlns:wps="http://schemas.microsoft.com/office/word/2010/wordprocessingShape" mc:Ignorable="w14 w15 w16se wp14">
+<w:footnotes xmlns:wpc="http://schemas.microsoft.com/office/word/2010/wordprocessingCanvas" xmlns:cx="http://schemas.microsoft.com/office/drawing/2014/chartex" xmlns:cx1="http://schemas.microsoft.com/office/drawing/2015/9/8/chartex" xmlns:cx2="http://schemas.microsoft.com/office/drawing/2015/10/21/chartex" xmlns:cx3="http://schemas.microsoft.com/office/drawing/2016/5/9/chartex" xmlns:cx4="http://schemas.microsoft.com/office/drawing/2016/5/10/chartex" xmlns:cx5="http://schemas.microsoft.com/office/drawing/2016/5/11/chartex" xmlns:cx6="http://schemas.microsoft.com/office/drawing/2016/5/12/chartex" xmlns:cx7="http://schemas.microsoft.com/office/drawing/2016/5/13/chartex" xmlns:cx8="http://schemas.microsoft.com/office/drawing/2016/5/14/chartex" xmlns:mc="http://schemas.openxmlformats.org/markup-compatibility/2006" xmlns:aink="http://schemas.microsoft.com/office/drawing/2016/ink" xmlns:am3d="http://schemas.microsoft.com/office/drawing/2017/model3d" xmlns:o="urn:schemas-microsoft-com:office:office" xmlns:r="http://schemas.openxmlformats.org/officeDocument/2006/relationships" xmlns:m="http://schemas.openxmlformats.org/officeDocument/2006/math" xmlns:v="urn:schemas-microsoft-com:vml" xmlns:wp14="http://schemas.microsoft.com/office/word/2010/wordprocessingDrawing" xmlns:wp="http://schemas.openxmlformats.org/drawingml/2006/wordprocessingDrawing" xmlns:w10="urn:schemas-microsoft-com:office:word" xmlns:w="http://schemas.openxmlformats.org/wordprocessingml/2006/main" xmlns:w14="http://schemas.microsoft.com/office/word/2010/wordml" xmlns:w15="http://schemas.microsoft.com/office/word/2012/wordml" xmlns:w16cex="http://schemas.microsoft.com/office/word/2018/wordml/cex" xmlns:w16cid="http://schemas.microsoft.com/office/word/2016/wordml/cid" xmlns:w16="http://schemas.microsoft.com/office/word/2018/wordml" xmlns:w16sdtdh="http://schemas.microsoft.com/office/word/2020/wordml/sdtdatahash" xmlns:w16se="http://schemas.microsoft.com/office/word/2015/wordml/symex" xmlns:wpg="http://schemas.microsoft.com/office/word/2010/wordprocessingGroup" xmlns:wpi="http://schemas.microsoft.com/office/word/2010/wordprocessingInk" xmlns:wne="http://schemas.microsoft.com/office/word/2006/wordml" xmlns:wps="http://schemas.microsoft.com/office/word/2010/wordprocessingShape" mc:Ignorable="w14 w15 w16se w16cid w16 w16cex w16sdtdh wp14">
   <w:footnote w:type="separator" w:id="-1">
     <w:p>
       <w:r>
@@ -7039,7 +7207,7 @@
 </file>
 
 <file path=word/header1.xml><?xml version="1.0" encoding="utf-8"?>
-<w:hdr xmlns:wpc="http://schemas.microsoft.com/office/word/2010/wordprocessingCanvas" xmlns:cx="http://schemas.microsoft.com/office/drawing/2014/chartex" xmlns:cx1="http://schemas.microsoft.com/office/drawing/2015/9/8/chartex" xmlns:mc="http://schemas.openxmlformats.org/markup-compatibility/2006" xmlns:o="urn:schemas-microsoft-com:office:office" xmlns:r="http://schemas.openxmlformats.org/officeDocument/2006/relationships" xmlns:m="http://schemas.openxmlformats.org/officeDocument/2006/math" xmlns:v="urn:schemas-microsoft-com:vml" xmlns:wp14="http://schemas.microsoft.com/office/word/2010/wordprocessingDrawing" xmlns:wp="http://schemas.openxmlformats.org/drawingml/2006/wordprocessingDrawing" xmlns:w10="urn:schemas-microsoft-com:office:word" xmlns:w="http://schemas.openxmlformats.org/wordprocessingml/2006/main" xmlns:w14="http://schemas.microsoft.com/office/word/2010/wordml" xmlns:w15="http://schemas.microsoft.com/office/word/2012/wordml" xmlns:w16se="http://schemas.microsoft.com/office/word/2015/wordml/symex" xmlns:wpg="http://schemas.microsoft.com/office/word/2010/wordprocessingGroup" xmlns:wpi="http://schemas.microsoft.com/office/word/2010/wordprocessingInk" xmlns:wne="http://schemas.microsoft.com/office/word/2006/wordml" xmlns:wps="http://schemas.microsoft.com/office/word/2010/wordprocessingShape" mc:Ignorable="w14 w15 w16se wp14">
+<w:hdr xmlns:wpc="http://schemas.microsoft.com/office/word/2010/wordprocessingCanvas" xmlns:cx="http://schemas.microsoft.com/office/drawing/2014/chartex" xmlns:cx1="http://schemas.microsoft.com/office/drawing/2015/9/8/chartex" xmlns:cx2="http://schemas.microsoft.com/office/drawing/2015/10/21/chartex" xmlns:cx3="http://schemas.microsoft.com/office/drawing/2016/5/9/chartex" xmlns:cx4="http://schemas.microsoft.com/office/drawing/2016/5/10/chartex" xmlns:cx5="http://schemas.microsoft.com/office/drawing/2016/5/11/chartex" xmlns:cx6="http://schemas.microsoft.com/office/drawing/2016/5/12/chartex" xmlns:cx7="http://schemas.microsoft.com/office/drawing/2016/5/13/chartex" xmlns:cx8="http://schemas.microsoft.com/office/drawing/2016/5/14/chartex" xmlns:mc="http://schemas.openxmlformats.org/markup-compatibility/2006" xmlns:aink="http://schemas.microsoft.com/office/drawing/2016/ink" xmlns:am3d="http://schemas.microsoft.com/office/drawing/2017/model3d" xmlns:o="urn:schemas-microsoft-com:office:office" xmlns:r="http://schemas.openxmlformats.org/officeDocument/2006/relationships" xmlns:m="http://schemas.openxmlformats.org/officeDocument/2006/math" xmlns:v="urn:schemas-microsoft-com:vml" xmlns:wp14="http://schemas.microsoft.com/office/word/2010/wordprocessingDrawing" xmlns:wp="http://schemas.openxmlformats.org/drawingml/2006/wordprocessingDrawing" xmlns:w10="urn:schemas-microsoft-com:office:word" xmlns:w="http://schemas.openxmlformats.org/wordprocessingml/2006/main" xmlns:w14="http://schemas.microsoft.com/office/word/2010/wordml" xmlns:w15="http://schemas.microsoft.com/office/word/2012/wordml" xmlns:w16cex="http://schemas.microsoft.com/office/word/2018/wordml/cex" xmlns:w16cid="http://schemas.microsoft.com/office/word/2016/wordml/cid" xmlns:w16="http://schemas.microsoft.com/office/word/2018/wordml" xmlns:w16sdtdh="http://schemas.microsoft.com/office/word/2020/wordml/sdtdatahash" xmlns:w16se="http://schemas.microsoft.com/office/word/2015/wordml/symex" xmlns:wpg="http://schemas.microsoft.com/office/word/2010/wordprocessingGroup" xmlns:wpi="http://schemas.microsoft.com/office/word/2010/wordprocessingInk" xmlns:wne="http://schemas.microsoft.com/office/word/2006/wordml" xmlns:wps="http://schemas.microsoft.com/office/word/2010/wordprocessingShape" mc:Ignorable="w14 w15 w16se w16cid w16 w16cex w16sdtdh wp14">
   <w:tbl>
     <w:tblPr>
       <w:tblStyle w:val="Grilledutableau"/>
@@ -7054,9 +7222,9 @@
       <w:tblLook w:val="01E0" w:firstRow="1" w:lastRow="1" w:firstColumn="1" w:lastColumn="1" w:noHBand="0" w:noVBand="0"/>
     </w:tblPr>
     <w:tblGrid>
-      <w:gridCol w:w="2402"/>
-      <w:gridCol w:w="4400"/>
-      <w:gridCol w:w="2268"/>
+      <w:gridCol w:w="2390"/>
+      <w:gridCol w:w="4411"/>
+      <w:gridCol w:w="2269"/>
     </w:tblGrid>
     <w:tr>
       <w:trPr>
@@ -7099,7 +7267,7 @@
               <w:noProof/>
             </w:rPr>
             <w:drawing>
-              <wp:inline distT="0" distB="0" distL="0" distR="0" wp14:anchorId="745CFA6B" wp14:editId="2DFFD06F">
+              <wp:inline distT="0" distB="0" distL="0" distR="0" wp14:anchorId="4831CB82" wp14:editId="3959175D">
                 <wp:extent cx="1046480" cy="315680"/>
                 <wp:effectExtent l="0" t="0" r="1270" b="8255"/>
                 <wp:docPr id="2" name="Image 2" descr="Logo_entete"/>
@@ -7157,7 +7325,7 @@
 </file>
 
 <file path=word/numbering.xml><?xml version="1.0" encoding="utf-8"?>
-<w:numbering xmlns:wpc="http://schemas.microsoft.com/office/word/2010/wordprocessingCanvas" xmlns:cx="http://schemas.microsoft.com/office/drawing/2014/chartex" xmlns:cx1="http://schemas.microsoft.com/office/drawing/2015/9/8/chartex" xmlns:mc="http://schemas.openxmlformats.org/markup-compatibility/2006" xmlns:o="urn:schemas-microsoft-com:office:office" xmlns:r="http://schemas.openxmlformats.org/officeDocument/2006/relationships" xmlns:m="http://schemas.openxmlformats.org/officeDocument/2006/math" xmlns:v="urn:schemas-microsoft-com:vml" xmlns:wp14="http://schemas.microsoft.com/office/word/2010/wordprocessingDrawing" xmlns:wp="http://schemas.openxmlformats.org/drawingml/2006/wordprocessingDrawing" xmlns:w10="urn:schemas-microsoft-com:office:word" xmlns:w="http://schemas.openxmlformats.org/wordprocessingml/2006/main" xmlns:w14="http://schemas.microsoft.com/office/word/2010/wordml" xmlns:w15="http://schemas.microsoft.com/office/word/2012/wordml" xmlns:w16se="http://schemas.microsoft.com/office/word/2015/wordml/symex" xmlns:wpg="http://schemas.microsoft.com/office/word/2010/wordprocessingGroup" xmlns:wpi="http://schemas.microsoft.com/office/word/2010/wordprocessingInk" xmlns:wne="http://schemas.microsoft.com/office/word/2006/wordml" xmlns:wps="http://schemas.microsoft.com/office/word/2010/wordprocessingShape" mc:Ignorable="w14 w15 w16se wp14">
+<w:numbering xmlns:wpc="http://schemas.microsoft.com/office/word/2010/wordprocessingCanvas" xmlns:cx="http://schemas.microsoft.com/office/drawing/2014/chartex" xmlns:cx1="http://schemas.microsoft.com/office/drawing/2015/9/8/chartex" xmlns:cx2="http://schemas.microsoft.com/office/drawing/2015/10/21/chartex" xmlns:cx3="http://schemas.microsoft.com/office/drawing/2016/5/9/chartex" xmlns:cx4="http://schemas.microsoft.com/office/drawing/2016/5/10/chartex" xmlns:cx5="http://schemas.microsoft.com/office/drawing/2016/5/11/chartex" xmlns:cx6="http://schemas.microsoft.com/office/drawing/2016/5/12/chartex" xmlns:cx7="http://schemas.microsoft.com/office/drawing/2016/5/13/chartex" xmlns:cx8="http://schemas.microsoft.com/office/drawing/2016/5/14/chartex" xmlns:mc="http://schemas.openxmlformats.org/markup-compatibility/2006" xmlns:aink="http://schemas.microsoft.com/office/drawing/2016/ink" xmlns:am3d="http://schemas.microsoft.com/office/drawing/2017/model3d" xmlns:o="urn:schemas-microsoft-com:office:office" xmlns:r="http://schemas.openxmlformats.org/officeDocument/2006/relationships" xmlns:m="http://schemas.openxmlformats.org/officeDocument/2006/math" xmlns:v="urn:schemas-microsoft-com:vml" xmlns:wp14="http://schemas.microsoft.com/office/word/2010/wordprocessingDrawing" xmlns:wp="http://schemas.openxmlformats.org/drawingml/2006/wordprocessingDrawing" xmlns:w10="urn:schemas-microsoft-com:office:word" xmlns:w="http://schemas.openxmlformats.org/wordprocessingml/2006/main" xmlns:w14="http://schemas.microsoft.com/office/word/2010/wordml" xmlns:w15="http://schemas.microsoft.com/office/word/2012/wordml" xmlns:w16cex="http://schemas.microsoft.com/office/word/2018/wordml/cex" xmlns:w16cid="http://schemas.microsoft.com/office/word/2016/wordml/cid" xmlns:w16="http://schemas.microsoft.com/office/word/2018/wordml" xmlns:w16sdtdh="http://schemas.microsoft.com/office/word/2020/wordml/sdtdatahash" xmlns:w16se="http://schemas.microsoft.com/office/word/2015/wordml/symex" xmlns:wpg="http://schemas.microsoft.com/office/word/2010/wordprocessingGroup" xmlns:wpi="http://schemas.microsoft.com/office/word/2010/wordprocessingInk" xmlns:wne="http://schemas.microsoft.com/office/word/2006/wordml" xmlns:wps="http://schemas.microsoft.com/office/word/2010/wordprocessingShape" mc:Ignorable="w14 w15 w16se w16cid w16 w16cex w16sdtdh wp14">
   <w:numPicBullet w:numPicBulletId="0">
     <w:pict>
       <v:shapetype id="_x0000_t75" coordsize="21600,21600" o:spt="75" o:preferrelative="t" path="m@4@5l@4@11@9@11@9@5xe" filled="f" stroked="f">
@@ -7179,7 +7347,7 @@
         <v:path o:extrusionok="f" gradientshapeok="t" o:connecttype="rect"/>
         <o:lock v:ext="edit" aspectratio="t"/>
       </v:shapetype>
-      <v:shape id="_x0000_i1049" type="#_x0000_t75" style="width:12pt;height:12pt" o:bullet="t">
+      <v:shape id="_x0000_i1066" type="#_x0000_t75" style="width:12pt;height:12pt" o:bullet="t">
         <v:imagedata r:id="rId1" o:title="BD10263_"/>
       </v:shape>
     </w:pict>
@@ -8061,7 +8229,7 @@
 </file>
 
 <file path=word/styles.xml><?xml version="1.0" encoding="utf-8"?>
-<w:styles xmlns:mc="http://schemas.openxmlformats.org/markup-compatibility/2006" xmlns:r="http://schemas.openxmlformats.org/officeDocument/2006/relationships" xmlns:w="http://schemas.openxmlformats.org/wordprocessingml/2006/main" xmlns:w14="http://schemas.microsoft.com/office/word/2010/wordml" xmlns:w15="http://schemas.microsoft.com/office/word/2012/wordml" xmlns:w16se="http://schemas.microsoft.com/office/word/2015/wordml/symex" mc:Ignorable="w14 w15 w16se">
+<w:styles xmlns:mc="http://schemas.openxmlformats.org/markup-compatibility/2006" xmlns:r="http://schemas.openxmlformats.org/officeDocument/2006/relationships" xmlns:w="http://schemas.openxmlformats.org/wordprocessingml/2006/main" xmlns:w14="http://schemas.microsoft.com/office/word/2010/wordml" xmlns:w15="http://schemas.microsoft.com/office/word/2012/wordml" xmlns:w16cex="http://schemas.microsoft.com/office/word/2018/wordml/cex" xmlns:w16cid="http://schemas.microsoft.com/office/word/2016/wordml/cid" xmlns:w16="http://schemas.microsoft.com/office/word/2018/wordml" xmlns:w16sdtdh="http://schemas.microsoft.com/office/word/2020/wordml/sdtdatahash" xmlns:w16se="http://schemas.microsoft.com/office/word/2015/wordml/symex" mc:Ignorable="w14 w15 w16se w16cid w16 w16cex w16sdtdh">
   <w:docDefaults>
     <w:rPrDefault>
       <w:rPr>
@@ -8071,7 +8239,7 @@
     </w:rPrDefault>
     <w:pPrDefault/>
   </w:docDefaults>
-  <w:latentStyles w:defLockedState="0" w:defUIPriority="0" w:defSemiHidden="0" w:defUnhideWhenUsed="0" w:defQFormat="0" w:count="371">
+  <w:latentStyles w:defLockedState="0" w:defUIPriority="0" w:defSemiHidden="0" w:defUnhideWhenUsed="0" w:defQFormat="0" w:count="376">
     <w:lsdException w:name="Normal" w:qFormat="1"/>
     <w:lsdException w:name="heading 1" w:qFormat="1"/>
     <w:lsdException w:name="heading 2" w:semiHidden="1" w:unhideWhenUsed="1" w:qFormat="1"/>
@@ -8170,7 +8338,6 @@
     <w:lsdException w:name="HTML Sample" w:semiHidden="1" w:unhideWhenUsed="1"/>
     <w:lsdException w:name="HTML Typewriter" w:semiHidden="1" w:unhideWhenUsed="1"/>
     <w:lsdException w:name="HTML Variable" w:semiHidden="1" w:unhideWhenUsed="1"/>
-    <w:lsdException w:name="Normal Table" w:semiHidden="1" w:unhideWhenUsed="1"/>
     <w:lsdException w:name="annotation subject" w:semiHidden="1" w:unhideWhenUsed="1"/>
     <w:lsdException w:name="No List" w:semiHidden="1" w:unhideWhenUsed="1"/>
     <w:lsdException w:name="Outline List 1" w:semiHidden="1" w:unhideWhenUsed="1"/>
@@ -8213,11 +8380,9 @@
     <w:lsdException w:name="Table Contemporary" w:semiHidden="1" w:unhideWhenUsed="1"/>
     <w:lsdException w:name="Table Elegant" w:semiHidden="1" w:unhideWhenUsed="1"/>
     <w:lsdException w:name="Table Professional" w:semiHidden="1" w:unhideWhenUsed="1"/>
-    <w:lsdException w:name="Table Subtle 1" w:semiHidden="1" w:unhideWhenUsed="1"/>
     <w:lsdException w:name="Table Subtle 2" w:semiHidden="1" w:unhideWhenUsed="1"/>
     <w:lsdException w:name="Table Web 1" w:semiHidden="1" w:unhideWhenUsed="1"/>
-    <w:lsdException w:name="Table Web 2" w:semiHidden="1" w:unhideWhenUsed="1"/>
-    <w:lsdException w:name="Table Web 3" w:semiHidden="1" w:unhideWhenUsed="1"/>
+    <w:lsdException w:name="Balloon Text" w:semiHidden="1" w:unhideWhenUsed="1"/>
     <w:lsdException w:name="Table Theme" w:semiHidden="1" w:unhideWhenUsed="1"/>
     <w:lsdException w:name="Placeholder Text" w:semiHidden="1" w:uiPriority="99"/>
     <w:lsdException w:name="No Spacing" w:uiPriority="1" w:qFormat="1"/>
@@ -8434,6 +8599,11 @@
     <w:lsdException w:name="List Table 5 Dark Accent 6" w:uiPriority="50"/>
     <w:lsdException w:name="List Table 6 Colorful Accent 6" w:uiPriority="51"/>
     <w:lsdException w:name="List Table 7 Colorful Accent 6" w:uiPriority="52"/>
+    <w:lsdException w:name="Mention" w:semiHidden="1" w:uiPriority="99" w:unhideWhenUsed="1"/>
+    <w:lsdException w:name="Smart Hyperlink" w:semiHidden="1" w:uiPriority="99" w:unhideWhenUsed="1"/>
+    <w:lsdException w:name="Hashtag" w:semiHidden="1" w:uiPriority="99" w:unhideWhenUsed="1"/>
+    <w:lsdException w:name="Unresolved Mention" w:semiHidden="1" w:uiPriority="99" w:unhideWhenUsed="1"/>
+    <w:lsdException w:name="Smart Link" w:semiHidden="1" w:uiPriority="99" w:unhideWhenUsed="1"/>
   </w:latentStyles>
   <w:style w:type="paragraph" w:default="1" w:styleId="Normal">
     <w:name w:val="Normal"/>
@@ -9459,26 +9629,28 @@
 </file>
 
 <file path=customXml/item1.xml><?xml version="1.0" encoding="utf-8"?>
-<p:properties xmlns:p="http://schemas.microsoft.com/office/2006/metadata/properties" xmlns:xsi="http://www.w3.org/2001/XMLSchema-instance" xmlns:pc="http://schemas.microsoft.com/office/infopath/2007/PartnerControls">
-  <documentManagement>
-    <lcf76f155ced4ddcb4097134ff3c332f xmlns="a1b10758-7132-46a4-a2fe-7a2cf46f51f4">
-      <Terms xmlns="http://schemas.microsoft.com/office/infopath/2007/PartnerControls"/>
-    </lcf76f155ced4ddcb4097134ff3c332f>
-    <TaxCatchAll xmlns="f7d9f5a6-831d-4621-8c77-cbcaf993e406" xsi:nil="true"/>
-  </documentManagement>
-</p:properties>
+<b:Sources xmlns:b="http://schemas.openxmlformats.org/officeDocument/2006/bibliography" xmlns="http://schemas.openxmlformats.org/officeDocument/2006/bibliography" SelectedStyle="\APA.XSL" StyleName="APA">
+  <b:Source>
+    <b:Tag>ICT23</b:Tag>
+    <b:SourceType>DocumentFromInternetSite</b:SourceType>
+    <b:Guid>{04465965-FA85-46EF-9F84-FD0433D88EFC}</b:Guid>
+    <b:Title>306 Réaliser de petits projets dans son propre environnement professionnel</b:Title>
+    <b:Year>2023</b:Year>
+    <b:Author>
+      <b:Author>
+        <b:Corporate>ICT Formation professionelle</b:Corporate>
+      </b:Author>
+    </b:Author>
+    <b:InternetSiteTitle>modulbaukasten</b:InternetSiteTitle>
+    <b:Month>août</b:Month>
+    <b:Day>28</b:Day>
+    <b:URL>https://www.modulbaukasten.ch/module/306/4/fr-FR?title=R%C3%A9aliser-de-petits-projets-dans-son-propre-environnement-professionnel</b:URL>
+    <b:RefOrder>1</b:RefOrder>
+  </b:Source>
+</b:Sources>
 </file>
 
 <file path=customXml/item2.xml><?xml version="1.0" encoding="utf-8"?>
-<?mso-contentType ?>
-<FormTemplates xmlns="http://schemas.microsoft.com/sharepoint/v3/contenttype/forms">
-  <Display>DocumentLibraryForm</Display>
-  <Edit>DocumentLibraryForm</Edit>
-  <New>DocumentLibraryForm</New>
-</FormTemplates>
-</file>
-
-<file path=customXml/item3.xml><?xml version="1.0" encoding="utf-8"?>
 <ct:contentTypeSchema xmlns:ct="http://schemas.microsoft.com/office/2006/metadata/contentType" xmlns:ma="http://schemas.microsoft.com/office/2006/metadata/properties/metaAttributes" ct:_="" ma:_="" ma:contentTypeName="Document" ma:contentTypeID="0x0101005A5B8F5EAAC22C48A11F5D9A60E6F21D" ma:contentTypeVersion="15" ma:contentTypeDescription="Crée un document." ma:contentTypeScope="" ma:versionID="dfc93c5c9a05f85faaac4198369d3c5b">
   <xsd:schema xmlns:xsd="http://www.w3.org/2001/XMLSchema" xmlns:xs="http://www.w3.org/2001/XMLSchema" xmlns:p="http://schemas.microsoft.com/office/2006/metadata/properties" xmlns:ns2="a1b10758-7132-46a4-a2fe-7a2cf46f51f4" xmlns:ns3="f7d9f5a6-831d-4621-8c77-cbcaf993e406" targetNamespace="http://schemas.microsoft.com/office/2006/metadata/properties" ma:root="true" ma:fieldsID="c3b7a71f184c09f60299ad8668ca7723" ns2:_="" ns3:_="">
     <xsd:import namespace="a1b10758-7132-46a4-a2fe-7a2cf46f51f4"/>
@@ -9715,48 +9887,35 @@
 </ct:contentTypeSchema>
 </file>
 
+<file path=customXml/item3.xml><?xml version="1.0" encoding="utf-8"?>
+<?mso-contentType ?>
+<FormTemplates xmlns="http://schemas.microsoft.com/sharepoint/v3/contenttype/forms">
+  <Display>DocumentLibraryForm</Display>
+  <Edit>DocumentLibraryForm</Edit>
+  <New>DocumentLibraryForm</New>
+</FormTemplates>
+</file>
+
 <file path=customXml/item4.xml><?xml version="1.0" encoding="utf-8"?>
-<b:Sources xmlns:b="http://schemas.openxmlformats.org/officeDocument/2006/bibliography" xmlns="http://schemas.openxmlformats.org/officeDocument/2006/bibliography" SelectedStyle="\APA.XSL" StyleName="APA">
-  <b:Source>
-    <b:Tag>ICT23</b:Tag>
-    <b:SourceType>DocumentFromInternetSite</b:SourceType>
-    <b:Guid>{04465965-FA85-46EF-9F84-FD0433D88EFC}</b:Guid>
-    <b:Title>306 Réaliser de petits projets dans son propre environnement professionnel</b:Title>
-    <b:Year>2023</b:Year>
-    <b:Author>
-      <b:Author>
-        <b:Corporate>ICT Formation professionelle</b:Corporate>
-      </b:Author>
-    </b:Author>
-    <b:InternetSiteTitle>modulbaukasten</b:InternetSiteTitle>
-    <b:Month>août</b:Month>
-    <b:Day>28</b:Day>
-    <b:URL>https://www.modulbaukasten.ch/module/306/4/fr-FR?title=R%C3%A9aliser-de-petits-projets-dans-son-propre-environnement-professionnel</b:URL>
-    <b:RefOrder>1</b:RefOrder>
-  </b:Source>
-</b:Sources>
+<p:properties xmlns:p="http://schemas.microsoft.com/office/2006/metadata/properties" xmlns:xsi="http://www.w3.org/2001/XMLSchema-instance" xmlns:pc="http://schemas.microsoft.com/office/infopath/2007/PartnerControls">
+  <documentManagement>
+    <lcf76f155ced4ddcb4097134ff3c332f xmlns="a1b10758-7132-46a4-a2fe-7a2cf46f51f4">
+      <Terms xmlns="http://schemas.microsoft.com/office/infopath/2007/PartnerControls"/>
+    </lcf76f155ced4ddcb4097134ff3c332f>
+    <TaxCatchAll xmlns="f7d9f5a6-831d-4621-8c77-cbcaf993e406" xsi:nil="true"/>
+  </documentManagement>
+</p:properties>
 </file>
 
 <file path=customXml/itemProps1.xml><?xml version="1.0" encoding="utf-8"?>
-<ds:datastoreItem xmlns:ds="http://schemas.openxmlformats.org/officeDocument/2006/customXml" ds:itemID="{2319CDB8-A2CD-412D-8359-13E6B4DF1FF4}">
+<ds:datastoreItem xmlns:ds="http://schemas.openxmlformats.org/officeDocument/2006/customXml" ds:itemID="{EE03FBE9-436F-42ED-9FB9-A8E810B91B26}">
   <ds:schemaRefs>
-    <ds:schemaRef ds:uri="http://schemas.microsoft.com/office/2006/metadata/properties"/>
-    <ds:schemaRef ds:uri="http://schemas.microsoft.com/office/infopath/2007/PartnerControls"/>
-    <ds:schemaRef ds:uri="a1b10758-7132-46a4-a2fe-7a2cf46f51f4"/>
-    <ds:schemaRef ds:uri="f7d9f5a6-831d-4621-8c77-cbcaf993e406"/>
+    <ds:schemaRef ds:uri="http://schemas.openxmlformats.org/officeDocument/2006/bibliography"/>
   </ds:schemaRefs>
 </ds:datastoreItem>
 </file>
 
 <file path=customXml/itemProps2.xml><?xml version="1.0" encoding="utf-8"?>
-<ds:datastoreItem xmlns:ds="http://schemas.openxmlformats.org/officeDocument/2006/customXml" ds:itemID="{6C3F7A66-EDE3-46FD-83EB-3C265E5D2669}">
-  <ds:schemaRefs>
-    <ds:schemaRef ds:uri="http://schemas.microsoft.com/sharepoint/v3/contenttype/forms"/>
-  </ds:schemaRefs>
-</ds:datastoreItem>
-</file>
-
-<file path=customXml/itemProps3.xml><?xml version="1.0" encoding="utf-8"?>
 <ds:datastoreItem xmlns:ds="http://schemas.openxmlformats.org/officeDocument/2006/customXml" ds:itemID="{F7F39A3A-0D41-43CF-8132-C53C0C156F8B}">
   <ds:schemaRefs>
     <ds:schemaRef ds:uri="http://schemas.microsoft.com/office/2006/metadata/contentType"/>
@@ -9775,10 +9934,21 @@
 </ds:datastoreItem>
 </file>
 
+<file path=customXml/itemProps3.xml><?xml version="1.0" encoding="utf-8"?>
+<ds:datastoreItem xmlns:ds="http://schemas.openxmlformats.org/officeDocument/2006/customXml" ds:itemID="{6C3F7A66-EDE3-46FD-83EB-3C265E5D2669}">
+  <ds:schemaRefs>
+    <ds:schemaRef ds:uri="http://schemas.microsoft.com/sharepoint/v3/contenttype/forms"/>
+  </ds:schemaRefs>
+</ds:datastoreItem>
+</file>
+
 <file path=customXml/itemProps4.xml><?xml version="1.0" encoding="utf-8"?>
-<ds:datastoreItem xmlns:ds="http://schemas.openxmlformats.org/officeDocument/2006/customXml" ds:itemID="{EE03FBE9-436F-42ED-9FB9-A8E810B91B26}">
+<ds:datastoreItem xmlns:ds="http://schemas.openxmlformats.org/officeDocument/2006/customXml" ds:itemID="{2319CDB8-A2CD-412D-8359-13E6B4DF1FF4}">
   <ds:schemaRefs>
-    <ds:schemaRef ds:uri="http://schemas.openxmlformats.org/officeDocument/2006/bibliography"/>
+    <ds:schemaRef ds:uri="http://schemas.microsoft.com/office/2006/metadata/properties"/>
+    <ds:schemaRef ds:uri="http://schemas.microsoft.com/office/infopath/2007/PartnerControls"/>
+    <ds:schemaRef ds:uri="a1b10758-7132-46a4-a2fe-7a2cf46f51f4"/>
+    <ds:schemaRef ds:uri="f7d9f5a6-831d-4621-8c77-cbcaf993e406"/>
   </ds:schemaRefs>
 </ds:datastoreItem>
 </file>
--- a/doc/R-306-TRD01-306Latruelle.docx
+++ b/doc/R-306-TRD01-306Latruelle.docx
@@ -1,6 +1,6 @@
 
 <file path=word/document.xml><?xml version="1.0" encoding="utf-8"?>
-<w:document xmlns:wpc="http://schemas.microsoft.com/office/word/2010/wordprocessingCanvas" xmlns:cx="http://schemas.microsoft.com/office/drawing/2014/chartex" xmlns:cx1="http://schemas.microsoft.com/office/drawing/2015/9/8/chartex" xmlns:cx2="http://schemas.microsoft.com/office/drawing/2015/10/21/chartex" xmlns:cx3="http://schemas.microsoft.com/office/drawing/2016/5/9/chartex" xmlns:cx4="http://schemas.microsoft.com/office/drawing/2016/5/10/chartex" xmlns:cx5="http://schemas.microsoft.com/office/drawing/2016/5/11/chartex" xmlns:cx6="http://schemas.microsoft.com/office/drawing/2016/5/12/chartex" xmlns:cx7="http://schemas.microsoft.com/office/drawing/2016/5/13/chartex" xmlns:cx8="http://schemas.microsoft.com/office/drawing/2016/5/14/chartex" xmlns:mc="http://schemas.openxmlformats.org/markup-compatibility/2006" xmlns:aink="http://schemas.microsoft.com/office/drawing/2016/ink" xmlns:am3d="http://schemas.microsoft.com/office/drawing/2017/model3d" xmlns:o="urn:schemas-microsoft-com:office:office" xmlns:r="http://schemas.openxmlformats.org/officeDocument/2006/relationships" xmlns:m="http://schemas.openxmlformats.org/officeDocument/2006/math" xmlns:v="urn:schemas-microsoft-com:vml" xmlns:wp14="http://schemas.microsoft.com/office/word/2010/wordprocessingDrawing" xmlns:wp="http://schemas.openxmlformats.org/drawingml/2006/wordprocessingDrawing" xmlns:w10="urn:schemas-microsoft-com:office:word" xmlns:w="http://schemas.openxmlformats.org/wordprocessingml/2006/main" xmlns:w14="http://schemas.microsoft.com/office/word/2010/wordml" xmlns:w15="http://schemas.microsoft.com/office/word/2012/wordml" xmlns:w16cex="http://schemas.microsoft.com/office/word/2018/wordml/cex" xmlns:w16cid="http://schemas.microsoft.com/office/word/2016/wordml/cid" xmlns:w16="http://schemas.microsoft.com/office/word/2018/wordml" xmlns:w16sdtdh="http://schemas.microsoft.com/office/word/2020/wordml/sdtdatahash" xmlns:w16se="http://schemas.microsoft.com/office/word/2015/wordml/symex" xmlns:wpg="http://schemas.microsoft.com/office/word/2010/wordprocessingGroup" xmlns:wpi="http://schemas.microsoft.com/office/word/2010/wordprocessingInk" xmlns:wne="http://schemas.microsoft.com/office/word/2006/wordml" xmlns:wps="http://schemas.microsoft.com/office/word/2010/wordprocessingShape" mc:Ignorable="w14 w15 w16se w16cid w16 w16cex w16sdtdh wp14">
+<w:document xmlns:wpc="http://schemas.microsoft.com/office/word/2010/wordprocessingCanvas" xmlns:cx="http://schemas.microsoft.com/office/drawing/2014/chartex" xmlns:cx1="http://schemas.microsoft.com/office/drawing/2015/9/8/chartex" xmlns:cx2="http://schemas.microsoft.com/office/drawing/2015/10/21/chartex" xmlns:cx3="http://schemas.microsoft.com/office/drawing/2016/5/9/chartex" xmlns:cx4="http://schemas.microsoft.com/office/drawing/2016/5/10/chartex" xmlns:cx5="http://schemas.microsoft.com/office/drawing/2016/5/11/chartex" xmlns:cx6="http://schemas.microsoft.com/office/drawing/2016/5/12/chartex" xmlns:cx7="http://schemas.microsoft.com/office/drawing/2016/5/13/chartex" xmlns:cx8="http://schemas.microsoft.com/office/drawing/2016/5/14/chartex" xmlns:mc="http://schemas.openxmlformats.org/markup-compatibility/2006" xmlns:aink="http://schemas.microsoft.com/office/drawing/2016/ink" xmlns:am3d="http://schemas.microsoft.com/office/drawing/2017/model3d" xmlns:o="urn:schemas-microsoft-com:office:office" xmlns:oel="http://schemas.microsoft.com/office/2019/extlst" xmlns:r="http://schemas.openxmlformats.org/officeDocument/2006/relationships" xmlns:m="http://schemas.openxmlformats.org/officeDocument/2006/math" xmlns:v="urn:schemas-microsoft-com:vml" xmlns:wp14="http://schemas.microsoft.com/office/word/2010/wordprocessingDrawing" xmlns:wp="http://schemas.openxmlformats.org/drawingml/2006/wordprocessingDrawing" xmlns:w10="urn:schemas-microsoft-com:office:word" xmlns:w="http://schemas.openxmlformats.org/wordprocessingml/2006/main" xmlns:w14="http://schemas.microsoft.com/office/word/2010/wordml" xmlns:w15="http://schemas.microsoft.com/office/word/2012/wordml" xmlns:w16cex="http://schemas.microsoft.com/office/word/2018/wordml/cex" xmlns:w16cid="http://schemas.microsoft.com/office/word/2016/wordml/cid" xmlns:w16="http://schemas.microsoft.com/office/word/2018/wordml" xmlns:w16sdtdh="http://schemas.microsoft.com/office/word/2020/wordml/sdtdatahash" xmlns:w16se="http://schemas.microsoft.com/office/word/2015/wordml/symex" xmlns:wpg="http://schemas.microsoft.com/office/word/2010/wordprocessingGroup" xmlns:wpi="http://schemas.microsoft.com/office/word/2010/wordprocessingInk" xmlns:wne="http://schemas.microsoft.com/office/word/2006/wordml" xmlns:wps="http://schemas.microsoft.com/office/word/2010/wordprocessingShape" mc:Ignorable="w14 w15 w16se w16cid w16 w16cex w16sdtdh wp14">
   <w:body>
     <w:p>
       <w:pPr>
@@ -3713,7 +3713,6 @@
           <w:id w:val="-1279711176"/>
           <w:citation/>
         </w:sdtPr>
-        <w:sdtEndPr/>
         <w:sdtContent>
           <w:r>
             <w:fldChar w:fldCharType="begin"/>
@@ -5334,12 +5333,6 @@
         <w:gridCol w:w="9060"/>
       </w:tblGrid>
       <w:tr>
-        <w:tblPrEx>
-          <w:tblCellMar>
-            <w:top w:w="0" w:type="dxa"/>
-            <w:bottom w:w="0" w:type="dxa"/>
-          </w:tblCellMar>
-        </w:tblPrEx>
         <w:tc>
           <w:tcPr>
             <w:tcW w:w="0" w:type="auto"/>
@@ -5352,12 +5345,6 @@
         </w:tc>
       </w:tr>
       <w:tr>
-        <w:tblPrEx>
-          <w:tblCellMar>
-            <w:top w:w="0" w:type="dxa"/>
-            <w:bottom w:w="0" w:type="dxa"/>
-          </w:tblCellMar>
-        </w:tblPrEx>
         <w:tc>
           <w:tcPr>
             <w:tcW w:w="0" w:type="auto"/>
@@ -5369,11 +5356,9 @@
             <w:r>
               <w:t xml:space="preserve">Tests </w:t>
             </w:r>
-            <w:proofErr w:type="gramStart"/>
             <w:r>
-              <w:t>d'acceptance:</w:t>
+              <w:t>d’acceptance :</w:t>
             </w:r>
-            <w:proofErr w:type="gramEnd"/>
             <w:r>
               <w:t xml:space="preserve"> </w:t>
             </w:r>
@@ -5388,26 +5373,18 @@
               <w:tblLook w:val="04A0" w:firstRow="1" w:lastRow="0" w:firstColumn="1" w:lastColumn="0" w:noHBand="0" w:noVBand="1"/>
             </w:tblPr>
             <w:tblGrid>
-              <w:gridCol w:w="2197"/>
-              <w:gridCol w:w="6843"/>
+              <w:gridCol w:w="2199"/>
+              <w:gridCol w:w="6841"/>
             </w:tblGrid>
             <w:tr>
-              <w:tblPrEx>
-                <w:tblCellMar>
-                  <w:top w:w="0" w:type="dxa"/>
-                  <w:bottom w:w="0" w:type="dxa"/>
-                </w:tblCellMar>
-              </w:tblPrEx>
               <w:tc>
                 <w:tcPr>
                   <w:tcW w:w="0" w:type="auto"/>
                 </w:tcPr>
                 <w:p>
-                  <w:proofErr w:type="gramStart"/>
-                  <w:r>
-                    <w:t>croquis</w:t>
-                  </w:r>
-                  <w:proofErr w:type="gramEnd"/>
+                  <w:r>
+                    <w:t>Croquis</w:t>
+                  </w:r>
                   <w:r>
                     <w:t xml:space="preserve"> joint</w:t>
                   </w:r>
@@ -5433,12 +5410,6 @@
               </w:tc>
             </w:tr>
             <w:tr>
-              <w:tblPrEx>
-                <w:tblCellMar>
-                  <w:top w:w="0" w:type="dxa"/>
-                  <w:bottom w:w="0" w:type="dxa"/>
-                </w:tblCellMar>
-              </w:tblPrEx>
               <w:tc>
                 <w:tcPr>
                   <w:tcW w:w="0" w:type="auto"/>
@@ -5461,12 +5432,6 @@
               </w:tc>
             </w:tr>
             <w:tr>
-              <w:tblPrEx>
-                <w:tblCellMar>
-                  <w:top w:w="0" w:type="dxa"/>
-                  <w:bottom w:w="0" w:type="dxa"/>
-                </w:tblCellMar>
-              </w:tblPrEx>
               <w:tc>
                 <w:tcPr>
                   <w:tcW w:w="0" w:type="auto"/>
@@ -5483,17 +5448,23 @@
                 </w:tcPr>
                 <w:p>
                   <w:r>
-                    <w:t xml:space="preserve">Quand je rentre dans un vestiaire par la porte d'entrée de celui-ci, il y a collé au même murs que la porte d'entrée donc sur ma gauche et </w:t>
+                    <w:t xml:space="preserve">Quand je rentre dans un vestiaire par la porte d'entrée de celui-ci, il y a collé </w:t>
+                  </w:r>
+                  <w:proofErr w:type="gramStart"/>
+                  <w:r>
+                    <w:t>au même murs</w:t>
+                  </w:r>
+                  <w:proofErr w:type="gramEnd"/>
+                  <w:r>
+                    <w:t xml:space="preserve"> que la porte d'entrée donc sur ma gauche et </w:t>
                   </w:r>
                   <w:r>
                     <w:lastRenderedPageBreak/>
                     <w:t xml:space="preserve">ma droite des </w:t>
                   </w:r>
-                  <w:proofErr w:type="gramStart"/>
-                  <w:r>
-                    <w:t>cabines  sur</w:t>
-                  </w:r>
-                  <w:proofErr w:type="gramEnd"/>
+                  <w:r>
+                    <w:t>cabines sur</w:t>
+                  </w:r>
                   <w:r>
                     <w:t xml:space="preserve"> toute la longueur du mur qui peuvent se verrouiller de l'intérieur pour que les clients puissent se changer.</w:t>
                   </w:r>
@@ -5501,12 +5472,6 @@
               </w:tc>
             </w:tr>
             <w:tr>
-              <w:tblPrEx>
-                <w:tblCellMar>
-                  <w:top w:w="0" w:type="dxa"/>
-                  <w:bottom w:w="0" w:type="dxa"/>
-                </w:tblCellMar>
-              </w:tblPrEx>
               <w:tc>
                 <w:tcPr>
                   <w:tcW w:w="0" w:type="auto"/>
@@ -5532,12 +5497,6 @@
               </w:tc>
             </w:tr>
             <w:tr>
-              <w:tblPrEx>
-                <w:tblCellMar>
-                  <w:top w:w="0" w:type="dxa"/>
-                  <w:bottom w:w="0" w:type="dxa"/>
-                </w:tblCellMar>
-              </w:tblPrEx>
               <w:tc>
                 <w:tcPr>
                   <w:tcW w:w="0" w:type="auto"/>
@@ -5573,12 +5532,6 @@
               </w:tc>
             </w:tr>
             <w:tr>
-              <w:tblPrEx>
-                <w:tblCellMar>
-                  <w:top w:w="0" w:type="dxa"/>
-                  <w:bottom w:w="0" w:type="dxa"/>
-                </w:tblCellMar>
-              </w:tblPrEx>
               <w:tc>
                 <w:tcPr>
                   <w:tcW w:w="0" w:type="auto"/>
@@ -5622,12 +5575,6 @@
               </w:tc>
             </w:tr>
             <w:tr>
-              <w:tblPrEx>
-                <w:tblCellMar>
-                  <w:top w:w="0" w:type="dxa"/>
-                  <w:bottom w:w="0" w:type="dxa"/>
-                </w:tblCellMar>
-              </w:tblPrEx>
               <w:tc>
                 <w:tcPr>
                   <w:tcW w:w="0" w:type="auto"/>
@@ -5650,12 +5597,6 @@
               </w:tc>
             </w:tr>
             <w:tr>
-              <w:tblPrEx>
-                <w:tblCellMar>
-                  <w:top w:w="0" w:type="dxa"/>
-                  <w:bottom w:w="0" w:type="dxa"/>
-                </w:tblCellMar>
-              </w:tblPrEx>
               <w:tc>
                 <w:tcPr>
                   <w:tcW w:w="0" w:type="auto"/>
@@ -5686,12 +5627,6 @@
               </w:tc>
             </w:tr>
             <w:tr>
-              <w:tblPrEx>
-                <w:tblCellMar>
-                  <w:top w:w="0" w:type="dxa"/>
-                  <w:bottom w:w="0" w:type="dxa"/>
-                </w:tblCellMar>
-              </w:tblPrEx>
               <w:tc>
                 <w:tcPr>
                   <w:tcW w:w="0" w:type="auto"/>
@@ -5727,12 +5662,6 @@
               </w:tc>
             </w:tr>
             <w:tr>
-              <w:tblPrEx>
-                <w:tblCellMar>
-                  <w:top w:w="0" w:type="dxa"/>
-                  <w:bottom w:w="0" w:type="dxa"/>
-                </w:tblCellMar>
-              </w:tblPrEx>
               <w:tc>
                 <w:tcPr>
                   <w:tcW w:w="0" w:type="auto"/>
@@ -6664,7 +6593,7 @@
 </file>
 
 <file path=word/endnotes.xml><?xml version="1.0" encoding="utf-8"?>
-<w:endnotes xmlns:wpc="http://schemas.microsoft.com/office/word/2010/wordprocessingCanvas" xmlns:cx="http://schemas.microsoft.com/office/drawing/2014/chartex" xmlns:cx1="http://schemas.microsoft.com/office/drawing/2015/9/8/chartex" xmlns:cx2="http://schemas.microsoft.com/office/drawing/2015/10/21/chartex" xmlns:cx3="http://schemas.microsoft.com/office/drawing/2016/5/9/chartex" xmlns:cx4="http://schemas.microsoft.com/office/drawing/2016/5/10/chartex" xmlns:cx5="http://schemas.microsoft.com/office/drawing/2016/5/11/chartex" xmlns:cx6="http://schemas.microsoft.com/office/drawing/2016/5/12/chartex" xmlns:cx7="http://schemas.microsoft.com/office/drawing/2016/5/13/chartex" xmlns:cx8="http://schemas.microsoft.com/office/drawing/2016/5/14/chartex" xmlns:mc="http://schemas.openxmlformats.org/markup-compatibility/2006" xmlns:aink="http://schemas.microsoft.com/office/drawing/2016/ink" xmlns:am3d="http://schemas.microsoft.com/office/drawing/2017/model3d" xmlns:o="urn:schemas-microsoft-com:office:office" xmlns:r="http://schemas.openxmlformats.org/officeDocument/2006/relationships" xmlns:m="http://schemas.openxmlformats.org/officeDocument/2006/math" xmlns:v="urn:schemas-microsoft-com:vml" xmlns:wp14="http://schemas.microsoft.com/office/word/2010/wordprocessingDrawing" xmlns:wp="http://schemas.openxmlformats.org/drawingml/2006/wordprocessingDrawing" xmlns:w10="urn:schemas-microsoft-com:office:word" xmlns:w="http://schemas.openxmlformats.org/wordprocessingml/2006/main" xmlns:w14="http://schemas.microsoft.com/office/word/2010/wordml" xmlns:w15="http://schemas.microsoft.com/office/word/2012/wordml" xmlns:w16cex="http://schemas.microsoft.com/office/word/2018/wordml/cex" xmlns:w16cid="http://schemas.microsoft.com/office/word/2016/wordml/cid" xmlns:w16="http://schemas.microsoft.com/office/word/2018/wordml" xmlns:w16sdtdh="http://schemas.microsoft.com/office/word/2020/wordml/sdtdatahash" xmlns:w16se="http://schemas.microsoft.com/office/word/2015/wordml/symex" xmlns:wpg="http://schemas.microsoft.com/office/word/2010/wordprocessingGroup" xmlns:wpi="http://schemas.microsoft.com/office/word/2010/wordprocessingInk" xmlns:wne="http://schemas.microsoft.com/office/word/2006/wordml" xmlns:wps="http://schemas.microsoft.com/office/word/2010/wordprocessingShape" mc:Ignorable="w14 w15 w16se w16cid w16 w16cex w16sdtdh wp14">
+<w:endnotes xmlns:wpc="http://schemas.microsoft.com/office/word/2010/wordprocessingCanvas" xmlns:cx="http://schemas.microsoft.com/office/drawing/2014/chartex" xmlns:cx1="http://schemas.microsoft.com/office/drawing/2015/9/8/chartex" xmlns:cx2="http://schemas.microsoft.com/office/drawing/2015/10/21/chartex" xmlns:cx3="http://schemas.microsoft.com/office/drawing/2016/5/9/chartex" xmlns:cx4="http://schemas.microsoft.com/office/drawing/2016/5/10/chartex" xmlns:cx5="http://schemas.microsoft.com/office/drawing/2016/5/11/chartex" xmlns:cx6="http://schemas.microsoft.com/office/drawing/2016/5/12/chartex" xmlns:cx7="http://schemas.microsoft.com/office/drawing/2016/5/13/chartex" xmlns:cx8="http://schemas.microsoft.com/office/drawing/2016/5/14/chartex" xmlns:mc="http://schemas.openxmlformats.org/markup-compatibility/2006" xmlns:aink="http://schemas.microsoft.com/office/drawing/2016/ink" xmlns:am3d="http://schemas.microsoft.com/office/drawing/2017/model3d" xmlns:o="urn:schemas-microsoft-com:office:office" xmlns:oel="http://schemas.microsoft.com/office/2019/extlst" xmlns:r="http://schemas.openxmlformats.org/officeDocument/2006/relationships" xmlns:m="http://schemas.openxmlformats.org/officeDocument/2006/math" xmlns:v="urn:schemas-microsoft-com:vml" xmlns:wp14="http://schemas.microsoft.com/office/word/2010/wordprocessingDrawing" xmlns:wp="http://schemas.openxmlformats.org/drawingml/2006/wordprocessingDrawing" xmlns:w10="urn:schemas-microsoft-com:office:word" xmlns:w="http://schemas.openxmlformats.org/wordprocessingml/2006/main" xmlns:w14="http://schemas.microsoft.com/office/word/2010/wordml" xmlns:w15="http://schemas.microsoft.com/office/word/2012/wordml" xmlns:w16cex="http://schemas.microsoft.com/office/word/2018/wordml/cex" xmlns:w16cid="http://schemas.microsoft.com/office/word/2016/wordml/cid" xmlns:w16="http://schemas.microsoft.com/office/word/2018/wordml" xmlns:w16sdtdh="http://schemas.microsoft.com/office/word/2020/wordml/sdtdatahash" xmlns:w16se="http://schemas.microsoft.com/office/word/2015/wordml/symex" xmlns:wpg="http://schemas.microsoft.com/office/word/2010/wordprocessingGroup" xmlns:wpi="http://schemas.microsoft.com/office/word/2010/wordprocessingInk" xmlns:wne="http://schemas.microsoft.com/office/word/2006/wordml" xmlns:wps="http://schemas.microsoft.com/office/word/2010/wordprocessingShape" mc:Ignorable="w14 w15 w16se w16cid w16 w16cex w16sdtdh wp14">
   <w:endnote w:type="separator" w:id="-1">
     <w:p>
       <w:r>
@@ -6683,7 +6612,7 @@
 </file>
 
 <file path=word/footer1.xml><?xml version="1.0" encoding="utf-8"?>
-<w:ftr xmlns:wpc="http://schemas.microsoft.com/office/word/2010/wordprocessingCanvas" xmlns:cx="http://schemas.microsoft.com/office/drawing/2014/chartex" xmlns:cx1="http://schemas.microsoft.com/office/drawing/2015/9/8/chartex" xmlns:cx2="http://schemas.microsoft.com/office/drawing/2015/10/21/chartex" xmlns:cx3="http://schemas.microsoft.com/office/drawing/2016/5/9/chartex" xmlns:cx4="http://schemas.microsoft.com/office/drawing/2016/5/10/chartex" xmlns:cx5="http://schemas.microsoft.com/office/drawing/2016/5/11/chartex" xmlns:cx6="http://schemas.microsoft.com/office/drawing/2016/5/12/chartex" xmlns:cx7="http://schemas.microsoft.com/office/drawing/2016/5/13/chartex" xmlns:cx8="http://schemas.microsoft.com/office/drawing/2016/5/14/chartex" xmlns:mc="http://schemas.openxmlformats.org/markup-compatibility/2006" xmlns:aink="http://schemas.microsoft.com/office/drawing/2016/ink" xmlns:am3d="http://schemas.microsoft.com/office/drawing/2017/model3d" xmlns:o="urn:schemas-microsoft-com:office:office" xmlns:r="http://schemas.openxmlformats.org/officeDocument/2006/relationships" xmlns:m="http://schemas.openxmlformats.org/officeDocument/2006/math" xmlns:v="urn:schemas-microsoft-com:vml" xmlns:wp14="http://schemas.microsoft.com/office/word/2010/wordprocessingDrawing" xmlns:wp="http://schemas.openxmlformats.org/drawingml/2006/wordprocessingDrawing" xmlns:w10="urn:schemas-microsoft-com:office:word" xmlns:w="http://schemas.openxmlformats.org/wordprocessingml/2006/main" xmlns:w14="http://schemas.microsoft.com/office/word/2010/wordml" xmlns:w15="http://schemas.microsoft.com/office/word/2012/wordml" xmlns:w16cex="http://schemas.microsoft.com/office/word/2018/wordml/cex" xmlns:w16cid="http://schemas.microsoft.com/office/word/2016/wordml/cid" xmlns:w16="http://schemas.microsoft.com/office/word/2018/wordml" xmlns:w16sdtdh="http://schemas.microsoft.com/office/word/2020/wordml/sdtdatahash" xmlns:w16se="http://schemas.microsoft.com/office/word/2015/wordml/symex" xmlns:wpg="http://schemas.microsoft.com/office/word/2010/wordprocessingGroup" xmlns:wpi="http://schemas.microsoft.com/office/word/2010/wordprocessingInk" xmlns:wne="http://schemas.microsoft.com/office/word/2006/wordml" xmlns:wps="http://schemas.microsoft.com/office/word/2010/wordprocessingShape" mc:Ignorable="w14 w15 w16se w16cid w16 w16cex w16sdtdh wp14">
+<w:ftr xmlns:wpc="http://schemas.microsoft.com/office/word/2010/wordprocessingCanvas" xmlns:cx="http://schemas.microsoft.com/office/drawing/2014/chartex" xmlns:cx1="http://schemas.microsoft.com/office/drawing/2015/9/8/chartex" xmlns:cx2="http://schemas.microsoft.com/office/drawing/2015/10/21/chartex" xmlns:cx3="http://schemas.microsoft.com/office/drawing/2016/5/9/chartex" xmlns:cx4="http://schemas.microsoft.com/office/drawing/2016/5/10/chartex" xmlns:cx5="http://schemas.microsoft.com/office/drawing/2016/5/11/chartex" xmlns:cx6="http://schemas.microsoft.com/office/drawing/2016/5/12/chartex" xmlns:cx7="http://schemas.microsoft.com/office/drawing/2016/5/13/chartex" xmlns:cx8="http://schemas.microsoft.com/office/drawing/2016/5/14/chartex" xmlns:mc="http://schemas.openxmlformats.org/markup-compatibility/2006" xmlns:aink="http://schemas.microsoft.com/office/drawing/2016/ink" xmlns:am3d="http://schemas.microsoft.com/office/drawing/2017/model3d" xmlns:o="urn:schemas-microsoft-com:office:office" xmlns:oel="http://schemas.microsoft.com/office/2019/extlst" xmlns:r="http://schemas.openxmlformats.org/officeDocument/2006/relationships" xmlns:m="http://schemas.openxmlformats.org/officeDocument/2006/math" xmlns:v="urn:schemas-microsoft-com:vml" xmlns:wp14="http://schemas.microsoft.com/office/word/2010/wordprocessingDrawing" xmlns:wp="http://schemas.openxmlformats.org/drawingml/2006/wordprocessingDrawing" xmlns:w10="urn:schemas-microsoft-com:office:word" xmlns:w="http://schemas.openxmlformats.org/wordprocessingml/2006/main" xmlns:w14="http://schemas.microsoft.com/office/word/2010/wordml" xmlns:w15="http://schemas.microsoft.com/office/word/2012/wordml" xmlns:w16cex="http://schemas.microsoft.com/office/word/2018/wordml/cex" xmlns:w16cid="http://schemas.microsoft.com/office/word/2016/wordml/cid" xmlns:w16="http://schemas.microsoft.com/office/word/2018/wordml" xmlns:w16sdtdh="http://schemas.microsoft.com/office/word/2020/wordml/sdtdatahash" xmlns:w16se="http://schemas.microsoft.com/office/word/2015/wordml/symex" xmlns:wpg="http://schemas.microsoft.com/office/word/2010/wordprocessingGroup" xmlns:wpi="http://schemas.microsoft.com/office/word/2010/wordprocessingInk" xmlns:wne="http://schemas.microsoft.com/office/word/2006/wordml" xmlns:wps="http://schemas.microsoft.com/office/word/2010/wordprocessingShape" mc:Ignorable="w14 w15 w16se w16cid w16 w16cex w16sdtdh wp14">
   <w:tbl>
     <w:tblPr>
       <w:tblStyle w:val="Grilledutableau"/>
@@ -7135,7 +7064,7 @@
               <w:noProof/>
               <w:szCs w:val="16"/>
             </w:rPr>
-            <w:t>19.02.2024 10:19</w:t>
+            <w:t>19.02.2024 10:21</w:t>
           </w:r>
           <w:r>
             <w:rPr>
@@ -7188,7 +7117,7 @@
 </file>
 
 <file path=word/footnotes.xml><?xml version="1.0" encoding="utf-8"?>
-<w:footnotes xmlns:wpc="http://schemas.microsoft.com/office/word/2010/wordprocessingCanvas" xmlns:cx="http://schemas.microsoft.com/office/drawing/2014/chartex" xmlns:cx1="http://schemas.microsoft.com/office/drawing/2015/9/8/chartex" xmlns:cx2="http://schemas.microsoft.com/office/drawing/2015/10/21/chartex" xmlns:cx3="http://schemas.microsoft.com/office/drawing/2016/5/9/chartex" xmlns:cx4="http://schemas.microsoft.com/office/drawing/2016/5/10/chartex" xmlns:cx5="http://schemas.microsoft.com/office/drawing/2016/5/11/chartex" xmlns:cx6="http://schemas.microsoft.com/office/drawing/2016/5/12/chartex" xmlns:cx7="http://schemas.microsoft.com/office/drawing/2016/5/13/chartex" xmlns:cx8="http://schemas.microsoft.com/office/drawing/2016/5/14/chartex" xmlns:mc="http://schemas.openxmlformats.org/markup-compatibility/2006" xmlns:aink="http://schemas.microsoft.com/office/drawing/2016/ink" xmlns:am3d="http://schemas.microsoft.com/office/drawing/2017/model3d" xmlns:o="urn:schemas-microsoft-com:office:office" xmlns:r="http://schemas.openxmlformats.org/officeDocument/2006/relationships" xmlns:m="http://schemas.openxmlformats.org/officeDocument/2006/math" xmlns:v="urn:schemas-microsoft-com:vml" xmlns:wp14="http://schemas.microsoft.com/office/word/2010/wordprocessingDrawing" xmlns:wp="http://schemas.openxmlformats.org/drawingml/2006/wordprocessingDrawing" xmlns:w10="urn:schemas-microsoft-com:office:word" xmlns:w="http://schemas.openxmlformats.org/wordprocessingml/2006/main" xmlns:w14="http://schemas.microsoft.com/office/word/2010/wordml" xmlns:w15="http://schemas.microsoft.com/office/word/2012/wordml" xmlns:w16cex="http://schemas.microsoft.com/office/word/2018/wordml/cex" xmlns:w16cid="http://schemas.microsoft.com/office/word/2016/wordml/cid" xmlns:w16="http://schemas.microsoft.com/office/word/2018/wordml" xmlns:w16sdtdh="http://schemas.microsoft.com/office/word/2020/wordml/sdtdatahash" xmlns:w16se="http://schemas.microsoft.com/office/word/2015/wordml/symex" xmlns:wpg="http://schemas.microsoft.com/office/word/2010/wordprocessingGroup" xmlns:wpi="http://schemas.microsoft.com/office/word/2010/wordprocessingInk" xmlns:wne="http://schemas.microsoft.com/office/word/2006/wordml" xmlns:wps="http://schemas.microsoft.com/office/word/2010/wordprocessingShape" mc:Ignorable="w14 w15 w16se w16cid w16 w16cex w16sdtdh wp14">
+<w:footnotes xmlns:wpc="http://schemas.microsoft.com/office/word/2010/wordprocessingCanvas" xmlns:cx="http://schemas.microsoft.com/office/drawing/2014/chartex" xmlns:cx1="http://schemas.microsoft.com/office/drawing/2015/9/8/chartex" xmlns:cx2="http://schemas.microsoft.com/office/drawing/2015/10/21/chartex" xmlns:cx3="http://schemas.microsoft.com/office/drawing/2016/5/9/chartex" xmlns:cx4="http://schemas.microsoft.com/office/drawing/2016/5/10/chartex" xmlns:cx5="http://schemas.microsoft.com/office/drawing/2016/5/11/chartex" xmlns:cx6="http://schemas.microsoft.com/office/drawing/2016/5/12/chartex" xmlns:cx7="http://schemas.microsoft.com/office/drawing/2016/5/13/chartex" xmlns:cx8="http://schemas.microsoft.com/office/drawing/2016/5/14/chartex" xmlns:mc="http://schemas.openxmlformats.org/markup-compatibility/2006" xmlns:aink="http://schemas.microsoft.com/office/drawing/2016/ink" xmlns:am3d="http://schemas.microsoft.com/office/drawing/2017/model3d" xmlns:o="urn:schemas-microsoft-com:office:office" xmlns:oel="http://schemas.microsoft.com/office/2019/extlst" xmlns:r="http://schemas.openxmlformats.org/officeDocument/2006/relationships" xmlns:m="http://schemas.openxmlformats.org/officeDocument/2006/math" xmlns:v="urn:schemas-microsoft-com:vml" xmlns:wp14="http://schemas.microsoft.com/office/word/2010/wordprocessingDrawing" xmlns:wp="http://schemas.openxmlformats.org/drawingml/2006/wordprocessingDrawing" xmlns:w10="urn:schemas-microsoft-com:office:word" xmlns:w="http://schemas.openxmlformats.org/wordprocessingml/2006/main" xmlns:w14="http://schemas.microsoft.com/office/word/2010/wordml" xmlns:w15="http://schemas.microsoft.com/office/word/2012/wordml" xmlns:w16cex="http://schemas.microsoft.com/office/word/2018/wordml/cex" xmlns:w16cid="http://schemas.microsoft.com/office/word/2016/wordml/cid" xmlns:w16="http://schemas.microsoft.com/office/word/2018/wordml" xmlns:w16sdtdh="http://schemas.microsoft.com/office/word/2020/wordml/sdtdatahash" xmlns:w16se="http://schemas.microsoft.com/office/word/2015/wordml/symex" xmlns:wpg="http://schemas.microsoft.com/office/word/2010/wordprocessingGroup" xmlns:wpi="http://schemas.microsoft.com/office/word/2010/wordprocessingInk" xmlns:wne="http://schemas.microsoft.com/office/word/2006/wordml" xmlns:wps="http://schemas.microsoft.com/office/word/2010/wordprocessingShape" mc:Ignorable="w14 w15 w16se w16cid w16 w16cex w16sdtdh wp14">
   <w:footnote w:type="separator" w:id="-1">
     <w:p>
       <w:r>
@@ -7207,7 +7136,7 @@
 </file>
 
 <file path=word/header1.xml><?xml version="1.0" encoding="utf-8"?>
-<w:hdr xmlns:wpc="http://schemas.microsoft.com/office/word/2010/wordprocessingCanvas" xmlns:cx="http://schemas.microsoft.com/office/drawing/2014/chartex" xmlns:cx1="http://schemas.microsoft.com/office/drawing/2015/9/8/chartex" xmlns:cx2="http://schemas.microsoft.com/office/drawing/2015/10/21/chartex" xmlns:cx3="http://schemas.microsoft.com/office/drawing/2016/5/9/chartex" xmlns:cx4="http://schemas.microsoft.com/office/drawing/2016/5/10/chartex" xmlns:cx5="http://schemas.microsoft.com/office/drawing/2016/5/11/chartex" xmlns:cx6="http://schemas.microsoft.com/office/drawing/2016/5/12/chartex" xmlns:cx7="http://schemas.microsoft.com/office/drawing/2016/5/13/chartex" xmlns:cx8="http://schemas.microsoft.com/office/drawing/2016/5/14/chartex" xmlns:mc="http://schemas.openxmlformats.org/markup-compatibility/2006" xmlns:aink="http://schemas.microsoft.com/office/drawing/2016/ink" xmlns:am3d="http://schemas.microsoft.com/office/drawing/2017/model3d" xmlns:o="urn:schemas-microsoft-com:office:office" xmlns:r="http://schemas.openxmlformats.org/officeDocument/2006/relationships" xmlns:m="http://schemas.openxmlformats.org/officeDocument/2006/math" xmlns:v="urn:schemas-microsoft-com:vml" xmlns:wp14="http://schemas.microsoft.com/office/word/2010/wordprocessingDrawing" xmlns:wp="http://schemas.openxmlformats.org/drawingml/2006/wordprocessingDrawing" xmlns:w10="urn:schemas-microsoft-com:office:word" xmlns:w="http://schemas.openxmlformats.org/wordprocessingml/2006/main" xmlns:w14="http://schemas.microsoft.com/office/word/2010/wordml" xmlns:w15="http://schemas.microsoft.com/office/word/2012/wordml" xmlns:w16cex="http://schemas.microsoft.com/office/word/2018/wordml/cex" xmlns:w16cid="http://schemas.microsoft.com/office/word/2016/wordml/cid" xmlns:w16="http://schemas.microsoft.com/office/word/2018/wordml" xmlns:w16sdtdh="http://schemas.microsoft.com/office/word/2020/wordml/sdtdatahash" xmlns:w16se="http://schemas.microsoft.com/office/word/2015/wordml/symex" xmlns:wpg="http://schemas.microsoft.com/office/word/2010/wordprocessingGroup" xmlns:wpi="http://schemas.microsoft.com/office/word/2010/wordprocessingInk" xmlns:wne="http://schemas.microsoft.com/office/word/2006/wordml" xmlns:wps="http://schemas.microsoft.com/office/word/2010/wordprocessingShape" mc:Ignorable="w14 w15 w16se w16cid w16 w16cex w16sdtdh wp14">
+<w:hdr xmlns:wpc="http://schemas.microsoft.com/office/word/2010/wordprocessingCanvas" xmlns:cx="http://schemas.microsoft.com/office/drawing/2014/chartex" xmlns:cx1="http://schemas.microsoft.com/office/drawing/2015/9/8/chartex" xmlns:cx2="http://schemas.microsoft.com/office/drawing/2015/10/21/chartex" xmlns:cx3="http://schemas.microsoft.com/office/drawing/2016/5/9/chartex" xmlns:cx4="http://schemas.microsoft.com/office/drawing/2016/5/10/chartex" xmlns:cx5="http://schemas.microsoft.com/office/drawing/2016/5/11/chartex" xmlns:cx6="http://schemas.microsoft.com/office/drawing/2016/5/12/chartex" xmlns:cx7="http://schemas.microsoft.com/office/drawing/2016/5/13/chartex" xmlns:cx8="http://schemas.microsoft.com/office/drawing/2016/5/14/chartex" xmlns:mc="http://schemas.openxmlformats.org/markup-compatibility/2006" xmlns:aink="http://schemas.microsoft.com/office/drawing/2016/ink" xmlns:am3d="http://schemas.microsoft.com/office/drawing/2017/model3d" xmlns:o="urn:schemas-microsoft-com:office:office" xmlns:oel="http://schemas.microsoft.com/office/2019/extlst" xmlns:r="http://schemas.openxmlformats.org/officeDocument/2006/relationships" xmlns:m="http://schemas.openxmlformats.org/officeDocument/2006/math" xmlns:v="urn:schemas-microsoft-com:vml" xmlns:wp14="http://schemas.microsoft.com/office/word/2010/wordprocessingDrawing" xmlns:wp="http://schemas.openxmlformats.org/drawingml/2006/wordprocessingDrawing" xmlns:w10="urn:schemas-microsoft-com:office:word" xmlns:w="http://schemas.openxmlformats.org/wordprocessingml/2006/main" xmlns:w14="http://schemas.microsoft.com/office/word/2010/wordml" xmlns:w15="http://schemas.microsoft.com/office/word/2012/wordml" xmlns:w16cex="http://schemas.microsoft.com/office/word/2018/wordml/cex" xmlns:w16cid="http://schemas.microsoft.com/office/word/2016/wordml/cid" xmlns:w16="http://schemas.microsoft.com/office/word/2018/wordml" xmlns:w16sdtdh="http://schemas.microsoft.com/office/word/2020/wordml/sdtdatahash" xmlns:w16se="http://schemas.microsoft.com/office/word/2015/wordml/symex" xmlns:wpg="http://schemas.microsoft.com/office/word/2010/wordprocessingGroup" xmlns:wpi="http://schemas.microsoft.com/office/word/2010/wordprocessingInk" xmlns:wne="http://schemas.microsoft.com/office/word/2006/wordml" xmlns:wps="http://schemas.microsoft.com/office/word/2010/wordprocessingShape" mc:Ignorable="w14 w15 w16se w16cid w16 w16cex w16sdtdh wp14">
   <w:tbl>
     <w:tblPr>
       <w:tblStyle w:val="Grilledutableau"/>
@@ -7222,9 +7151,9 @@
       <w:tblLook w:val="01E0" w:firstRow="1" w:lastRow="1" w:firstColumn="1" w:lastColumn="1" w:noHBand="0" w:noVBand="0"/>
     </w:tblPr>
     <w:tblGrid>
-      <w:gridCol w:w="2390"/>
-      <w:gridCol w:w="4411"/>
-      <w:gridCol w:w="2269"/>
+      <w:gridCol w:w="2402"/>
+      <w:gridCol w:w="4400"/>
+      <w:gridCol w:w="2268"/>
     </w:tblGrid>
     <w:tr>
       <w:trPr>
@@ -7325,7 +7254,7 @@
 </file>
 
 <file path=word/numbering.xml><?xml version="1.0" encoding="utf-8"?>
-<w:numbering xmlns:wpc="http://schemas.microsoft.com/office/word/2010/wordprocessingCanvas" xmlns:cx="http://schemas.microsoft.com/office/drawing/2014/chartex" xmlns:cx1="http://schemas.microsoft.com/office/drawing/2015/9/8/chartex" xmlns:cx2="http://schemas.microsoft.com/office/drawing/2015/10/21/chartex" xmlns:cx3="http://schemas.microsoft.com/office/drawing/2016/5/9/chartex" xmlns:cx4="http://schemas.microsoft.com/office/drawing/2016/5/10/chartex" xmlns:cx5="http://schemas.microsoft.com/office/drawing/2016/5/11/chartex" xmlns:cx6="http://schemas.microsoft.com/office/drawing/2016/5/12/chartex" xmlns:cx7="http://schemas.microsoft.com/office/drawing/2016/5/13/chartex" xmlns:cx8="http://schemas.microsoft.com/office/drawing/2016/5/14/chartex" xmlns:mc="http://schemas.openxmlformats.org/markup-compatibility/2006" xmlns:aink="http://schemas.microsoft.com/office/drawing/2016/ink" xmlns:am3d="http://schemas.microsoft.com/office/drawing/2017/model3d" xmlns:o="urn:schemas-microsoft-com:office:office" xmlns:r="http://schemas.openxmlformats.org/officeDocument/2006/relationships" xmlns:m="http://schemas.openxmlformats.org/officeDocument/2006/math" xmlns:v="urn:schemas-microsoft-com:vml" xmlns:wp14="http://schemas.microsoft.com/office/word/2010/wordprocessingDrawing" xmlns:wp="http://schemas.openxmlformats.org/drawingml/2006/wordprocessingDrawing" xmlns:w10="urn:schemas-microsoft-com:office:word" xmlns:w="http://schemas.openxmlformats.org/wordprocessingml/2006/main" xmlns:w14="http://schemas.microsoft.com/office/word/2010/wordml" xmlns:w15="http://schemas.microsoft.com/office/word/2012/wordml" xmlns:w16cex="http://schemas.microsoft.com/office/word/2018/wordml/cex" xmlns:w16cid="http://schemas.microsoft.com/office/word/2016/wordml/cid" xmlns:w16="http://schemas.microsoft.com/office/word/2018/wordml" xmlns:w16sdtdh="http://schemas.microsoft.com/office/word/2020/wordml/sdtdatahash" xmlns:w16se="http://schemas.microsoft.com/office/word/2015/wordml/symex" xmlns:wpg="http://schemas.microsoft.com/office/word/2010/wordprocessingGroup" xmlns:wpi="http://schemas.microsoft.com/office/word/2010/wordprocessingInk" xmlns:wne="http://schemas.microsoft.com/office/word/2006/wordml" xmlns:wps="http://schemas.microsoft.com/office/word/2010/wordprocessingShape" mc:Ignorable="w14 w15 w16se w16cid w16 w16cex w16sdtdh wp14">
+<w:numbering xmlns:wpc="http://schemas.microsoft.com/office/word/2010/wordprocessingCanvas" xmlns:cx="http://schemas.microsoft.com/office/drawing/2014/chartex" xmlns:cx1="http://schemas.microsoft.com/office/drawing/2015/9/8/chartex" xmlns:cx2="http://schemas.microsoft.com/office/drawing/2015/10/21/chartex" xmlns:cx3="http://schemas.microsoft.com/office/drawing/2016/5/9/chartex" xmlns:cx4="http://schemas.microsoft.com/office/drawing/2016/5/10/chartex" xmlns:cx5="http://schemas.microsoft.com/office/drawing/2016/5/11/chartex" xmlns:cx6="http://schemas.microsoft.com/office/drawing/2016/5/12/chartex" xmlns:cx7="http://schemas.microsoft.com/office/drawing/2016/5/13/chartex" xmlns:cx8="http://schemas.microsoft.com/office/drawing/2016/5/14/chartex" xmlns:mc="http://schemas.openxmlformats.org/markup-compatibility/2006" xmlns:aink="http://schemas.microsoft.com/office/drawing/2016/ink" xmlns:am3d="http://schemas.microsoft.com/office/drawing/2017/model3d" xmlns:o="urn:schemas-microsoft-com:office:office" xmlns:oel="http://schemas.microsoft.com/office/2019/extlst" xmlns:r="http://schemas.openxmlformats.org/officeDocument/2006/relationships" xmlns:m="http://schemas.openxmlformats.org/officeDocument/2006/math" xmlns:v="urn:schemas-microsoft-com:vml" xmlns:wp14="http://schemas.microsoft.com/office/word/2010/wordprocessingDrawing" xmlns:wp="http://schemas.openxmlformats.org/drawingml/2006/wordprocessingDrawing" xmlns:w10="urn:schemas-microsoft-com:office:word" xmlns:w="http://schemas.openxmlformats.org/wordprocessingml/2006/main" xmlns:w14="http://schemas.microsoft.com/office/word/2010/wordml" xmlns:w15="http://schemas.microsoft.com/office/word/2012/wordml" xmlns:w16cex="http://schemas.microsoft.com/office/word/2018/wordml/cex" xmlns:w16cid="http://schemas.microsoft.com/office/word/2016/wordml/cid" xmlns:w16="http://schemas.microsoft.com/office/word/2018/wordml" xmlns:w16sdtdh="http://schemas.microsoft.com/office/word/2020/wordml/sdtdatahash" xmlns:w16se="http://schemas.microsoft.com/office/word/2015/wordml/symex" xmlns:wpg="http://schemas.microsoft.com/office/word/2010/wordprocessingGroup" xmlns:wpi="http://schemas.microsoft.com/office/word/2010/wordprocessingInk" xmlns:wne="http://schemas.microsoft.com/office/word/2006/wordml" xmlns:wps="http://schemas.microsoft.com/office/word/2010/wordprocessingShape" mc:Ignorable="w14 w15 w16se w16cid w16 w16cex w16sdtdh wp14">
   <w:numPicBullet w:numPicBulletId="0">
     <w:pict>
       <v:shapetype id="_x0000_t75" coordsize="21600,21600" o:spt="75" o:preferrelative="t" path="m@4@5l@4@11@9@11@9@5xe" filled="f" stroked="f">
@@ -7347,7 +7276,7 @@
         <v:path o:extrusionok="f" gradientshapeok="t" o:connecttype="rect"/>
         <o:lock v:ext="edit" aspectratio="t"/>
       </v:shapetype>
-      <v:shape id="_x0000_i1066" type="#_x0000_t75" style="width:12pt;height:12pt" o:bullet="t">
+      <v:shape id="_x0000_i1033" type="#_x0000_t75" style="width:12pt;height:12pt" o:bullet="t">
         <v:imagedata r:id="rId1" o:title="BD10263_"/>
       </v:shape>
     </w:pict>
@@ -8143,25 +8072,25 @@
       </w:rPr>
     </w:lvl>
   </w:abstractNum>
-  <w:num w:numId="1">
+  <w:num w:numId="1" w16cid:durableId="881596717">
     <w:abstractNumId w:val="0"/>
   </w:num>
-  <w:num w:numId="2">
+  <w:num w:numId="2" w16cid:durableId="431127901">
     <w:abstractNumId w:val="3"/>
   </w:num>
-  <w:num w:numId="3">
+  <w:num w:numId="3" w16cid:durableId="804128950">
     <w:abstractNumId w:val="2"/>
   </w:num>
-  <w:num w:numId="4">
+  <w:num w:numId="4" w16cid:durableId="201016538">
     <w:abstractNumId w:val="4"/>
   </w:num>
-  <w:num w:numId="5">
+  <w:num w:numId="5" w16cid:durableId="2112778287">
     <w:abstractNumId w:val="6"/>
   </w:num>
-  <w:num w:numId="6">
+  <w:num w:numId="6" w16cid:durableId="1670526695">
     <w:abstractNumId w:val="1"/>
   </w:num>
-  <w:num w:numId="7">
+  <w:num w:numId="7" w16cid:durableId="1783379836">
     <w:abstractNumId w:val="4"/>
     <w:lvlOverride w:ilvl="0">
       <w:startOverride w:val="1"/>
@@ -8191,7 +8120,7 @@
       <w:startOverride w:val="1"/>
     </w:lvlOverride>
   </w:num>
-  <w:num w:numId="8">
+  <w:num w:numId="8" w16cid:durableId="367687963">
     <w:abstractNumId w:val="4"/>
     <w:lvlOverride w:ilvl="0">
       <w:startOverride w:val="1"/>
@@ -8221,7 +8150,7 @@
       <w:startOverride w:val="1"/>
     </w:lvlOverride>
   </w:num>
-  <w:num w:numId="9">
+  <w:num w:numId="9" w16cid:durableId="1879124277">
     <w:abstractNumId w:val="5"/>
   </w:num>
   <w:numIdMacAtCleanup w:val="6"/>
@@ -8338,6 +8267,7 @@
     <w:lsdException w:name="HTML Sample" w:semiHidden="1" w:unhideWhenUsed="1"/>
     <w:lsdException w:name="HTML Typewriter" w:semiHidden="1" w:unhideWhenUsed="1"/>
     <w:lsdException w:name="HTML Variable" w:semiHidden="1" w:unhideWhenUsed="1"/>
+    <w:lsdException w:name="Normal Table" w:semiHidden="1" w:unhideWhenUsed="1"/>
     <w:lsdException w:name="annotation subject" w:semiHidden="1" w:unhideWhenUsed="1"/>
     <w:lsdException w:name="No List" w:semiHidden="1" w:unhideWhenUsed="1"/>
     <w:lsdException w:name="Outline List 1" w:semiHidden="1" w:unhideWhenUsed="1"/>
@@ -8380,8 +8310,11 @@
     <w:lsdException w:name="Table Contemporary" w:semiHidden="1" w:unhideWhenUsed="1"/>
     <w:lsdException w:name="Table Elegant" w:semiHidden="1" w:unhideWhenUsed="1"/>
     <w:lsdException w:name="Table Professional" w:semiHidden="1" w:unhideWhenUsed="1"/>
+    <w:lsdException w:name="Table Subtle 1" w:semiHidden="1" w:unhideWhenUsed="1"/>
     <w:lsdException w:name="Table Subtle 2" w:semiHidden="1" w:unhideWhenUsed="1"/>
     <w:lsdException w:name="Table Web 1" w:semiHidden="1" w:unhideWhenUsed="1"/>
+    <w:lsdException w:name="Table Web 2" w:semiHidden="1" w:unhideWhenUsed="1"/>
+    <w:lsdException w:name="Table Web 3" w:semiHidden="1" w:unhideWhenUsed="1"/>
     <w:lsdException w:name="Balloon Text" w:semiHidden="1" w:unhideWhenUsed="1"/>
     <w:lsdException w:name="Table Theme" w:semiHidden="1" w:unhideWhenUsed="1"/>
     <w:lsdException w:name="Placeholder Text" w:semiHidden="1" w:uiPriority="99"/>
@@ -9629,28 +9562,26 @@
 </file>
 
 <file path=customXml/item1.xml><?xml version="1.0" encoding="utf-8"?>
-<b:Sources xmlns:b="http://schemas.openxmlformats.org/officeDocument/2006/bibliography" xmlns="http://schemas.openxmlformats.org/officeDocument/2006/bibliography" SelectedStyle="\APA.XSL" StyleName="APA">
-  <b:Source>
-    <b:Tag>ICT23</b:Tag>
-    <b:SourceType>DocumentFromInternetSite</b:SourceType>
-    <b:Guid>{04465965-FA85-46EF-9F84-FD0433D88EFC}</b:Guid>
-    <b:Title>306 Réaliser de petits projets dans son propre environnement professionnel</b:Title>
-    <b:Year>2023</b:Year>
-    <b:Author>
-      <b:Author>
-        <b:Corporate>ICT Formation professionelle</b:Corporate>
-      </b:Author>
-    </b:Author>
-    <b:InternetSiteTitle>modulbaukasten</b:InternetSiteTitle>
-    <b:Month>août</b:Month>
-    <b:Day>28</b:Day>
-    <b:URL>https://www.modulbaukasten.ch/module/306/4/fr-FR?title=R%C3%A9aliser-de-petits-projets-dans-son-propre-environnement-professionnel</b:URL>
-    <b:RefOrder>1</b:RefOrder>
-  </b:Source>
-</b:Sources>
+<p:properties xmlns:p="http://schemas.microsoft.com/office/2006/metadata/properties" xmlns:xsi="http://www.w3.org/2001/XMLSchema-instance" xmlns:pc="http://schemas.microsoft.com/office/infopath/2007/PartnerControls">
+  <documentManagement>
+    <lcf76f155ced4ddcb4097134ff3c332f xmlns="a1b10758-7132-46a4-a2fe-7a2cf46f51f4">
+      <Terms xmlns="http://schemas.microsoft.com/office/infopath/2007/PartnerControls"/>
+    </lcf76f155ced4ddcb4097134ff3c332f>
+    <TaxCatchAll xmlns="f7d9f5a6-831d-4621-8c77-cbcaf993e406" xsi:nil="true"/>
+  </documentManagement>
+</p:properties>
 </file>
 
 <file path=customXml/item2.xml><?xml version="1.0" encoding="utf-8"?>
+<?mso-contentType ?>
+<FormTemplates xmlns="http://schemas.microsoft.com/sharepoint/v3/contenttype/forms">
+  <Display>DocumentLibraryForm</Display>
+  <Edit>DocumentLibraryForm</Edit>
+  <New>DocumentLibraryForm</New>
+</FormTemplates>
+</file>
+
+<file path=customXml/item3.xml><?xml version="1.0" encoding="utf-8"?>
 <ct:contentTypeSchema xmlns:ct="http://schemas.microsoft.com/office/2006/metadata/contentType" xmlns:ma="http://schemas.microsoft.com/office/2006/metadata/properties/metaAttributes" ct:_="" ma:_="" ma:contentTypeName="Document" ma:contentTypeID="0x0101005A5B8F5EAAC22C48A11F5D9A60E6F21D" ma:contentTypeVersion="15" ma:contentTypeDescription="Crée un document." ma:contentTypeScope="" ma:versionID="dfc93c5c9a05f85faaac4198369d3c5b">
   <xsd:schema xmlns:xsd="http://www.w3.org/2001/XMLSchema" xmlns:xs="http://www.w3.org/2001/XMLSchema" xmlns:p="http://schemas.microsoft.com/office/2006/metadata/properties" xmlns:ns2="a1b10758-7132-46a4-a2fe-7a2cf46f51f4" xmlns:ns3="f7d9f5a6-831d-4621-8c77-cbcaf993e406" targetNamespace="http://schemas.microsoft.com/office/2006/metadata/properties" ma:root="true" ma:fieldsID="c3b7a71f184c09f60299ad8668ca7723" ns2:_="" ns3:_="">
     <xsd:import namespace="a1b10758-7132-46a4-a2fe-7a2cf46f51f4"/>
@@ -9887,35 +9818,48 @@
 </ct:contentTypeSchema>
 </file>
 
-<file path=customXml/item3.xml><?xml version="1.0" encoding="utf-8"?>
-<?mso-contentType ?>
-<FormTemplates xmlns="http://schemas.microsoft.com/sharepoint/v3/contenttype/forms">
-  <Display>DocumentLibraryForm</Display>
-  <Edit>DocumentLibraryForm</Edit>
-  <New>DocumentLibraryForm</New>
-</FormTemplates>
-</file>
-
 <file path=customXml/item4.xml><?xml version="1.0" encoding="utf-8"?>
-<p:properties xmlns:p="http://schemas.microsoft.com/office/2006/metadata/properties" xmlns:xsi="http://www.w3.org/2001/XMLSchema-instance" xmlns:pc="http://schemas.microsoft.com/office/infopath/2007/PartnerControls">
-  <documentManagement>
-    <lcf76f155ced4ddcb4097134ff3c332f xmlns="a1b10758-7132-46a4-a2fe-7a2cf46f51f4">
-      <Terms xmlns="http://schemas.microsoft.com/office/infopath/2007/PartnerControls"/>
-    </lcf76f155ced4ddcb4097134ff3c332f>
-    <TaxCatchAll xmlns="f7d9f5a6-831d-4621-8c77-cbcaf993e406" xsi:nil="true"/>
-  </documentManagement>
-</p:properties>
+<b:Sources xmlns:b="http://schemas.openxmlformats.org/officeDocument/2006/bibliography" xmlns="http://schemas.openxmlformats.org/officeDocument/2006/bibliography" SelectedStyle="\APA.XSL" StyleName="APA">
+  <b:Source>
+    <b:Tag>ICT23</b:Tag>
+    <b:SourceType>DocumentFromInternetSite</b:SourceType>
+    <b:Guid>{04465965-FA85-46EF-9F84-FD0433D88EFC}</b:Guid>
+    <b:Title>306 Réaliser de petits projets dans son propre environnement professionnel</b:Title>
+    <b:Year>2023</b:Year>
+    <b:Author>
+      <b:Author>
+        <b:Corporate>ICT Formation professionelle</b:Corporate>
+      </b:Author>
+    </b:Author>
+    <b:InternetSiteTitle>modulbaukasten</b:InternetSiteTitle>
+    <b:Month>août</b:Month>
+    <b:Day>28</b:Day>
+    <b:URL>https://www.modulbaukasten.ch/module/306/4/fr-FR?title=R%C3%A9aliser-de-petits-projets-dans-son-propre-environnement-professionnel</b:URL>
+    <b:RefOrder>1</b:RefOrder>
+  </b:Source>
+</b:Sources>
 </file>
 
 <file path=customXml/itemProps1.xml><?xml version="1.0" encoding="utf-8"?>
-<ds:datastoreItem xmlns:ds="http://schemas.openxmlformats.org/officeDocument/2006/customXml" ds:itemID="{EE03FBE9-436F-42ED-9FB9-A8E810B91B26}">
+<ds:datastoreItem xmlns:ds="http://schemas.openxmlformats.org/officeDocument/2006/customXml" ds:itemID="{2319CDB8-A2CD-412D-8359-13E6B4DF1FF4}">
   <ds:schemaRefs>
-    <ds:schemaRef ds:uri="http://schemas.openxmlformats.org/officeDocument/2006/bibliography"/>
+    <ds:schemaRef ds:uri="http://schemas.microsoft.com/office/2006/metadata/properties"/>
+    <ds:schemaRef ds:uri="http://schemas.microsoft.com/office/infopath/2007/PartnerControls"/>
+    <ds:schemaRef ds:uri="a1b10758-7132-46a4-a2fe-7a2cf46f51f4"/>
+    <ds:schemaRef ds:uri="f7d9f5a6-831d-4621-8c77-cbcaf993e406"/>
   </ds:schemaRefs>
 </ds:datastoreItem>
 </file>
 
 <file path=customXml/itemProps2.xml><?xml version="1.0" encoding="utf-8"?>
+<ds:datastoreItem xmlns:ds="http://schemas.openxmlformats.org/officeDocument/2006/customXml" ds:itemID="{6C3F7A66-EDE3-46FD-83EB-3C265E5D2669}">
+  <ds:schemaRefs>
+    <ds:schemaRef ds:uri="http://schemas.microsoft.com/sharepoint/v3/contenttype/forms"/>
+  </ds:schemaRefs>
+</ds:datastoreItem>
+</file>
+
+<file path=customXml/itemProps3.xml><?xml version="1.0" encoding="utf-8"?>
 <ds:datastoreItem xmlns:ds="http://schemas.openxmlformats.org/officeDocument/2006/customXml" ds:itemID="{F7F39A3A-0D41-43CF-8132-C53C0C156F8B}">
   <ds:schemaRefs>
     <ds:schemaRef ds:uri="http://schemas.microsoft.com/office/2006/metadata/contentType"/>
@@ -9934,21 +9878,10 @@
 </ds:datastoreItem>
 </file>
 
-<file path=customXml/itemProps3.xml><?xml version="1.0" encoding="utf-8"?>
-<ds:datastoreItem xmlns:ds="http://schemas.openxmlformats.org/officeDocument/2006/customXml" ds:itemID="{6C3F7A66-EDE3-46FD-83EB-3C265E5D2669}">
+<file path=customXml/itemProps4.xml><?xml version="1.0" encoding="utf-8"?>
+<ds:datastoreItem xmlns:ds="http://schemas.openxmlformats.org/officeDocument/2006/customXml" ds:itemID="{EE03FBE9-436F-42ED-9FB9-A8E810B91B26}">
   <ds:schemaRefs>
-    <ds:schemaRef ds:uri="http://schemas.microsoft.com/sharepoint/v3/contenttype/forms"/>
-  </ds:schemaRefs>
-</ds:datastoreItem>
-</file>
-
-<file path=customXml/itemProps4.xml><?xml version="1.0" encoding="utf-8"?>
-<ds:datastoreItem xmlns:ds="http://schemas.openxmlformats.org/officeDocument/2006/customXml" ds:itemID="{2319CDB8-A2CD-412D-8359-13E6B4DF1FF4}">
-  <ds:schemaRefs>
-    <ds:schemaRef ds:uri="http://schemas.microsoft.com/office/2006/metadata/properties"/>
-    <ds:schemaRef ds:uri="http://schemas.microsoft.com/office/infopath/2007/PartnerControls"/>
-    <ds:schemaRef ds:uri="a1b10758-7132-46a4-a2fe-7a2cf46f51f4"/>
-    <ds:schemaRef ds:uri="f7d9f5a6-831d-4621-8c77-cbcaf993e406"/>
+    <ds:schemaRef ds:uri="http://schemas.openxmlformats.org/officeDocument/2006/bibliography"/>
   </ds:schemaRefs>
 </ds:datastoreItem>
 </file>
--- a/doc/R-306-TRD01-306Latruelle.docx
+++ b/doc/R-306-TRD01-306Latruelle.docx
@@ -3835,6 +3835,18 @@
       <w:pPr>
         <w:pStyle w:val="Retraitcorpsdetexte3"/>
       </w:pPr>
+      <w:r>
+        <w:rPr>
+          <w:rStyle w:val="ui-provider"/>
+        </w:rPr>
+        <w:t>Construire un Hôtel à partir d’une structure d’immeuble imposée</w:t>
+      </w:r>
+      <w:r>
+        <w:rPr>
+          <w:rStyle w:val="ui-provider"/>
+        </w:rPr>
+        <w:t>.</w:t>
+      </w:r>
     </w:p>
     <w:p>
       <w:pPr>
@@ -3869,6 +3881,30 @@
       <w:pPr>
         <w:pStyle w:val="Retraitcorpsdetexte3"/>
       </w:pPr>
+      <w:r>
+        <w:rPr>
+          <w:rStyle w:val="ui-provider"/>
+        </w:rPr>
+        <w:t>Cet immeuble</w:t>
+      </w:r>
+      <w:r>
+        <w:rPr>
+          <w:rStyle w:val="ui-provider"/>
+        </w:rPr>
+        <w:t xml:space="preserve"> est plutôt </w:t>
+      </w:r>
+      <w:r>
+        <w:rPr>
+          <w:rStyle w:val="ui-provider"/>
+        </w:rPr>
+        <w:t>destiné</w:t>
+      </w:r>
+      <w:r>
+        <w:rPr>
+          <w:rStyle w:val="ui-provider"/>
+        </w:rPr>
+        <w:t xml:space="preserve"> aux touristes</w:t>
+      </w:r>
     </w:p>
     <w:p>
       <w:pPr>
@@ -3911,6 +3947,50 @@
       <w:pPr>
         <w:pStyle w:val="Retraitcorpsdetexte3"/>
       </w:pPr>
+      <w:r>
+        <w:rPr>
+          <w:rStyle w:val="ui-provider"/>
+        </w:rPr>
+        <w:t xml:space="preserve">Les gens </w:t>
+      </w:r>
+      <w:r>
+        <w:rPr>
+          <w:rStyle w:val="ui-provider"/>
+        </w:rPr>
+        <w:t>pourront</w:t>
+      </w:r>
+      <w:r>
+        <w:rPr>
+          <w:rStyle w:val="ui-provider"/>
+        </w:rPr>
+        <w:t xml:space="preserve"> </w:t>
+      </w:r>
+      <w:r>
+        <w:rPr>
+          <w:rStyle w:val="ui-provider"/>
+        </w:rPr>
+        <w:t>utiliser</w:t>
+      </w:r>
+      <w:r>
+        <w:rPr>
+          <w:rStyle w:val="ui-provider"/>
+        </w:rPr>
+        <w:t xml:space="preserve"> </w:t>
+      </w:r>
+      <w:proofErr w:type="gramStart"/>
+      <w:r>
+        <w:rPr>
+          <w:rStyle w:val="ui-provider"/>
+        </w:rPr>
+        <w:t>cette immeuble</w:t>
+      </w:r>
+      <w:proofErr w:type="gramEnd"/>
+      <w:r>
+        <w:rPr>
+          <w:rStyle w:val="ui-provider"/>
+        </w:rPr>
+        <w:t xml:space="preserve"> pour passer ses vacances dedans</w:t>
+      </w:r>
     </w:p>
     <w:p>
       <w:pPr>
@@ -3933,319 +4013,16 @@
     </w:p>
     <w:p>
       <w:pPr>
-        <w:pStyle w:val="Titre3"/>
-      </w:pPr>
-      <w:bookmarkStart w:id="13" w:name="_Toc128323761"/>
+        <w:pStyle w:val="Retraitcorpsdetexte3"/>
+      </w:pPr>
+    </w:p>
+    <w:p>
+      <w:pPr>
+        <w:pStyle w:val="Titre1"/>
+      </w:pPr>
+      <w:bookmarkStart w:id="13" w:name="_Toc128323766"/>
       <w:r>
         <w:lastRenderedPageBreak/>
-        <w:t>Contraintes</w:t>
-      </w:r>
-      <w:bookmarkEnd w:id="13"/>
-    </w:p>
-    <w:p>
-      <w:pPr>
-        <w:pStyle w:val="Retraitcorpsdetexte3"/>
-      </w:pPr>
-    </w:p>
-    <w:p>
-      <w:pPr>
-        <w:pStyle w:val="Informations"/>
-      </w:pPr>
-      <w:r>
-        <w:t>S</w:t>
-      </w:r>
-      <w:r>
-        <w:t>écurité,</w:t>
-      </w:r>
-      <w:r>
-        <w:t xml:space="preserve"> backups, disponibilité,</w:t>
-      </w:r>
-      <w:r>
-        <w:t xml:space="preserve"> système utilisé, interfa</w:t>
-      </w:r>
-      <w:r>
-        <w:t>ces avec autres logiciels, etc.</w:t>
-      </w:r>
-    </w:p>
-    <w:p>
-      <w:pPr>
-        <w:pStyle w:val="Retraitcorpsdetexte3"/>
-      </w:pPr>
-    </w:p>
-    <w:p>
-      <w:pPr>
-        <w:pStyle w:val="Titre3"/>
-      </w:pPr>
-      <w:bookmarkStart w:id="14" w:name="_Toc128323762"/>
-      <w:r>
-        <w:t>Travail à réaliser par l'apprenti</w:t>
-      </w:r>
-      <w:bookmarkEnd w:id="14"/>
-    </w:p>
-    <w:p>
-      <w:pPr>
-        <w:pStyle w:val="Retraitcorpsdetexte3"/>
-      </w:pPr>
-    </w:p>
-    <w:p>
-      <w:pPr>
-        <w:pStyle w:val="Informations"/>
-      </w:pPr>
-      <w:r>
-        <w:t xml:space="preserve">Décrire à quoi doit ressembler le travail produit, ce qu’il faudra </w:t>
-      </w:r>
-      <w:r>
-        <w:t>rendre</w:t>
-      </w:r>
-      <w:r>
-        <w:t xml:space="preserve"> … </w:t>
-      </w:r>
-    </w:p>
-    <w:p>
-      <w:pPr>
-        <w:pStyle w:val="Retraitcorpsdetexte3"/>
-      </w:pPr>
-    </w:p>
-    <w:p>
-      <w:pPr>
-        <w:pStyle w:val="Titre3"/>
-      </w:pPr>
-      <w:bookmarkStart w:id="15" w:name="_Toc128323763"/>
-      <w:r>
-        <w:t>Si le temps le permet …</w:t>
-      </w:r>
-      <w:bookmarkEnd w:id="15"/>
-    </w:p>
-    <w:p>
-      <w:pPr>
-        <w:pStyle w:val="Retraitcorpsdetexte3"/>
-      </w:pPr>
-    </w:p>
-    <w:p>
-      <w:pPr>
-        <w:pStyle w:val="Informations"/>
-      </w:pPr>
-      <w:r>
-        <w:t>Objectifs complémentaires</w:t>
-      </w:r>
-      <w:r>
-        <w:t>au cas où le projet n’est pas assez ambitieux dans le temps imparti</w:t>
-      </w:r>
-      <w:r>
-        <w:t xml:space="preserve">… </w:t>
-      </w:r>
-    </w:p>
-    <w:p>
-      <w:pPr>
-        <w:pStyle w:val="Retraitcorpsdetexte3"/>
-      </w:pPr>
-    </w:p>
-    <w:p>
-      <w:pPr>
-        <w:pStyle w:val="Titre3"/>
-      </w:pPr>
-      <w:bookmarkStart w:id="16" w:name="_Toc128323764"/>
-      <w:r>
-        <w:t>Méthodes de validation des solutions</w:t>
-      </w:r>
-      <w:bookmarkEnd w:id="16"/>
-    </w:p>
-    <w:p>
-      <w:pPr>
-        <w:pStyle w:val="Retraitcorpsdetexte3"/>
-      </w:pPr>
-    </w:p>
-    <w:p>
-      <w:pPr>
-        <w:pStyle w:val="Informations"/>
-      </w:pPr>
-      <w:r>
-        <w:t xml:space="preserve">Comment </w:t>
-      </w:r>
-      <w:r>
-        <w:t xml:space="preserve">les </w:t>
-      </w:r>
-      <w:r>
-        <w:t>tests</w:t>
-      </w:r>
-      <w:r>
-        <w:t xml:space="preserve"> vont être entrepris</w:t>
-      </w:r>
-      <w:r>
-        <w:t xml:space="preserve">, quels tests </w:t>
-      </w:r>
-      <w:r>
-        <w:t>doivent être entrepris</w:t>
-      </w:r>
-      <w:r>
-        <w:t>, etc.</w:t>
-      </w:r>
-      <w:r>
-        <w:t xml:space="preserve">… </w:t>
-      </w:r>
-    </w:p>
-    <w:p>
-      <w:pPr>
-        <w:pStyle w:val="Retraitcorpsdetexte3"/>
-      </w:pPr>
-    </w:p>
-    <w:p>
-      <w:pPr>
-        <w:pStyle w:val="Titre2"/>
-      </w:pPr>
-      <w:bookmarkStart w:id="17" w:name="_Toc128323765"/>
-      <w:r>
-        <w:t>Eléments</w:t>
-      </w:r>
-      <w:r>
-        <w:t xml:space="preserve"> évalués</w:t>
-      </w:r>
-      <w:bookmarkEnd w:id="17"/>
-    </w:p>
-    <w:p>
-      <w:pPr>
-        <w:pStyle w:val="Informations"/>
-      </w:pPr>
-      <w:r>
-        <w:t xml:space="preserve">Cette section </w:t>
-      </w:r>
-      <w:r>
-        <w:t>doit être élaborée et validée avec le chef de projet.</w:t>
-      </w:r>
-    </w:p>
-    <w:p>
-      <w:pPr>
-        <w:pStyle w:val="Informations"/>
-      </w:pPr>
-    </w:p>
-    <w:p>
-      <w:pPr>
-        <w:pStyle w:val="Informations"/>
-      </w:pPr>
-      <w:r>
-        <w:t>Les éléments évalués peuvent être choisis dans la liste suivante :</w:t>
-      </w:r>
-      <w:r>
-        <w:t xml:space="preserve"> </w:t>
-      </w:r>
-    </w:p>
-    <w:p>
-      <w:pPr>
-        <w:pStyle w:val="Informations"/>
-        <w:numPr>
-          <w:ilvl w:val="0"/>
-          <w:numId w:val="5"/>
-        </w:numPr>
-      </w:pPr>
-      <w:r>
-        <w:t>Le rapport</w:t>
-      </w:r>
-    </w:p>
-    <w:p>
-      <w:pPr>
-        <w:pStyle w:val="Informations"/>
-        <w:numPr>
-          <w:ilvl w:val="0"/>
-          <w:numId w:val="5"/>
-        </w:numPr>
-      </w:pPr>
-      <w:r>
-        <w:t>L</w:t>
-      </w:r>
-      <w:r>
-        <w:t>es</w:t>
-      </w:r>
-      <w:r>
-        <w:t xml:space="preserve"> planification</w:t>
-      </w:r>
-      <w:r>
-        <w:t>s (initiale et détaillée)</w:t>
-      </w:r>
-    </w:p>
-    <w:p>
-      <w:pPr>
-        <w:pStyle w:val="Informations"/>
-        <w:numPr>
-          <w:ilvl w:val="0"/>
-          <w:numId w:val="5"/>
-        </w:numPr>
-      </w:pPr>
-      <w:r>
-        <w:t>Le journal de travail</w:t>
-      </w:r>
-    </w:p>
-    <w:p>
-      <w:pPr>
-        <w:pStyle w:val="Informations"/>
-        <w:numPr>
-          <w:ilvl w:val="0"/>
-          <w:numId w:val="5"/>
-        </w:numPr>
-      </w:pPr>
-      <w:r>
-        <w:t>Le</w:t>
-      </w:r>
-      <w:r>
-        <w:t xml:space="preserve"> code et le</w:t>
-      </w:r>
-      <w:r>
-        <w:t>s commentaires</w:t>
-      </w:r>
-    </w:p>
-    <w:p>
-      <w:pPr>
-        <w:pStyle w:val="Informations"/>
-        <w:numPr>
-          <w:ilvl w:val="0"/>
-          <w:numId w:val="5"/>
-        </w:numPr>
-      </w:pPr>
-      <w:r>
-        <w:t>Etat de fonctionnement du produit livré</w:t>
-      </w:r>
-    </w:p>
-    <w:p>
-      <w:pPr>
-        <w:pStyle w:val="Informations"/>
-        <w:numPr>
-          <w:ilvl w:val="0"/>
-          <w:numId w:val="5"/>
-        </w:numPr>
-      </w:pPr>
-      <w:r>
-        <w:t>Les documentations de mise en œuvre et d’utilisation</w:t>
-      </w:r>
-    </w:p>
-    <w:p>
-      <w:pPr>
-        <w:pStyle w:val="Informations"/>
-        <w:numPr>
-          <w:ilvl w:val="0"/>
-          <w:numId w:val="5"/>
-        </w:numPr>
-      </w:pPr>
-      <w:r>
-        <w:t>Possibilité de transmettre le travail à une personne extérieure pour le terminer, le corriger ou le compléter</w:t>
-      </w:r>
-    </w:p>
-    <w:p>
-      <w:pPr>
-        <w:pStyle w:val="Informations"/>
-        <w:numPr>
-          <w:ilvl w:val="0"/>
-          <w:numId w:val="5"/>
-        </w:numPr>
-      </w:pPr>
-      <w:r>
-        <w:t>Compréhension du travail</w:t>
-      </w:r>
-    </w:p>
-    <w:p>
-      <w:pPr>
-        <w:pStyle w:val="Titre1"/>
-      </w:pPr>
-      <w:bookmarkStart w:id="18" w:name="_Toc128323766"/>
-      <w:r>
         <w:t>Planification</w:t>
       </w:r>
       <w:bookmarkEnd w:id="4"/>
@@ -4253,7 +4030,7 @@
       <w:r>
         <w:t xml:space="preserve"> Initiale</w:t>
       </w:r>
-      <w:bookmarkEnd w:id="18"/>
+      <w:bookmarkEnd w:id="13"/>
     </w:p>
     <w:p>
       <w:pPr>
@@ -4334,7 +4111,6 @@
         <w:pStyle w:val="Corpsdetexte"/>
       </w:pPr>
       <w:r>
-        <w:lastRenderedPageBreak/>
         <w:t xml:space="preserve">- Sprint n°5 : Pendant ce sprint, il est prévu de terminer le bâtiment avec la construction des étages de chambres. </w:t>
       </w:r>
       <w:r>
@@ -4353,31 +4129,31 @@
       <w:pPr>
         <w:pStyle w:val="Titre1"/>
       </w:pPr>
-      <w:bookmarkStart w:id="19" w:name="_Toc532179957"/>
-      <w:bookmarkStart w:id="20" w:name="_Toc165969641"/>
-      <w:bookmarkStart w:id="21" w:name="_Toc128323767"/>
+      <w:bookmarkStart w:id="14" w:name="_Toc532179957"/>
+      <w:bookmarkStart w:id="15" w:name="_Toc165969641"/>
+      <w:bookmarkStart w:id="16" w:name="_Toc128323767"/>
       <w:r>
         <w:t>Analyse</w:t>
       </w:r>
-      <w:bookmarkEnd w:id="19"/>
-      <w:bookmarkEnd w:id="20"/>
+      <w:bookmarkEnd w:id="14"/>
+      <w:bookmarkEnd w:id="15"/>
       <w:r>
         <w:t xml:space="preserve"> fonctionnelle</w:t>
       </w:r>
-      <w:bookmarkEnd w:id="21"/>
+      <w:bookmarkEnd w:id="16"/>
     </w:p>
     <w:p>
       <w:pPr>
         <w:pStyle w:val="Retraitcorpsdetexte"/>
       </w:pPr>
-      <w:bookmarkStart w:id="22" w:name="_Toc532179959"/>
-      <w:bookmarkStart w:id="23" w:name="_Toc165969643"/>
+      <w:bookmarkStart w:id="17" w:name="_Toc532179959"/>
+      <w:bookmarkStart w:id="18" w:name="_Toc165969643"/>
     </w:p>
     <w:p>
       <w:pPr>
         <w:pStyle w:val="Titre3"/>
       </w:pPr>
-      <w:bookmarkStart w:id="24" w:name="_Toc128323768"/>
+      <w:bookmarkStart w:id="19" w:name="_Toc128323768"/>
       <w:r>
         <w:t>Chambre</w:t>
       </w:r>
@@ -4688,6 +4464,7 @@
                 </w:tcPr>
                 <w:p>
                   <w:r>
+                    <w:lastRenderedPageBreak/>
                     <w:t>draps lits</w:t>
                   </w:r>
                 </w:p>
@@ -4924,7 +4701,6 @@
                 </w:tcPr>
                 <w:p>
                   <w:r>
-                    <w:lastRenderedPageBreak/>
                     <w:t>Lumières</w:t>
                   </w:r>
                 </w:p>
@@ -5273,6 +5049,7 @@
                 </w:tcPr>
                 <w:p>
                   <w:r>
+                    <w:lastRenderedPageBreak/>
                     <w:t>étagère produits de nettoyage</w:t>
                   </w:r>
                 </w:p>
@@ -5456,11 +5233,7 @@
                   </w:r>
                   <w:proofErr w:type="gramEnd"/>
                   <w:r>
-                    <w:t xml:space="preserve"> que la porte d'entrée donc sur ma gauche et </w:t>
-                  </w:r>
-                  <w:r>
-                    <w:lastRenderedPageBreak/>
-                    <w:t xml:space="preserve">ma droite des </w:t>
+                    <w:t xml:space="preserve"> que la porte d'entrée donc sur ma gauche et ma droite des </w:t>
                   </w:r>
                   <w:r>
                     <w:t>cabines sur</w:t>
@@ -5479,7 +5252,6 @@
                 <w:p>
                   <w:proofErr w:type="gramStart"/>
                   <w:r>
-                    <w:lastRenderedPageBreak/>
                     <w:t>casiers</w:t>
                   </w:r>
                   <w:proofErr w:type="gramEnd"/>
@@ -5706,124 +5478,44 @@
       <w:pPr>
         <w:pStyle w:val="Titre1"/>
       </w:pPr>
-      <w:r>
-        <w:t>Conception</w:t>
-      </w:r>
-      <w:bookmarkEnd w:id="24"/>
+      <w:bookmarkStart w:id="20" w:name="_Toc532179964"/>
+      <w:bookmarkStart w:id="21" w:name="_Toc165969648"/>
+      <w:bookmarkStart w:id="22" w:name="_Toc128323772"/>
+      <w:bookmarkEnd w:id="17"/>
+      <w:bookmarkEnd w:id="18"/>
+      <w:bookmarkEnd w:id="19"/>
+      <w:r>
+        <w:t>Réalisation</w:t>
+      </w:r>
+      <w:bookmarkEnd w:id="20"/>
+      <w:bookmarkEnd w:id="21"/>
+      <w:bookmarkEnd w:id="22"/>
     </w:p>
     <w:p>
       <w:pPr>
         <w:pStyle w:val="Titre2"/>
       </w:pPr>
-      <w:bookmarkStart w:id="25" w:name="_Toc128323769"/>
-      <w:r>
-        <w:t>Architecture</w:t>
-      </w:r>
-      <w:bookmarkEnd w:id="25"/>
+      <w:bookmarkStart w:id="23" w:name="_Toc128323773"/>
+      <w:r>
+        <w:t>Installation de l’e</w:t>
+      </w:r>
+      <w:r>
+        <w:t>nvironnement de travail</w:t>
+      </w:r>
+      <w:bookmarkEnd w:id="23"/>
     </w:p>
     <w:p>
       <w:pPr>
         <w:pStyle w:val="Informations"/>
       </w:pPr>
       <w:r>
-        <w:t xml:space="preserve">Ce chapitre décrit </w:t>
-      </w:r>
-      <w:r>
-        <w:t xml:space="preserve">de manière avant tout graphique </w:t>
-      </w:r>
-      <w:r>
-        <w:t xml:space="preserve">les divers composants que le projet va </w:t>
-      </w:r>
-      <w:r>
-        <w:t>fournir, ainsi que ses interfaces vers le monde extérieur</w:t>
-      </w:r>
-    </w:p>
-    <w:p>
-      <w:pPr>
-        <w:pStyle w:val="Titre2"/>
-      </w:pPr>
-      <w:bookmarkStart w:id="26" w:name="_Toc128323770"/>
-      <w:r>
-        <w:t>Modèles de donnée</w:t>
-      </w:r>
-      <w:bookmarkEnd w:id="26"/>
-    </w:p>
-    <w:p>
-      <w:pPr>
-        <w:pStyle w:val="Informations"/>
-      </w:pPr>
-      <w:r>
-        <w:t>Ce chapitre est toujours applicable à un projet de développement. Il n’est que parfois applicable à un projet système ou réseau.</w:t>
-      </w:r>
-    </w:p>
-    <w:p>
-      <w:pPr>
-        <w:pStyle w:val="Informations"/>
-      </w:pPr>
-    </w:p>
-    <w:p>
-      <w:pPr>
-        <w:pStyle w:val="Informations"/>
-      </w:pPr>
-      <w:r>
-        <w:t>Le chapitre contient toujours au moins un modèle conceptuel de données (dictionnaire de données)</w:t>
-      </w:r>
-    </w:p>
-    <w:p>
-      <w:pPr>
-        <w:pStyle w:val="Informations"/>
-      </w:pPr>
-    </w:p>
-    <w:p>
-      <w:pPr>
-        <w:pStyle w:val="Informations"/>
-      </w:pPr>
-      <w:r>
-        <w:t>Si le projet inclut une base de données</w:t>
-      </w:r>
-      <w:r>
-        <w:t>, ce chapitre contiendra également un m</w:t>
-      </w:r>
-      <w:r>
-        <w:t>odèle logique des données.</w:t>
-      </w:r>
-    </w:p>
-    <w:p>
-      <w:pPr>
-        <w:pStyle w:val="Titre2"/>
-      </w:pPr>
-      <w:bookmarkStart w:id="27" w:name="_Toc128323771"/>
-      <w:bookmarkEnd w:id="22"/>
-      <w:bookmarkEnd w:id="23"/>
-      <w:r>
-        <w:t>Implémentations spécifiques</w:t>
-      </w:r>
-      <w:bookmarkEnd w:id="27"/>
-    </w:p>
-    <w:p>
-      <w:pPr>
-        <w:pStyle w:val="Informations"/>
-      </w:pPr>
-      <w:r>
-        <w:t xml:space="preserve">Ce paragraphe </w:t>
-      </w:r>
-      <w:r>
-        <w:t xml:space="preserve">décrit </w:t>
-      </w:r>
-      <w:r>
-        <w:t xml:space="preserve">de manière détaillée </w:t>
-      </w:r>
-      <w:r>
-        <w:t>le fonctionnement</w:t>
-      </w:r>
-      <w:r>
-        <w:t xml:space="preserve"> de points particuliers qu’un développeur externe ne peut que difficilement saisir à la simple lecture du code</w:t>
-      </w:r>
-      <w:r>
-        <w:t>.</w:t>
-      </w:r>
-      <w:r>
-        <w:t xml:space="preserve"> </w:t>
+        <w:t>Ce</w:t>
+      </w:r>
+      <w:r>
+        <w:t>tte partie</w:t>
+      </w:r>
+      <w:r>
+        <w:t xml:space="preserve"> permet de reproduire ou reprendre le projet par un tiers.</w:t>
       </w:r>
     </w:p>
     <w:p>
@@ -5835,10 +5527,7 @@
         </w:numPr>
       </w:pPr>
       <w:r>
-        <w:t>Autant que possible de manière graphique</w:t>
-      </w:r>
-      <w:r>
-        <w:t>, imagée, tableaux, etc.</w:t>
+        <w:t>Versions des outils logiciels utilisés (OS, applications, pilotes, librairies, etc.)</w:t>
       </w:r>
     </w:p>
     <w:p>
@@ -5850,10 +5539,22 @@
         </w:numPr>
       </w:pPr>
       <w:r>
-        <w:t>Tous les cas particuliers devraient y être spécifiés</w:t>
-      </w:r>
-      <w:r>
-        <w:t>…</w:t>
+        <w:t>Configurations spéciales</w:t>
+      </w:r>
+      <w:r>
+        <w:t xml:space="preserve"> des outils (Equipements, </w:t>
+      </w:r>
+      <w:r>
+        <w:t>PC</w:t>
+      </w:r>
+      <w:r>
+        <w:t xml:space="preserve">, machines, </w:t>
+      </w:r>
+      <w:r>
+        <w:t xml:space="preserve">outillage, </w:t>
+      </w:r>
+      <w:r>
+        <w:t>etc.)</w:t>
       </w:r>
     </w:p>
     <w:p>
@@ -5865,48 +5566,10 @@
         </w:numPr>
       </w:pPr>
       <w:r>
-        <w:t>Justifier les choix</w:t>
-      </w:r>
-    </w:p>
-    <w:p>
-      <w:pPr>
-        <w:pStyle w:val="Titre1"/>
-      </w:pPr>
-      <w:bookmarkStart w:id="28" w:name="_Toc532179964"/>
-      <w:bookmarkStart w:id="29" w:name="_Toc165969648"/>
-      <w:bookmarkStart w:id="30" w:name="_Toc128323772"/>
-      <w:r>
-        <w:t>Réalisation</w:t>
-      </w:r>
-      <w:bookmarkEnd w:id="28"/>
-      <w:bookmarkEnd w:id="29"/>
-      <w:bookmarkEnd w:id="30"/>
-    </w:p>
-    <w:p>
-      <w:pPr>
-        <w:pStyle w:val="Titre2"/>
-      </w:pPr>
-      <w:bookmarkStart w:id="31" w:name="_Toc128323773"/>
-      <w:r>
-        <w:t>Installation de l’e</w:t>
-      </w:r>
-      <w:r>
-        <w:t>nvironnement de travail</w:t>
-      </w:r>
-      <w:bookmarkEnd w:id="31"/>
-    </w:p>
-    <w:p>
-      <w:pPr>
-        <w:pStyle w:val="Informations"/>
-      </w:pPr>
-      <w:r>
-        <w:t>Ce</w:t>
-      </w:r>
-      <w:r>
-        <w:t>tte partie</w:t>
-      </w:r>
-      <w:r>
-        <w:t xml:space="preserve"> permet de reproduire ou reprendre le projet par un tiers.</w:t>
+        <w:t>Arborescences des documents produits</w:t>
+      </w:r>
+      <w:r>
+        <w:t>.</w:t>
       </w:r>
     </w:p>
     <w:p>
@@ -5918,7 +5581,1480 @@
         </w:numPr>
       </w:pPr>
       <w:r>
-        <w:t>Versions des outils logiciels utilisés (OS, applications, pilotes, librairies, etc.)</w:t>
+        <w:t>Comment accéder au code (repository)</w:t>
+      </w:r>
+    </w:p>
+    <w:p>
+      <w:pPr>
+        <w:pStyle w:val="Titre2"/>
+      </w:pPr>
+      <w:bookmarkStart w:id="24" w:name="_Toc128323774"/>
+      <w:r>
+        <w:lastRenderedPageBreak/>
+        <w:t>Installation</w:t>
+      </w:r>
+    </w:p>
+    <w:p>
+      <w:pPr>
+        <w:pStyle w:val="Informations"/>
+      </w:pPr>
+      <w:r>
+        <w:t>Ce chapitre décrit comment mettre en œuvre le produit dans un environnement de test (</w:t>
+      </w:r>
+      <w:proofErr w:type="spellStart"/>
+      <w:r>
+        <w:t>staging</w:t>
+      </w:r>
+      <w:proofErr w:type="spellEnd"/>
+      <w:r>
+        <w:t xml:space="preserve"> server) et/ou de production</w:t>
+      </w:r>
+    </w:p>
+    <w:p>
+      <w:pPr>
+        <w:pStyle w:val="Titre2"/>
+      </w:pPr>
+      <w:r>
+        <w:t>Planification détaillée</w:t>
+      </w:r>
+      <w:bookmarkEnd w:id="24"/>
+    </w:p>
+    <w:tbl>
+      <w:tblPr>
+        <w:tblW w:w="0" w:type="auto"/>
+        <w:shd w:val="clear" w:color="auto" w:fill="FFFFFF"/>
+        <w:tblCellMar>
+          <w:top w:w="15" w:type="dxa"/>
+          <w:left w:w="15" w:type="dxa"/>
+          <w:bottom w:w="15" w:type="dxa"/>
+          <w:right w:w="15" w:type="dxa"/>
+        </w:tblCellMar>
+        <w:tblLook w:val="04A0" w:firstRow="1" w:lastRow="0" w:firstColumn="1" w:lastColumn="0" w:noHBand="0" w:noVBand="1"/>
+      </w:tblPr>
+      <w:tblGrid>
+        <w:gridCol w:w="588"/>
+        <w:gridCol w:w="906"/>
+        <w:gridCol w:w="1007"/>
+        <w:gridCol w:w="761"/>
+        <w:gridCol w:w="1053"/>
+        <w:gridCol w:w="523"/>
+      </w:tblGrid>
+      <w:tr>
+        <w:trPr>
+          <w:gridAfter w:val="1"/>
+          <w:tblHeader/>
+        </w:trPr>
+        <w:tc>
+          <w:tcPr>
+            <w:tcW w:w="0" w:type="auto"/>
+            <w:tcBorders>
+              <w:top w:val="single" w:sz="6" w:space="0" w:color="CDCDCD"/>
+              <w:left w:val="single" w:sz="6" w:space="0" w:color="CDCDCD"/>
+              <w:bottom w:val="single" w:sz="6" w:space="0" w:color="CDCDCD"/>
+              <w:right w:val="single" w:sz="6" w:space="0" w:color="CDCDCD"/>
+            </w:tcBorders>
+            <w:shd w:val="clear" w:color="auto" w:fill="E6EEEE"/>
+            <w:tcMar>
+              <w:top w:w="75" w:type="dxa"/>
+              <w:left w:w="75" w:type="dxa"/>
+              <w:bottom w:w="75" w:type="dxa"/>
+              <w:right w:w="75" w:type="dxa"/>
+            </w:tcMar>
+            <w:vAlign w:val="center"/>
+            <w:hideMark/>
+          </w:tcPr>
+          <w:p>
+            <w:pPr>
+              <w:jc w:val="center"/>
+              <w:rPr>
+                <w:rFonts w:ascii="Segoe UI" w:hAnsi="Segoe UI" w:cs="Segoe UI"/>
+                <w:b/>
+                <w:bCs/>
+                <w:color w:val="333333"/>
+                <w:sz w:val="16"/>
+                <w:szCs w:val="16"/>
+              </w:rPr>
+            </w:pPr>
+            <w:r>
+              <w:rPr>
+                <w:rFonts w:ascii="Segoe UI" w:hAnsi="Segoe UI" w:cs="Segoe UI"/>
+                <w:b/>
+                <w:bCs/>
+                <w:color w:val="333333"/>
+                <w:sz w:val="16"/>
+                <w:szCs w:val="16"/>
+              </w:rPr>
+              <w:br/>
+            </w:r>
+            <w:proofErr w:type="gramStart"/>
+            <w:r>
+              <w:rPr>
+                <w:rFonts w:ascii="Segoe UI" w:hAnsi="Segoe UI" w:cs="Segoe UI"/>
+                <w:b/>
+                <w:bCs/>
+                <w:color w:val="333333"/>
+                <w:sz w:val="16"/>
+                <w:szCs w:val="16"/>
+              </w:rPr>
+              <w:t>story</w:t>
+            </w:r>
+            <w:proofErr w:type="gramEnd"/>
+          </w:p>
+        </w:tc>
+        <w:tc>
+          <w:tcPr>
+            <w:tcW w:w="0" w:type="auto"/>
+            <w:vMerge w:val="restart"/>
+            <w:tcBorders>
+              <w:top w:val="single" w:sz="6" w:space="0" w:color="CDCDCD"/>
+              <w:left w:val="single" w:sz="6" w:space="0" w:color="CDCDCD"/>
+              <w:bottom w:val="single" w:sz="6" w:space="0" w:color="CDCDCD"/>
+              <w:right w:val="single" w:sz="6" w:space="0" w:color="CDCDCD"/>
+            </w:tcBorders>
+            <w:shd w:val="clear" w:color="auto" w:fill="E6EEEE"/>
+            <w:tcMar>
+              <w:top w:w="75" w:type="dxa"/>
+              <w:left w:w="75" w:type="dxa"/>
+              <w:bottom w:w="75" w:type="dxa"/>
+              <w:right w:w="75" w:type="dxa"/>
+            </w:tcMar>
+            <w:vAlign w:val="center"/>
+            <w:hideMark/>
+          </w:tcPr>
+          <w:p>
+            <w:pPr>
+              <w:jc w:val="center"/>
+              <w:rPr>
+                <w:rFonts w:ascii="Segoe UI" w:hAnsi="Segoe UI" w:cs="Segoe UI"/>
+                <w:b/>
+                <w:bCs/>
+                <w:color w:val="333333"/>
+                <w:sz w:val="16"/>
+                <w:szCs w:val="16"/>
+              </w:rPr>
+            </w:pPr>
+            <w:r>
+              <w:rPr>
+                <w:rFonts w:ascii="Segoe UI" w:hAnsi="Segoe UI" w:cs="Segoe UI"/>
+                <w:b/>
+                <w:bCs/>
+                <w:color w:val="333333"/>
+                <w:sz w:val="16"/>
+                <w:szCs w:val="16"/>
+              </w:rPr>
+              <w:t>Réception</w:t>
+            </w:r>
+          </w:p>
+        </w:tc>
+        <w:tc>
+          <w:tcPr>
+            <w:tcW w:w="0" w:type="auto"/>
+            <w:vMerge w:val="restart"/>
+            <w:tcBorders>
+              <w:top w:val="single" w:sz="6" w:space="0" w:color="CDCDCD"/>
+              <w:left w:val="single" w:sz="6" w:space="0" w:color="CDCDCD"/>
+              <w:bottom w:val="single" w:sz="6" w:space="0" w:color="CDCDCD"/>
+              <w:right w:val="single" w:sz="6" w:space="0" w:color="CDCDCD"/>
+            </w:tcBorders>
+            <w:shd w:val="clear" w:color="auto" w:fill="E6EEEE"/>
+            <w:tcMar>
+              <w:top w:w="75" w:type="dxa"/>
+              <w:left w:w="75" w:type="dxa"/>
+              <w:bottom w:w="75" w:type="dxa"/>
+              <w:right w:w="75" w:type="dxa"/>
+            </w:tcMar>
+            <w:vAlign w:val="center"/>
+            <w:hideMark/>
+          </w:tcPr>
+          <w:p>
+            <w:pPr>
+              <w:jc w:val="center"/>
+              <w:rPr>
+                <w:rFonts w:ascii="Segoe UI" w:hAnsi="Segoe UI" w:cs="Segoe UI"/>
+                <w:b/>
+                <w:bCs/>
+                <w:color w:val="333333"/>
+                <w:sz w:val="16"/>
+                <w:szCs w:val="16"/>
+              </w:rPr>
+            </w:pPr>
+            <w:r>
+              <w:rPr>
+                <w:rFonts w:ascii="Segoe UI" w:hAnsi="Segoe UI" w:cs="Segoe UI"/>
+                <w:b/>
+                <w:bCs/>
+                <w:color w:val="333333"/>
+                <w:sz w:val="16"/>
+                <w:szCs w:val="16"/>
+              </w:rPr>
+              <w:t>Salle de jeu</w:t>
+            </w:r>
+          </w:p>
+        </w:tc>
+        <w:tc>
+          <w:tcPr>
+            <w:tcW w:w="0" w:type="auto"/>
+            <w:vMerge w:val="restart"/>
+            <w:tcBorders>
+              <w:top w:val="single" w:sz="6" w:space="0" w:color="CDCDCD"/>
+              <w:left w:val="single" w:sz="6" w:space="0" w:color="CDCDCD"/>
+              <w:bottom w:val="single" w:sz="6" w:space="0" w:color="CDCDCD"/>
+              <w:right w:val="single" w:sz="6" w:space="0" w:color="CDCDCD"/>
+            </w:tcBorders>
+            <w:shd w:val="clear" w:color="auto" w:fill="E6EEEE"/>
+            <w:tcMar>
+              <w:top w:w="75" w:type="dxa"/>
+              <w:left w:w="75" w:type="dxa"/>
+              <w:bottom w:w="75" w:type="dxa"/>
+              <w:right w:w="75" w:type="dxa"/>
+            </w:tcMar>
+            <w:vAlign w:val="center"/>
+            <w:hideMark/>
+          </w:tcPr>
+          <w:p>
+            <w:pPr>
+              <w:jc w:val="center"/>
+              <w:rPr>
+                <w:rFonts w:ascii="Segoe UI" w:hAnsi="Segoe UI" w:cs="Segoe UI"/>
+                <w:b/>
+                <w:bCs/>
+                <w:color w:val="333333"/>
+                <w:sz w:val="16"/>
+                <w:szCs w:val="16"/>
+              </w:rPr>
+            </w:pPr>
+            <w:r>
+              <w:rPr>
+                <w:rFonts w:ascii="Segoe UI" w:hAnsi="Segoe UI" w:cs="Segoe UI"/>
+                <w:b/>
+                <w:bCs/>
+                <w:color w:val="333333"/>
+                <w:sz w:val="16"/>
+                <w:szCs w:val="16"/>
+              </w:rPr>
+              <w:t>Urgente</w:t>
+            </w:r>
+          </w:p>
+        </w:tc>
+        <w:tc>
+          <w:tcPr>
+            <w:tcW w:w="0" w:type="auto"/>
+            <w:vMerge w:val="restart"/>
+            <w:tcBorders>
+              <w:top w:val="single" w:sz="6" w:space="0" w:color="CDCDCD"/>
+              <w:left w:val="single" w:sz="6" w:space="0" w:color="CDCDCD"/>
+              <w:bottom w:val="single" w:sz="6" w:space="0" w:color="CDCDCD"/>
+              <w:right w:val="single" w:sz="6" w:space="0" w:color="CDCDCD"/>
+            </w:tcBorders>
+            <w:shd w:val="clear" w:color="auto" w:fill="E6EEEE"/>
+            <w:tcMar>
+              <w:top w:w="75" w:type="dxa"/>
+              <w:left w:w="75" w:type="dxa"/>
+              <w:bottom w:w="75" w:type="dxa"/>
+              <w:right w:w="75" w:type="dxa"/>
+            </w:tcMar>
+            <w:vAlign w:val="center"/>
+            <w:hideMark/>
+          </w:tcPr>
+          <w:p>
+            <w:pPr>
+              <w:jc w:val="right"/>
+              <w:rPr>
+                <w:rFonts w:ascii="Segoe UI" w:hAnsi="Segoe UI" w:cs="Segoe UI"/>
+                <w:b/>
+                <w:bCs/>
+                <w:color w:val="333333"/>
+                <w:sz w:val="16"/>
+                <w:szCs w:val="16"/>
+              </w:rPr>
+            </w:pPr>
+            <w:r>
+              <w:rPr>
+                <w:rFonts w:ascii="Segoe UI" w:hAnsi="Segoe UI" w:cs="Segoe UI"/>
+                <w:b/>
+                <w:bCs/>
+                <w:color w:val="333333"/>
+                <w:sz w:val="16"/>
+                <w:szCs w:val="16"/>
+              </w:rPr>
+              <w:t>Durée [min]</w:t>
+            </w:r>
+          </w:p>
+        </w:tc>
+      </w:tr>
+      <w:tr>
+        <w:trPr>
+          <w:tblHeader/>
+        </w:trPr>
+        <w:tc>
+          <w:tcPr>
+            <w:tcW w:w="0" w:type="auto"/>
+            <w:tcBorders>
+              <w:top w:val="single" w:sz="6" w:space="0" w:color="CDCDCD"/>
+              <w:left w:val="single" w:sz="6" w:space="0" w:color="CDCDCD"/>
+              <w:bottom w:val="single" w:sz="6" w:space="0" w:color="CDCDCD"/>
+              <w:right w:val="single" w:sz="6" w:space="0" w:color="CDCDCD"/>
+            </w:tcBorders>
+            <w:shd w:val="clear" w:color="auto" w:fill="E6EEEE"/>
+            <w:tcMar>
+              <w:top w:w="75" w:type="dxa"/>
+              <w:left w:w="75" w:type="dxa"/>
+              <w:bottom w:w="75" w:type="dxa"/>
+              <w:right w:w="75" w:type="dxa"/>
+            </w:tcMar>
+            <w:vAlign w:val="center"/>
+            <w:hideMark/>
+          </w:tcPr>
+          <w:p>
+            <w:pPr>
+              <w:jc w:val="center"/>
+              <w:rPr>
+                <w:rFonts w:ascii="Segoe UI" w:hAnsi="Segoe UI" w:cs="Segoe UI"/>
+                <w:b/>
+                <w:bCs/>
+                <w:color w:val="333333"/>
+                <w:sz w:val="16"/>
+                <w:szCs w:val="16"/>
+              </w:rPr>
+            </w:pPr>
+            <w:proofErr w:type="gramStart"/>
+            <w:r>
+              <w:rPr>
+                <w:rFonts w:ascii="Segoe UI" w:hAnsi="Segoe UI" w:cs="Segoe UI"/>
+                <w:b/>
+                <w:bCs/>
+                <w:color w:val="333333"/>
+                <w:sz w:val="16"/>
+                <w:szCs w:val="16"/>
+              </w:rPr>
+              <w:t>sprint</w:t>
+            </w:r>
+            <w:proofErr w:type="gramEnd"/>
+          </w:p>
+        </w:tc>
+        <w:tc>
+          <w:tcPr>
+            <w:tcW w:w="0" w:type="auto"/>
+            <w:vMerge/>
+            <w:tcBorders>
+              <w:top w:val="single" w:sz="6" w:space="0" w:color="CDCDCD"/>
+              <w:left w:val="single" w:sz="6" w:space="0" w:color="CDCDCD"/>
+              <w:bottom w:val="single" w:sz="6" w:space="0" w:color="CDCDCD"/>
+              <w:right w:val="single" w:sz="6" w:space="0" w:color="CDCDCD"/>
+            </w:tcBorders>
+            <w:shd w:val="clear" w:color="auto" w:fill="FFFFFF"/>
+            <w:vAlign w:val="center"/>
+            <w:hideMark/>
+          </w:tcPr>
+          <w:p>
+            <w:pPr>
+              <w:rPr>
+                <w:rFonts w:ascii="Segoe UI" w:hAnsi="Segoe UI" w:cs="Segoe UI"/>
+                <w:b/>
+                <w:bCs/>
+                <w:color w:val="333333"/>
+                <w:sz w:val="16"/>
+                <w:szCs w:val="16"/>
+              </w:rPr>
+            </w:pPr>
+          </w:p>
+        </w:tc>
+        <w:tc>
+          <w:tcPr>
+            <w:tcW w:w="0" w:type="auto"/>
+            <w:vMerge/>
+            <w:tcBorders>
+              <w:top w:val="single" w:sz="6" w:space="0" w:color="CDCDCD"/>
+              <w:left w:val="single" w:sz="6" w:space="0" w:color="CDCDCD"/>
+              <w:bottom w:val="single" w:sz="6" w:space="0" w:color="CDCDCD"/>
+              <w:right w:val="single" w:sz="6" w:space="0" w:color="CDCDCD"/>
+            </w:tcBorders>
+            <w:shd w:val="clear" w:color="auto" w:fill="FFFFFF"/>
+            <w:vAlign w:val="center"/>
+            <w:hideMark/>
+          </w:tcPr>
+          <w:p>
+            <w:pPr>
+              <w:rPr>
+                <w:rFonts w:ascii="Segoe UI" w:hAnsi="Segoe UI" w:cs="Segoe UI"/>
+                <w:b/>
+                <w:bCs/>
+                <w:color w:val="333333"/>
+                <w:sz w:val="16"/>
+                <w:szCs w:val="16"/>
+              </w:rPr>
+            </w:pPr>
+          </w:p>
+        </w:tc>
+        <w:tc>
+          <w:tcPr>
+            <w:tcW w:w="0" w:type="auto"/>
+            <w:vMerge/>
+            <w:tcBorders>
+              <w:top w:val="single" w:sz="6" w:space="0" w:color="CDCDCD"/>
+              <w:left w:val="single" w:sz="6" w:space="0" w:color="CDCDCD"/>
+              <w:bottom w:val="single" w:sz="6" w:space="0" w:color="CDCDCD"/>
+              <w:right w:val="single" w:sz="6" w:space="0" w:color="CDCDCD"/>
+            </w:tcBorders>
+            <w:shd w:val="clear" w:color="auto" w:fill="FFFFFF"/>
+            <w:vAlign w:val="center"/>
+            <w:hideMark/>
+          </w:tcPr>
+          <w:p>
+            <w:pPr>
+              <w:rPr>
+                <w:rFonts w:ascii="Segoe UI" w:hAnsi="Segoe UI" w:cs="Segoe UI"/>
+                <w:b/>
+                <w:bCs/>
+                <w:color w:val="333333"/>
+                <w:sz w:val="16"/>
+                <w:szCs w:val="16"/>
+              </w:rPr>
+            </w:pPr>
+          </w:p>
+        </w:tc>
+        <w:tc>
+          <w:tcPr>
+            <w:tcW w:w="0" w:type="auto"/>
+            <w:vMerge/>
+            <w:tcBorders>
+              <w:top w:val="single" w:sz="6" w:space="0" w:color="CDCDCD"/>
+              <w:left w:val="single" w:sz="6" w:space="0" w:color="CDCDCD"/>
+              <w:bottom w:val="single" w:sz="6" w:space="0" w:color="CDCDCD"/>
+              <w:right w:val="single" w:sz="6" w:space="0" w:color="CDCDCD"/>
+            </w:tcBorders>
+            <w:shd w:val="clear" w:color="auto" w:fill="FFFFFF"/>
+            <w:vAlign w:val="center"/>
+            <w:hideMark/>
+          </w:tcPr>
+          <w:p>
+            <w:pPr>
+              <w:rPr>
+                <w:rFonts w:ascii="Segoe UI" w:hAnsi="Segoe UI" w:cs="Segoe UI"/>
+                <w:b/>
+                <w:bCs/>
+                <w:color w:val="333333"/>
+                <w:sz w:val="16"/>
+                <w:szCs w:val="16"/>
+              </w:rPr>
+            </w:pPr>
+          </w:p>
+        </w:tc>
+        <w:tc>
+          <w:tcPr>
+            <w:tcW w:w="0" w:type="auto"/>
+            <w:tcBorders>
+              <w:top w:val="single" w:sz="6" w:space="0" w:color="CDCDCD"/>
+              <w:left w:val="single" w:sz="6" w:space="0" w:color="CDCDCD"/>
+              <w:bottom w:val="single" w:sz="6" w:space="0" w:color="CDCDCD"/>
+              <w:right w:val="single" w:sz="6" w:space="0" w:color="CDCDCD"/>
+            </w:tcBorders>
+            <w:shd w:val="clear" w:color="auto" w:fill="E6EEEE"/>
+            <w:tcMar>
+              <w:top w:w="75" w:type="dxa"/>
+              <w:left w:w="75" w:type="dxa"/>
+              <w:bottom w:w="75" w:type="dxa"/>
+              <w:right w:w="75" w:type="dxa"/>
+            </w:tcMar>
+            <w:vAlign w:val="center"/>
+            <w:hideMark/>
+          </w:tcPr>
+          <w:p>
+            <w:pPr>
+              <w:jc w:val="center"/>
+              <w:rPr>
+                <w:rFonts w:ascii="Segoe UI" w:hAnsi="Segoe UI" w:cs="Segoe UI"/>
+                <w:b/>
+                <w:bCs/>
+                <w:color w:val="333333"/>
+                <w:sz w:val="16"/>
+                <w:szCs w:val="16"/>
+              </w:rPr>
+            </w:pPr>
+          </w:p>
+        </w:tc>
+      </w:tr>
+      <w:tr>
+        <w:tc>
+          <w:tcPr>
+            <w:tcW w:w="0" w:type="auto"/>
+            <w:gridSpan w:val="2"/>
+            <w:tcBorders>
+              <w:top w:val="single" w:sz="6" w:space="0" w:color="CDCDCD"/>
+              <w:left w:val="single" w:sz="6" w:space="0" w:color="CDCDCD"/>
+              <w:bottom w:val="single" w:sz="6" w:space="0" w:color="CDCDCD"/>
+              <w:right w:val="single" w:sz="6" w:space="0" w:color="CDCDCD"/>
+            </w:tcBorders>
+            <w:shd w:val="clear" w:color="auto" w:fill="E6EEEE"/>
+            <w:tcMar>
+              <w:top w:w="75" w:type="dxa"/>
+              <w:left w:w="75" w:type="dxa"/>
+              <w:bottom w:w="75" w:type="dxa"/>
+              <w:right w:w="75" w:type="dxa"/>
+            </w:tcMar>
+            <w:vAlign w:val="center"/>
+            <w:hideMark/>
+          </w:tcPr>
+          <w:p>
+            <w:pPr>
+              <w:jc w:val="center"/>
+              <w:rPr>
+                <w:rFonts w:ascii="Segoe UI" w:hAnsi="Segoe UI" w:cs="Segoe UI"/>
+                <w:b/>
+                <w:bCs/>
+                <w:color w:val="333333"/>
+                <w:sz w:val="16"/>
+                <w:szCs w:val="16"/>
+              </w:rPr>
+            </w:pPr>
+            <w:r>
+              <w:rPr>
+                <w:rFonts w:ascii="Segoe UI" w:hAnsi="Segoe UI" w:cs="Segoe UI"/>
+                <w:b/>
+                <w:bCs/>
+                <w:color w:val="333333"/>
+                <w:sz w:val="16"/>
+                <w:szCs w:val="16"/>
+              </w:rPr>
+              <w:t>1</w:t>
+            </w:r>
+          </w:p>
+        </w:tc>
+        <w:tc>
+          <w:tcPr>
+            <w:tcW w:w="0" w:type="auto"/>
+            <w:tcBorders>
+              <w:top w:val="single" w:sz="6" w:space="0" w:color="CDCDCD"/>
+              <w:left w:val="single" w:sz="6" w:space="0" w:color="CDCDCD"/>
+              <w:bottom w:val="single" w:sz="6" w:space="0" w:color="CDCDCD"/>
+              <w:right w:val="single" w:sz="6" w:space="0" w:color="CDCDCD"/>
+            </w:tcBorders>
+            <w:shd w:val="clear" w:color="auto" w:fill="FFFFFF"/>
+            <w:tcMar>
+              <w:top w:w="75" w:type="dxa"/>
+              <w:left w:w="75" w:type="dxa"/>
+              <w:bottom w:w="75" w:type="dxa"/>
+              <w:right w:w="75" w:type="dxa"/>
+            </w:tcMar>
+            <w:hideMark/>
+          </w:tcPr>
+          <w:p>
+            <w:pPr>
+              <w:jc w:val="center"/>
+              <w:rPr>
+                <w:rFonts w:ascii="Segoe UI" w:hAnsi="Segoe UI" w:cs="Segoe UI"/>
+                <w:b/>
+                <w:bCs/>
+                <w:color w:val="333333"/>
+                <w:sz w:val="16"/>
+                <w:szCs w:val="16"/>
+              </w:rPr>
+            </w:pPr>
+          </w:p>
+        </w:tc>
+        <w:tc>
+          <w:tcPr>
+            <w:tcW w:w="0" w:type="auto"/>
+            <w:tcBorders>
+              <w:top w:val="single" w:sz="6" w:space="0" w:color="CDCDCD"/>
+              <w:left w:val="single" w:sz="6" w:space="0" w:color="CDCDCD"/>
+              <w:bottom w:val="single" w:sz="6" w:space="0" w:color="CDCDCD"/>
+              <w:right w:val="single" w:sz="6" w:space="0" w:color="CDCDCD"/>
+            </w:tcBorders>
+            <w:shd w:val="clear" w:color="auto" w:fill="FFFFFF"/>
+            <w:tcMar>
+              <w:top w:w="75" w:type="dxa"/>
+              <w:left w:w="75" w:type="dxa"/>
+              <w:bottom w:w="75" w:type="dxa"/>
+              <w:right w:w="75" w:type="dxa"/>
+            </w:tcMar>
+            <w:hideMark/>
+          </w:tcPr>
+          <w:p>
+            <w:pPr>
+              <w:jc w:val="right"/>
+              <w:rPr>
+                <w:rFonts w:ascii="Times New Roman" w:hAnsi="Times New Roman"/>
+              </w:rPr>
+            </w:pPr>
+          </w:p>
+        </w:tc>
+        <w:tc>
+          <w:tcPr>
+            <w:tcW w:w="0" w:type="auto"/>
+            <w:tcBorders>
+              <w:top w:val="single" w:sz="6" w:space="0" w:color="CDCDCD"/>
+              <w:left w:val="single" w:sz="6" w:space="0" w:color="CDCDCD"/>
+              <w:bottom w:val="single" w:sz="6" w:space="0" w:color="CDCDCD"/>
+              <w:right w:val="single" w:sz="6" w:space="0" w:color="CDCDCD"/>
+            </w:tcBorders>
+            <w:shd w:val="clear" w:color="auto" w:fill="FFFFFF"/>
+            <w:tcMar>
+              <w:top w:w="75" w:type="dxa"/>
+              <w:left w:w="75" w:type="dxa"/>
+              <w:bottom w:w="75" w:type="dxa"/>
+              <w:right w:w="75" w:type="dxa"/>
+            </w:tcMar>
+            <w:hideMark/>
+          </w:tcPr>
+          <w:p>
+            <w:pPr>
+              <w:jc w:val="right"/>
+              <w:rPr>
+                <w:rFonts w:ascii="Segoe UI" w:hAnsi="Segoe UI" w:cs="Segoe UI"/>
+                <w:color w:val="3D3D3D"/>
+                <w:sz w:val="16"/>
+                <w:szCs w:val="16"/>
+              </w:rPr>
+            </w:pPr>
+            <w:r>
+              <w:rPr>
+                <w:rFonts w:ascii="Segoe UI" w:hAnsi="Segoe UI" w:cs="Segoe UI"/>
+                <w:color w:val="3D3D3D"/>
+                <w:sz w:val="16"/>
+                <w:szCs w:val="16"/>
+              </w:rPr>
+              <w:t>220</w:t>
+            </w:r>
+          </w:p>
+        </w:tc>
+        <w:tc>
+          <w:tcPr>
+            <w:tcW w:w="0" w:type="auto"/>
+            <w:tcBorders>
+              <w:top w:val="single" w:sz="6" w:space="0" w:color="CDCDCD"/>
+              <w:left w:val="single" w:sz="6" w:space="0" w:color="CDCDCD"/>
+              <w:bottom w:val="single" w:sz="6" w:space="0" w:color="CDCDCD"/>
+              <w:right w:val="single" w:sz="6" w:space="0" w:color="CDCDCD"/>
+            </w:tcBorders>
+            <w:shd w:val="clear" w:color="auto" w:fill="FFFFFF"/>
+            <w:tcMar>
+              <w:top w:w="75" w:type="dxa"/>
+              <w:left w:w="75" w:type="dxa"/>
+              <w:bottom w:w="75" w:type="dxa"/>
+              <w:right w:w="75" w:type="dxa"/>
+            </w:tcMar>
+            <w:hideMark/>
+          </w:tcPr>
+          <w:p>
+            <w:pPr>
+              <w:jc w:val="right"/>
+              <w:rPr>
+                <w:rFonts w:ascii="Segoe UI" w:hAnsi="Segoe UI" w:cs="Segoe UI"/>
+                <w:b/>
+                <w:bCs/>
+                <w:color w:val="3D3D3D"/>
+                <w:sz w:val="16"/>
+                <w:szCs w:val="16"/>
+              </w:rPr>
+            </w:pPr>
+            <w:r>
+              <w:rPr>
+                <w:rFonts w:ascii="Segoe UI" w:hAnsi="Segoe UI" w:cs="Segoe UI"/>
+                <w:b/>
+                <w:bCs/>
+                <w:color w:val="3D3D3D"/>
+                <w:sz w:val="16"/>
+                <w:szCs w:val="16"/>
+              </w:rPr>
+              <w:t>3h40</w:t>
+            </w:r>
+          </w:p>
+        </w:tc>
+      </w:tr>
+      <w:tr>
+        <w:tc>
+          <w:tcPr>
+            <w:tcW w:w="0" w:type="auto"/>
+            <w:gridSpan w:val="2"/>
+            <w:tcBorders>
+              <w:top w:val="single" w:sz="6" w:space="0" w:color="CDCDCD"/>
+              <w:left w:val="single" w:sz="6" w:space="0" w:color="CDCDCD"/>
+              <w:bottom w:val="single" w:sz="6" w:space="0" w:color="CDCDCD"/>
+              <w:right w:val="single" w:sz="6" w:space="0" w:color="CDCDCD"/>
+            </w:tcBorders>
+            <w:shd w:val="clear" w:color="auto" w:fill="E6EEEE"/>
+            <w:tcMar>
+              <w:top w:w="75" w:type="dxa"/>
+              <w:left w:w="75" w:type="dxa"/>
+              <w:bottom w:w="75" w:type="dxa"/>
+              <w:right w:w="75" w:type="dxa"/>
+            </w:tcMar>
+            <w:vAlign w:val="center"/>
+            <w:hideMark/>
+          </w:tcPr>
+          <w:p>
+            <w:pPr>
+              <w:jc w:val="center"/>
+              <w:rPr>
+                <w:rFonts w:ascii="Segoe UI" w:hAnsi="Segoe UI" w:cs="Segoe UI"/>
+                <w:b/>
+                <w:bCs/>
+                <w:color w:val="333333"/>
+                <w:sz w:val="16"/>
+                <w:szCs w:val="16"/>
+              </w:rPr>
+            </w:pPr>
+            <w:r>
+              <w:rPr>
+                <w:rFonts w:ascii="Segoe UI" w:hAnsi="Segoe UI" w:cs="Segoe UI"/>
+                <w:b/>
+                <w:bCs/>
+                <w:color w:val="333333"/>
+                <w:sz w:val="16"/>
+                <w:szCs w:val="16"/>
+              </w:rPr>
+              <w:t>2</w:t>
+            </w:r>
+          </w:p>
+        </w:tc>
+        <w:tc>
+          <w:tcPr>
+            <w:tcW w:w="0" w:type="auto"/>
+            <w:tcBorders>
+              <w:top w:val="single" w:sz="6" w:space="0" w:color="CDCDCD"/>
+              <w:left w:val="single" w:sz="6" w:space="0" w:color="CDCDCD"/>
+              <w:bottom w:val="single" w:sz="6" w:space="0" w:color="CDCDCD"/>
+              <w:right w:val="single" w:sz="6" w:space="0" w:color="CDCDCD"/>
+            </w:tcBorders>
+            <w:shd w:val="clear" w:color="auto" w:fill="FFFFFF"/>
+            <w:tcMar>
+              <w:top w:w="75" w:type="dxa"/>
+              <w:left w:w="75" w:type="dxa"/>
+              <w:bottom w:w="75" w:type="dxa"/>
+              <w:right w:w="75" w:type="dxa"/>
+            </w:tcMar>
+            <w:hideMark/>
+          </w:tcPr>
+          <w:p>
+            <w:pPr>
+              <w:jc w:val="right"/>
+              <w:rPr>
+                <w:rFonts w:ascii="Segoe UI" w:hAnsi="Segoe UI" w:cs="Segoe UI"/>
+                <w:color w:val="3D3D3D"/>
+                <w:sz w:val="16"/>
+                <w:szCs w:val="16"/>
+              </w:rPr>
+            </w:pPr>
+            <w:r>
+              <w:rPr>
+                <w:rFonts w:ascii="Segoe UI" w:hAnsi="Segoe UI" w:cs="Segoe UI"/>
+                <w:color w:val="3D3D3D"/>
+                <w:sz w:val="16"/>
+                <w:szCs w:val="16"/>
+              </w:rPr>
+              <w:t>104</w:t>
+            </w:r>
+          </w:p>
+        </w:tc>
+        <w:tc>
+          <w:tcPr>
+            <w:tcW w:w="0" w:type="auto"/>
+            <w:tcBorders>
+              <w:top w:val="single" w:sz="6" w:space="0" w:color="CDCDCD"/>
+              <w:left w:val="single" w:sz="6" w:space="0" w:color="CDCDCD"/>
+              <w:bottom w:val="single" w:sz="6" w:space="0" w:color="CDCDCD"/>
+              <w:right w:val="single" w:sz="6" w:space="0" w:color="CDCDCD"/>
+            </w:tcBorders>
+            <w:shd w:val="clear" w:color="auto" w:fill="FFFFFF"/>
+            <w:tcMar>
+              <w:top w:w="75" w:type="dxa"/>
+              <w:left w:w="75" w:type="dxa"/>
+              <w:bottom w:w="75" w:type="dxa"/>
+              <w:right w:w="75" w:type="dxa"/>
+            </w:tcMar>
+            <w:hideMark/>
+          </w:tcPr>
+          <w:p>
+            <w:pPr>
+              <w:jc w:val="right"/>
+              <w:rPr>
+                <w:rFonts w:ascii="Segoe UI" w:hAnsi="Segoe UI" w:cs="Segoe UI"/>
+                <w:color w:val="3D3D3D"/>
+                <w:sz w:val="16"/>
+                <w:szCs w:val="16"/>
+              </w:rPr>
+            </w:pPr>
+          </w:p>
+        </w:tc>
+        <w:tc>
+          <w:tcPr>
+            <w:tcW w:w="0" w:type="auto"/>
+            <w:tcBorders>
+              <w:top w:val="single" w:sz="6" w:space="0" w:color="CDCDCD"/>
+              <w:left w:val="single" w:sz="6" w:space="0" w:color="CDCDCD"/>
+              <w:bottom w:val="single" w:sz="6" w:space="0" w:color="CDCDCD"/>
+              <w:right w:val="single" w:sz="6" w:space="0" w:color="CDCDCD"/>
+            </w:tcBorders>
+            <w:shd w:val="clear" w:color="auto" w:fill="FFFFFF"/>
+            <w:tcMar>
+              <w:top w:w="75" w:type="dxa"/>
+              <w:left w:w="75" w:type="dxa"/>
+              <w:bottom w:w="75" w:type="dxa"/>
+              <w:right w:w="75" w:type="dxa"/>
+            </w:tcMar>
+            <w:hideMark/>
+          </w:tcPr>
+          <w:p>
+            <w:pPr>
+              <w:jc w:val="right"/>
+              <w:rPr>
+                <w:rFonts w:ascii="Segoe UI" w:hAnsi="Segoe UI" w:cs="Segoe UI"/>
+                <w:color w:val="3D3D3D"/>
+                <w:sz w:val="16"/>
+                <w:szCs w:val="16"/>
+              </w:rPr>
+            </w:pPr>
+            <w:r>
+              <w:rPr>
+                <w:rFonts w:ascii="Segoe UI" w:hAnsi="Segoe UI" w:cs="Segoe UI"/>
+                <w:color w:val="3D3D3D"/>
+                <w:sz w:val="16"/>
+                <w:szCs w:val="16"/>
+              </w:rPr>
+              <w:t>118</w:t>
+            </w:r>
+          </w:p>
+        </w:tc>
+        <w:tc>
+          <w:tcPr>
+            <w:tcW w:w="0" w:type="auto"/>
+            <w:tcBorders>
+              <w:top w:val="single" w:sz="6" w:space="0" w:color="CDCDCD"/>
+              <w:left w:val="single" w:sz="6" w:space="0" w:color="CDCDCD"/>
+              <w:bottom w:val="single" w:sz="6" w:space="0" w:color="CDCDCD"/>
+              <w:right w:val="single" w:sz="6" w:space="0" w:color="CDCDCD"/>
+            </w:tcBorders>
+            <w:shd w:val="clear" w:color="auto" w:fill="FFFFFF"/>
+            <w:tcMar>
+              <w:top w:w="75" w:type="dxa"/>
+              <w:left w:w="75" w:type="dxa"/>
+              <w:bottom w:w="75" w:type="dxa"/>
+              <w:right w:w="75" w:type="dxa"/>
+            </w:tcMar>
+            <w:hideMark/>
+          </w:tcPr>
+          <w:p>
+            <w:pPr>
+              <w:jc w:val="right"/>
+              <w:rPr>
+                <w:rFonts w:ascii="Segoe UI" w:hAnsi="Segoe UI" w:cs="Segoe UI"/>
+                <w:b/>
+                <w:bCs/>
+                <w:color w:val="3D3D3D"/>
+                <w:sz w:val="16"/>
+                <w:szCs w:val="16"/>
+              </w:rPr>
+            </w:pPr>
+            <w:r>
+              <w:rPr>
+                <w:rFonts w:ascii="Segoe UI" w:hAnsi="Segoe UI" w:cs="Segoe UI"/>
+                <w:b/>
+                <w:bCs/>
+                <w:color w:val="3D3D3D"/>
+                <w:sz w:val="16"/>
+                <w:szCs w:val="16"/>
+              </w:rPr>
+              <w:t>3h42</w:t>
+            </w:r>
+          </w:p>
+        </w:tc>
+      </w:tr>
+      <w:tr>
+        <w:tc>
+          <w:tcPr>
+            <w:tcW w:w="0" w:type="auto"/>
+            <w:gridSpan w:val="2"/>
+            <w:tcBorders>
+              <w:top w:val="single" w:sz="6" w:space="0" w:color="CDCDCD"/>
+              <w:left w:val="single" w:sz="6" w:space="0" w:color="CDCDCD"/>
+              <w:bottom w:val="single" w:sz="6" w:space="0" w:color="CDCDCD"/>
+              <w:right w:val="single" w:sz="6" w:space="0" w:color="CDCDCD"/>
+            </w:tcBorders>
+            <w:shd w:val="clear" w:color="auto" w:fill="E6EEEE"/>
+            <w:tcMar>
+              <w:top w:w="75" w:type="dxa"/>
+              <w:left w:w="75" w:type="dxa"/>
+              <w:bottom w:w="75" w:type="dxa"/>
+              <w:right w:w="75" w:type="dxa"/>
+            </w:tcMar>
+            <w:vAlign w:val="center"/>
+            <w:hideMark/>
+          </w:tcPr>
+          <w:p>
+            <w:pPr>
+              <w:jc w:val="center"/>
+              <w:rPr>
+                <w:rFonts w:ascii="Segoe UI" w:hAnsi="Segoe UI" w:cs="Segoe UI"/>
+                <w:b/>
+                <w:bCs/>
+                <w:color w:val="333333"/>
+                <w:sz w:val="16"/>
+                <w:szCs w:val="16"/>
+              </w:rPr>
+            </w:pPr>
+            <w:r>
+              <w:rPr>
+                <w:rFonts w:ascii="Segoe UI" w:hAnsi="Segoe UI" w:cs="Segoe UI"/>
+                <w:b/>
+                <w:bCs/>
+                <w:color w:val="333333"/>
+                <w:sz w:val="16"/>
+                <w:szCs w:val="16"/>
+              </w:rPr>
+              <w:t>3</w:t>
+            </w:r>
+          </w:p>
+        </w:tc>
+        <w:tc>
+          <w:tcPr>
+            <w:tcW w:w="0" w:type="auto"/>
+            <w:tcBorders>
+              <w:top w:val="single" w:sz="6" w:space="0" w:color="CDCDCD"/>
+              <w:left w:val="single" w:sz="6" w:space="0" w:color="CDCDCD"/>
+              <w:bottom w:val="single" w:sz="6" w:space="0" w:color="CDCDCD"/>
+              <w:right w:val="single" w:sz="6" w:space="0" w:color="CDCDCD"/>
+            </w:tcBorders>
+            <w:shd w:val="clear" w:color="auto" w:fill="FFFFFF"/>
+            <w:tcMar>
+              <w:top w:w="75" w:type="dxa"/>
+              <w:left w:w="75" w:type="dxa"/>
+              <w:bottom w:w="75" w:type="dxa"/>
+              <w:right w:w="75" w:type="dxa"/>
+            </w:tcMar>
+            <w:hideMark/>
+          </w:tcPr>
+          <w:p>
+            <w:pPr>
+              <w:jc w:val="center"/>
+              <w:rPr>
+                <w:rFonts w:ascii="Segoe UI" w:hAnsi="Segoe UI" w:cs="Segoe UI"/>
+                <w:b/>
+                <w:bCs/>
+                <w:color w:val="333333"/>
+                <w:sz w:val="16"/>
+                <w:szCs w:val="16"/>
+              </w:rPr>
+            </w:pPr>
+          </w:p>
+        </w:tc>
+        <w:tc>
+          <w:tcPr>
+            <w:tcW w:w="0" w:type="auto"/>
+            <w:tcBorders>
+              <w:top w:val="single" w:sz="6" w:space="0" w:color="CDCDCD"/>
+              <w:left w:val="single" w:sz="6" w:space="0" w:color="CDCDCD"/>
+              <w:bottom w:val="single" w:sz="6" w:space="0" w:color="CDCDCD"/>
+              <w:right w:val="single" w:sz="6" w:space="0" w:color="CDCDCD"/>
+            </w:tcBorders>
+            <w:shd w:val="clear" w:color="auto" w:fill="FFFFFF"/>
+            <w:tcMar>
+              <w:top w:w="75" w:type="dxa"/>
+              <w:left w:w="75" w:type="dxa"/>
+              <w:bottom w:w="75" w:type="dxa"/>
+              <w:right w:w="75" w:type="dxa"/>
+            </w:tcMar>
+            <w:hideMark/>
+          </w:tcPr>
+          <w:p>
+            <w:pPr>
+              <w:jc w:val="right"/>
+              <w:rPr>
+                <w:rFonts w:ascii="Segoe UI" w:hAnsi="Segoe UI" w:cs="Segoe UI"/>
+                <w:color w:val="3D3D3D"/>
+                <w:sz w:val="16"/>
+                <w:szCs w:val="16"/>
+              </w:rPr>
+            </w:pPr>
+            <w:r>
+              <w:rPr>
+                <w:rFonts w:ascii="Segoe UI" w:hAnsi="Segoe UI" w:cs="Segoe UI"/>
+                <w:color w:val="3D3D3D"/>
+                <w:sz w:val="16"/>
+                <w:szCs w:val="16"/>
+              </w:rPr>
+              <w:t>105</w:t>
+            </w:r>
+          </w:p>
+        </w:tc>
+        <w:tc>
+          <w:tcPr>
+            <w:tcW w:w="0" w:type="auto"/>
+            <w:tcBorders>
+              <w:top w:val="single" w:sz="6" w:space="0" w:color="CDCDCD"/>
+              <w:left w:val="single" w:sz="6" w:space="0" w:color="CDCDCD"/>
+              <w:bottom w:val="single" w:sz="6" w:space="0" w:color="CDCDCD"/>
+              <w:right w:val="single" w:sz="6" w:space="0" w:color="CDCDCD"/>
+            </w:tcBorders>
+            <w:shd w:val="clear" w:color="auto" w:fill="FFFFFF"/>
+            <w:tcMar>
+              <w:top w:w="75" w:type="dxa"/>
+              <w:left w:w="75" w:type="dxa"/>
+              <w:bottom w:w="75" w:type="dxa"/>
+              <w:right w:w="75" w:type="dxa"/>
+            </w:tcMar>
+            <w:hideMark/>
+          </w:tcPr>
+          <w:p>
+            <w:pPr>
+              <w:jc w:val="right"/>
+              <w:rPr>
+                <w:rFonts w:ascii="Segoe UI" w:hAnsi="Segoe UI" w:cs="Segoe UI"/>
+                <w:color w:val="3D3D3D"/>
+                <w:sz w:val="16"/>
+                <w:szCs w:val="16"/>
+              </w:rPr>
+            </w:pPr>
+            <w:r>
+              <w:rPr>
+                <w:rFonts w:ascii="Segoe UI" w:hAnsi="Segoe UI" w:cs="Segoe UI"/>
+                <w:color w:val="3D3D3D"/>
+                <w:sz w:val="16"/>
+                <w:szCs w:val="16"/>
+              </w:rPr>
+              <w:t>34</w:t>
+            </w:r>
+          </w:p>
+        </w:tc>
+        <w:tc>
+          <w:tcPr>
+            <w:tcW w:w="0" w:type="auto"/>
+            <w:tcBorders>
+              <w:top w:val="single" w:sz="6" w:space="0" w:color="CDCDCD"/>
+              <w:left w:val="single" w:sz="6" w:space="0" w:color="CDCDCD"/>
+              <w:bottom w:val="single" w:sz="6" w:space="0" w:color="CDCDCD"/>
+              <w:right w:val="single" w:sz="6" w:space="0" w:color="CDCDCD"/>
+            </w:tcBorders>
+            <w:shd w:val="clear" w:color="auto" w:fill="FFFFFF"/>
+            <w:tcMar>
+              <w:top w:w="75" w:type="dxa"/>
+              <w:left w:w="75" w:type="dxa"/>
+              <w:bottom w:w="75" w:type="dxa"/>
+              <w:right w:w="75" w:type="dxa"/>
+            </w:tcMar>
+            <w:hideMark/>
+          </w:tcPr>
+          <w:p>
+            <w:pPr>
+              <w:jc w:val="right"/>
+              <w:rPr>
+                <w:rFonts w:ascii="Segoe UI" w:hAnsi="Segoe UI" w:cs="Segoe UI"/>
+                <w:b/>
+                <w:bCs/>
+                <w:color w:val="3D3D3D"/>
+                <w:sz w:val="16"/>
+                <w:szCs w:val="16"/>
+              </w:rPr>
+            </w:pPr>
+            <w:r>
+              <w:rPr>
+                <w:rFonts w:ascii="Segoe UI" w:hAnsi="Segoe UI" w:cs="Segoe UI"/>
+                <w:b/>
+                <w:bCs/>
+                <w:color w:val="3D3D3D"/>
+                <w:sz w:val="16"/>
+                <w:szCs w:val="16"/>
+              </w:rPr>
+              <w:t>2h19</w:t>
+            </w:r>
+          </w:p>
+        </w:tc>
+      </w:tr>
+      <w:tr>
+        <w:tc>
+          <w:tcPr>
+            <w:tcW w:w="0" w:type="auto"/>
+            <w:gridSpan w:val="2"/>
+            <w:tcBorders>
+              <w:top w:val="single" w:sz="6" w:space="0" w:color="CDCDCD"/>
+              <w:left w:val="single" w:sz="6" w:space="0" w:color="CDCDCD"/>
+              <w:bottom w:val="single" w:sz="6" w:space="0" w:color="CDCDCD"/>
+              <w:right w:val="single" w:sz="6" w:space="0" w:color="CDCDCD"/>
+            </w:tcBorders>
+            <w:shd w:val="clear" w:color="auto" w:fill="E6EEEE"/>
+            <w:tcMar>
+              <w:top w:w="75" w:type="dxa"/>
+              <w:left w:w="75" w:type="dxa"/>
+              <w:bottom w:w="75" w:type="dxa"/>
+              <w:right w:w="75" w:type="dxa"/>
+            </w:tcMar>
+            <w:vAlign w:val="center"/>
+            <w:hideMark/>
+          </w:tcPr>
+          <w:p>
+            <w:pPr>
+              <w:jc w:val="right"/>
+              <w:rPr>
+                <w:rFonts w:ascii="Segoe UI" w:hAnsi="Segoe UI" w:cs="Segoe UI"/>
+                <w:b/>
+                <w:bCs/>
+                <w:color w:val="333333"/>
+                <w:sz w:val="16"/>
+                <w:szCs w:val="16"/>
+              </w:rPr>
+            </w:pPr>
+            <w:r>
+              <w:rPr>
+                <w:rFonts w:ascii="Segoe UI" w:hAnsi="Segoe UI" w:cs="Segoe UI"/>
+                <w:b/>
+                <w:bCs/>
+                <w:color w:val="333333"/>
+                <w:sz w:val="16"/>
+                <w:szCs w:val="16"/>
+              </w:rPr>
+              <w:t>Total</w:t>
+            </w:r>
+          </w:p>
+        </w:tc>
+        <w:tc>
+          <w:tcPr>
+            <w:tcW w:w="0" w:type="auto"/>
+            <w:tcBorders>
+              <w:top w:val="single" w:sz="6" w:space="0" w:color="CDCDCD"/>
+              <w:left w:val="single" w:sz="6" w:space="0" w:color="CDCDCD"/>
+              <w:bottom w:val="single" w:sz="6" w:space="0" w:color="CDCDCD"/>
+              <w:right w:val="single" w:sz="6" w:space="0" w:color="CDCDCD"/>
+            </w:tcBorders>
+            <w:shd w:val="clear" w:color="auto" w:fill="FFFFFF"/>
+            <w:tcMar>
+              <w:top w:w="75" w:type="dxa"/>
+              <w:left w:w="75" w:type="dxa"/>
+              <w:bottom w:w="75" w:type="dxa"/>
+              <w:right w:w="75" w:type="dxa"/>
+            </w:tcMar>
+            <w:hideMark/>
+          </w:tcPr>
+          <w:p>
+            <w:pPr>
+              <w:jc w:val="right"/>
+              <w:rPr>
+                <w:rFonts w:ascii="Segoe UI" w:hAnsi="Segoe UI" w:cs="Segoe UI"/>
+                <w:b/>
+                <w:bCs/>
+                <w:color w:val="3D3D3D"/>
+                <w:sz w:val="16"/>
+                <w:szCs w:val="16"/>
+              </w:rPr>
+            </w:pPr>
+            <w:r>
+              <w:rPr>
+                <w:rFonts w:ascii="Segoe UI" w:hAnsi="Segoe UI" w:cs="Segoe UI"/>
+                <w:b/>
+                <w:bCs/>
+                <w:color w:val="3D3D3D"/>
+                <w:sz w:val="16"/>
+                <w:szCs w:val="16"/>
+              </w:rPr>
+              <w:t>1h44</w:t>
+            </w:r>
+          </w:p>
+        </w:tc>
+        <w:tc>
+          <w:tcPr>
+            <w:tcW w:w="0" w:type="auto"/>
+            <w:tcBorders>
+              <w:top w:val="single" w:sz="6" w:space="0" w:color="CDCDCD"/>
+              <w:left w:val="single" w:sz="6" w:space="0" w:color="CDCDCD"/>
+              <w:bottom w:val="single" w:sz="6" w:space="0" w:color="CDCDCD"/>
+              <w:right w:val="single" w:sz="6" w:space="0" w:color="CDCDCD"/>
+            </w:tcBorders>
+            <w:shd w:val="clear" w:color="auto" w:fill="FFFFFF"/>
+            <w:tcMar>
+              <w:top w:w="75" w:type="dxa"/>
+              <w:left w:w="75" w:type="dxa"/>
+              <w:bottom w:w="75" w:type="dxa"/>
+              <w:right w:w="75" w:type="dxa"/>
+            </w:tcMar>
+            <w:hideMark/>
+          </w:tcPr>
+          <w:p>
+            <w:pPr>
+              <w:jc w:val="right"/>
+              <w:rPr>
+                <w:rFonts w:ascii="Segoe UI" w:hAnsi="Segoe UI" w:cs="Segoe UI"/>
+                <w:b/>
+                <w:bCs/>
+                <w:color w:val="3D3D3D"/>
+                <w:sz w:val="16"/>
+                <w:szCs w:val="16"/>
+              </w:rPr>
+            </w:pPr>
+            <w:r>
+              <w:rPr>
+                <w:rFonts w:ascii="Segoe UI" w:hAnsi="Segoe UI" w:cs="Segoe UI"/>
+                <w:b/>
+                <w:bCs/>
+                <w:color w:val="3D3D3D"/>
+                <w:sz w:val="16"/>
+                <w:szCs w:val="16"/>
+              </w:rPr>
+              <w:t>1h45</w:t>
+            </w:r>
+          </w:p>
+        </w:tc>
+        <w:tc>
+          <w:tcPr>
+            <w:tcW w:w="0" w:type="auto"/>
+            <w:tcBorders>
+              <w:top w:val="single" w:sz="6" w:space="0" w:color="CDCDCD"/>
+              <w:left w:val="single" w:sz="6" w:space="0" w:color="CDCDCD"/>
+              <w:bottom w:val="single" w:sz="6" w:space="0" w:color="CDCDCD"/>
+              <w:right w:val="single" w:sz="6" w:space="0" w:color="CDCDCD"/>
+            </w:tcBorders>
+            <w:shd w:val="clear" w:color="auto" w:fill="FFFFFF"/>
+            <w:tcMar>
+              <w:top w:w="75" w:type="dxa"/>
+              <w:left w:w="75" w:type="dxa"/>
+              <w:bottom w:w="75" w:type="dxa"/>
+              <w:right w:w="75" w:type="dxa"/>
+            </w:tcMar>
+            <w:hideMark/>
+          </w:tcPr>
+          <w:p>
+            <w:pPr>
+              <w:jc w:val="right"/>
+              <w:rPr>
+                <w:rFonts w:ascii="Segoe UI" w:hAnsi="Segoe UI" w:cs="Segoe UI"/>
+                <w:b/>
+                <w:bCs/>
+                <w:color w:val="3D3D3D"/>
+                <w:sz w:val="16"/>
+                <w:szCs w:val="16"/>
+              </w:rPr>
+            </w:pPr>
+            <w:r>
+              <w:rPr>
+                <w:rFonts w:ascii="Segoe UI" w:hAnsi="Segoe UI" w:cs="Segoe UI"/>
+                <w:b/>
+                <w:bCs/>
+                <w:color w:val="3D3D3D"/>
+                <w:sz w:val="16"/>
+                <w:szCs w:val="16"/>
+              </w:rPr>
+              <w:t>6h12</w:t>
+            </w:r>
+          </w:p>
+        </w:tc>
+        <w:tc>
+          <w:tcPr>
+            <w:tcW w:w="0" w:type="auto"/>
+            <w:tcBorders>
+              <w:top w:val="single" w:sz="6" w:space="0" w:color="CDCDCD"/>
+              <w:left w:val="single" w:sz="6" w:space="0" w:color="CDCDCD"/>
+              <w:bottom w:val="single" w:sz="6" w:space="0" w:color="CDCDCD"/>
+              <w:right w:val="single" w:sz="6" w:space="0" w:color="CDCDCD"/>
+            </w:tcBorders>
+            <w:shd w:val="clear" w:color="auto" w:fill="FFFFFF"/>
+            <w:tcMar>
+              <w:top w:w="75" w:type="dxa"/>
+              <w:left w:w="75" w:type="dxa"/>
+              <w:bottom w:w="75" w:type="dxa"/>
+              <w:right w:w="75" w:type="dxa"/>
+            </w:tcMar>
+            <w:hideMark/>
+          </w:tcPr>
+          <w:p>
+            <w:pPr>
+              <w:jc w:val="right"/>
+              <w:rPr>
+                <w:rFonts w:ascii="Segoe UI" w:hAnsi="Segoe UI" w:cs="Segoe UI"/>
+                <w:b/>
+                <w:bCs/>
+                <w:color w:val="3D3D3D"/>
+                <w:sz w:val="16"/>
+                <w:szCs w:val="16"/>
+              </w:rPr>
+            </w:pPr>
+            <w:r>
+              <w:rPr>
+                <w:rFonts w:ascii="Segoe UI" w:hAnsi="Segoe UI" w:cs="Segoe UI"/>
+                <w:b/>
+                <w:bCs/>
+                <w:color w:val="3D3D3D"/>
+                <w:sz w:val="16"/>
+                <w:szCs w:val="16"/>
+              </w:rPr>
+              <w:t>9h41</w:t>
+            </w:r>
+          </w:p>
+        </w:tc>
+      </w:tr>
+    </w:tbl>
+    <w:p>
+      <w:pPr>
+        <w:pStyle w:val="Retraitcorpsdetexte"/>
+      </w:pPr>
+    </w:p>
+    <w:p>
+      <w:pPr>
+        <w:pStyle w:val="Retraitcorpsdetexte"/>
+      </w:pPr>
+    </w:p>
+    <w:p>
+      <w:pPr>
+        <w:pStyle w:val="Informations"/>
+      </w:pPr>
+      <w:bookmarkStart w:id="25" w:name="_Toc532179961"/>
+      <w:r>
+        <w:t>Liste des sprints avec les stories qui ont été réalisées dans chacun.</w:t>
+      </w:r>
+    </w:p>
+    <w:p>
+      <w:pPr>
+        <w:pStyle w:val="Informations"/>
+      </w:pPr>
+      <w:r>
+        <w:t>On doit pouvoir voir si une story a été débutée dans un sprint mais terminée dans un autre.</w:t>
+      </w:r>
+    </w:p>
+    <w:p>
+      <w:pPr>
+        <w:pStyle w:val="Titre2"/>
+      </w:pPr>
+      <w:bookmarkStart w:id="26" w:name="_Toc128323775"/>
+      <w:bookmarkEnd w:id="25"/>
+      <w:r>
+        <w:t>Journal de Bord</w:t>
+      </w:r>
+      <w:bookmarkEnd w:id="26"/>
+    </w:p>
+    <w:p>
+      <w:pPr>
+        <w:pStyle w:val="Informations"/>
+      </w:pPr>
+      <w:r>
+        <w:t>Historique</w:t>
+      </w:r>
+      <w:r>
+        <w:t xml:space="preserve"> des modifications demandées (ou nécessaires) au</w:t>
+      </w:r>
+      <w:r>
+        <w:t>x</w:t>
+      </w:r>
+      <w:r>
+        <w:t xml:space="preserve"> spécifications détaillé</w:t>
+      </w:r>
+      <w:r>
+        <w:t>es.</w:t>
+      </w:r>
+    </w:p>
+    <w:p>
+      <w:pPr>
+        <w:pStyle w:val="Informations"/>
+      </w:pPr>
+      <w:r>
+        <w:t>Date, raison, description, etc.</w:t>
+      </w:r>
+    </w:p>
+    <w:p>
+      <w:pPr>
+        <w:pStyle w:val="Titre1"/>
+      </w:pPr>
+      <w:bookmarkStart w:id="27" w:name="_Toc532179966"/>
+      <w:bookmarkStart w:id="28" w:name="_Toc165969650"/>
+      <w:bookmarkStart w:id="29" w:name="_Toc128323776"/>
+      <w:r>
+        <w:t>Tests</w:t>
+      </w:r>
+      <w:bookmarkEnd w:id="27"/>
+      <w:bookmarkEnd w:id="28"/>
+      <w:bookmarkEnd w:id="29"/>
+    </w:p>
+    <w:p>
+      <w:pPr>
+        <w:pStyle w:val="Titre2"/>
+      </w:pPr>
+      <w:bookmarkStart w:id="30" w:name="_Toc128323777"/>
+      <w:bookmarkStart w:id="31" w:name="_Toc532179968"/>
+      <w:bookmarkStart w:id="32" w:name="_Toc165969652"/>
+      <w:bookmarkStart w:id="33" w:name="_Ref308525868"/>
+      <w:r>
+        <w:t>Stratégie de test</w:t>
+      </w:r>
+      <w:bookmarkEnd w:id="30"/>
+    </w:p>
+    <w:p>
+      <w:pPr>
+        <w:pStyle w:val="Informations"/>
+      </w:pPr>
+      <w:r>
+        <w:t>Qui, quand, avec quelles données, dans quel ordre, etc.</w:t>
+      </w:r>
+    </w:p>
+    <w:p>
+      <w:pPr>
+        <w:pStyle w:val="Titre2"/>
+      </w:pPr>
+      <w:bookmarkStart w:id="34" w:name="_Toc128323778"/>
+      <w:r>
+        <w:t>Dossier des tests</w:t>
+      </w:r>
+      <w:bookmarkEnd w:id="31"/>
+      <w:bookmarkEnd w:id="32"/>
+      <w:bookmarkEnd w:id="33"/>
+      <w:bookmarkEnd w:id="34"/>
+    </w:p>
+    <w:p>
+      <w:pPr>
+        <w:pStyle w:val="Informations"/>
+      </w:pPr>
+      <w:r>
+        <w:t>On dresse le bilan des t</w:t>
+      </w:r>
+      <w:r>
+        <w:t>ests effectués (qui, quand, avec quelles données…)</w:t>
+      </w:r>
+      <w:r>
+        <w:t xml:space="preserve"> sous forme de procédure. Lorsque cela est possible, fournir un tableau des tests effectués avec les résultats obtenus et les actions à entreprendre en conséquence</w:t>
+      </w:r>
+      <w:r>
+        <w:t xml:space="preserve"> (et une estimation de leur durée)</w:t>
+      </w:r>
+      <w:r>
+        <w:t>.</w:t>
+      </w:r>
+    </w:p>
+    <w:p>
+      <w:pPr>
+        <w:pStyle w:val="Informations"/>
+      </w:pPr>
+      <w:r>
+        <w:t>Expliquer les raisons s</w:t>
+      </w:r>
+      <w:r>
+        <w:t>i des tests prévus</w:t>
+      </w:r>
+      <w:r>
+        <w:t xml:space="preserve"> </w:t>
+      </w:r>
+      <w:r>
+        <w:t xml:space="preserve">n'ont pas pu être </w:t>
+      </w:r>
+      <w:proofErr w:type="gramStart"/>
+      <w:r>
+        <w:t>effectués </w:t>
+      </w:r>
+      <w:r>
+        <w:t>.</w:t>
+      </w:r>
+      <w:proofErr w:type="gramEnd"/>
+    </w:p>
+    <w:p>
+      <w:pPr>
+        <w:pStyle w:val="Titre2"/>
+      </w:pPr>
+      <w:bookmarkStart w:id="35" w:name="_Toc128323779"/>
+      <w:r>
+        <w:t>Problèmes restants</w:t>
+      </w:r>
+      <w:bookmarkEnd w:id="35"/>
+    </w:p>
+    <w:p>
+      <w:pPr>
+        <w:pStyle w:val="Informations"/>
+      </w:pPr>
+      <w:r>
+        <w:t>Liste des bugs répertoriés avec</w:t>
       </w:r>
     </w:p>
     <w:p>
@@ -5930,22 +7066,10 @@
         </w:numPr>
       </w:pPr>
       <w:r>
-        <w:t>Configurations spéciales</w:t>
-      </w:r>
-      <w:r>
-        <w:t xml:space="preserve"> des outils (Equipements, </w:t>
-      </w:r>
-      <w:r>
-        <w:t>PC</w:t>
-      </w:r>
-      <w:r>
-        <w:t xml:space="preserve">, machines, </w:t>
-      </w:r>
-      <w:r>
-        <w:t xml:space="preserve">outillage, </w:t>
-      </w:r>
-      <w:r>
-        <w:t>etc.)</w:t>
+        <w:t>D</w:t>
+      </w:r>
+      <w:r>
+        <w:t>ate de découverte</w:t>
       </w:r>
     </w:p>
     <w:p>
@@ -5957,10 +7081,7 @@
         </w:numPr>
       </w:pPr>
       <w:r>
-        <w:t>Arborescences des documents produits</w:t>
-      </w:r>
-      <w:r>
-        <w:t>.</w:t>
+        <w:t>Impact</w:t>
       </w:r>
     </w:p>
     <w:p>
@@ -5972,209 +7093,7 @@
         </w:numPr>
       </w:pPr>
       <w:r>
-        <w:t>Comment accéder au code (repository)</w:t>
-      </w:r>
-    </w:p>
-    <w:p>
-      <w:pPr>
-        <w:pStyle w:val="Titre2"/>
-      </w:pPr>
-      <w:bookmarkStart w:id="32" w:name="_Toc128323774"/>
-      <w:r>
-        <w:t>Installation</w:t>
-      </w:r>
-    </w:p>
-    <w:p>
-      <w:pPr>
-        <w:pStyle w:val="Informations"/>
-      </w:pPr>
-      <w:r>
-        <w:t>Ce chapitre décrit comment mettre en œuvre le produit dans un environnement de test (</w:t>
-      </w:r>
-      <w:proofErr w:type="spellStart"/>
-      <w:r>
-        <w:t>staging</w:t>
-      </w:r>
-      <w:proofErr w:type="spellEnd"/>
-      <w:r>
-        <w:t xml:space="preserve"> server) et/ou de production</w:t>
-      </w:r>
-    </w:p>
-    <w:p>
-      <w:pPr>
-        <w:pStyle w:val="Titre2"/>
-      </w:pPr>
-      <w:r>
-        <w:lastRenderedPageBreak/>
-        <w:t>Planification détaillée</w:t>
-      </w:r>
-      <w:bookmarkEnd w:id="32"/>
-    </w:p>
-    <w:p>
-      <w:pPr>
-        <w:pStyle w:val="Informations"/>
-      </w:pPr>
-      <w:bookmarkStart w:id="33" w:name="_Toc532179961"/>
-      <w:r>
-        <w:t>Liste des sprints avec les stories qui ont été réalisées dans chacun.</w:t>
-      </w:r>
-    </w:p>
-    <w:p>
-      <w:pPr>
-        <w:pStyle w:val="Informations"/>
-      </w:pPr>
-      <w:r>
-        <w:t>On doit pouvoir voir si une story a été débutée dans un sprint mais terminée dans un autre.</w:t>
-      </w:r>
-    </w:p>
-    <w:p>
-      <w:pPr>
-        <w:pStyle w:val="Titre2"/>
-      </w:pPr>
-      <w:bookmarkStart w:id="34" w:name="_Toc128323775"/>
-      <w:bookmarkEnd w:id="33"/>
-      <w:r>
-        <w:t>Journal de Bord</w:t>
-      </w:r>
-      <w:bookmarkEnd w:id="34"/>
-    </w:p>
-    <w:p>
-      <w:pPr>
-        <w:pStyle w:val="Informations"/>
-      </w:pPr>
-      <w:r>
-        <w:t>Historique</w:t>
-      </w:r>
-      <w:r>
-        <w:t xml:space="preserve"> des modifications demandées (ou nécessaires) au</w:t>
-      </w:r>
-      <w:r>
-        <w:t>x</w:t>
-      </w:r>
-      <w:r>
-        <w:t xml:space="preserve"> spécifications détaillé</w:t>
-      </w:r>
-      <w:r>
-        <w:t>es.</w:t>
-      </w:r>
-    </w:p>
-    <w:p>
-      <w:pPr>
-        <w:pStyle w:val="Informations"/>
-      </w:pPr>
-      <w:r>
-        <w:t>Date, raison, description, etc.</w:t>
-      </w:r>
-    </w:p>
-    <w:p>
-      <w:pPr>
-        <w:pStyle w:val="Titre1"/>
-      </w:pPr>
-      <w:bookmarkStart w:id="35" w:name="_Toc532179966"/>
-      <w:bookmarkStart w:id="36" w:name="_Toc165969650"/>
-      <w:bookmarkStart w:id="37" w:name="_Toc128323776"/>
-      <w:r>
-        <w:t>Tests</w:t>
-      </w:r>
-      <w:bookmarkEnd w:id="35"/>
-      <w:bookmarkEnd w:id="36"/>
-      <w:bookmarkEnd w:id="37"/>
-    </w:p>
-    <w:p>
-      <w:pPr>
-        <w:pStyle w:val="Titre2"/>
-      </w:pPr>
-      <w:bookmarkStart w:id="38" w:name="_Toc128323777"/>
-      <w:bookmarkStart w:id="39" w:name="_Toc532179968"/>
-      <w:bookmarkStart w:id="40" w:name="_Toc165969652"/>
-      <w:bookmarkStart w:id="41" w:name="_Ref308525868"/>
-      <w:r>
-        <w:t>Stratégie de test</w:t>
-      </w:r>
-      <w:bookmarkEnd w:id="38"/>
-    </w:p>
-    <w:p>
-      <w:pPr>
-        <w:pStyle w:val="Informations"/>
-      </w:pPr>
-      <w:r>
-        <w:t>Qui, quand, avec quelles données, dans quel ordre, etc.</w:t>
-      </w:r>
-    </w:p>
-    <w:p>
-      <w:pPr>
-        <w:pStyle w:val="Titre2"/>
-      </w:pPr>
-      <w:bookmarkStart w:id="42" w:name="_Toc128323778"/>
-      <w:r>
-        <w:t>Dossier des tests</w:t>
-      </w:r>
-      <w:bookmarkEnd w:id="39"/>
-      <w:bookmarkEnd w:id="40"/>
-      <w:bookmarkEnd w:id="41"/>
-      <w:bookmarkEnd w:id="42"/>
-    </w:p>
-    <w:p>
-      <w:pPr>
-        <w:pStyle w:val="Informations"/>
-      </w:pPr>
-      <w:r>
-        <w:t>On dresse le bilan des t</w:t>
-      </w:r>
-      <w:r>
-        <w:t>ests effectués (qui, quand, avec quelles données…)</w:t>
-      </w:r>
-      <w:r>
-        <w:t xml:space="preserve"> sous forme de procédure. Lorsque cela est possible, fournir un tableau des tests effectués avec les résultats obtenus et les actions à entreprendre en conséquence</w:t>
-      </w:r>
-      <w:r>
-        <w:t xml:space="preserve"> (et une estimation de leur durée)</w:t>
-      </w:r>
-      <w:r>
-        <w:t>.</w:t>
-      </w:r>
-    </w:p>
-    <w:p>
-      <w:pPr>
-        <w:pStyle w:val="Informations"/>
-      </w:pPr>
-      <w:r>
-        <w:t>Expliquer les raisons s</w:t>
-      </w:r>
-      <w:r>
-        <w:t>i des tests prévus</w:t>
-      </w:r>
-      <w:r>
-        <w:t xml:space="preserve"> </w:t>
-      </w:r>
-      <w:r>
-        <w:t xml:space="preserve">n'ont pas pu être </w:t>
-      </w:r>
-      <w:proofErr w:type="gramStart"/>
-      <w:r>
-        <w:t>effectués </w:t>
-      </w:r>
-      <w:r>
-        <w:t>.</w:t>
-      </w:r>
-      <w:proofErr w:type="gramEnd"/>
-    </w:p>
-    <w:p>
-      <w:pPr>
-        <w:pStyle w:val="Titre2"/>
-      </w:pPr>
-      <w:bookmarkStart w:id="43" w:name="_Toc128323779"/>
-      <w:r>
-        <w:t>Problèmes restants</w:t>
-      </w:r>
-      <w:bookmarkEnd w:id="43"/>
-    </w:p>
-    <w:p>
-      <w:pPr>
-        <w:pStyle w:val="Informations"/>
-      </w:pPr>
-      <w:r>
-        <w:t>Liste des bugs répertoriés avec</w:t>
+        <w:t>Comment le contourner</w:t>
       </w:r>
     </w:p>
     <w:p>
@@ -6186,10 +7105,174 @@
         </w:numPr>
       </w:pPr>
       <w:r>
-        <w:t>D</w:t>
-      </w:r>
-      <w:r>
-        <w:t>ate de découverte</w:t>
+        <w:t>Piste de résolution</w:t>
+      </w:r>
+    </w:p>
+    <w:p>
+      <w:pPr>
+        <w:pStyle w:val="Informations"/>
+      </w:pPr>
+    </w:p>
+    <w:p>
+      <w:pPr>
+        <w:pStyle w:val="Titre2"/>
+      </w:pPr>
+      <w:r>
+        <w:t>Processus d’intégration</w:t>
+      </w:r>
+    </w:p>
+    <w:p>
+      <w:pPr>
+        <w:pStyle w:val="Retraitcorpsdetexte"/>
+      </w:pPr>
+      <w:r>
+        <w:t>J’ai</w:t>
+      </w:r>
+      <w:r>
+        <w:t xml:space="preserve"> fait l’intégration, la dernière mise à jour fut le (4.03.2024) le livrable se trouve dans </w:t>
+      </w:r>
+      <w:r>
+        <w:t>mon</w:t>
+      </w:r>
+      <w:r>
+        <w:t xml:space="preserve"> repository dans le dossier Livrables et Projets</w:t>
+      </w:r>
+      <w:r>
+        <w:t xml:space="preserve"> (</w:t>
+      </w:r>
+      <w:hyperlink r:id="rId12" w:history="1">
+        <w:r>
+          <w:rPr>
+            <w:rStyle w:val="Lienhypertexte"/>
+          </w:rPr>
+          <w:t>ic</w:t>
+        </w:r>
+        <w:r>
+          <w:rPr>
+            <w:rStyle w:val="Lienhypertexte"/>
+          </w:rPr>
+          <w:t>i</w:t>
+        </w:r>
+      </w:hyperlink>
+      <w:r>
+        <w:t>)</w:t>
+      </w:r>
+    </w:p>
+    <w:p>
+      <w:pPr>
+        <w:pStyle w:val="Titre1"/>
+      </w:pPr>
+      <w:bookmarkStart w:id="36" w:name="_Toc165969653"/>
+      <w:bookmarkStart w:id="37" w:name="_Toc128323780"/>
+      <w:r>
+        <w:t>Conclusion</w:t>
+      </w:r>
+      <w:bookmarkEnd w:id="36"/>
+      <w:bookmarkEnd w:id="37"/>
+    </w:p>
+    <w:p>
+      <w:pPr>
+        <w:pStyle w:val="Titre2"/>
+      </w:pPr>
+      <w:bookmarkStart w:id="38" w:name="_Toc165969654"/>
+      <w:bookmarkStart w:id="39" w:name="_Toc128323781"/>
+      <w:r>
+        <w:t xml:space="preserve">Bilan des </w:t>
+      </w:r>
+      <w:bookmarkEnd w:id="38"/>
+      <w:r>
+        <w:t>fonctionnalités demandées</w:t>
+      </w:r>
+      <w:bookmarkEnd w:id="39"/>
+    </w:p>
+    <w:p>
+      <w:pPr>
+        <w:pStyle w:val="Informations"/>
+      </w:pPr>
+      <w:r>
+        <w:t xml:space="preserve">Il s’agit de reprendre point par point les fonctionnalités décrites dans les spécifications de départ </w:t>
+      </w:r>
+      <w:r>
+        <w:t>et de définir si elles sont atteintes ou pas, et pourquoi.</w:t>
+      </w:r>
+    </w:p>
+    <w:p>
+      <w:pPr>
+        <w:pStyle w:val="Informations"/>
+      </w:pPr>
+      <w:r>
+        <w:t>Si ce n’est pas le cas, estimer</w:t>
+      </w:r>
+      <w:r>
+        <w:t xml:space="preserve"> en « % » ou en « temps supplémentaire » </w:t>
+      </w:r>
+      <w:r>
+        <w:t>le travail qu’il reste à accomplir pour terminer le tout.</w:t>
+      </w:r>
+    </w:p>
+    <w:p>
+      <w:pPr>
+        <w:pStyle w:val="Titre2"/>
+      </w:pPr>
+      <w:bookmarkStart w:id="40" w:name="_Toc165969655"/>
+      <w:bookmarkStart w:id="41" w:name="_Toc128323782"/>
+      <w:r>
+        <w:t>Bilan de la planification</w:t>
+      </w:r>
+      <w:bookmarkEnd w:id="40"/>
+      <w:bookmarkEnd w:id="41"/>
+    </w:p>
+    <w:p>
+      <w:pPr>
+        <w:pStyle w:val="Informations"/>
+      </w:pPr>
+      <w:r>
+        <w:t xml:space="preserve">Distinguer </w:t>
+      </w:r>
+      <w:r>
+        <w:t xml:space="preserve">et expliquer </w:t>
+      </w:r>
+      <w:r>
+        <w:t xml:space="preserve">les tâches qui ont généré des retards ou de l'avance dans la </w:t>
+      </w:r>
+      <w:r>
+        <w:t>gestion du</w:t>
+      </w:r>
+      <w:r>
+        <w:t xml:space="preserve"> projet.</w:t>
+      </w:r>
+      <w:r>
+        <w:t xml:space="preserve"> Indiquer les différence</w:t>
+      </w:r>
+      <w:r>
+        <w:t>s</w:t>
+      </w:r>
+      <w:r>
+        <w:t xml:space="preserve"> entre les planifications initiales et détaillées avec le journal de travail.</w:t>
+      </w:r>
+    </w:p>
+    <w:p>
+      <w:pPr>
+        <w:pStyle w:val="Titre2"/>
+      </w:pPr>
+      <w:bookmarkStart w:id="42" w:name="_Toc165969656"/>
+      <w:bookmarkStart w:id="43" w:name="_Toc128323783"/>
+      <w:r>
+        <w:lastRenderedPageBreak/>
+        <w:t>Bilan personnel</w:t>
+      </w:r>
+      <w:bookmarkEnd w:id="42"/>
+      <w:bookmarkEnd w:id="43"/>
+    </w:p>
+    <w:p>
+      <w:pPr>
+        <w:pStyle w:val="Informations"/>
+      </w:pPr>
+      <w:r>
+        <w:t>Si c’était à refaire</w:t>
+      </w:r>
+      <w:r>
+        <w:t>:</w:t>
       </w:r>
     </w:p>
     <w:p>
@@ -6201,7 +7284,22 @@
         </w:numPr>
       </w:pPr>
       <w:r>
-        <w:t>Impact</w:t>
+        <w:t>Q</w:t>
+      </w:r>
+      <w:r>
+        <w:t xml:space="preserve">u’est-ce </w:t>
+      </w:r>
+      <w:r>
+        <w:t>qu’il faudrait garder</w:t>
+      </w:r>
+      <w:r>
+        <w:t> </w:t>
+      </w:r>
+      <w:r>
+        <w:t>? Les</w:t>
+      </w:r>
+      <w:r>
+        <w:t xml:space="preserve"> plus et les moins ?</w:t>
       </w:r>
     </w:p>
     <w:p>
@@ -6213,82 +7311,64 @@
         </w:numPr>
       </w:pPr>
       <w:r>
-        <w:t>Comment le contourner</w:t>
+        <w:t>Q</w:t>
+      </w:r>
+      <w:r>
+        <w:t xml:space="preserve">u’est-ce </w:t>
+      </w:r>
+      <w:r>
+        <w:t>qu’il faudrait gérer, réaliser ou traiter différemment ?</w:t>
       </w:r>
     </w:p>
     <w:p>
       <w:pPr>
         <w:pStyle w:val="Informations"/>
-        <w:numPr>
-          <w:ilvl w:val="0"/>
-          <w:numId w:val="5"/>
-        </w:numPr>
-      </w:pPr>
-      <w:r>
-        <w:t>Piste de résolution</w:t>
+      </w:pPr>
+      <w:r>
+        <w:t>Qu’est que ce projet m’a appris ?</w:t>
+      </w:r>
+    </w:p>
+    <w:p>
+      <w:pPr>
+        <w:pStyle w:val="Informations"/>
+      </w:pPr>
+      <w:r>
+        <w:t>Suite à donner, améliorations souhaitables, …</w:t>
+      </w:r>
+    </w:p>
+    <w:p>
+      <w:pPr>
+        <w:pStyle w:val="Informations"/>
+      </w:pPr>
+      <w:r>
+        <w:t>Remerciements, signature, etc.</w:t>
       </w:r>
     </w:p>
     <w:p>
       <w:pPr>
         <w:pStyle w:val="Titre1"/>
       </w:pPr>
-      <w:bookmarkStart w:id="44" w:name="_Toc165969653"/>
-      <w:bookmarkStart w:id="45" w:name="_Toc128323780"/>
-      <w:r>
-        <w:t>Conclusion</w:t>
+      <w:bookmarkStart w:id="44" w:name="_Toc532179971"/>
+      <w:bookmarkStart w:id="45" w:name="_Toc165969657"/>
+      <w:bookmarkStart w:id="46" w:name="_Toc128323784"/>
+      <w:r>
+        <w:t>Divers</w:t>
       </w:r>
       <w:bookmarkEnd w:id="44"/>
       <w:bookmarkEnd w:id="45"/>
+      <w:bookmarkEnd w:id="46"/>
     </w:p>
     <w:p>
       <w:pPr>
         <w:pStyle w:val="Titre2"/>
       </w:pPr>
-      <w:bookmarkStart w:id="46" w:name="_Toc165969654"/>
-      <w:bookmarkStart w:id="47" w:name="_Toc128323781"/>
-      <w:r>
-        <w:t xml:space="preserve">Bilan des </w:t>
-      </w:r>
-      <w:bookmarkEnd w:id="46"/>
-      <w:r>
-        <w:t>fonctionnalités demandées</w:t>
+      <w:bookmarkStart w:id="47" w:name="_Toc532179972"/>
+      <w:bookmarkStart w:id="48" w:name="_Toc165969658"/>
+      <w:bookmarkStart w:id="49" w:name="_Toc128323785"/>
+      <w:r>
+        <w:t>Journal de travail</w:t>
       </w:r>
       <w:bookmarkEnd w:id="47"/>
-    </w:p>
-    <w:p>
-      <w:pPr>
-        <w:pStyle w:val="Informations"/>
-      </w:pPr>
-      <w:r>
-        <w:t xml:space="preserve">Il s’agit de reprendre point par point les fonctionnalités décrites dans les spécifications de départ </w:t>
-      </w:r>
-      <w:r>
-        <w:t>et de définir si elles sont atteintes ou pas, et pourquoi.</w:t>
-      </w:r>
-    </w:p>
-    <w:p>
-      <w:pPr>
-        <w:pStyle w:val="Informations"/>
-      </w:pPr>
-      <w:r>
-        <w:t>Si ce n’est pas le cas, estimer</w:t>
-      </w:r>
-      <w:r>
-        <w:t xml:space="preserve"> en « % » ou en « temps supplémentaire » </w:t>
-      </w:r>
-      <w:r>
-        <w:t>le travail qu’il reste à accomplir pour terminer le tout.</w:t>
-      </w:r>
-    </w:p>
-    <w:p>
-      <w:pPr>
-        <w:pStyle w:val="Titre2"/>
-      </w:pPr>
-      <w:bookmarkStart w:id="48" w:name="_Toc165969655"/>
-      <w:bookmarkStart w:id="49" w:name="_Toc128323782"/>
-      <w:r>
-        <w:t>Bilan de la planification</w:t>
-      </w:r>
       <w:bookmarkEnd w:id="48"/>
       <w:bookmarkEnd w:id="49"/>
     </w:p>
@@ -6297,40 +7377,62 @@
         <w:pStyle w:val="Informations"/>
       </w:pPr>
       <w:r>
-        <w:t xml:space="preserve">Distinguer </w:t>
-      </w:r>
-      <w:r>
-        <w:t xml:space="preserve">et expliquer </w:t>
-      </w:r>
-      <w:r>
-        <w:t xml:space="preserve">les tâches qui ont généré des retards ou de l'avance dans la </w:t>
-      </w:r>
-      <w:r>
-        <w:t>gestion du</w:t>
-      </w:r>
-      <w:r>
-        <w:t xml:space="preserve"> projet.</w:t>
-      </w:r>
-      <w:r>
-        <w:t xml:space="preserve"> Indiquer les différence</w:t>
-      </w:r>
-      <w:r>
-        <w:t>s</w:t>
-      </w:r>
-      <w:r>
-        <w:t xml:space="preserve"> entre les planifications initiales et détaillées avec le journal de travail.</w:t>
+        <w:t>Date, activité</w:t>
+      </w:r>
+      <w:r>
+        <w:t xml:space="preserve"> (description qui permet</w:t>
+      </w:r>
+      <w:r>
+        <w:t xml:space="preserve"> de reproduire le cheminement du projet)</w:t>
+      </w:r>
+      <w:r>
+        <w:t>, durée</w:t>
+      </w:r>
+      <w:r>
+        <w:t>, liens et références sur des documents externes</w:t>
+      </w:r>
+      <w:r>
+        <w:t>.</w:t>
+      </w:r>
+      <w:r>
+        <w:t xml:space="preserve"> Lorsqu’une activité de recherches a été entreprise, il convient d’énumérer ce qui a été trouvé, avec les références.</w:t>
       </w:r>
     </w:p>
     <w:p>
       <w:pPr>
         <w:pStyle w:val="Titre2"/>
       </w:pPr>
-      <w:bookmarkStart w:id="50" w:name="_Toc165969656"/>
-      <w:bookmarkStart w:id="51" w:name="_Toc128323783"/>
-      <w:r>
-        <w:t>Bilan personnel</w:t>
+      <w:bookmarkStart w:id="50" w:name="_Toc128323786"/>
+      <w:r>
+        <w:t>Bibliographie</w:t>
       </w:r>
       <w:bookmarkEnd w:id="50"/>
+    </w:p>
+    <w:p>
+      <w:pPr>
+        <w:pStyle w:val="Informations"/>
+      </w:pPr>
+      <w:r>
+        <w:t>Références des livres</w:t>
+      </w:r>
+      <w:r>
+        <w:t>, revues et publications</w:t>
+      </w:r>
+      <w:r>
+        <w:t xml:space="preserve"> u</w:t>
+      </w:r>
+      <w:r>
+        <w:t>tilisés durant le projet.</w:t>
+      </w:r>
+    </w:p>
+    <w:p>
+      <w:pPr>
+        <w:pStyle w:val="Titre2"/>
+      </w:pPr>
+      <w:bookmarkStart w:id="51" w:name="_Toc128323787"/>
+      <w:r>
+        <w:t>Webographie</w:t>
+      </w:r>
       <w:bookmarkEnd w:id="51"/>
     </w:p>
     <w:p>
@@ -6338,55 +7440,39 @@
         <w:pStyle w:val="Informations"/>
       </w:pPr>
       <w:r>
-        <w:t>Si c’était à refaire</w:t>
-      </w:r>
-      <w:r>
-        <w:t>:</w:t>
-      </w:r>
+        <w:t>Références des sites Internet consultés durant le projet.</w:t>
+      </w:r>
+    </w:p>
+    <w:p>
+      <w:pPr>
+        <w:pStyle w:val="Titre1"/>
+      </w:pPr>
+      <w:bookmarkStart w:id="52" w:name="_Toc128323788"/>
+      <w:r>
+        <w:t>Annexes</w:t>
+      </w:r>
+      <w:bookmarkEnd w:id="52"/>
     </w:p>
     <w:p>
       <w:pPr>
         <w:pStyle w:val="Informations"/>
-        <w:numPr>
-          <w:ilvl w:val="0"/>
-          <w:numId w:val="5"/>
-        </w:numPr>
-      </w:pPr>
-      <w:r>
-        <w:t>Q</w:t>
-      </w:r>
-      <w:r>
-        <w:t xml:space="preserve">u’est-ce </w:t>
-      </w:r>
-      <w:r>
-        <w:t>qu’il faudrait garder</w:t>
-      </w:r>
-      <w:r>
-        <w:t> </w:t>
-      </w:r>
-      <w:r>
-        <w:t>? Les</w:t>
-      </w:r>
-      <w:r>
-        <w:t xml:space="preserve"> plus et les moins ?</w:t>
+      </w:pPr>
+      <w:r>
+        <w:t>Listing du code source (partiel ou, plus rarement complet)</w:t>
       </w:r>
     </w:p>
     <w:p>
       <w:pPr>
         <w:pStyle w:val="Informations"/>
-        <w:numPr>
-          <w:ilvl w:val="0"/>
-          <w:numId w:val="5"/>
-        </w:numPr>
-      </w:pPr>
-      <w:r>
-        <w:t>Q</w:t>
-      </w:r>
-      <w:r>
-        <w:t xml:space="preserve">u’est-ce </w:t>
-      </w:r>
-      <w:r>
-        <w:t>qu’il faudrait gérer, réaliser ou traiter différemment ?</w:t>
+      </w:pPr>
+      <w:r>
+        <w:t>Guide</w:t>
+      </w:r>
+      <w:r>
+        <w:t>(s)</w:t>
+      </w:r>
+      <w:r>
+        <w:t xml:space="preserve"> d’utilisation et/ou guide de l’administrateur</w:t>
       </w:r>
     </w:p>
     <w:p>
@@ -6394,7 +7480,19 @@
         <w:pStyle w:val="Informations"/>
       </w:pPr>
       <w:r>
-        <w:t>Qu’est que ce projet m’a appris ?</w:t>
+        <w:t>Etat ou</w:t>
+      </w:r>
+      <w:r>
+        <w:t xml:space="preserve"> « dump » </w:t>
+      </w:r>
+      <w:r>
+        <w:t xml:space="preserve">de la configuration </w:t>
+      </w:r>
+      <w:r>
+        <w:t>des équipements</w:t>
+      </w:r>
+      <w:r>
+        <w:t xml:space="preserve"> (routeur, switch, robot, etc.).</w:t>
       </w:r>
     </w:p>
     <w:p>
@@ -6402,174 +7500,6 @@
         <w:pStyle w:val="Informations"/>
       </w:pPr>
       <w:r>
-        <w:t>Suite à donner, améliorations souhaitables, …</w:t>
-      </w:r>
-    </w:p>
-    <w:p>
-      <w:pPr>
-        <w:pStyle w:val="Informations"/>
-      </w:pPr>
-      <w:r>
-        <w:t>Remerciements, signature, etc.</w:t>
-      </w:r>
-    </w:p>
-    <w:p>
-      <w:pPr>
-        <w:pStyle w:val="Titre1"/>
-      </w:pPr>
-      <w:bookmarkStart w:id="52" w:name="_Toc532179971"/>
-      <w:bookmarkStart w:id="53" w:name="_Toc165969657"/>
-      <w:bookmarkStart w:id="54" w:name="_Toc128323784"/>
-      <w:r>
-        <w:t>Divers</w:t>
-      </w:r>
-      <w:bookmarkEnd w:id="52"/>
-      <w:bookmarkEnd w:id="53"/>
-      <w:bookmarkEnd w:id="54"/>
-    </w:p>
-    <w:p>
-      <w:pPr>
-        <w:pStyle w:val="Titre2"/>
-      </w:pPr>
-      <w:bookmarkStart w:id="55" w:name="_Toc532179972"/>
-      <w:bookmarkStart w:id="56" w:name="_Toc165969658"/>
-      <w:bookmarkStart w:id="57" w:name="_Toc128323785"/>
-      <w:r>
-        <w:t>Journal de travail</w:t>
-      </w:r>
-      <w:bookmarkEnd w:id="55"/>
-      <w:bookmarkEnd w:id="56"/>
-      <w:bookmarkEnd w:id="57"/>
-    </w:p>
-    <w:p>
-      <w:pPr>
-        <w:pStyle w:val="Informations"/>
-      </w:pPr>
-      <w:r>
-        <w:t>Date, activité</w:t>
-      </w:r>
-      <w:r>
-        <w:t xml:space="preserve"> (description qui permet</w:t>
-      </w:r>
-      <w:r>
-        <w:t xml:space="preserve"> de reproduire le cheminement du projet)</w:t>
-      </w:r>
-      <w:r>
-        <w:t>, durée</w:t>
-      </w:r>
-      <w:r>
-        <w:t>, liens et références sur des documents externes</w:t>
-      </w:r>
-      <w:r>
-        <w:t>.</w:t>
-      </w:r>
-      <w:r>
-        <w:t xml:space="preserve"> Lorsqu’une activité de recherches a été entreprise, il convient d’énumérer ce qui a été trouvé, avec les références.</w:t>
-      </w:r>
-    </w:p>
-    <w:p>
-      <w:pPr>
-        <w:pStyle w:val="Titre2"/>
-      </w:pPr>
-      <w:bookmarkStart w:id="58" w:name="_Toc128323786"/>
-      <w:r>
-        <w:t>Bibliographie</w:t>
-      </w:r>
-      <w:bookmarkEnd w:id="58"/>
-    </w:p>
-    <w:p>
-      <w:pPr>
-        <w:pStyle w:val="Informations"/>
-      </w:pPr>
-      <w:r>
-        <w:t>Références des livres</w:t>
-      </w:r>
-      <w:r>
-        <w:t>, revues et publications</w:t>
-      </w:r>
-      <w:r>
-        <w:t xml:space="preserve"> u</w:t>
-      </w:r>
-      <w:r>
-        <w:t>tilisés durant le projet.</w:t>
-      </w:r>
-    </w:p>
-    <w:p>
-      <w:pPr>
-        <w:pStyle w:val="Titre2"/>
-      </w:pPr>
-      <w:bookmarkStart w:id="59" w:name="_Toc128323787"/>
-      <w:r>
-        <w:t>Webographie</w:t>
-      </w:r>
-      <w:bookmarkEnd w:id="59"/>
-    </w:p>
-    <w:p>
-      <w:pPr>
-        <w:pStyle w:val="Informations"/>
-      </w:pPr>
-      <w:r>
-        <w:t>Références des sites Internet consultés durant le projet.</w:t>
-      </w:r>
-    </w:p>
-    <w:p>
-      <w:pPr>
-        <w:pStyle w:val="Titre1"/>
-      </w:pPr>
-      <w:bookmarkStart w:id="60" w:name="_Toc128323788"/>
-      <w:r>
-        <w:lastRenderedPageBreak/>
-        <w:t>Annexes</w:t>
-      </w:r>
-      <w:bookmarkEnd w:id="60"/>
-    </w:p>
-    <w:p>
-      <w:pPr>
-        <w:pStyle w:val="Informations"/>
-      </w:pPr>
-      <w:r>
-        <w:t>Listing du code source (partiel ou, plus rarement complet)</w:t>
-      </w:r>
-    </w:p>
-    <w:p>
-      <w:pPr>
-        <w:pStyle w:val="Informations"/>
-      </w:pPr>
-      <w:r>
-        <w:t>Guide</w:t>
-      </w:r>
-      <w:r>
-        <w:t>(s)</w:t>
-      </w:r>
-      <w:r>
-        <w:t xml:space="preserve"> d’utilisation et/ou guide de l’administrateur</w:t>
-      </w:r>
-    </w:p>
-    <w:p>
-      <w:pPr>
-        <w:pStyle w:val="Informations"/>
-      </w:pPr>
-      <w:r>
-        <w:t>Etat ou</w:t>
-      </w:r>
-      <w:r>
-        <w:t xml:space="preserve"> « dump » </w:t>
-      </w:r>
-      <w:r>
-        <w:t xml:space="preserve">de la configuration </w:t>
-      </w:r>
-      <w:r>
-        <w:t>des équipements</w:t>
-      </w:r>
-      <w:r>
-        <w:t xml:space="preserve"> (routeur, switch, robot, etc.).</w:t>
-      </w:r>
-    </w:p>
-    <w:p>
-      <w:pPr>
-        <w:pStyle w:val="Informations"/>
-      </w:pPr>
-      <w:r>
         <w:t>Extraits</w:t>
       </w:r>
       <w:r>
@@ -6580,8 +7510,8 @@
       </w:r>
     </w:p>
     <w:sectPr>
-      <w:headerReference w:type="default" r:id="rId12"/>
-      <w:footerReference w:type="default" r:id="rId13"/>
+      <w:headerReference w:type="default" r:id="rId13"/>
+      <w:footerReference w:type="default" r:id="rId14"/>
       <w:pgSz w:w="11906" w:h="16838" w:code="9"/>
       <w:pgMar w:top="1418" w:right="1418" w:bottom="1418" w:left="1418" w:header="709" w:footer="709" w:gutter="0"/>
       <w:cols w:space="708"/>
@@ -7064,7 +7994,7 @@
               <w:noProof/>
               <w:szCs w:val="16"/>
             </w:rPr>
-            <w:t>19.02.2024 10:21</w:t>
+            <w:t>26.02.2024 11:59</w:t>
           </w:r>
           <w:r>
             <w:rPr>
@@ -7276,7 +8206,7 @@
         <v:path o:extrusionok="f" gradientshapeok="t" o:connecttype="rect"/>
         <o:lock v:ext="edit" aspectratio="t"/>
       </v:shapetype>
-      <v:shape id="_x0000_i1033" type="#_x0000_t75" style="width:12pt;height:12pt" o:bullet="t">
+      <v:shape id="_x0000_i1065" type="#_x0000_t75" style="width:12pt;height:12pt" o:bullet="t">
         <v:imagedata r:id="rId1" o:title="BD10263_"/>
       </v:shape>
     </w:pict>
@@ -9272,6 +10202,88 @@
       <w:contextualSpacing/>
     </w:pPr>
   </w:style>
+  <w:style w:type="character" w:customStyle="1" w:styleId="ui-provider">
+    <w:name w:val="ui-provider"/>
+    <w:basedOn w:val="Policepardfaut"/>
+    <w:rsid w:val="001319F0"/>
+  </w:style>
+  <w:style w:type="character" w:styleId="Mentionnonrsolue">
+    <w:name w:val="Unresolved Mention"/>
+    <w:basedOn w:val="Policepardfaut"/>
+    <w:uiPriority w:val="99"/>
+    <w:semiHidden/>
+    <w:unhideWhenUsed/>
+    <w:rsid w:val="001319F0"/>
+    <w:rPr>
+      <w:color w:val="605E5C"/>
+      <w:shd w:val="clear" w:color="auto" w:fill="E1DFDD"/>
+    </w:rPr>
+  </w:style>
+  <w:style w:type="character" w:styleId="Lienhypertextesuivivisit">
+    <w:name w:val="FollowedHyperlink"/>
+    <w:basedOn w:val="Policepardfaut"/>
+    <w:semiHidden/>
+    <w:unhideWhenUsed/>
+    <w:rsid w:val="006E6326"/>
+    <w:rPr>
+      <w:color w:val="800080" w:themeColor="followedHyperlink"/>
+      <w:u w:val="single"/>
+    </w:rPr>
+  </w:style>
+  <w:style w:type="table" w:styleId="TableauGrille1Clair">
+    <w:name w:val="Grid Table 1 Light"/>
+    <w:basedOn w:val="TableauNormal"/>
+    <w:uiPriority w:val="46"/>
+    <w:rsid w:val="00C07510"/>
+    <w:tblPr>
+      <w:tblStyleRowBandSize w:val="1"/>
+      <w:tblStyleColBandSize w:val="1"/>
+      <w:tblBorders>
+        <w:top w:val="single" w:sz="4" w:space="0" w:color="999999" w:themeColor="text1" w:themeTint="66"/>
+        <w:left w:val="single" w:sz="4" w:space="0" w:color="999999" w:themeColor="text1" w:themeTint="66"/>
+        <w:bottom w:val="single" w:sz="4" w:space="0" w:color="999999" w:themeColor="text1" w:themeTint="66"/>
+        <w:right w:val="single" w:sz="4" w:space="0" w:color="999999" w:themeColor="text1" w:themeTint="66"/>
+        <w:insideH w:val="single" w:sz="4" w:space="0" w:color="999999" w:themeColor="text1" w:themeTint="66"/>
+        <w:insideV w:val="single" w:sz="4" w:space="0" w:color="999999" w:themeColor="text1" w:themeTint="66"/>
+      </w:tblBorders>
+    </w:tblPr>
+    <w:tblStylePr w:type="firstRow">
+      <w:rPr>
+        <w:b/>
+        <w:bCs/>
+      </w:rPr>
+      <w:tblPr/>
+      <w:tcPr>
+        <w:tcBorders>
+          <w:bottom w:val="single" w:sz="12" w:space="0" w:color="666666" w:themeColor="text1" w:themeTint="99"/>
+        </w:tcBorders>
+      </w:tcPr>
+    </w:tblStylePr>
+    <w:tblStylePr w:type="lastRow">
+      <w:rPr>
+        <w:b/>
+        <w:bCs/>
+      </w:rPr>
+      <w:tblPr/>
+      <w:tcPr>
+        <w:tcBorders>
+          <w:top w:val="double" w:sz="2" w:space="0" w:color="666666" w:themeColor="text1" w:themeTint="99"/>
+        </w:tcBorders>
+      </w:tcPr>
+    </w:tblStylePr>
+    <w:tblStylePr w:type="firstCol">
+      <w:rPr>
+        <w:b/>
+        <w:bCs/>
+      </w:rPr>
+    </w:tblStylePr>
+    <w:tblStylePr w:type="lastCol">
+      <w:rPr>
+        <w:b/>
+        <w:bCs/>
+      </w:rPr>
+    </w:tblStylePr>
+  </w:style>
 </w:styles>
 </file>
 
@@ -9562,26 +10574,28 @@
 </file>
 
 <file path=customXml/item1.xml><?xml version="1.0" encoding="utf-8"?>
-<p:properties xmlns:p="http://schemas.microsoft.com/office/2006/metadata/properties" xmlns:xsi="http://www.w3.org/2001/XMLSchema-instance" xmlns:pc="http://schemas.microsoft.com/office/infopath/2007/PartnerControls">
-  <documentManagement>
-    <lcf76f155ced4ddcb4097134ff3c332f xmlns="a1b10758-7132-46a4-a2fe-7a2cf46f51f4">
-      <Terms xmlns="http://schemas.microsoft.com/office/infopath/2007/PartnerControls"/>
-    </lcf76f155ced4ddcb4097134ff3c332f>
-    <TaxCatchAll xmlns="f7d9f5a6-831d-4621-8c77-cbcaf993e406" xsi:nil="true"/>
-  </documentManagement>
-</p:properties>
+<b:Sources xmlns:b="http://schemas.openxmlformats.org/officeDocument/2006/bibliography" xmlns="http://schemas.openxmlformats.org/officeDocument/2006/bibliography" SelectedStyle="\APA.XSL" StyleName="APA">
+  <b:Source>
+    <b:Tag>ICT23</b:Tag>
+    <b:SourceType>DocumentFromInternetSite</b:SourceType>
+    <b:Guid>{04465965-FA85-46EF-9F84-FD0433D88EFC}</b:Guid>
+    <b:Title>306 Réaliser de petits projets dans son propre environnement professionnel</b:Title>
+    <b:Year>2023</b:Year>
+    <b:Author>
+      <b:Author>
+        <b:Corporate>ICT Formation professionelle</b:Corporate>
+      </b:Author>
+    </b:Author>
+    <b:InternetSiteTitle>modulbaukasten</b:InternetSiteTitle>
+    <b:Month>août</b:Month>
+    <b:Day>28</b:Day>
+    <b:URL>https://www.modulbaukasten.ch/module/306/4/fr-FR?title=R%C3%A9aliser-de-petits-projets-dans-son-propre-environnement-professionnel</b:URL>
+    <b:RefOrder>1</b:RefOrder>
+  </b:Source>
+</b:Sources>
 </file>
 
 <file path=customXml/item2.xml><?xml version="1.0" encoding="utf-8"?>
-<?mso-contentType ?>
-<FormTemplates xmlns="http://schemas.microsoft.com/sharepoint/v3/contenttype/forms">
-  <Display>DocumentLibraryForm</Display>
-  <Edit>DocumentLibraryForm</Edit>
-  <New>DocumentLibraryForm</New>
-</FormTemplates>
-</file>
-
-<file path=customXml/item3.xml><?xml version="1.0" encoding="utf-8"?>
 <ct:contentTypeSchema xmlns:ct="http://schemas.microsoft.com/office/2006/metadata/contentType" xmlns:ma="http://schemas.microsoft.com/office/2006/metadata/properties/metaAttributes" ct:_="" ma:_="" ma:contentTypeName="Document" ma:contentTypeID="0x0101005A5B8F5EAAC22C48A11F5D9A60E6F21D" ma:contentTypeVersion="15" ma:contentTypeDescription="Crée un document." ma:contentTypeScope="" ma:versionID="dfc93c5c9a05f85faaac4198369d3c5b">
   <xsd:schema xmlns:xsd="http://www.w3.org/2001/XMLSchema" xmlns:xs="http://www.w3.org/2001/XMLSchema" xmlns:p="http://schemas.microsoft.com/office/2006/metadata/properties" xmlns:ns2="a1b10758-7132-46a4-a2fe-7a2cf46f51f4" xmlns:ns3="f7d9f5a6-831d-4621-8c77-cbcaf993e406" targetNamespace="http://schemas.microsoft.com/office/2006/metadata/properties" ma:root="true" ma:fieldsID="c3b7a71f184c09f60299ad8668ca7723" ns2:_="" ns3:_="">
     <xsd:import namespace="a1b10758-7132-46a4-a2fe-7a2cf46f51f4"/>
@@ -9818,48 +10832,35 @@
 </ct:contentTypeSchema>
 </file>
 
+<file path=customXml/item3.xml><?xml version="1.0" encoding="utf-8"?>
+<?mso-contentType ?>
+<FormTemplates xmlns="http://schemas.microsoft.com/sharepoint/v3/contenttype/forms">
+  <Display>DocumentLibraryForm</Display>
+  <Edit>DocumentLibraryForm</Edit>
+  <New>DocumentLibraryForm</New>
+</FormTemplates>
+</file>
+
 <file path=customXml/item4.xml><?xml version="1.0" encoding="utf-8"?>
-<b:Sources xmlns:b="http://schemas.openxmlformats.org/officeDocument/2006/bibliography" xmlns="http://schemas.openxmlformats.org/officeDocument/2006/bibliography" SelectedStyle="\APA.XSL" StyleName="APA">
-  <b:Source>
-    <b:Tag>ICT23</b:Tag>
-    <b:SourceType>DocumentFromInternetSite</b:SourceType>
-    <b:Guid>{04465965-FA85-46EF-9F84-FD0433D88EFC}</b:Guid>
-    <b:Title>306 Réaliser de petits projets dans son propre environnement professionnel</b:Title>
-    <b:Year>2023</b:Year>
-    <b:Author>
-      <b:Author>
-        <b:Corporate>ICT Formation professionelle</b:Corporate>
-      </b:Author>
-    </b:Author>
-    <b:InternetSiteTitle>modulbaukasten</b:InternetSiteTitle>
-    <b:Month>août</b:Month>
-    <b:Day>28</b:Day>
-    <b:URL>https://www.modulbaukasten.ch/module/306/4/fr-FR?title=R%C3%A9aliser-de-petits-projets-dans-son-propre-environnement-professionnel</b:URL>
-    <b:RefOrder>1</b:RefOrder>
-  </b:Source>
-</b:Sources>
+<p:properties xmlns:p="http://schemas.microsoft.com/office/2006/metadata/properties" xmlns:xsi="http://www.w3.org/2001/XMLSchema-instance" xmlns:pc="http://schemas.microsoft.com/office/infopath/2007/PartnerControls">
+  <documentManagement>
+    <lcf76f155ced4ddcb4097134ff3c332f xmlns="a1b10758-7132-46a4-a2fe-7a2cf46f51f4">
+      <Terms xmlns="http://schemas.microsoft.com/office/infopath/2007/PartnerControls"/>
+    </lcf76f155ced4ddcb4097134ff3c332f>
+    <TaxCatchAll xmlns="f7d9f5a6-831d-4621-8c77-cbcaf993e406" xsi:nil="true"/>
+  </documentManagement>
+</p:properties>
 </file>
 
 <file path=customXml/itemProps1.xml><?xml version="1.0" encoding="utf-8"?>
-<ds:datastoreItem xmlns:ds="http://schemas.openxmlformats.org/officeDocument/2006/customXml" ds:itemID="{2319CDB8-A2CD-412D-8359-13E6B4DF1FF4}">
+<ds:datastoreItem xmlns:ds="http://schemas.openxmlformats.org/officeDocument/2006/customXml" ds:itemID="{EE03FBE9-436F-42ED-9FB9-A8E810B91B26}">
   <ds:schemaRefs>
-    <ds:schemaRef ds:uri="http://schemas.microsoft.com/office/2006/metadata/properties"/>
-    <ds:schemaRef ds:uri="http://schemas.microsoft.com/office/infopath/2007/PartnerControls"/>
-    <ds:schemaRef ds:uri="a1b10758-7132-46a4-a2fe-7a2cf46f51f4"/>
-    <ds:schemaRef ds:uri="f7d9f5a6-831d-4621-8c77-cbcaf993e406"/>
+    <ds:schemaRef ds:uri="http://schemas.openxmlformats.org/officeDocument/2006/bibliography"/>
   </ds:schemaRefs>
 </ds:datastoreItem>
 </file>
 
 <file path=customXml/itemProps2.xml><?xml version="1.0" encoding="utf-8"?>
-<ds:datastoreItem xmlns:ds="http://schemas.openxmlformats.org/officeDocument/2006/customXml" ds:itemID="{6C3F7A66-EDE3-46FD-83EB-3C265E5D2669}">
-  <ds:schemaRefs>
-    <ds:schemaRef ds:uri="http://schemas.microsoft.com/sharepoint/v3/contenttype/forms"/>
-  </ds:schemaRefs>
-</ds:datastoreItem>
-</file>
-
-<file path=customXml/itemProps3.xml><?xml version="1.0" encoding="utf-8"?>
 <ds:datastoreItem xmlns:ds="http://schemas.openxmlformats.org/officeDocument/2006/customXml" ds:itemID="{F7F39A3A-0D41-43CF-8132-C53C0C156F8B}">
   <ds:schemaRefs>
     <ds:schemaRef ds:uri="http://schemas.microsoft.com/office/2006/metadata/contentType"/>
@@ -9878,10 +10879,21 @@
 </ds:datastoreItem>
 </file>
 
+<file path=customXml/itemProps3.xml><?xml version="1.0" encoding="utf-8"?>
+<ds:datastoreItem xmlns:ds="http://schemas.openxmlformats.org/officeDocument/2006/customXml" ds:itemID="{6C3F7A66-EDE3-46FD-83EB-3C265E5D2669}">
+  <ds:schemaRefs>
+    <ds:schemaRef ds:uri="http://schemas.microsoft.com/sharepoint/v3/contenttype/forms"/>
+  </ds:schemaRefs>
+</ds:datastoreItem>
+</file>
+
 <file path=customXml/itemProps4.xml><?xml version="1.0" encoding="utf-8"?>
-<ds:datastoreItem xmlns:ds="http://schemas.openxmlformats.org/officeDocument/2006/customXml" ds:itemID="{EE03FBE9-436F-42ED-9FB9-A8E810B91B26}">
+<ds:datastoreItem xmlns:ds="http://schemas.openxmlformats.org/officeDocument/2006/customXml" ds:itemID="{2319CDB8-A2CD-412D-8359-13E6B4DF1FF4}">
   <ds:schemaRefs>
-    <ds:schemaRef ds:uri="http://schemas.openxmlformats.org/officeDocument/2006/bibliography"/>
+    <ds:schemaRef ds:uri="http://schemas.microsoft.com/office/2006/metadata/properties"/>
+    <ds:schemaRef ds:uri="http://schemas.microsoft.com/office/infopath/2007/PartnerControls"/>
+    <ds:schemaRef ds:uri="a1b10758-7132-46a4-a2fe-7a2cf46f51f4"/>
+    <ds:schemaRef ds:uri="f7d9f5a6-831d-4621-8c77-cbcaf993e406"/>
   </ds:schemaRefs>
 </ds:datastoreItem>
 </file>
--- a/doc/R-306-TRD01-306Latruelle.docx
+++ b/doc/R-306-TRD01-306Latruelle.docx
@@ -1078,20 +1078,17 @@
             <w:noProof/>
             <w:webHidden/>
           </w:rPr>
-        </w:r>
-        <w:r>
-          <w:rPr>
-            <w:noProof/>
-            <w:webHidden/>
-          </w:rPr>
           <w:fldChar w:fldCharType="separate"/>
         </w:r>
         <w:r>
           <w:rPr>
-            <w:noProof/>
-            <w:webHidden/>
-          </w:rPr>
-          <w:t>4</w:t>
+            <w:b/>
+            <w:bCs/>
+            <w:noProof/>
+            <w:webHidden/>
+            <w:lang w:val="fr-FR"/>
+          </w:rPr>
+          <w:t>Erreur ! Signet non défini.</w:t>
         </w:r>
         <w:r>
           <w:rPr>
@@ -1170,20 +1167,17 @@
             <w:noProof/>
             <w:webHidden/>
           </w:rPr>
-        </w:r>
-        <w:r>
-          <w:rPr>
-            <w:noProof/>
-            <w:webHidden/>
-          </w:rPr>
           <w:fldChar w:fldCharType="separate"/>
         </w:r>
         <w:r>
           <w:rPr>
-            <w:noProof/>
-            <w:webHidden/>
-          </w:rPr>
-          <w:t>4</w:t>
+            <w:b/>
+            <w:bCs/>
+            <w:noProof/>
+            <w:webHidden/>
+            <w:lang w:val="fr-FR"/>
+          </w:rPr>
+          <w:t>Erreur ! Signet non défini.</w:t>
         </w:r>
         <w:r>
           <w:rPr>
@@ -1262,20 +1256,17 @@
             <w:noProof/>
             <w:webHidden/>
           </w:rPr>
-        </w:r>
-        <w:r>
-          <w:rPr>
-            <w:noProof/>
-            <w:webHidden/>
-          </w:rPr>
           <w:fldChar w:fldCharType="separate"/>
         </w:r>
         <w:r>
           <w:rPr>
-            <w:noProof/>
-            <w:webHidden/>
-          </w:rPr>
-          <w:t>4</w:t>
+            <w:b/>
+            <w:bCs/>
+            <w:noProof/>
+            <w:webHidden/>
+            <w:lang w:val="fr-FR"/>
+          </w:rPr>
+          <w:t>Erreur ! Signet non défini.</w:t>
         </w:r>
         <w:r>
           <w:rPr>
@@ -1354,20 +1345,17 @@
             <w:noProof/>
             <w:webHidden/>
           </w:rPr>
-        </w:r>
-        <w:r>
-          <w:rPr>
-            <w:noProof/>
-            <w:webHidden/>
-          </w:rPr>
           <w:fldChar w:fldCharType="separate"/>
         </w:r>
         <w:r>
           <w:rPr>
-            <w:noProof/>
-            <w:webHidden/>
-          </w:rPr>
-          <w:t>4</w:t>
+            <w:b/>
+            <w:bCs/>
+            <w:noProof/>
+            <w:webHidden/>
+            <w:lang w:val="fr-FR"/>
+          </w:rPr>
+          <w:t>Erreur ! Signet non défini.</w:t>
         </w:r>
         <w:r>
           <w:rPr>
@@ -1444,20 +1432,17 @@
             <w:noProof/>
             <w:webHidden/>
           </w:rPr>
-        </w:r>
-        <w:r>
-          <w:rPr>
-            <w:noProof/>
-            <w:webHidden/>
-          </w:rPr>
           <w:fldChar w:fldCharType="separate"/>
         </w:r>
         <w:r>
           <w:rPr>
-            <w:noProof/>
-            <w:webHidden/>
-          </w:rPr>
-          <w:t>4</w:t>
+            <w:b/>
+            <w:bCs/>
+            <w:noProof/>
+            <w:webHidden/>
+            <w:lang w:val="fr-FR"/>
+          </w:rPr>
+          <w:t>Erreur ! Signet non défini.</w:t>
         </w:r>
         <w:r>
           <w:rPr>
@@ -1645,7 +1630,7 @@
             <w:noProof/>
             <w:webHidden/>
           </w:rPr>
-          <w:t>5</w:t>
+          <w:t>4</w:t>
         </w:r>
         <w:r>
           <w:rPr>
@@ -1739,7 +1724,7 @@
             <w:noProof/>
             <w:webHidden/>
           </w:rPr>
-          <w:t>5</w:t>
+          <w:t>4</w:t>
         </w:r>
         <w:r>
           <w:rPr>
@@ -1816,20 +1801,17 @@
             <w:noProof/>
             <w:webHidden/>
           </w:rPr>
-        </w:r>
-        <w:r>
-          <w:rPr>
-            <w:noProof/>
-            <w:webHidden/>
-          </w:rPr>
           <w:fldChar w:fldCharType="separate"/>
         </w:r>
         <w:r>
           <w:rPr>
-            <w:noProof/>
-            <w:webHidden/>
-          </w:rPr>
-          <w:t>7</w:t>
+            <w:b/>
+            <w:bCs/>
+            <w:noProof/>
+            <w:webHidden/>
+            <w:lang w:val="fr-FR"/>
+          </w:rPr>
+          <w:t>Erreur ! Signet non défini.</w:t>
         </w:r>
         <w:r>
           <w:rPr>
@@ -1906,20 +1888,17 @@
             <w:noProof/>
             <w:webHidden/>
           </w:rPr>
-        </w:r>
-        <w:r>
-          <w:rPr>
-            <w:noProof/>
-            <w:webHidden/>
-          </w:rPr>
           <w:fldChar w:fldCharType="separate"/>
         </w:r>
         <w:r>
           <w:rPr>
-            <w:noProof/>
-            <w:webHidden/>
-          </w:rPr>
-          <w:t>7</w:t>
+            <w:b/>
+            <w:bCs/>
+            <w:noProof/>
+            <w:webHidden/>
+            <w:lang w:val="fr-FR"/>
+          </w:rPr>
+          <w:t>Erreur ! Signet non défini.</w:t>
         </w:r>
         <w:r>
           <w:rPr>
@@ -1996,20 +1975,17 @@
             <w:noProof/>
             <w:webHidden/>
           </w:rPr>
-        </w:r>
-        <w:r>
-          <w:rPr>
-            <w:noProof/>
-            <w:webHidden/>
-          </w:rPr>
           <w:fldChar w:fldCharType="separate"/>
         </w:r>
         <w:r>
           <w:rPr>
-            <w:noProof/>
-            <w:webHidden/>
-          </w:rPr>
-          <w:t>7</w:t>
+            <w:b/>
+            <w:bCs/>
+            <w:noProof/>
+            <w:webHidden/>
+            <w:lang w:val="fr-FR"/>
+          </w:rPr>
+          <w:t>Erreur ! Signet non défini.</w:t>
         </w:r>
         <w:r>
           <w:rPr>
@@ -2360,20 +2336,17 @@
             <w:noProof/>
             <w:webHidden/>
           </w:rPr>
-        </w:r>
-        <w:r>
-          <w:rPr>
-            <w:noProof/>
-            <w:webHidden/>
-          </w:rPr>
           <w:fldChar w:fldCharType="separate"/>
         </w:r>
         <w:r>
           <w:rPr>
-            <w:noProof/>
-            <w:webHidden/>
-          </w:rPr>
-          <w:t>8</w:t>
+            <w:b/>
+            <w:bCs/>
+            <w:noProof/>
+            <w:webHidden/>
+            <w:lang w:val="fr-FR"/>
+          </w:rPr>
+          <w:t>Erreur ! Signet non défini.</w:t>
         </w:r>
         <w:r>
           <w:rPr>
@@ -2467,7 +2440,7 @@
             <w:noProof/>
             <w:webHidden/>
           </w:rPr>
-          <w:t>8</w:t>
+          <w:t>7</w:t>
         </w:r>
         <w:r>
           <w:rPr>
@@ -2557,7 +2530,7 @@
             <w:noProof/>
             <w:webHidden/>
           </w:rPr>
-          <w:t>8</w:t>
+          <w:t>7</w:t>
         </w:r>
         <w:r>
           <w:rPr>
@@ -2647,7 +2620,7 @@
             <w:noProof/>
             <w:webHidden/>
           </w:rPr>
-          <w:t>8</w:t>
+          <w:t>7</w:t>
         </w:r>
         <w:r>
           <w:rPr>
@@ -2737,7 +2710,7 @@
             <w:noProof/>
             <w:webHidden/>
           </w:rPr>
-          <w:t>8</w:t>
+          <w:t>7</w:t>
         </w:r>
         <w:r>
           <w:rPr>
@@ -3559,7 +3532,7 @@
             <w:noProof/>
             <w:webHidden/>
           </w:rPr>
-          <w:t>9</w:t>
+          <w:t>8</w:t>
         </w:r>
         <w:r>
           <w:rPr>
@@ -3839,13 +3812,47 @@
         <w:rPr>
           <w:rStyle w:val="ui-provider"/>
         </w:rPr>
-        <w:t>Construire un Hôtel à partir d’une structure d’immeuble imposée</w:t>
-      </w:r>
+        <w:t>Construire un Hôtel à partir d’une structure d’immeuble imposée.</w:t>
+      </w:r>
+    </w:p>
+    <w:p>
+      <w:pPr>
+        <w:pStyle w:val="Informations"/>
+      </w:pPr>
+      <w:r>
+        <w:t>A compléter</w:t>
+      </w:r>
+      <w:r>
+        <w:t>. Il s’agit d’ébaucher des réponses aux questions de l’acronyme CQQCOQP (Combien, Quoi, Qui, Comment, Où, Quand, Pourquoi)</w:t>
+      </w:r>
+    </w:p>
+    <w:p>
+      <w:pPr>
+        <w:pStyle w:val="Retraitcorpsdetexte3"/>
+      </w:pPr>
+    </w:p>
+    <w:p>
+      <w:pPr>
+        <w:pStyle w:val="Titre3"/>
+      </w:pPr>
+      <w:bookmarkStart w:id="11" w:name="_Toc128323759"/>
+      <w:r>
+        <w:t xml:space="preserve">Caractéristiques des utilisateurs et </w:t>
+      </w:r>
+      <w:r>
+        <w:t>impacts</w:t>
+      </w:r>
+      <w:bookmarkEnd w:id="11"/>
+    </w:p>
+    <w:p>
+      <w:pPr>
+        <w:pStyle w:val="Retraitcorpsdetexte3"/>
+      </w:pPr>
       <w:r>
         <w:rPr>
           <w:rStyle w:val="ui-provider"/>
         </w:rPr>
-        <w:t>.</w:t>
+        <w:t>Cet immeuble est plutôt destiné aux touristes</w:t>
       </w:r>
     </w:p>
     <w:p>
@@ -3856,7 +3863,18 @@
         <w:t>A compléter</w:t>
       </w:r>
       <w:r>
-        <w:t>. Il s’agit d’ébaucher des réponses aux questions de l’acronyme CQQCOQP (Combien, Quoi, Qui, Comment, Où, Quand, Pourquoi)</w:t>
+        <w:t xml:space="preserve">… </w:t>
+      </w:r>
+      <w:r>
+        <w:t>Il s’agit d’identifier le(s) profil(s) de(s) utilisateur-</w:t>
+      </w:r>
+      <w:proofErr w:type="spellStart"/>
+      <w:r>
+        <w:t>trice</w:t>
+      </w:r>
+      <w:proofErr w:type="spellEnd"/>
+      <w:r>
+        <w:t>(s) type, et les conséquences que cela va avoir sur la conception (couleurs, ergonomie, utilisation, etc.)</w:t>
       </w:r>
     </w:p>
     <w:p>
@@ -3868,14 +3886,11 @@
       <w:pPr>
         <w:pStyle w:val="Titre3"/>
       </w:pPr>
-      <w:bookmarkStart w:id="11" w:name="_Toc128323759"/>
-      <w:r>
-        <w:t xml:space="preserve">Caractéristiques des utilisateurs et </w:t>
-      </w:r>
-      <w:r>
-        <w:t>impacts</w:t>
-      </w:r>
-      <w:bookmarkEnd w:id="11"/>
+      <w:bookmarkStart w:id="12" w:name="_Toc128323760"/>
+      <w:r>
+        <w:t>Fonctionnalités requises (du point de vue de l’utilisateur)</w:t>
+      </w:r>
+      <w:bookmarkEnd w:id="12"/>
     </w:p>
     <w:p>
       <w:pPr>
@@ -3885,106 +3900,14 @@
         <w:rPr>
           <w:rStyle w:val="ui-provider"/>
         </w:rPr>
-        <w:t>Cet immeuble</w:t>
+        <w:t xml:space="preserve">Les gens pourront utiliser </w:t>
       </w:r>
       <w:r>
         <w:rPr>
           <w:rStyle w:val="ui-provider"/>
         </w:rPr>
-        <w:t xml:space="preserve"> est plutôt </w:t>
-      </w:r>
-      <w:r>
-        <w:rPr>
-          <w:rStyle w:val="ui-provider"/>
-        </w:rPr>
-        <w:t>destiné</w:t>
-      </w:r>
-      <w:r>
-        <w:rPr>
-          <w:rStyle w:val="ui-provider"/>
-        </w:rPr>
-        <w:t xml:space="preserve"> aux touristes</w:t>
-      </w:r>
-    </w:p>
-    <w:p>
-      <w:pPr>
-        <w:pStyle w:val="Informations"/>
-      </w:pPr>
-      <w:r>
-        <w:t>A compléter</w:t>
-      </w:r>
-      <w:r>
-        <w:t xml:space="preserve">… </w:t>
-      </w:r>
-      <w:r>
-        <w:t>Il s’agit d’identifier le(s) profil(s) de(s) utilisateur-</w:t>
-      </w:r>
-      <w:proofErr w:type="spellStart"/>
-      <w:r>
-        <w:t>trice</w:t>
-      </w:r>
-      <w:proofErr w:type="spellEnd"/>
-      <w:r>
-        <w:t>(s) type, et les conséquences que cela va avoir sur la conception (couleurs, ergonomie, utilisation, etc.)</w:t>
-      </w:r>
-    </w:p>
-    <w:p>
-      <w:pPr>
-        <w:pStyle w:val="Retraitcorpsdetexte3"/>
-      </w:pPr>
-    </w:p>
-    <w:p>
-      <w:pPr>
-        <w:pStyle w:val="Titre3"/>
-      </w:pPr>
-      <w:bookmarkStart w:id="12" w:name="_Toc128323760"/>
-      <w:r>
-        <w:t>Fonctionnalités requises (du point de vue de l’utilisateur)</w:t>
-      </w:r>
-      <w:bookmarkEnd w:id="12"/>
-    </w:p>
-    <w:p>
-      <w:pPr>
-        <w:pStyle w:val="Retraitcorpsdetexte3"/>
-      </w:pPr>
-      <w:r>
-        <w:rPr>
-          <w:rStyle w:val="ui-provider"/>
-        </w:rPr>
-        <w:t xml:space="preserve">Les gens </w:t>
-      </w:r>
-      <w:r>
-        <w:rPr>
-          <w:rStyle w:val="ui-provider"/>
-        </w:rPr>
-        <w:t>pourront</w:t>
-      </w:r>
-      <w:r>
-        <w:rPr>
-          <w:rStyle w:val="ui-provider"/>
-        </w:rPr>
-        <w:t xml:space="preserve"> </w:t>
-      </w:r>
-      <w:r>
-        <w:rPr>
-          <w:rStyle w:val="ui-provider"/>
-        </w:rPr>
-        <w:t>utiliser</w:t>
-      </w:r>
-      <w:r>
-        <w:rPr>
-          <w:rStyle w:val="ui-provider"/>
-        </w:rPr>
-        <w:t xml:space="preserve"> </w:t>
-      </w:r>
-      <w:proofErr w:type="gramStart"/>
-      <w:r>
-        <w:rPr>
-          <w:rStyle w:val="ui-provider"/>
-        </w:rPr>
-        <w:t>cette immeuble</w:t>
-      </w:r>
-      <w:proofErr w:type="gramEnd"/>
+        <w:t>cet immeuble</w:t>
+      </w:r>
       <w:r>
         <w:rPr>
           <w:rStyle w:val="ui-provider"/>
@@ -4157,11 +4080,6 @@
       <w:r>
         <w:t>Chambre</w:t>
       </w:r>
-    </w:p>
-    <w:p>
-      <w:pPr>
-        <w:pStyle w:val="Retraitcorpsdetexte3"/>
-      </w:pPr>
     </w:p>
     <w:tbl>
       <w:tblPr>
@@ -4178,7 +4096,7 @@
           <w:left w:w="10" w:type="dxa"/>
           <w:right w:w="10" w:type="dxa"/>
         </w:tblCellMar>
-        <w:tblLook w:val="0000" w:firstRow="0" w:lastRow="0" w:firstColumn="0" w:lastColumn="0" w:noHBand="0" w:noVBand="0"/>
+        <w:tblLook w:val="04A0" w:firstRow="1" w:lastRow="0" w:firstColumn="1" w:lastColumn="0" w:noHBand="0" w:noVBand="1"/>
       </w:tblPr>
       <w:tblGrid>
         <w:gridCol w:w="9060"/>
@@ -4205,7 +4123,15 @@
               <w:jc w:val="center"/>
             </w:pPr>
             <w:r>
-              <w:t xml:space="preserve">Tests d'acceptance: </w:t>
+              <w:t xml:space="preserve">Tests </w:t>
+            </w:r>
+            <w:proofErr w:type="gramStart"/>
+            <w:r>
+              <w:t>d'acceptance:</w:t>
+            </w:r>
+            <w:proofErr w:type="gramEnd"/>
+            <w:r>
+              <w:t xml:space="preserve"> </w:t>
             </w:r>
           </w:p>
           <w:tbl>
@@ -4215,7 +4141,7 @@
                 <w:left w:w="10" w:type="dxa"/>
                 <w:right w:w="10" w:type="dxa"/>
               </w:tblCellMar>
-              <w:tblLook w:val="0000" w:firstRow="0" w:lastRow="0" w:firstColumn="0" w:lastColumn="0" w:noHBand="0" w:noVBand="0"/>
+              <w:tblLook w:val="04A0" w:firstRow="1" w:lastRow="0" w:firstColumn="1" w:lastColumn="0" w:noHBand="0" w:noVBand="1"/>
             </w:tblPr>
             <w:tblGrid>
               <w:gridCol w:w="1403"/>
@@ -4326,7 +4252,15 @@
                 </w:tcPr>
                 <w:p>
                   <w:r>
-                    <w:t>Dans la chambre Il y a une table accompagner de chaise (une pour chaque occupant de la chambre), d'une théière, d'une cafetière, de tasse(s) pour chacun des utilisateurs de la chambre, de cuillères, de sucre, de sachet de thé de différents goût et différentes capsules à café</w:t>
+                    <w:t xml:space="preserve">Dans la chambre Il y a une table accompagner de chaise (une pour chaque occupant de la chambre), d'une théière, d'une cafetière, de tasse(s) pour chacun des utilisateurs de la chambre, de cuillères, de sucre, de sachet de thé de </w:t>
+                  </w:r>
+                  <w:proofErr w:type="gramStart"/>
+                  <w:r>
+                    <w:t>différents goût</w:t>
+                  </w:r>
+                  <w:proofErr w:type="gramEnd"/>
+                  <w:r>
+                    <w:t xml:space="preserve"> et différentes capsules à café</w:t>
                   </w:r>
                 </w:p>
               </w:tc>
@@ -4351,12 +4285,17 @@
                     <w:t xml:space="preserve">Sur chaque lit (pour chaque utilisateur de la chambre) dans la chambre il y a une prise UE à moins de 1 mètre pour permettre </w:t>
                   </w:r>
                   <w:proofErr w:type="spellStart"/>
+                  <w:proofErr w:type="gramStart"/>
                   <w:r>
                     <w:t>au</w:t>
                   </w:r>
                   <w:proofErr w:type="spellEnd"/>
                   <w:r>
-                    <w:t xml:space="preserve"> utilisateurs de charger leurs appareils électroniques</w:t>
+                    <w:t xml:space="preserve"> utilisateurs</w:t>
+                  </w:r>
+                  <w:proofErr w:type="gramEnd"/>
+                  <w:r>
+                    <w:t xml:space="preserve"> de charger leurs appareils électroniques</w:t>
                   </w:r>
                 </w:p>
               </w:tc>
@@ -4378,7 +4317,15 @@
                 </w:tcPr>
                 <w:p>
                   <w:r>
-                    <w:t>En hiver, quand il fait froid Il y a des radiateur que j'ai la possibilité de démarrer pour avoir chaud.</w:t>
+                    <w:t xml:space="preserve">En hiver, quand il fait froid Il y a </w:t>
+                  </w:r>
+                  <w:proofErr w:type="gramStart"/>
+                  <w:r>
+                    <w:t>des radiateur</w:t>
+                  </w:r>
+                  <w:proofErr w:type="gramEnd"/>
+                  <w:r>
+                    <w:t xml:space="preserve"> que j'ai la possibilité de démarrer pour avoir chaud.</w:t>
                   </w:r>
                 </w:p>
               </w:tc>
@@ -4400,7 +4347,15 @@
                 </w:tcPr>
                 <w:p>
                   <w:r>
-                    <w:t>Quand je suis dans n'importe lequel des lits  je vois au minimum une télévision (sachant qu'il y en a au maximum 2)</w:t>
+                    <w:t xml:space="preserve">Quand je suis dans n'importe lequel des </w:t>
+                  </w:r>
+                  <w:proofErr w:type="gramStart"/>
+                  <w:r>
+                    <w:t>lits  je</w:t>
+                  </w:r>
+                  <w:proofErr w:type="gramEnd"/>
+                  <w:r>
+                    <w:t xml:space="preserve"> vois au minimum une télévision (sachant qu'il y en a au maximum 2)</w:t>
                   </w:r>
                 </w:p>
               </w:tc>
@@ -4433,8 +4388,13 @@
                   <w:tcW w:w="0" w:type="auto"/>
                 </w:tcPr>
                 <w:p>
-                  <w:r>
-                    <w:t>porte de la salle de bain</w:t>
+                  <w:proofErr w:type="gramStart"/>
+                  <w:r>
+                    <w:t>porte</w:t>
+                  </w:r>
+                  <w:proofErr w:type="gramEnd"/>
+                  <w:r>
+                    <w:t xml:space="preserve"> de la salle de bain</w:t>
                   </w:r>
                 </w:p>
               </w:tc>
@@ -4463,9 +4423,14 @@
                   <w:tcW w:w="0" w:type="auto"/>
                 </w:tcPr>
                 <w:p>
+                  <w:proofErr w:type="gramStart"/>
                   <w:r>
                     <w:lastRenderedPageBreak/>
-                    <w:t>draps lits</w:t>
+                    <w:t>draps</w:t>
+                  </w:r>
+                  <w:proofErr w:type="gramEnd"/>
+                  <w:r>
+                    <w:t xml:space="preserve"> lits</w:t>
                   </w:r>
                 </w:p>
               </w:tc>
@@ -4475,7 +4440,15 @@
                 </w:tcPr>
                 <w:p>
                   <w:r>
-                    <w:t>Quand je m'allonge dans le lit de la chambre, il y a les draps nécessaire au confort des utilisateurs.</w:t>
+                    <w:t xml:space="preserve">Quand je m'allonge dans le lit de la chambre, il y a </w:t>
+                  </w:r>
+                  <w:proofErr w:type="gramStart"/>
+                  <w:r>
+                    <w:t>les draps nécessaire</w:t>
+                  </w:r>
+                  <w:proofErr w:type="gramEnd"/>
+                  <w:r>
+                    <w:t xml:space="preserve"> au confort des utilisateurs.</w:t>
                   </w:r>
                 </w:p>
               </w:tc>
@@ -4529,6 +4502,12 @@
         </w:tc>
       </w:tr>
     </w:tbl>
+    <w:p/>
+    <w:p>
+      <w:pPr>
+        <w:pStyle w:val="Retraitcorpsdetexte3"/>
+      </w:pPr>
+    </w:p>
     <w:p>
       <w:pPr>
         <w:pStyle w:val="Retraitcorpsdetexte3"/>
@@ -4558,7 +4537,7 @@
           <w:left w:w="10" w:type="dxa"/>
           <w:right w:w="10" w:type="dxa"/>
         </w:tblCellMar>
-        <w:tblLook w:val="0000" w:firstRow="0" w:lastRow="0" w:firstColumn="0" w:lastColumn="0" w:noHBand="0" w:noVBand="0"/>
+        <w:tblLook w:val="04A0" w:firstRow="1" w:lastRow="0" w:firstColumn="1" w:lastColumn="0" w:noHBand="0" w:noVBand="1"/>
       </w:tblPr>
       <w:tblGrid>
         <w:gridCol w:w="9060"/>
@@ -4585,7 +4564,15 @@
               <w:jc w:val="center"/>
             </w:pPr>
             <w:r>
-              <w:t xml:space="preserve">Tests d'acceptance: </w:t>
+              <w:t xml:space="preserve">Tests </w:t>
+            </w:r>
+            <w:proofErr w:type="gramStart"/>
+            <w:r>
+              <w:t>d'acceptance:</w:t>
+            </w:r>
+            <w:proofErr w:type="gramEnd"/>
+            <w:r>
+              <w:t xml:space="preserve"> </w:t>
             </w:r>
           </w:p>
           <w:tbl>
@@ -4595,7 +4582,7 @@
                 <w:left w:w="10" w:type="dxa"/>
                 <w:right w:w="10" w:type="dxa"/>
               </w:tblCellMar>
-              <w:tblLook w:val="0000" w:firstRow="0" w:lastRow="0" w:firstColumn="0" w:lastColumn="0" w:noHBand="0" w:noVBand="0"/>
+              <w:tblLook w:val="04A0" w:firstRow="1" w:lastRow="0" w:firstColumn="1" w:lastColumn="0" w:noHBand="0" w:noVBand="1"/>
             </w:tblPr>
             <w:tblGrid>
               <w:gridCol w:w="1167"/>
@@ -4623,7 +4610,15 @@
                 </w:tcPr>
                 <w:p>
                   <w:r>
-                    <w:t>Quand je veux me détendre il y a des bains chaud avec 10 sièges qui propulse des bulles pour faire des massages au utilisateurs.</w:t>
+                    <w:t xml:space="preserve">Quand je veux me détendre il y a </w:t>
+                  </w:r>
+                  <w:proofErr w:type="gramStart"/>
+                  <w:r>
+                    <w:t>des bains chaud</w:t>
+                  </w:r>
+                  <w:proofErr w:type="gramEnd"/>
+                  <w:r>
+                    <w:t xml:space="preserve"> avec 10 sièges qui propulse des bulles pour faire des massages au utilisateurs.</w:t>
                   </w:r>
                 </w:p>
               </w:tc>
@@ -4634,9 +4629,11 @@
                   <w:tcW w:w="0" w:type="auto"/>
                 </w:tcPr>
                 <w:p>
+                  <w:proofErr w:type="gramStart"/>
                   <w:r>
                     <w:t>vestiaires</w:t>
                   </w:r>
+                  <w:proofErr w:type="gramEnd"/>
                 </w:p>
               </w:tc>
               <w:tc>
@@ -4645,7 +4642,15 @@
                 </w:tcPr>
                 <w:p>
                   <w:r>
-                    <w:t>Pour les utilisateurs, avant d'entrer dans le SPA  il y a un passage dans des vestiaires avec des casier sécurisé par une clé et des douches pour que les utilisateurs puissent se changer garder leurs affaires en sécurité et se doucher.</w:t>
+                    <w:t xml:space="preserve">Pour les utilisateurs, avant d'entrer dans le </w:t>
+                  </w:r>
+                  <w:proofErr w:type="gramStart"/>
+                  <w:r>
+                    <w:t>SPA  il</w:t>
+                  </w:r>
+                  <w:proofErr w:type="gramEnd"/>
+                  <w:r>
+                    <w:t xml:space="preserve"> y a un passage dans des vestiaires avec des casier sécurisé par une clé et des douches pour que les utilisateurs puissent se changer garder leurs affaires en sécurité et se doucher.</w:t>
                   </w:r>
                 </w:p>
               </w:tc>
@@ -4667,7 +4672,15 @@
                 </w:tcPr>
                 <w:p>
                   <w:r>
-                    <w:t>Sur le côté de chaque bassin du spa en cas d'accidents  il y a des bouées de sauvetage</w:t>
+                    <w:t xml:space="preserve">Sur le côté de chaque bassin du spa en cas </w:t>
+                  </w:r>
+                  <w:proofErr w:type="gramStart"/>
+                  <w:r>
+                    <w:t>d'accidents  il</w:t>
+                  </w:r>
+                  <w:proofErr w:type="gramEnd"/>
+                  <w:r>
+                    <w:t xml:space="preserve"> y a des bouées de sauvetage</w:t>
                   </w:r>
                 </w:p>
               </w:tc>
@@ -4689,7 +4702,15 @@
                 </w:tcPr>
                 <w:p>
                   <w:r>
-                    <w:t>Dans la piscine  Il y a un bar à des cocktails</w:t>
+                    <w:t xml:space="preserve">Dans la </w:t>
+                  </w:r>
+                  <w:proofErr w:type="gramStart"/>
+                  <w:r>
+                    <w:t>piscine  Il</w:t>
+                  </w:r>
+                  <w:proofErr w:type="gramEnd"/>
+                  <w:r>
+                    <w:t xml:space="preserve"> y a un bar à des cocktails</w:t>
                   </w:r>
                 </w:p>
               </w:tc>
@@ -4722,9 +4743,11 @@
                   <w:tcW w:w="0" w:type="auto"/>
                 </w:tcPr>
                 <w:p>
+                  <w:proofErr w:type="gramStart"/>
                   <w:r>
                     <w:t>toilettes</w:t>
                   </w:r>
+                  <w:proofErr w:type="gramEnd"/>
                 </w:p>
               </w:tc>
               <w:tc>
@@ -4733,7 +4756,15 @@
                 </w:tcPr>
                 <w:p>
                   <w:r>
-                    <w:t>Sur les côtés du SPA  il y a des toilettes pour hommes et pour femmes séparés équipé de 3 lavabos et 3 toilettes chacun</w:t>
+                    <w:t xml:space="preserve">Sur les côtés du </w:t>
+                  </w:r>
+                  <w:proofErr w:type="gramStart"/>
+                  <w:r>
+                    <w:t>SPA  il</w:t>
+                  </w:r>
+                  <w:proofErr w:type="gramEnd"/>
+                  <w:r>
+                    <w:t xml:space="preserve"> y a des toilettes pour hommes et pour femmes séparés équipé de 3 lavabos et 3 toilettes chacun</w:t>
                   </w:r>
                 </w:p>
               </w:tc>
@@ -4845,7 +4876,7 @@
           <w:left w:w="10" w:type="dxa"/>
           <w:right w:w="10" w:type="dxa"/>
         </w:tblCellMar>
-        <w:tblLook w:val="0000" w:firstRow="0" w:lastRow="0" w:firstColumn="0" w:lastColumn="0" w:noHBand="0" w:noVBand="0"/>
+        <w:tblLook w:val="04A0" w:firstRow="1" w:lastRow="0" w:firstColumn="1" w:lastColumn="0" w:noHBand="0" w:noVBand="1"/>
       </w:tblPr>
       <w:tblGrid>
         <w:gridCol w:w="9060"/>
@@ -4857,7 +4888,15 @@
           </w:tcPr>
           <w:p>
             <w:r>
-              <w:t>En tant qu'employés Nous voulons des lieus à chaque étages de stockages et de nettoyage qui stocke les outils de nettoyage les linges, draps, etc. propre pour le nettoyage des chambres et possède des machines à laver le linges pour laver les matériels stockés.</w:t>
+              <w:t xml:space="preserve">En tant qu'employés Nous voulons des lieus à chaque </w:t>
+            </w:r>
+            <w:proofErr w:type="gramStart"/>
+            <w:r>
+              <w:t>étages</w:t>
+            </w:r>
+            <w:proofErr w:type="gramEnd"/>
+            <w:r>
+              <w:t xml:space="preserve"> de stockages et de nettoyage qui stocke les outils de nettoyage les linges, draps, etc. propre pour le nettoyage des chambres et possède des machines à laver le linges pour laver les matériels stockés.</w:t>
             </w:r>
           </w:p>
         </w:tc>
@@ -4872,7 +4911,15 @@
               <w:jc w:val="center"/>
             </w:pPr>
             <w:r>
-              <w:t xml:space="preserve">Tests d'acceptance: </w:t>
+              <w:t xml:space="preserve">Tests </w:t>
+            </w:r>
+            <w:proofErr w:type="gramStart"/>
+            <w:r>
+              <w:t>d'acceptance:</w:t>
+            </w:r>
+            <w:proofErr w:type="gramEnd"/>
+            <w:r>
+              <w:t xml:space="preserve"> </w:t>
             </w:r>
           </w:p>
           <w:tbl>
@@ -4882,11 +4929,11 @@
                 <w:left w:w="10" w:type="dxa"/>
                 <w:right w:w="10" w:type="dxa"/>
               </w:tblCellMar>
-              <w:tblLook w:val="0000" w:firstRow="0" w:lastRow="0" w:firstColumn="0" w:lastColumn="0" w:noHBand="0" w:noVBand="0"/>
+              <w:tblLook w:val="04A0" w:firstRow="1" w:lastRow="0" w:firstColumn="1" w:lastColumn="0" w:noHBand="0" w:noVBand="1"/>
             </w:tblPr>
             <w:tblGrid>
-              <w:gridCol w:w="1479"/>
-              <w:gridCol w:w="7561"/>
+              <w:gridCol w:w="1486"/>
+              <w:gridCol w:w="7554"/>
             </w:tblGrid>
             <w:tr>
               <w:tc>
@@ -4927,7 +4974,15 @@
                 </w:tcPr>
                 <w:p>
                   <w:r>
-                    <w:t>A côtés des machines à laver le linge il y a assez d'armoire pour stocker les draps et les linges de toutes les chambres de l'étage</w:t>
+                    <w:t xml:space="preserve">A </w:t>
+                  </w:r>
+                  <w:proofErr w:type="spellStart"/>
+                  <w:r>
+                    <w:t>cotés</w:t>
+                  </w:r>
+                  <w:proofErr w:type="spellEnd"/>
+                  <w:r>
+                    <w:t xml:space="preserve"> des machines à laver le linge il y a assez d'armoire pour stocker les draps et les linges de toutes les chambres de l'étage</w:t>
                   </w:r>
                 </w:p>
               </w:tc>
@@ -4938,9 +4993,19 @@
                   <w:tcW w:w="0" w:type="auto"/>
                 </w:tcPr>
                 <w:p>
-                  <w:r>
-                    <w:t>par étage</w:t>
-                  </w:r>
+                  <w:proofErr w:type="gramStart"/>
+                  <w:r>
+                    <w:t>par</w:t>
+                  </w:r>
+                  <w:proofErr w:type="gramEnd"/>
+                  <w:r>
+                    <w:t xml:space="preserve"> </w:t>
+                  </w:r>
+                  <w:proofErr w:type="spellStart"/>
+                  <w:r>
+                    <w:t>etage</w:t>
+                  </w:r>
+                  <w:proofErr w:type="spellEnd"/>
                 </w:p>
               </w:tc>
               <w:tc>
@@ -4949,7 +5014,23 @@
                 </w:tcPr>
                 <w:p>
                   <w:r>
-                    <w:t>Sur chaque étages Il y a une salle de logistique placer pour faciliter le nettoyage des chambres de l'étage.</w:t>
+                    <w:t xml:space="preserve">Sur chaque </w:t>
+                  </w:r>
+                  <w:proofErr w:type="gramStart"/>
+                  <w:r>
+                    <w:t>étages</w:t>
+                  </w:r>
+                  <w:proofErr w:type="gramEnd"/>
+                  <w:r>
+                    <w:t xml:space="preserve"> sauf le </w:t>
+                  </w:r>
+                  <w:proofErr w:type="spellStart"/>
+                  <w:r>
+                    <w:t>rez</w:t>
+                  </w:r>
+                  <w:proofErr w:type="spellEnd"/>
+                  <w:r>
+                    <w:t>, Il y a une salle de logistique placer pour faciliter le nettoyage des chambres de l'étage.</w:t>
                   </w:r>
                 </w:p>
               </w:tc>
@@ -4971,7 +5052,15 @@
                 </w:tcPr>
                 <w:p>
                   <w:r>
-                    <w:t>Quand je rentre dans une des salles de logistique, il y a un petit panneau indiquant que cette pièce est réserver au personnel</w:t>
+                    <w:t xml:space="preserve">Quand je rentre dans une des salles de logistique, il y a un petit panneau indiquant que cette pièce est </w:t>
+                  </w:r>
+                  <w:proofErr w:type="gramStart"/>
+                  <w:r>
+                    <w:t>réserver</w:t>
+                  </w:r>
+                  <w:proofErr w:type="gramEnd"/>
+                  <w:r>
+                    <w:t xml:space="preserve"> au personnel</w:t>
                   </w:r>
                 </w:p>
               </w:tc>
@@ -4993,7 +5082,15 @@
                 </w:tcPr>
                 <w:p>
                   <w:r>
-                    <w:t>Quand je rentre dans la salle il y a une armoire et un frigo contenant les cadeau offert au usager de la chambre, c'est-à-dire une bouteille d'eau fraiche(donc dans le frigo), des carré de chocolat emballés, des sachets de thé de différents goûts dont les préférés des utilisateurs et des capsules de cafés de différentes sortes dont les préférés des utilisateurs.</w:t>
+                    <w:t xml:space="preserve">Quand je rentre dans la salle il y a une armoire et un frigo contenant les cadeau offert au usager de la chambre, c'est-à-dire une bouteille d'eau </w:t>
+                  </w:r>
+                  <w:proofErr w:type="gramStart"/>
+                  <w:r>
+                    <w:t>fraiche(</w:t>
+                  </w:r>
+                  <w:proofErr w:type="gramEnd"/>
+                  <w:r>
+                    <w:t>donc dans le frigo), des carré de chocolat emballés, des sachets de thé de différents goûts dont les préférés des utilisateurs et des capsules de cafés de différentes sortes dont les préférés des utilisateurs.</w:t>
                   </w:r>
                 </w:p>
               </w:tc>
@@ -5004,9 +5101,12 @@
                   <w:tcW w:w="0" w:type="auto"/>
                 </w:tcPr>
                 <w:p>
-                  <w:r>
+                  <w:proofErr w:type="gramStart"/>
+                  <w:r>
+                    <w:lastRenderedPageBreak/>
                     <w:t>lumière</w:t>
                   </w:r>
+                  <w:proofErr w:type="gramEnd"/>
                 </w:p>
               </w:tc>
               <w:tc>
@@ -5015,7 +5115,15 @@
                 </w:tcPr>
                 <w:p>
                   <w:r>
-                    <w:t>La salle est éclairer par des néant situer sur le plafond de la salle de sorte à que les néant éclaire chaque partie de la salle pour aider les employer à voir ce qu'ils font.</w:t>
+                    <w:t xml:space="preserve">La salle est </w:t>
+                  </w:r>
+                  <w:proofErr w:type="gramStart"/>
+                  <w:r>
+                    <w:t>éclairer</w:t>
+                  </w:r>
+                  <w:proofErr w:type="gramEnd"/>
+                  <w:r>
+                    <w:t xml:space="preserve"> par des néant situer sur le plafond de la salle de sorte à que les néant éclaire chaque partie de la salle pour aider les employer à voir ce qu'ils font.</w:t>
                   </w:r>
                 </w:p>
               </w:tc>
@@ -5026,9 +5134,11 @@
                   <w:tcW w:w="0" w:type="auto"/>
                 </w:tcPr>
                 <w:p>
+                  <w:proofErr w:type="gramStart"/>
                   <w:r>
                     <w:t>lavabo</w:t>
                   </w:r>
+                  <w:proofErr w:type="gramEnd"/>
                 </w:p>
               </w:tc>
               <w:tc>
@@ -5037,7 +5147,15 @@
                 </w:tcPr>
                 <w:p>
                   <w:r>
-                    <w:t>Dans la salle il y a à côté des machines à laver un lavabo professionnel</w:t>
+                    <w:t xml:space="preserve">Dans la salle il y a à côté des </w:t>
+                  </w:r>
+                  <w:proofErr w:type="spellStart"/>
+                  <w:r>
+                    <w:t>des</w:t>
+                  </w:r>
+                  <w:proofErr w:type="spellEnd"/>
+                  <w:r>
+                    <w:t xml:space="preserve"> machines à laver un lavabo professionnel</w:t>
                   </w:r>
                 </w:p>
               </w:tc>
@@ -5048,9 +5166,13 @@
                   <w:tcW w:w="0" w:type="auto"/>
                 </w:tcPr>
                 <w:p>
-                  <w:r>
-                    <w:lastRenderedPageBreak/>
-                    <w:t>étagère produits de nettoyage</w:t>
+                  <w:proofErr w:type="gramStart"/>
+                  <w:r>
+                    <w:t>étagère</w:t>
+                  </w:r>
+                  <w:proofErr w:type="gramEnd"/>
+                  <w:r>
+                    <w:t xml:space="preserve"> produits de nettoyage</w:t>
                   </w:r>
                 </w:p>
               </w:tc>
@@ -5060,7 +5182,45 @@
                 </w:tcPr>
                 <w:p>
                   <w:r>
-                    <w:t>Contre l'un des mures de la salle à côté de balais, aspirateur, et autre outils de nettoyage il y a une étagère contenant plusieurs fois chaque produits nécessaire au nettoyage et à l'entretien de l'étage.</w:t>
+                    <w:t xml:space="preserve">Contre l'un des mures de la salle à côté de balais, aspirateur, et </w:t>
+                  </w:r>
+                  <w:proofErr w:type="gramStart"/>
+                  <w:r>
+                    <w:t>autre outils</w:t>
+                  </w:r>
+                  <w:proofErr w:type="gramEnd"/>
+                  <w:r>
+                    <w:t xml:space="preserve"> de nettoyage il y a une étagère contenant plusieurs fois chaque produits nécessaire au nettoyage et à l'entretien de l'étage.</w:t>
+                  </w:r>
+                </w:p>
+              </w:tc>
+            </w:tr>
+            <w:tr>
+              <w:tc>
+                <w:tcPr>
+                  <w:tcW w:w="0" w:type="auto"/>
+                </w:tcPr>
+                <w:p>
+                  <w:r>
+                    <w:t>Placement de la salle à l'étage</w:t>
+                  </w:r>
+                </w:p>
+              </w:tc>
+              <w:tc>
+                <w:tcPr>
+                  <w:tcW w:w="0" w:type="auto"/>
+                </w:tcPr>
+                <w:p>
+                  <w:r>
+                    <w:t xml:space="preserve">La salle de logistique est </w:t>
+                  </w:r>
+                  <w:proofErr w:type="gramStart"/>
+                  <w:r>
+                    <w:t>placé</w:t>
+                  </w:r>
+                  <w:proofErr w:type="gramEnd"/>
+                  <w:r>
+                    <w:t xml:space="preserve"> comme sur les images jointe sachant que la salle de logistique est la même à l'étage 1 à 5</w:t>
                   </w:r>
                 </w:p>
               </w:tc>
@@ -5485,6 +5645,7 @@
       <w:bookmarkEnd w:id="18"/>
       <w:bookmarkEnd w:id="19"/>
       <w:r>
+        <w:lastRenderedPageBreak/>
         <w:t>Réalisation</w:t>
       </w:r>
       <w:bookmarkEnd w:id="20"/>
@@ -5590,7 +5751,6 @@
       </w:pPr>
       <w:bookmarkStart w:id="24" w:name="_Toc128323774"/>
       <w:r>
-        <w:lastRenderedPageBreak/>
         <w:t>Installation</w:t>
       </w:r>
     </w:p>
@@ -5610,1276 +5770,42 @@
         <w:t xml:space="preserve"> server) et/ou de production</w:t>
       </w:r>
     </w:p>
+    <w:bookmarkEnd w:id="24"/>
     <w:p>
       <w:pPr>
         <w:pStyle w:val="Titre2"/>
       </w:pPr>
       <w:r>
-        <w:t>Planification détaillée</w:t>
-      </w:r>
-      <w:bookmarkEnd w:id="24"/>
-    </w:p>
-    <w:tbl>
-      <w:tblPr>
-        <w:tblW w:w="0" w:type="auto"/>
-        <w:shd w:val="clear" w:color="auto" w:fill="FFFFFF"/>
-        <w:tblCellMar>
-          <w:top w:w="15" w:type="dxa"/>
-          <w:left w:w="15" w:type="dxa"/>
-          <w:bottom w:w="15" w:type="dxa"/>
-          <w:right w:w="15" w:type="dxa"/>
-        </w:tblCellMar>
-        <w:tblLook w:val="04A0" w:firstRow="1" w:lastRow="0" w:firstColumn="1" w:lastColumn="0" w:noHBand="0" w:noVBand="1"/>
-      </w:tblPr>
-      <w:tblGrid>
-        <w:gridCol w:w="588"/>
-        <w:gridCol w:w="906"/>
-        <w:gridCol w:w="1007"/>
-        <w:gridCol w:w="761"/>
-        <w:gridCol w:w="1053"/>
-        <w:gridCol w:w="523"/>
-      </w:tblGrid>
-      <w:tr>
-        <w:trPr>
-          <w:gridAfter w:val="1"/>
-          <w:tblHeader/>
-        </w:trPr>
-        <w:tc>
-          <w:tcPr>
-            <w:tcW w:w="0" w:type="auto"/>
-            <w:tcBorders>
-              <w:top w:val="single" w:sz="6" w:space="0" w:color="CDCDCD"/>
-              <w:left w:val="single" w:sz="6" w:space="0" w:color="CDCDCD"/>
-              <w:bottom w:val="single" w:sz="6" w:space="0" w:color="CDCDCD"/>
-              <w:right w:val="single" w:sz="6" w:space="0" w:color="CDCDCD"/>
-            </w:tcBorders>
-            <w:shd w:val="clear" w:color="auto" w:fill="E6EEEE"/>
-            <w:tcMar>
-              <w:top w:w="75" w:type="dxa"/>
-              <w:left w:w="75" w:type="dxa"/>
-              <w:bottom w:w="75" w:type="dxa"/>
-              <w:right w:w="75" w:type="dxa"/>
-            </w:tcMar>
-            <w:vAlign w:val="center"/>
-            <w:hideMark/>
-          </w:tcPr>
-          <w:p>
-            <w:pPr>
-              <w:jc w:val="center"/>
-              <w:rPr>
-                <w:rFonts w:ascii="Segoe UI" w:hAnsi="Segoe UI" w:cs="Segoe UI"/>
-                <w:b/>
-                <w:bCs/>
-                <w:color w:val="333333"/>
-                <w:sz w:val="16"/>
-                <w:szCs w:val="16"/>
-              </w:rPr>
-            </w:pPr>
-            <w:r>
-              <w:rPr>
-                <w:rFonts w:ascii="Segoe UI" w:hAnsi="Segoe UI" w:cs="Segoe UI"/>
-                <w:b/>
-                <w:bCs/>
-                <w:color w:val="333333"/>
-                <w:sz w:val="16"/>
-                <w:szCs w:val="16"/>
-              </w:rPr>
-              <w:br/>
-            </w:r>
-            <w:proofErr w:type="gramStart"/>
-            <w:r>
-              <w:rPr>
-                <w:rFonts w:ascii="Segoe UI" w:hAnsi="Segoe UI" w:cs="Segoe UI"/>
-                <w:b/>
-                <w:bCs/>
-                <w:color w:val="333333"/>
-                <w:sz w:val="16"/>
-                <w:szCs w:val="16"/>
-              </w:rPr>
-              <w:t>story</w:t>
-            </w:r>
-            <w:proofErr w:type="gramEnd"/>
-          </w:p>
-        </w:tc>
-        <w:tc>
-          <w:tcPr>
-            <w:tcW w:w="0" w:type="auto"/>
-            <w:vMerge w:val="restart"/>
-            <w:tcBorders>
-              <w:top w:val="single" w:sz="6" w:space="0" w:color="CDCDCD"/>
-              <w:left w:val="single" w:sz="6" w:space="0" w:color="CDCDCD"/>
-              <w:bottom w:val="single" w:sz="6" w:space="0" w:color="CDCDCD"/>
-              <w:right w:val="single" w:sz="6" w:space="0" w:color="CDCDCD"/>
-            </w:tcBorders>
-            <w:shd w:val="clear" w:color="auto" w:fill="E6EEEE"/>
-            <w:tcMar>
-              <w:top w:w="75" w:type="dxa"/>
-              <w:left w:w="75" w:type="dxa"/>
-              <w:bottom w:w="75" w:type="dxa"/>
-              <w:right w:w="75" w:type="dxa"/>
-            </w:tcMar>
-            <w:vAlign w:val="center"/>
-            <w:hideMark/>
-          </w:tcPr>
-          <w:p>
-            <w:pPr>
-              <w:jc w:val="center"/>
-              <w:rPr>
-                <w:rFonts w:ascii="Segoe UI" w:hAnsi="Segoe UI" w:cs="Segoe UI"/>
-                <w:b/>
-                <w:bCs/>
-                <w:color w:val="333333"/>
-                <w:sz w:val="16"/>
-                <w:szCs w:val="16"/>
-              </w:rPr>
-            </w:pPr>
-            <w:r>
-              <w:rPr>
-                <w:rFonts w:ascii="Segoe UI" w:hAnsi="Segoe UI" w:cs="Segoe UI"/>
-                <w:b/>
-                <w:bCs/>
-                <w:color w:val="333333"/>
-                <w:sz w:val="16"/>
-                <w:szCs w:val="16"/>
-              </w:rPr>
-              <w:t>Réception</w:t>
-            </w:r>
-          </w:p>
-        </w:tc>
-        <w:tc>
-          <w:tcPr>
-            <w:tcW w:w="0" w:type="auto"/>
-            <w:vMerge w:val="restart"/>
-            <w:tcBorders>
-              <w:top w:val="single" w:sz="6" w:space="0" w:color="CDCDCD"/>
-              <w:left w:val="single" w:sz="6" w:space="0" w:color="CDCDCD"/>
-              <w:bottom w:val="single" w:sz="6" w:space="0" w:color="CDCDCD"/>
-              <w:right w:val="single" w:sz="6" w:space="0" w:color="CDCDCD"/>
-            </w:tcBorders>
-            <w:shd w:val="clear" w:color="auto" w:fill="E6EEEE"/>
-            <w:tcMar>
-              <w:top w:w="75" w:type="dxa"/>
-              <w:left w:w="75" w:type="dxa"/>
-              <w:bottom w:w="75" w:type="dxa"/>
-              <w:right w:w="75" w:type="dxa"/>
-            </w:tcMar>
-            <w:vAlign w:val="center"/>
-            <w:hideMark/>
-          </w:tcPr>
-          <w:p>
-            <w:pPr>
-              <w:jc w:val="center"/>
-              <w:rPr>
-                <w:rFonts w:ascii="Segoe UI" w:hAnsi="Segoe UI" w:cs="Segoe UI"/>
-                <w:b/>
-                <w:bCs/>
-                <w:color w:val="333333"/>
-                <w:sz w:val="16"/>
-                <w:szCs w:val="16"/>
-              </w:rPr>
-            </w:pPr>
-            <w:r>
-              <w:rPr>
-                <w:rFonts w:ascii="Segoe UI" w:hAnsi="Segoe UI" w:cs="Segoe UI"/>
-                <w:b/>
-                <w:bCs/>
-                <w:color w:val="333333"/>
-                <w:sz w:val="16"/>
-                <w:szCs w:val="16"/>
-              </w:rPr>
-              <w:t>Salle de jeu</w:t>
-            </w:r>
-          </w:p>
-        </w:tc>
-        <w:tc>
-          <w:tcPr>
-            <w:tcW w:w="0" w:type="auto"/>
-            <w:vMerge w:val="restart"/>
-            <w:tcBorders>
-              <w:top w:val="single" w:sz="6" w:space="0" w:color="CDCDCD"/>
-              <w:left w:val="single" w:sz="6" w:space="0" w:color="CDCDCD"/>
-              <w:bottom w:val="single" w:sz="6" w:space="0" w:color="CDCDCD"/>
-              <w:right w:val="single" w:sz="6" w:space="0" w:color="CDCDCD"/>
-            </w:tcBorders>
-            <w:shd w:val="clear" w:color="auto" w:fill="E6EEEE"/>
-            <w:tcMar>
-              <w:top w:w="75" w:type="dxa"/>
-              <w:left w:w="75" w:type="dxa"/>
-              <w:bottom w:w="75" w:type="dxa"/>
-              <w:right w:w="75" w:type="dxa"/>
-            </w:tcMar>
-            <w:vAlign w:val="center"/>
-            <w:hideMark/>
-          </w:tcPr>
-          <w:p>
-            <w:pPr>
-              <w:jc w:val="center"/>
-              <w:rPr>
-                <w:rFonts w:ascii="Segoe UI" w:hAnsi="Segoe UI" w:cs="Segoe UI"/>
-                <w:b/>
-                <w:bCs/>
-                <w:color w:val="333333"/>
-                <w:sz w:val="16"/>
-                <w:szCs w:val="16"/>
-              </w:rPr>
-            </w:pPr>
-            <w:r>
-              <w:rPr>
-                <w:rFonts w:ascii="Segoe UI" w:hAnsi="Segoe UI" w:cs="Segoe UI"/>
-                <w:b/>
-                <w:bCs/>
-                <w:color w:val="333333"/>
-                <w:sz w:val="16"/>
-                <w:szCs w:val="16"/>
-              </w:rPr>
-              <w:t>Urgente</w:t>
-            </w:r>
-          </w:p>
-        </w:tc>
-        <w:tc>
-          <w:tcPr>
-            <w:tcW w:w="0" w:type="auto"/>
-            <w:vMerge w:val="restart"/>
-            <w:tcBorders>
-              <w:top w:val="single" w:sz="6" w:space="0" w:color="CDCDCD"/>
-              <w:left w:val="single" w:sz="6" w:space="0" w:color="CDCDCD"/>
-              <w:bottom w:val="single" w:sz="6" w:space="0" w:color="CDCDCD"/>
-              <w:right w:val="single" w:sz="6" w:space="0" w:color="CDCDCD"/>
-            </w:tcBorders>
-            <w:shd w:val="clear" w:color="auto" w:fill="E6EEEE"/>
-            <w:tcMar>
-              <w:top w:w="75" w:type="dxa"/>
-              <w:left w:w="75" w:type="dxa"/>
-              <w:bottom w:w="75" w:type="dxa"/>
-              <w:right w:w="75" w:type="dxa"/>
-            </w:tcMar>
-            <w:vAlign w:val="center"/>
-            <w:hideMark/>
-          </w:tcPr>
-          <w:p>
-            <w:pPr>
-              <w:jc w:val="right"/>
-              <w:rPr>
-                <w:rFonts w:ascii="Segoe UI" w:hAnsi="Segoe UI" w:cs="Segoe UI"/>
-                <w:b/>
-                <w:bCs/>
-                <w:color w:val="333333"/>
-                <w:sz w:val="16"/>
-                <w:szCs w:val="16"/>
-              </w:rPr>
-            </w:pPr>
-            <w:r>
-              <w:rPr>
-                <w:rFonts w:ascii="Segoe UI" w:hAnsi="Segoe UI" w:cs="Segoe UI"/>
-                <w:b/>
-                <w:bCs/>
-                <w:color w:val="333333"/>
-                <w:sz w:val="16"/>
-                <w:szCs w:val="16"/>
-              </w:rPr>
-              <w:t>Durée [min]</w:t>
-            </w:r>
-          </w:p>
-        </w:tc>
-      </w:tr>
-      <w:tr>
-        <w:trPr>
-          <w:tblHeader/>
-        </w:trPr>
-        <w:tc>
-          <w:tcPr>
-            <w:tcW w:w="0" w:type="auto"/>
-            <w:tcBorders>
-              <w:top w:val="single" w:sz="6" w:space="0" w:color="CDCDCD"/>
-              <w:left w:val="single" w:sz="6" w:space="0" w:color="CDCDCD"/>
-              <w:bottom w:val="single" w:sz="6" w:space="0" w:color="CDCDCD"/>
-              <w:right w:val="single" w:sz="6" w:space="0" w:color="CDCDCD"/>
-            </w:tcBorders>
-            <w:shd w:val="clear" w:color="auto" w:fill="E6EEEE"/>
-            <w:tcMar>
-              <w:top w:w="75" w:type="dxa"/>
-              <w:left w:w="75" w:type="dxa"/>
-              <w:bottom w:w="75" w:type="dxa"/>
-              <w:right w:w="75" w:type="dxa"/>
-            </w:tcMar>
-            <w:vAlign w:val="center"/>
-            <w:hideMark/>
-          </w:tcPr>
-          <w:p>
-            <w:pPr>
-              <w:jc w:val="center"/>
-              <w:rPr>
-                <w:rFonts w:ascii="Segoe UI" w:hAnsi="Segoe UI" w:cs="Segoe UI"/>
-                <w:b/>
-                <w:bCs/>
-                <w:color w:val="333333"/>
-                <w:sz w:val="16"/>
-                <w:szCs w:val="16"/>
-              </w:rPr>
-            </w:pPr>
-            <w:proofErr w:type="gramStart"/>
-            <w:r>
-              <w:rPr>
-                <w:rFonts w:ascii="Segoe UI" w:hAnsi="Segoe UI" w:cs="Segoe UI"/>
-                <w:b/>
-                <w:bCs/>
-                <w:color w:val="333333"/>
-                <w:sz w:val="16"/>
-                <w:szCs w:val="16"/>
-              </w:rPr>
-              <w:t>sprint</w:t>
-            </w:r>
-            <w:proofErr w:type="gramEnd"/>
-          </w:p>
-        </w:tc>
-        <w:tc>
-          <w:tcPr>
-            <w:tcW w:w="0" w:type="auto"/>
-            <w:vMerge/>
-            <w:tcBorders>
-              <w:top w:val="single" w:sz="6" w:space="0" w:color="CDCDCD"/>
-              <w:left w:val="single" w:sz="6" w:space="0" w:color="CDCDCD"/>
-              <w:bottom w:val="single" w:sz="6" w:space="0" w:color="CDCDCD"/>
-              <w:right w:val="single" w:sz="6" w:space="0" w:color="CDCDCD"/>
-            </w:tcBorders>
-            <w:shd w:val="clear" w:color="auto" w:fill="FFFFFF"/>
-            <w:vAlign w:val="center"/>
-            <w:hideMark/>
-          </w:tcPr>
-          <w:p>
-            <w:pPr>
-              <w:rPr>
-                <w:rFonts w:ascii="Segoe UI" w:hAnsi="Segoe UI" w:cs="Segoe UI"/>
-                <w:b/>
-                <w:bCs/>
-                <w:color w:val="333333"/>
-                <w:sz w:val="16"/>
-                <w:szCs w:val="16"/>
-              </w:rPr>
-            </w:pPr>
-          </w:p>
-        </w:tc>
-        <w:tc>
-          <w:tcPr>
-            <w:tcW w:w="0" w:type="auto"/>
-            <w:vMerge/>
-            <w:tcBorders>
-              <w:top w:val="single" w:sz="6" w:space="0" w:color="CDCDCD"/>
-              <w:left w:val="single" w:sz="6" w:space="0" w:color="CDCDCD"/>
-              <w:bottom w:val="single" w:sz="6" w:space="0" w:color="CDCDCD"/>
-              <w:right w:val="single" w:sz="6" w:space="0" w:color="CDCDCD"/>
-            </w:tcBorders>
-            <w:shd w:val="clear" w:color="auto" w:fill="FFFFFF"/>
-            <w:vAlign w:val="center"/>
-            <w:hideMark/>
-          </w:tcPr>
-          <w:p>
-            <w:pPr>
-              <w:rPr>
-                <w:rFonts w:ascii="Segoe UI" w:hAnsi="Segoe UI" w:cs="Segoe UI"/>
-                <w:b/>
-                <w:bCs/>
-                <w:color w:val="333333"/>
-                <w:sz w:val="16"/>
-                <w:szCs w:val="16"/>
-              </w:rPr>
-            </w:pPr>
-          </w:p>
-        </w:tc>
-        <w:tc>
-          <w:tcPr>
-            <w:tcW w:w="0" w:type="auto"/>
-            <w:vMerge/>
-            <w:tcBorders>
-              <w:top w:val="single" w:sz="6" w:space="0" w:color="CDCDCD"/>
-              <w:left w:val="single" w:sz="6" w:space="0" w:color="CDCDCD"/>
-              <w:bottom w:val="single" w:sz="6" w:space="0" w:color="CDCDCD"/>
-              <w:right w:val="single" w:sz="6" w:space="0" w:color="CDCDCD"/>
-            </w:tcBorders>
-            <w:shd w:val="clear" w:color="auto" w:fill="FFFFFF"/>
-            <w:vAlign w:val="center"/>
-            <w:hideMark/>
-          </w:tcPr>
-          <w:p>
-            <w:pPr>
-              <w:rPr>
-                <w:rFonts w:ascii="Segoe UI" w:hAnsi="Segoe UI" w:cs="Segoe UI"/>
-                <w:b/>
-                <w:bCs/>
-                <w:color w:val="333333"/>
-                <w:sz w:val="16"/>
-                <w:szCs w:val="16"/>
-              </w:rPr>
-            </w:pPr>
-          </w:p>
-        </w:tc>
-        <w:tc>
-          <w:tcPr>
-            <w:tcW w:w="0" w:type="auto"/>
-            <w:vMerge/>
-            <w:tcBorders>
-              <w:top w:val="single" w:sz="6" w:space="0" w:color="CDCDCD"/>
-              <w:left w:val="single" w:sz="6" w:space="0" w:color="CDCDCD"/>
-              <w:bottom w:val="single" w:sz="6" w:space="0" w:color="CDCDCD"/>
-              <w:right w:val="single" w:sz="6" w:space="0" w:color="CDCDCD"/>
-            </w:tcBorders>
-            <w:shd w:val="clear" w:color="auto" w:fill="FFFFFF"/>
-            <w:vAlign w:val="center"/>
-            <w:hideMark/>
-          </w:tcPr>
-          <w:p>
-            <w:pPr>
-              <w:rPr>
-                <w:rFonts w:ascii="Segoe UI" w:hAnsi="Segoe UI" w:cs="Segoe UI"/>
-                <w:b/>
-                <w:bCs/>
-                <w:color w:val="333333"/>
-                <w:sz w:val="16"/>
-                <w:szCs w:val="16"/>
-              </w:rPr>
-            </w:pPr>
-          </w:p>
-        </w:tc>
-        <w:tc>
-          <w:tcPr>
-            <w:tcW w:w="0" w:type="auto"/>
-            <w:tcBorders>
-              <w:top w:val="single" w:sz="6" w:space="0" w:color="CDCDCD"/>
-              <w:left w:val="single" w:sz="6" w:space="0" w:color="CDCDCD"/>
-              <w:bottom w:val="single" w:sz="6" w:space="0" w:color="CDCDCD"/>
-              <w:right w:val="single" w:sz="6" w:space="0" w:color="CDCDCD"/>
-            </w:tcBorders>
-            <w:shd w:val="clear" w:color="auto" w:fill="E6EEEE"/>
-            <w:tcMar>
-              <w:top w:w="75" w:type="dxa"/>
-              <w:left w:w="75" w:type="dxa"/>
-              <w:bottom w:w="75" w:type="dxa"/>
-              <w:right w:w="75" w:type="dxa"/>
-            </w:tcMar>
-            <w:vAlign w:val="center"/>
-            <w:hideMark/>
-          </w:tcPr>
-          <w:p>
-            <w:pPr>
-              <w:jc w:val="center"/>
-              <w:rPr>
-                <w:rFonts w:ascii="Segoe UI" w:hAnsi="Segoe UI" w:cs="Segoe UI"/>
-                <w:b/>
-                <w:bCs/>
-                <w:color w:val="333333"/>
-                <w:sz w:val="16"/>
-                <w:szCs w:val="16"/>
-              </w:rPr>
-            </w:pPr>
-          </w:p>
-        </w:tc>
-      </w:tr>
-      <w:tr>
-        <w:tc>
-          <w:tcPr>
-            <w:tcW w:w="0" w:type="auto"/>
-            <w:gridSpan w:val="2"/>
-            <w:tcBorders>
-              <w:top w:val="single" w:sz="6" w:space="0" w:color="CDCDCD"/>
-              <w:left w:val="single" w:sz="6" w:space="0" w:color="CDCDCD"/>
-              <w:bottom w:val="single" w:sz="6" w:space="0" w:color="CDCDCD"/>
-              <w:right w:val="single" w:sz="6" w:space="0" w:color="CDCDCD"/>
-            </w:tcBorders>
-            <w:shd w:val="clear" w:color="auto" w:fill="E6EEEE"/>
-            <w:tcMar>
-              <w:top w:w="75" w:type="dxa"/>
-              <w:left w:w="75" w:type="dxa"/>
-              <w:bottom w:w="75" w:type="dxa"/>
-              <w:right w:w="75" w:type="dxa"/>
-            </w:tcMar>
-            <w:vAlign w:val="center"/>
-            <w:hideMark/>
-          </w:tcPr>
-          <w:p>
-            <w:pPr>
-              <w:jc w:val="center"/>
-              <w:rPr>
-                <w:rFonts w:ascii="Segoe UI" w:hAnsi="Segoe UI" w:cs="Segoe UI"/>
-                <w:b/>
-                <w:bCs/>
-                <w:color w:val="333333"/>
-                <w:sz w:val="16"/>
-                <w:szCs w:val="16"/>
-              </w:rPr>
-            </w:pPr>
-            <w:r>
-              <w:rPr>
-                <w:rFonts w:ascii="Segoe UI" w:hAnsi="Segoe UI" w:cs="Segoe UI"/>
-                <w:b/>
-                <w:bCs/>
-                <w:color w:val="333333"/>
-                <w:sz w:val="16"/>
-                <w:szCs w:val="16"/>
-              </w:rPr>
-              <w:t>1</w:t>
-            </w:r>
-          </w:p>
-        </w:tc>
-        <w:tc>
-          <w:tcPr>
-            <w:tcW w:w="0" w:type="auto"/>
-            <w:tcBorders>
-              <w:top w:val="single" w:sz="6" w:space="0" w:color="CDCDCD"/>
-              <w:left w:val="single" w:sz="6" w:space="0" w:color="CDCDCD"/>
-              <w:bottom w:val="single" w:sz="6" w:space="0" w:color="CDCDCD"/>
-              <w:right w:val="single" w:sz="6" w:space="0" w:color="CDCDCD"/>
-            </w:tcBorders>
-            <w:shd w:val="clear" w:color="auto" w:fill="FFFFFF"/>
-            <w:tcMar>
-              <w:top w:w="75" w:type="dxa"/>
-              <w:left w:w="75" w:type="dxa"/>
-              <w:bottom w:w="75" w:type="dxa"/>
-              <w:right w:w="75" w:type="dxa"/>
-            </w:tcMar>
-            <w:hideMark/>
-          </w:tcPr>
-          <w:p>
-            <w:pPr>
-              <w:jc w:val="center"/>
-              <w:rPr>
-                <w:rFonts w:ascii="Segoe UI" w:hAnsi="Segoe UI" w:cs="Segoe UI"/>
-                <w:b/>
-                <w:bCs/>
-                <w:color w:val="333333"/>
-                <w:sz w:val="16"/>
-                <w:szCs w:val="16"/>
-              </w:rPr>
-            </w:pPr>
-          </w:p>
-        </w:tc>
-        <w:tc>
-          <w:tcPr>
-            <w:tcW w:w="0" w:type="auto"/>
-            <w:tcBorders>
-              <w:top w:val="single" w:sz="6" w:space="0" w:color="CDCDCD"/>
-              <w:left w:val="single" w:sz="6" w:space="0" w:color="CDCDCD"/>
-              <w:bottom w:val="single" w:sz="6" w:space="0" w:color="CDCDCD"/>
-              <w:right w:val="single" w:sz="6" w:space="0" w:color="CDCDCD"/>
-            </w:tcBorders>
-            <w:shd w:val="clear" w:color="auto" w:fill="FFFFFF"/>
-            <w:tcMar>
-              <w:top w:w="75" w:type="dxa"/>
-              <w:left w:w="75" w:type="dxa"/>
-              <w:bottom w:w="75" w:type="dxa"/>
-              <w:right w:w="75" w:type="dxa"/>
-            </w:tcMar>
-            <w:hideMark/>
-          </w:tcPr>
-          <w:p>
-            <w:pPr>
-              <w:jc w:val="right"/>
-              <w:rPr>
-                <w:rFonts w:ascii="Times New Roman" w:hAnsi="Times New Roman"/>
-              </w:rPr>
-            </w:pPr>
-          </w:p>
-        </w:tc>
-        <w:tc>
-          <w:tcPr>
-            <w:tcW w:w="0" w:type="auto"/>
-            <w:tcBorders>
-              <w:top w:val="single" w:sz="6" w:space="0" w:color="CDCDCD"/>
-              <w:left w:val="single" w:sz="6" w:space="0" w:color="CDCDCD"/>
-              <w:bottom w:val="single" w:sz="6" w:space="0" w:color="CDCDCD"/>
-              <w:right w:val="single" w:sz="6" w:space="0" w:color="CDCDCD"/>
-            </w:tcBorders>
-            <w:shd w:val="clear" w:color="auto" w:fill="FFFFFF"/>
-            <w:tcMar>
-              <w:top w:w="75" w:type="dxa"/>
-              <w:left w:w="75" w:type="dxa"/>
-              <w:bottom w:w="75" w:type="dxa"/>
-              <w:right w:w="75" w:type="dxa"/>
-            </w:tcMar>
-            <w:hideMark/>
-          </w:tcPr>
-          <w:p>
-            <w:pPr>
-              <w:jc w:val="right"/>
-              <w:rPr>
-                <w:rFonts w:ascii="Segoe UI" w:hAnsi="Segoe UI" w:cs="Segoe UI"/>
-                <w:color w:val="3D3D3D"/>
-                <w:sz w:val="16"/>
-                <w:szCs w:val="16"/>
-              </w:rPr>
-            </w:pPr>
-            <w:r>
-              <w:rPr>
-                <w:rFonts w:ascii="Segoe UI" w:hAnsi="Segoe UI" w:cs="Segoe UI"/>
-                <w:color w:val="3D3D3D"/>
-                <w:sz w:val="16"/>
-                <w:szCs w:val="16"/>
-              </w:rPr>
-              <w:t>220</w:t>
-            </w:r>
-          </w:p>
-        </w:tc>
-        <w:tc>
-          <w:tcPr>
-            <w:tcW w:w="0" w:type="auto"/>
-            <w:tcBorders>
-              <w:top w:val="single" w:sz="6" w:space="0" w:color="CDCDCD"/>
-              <w:left w:val="single" w:sz="6" w:space="0" w:color="CDCDCD"/>
-              <w:bottom w:val="single" w:sz="6" w:space="0" w:color="CDCDCD"/>
-              <w:right w:val="single" w:sz="6" w:space="0" w:color="CDCDCD"/>
-            </w:tcBorders>
-            <w:shd w:val="clear" w:color="auto" w:fill="FFFFFF"/>
-            <w:tcMar>
-              <w:top w:w="75" w:type="dxa"/>
-              <w:left w:w="75" w:type="dxa"/>
-              <w:bottom w:w="75" w:type="dxa"/>
-              <w:right w:w="75" w:type="dxa"/>
-            </w:tcMar>
-            <w:hideMark/>
-          </w:tcPr>
-          <w:p>
-            <w:pPr>
-              <w:jc w:val="right"/>
-              <w:rPr>
-                <w:rFonts w:ascii="Segoe UI" w:hAnsi="Segoe UI" w:cs="Segoe UI"/>
-                <w:b/>
-                <w:bCs/>
-                <w:color w:val="3D3D3D"/>
-                <w:sz w:val="16"/>
-                <w:szCs w:val="16"/>
-              </w:rPr>
-            </w:pPr>
-            <w:r>
-              <w:rPr>
-                <w:rFonts w:ascii="Segoe UI" w:hAnsi="Segoe UI" w:cs="Segoe UI"/>
-                <w:b/>
-                <w:bCs/>
-                <w:color w:val="3D3D3D"/>
-                <w:sz w:val="16"/>
-                <w:szCs w:val="16"/>
-              </w:rPr>
-              <w:t>3h40</w:t>
-            </w:r>
-          </w:p>
-        </w:tc>
-      </w:tr>
-      <w:tr>
-        <w:tc>
-          <w:tcPr>
-            <w:tcW w:w="0" w:type="auto"/>
-            <w:gridSpan w:val="2"/>
-            <w:tcBorders>
-              <w:top w:val="single" w:sz="6" w:space="0" w:color="CDCDCD"/>
-              <w:left w:val="single" w:sz="6" w:space="0" w:color="CDCDCD"/>
-              <w:bottom w:val="single" w:sz="6" w:space="0" w:color="CDCDCD"/>
-              <w:right w:val="single" w:sz="6" w:space="0" w:color="CDCDCD"/>
-            </w:tcBorders>
-            <w:shd w:val="clear" w:color="auto" w:fill="E6EEEE"/>
-            <w:tcMar>
-              <w:top w:w="75" w:type="dxa"/>
-              <w:left w:w="75" w:type="dxa"/>
-              <w:bottom w:w="75" w:type="dxa"/>
-              <w:right w:w="75" w:type="dxa"/>
-            </w:tcMar>
-            <w:vAlign w:val="center"/>
-            <w:hideMark/>
-          </w:tcPr>
-          <w:p>
-            <w:pPr>
-              <w:jc w:val="center"/>
-              <w:rPr>
-                <w:rFonts w:ascii="Segoe UI" w:hAnsi="Segoe UI" w:cs="Segoe UI"/>
-                <w:b/>
-                <w:bCs/>
-                <w:color w:val="333333"/>
-                <w:sz w:val="16"/>
-                <w:szCs w:val="16"/>
-              </w:rPr>
-            </w:pPr>
-            <w:r>
-              <w:rPr>
-                <w:rFonts w:ascii="Segoe UI" w:hAnsi="Segoe UI" w:cs="Segoe UI"/>
-                <w:b/>
-                <w:bCs/>
-                <w:color w:val="333333"/>
-                <w:sz w:val="16"/>
-                <w:szCs w:val="16"/>
-              </w:rPr>
-              <w:t>2</w:t>
-            </w:r>
-          </w:p>
-        </w:tc>
-        <w:tc>
-          <w:tcPr>
-            <w:tcW w:w="0" w:type="auto"/>
-            <w:tcBorders>
-              <w:top w:val="single" w:sz="6" w:space="0" w:color="CDCDCD"/>
-              <w:left w:val="single" w:sz="6" w:space="0" w:color="CDCDCD"/>
-              <w:bottom w:val="single" w:sz="6" w:space="0" w:color="CDCDCD"/>
-              <w:right w:val="single" w:sz="6" w:space="0" w:color="CDCDCD"/>
-            </w:tcBorders>
-            <w:shd w:val="clear" w:color="auto" w:fill="FFFFFF"/>
-            <w:tcMar>
-              <w:top w:w="75" w:type="dxa"/>
-              <w:left w:w="75" w:type="dxa"/>
-              <w:bottom w:w="75" w:type="dxa"/>
-              <w:right w:w="75" w:type="dxa"/>
-            </w:tcMar>
-            <w:hideMark/>
-          </w:tcPr>
-          <w:p>
-            <w:pPr>
-              <w:jc w:val="right"/>
-              <w:rPr>
-                <w:rFonts w:ascii="Segoe UI" w:hAnsi="Segoe UI" w:cs="Segoe UI"/>
-                <w:color w:val="3D3D3D"/>
-                <w:sz w:val="16"/>
-                <w:szCs w:val="16"/>
-              </w:rPr>
-            </w:pPr>
-            <w:r>
-              <w:rPr>
-                <w:rFonts w:ascii="Segoe UI" w:hAnsi="Segoe UI" w:cs="Segoe UI"/>
-                <w:color w:val="3D3D3D"/>
-                <w:sz w:val="16"/>
-                <w:szCs w:val="16"/>
-              </w:rPr>
-              <w:t>104</w:t>
-            </w:r>
-          </w:p>
-        </w:tc>
-        <w:tc>
-          <w:tcPr>
-            <w:tcW w:w="0" w:type="auto"/>
-            <w:tcBorders>
-              <w:top w:val="single" w:sz="6" w:space="0" w:color="CDCDCD"/>
-              <w:left w:val="single" w:sz="6" w:space="0" w:color="CDCDCD"/>
-              <w:bottom w:val="single" w:sz="6" w:space="0" w:color="CDCDCD"/>
-              <w:right w:val="single" w:sz="6" w:space="0" w:color="CDCDCD"/>
-            </w:tcBorders>
-            <w:shd w:val="clear" w:color="auto" w:fill="FFFFFF"/>
-            <w:tcMar>
-              <w:top w:w="75" w:type="dxa"/>
-              <w:left w:w="75" w:type="dxa"/>
-              <w:bottom w:w="75" w:type="dxa"/>
-              <w:right w:w="75" w:type="dxa"/>
-            </w:tcMar>
-            <w:hideMark/>
-          </w:tcPr>
-          <w:p>
-            <w:pPr>
-              <w:jc w:val="right"/>
-              <w:rPr>
-                <w:rFonts w:ascii="Segoe UI" w:hAnsi="Segoe UI" w:cs="Segoe UI"/>
-                <w:color w:val="3D3D3D"/>
-                <w:sz w:val="16"/>
-                <w:szCs w:val="16"/>
-              </w:rPr>
-            </w:pPr>
-          </w:p>
-        </w:tc>
-        <w:tc>
-          <w:tcPr>
-            <w:tcW w:w="0" w:type="auto"/>
-            <w:tcBorders>
-              <w:top w:val="single" w:sz="6" w:space="0" w:color="CDCDCD"/>
-              <w:left w:val="single" w:sz="6" w:space="0" w:color="CDCDCD"/>
-              <w:bottom w:val="single" w:sz="6" w:space="0" w:color="CDCDCD"/>
-              <w:right w:val="single" w:sz="6" w:space="0" w:color="CDCDCD"/>
-            </w:tcBorders>
-            <w:shd w:val="clear" w:color="auto" w:fill="FFFFFF"/>
-            <w:tcMar>
-              <w:top w:w="75" w:type="dxa"/>
-              <w:left w:w="75" w:type="dxa"/>
-              <w:bottom w:w="75" w:type="dxa"/>
-              <w:right w:w="75" w:type="dxa"/>
-            </w:tcMar>
-            <w:hideMark/>
-          </w:tcPr>
-          <w:p>
-            <w:pPr>
-              <w:jc w:val="right"/>
-              <w:rPr>
-                <w:rFonts w:ascii="Segoe UI" w:hAnsi="Segoe UI" w:cs="Segoe UI"/>
-                <w:color w:val="3D3D3D"/>
-                <w:sz w:val="16"/>
-                <w:szCs w:val="16"/>
-              </w:rPr>
-            </w:pPr>
-            <w:r>
-              <w:rPr>
-                <w:rFonts w:ascii="Segoe UI" w:hAnsi="Segoe UI" w:cs="Segoe UI"/>
-                <w:color w:val="3D3D3D"/>
-                <w:sz w:val="16"/>
-                <w:szCs w:val="16"/>
-              </w:rPr>
-              <w:t>118</w:t>
-            </w:r>
-          </w:p>
-        </w:tc>
-        <w:tc>
-          <w:tcPr>
-            <w:tcW w:w="0" w:type="auto"/>
-            <w:tcBorders>
-              <w:top w:val="single" w:sz="6" w:space="0" w:color="CDCDCD"/>
-              <w:left w:val="single" w:sz="6" w:space="0" w:color="CDCDCD"/>
-              <w:bottom w:val="single" w:sz="6" w:space="0" w:color="CDCDCD"/>
-              <w:right w:val="single" w:sz="6" w:space="0" w:color="CDCDCD"/>
-            </w:tcBorders>
-            <w:shd w:val="clear" w:color="auto" w:fill="FFFFFF"/>
-            <w:tcMar>
-              <w:top w:w="75" w:type="dxa"/>
-              <w:left w:w="75" w:type="dxa"/>
-              <w:bottom w:w="75" w:type="dxa"/>
-              <w:right w:w="75" w:type="dxa"/>
-            </w:tcMar>
-            <w:hideMark/>
-          </w:tcPr>
-          <w:p>
-            <w:pPr>
-              <w:jc w:val="right"/>
-              <w:rPr>
-                <w:rFonts w:ascii="Segoe UI" w:hAnsi="Segoe UI" w:cs="Segoe UI"/>
-                <w:b/>
-                <w:bCs/>
-                <w:color w:val="3D3D3D"/>
-                <w:sz w:val="16"/>
-                <w:szCs w:val="16"/>
-              </w:rPr>
-            </w:pPr>
-            <w:r>
-              <w:rPr>
-                <w:rFonts w:ascii="Segoe UI" w:hAnsi="Segoe UI" w:cs="Segoe UI"/>
-                <w:b/>
-                <w:bCs/>
-                <w:color w:val="3D3D3D"/>
-                <w:sz w:val="16"/>
-                <w:szCs w:val="16"/>
-              </w:rPr>
-              <w:t>3h42</w:t>
-            </w:r>
-          </w:p>
-        </w:tc>
-      </w:tr>
-      <w:tr>
-        <w:tc>
-          <w:tcPr>
-            <w:tcW w:w="0" w:type="auto"/>
-            <w:gridSpan w:val="2"/>
-            <w:tcBorders>
-              <w:top w:val="single" w:sz="6" w:space="0" w:color="CDCDCD"/>
-              <w:left w:val="single" w:sz="6" w:space="0" w:color="CDCDCD"/>
-              <w:bottom w:val="single" w:sz="6" w:space="0" w:color="CDCDCD"/>
-              <w:right w:val="single" w:sz="6" w:space="0" w:color="CDCDCD"/>
-            </w:tcBorders>
-            <w:shd w:val="clear" w:color="auto" w:fill="E6EEEE"/>
-            <w:tcMar>
-              <w:top w:w="75" w:type="dxa"/>
-              <w:left w:w="75" w:type="dxa"/>
-              <w:bottom w:w="75" w:type="dxa"/>
-              <w:right w:w="75" w:type="dxa"/>
-            </w:tcMar>
-            <w:vAlign w:val="center"/>
-            <w:hideMark/>
-          </w:tcPr>
-          <w:p>
-            <w:pPr>
-              <w:jc w:val="center"/>
-              <w:rPr>
-                <w:rFonts w:ascii="Segoe UI" w:hAnsi="Segoe UI" w:cs="Segoe UI"/>
-                <w:b/>
-                <w:bCs/>
-                <w:color w:val="333333"/>
-                <w:sz w:val="16"/>
-                <w:szCs w:val="16"/>
-              </w:rPr>
-            </w:pPr>
-            <w:r>
-              <w:rPr>
-                <w:rFonts w:ascii="Segoe UI" w:hAnsi="Segoe UI" w:cs="Segoe UI"/>
-                <w:b/>
-                <w:bCs/>
-                <w:color w:val="333333"/>
-                <w:sz w:val="16"/>
-                <w:szCs w:val="16"/>
-              </w:rPr>
-              <w:t>3</w:t>
-            </w:r>
-          </w:p>
-        </w:tc>
-        <w:tc>
-          <w:tcPr>
-            <w:tcW w:w="0" w:type="auto"/>
-            <w:tcBorders>
-              <w:top w:val="single" w:sz="6" w:space="0" w:color="CDCDCD"/>
-              <w:left w:val="single" w:sz="6" w:space="0" w:color="CDCDCD"/>
-              <w:bottom w:val="single" w:sz="6" w:space="0" w:color="CDCDCD"/>
-              <w:right w:val="single" w:sz="6" w:space="0" w:color="CDCDCD"/>
-            </w:tcBorders>
-            <w:shd w:val="clear" w:color="auto" w:fill="FFFFFF"/>
-            <w:tcMar>
-              <w:top w:w="75" w:type="dxa"/>
-              <w:left w:w="75" w:type="dxa"/>
-              <w:bottom w:w="75" w:type="dxa"/>
-              <w:right w:w="75" w:type="dxa"/>
-            </w:tcMar>
-            <w:hideMark/>
-          </w:tcPr>
-          <w:p>
-            <w:pPr>
-              <w:jc w:val="center"/>
-              <w:rPr>
-                <w:rFonts w:ascii="Segoe UI" w:hAnsi="Segoe UI" w:cs="Segoe UI"/>
-                <w:b/>
-                <w:bCs/>
-                <w:color w:val="333333"/>
-                <w:sz w:val="16"/>
-                <w:szCs w:val="16"/>
-              </w:rPr>
-            </w:pPr>
-          </w:p>
-        </w:tc>
-        <w:tc>
-          <w:tcPr>
-            <w:tcW w:w="0" w:type="auto"/>
-            <w:tcBorders>
-              <w:top w:val="single" w:sz="6" w:space="0" w:color="CDCDCD"/>
-              <w:left w:val="single" w:sz="6" w:space="0" w:color="CDCDCD"/>
-              <w:bottom w:val="single" w:sz="6" w:space="0" w:color="CDCDCD"/>
-              <w:right w:val="single" w:sz="6" w:space="0" w:color="CDCDCD"/>
-            </w:tcBorders>
-            <w:shd w:val="clear" w:color="auto" w:fill="FFFFFF"/>
-            <w:tcMar>
-              <w:top w:w="75" w:type="dxa"/>
-              <w:left w:w="75" w:type="dxa"/>
-              <w:bottom w:w="75" w:type="dxa"/>
-              <w:right w:w="75" w:type="dxa"/>
-            </w:tcMar>
-            <w:hideMark/>
-          </w:tcPr>
-          <w:p>
-            <w:pPr>
-              <w:jc w:val="right"/>
-              <w:rPr>
-                <w:rFonts w:ascii="Segoe UI" w:hAnsi="Segoe UI" w:cs="Segoe UI"/>
-                <w:color w:val="3D3D3D"/>
-                <w:sz w:val="16"/>
-                <w:szCs w:val="16"/>
-              </w:rPr>
-            </w:pPr>
-            <w:r>
-              <w:rPr>
-                <w:rFonts w:ascii="Segoe UI" w:hAnsi="Segoe UI" w:cs="Segoe UI"/>
-                <w:color w:val="3D3D3D"/>
-                <w:sz w:val="16"/>
-                <w:szCs w:val="16"/>
-              </w:rPr>
-              <w:t>105</w:t>
-            </w:r>
-          </w:p>
-        </w:tc>
-        <w:tc>
-          <w:tcPr>
-            <w:tcW w:w="0" w:type="auto"/>
-            <w:tcBorders>
-              <w:top w:val="single" w:sz="6" w:space="0" w:color="CDCDCD"/>
-              <w:left w:val="single" w:sz="6" w:space="0" w:color="CDCDCD"/>
-              <w:bottom w:val="single" w:sz="6" w:space="0" w:color="CDCDCD"/>
-              <w:right w:val="single" w:sz="6" w:space="0" w:color="CDCDCD"/>
-            </w:tcBorders>
-            <w:shd w:val="clear" w:color="auto" w:fill="FFFFFF"/>
-            <w:tcMar>
-              <w:top w:w="75" w:type="dxa"/>
-              <w:left w:w="75" w:type="dxa"/>
-              <w:bottom w:w="75" w:type="dxa"/>
-              <w:right w:w="75" w:type="dxa"/>
-            </w:tcMar>
-            <w:hideMark/>
-          </w:tcPr>
-          <w:p>
-            <w:pPr>
-              <w:jc w:val="right"/>
-              <w:rPr>
-                <w:rFonts w:ascii="Segoe UI" w:hAnsi="Segoe UI" w:cs="Segoe UI"/>
-                <w:color w:val="3D3D3D"/>
-                <w:sz w:val="16"/>
-                <w:szCs w:val="16"/>
-              </w:rPr>
-            </w:pPr>
-            <w:r>
-              <w:rPr>
-                <w:rFonts w:ascii="Segoe UI" w:hAnsi="Segoe UI" w:cs="Segoe UI"/>
-                <w:color w:val="3D3D3D"/>
-                <w:sz w:val="16"/>
-                <w:szCs w:val="16"/>
-              </w:rPr>
-              <w:t>34</w:t>
-            </w:r>
-          </w:p>
-        </w:tc>
-        <w:tc>
-          <w:tcPr>
-            <w:tcW w:w="0" w:type="auto"/>
-            <w:tcBorders>
-              <w:top w:val="single" w:sz="6" w:space="0" w:color="CDCDCD"/>
-              <w:left w:val="single" w:sz="6" w:space="0" w:color="CDCDCD"/>
-              <w:bottom w:val="single" w:sz="6" w:space="0" w:color="CDCDCD"/>
-              <w:right w:val="single" w:sz="6" w:space="0" w:color="CDCDCD"/>
-            </w:tcBorders>
-            <w:shd w:val="clear" w:color="auto" w:fill="FFFFFF"/>
-            <w:tcMar>
-              <w:top w:w="75" w:type="dxa"/>
-              <w:left w:w="75" w:type="dxa"/>
-              <w:bottom w:w="75" w:type="dxa"/>
-              <w:right w:w="75" w:type="dxa"/>
-            </w:tcMar>
-            <w:hideMark/>
-          </w:tcPr>
-          <w:p>
-            <w:pPr>
-              <w:jc w:val="right"/>
-              <w:rPr>
-                <w:rFonts w:ascii="Segoe UI" w:hAnsi="Segoe UI" w:cs="Segoe UI"/>
-                <w:b/>
-                <w:bCs/>
-                <w:color w:val="3D3D3D"/>
-                <w:sz w:val="16"/>
-                <w:szCs w:val="16"/>
-              </w:rPr>
-            </w:pPr>
-            <w:r>
-              <w:rPr>
-                <w:rFonts w:ascii="Segoe UI" w:hAnsi="Segoe UI" w:cs="Segoe UI"/>
-                <w:b/>
-                <w:bCs/>
-                <w:color w:val="3D3D3D"/>
-                <w:sz w:val="16"/>
-                <w:szCs w:val="16"/>
-              </w:rPr>
-              <w:t>2h19</w:t>
-            </w:r>
-          </w:p>
-        </w:tc>
-      </w:tr>
-      <w:tr>
-        <w:tc>
-          <w:tcPr>
-            <w:tcW w:w="0" w:type="auto"/>
-            <w:gridSpan w:val="2"/>
-            <w:tcBorders>
-              <w:top w:val="single" w:sz="6" w:space="0" w:color="CDCDCD"/>
-              <w:left w:val="single" w:sz="6" w:space="0" w:color="CDCDCD"/>
-              <w:bottom w:val="single" w:sz="6" w:space="0" w:color="CDCDCD"/>
-              <w:right w:val="single" w:sz="6" w:space="0" w:color="CDCDCD"/>
-            </w:tcBorders>
-            <w:shd w:val="clear" w:color="auto" w:fill="E6EEEE"/>
-            <w:tcMar>
-              <w:top w:w="75" w:type="dxa"/>
-              <w:left w:w="75" w:type="dxa"/>
-              <w:bottom w:w="75" w:type="dxa"/>
-              <w:right w:w="75" w:type="dxa"/>
-            </w:tcMar>
-            <w:vAlign w:val="center"/>
-            <w:hideMark/>
-          </w:tcPr>
-          <w:p>
-            <w:pPr>
-              <w:jc w:val="right"/>
-              <w:rPr>
-                <w:rFonts w:ascii="Segoe UI" w:hAnsi="Segoe UI" w:cs="Segoe UI"/>
-                <w:b/>
-                <w:bCs/>
-                <w:color w:val="333333"/>
-                <w:sz w:val="16"/>
-                <w:szCs w:val="16"/>
-              </w:rPr>
-            </w:pPr>
-            <w:r>
-              <w:rPr>
-                <w:rFonts w:ascii="Segoe UI" w:hAnsi="Segoe UI" w:cs="Segoe UI"/>
-                <w:b/>
-                <w:bCs/>
-                <w:color w:val="333333"/>
-                <w:sz w:val="16"/>
-                <w:szCs w:val="16"/>
-              </w:rPr>
-              <w:t>Total</w:t>
-            </w:r>
-          </w:p>
-        </w:tc>
-        <w:tc>
-          <w:tcPr>
-            <w:tcW w:w="0" w:type="auto"/>
-            <w:tcBorders>
-              <w:top w:val="single" w:sz="6" w:space="0" w:color="CDCDCD"/>
-              <w:left w:val="single" w:sz="6" w:space="0" w:color="CDCDCD"/>
-              <w:bottom w:val="single" w:sz="6" w:space="0" w:color="CDCDCD"/>
-              <w:right w:val="single" w:sz="6" w:space="0" w:color="CDCDCD"/>
-            </w:tcBorders>
-            <w:shd w:val="clear" w:color="auto" w:fill="FFFFFF"/>
-            <w:tcMar>
-              <w:top w:w="75" w:type="dxa"/>
-              <w:left w:w="75" w:type="dxa"/>
-              <w:bottom w:w="75" w:type="dxa"/>
-              <w:right w:w="75" w:type="dxa"/>
-            </w:tcMar>
-            <w:hideMark/>
-          </w:tcPr>
-          <w:p>
-            <w:pPr>
-              <w:jc w:val="right"/>
-              <w:rPr>
-                <w:rFonts w:ascii="Segoe UI" w:hAnsi="Segoe UI" w:cs="Segoe UI"/>
-                <w:b/>
-                <w:bCs/>
-                <w:color w:val="3D3D3D"/>
-                <w:sz w:val="16"/>
-                <w:szCs w:val="16"/>
-              </w:rPr>
-            </w:pPr>
-            <w:r>
-              <w:rPr>
-                <w:rFonts w:ascii="Segoe UI" w:hAnsi="Segoe UI" w:cs="Segoe UI"/>
-                <w:b/>
-                <w:bCs/>
-                <w:color w:val="3D3D3D"/>
-                <w:sz w:val="16"/>
-                <w:szCs w:val="16"/>
-              </w:rPr>
-              <w:t>1h44</w:t>
-            </w:r>
-          </w:p>
-        </w:tc>
-        <w:tc>
-          <w:tcPr>
-            <w:tcW w:w="0" w:type="auto"/>
-            <w:tcBorders>
-              <w:top w:val="single" w:sz="6" w:space="0" w:color="CDCDCD"/>
-              <w:left w:val="single" w:sz="6" w:space="0" w:color="CDCDCD"/>
-              <w:bottom w:val="single" w:sz="6" w:space="0" w:color="CDCDCD"/>
-              <w:right w:val="single" w:sz="6" w:space="0" w:color="CDCDCD"/>
-            </w:tcBorders>
-            <w:shd w:val="clear" w:color="auto" w:fill="FFFFFF"/>
-            <w:tcMar>
-              <w:top w:w="75" w:type="dxa"/>
-              <w:left w:w="75" w:type="dxa"/>
-              <w:bottom w:w="75" w:type="dxa"/>
-              <w:right w:w="75" w:type="dxa"/>
-            </w:tcMar>
-            <w:hideMark/>
-          </w:tcPr>
-          <w:p>
-            <w:pPr>
-              <w:jc w:val="right"/>
-              <w:rPr>
-                <w:rFonts w:ascii="Segoe UI" w:hAnsi="Segoe UI" w:cs="Segoe UI"/>
-                <w:b/>
-                <w:bCs/>
-                <w:color w:val="3D3D3D"/>
-                <w:sz w:val="16"/>
-                <w:szCs w:val="16"/>
-              </w:rPr>
-            </w:pPr>
-            <w:r>
-              <w:rPr>
-                <w:rFonts w:ascii="Segoe UI" w:hAnsi="Segoe UI" w:cs="Segoe UI"/>
-                <w:b/>
-                <w:bCs/>
-                <w:color w:val="3D3D3D"/>
-                <w:sz w:val="16"/>
-                <w:szCs w:val="16"/>
-              </w:rPr>
-              <w:t>1h45</w:t>
-            </w:r>
-          </w:p>
-        </w:tc>
-        <w:tc>
-          <w:tcPr>
-            <w:tcW w:w="0" w:type="auto"/>
-            <w:tcBorders>
-              <w:top w:val="single" w:sz="6" w:space="0" w:color="CDCDCD"/>
-              <w:left w:val="single" w:sz="6" w:space="0" w:color="CDCDCD"/>
-              <w:bottom w:val="single" w:sz="6" w:space="0" w:color="CDCDCD"/>
-              <w:right w:val="single" w:sz="6" w:space="0" w:color="CDCDCD"/>
-            </w:tcBorders>
-            <w:shd w:val="clear" w:color="auto" w:fill="FFFFFF"/>
-            <w:tcMar>
-              <w:top w:w="75" w:type="dxa"/>
-              <w:left w:w="75" w:type="dxa"/>
-              <w:bottom w:w="75" w:type="dxa"/>
-              <w:right w:w="75" w:type="dxa"/>
-            </w:tcMar>
-            <w:hideMark/>
-          </w:tcPr>
-          <w:p>
-            <w:pPr>
-              <w:jc w:val="right"/>
-              <w:rPr>
-                <w:rFonts w:ascii="Segoe UI" w:hAnsi="Segoe UI" w:cs="Segoe UI"/>
-                <w:b/>
-                <w:bCs/>
-                <w:color w:val="3D3D3D"/>
-                <w:sz w:val="16"/>
-                <w:szCs w:val="16"/>
-              </w:rPr>
-            </w:pPr>
-            <w:r>
-              <w:rPr>
-                <w:rFonts w:ascii="Segoe UI" w:hAnsi="Segoe UI" w:cs="Segoe UI"/>
-                <w:b/>
-                <w:bCs/>
-                <w:color w:val="3D3D3D"/>
-                <w:sz w:val="16"/>
-                <w:szCs w:val="16"/>
-              </w:rPr>
-              <w:t>6h12</w:t>
-            </w:r>
-          </w:p>
-        </w:tc>
-        <w:tc>
-          <w:tcPr>
-            <w:tcW w:w="0" w:type="auto"/>
-            <w:tcBorders>
-              <w:top w:val="single" w:sz="6" w:space="0" w:color="CDCDCD"/>
-              <w:left w:val="single" w:sz="6" w:space="0" w:color="CDCDCD"/>
-              <w:bottom w:val="single" w:sz="6" w:space="0" w:color="CDCDCD"/>
-              <w:right w:val="single" w:sz="6" w:space="0" w:color="CDCDCD"/>
-            </w:tcBorders>
-            <w:shd w:val="clear" w:color="auto" w:fill="FFFFFF"/>
-            <w:tcMar>
-              <w:top w:w="75" w:type="dxa"/>
-              <w:left w:w="75" w:type="dxa"/>
-              <w:bottom w:w="75" w:type="dxa"/>
-              <w:right w:w="75" w:type="dxa"/>
-            </w:tcMar>
-            <w:hideMark/>
-          </w:tcPr>
-          <w:p>
-            <w:pPr>
-              <w:jc w:val="right"/>
-              <w:rPr>
-                <w:rFonts w:ascii="Segoe UI" w:hAnsi="Segoe UI" w:cs="Segoe UI"/>
-                <w:b/>
-                <w:bCs/>
-                <w:color w:val="3D3D3D"/>
-                <w:sz w:val="16"/>
-                <w:szCs w:val="16"/>
-              </w:rPr>
-            </w:pPr>
-            <w:r>
-              <w:rPr>
-                <w:rFonts w:ascii="Segoe UI" w:hAnsi="Segoe UI" w:cs="Segoe UI"/>
-                <w:b/>
-                <w:bCs/>
-                <w:color w:val="3D3D3D"/>
-                <w:sz w:val="16"/>
-                <w:szCs w:val="16"/>
-              </w:rPr>
-              <w:t>9h41</w:t>
-            </w:r>
-          </w:p>
-        </w:tc>
-      </w:tr>
-    </w:tbl>
+        <w:t>Déroulement effectif</w:t>
+      </w:r>
+    </w:p>
+    <w:p>
+      <w:pPr>
+        <w:pStyle w:val="Informations"/>
+      </w:pPr>
+      <w:r>
+        <w:t>On</w:t>
+      </w:r>
+      <w:r>
+        <w:t xml:space="preserve"> reprend la liste des sprints et on fait le bilan du point de vue résultat (Sprint </w:t>
+      </w:r>
+      <w:proofErr w:type="spellStart"/>
+      <w:r>
+        <w:t>Review</w:t>
+      </w:r>
+      <w:proofErr w:type="spellEnd"/>
+      <w:r>
+        <w:t>) et méthodologie (</w:t>
+      </w:r>
+      <w:proofErr w:type="spellStart"/>
+      <w:r>
+        <w:t>Retrospective</w:t>
+      </w:r>
+      <w:proofErr w:type="spellEnd"/>
+      <w:r>
+        <w:t>)</w:t>
+      </w:r>
+    </w:p>
     <w:p>
       <w:pPr>
         <w:pStyle w:val="Retraitcorpsdetexte"/>
@@ -6892,6 +5818,162 @@
     </w:p>
     <w:p>
       <w:pPr>
+        <w:pStyle w:val="Retraitcorpsdetexte"/>
+      </w:pPr>
+      <w:r>
+        <w:t xml:space="preserve">Sur le tableau ci-dessus, on peut voir les User stories sur lesquelles j’ai </w:t>
+      </w:r>
+      <w:r>
+        <w:t>travaillé</w:t>
+      </w:r>
+      <w:r>
+        <w:t xml:space="preserve"> et sur </w:t>
+      </w:r>
+      <w:r>
+        <w:t>quel sprint</w:t>
+      </w:r>
+      <w:r>
+        <w:t>.</w:t>
+      </w:r>
+    </w:p>
+    <w:p>
+      <w:pPr>
+        <w:pStyle w:val="Retraitcorpsdetexte"/>
+      </w:pPr>
+    </w:p>
+    <w:p>
+      <w:pPr>
+        <w:pStyle w:val="Retraitcorpsdetexte"/>
+        <w:rPr>
+          <w:lang w:val="de-CH"/>
+        </w:rPr>
+      </w:pPr>
+      <w:r>
+        <w:rPr>
+          <w:lang w:val="de-CH"/>
+        </w:rPr>
+        <w:t>Sprint n°</w:t>
+      </w:r>
+      <w:proofErr w:type="gramStart"/>
+      <w:r>
+        <w:rPr>
+          <w:lang w:val="de-CH"/>
+        </w:rPr>
+        <w:t>1 :</w:t>
+      </w:r>
+      <w:proofErr w:type="gramEnd"/>
+    </w:p>
+    <w:p>
+      <w:pPr>
+        <w:pStyle w:val="Retraitcorpsdetexte"/>
+      </w:pPr>
+    </w:p>
+    <w:p>
+      <w:pPr>
+        <w:pStyle w:val="Retraitcorpsdetexte"/>
+      </w:pPr>
+    </w:p>
+    <w:p>
+      <w:pPr>
+        <w:pStyle w:val="Retraitcorpsdetexte"/>
+      </w:pPr>
+    </w:p>
+    <w:p>
+      <w:pPr>
+        <w:pStyle w:val="Retraitcorpsdetexte"/>
+        <w:rPr>
+          <w:lang w:val="de-CH"/>
+        </w:rPr>
+      </w:pPr>
+      <w:r>
+        <w:rPr>
+          <w:lang w:val="de-CH"/>
+        </w:rPr>
+        <w:t>Sprint n°</w:t>
+      </w:r>
+      <w:proofErr w:type="gramStart"/>
+      <w:r>
+        <w:rPr>
+          <w:lang w:val="de-CH"/>
+        </w:rPr>
+        <w:t>2 :</w:t>
+      </w:r>
+      <w:proofErr w:type="gramEnd"/>
+    </w:p>
+    <w:p>
+      <w:pPr>
+        <w:pStyle w:val="Retraitcorpsdetexte"/>
+        <w:rPr>
+          <w:lang w:val="de-CH"/>
+        </w:rPr>
+      </w:pPr>
+    </w:p>
+    <w:p>
+      <w:pPr>
+        <w:pStyle w:val="Retraitcorpsdetexte"/>
+        <w:rPr>
+          <w:lang w:val="de-CH"/>
+        </w:rPr>
+      </w:pPr>
+    </w:p>
+    <w:p>
+      <w:pPr>
+        <w:pStyle w:val="Retraitcorpsdetexte"/>
+        <w:rPr>
+          <w:lang w:val="de-CH"/>
+        </w:rPr>
+      </w:pPr>
+      <w:r>
+        <w:rPr>
+          <w:lang w:val="de-CH"/>
+        </w:rPr>
+        <w:t>Sprint n°</w:t>
+      </w:r>
+      <w:proofErr w:type="gramStart"/>
+      <w:r>
+        <w:rPr>
+          <w:lang w:val="de-CH"/>
+        </w:rPr>
+        <w:t>3 :</w:t>
+      </w:r>
+      <w:proofErr w:type="gramEnd"/>
+    </w:p>
+    <w:p>
+      <w:pPr>
+        <w:pStyle w:val="Retraitcorpsdetexte"/>
+        <w:rPr>
+          <w:lang w:val="de-CH"/>
+        </w:rPr>
+      </w:pPr>
+    </w:p>
+    <w:p>
+      <w:pPr>
+        <w:pStyle w:val="Retraitcorpsdetexte"/>
+      </w:pPr>
+      <w:r>
+        <w:t>Sprint n°4 :</w:t>
+      </w:r>
+    </w:p>
+    <w:p>
+      <w:pPr>
+        <w:pStyle w:val="Retraitcorpsdetexte"/>
+      </w:pPr>
+    </w:p>
+    <w:p>
+      <w:pPr>
+        <w:pStyle w:val="Retraitcorpsdetexte"/>
+      </w:pPr>
+      <w:r>
+        <w:t>Sprint n°5 :</w:t>
+      </w:r>
+    </w:p>
+    <w:p>
+      <w:pPr>
+        <w:pStyle w:val="Retraitcorpsdetexte"/>
+      </w:pPr>
+    </w:p>
+    <w:p>
+      <w:pPr>
         <w:pStyle w:val="Informations"/>
       </w:pPr>
       <w:bookmarkStart w:id="25" w:name="_Toc532179961"/>
@@ -6911,143 +5993,137 @@
       <w:pPr>
         <w:pStyle w:val="Titre2"/>
       </w:pPr>
-      <w:bookmarkStart w:id="26" w:name="_Toc128323775"/>
+      <w:bookmarkStart w:id="26" w:name="_Toc532179966"/>
+      <w:bookmarkStart w:id="27" w:name="_Toc165969650"/>
+      <w:bookmarkStart w:id="28" w:name="_Toc128323776"/>
       <w:bookmarkEnd w:id="25"/>
       <w:r>
-        <w:t>Journal de Bord</w:t>
+        <w:t>Explication du processus d’intégration</w:t>
+      </w:r>
+    </w:p>
+    <w:p>
+      <w:pPr>
+        <w:pStyle w:val="Informations"/>
+      </w:pPr>
+      <w:proofErr w:type="gramStart"/>
+      <w:r>
+        <w:t>qui</w:t>
+      </w:r>
+      <w:proofErr w:type="gramEnd"/>
+      <w:r>
+        <w:t xml:space="preserve"> la fait, quand, où va le résultat,...</w:t>
+      </w:r>
+    </w:p>
+    <w:p>
+      <w:pPr>
+        <w:pStyle w:val="Retraitcorpsdetexte"/>
+      </w:pPr>
+    </w:p>
+    <w:p>
+      <w:pPr>
+        <w:pStyle w:val="Titre1"/>
+      </w:pPr>
+      <w:r>
+        <w:t>Tests</w:t>
       </w:r>
       <w:bookmarkEnd w:id="26"/>
-    </w:p>
-    <w:p>
-      <w:pPr>
-        <w:pStyle w:val="Informations"/>
-      </w:pPr>
-      <w:r>
-        <w:t>Historique</w:t>
-      </w:r>
-      <w:r>
-        <w:t xml:space="preserve"> des modifications demandées (ou nécessaires) au</w:t>
-      </w:r>
-      <w:r>
-        <w:t>x</w:t>
-      </w:r>
-      <w:r>
-        <w:t xml:space="preserve"> spécifications détaillé</w:t>
-      </w:r>
-      <w:r>
-        <w:t>es.</w:t>
-      </w:r>
-    </w:p>
-    <w:p>
-      <w:pPr>
-        <w:pStyle w:val="Informations"/>
-      </w:pPr>
-      <w:r>
-        <w:t>Date, raison, description, etc.</w:t>
-      </w:r>
-    </w:p>
-    <w:p>
-      <w:pPr>
-        <w:pStyle w:val="Titre1"/>
-      </w:pPr>
-      <w:bookmarkStart w:id="27" w:name="_Toc532179966"/>
-      <w:bookmarkStart w:id="28" w:name="_Toc165969650"/>
-      <w:bookmarkStart w:id="29" w:name="_Toc128323776"/>
-      <w:r>
-        <w:t>Tests</w:t>
-      </w:r>
       <w:bookmarkEnd w:id="27"/>
       <w:bookmarkEnd w:id="28"/>
+    </w:p>
+    <w:p>
+      <w:pPr>
+        <w:pStyle w:val="Titre2"/>
+      </w:pPr>
+      <w:bookmarkStart w:id="29" w:name="_Toc128323777"/>
+      <w:bookmarkStart w:id="30" w:name="_Toc532179968"/>
+      <w:bookmarkStart w:id="31" w:name="_Toc165969652"/>
+      <w:bookmarkStart w:id="32" w:name="_Ref308525868"/>
+      <w:r>
+        <w:t>Stratégie de test</w:t>
+      </w:r>
       <w:bookmarkEnd w:id="29"/>
     </w:p>
     <w:p>
       <w:pPr>
+        <w:pStyle w:val="Informations"/>
+      </w:pPr>
+      <w:r>
+        <w:t>Qui, quand, avec quelles données, dans quel ordre, etc.</w:t>
+      </w:r>
+    </w:p>
+    <w:p>
+      <w:pPr>
         <w:pStyle w:val="Titre2"/>
       </w:pPr>
-      <w:bookmarkStart w:id="30" w:name="_Toc128323777"/>
-      <w:bookmarkStart w:id="31" w:name="_Toc532179968"/>
-      <w:bookmarkStart w:id="32" w:name="_Toc165969652"/>
-      <w:bookmarkStart w:id="33" w:name="_Ref308525868"/>
-      <w:r>
-        <w:t>Stratégie de test</w:t>
+      <w:bookmarkStart w:id="33" w:name="_Toc128323778"/>
+      <w:r>
+        <w:t>Dossier des tests</w:t>
       </w:r>
       <w:bookmarkEnd w:id="30"/>
-    </w:p>
-    <w:p>
-      <w:pPr>
-        <w:pStyle w:val="Informations"/>
-      </w:pPr>
-      <w:r>
-        <w:t>Qui, quand, avec quelles données, dans quel ordre, etc.</w:t>
-      </w:r>
-    </w:p>
-    <w:p>
-      <w:pPr>
-        <w:pStyle w:val="Titre2"/>
-      </w:pPr>
-      <w:bookmarkStart w:id="34" w:name="_Toc128323778"/>
-      <w:r>
-        <w:t>Dossier des tests</w:t>
-      </w:r>
       <w:bookmarkEnd w:id="31"/>
       <w:bookmarkEnd w:id="32"/>
       <w:bookmarkEnd w:id="33"/>
+    </w:p>
+    <w:p>
+      <w:pPr>
+        <w:pStyle w:val="Informations"/>
+      </w:pPr>
+      <w:r>
+        <w:t>On dresse le bilan des t</w:t>
+      </w:r>
+      <w:r>
+        <w:t>ests effectués (qui, quand, avec quelles données…)</w:t>
+      </w:r>
+      <w:r>
+        <w:t xml:space="preserve"> sous forme de procédure. Lorsque cela est possible, fournir un tableau des tests effectués avec les résultats obtenus et les actions à entreprendre en conséquence</w:t>
+      </w:r>
+      <w:r>
+        <w:t xml:space="preserve"> (et une estimation de leur durée)</w:t>
+      </w:r>
+      <w:r>
+        <w:t>.</w:t>
+      </w:r>
+    </w:p>
+    <w:p>
+      <w:pPr>
+        <w:pStyle w:val="Informations"/>
+      </w:pPr>
+      <w:r>
+        <w:t>Expliquer les raisons s</w:t>
+      </w:r>
+      <w:r>
+        <w:t>i des tests prévus</w:t>
+      </w:r>
+      <w:r>
+        <w:t xml:space="preserve"> </w:t>
+      </w:r>
+      <w:r>
+        <w:t xml:space="preserve">n'ont pas pu être </w:t>
+      </w:r>
+      <w:proofErr w:type="gramStart"/>
+      <w:r>
+        <w:t>effectués </w:t>
+      </w:r>
+      <w:r>
+        <w:t>.</w:t>
+      </w:r>
+      <w:proofErr w:type="gramEnd"/>
+    </w:p>
+    <w:p>
+      <w:pPr>
+        <w:pStyle w:val="Titre2"/>
+        <w:rPr>
+          <w:lang w:val="fr-FR"/>
+        </w:rPr>
+      </w:pPr>
+      <w:bookmarkStart w:id="34" w:name="_Toc128323779"/>
+      <w:r>
+        <w:rPr>
+          <w:lang w:val="fr-FR"/>
+        </w:rPr>
+        <w:t>Problèmes restants</w:t>
+      </w:r>
       <w:bookmarkEnd w:id="34"/>
-    </w:p>
-    <w:p>
-      <w:pPr>
-        <w:pStyle w:val="Informations"/>
-      </w:pPr>
-      <w:r>
-        <w:t>On dresse le bilan des t</w:t>
-      </w:r>
-      <w:r>
-        <w:t>ests effectués (qui, quand, avec quelles données…)</w:t>
-      </w:r>
-      <w:r>
-        <w:t xml:space="preserve"> sous forme de procédure. Lorsque cela est possible, fournir un tableau des tests effectués avec les résultats obtenus et les actions à entreprendre en conséquence</w:t>
-      </w:r>
-      <w:r>
-        <w:t xml:space="preserve"> (et une estimation de leur durée)</w:t>
-      </w:r>
-      <w:r>
-        <w:t>.</w:t>
-      </w:r>
-    </w:p>
-    <w:p>
-      <w:pPr>
-        <w:pStyle w:val="Informations"/>
-      </w:pPr>
-      <w:r>
-        <w:t>Expliquer les raisons s</w:t>
-      </w:r>
-      <w:r>
-        <w:t>i des tests prévus</w:t>
-      </w:r>
-      <w:r>
-        <w:t xml:space="preserve"> </w:t>
-      </w:r>
-      <w:r>
-        <w:t xml:space="preserve">n'ont pas pu être </w:t>
-      </w:r>
-      <w:proofErr w:type="gramStart"/>
-      <w:r>
-        <w:t>effectués </w:t>
-      </w:r>
-      <w:r>
-        <w:t>.</w:t>
-      </w:r>
-      <w:proofErr w:type="gramEnd"/>
-    </w:p>
-    <w:p>
-      <w:pPr>
-        <w:pStyle w:val="Titre2"/>
-      </w:pPr>
-      <w:bookmarkStart w:id="35" w:name="_Toc128323779"/>
-      <w:r>
-        <w:t>Problèmes restants</w:t>
-      </w:r>
-      <w:bookmarkEnd w:id="35"/>
     </w:p>
     <w:p>
       <w:pPr>
@@ -7105,6 +6181,7 @@
         </w:numPr>
       </w:pPr>
       <w:r>
+        <w:lastRenderedPageBreak/>
         <w:t>Piste de résolution</w:t>
       </w:r>
     </w:p>
@@ -7145,13 +6222,7 @@
           <w:rPr>
             <w:rStyle w:val="Lienhypertexte"/>
           </w:rPr>
-          <w:t>ic</w:t>
-        </w:r>
-        <w:r>
-          <w:rPr>
-            <w:rStyle w:val="Lienhypertexte"/>
-          </w:rPr>
-          <w:t>i</w:t>
+          <w:t>ici</w:t>
         </w:r>
       </w:hyperlink>
       <w:r>
@@ -7162,107 +6233,106 @@
       <w:pPr>
         <w:pStyle w:val="Titre1"/>
       </w:pPr>
-      <w:bookmarkStart w:id="36" w:name="_Toc165969653"/>
-      <w:bookmarkStart w:id="37" w:name="_Toc128323780"/>
+      <w:bookmarkStart w:id="35" w:name="_Toc165969653"/>
+      <w:bookmarkStart w:id="36" w:name="_Toc128323780"/>
       <w:r>
         <w:t>Conclusion</w:t>
       </w:r>
+      <w:bookmarkEnd w:id="35"/>
       <w:bookmarkEnd w:id="36"/>
+    </w:p>
+    <w:p>
+      <w:pPr>
+        <w:pStyle w:val="Titre2"/>
+      </w:pPr>
+      <w:bookmarkStart w:id="37" w:name="_Toc165969654"/>
+      <w:bookmarkStart w:id="38" w:name="_Toc128323781"/>
+      <w:r>
+        <w:t xml:space="preserve">Bilan des </w:t>
+      </w:r>
       <w:bookmarkEnd w:id="37"/>
+      <w:r>
+        <w:t>fonctionnalités demandées</w:t>
+      </w:r>
+      <w:bookmarkEnd w:id="38"/>
+    </w:p>
+    <w:p>
+      <w:pPr>
+        <w:pStyle w:val="Informations"/>
+      </w:pPr>
+      <w:r>
+        <w:t xml:space="preserve">Il s’agit de reprendre point par point les fonctionnalités décrites dans les spécifications de départ </w:t>
+      </w:r>
+      <w:r>
+        <w:t>et de définir si elles sont atteintes ou pas, et pourquoi.</w:t>
+      </w:r>
+    </w:p>
+    <w:p>
+      <w:pPr>
+        <w:pStyle w:val="Informations"/>
+      </w:pPr>
+      <w:r>
+        <w:t>Si ce n’est pas le cas, estimer</w:t>
+      </w:r>
+      <w:r>
+        <w:t xml:space="preserve"> en « % » ou en « temps supplémentaire » </w:t>
+      </w:r>
+      <w:r>
+        <w:t>le travail qu’il reste à accomplir pour terminer le tout.</w:t>
+      </w:r>
     </w:p>
     <w:p>
       <w:pPr>
         <w:pStyle w:val="Titre2"/>
       </w:pPr>
-      <w:bookmarkStart w:id="38" w:name="_Toc165969654"/>
-      <w:bookmarkStart w:id="39" w:name="_Toc128323781"/>
-      <w:r>
-        <w:t xml:space="preserve">Bilan des </w:t>
-      </w:r>
-      <w:bookmarkEnd w:id="38"/>
-      <w:r>
-        <w:t>fonctionnalités demandées</w:t>
+      <w:bookmarkStart w:id="39" w:name="_Toc165969655"/>
+      <w:bookmarkStart w:id="40" w:name="_Toc128323782"/>
+      <w:r>
+        <w:t>Bilan de la planification</w:t>
       </w:r>
       <w:bookmarkEnd w:id="39"/>
+      <w:bookmarkEnd w:id="40"/>
     </w:p>
     <w:p>
       <w:pPr>
         <w:pStyle w:val="Informations"/>
       </w:pPr>
       <w:r>
-        <w:t xml:space="preserve">Il s’agit de reprendre point par point les fonctionnalités décrites dans les spécifications de départ </w:t>
-      </w:r>
-      <w:r>
-        <w:t>et de définir si elles sont atteintes ou pas, et pourquoi.</w:t>
-      </w:r>
-    </w:p>
-    <w:p>
-      <w:pPr>
-        <w:pStyle w:val="Informations"/>
-      </w:pPr>
-      <w:r>
-        <w:t>Si ce n’est pas le cas, estimer</w:t>
-      </w:r>
-      <w:r>
-        <w:t xml:space="preserve"> en « % » ou en « temps supplémentaire » </w:t>
-      </w:r>
-      <w:r>
-        <w:t>le travail qu’il reste à accomplir pour terminer le tout.</w:t>
+        <w:t xml:space="preserve">Distinguer </w:t>
+      </w:r>
+      <w:r>
+        <w:t xml:space="preserve">et expliquer </w:t>
+      </w:r>
+      <w:r>
+        <w:t xml:space="preserve">les tâches qui ont généré des retards ou de l'avance dans la </w:t>
+      </w:r>
+      <w:r>
+        <w:t>gestion du</w:t>
+      </w:r>
+      <w:r>
+        <w:t xml:space="preserve"> projet.</w:t>
+      </w:r>
+      <w:r>
+        <w:t xml:space="preserve"> Indiquer les différence</w:t>
+      </w:r>
+      <w:r>
+        <w:t>s</w:t>
+      </w:r>
+      <w:r>
+        <w:t xml:space="preserve"> entre les planifications initiales et détaillées avec le journal de travail.</w:t>
       </w:r>
     </w:p>
     <w:p>
       <w:pPr>
         <w:pStyle w:val="Titre2"/>
       </w:pPr>
-      <w:bookmarkStart w:id="40" w:name="_Toc165969655"/>
-      <w:bookmarkStart w:id="41" w:name="_Toc128323782"/>
-      <w:r>
-        <w:t>Bilan de la planification</w:t>
-      </w:r>
-      <w:bookmarkEnd w:id="40"/>
+      <w:bookmarkStart w:id="41" w:name="_Toc165969656"/>
+      <w:bookmarkStart w:id="42" w:name="_Toc128323783"/>
+      <w:r>
+        <w:t>Bilan personnel</w:t>
+      </w:r>
       <w:bookmarkEnd w:id="41"/>
-    </w:p>
-    <w:p>
-      <w:pPr>
-        <w:pStyle w:val="Informations"/>
-      </w:pPr>
-      <w:r>
-        <w:t xml:space="preserve">Distinguer </w:t>
-      </w:r>
-      <w:r>
-        <w:t xml:space="preserve">et expliquer </w:t>
-      </w:r>
-      <w:r>
-        <w:t xml:space="preserve">les tâches qui ont généré des retards ou de l'avance dans la </w:t>
-      </w:r>
-      <w:r>
-        <w:t>gestion du</w:t>
-      </w:r>
-      <w:r>
-        <w:t xml:space="preserve"> projet.</w:t>
-      </w:r>
-      <w:r>
-        <w:t xml:space="preserve"> Indiquer les différence</w:t>
-      </w:r>
-      <w:r>
-        <w:t>s</w:t>
-      </w:r>
-      <w:r>
-        <w:t xml:space="preserve"> entre les planifications initiales et détaillées avec le journal de travail.</w:t>
-      </w:r>
-    </w:p>
-    <w:p>
-      <w:pPr>
-        <w:pStyle w:val="Titre2"/>
-      </w:pPr>
-      <w:bookmarkStart w:id="42" w:name="_Toc165969656"/>
-      <w:bookmarkStart w:id="43" w:name="_Toc128323783"/>
-      <w:r>
-        <w:lastRenderedPageBreak/>
-        <w:t>Bilan personnel</w:t>
-      </w:r>
       <w:bookmarkEnd w:id="42"/>
-      <w:bookmarkEnd w:id="43"/>
     </w:p>
     <w:p>
       <w:pPr>
@@ -7348,28 +6418,64 @@
       <w:pPr>
         <w:pStyle w:val="Titre1"/>
       </w:pPr>
-      <w:bookmarkStart w:id="44" w:name="_Toc532179971"/>
-      <w:bookmarkStart w:id="45" w:name="_Toc165969657"/>
-      <w:bookmarkStart w:id="46" w:name="_Toc128323784"/>
+      <w:bookmarkStart w:id="43" w:name="_Toc532179971"/>
+      <w:bookmarkStart w:id="44" w:name="_Toc165969657"/>
+      <w:bookmarkStart w:id="45" w:name="_Toc128323784"/>
       <w:r>
         <w:t>Divers</w:t>
       </w:r>
+      <w:bookmarkEnd w:id="43"/>
       <w:bookmarkEnd w:id="44"/>
       <w:bookmarkEnd w:id="45"/>
+    </w:p>
+    <w:p>
+      <w:pPr>
+        <w:pStyle w:val="Titre2"/>
+      </w:pPr>
+      <w:bookmarkStart w:id="46" w:name="_Toc532179972"/>
+      <w:bookmarkStart w:id="47" w:name="_Toc165969658"/>
+      <w:bookmarkStart w:id="48" w:name="_Toc128323785"/>
+      <w:r>
+        <w:t>Journal de travail</w:t>
+      </w:r>
       <w:bookmarkEnd w:id="46"/>
-    </w:p>
-    <w:p>
-      <w:pPr>
-        <w:pStyle w:val="Titre2"/>
-      </w:pPr>
-      <w:bookmarkStart w:id="47" w:name="_Toc532179972"/>
-      <w:bookmarkStart w:id="48" w:name="_Toc165969658"/>
-      <w:bookmarkStart w:id="49" w:name="_Toc128323785"/>
-      <w:r>
-        <w:t>Journal de travail</w:t>
-      </w:r>
       <w:bookmarkEnd w:id="47"/>
       <w:bookmarkEnd w:id="48"/>
+    </w:p>
+    <w:p>
+      <w:pPr>
+        <w:pStyle w:val="Informations"/>
+      </w:pPr>
+      <w:r>
+        <w:t>Date, activité</w:t>
+      </w:r>
+      <w:r>
+        <w:t xml:space="preserve"> (description qui permet</w:t>
+      </w:r>
+      <w:r>
+        <w:t xml:space="preserve"> de reproduire le cheminement du projet)</w:t>
+      </w:r>
+      <w:r>
+        <w:t>, durée</w:t>
+      </w:r>
+      <w:r>
+        <w:t>, liens et références sur des documents externes</w:t>
+      </w:r>
+      <w:r>
+        <w:t>.</w:t>
+      </w:r>
+      <w:r>
+        <w:t xml:space="preserve"> Lorsqu’une activité de recherches a été entreprise, il convient d’énumérer ce qui a été trouvé, avec les références.</w:t>
+      </w:r>
+    </w:p>
+    <w:p>
+      <w:pPr>
+        <w:pStyle w:val="Titre2"/>
+      </w:pPr>
+      <w:bookmarkStart w:id="49" w:name="_Toc128323786"/>
+      <w:r>
+        <w:t>Bibliographie</w:t>
+      </w:r>
       <w:bookmarkEnd w:id="49"/>
     </w:p>
     <w:p>
@@ -7377,34 +6483,25 @@
         <w:pStyle w:val="Informations"/>
       </w:pPr>
       <w:r>
-        <w:t>Date, activité</w:t>
-      </w:r>
-      <w:r>
-        <w:t xml:space="preserve"> (description qui permet</w:t>
-      </w:r>
-      <w:r>
-        <w:t xml:space="preserve"> de reproduire le cheminement du projet)</w:t>
-      </w:r>
-      <w:r>
-        <w:t>, durée</w:t>
-      </w:r>
-      <w:r>
-        <w:t>, liens et références sur des documents externes</w:t>
-      </w:r>
-      <w:r>
-        <w:t>.</w:t>
-      </w:r>
-      <w:r>
-        <w:t xml:space="preserve"> Lorsqu’une activité de recherches a été entreprise, il convient d’énumérer ce qui a été trouvé, avec les références.</w:t>
+        <w:t>Références des livres</w:t>
+      </w:r>
+      <w:r>
+        <w:t>, revues et publications</w:t>
+      </w:r>
+      <w:r>
+        <w:t xml:space="preserve"> u</w:t>
+      </w:r>
+      <w:r>
+        <w:t>tilisés durant le projet.</w:t>
       </w:r>
     </w:p>
     <w:p>
       <w:pPr>
         <w:pStyle w:val="Titre2"/>
       </w:pPr>
-      <w:bookmarkStart w:id="50" w:name="_Toc128323786"/>
-      <w:r>
-        <w:t>Bibliographie</w:t>
+      <w:bookmarkStart w:id="50" w:name="_Toc128323787"/>
+      <w:r>
+        <w:t>Webographie</w:t>
       </w:r>
       <w:bookmarkEnd w:id="50"/>
     </w:p>
@@ -7413,45 +6510,18 @@
         <w:pStyle w:val="Informations"/>
       </w:pPr>
       <w:r>
-        <w:t>Références des livres</w:t>
-      </w:r>
-      <w:r>
-        <w:t>, revues et publications</w:t>
-      </w:r>
-      <w:r>
-        <w:t xml:space="preserve"> u</w:t>
-      </w:r>
-      <w:r>
-        <w:t>tilisés durant le projet.</w:t>
-      </w:r>
-    </w:p>
-    <w:p>
-      <w:pPr>
-        <w:pStyle w:val="Titre2"/>
-      </w:pPr>
-      <w:bookmarkStart w:id="51" w:name="_Toc128323787"/>
-      <w:r>
-        <w:t>Webographie</w:t>
+        <w:t>Références des sites Internet consultés durant le projet.</w:t>
+      </w:r>
+    </w:p>
+    <w:p>
+      <w:pPr>
+        <w:pStyle w:val="Titre1"/>
+      </w:pPr>
+      <w:bookmarkStart w:id="51" w:name="_Toc128323788"/>
+      <w:r>
+        <w:t>Annexes</w:t>
       </w:r>
       <w:bookmarkEnd w:id="51"/>
-    </w:p>
-    <w:p>
-      <w:pPr>
-        <w:pStyle w:val="Informations"/>
-      </w:pPr>
-      <w:r>
-        <w:t>Références des sites Internet consultés durant le projet.</w:t>
-      </w:r>
-    </w:p>
-    <w:p>
-      <w:pPr>
-        <w:pStyle w:val="Titre1"/>
-      </w:pPr>
-      <w:bookmarkStart w:id="52" w:name="_Toc128323788"/>
-      <w:r>
-        <w:t>Annexes</w:t>
-      </w:r>
-      <w:bookmarkEnd w:id="52"/>
     </w:p>
     <w:p>
       <w:pPr>
@@ -7734,7 +6804,7 @@
             <w:rPr>
               <w:noProof/>
             </w:rPr>
-            <w:t>Theo R</w:t>
+            <w:t>Théo Richard</w:t>
           </w:r>
           <w:r>
             <w:rPr>
@@ -7914,7 +6984,7 @@
               <w:noProof/>
               <w:szCs w:val="16"/>
             </w:rPr>
-            <w:t>19.02.2024 10:19</w:t>
+            <w:t>05.03.2024 15:36</w:t>
           </w:r>
           <w:r>
             <w:rPr>
@@ -7957,7 +7027,7 @@
                 <w:noProof/>
                 <w:szCs w:val="16"/>
               </w:rPr>
-              <w:t>22</w:t>
+              <w:t>38</w:t>
             </w:r>
           </w:fldSimple>
           <w:r>
@@ -7994,7 +7064,7 @@
               <w:noProof/>
               <w:szCs w:val="16"/>
             </w:rPr>
-            <w:t>26.02.2024 11:59</w:t>
+            <w:t>05.03.2024 15:36</w:t>
           </w:r>
           <w:r>
             <w:rPr>
@@ -8027,7 +7097,7 @@
                 <w:noProof/>
                 <w:szCs w:val="16"/>
               </w:rPr>
-              <w:t>R-306-TRD01-306Latruelle</w:t>
+              <w:t>R-306-TRD01-306Latruelle.docx</w:t>
             </w:r>
           </w:fldSimple>
         </w:p>
@@ -8206,7 +7276,7 @@
         <v:path o:extrusionok="f" gradientshapeok="t" o:connecttype="rect"/>
         <o:lock v:ext="edit" aspectratio="t"/>
       </v:shapetype>
-      <v:shape id="_x0000_i1065" type="#_x0000_t75" style="width:12pt;height:12pt" o:bullet="t">
+      <v:shape id="_x0000_i1040" type="#_x0000_t75" style="width:11.7pt;height:11.7pt" o:bullet="t">
         <v:imagedata r:id="rId1" o:title="BD10263_"/>
       </v:shape>
     </w:pict>

--- a/doc/R-306-TRD01-306Latruelle.docx
+++ b/doc/R-306-TRD01-306Latruelle.docx
@@ -170,8 +170,10 @@
           <w:bCs w:val="0"/>
           <w:caps w:val="0"/>
           <w:noProof/>
+          <w:kern w:val="2"/>
           <w:sz w:val="22"/>
           <w:szCs w:val="22"/>
+          <w14:ligatures w14:val="standardContextual"/>
         </w:rPr>
       </w:pPr>
       <w:r>
@@ -207,7 +209,7 @@
         </w:rPr>
         <w:fldChar w:fldCharType="separate"/>
       </w:r>
-      <w:hyperlink w:anchor="_Toc128323752" w:history="1">
+      <w:hyperlink w:anchor="_Toc161039878" w:history="1">
         <w:r>
           <w:rPr>
             <w:rStyle w:val="Lienhypertexte"/>
@@ -222,8 +224,10 @@
             <w:bCs w:val="0"/>
             <w:caps w:val="0"/>
             <w:noProof/>
+            <w:kern w:val="2"/>
             <w:sz w:val="22"/>
             <w:szCs w:val="22"/>
+            <w14:ligatures w14:val="standardContextual"/>
           </w:rPr>
           <w:tab/>
         </w:r>
@@ -253,7 +257,7 @@
             <w:noProof/>
             <w:webHidden/>
           </w:rPr>
-          <w:instrText xml:space="preserve"> PAGEREF _Toc128323752 \h </w:instrText>
+          <w:instrText xml:space="preserve"> PAGEREF _Toc161039878 \h </w:instrText>
         </w:r>
         <w:r>
           <w:rPr>
@@ -295,11 +299,13 @@
           <w:rFonts w:eastAsiaTheme="minorEastAsia" w:cstheme="minorBidi"/>
           <w:smallCaps w:val="0"/>
           <w:noProof/>
+          <w:kern w:val="2"/>
           <w:sz w:val="22"/>
           <w:szCs w:val="22"/>
+          <w14:ligatures w14:val="standardContextual"/>
         </w:rPr>
       </w:pPr>
-      <w:hyperlink w:anchor="_Toc128323753" w:history="1">
+      <w:hyperlink w:anchor="_Toc161039879" w:history="1">
         <w:r>
           <w:rPr>
             <w:rStyle w:val="Lienhypertexte"/>
@@ -312,8 +318,10 @@
             <w:rFonts w:eastAsiaTheme="minorEastAsia" w:cstheme="minorBidi"/>
             <w:smallCaps w:val="0"/>
             <w:noProof/>
+            <w:kern w:val="2"/>
             <w:sz w:val="22"/>
             <w:szCs w:val="22"/>
+            <w14:ligatures w14:val="standardContextual"/>
           </w:rPr>
           <w:tab/>
         </w:r>
@@ -343,7 +351,7 @@
             <w:noProof/>
             <w:webHidden/>
           </w:rPr>
-          <w:instrText xml:space="preserve"> PAGEREF _Toc128323753 \h </w:instrText>
+          <w:instrText xml:space="preserve"> PAGEREF _Toc161039879 \h </w:instrText>
         </w:r>
         <w:r>
           <w:rPr>
@@ -385,11 +393,13 @@
           <w:rFonts w:eastAsiaTheme="minorEastAsia" w:cstheme="minorBidi"/>
           <w:smallCaps w:val="0"/>
           <w:noProof/>
+          <w:kern w:val="2"/>
           <w:sz w:val="22"/>
           <w:szCs w:val="22"/>
+          <w14:ligatures w14:val="standardContextual"/>
         </w:rPr>
       </w:pPr>
-      <w:hyperlink w:anchor="_Toc128323754" w:history="1">
+      <w:hyperlink w:anchor="_Toc161039880" w:history="1">
         <w:r>
           <w:rPr>
             <w:rStyle w:val="Lienhypertexte"/>
@@ -402,8 +412,10 @@
             <w:rFonts w:eastAsiaTheme="minorEastAsia" w:cstheme="minorBidi"/>
             <w:smallCaps w:val="0"/>
             <w:noProof/>
+            <w:kern w:val="2"/>
             <w:sz w:val="22"/>
             <w:szCs w:val="22"/>
+            <w14:ligatures w14:val="standardContextual"/>
           </w:rPr>
           <w:tab/>
         </w:r>
@@ -433,7 +445,7 @@
             <w:noProof/>
             <w:webHidden/>
           </w:rPr>
-          <w:instrText xml:space="preserve"> PAGEREF _Toc128323754 \h </w:instrText>
+          <w:instrText xml:space="preserve"> PAGEREF _Toc161039880 \h </w:instrText>
         </w:r>
         <w:r>
           <w:rPr>
@@ -475,11 +487,13 @@
           <w:rFonts w:eastAsiaTheme="minorEastAsia" w:cstheme="minorBidi"/>
           <w:smallCaps w:val="0"/>
           <w:noProof/>
+          <w:kern w:val="2"/>
           <w:sz w:val="22"/>
           <w:szCs w:val="22"/>
+          <w14:ligatures w14:val="standardContextual"/>
         </w:rPr>
       </w:pPr>
-      <w:hyperlink w:anchor="_Toc128323755" w:history="1">
+      <w:hyperlink w:anchor="_Toc161039881" w:history="1">
         <w:r>
           <w:rPr>
             <w:rStyle w:val="Lienhypertexte"/>
@@ -492,8 +506,10 @@
             <w:rFonts w:eastAsiaTheme="minorEastAsia" w:cstheme="minorBidi"/>
             <w:smallCaps w:val="0"/>
             <w:noProof/>
+            <w:kern w:val="2"/>
             <w:sz w:val="22"/>
             <w:szCs w:val="22"/>
+            <w14:ligatures w14:val="standardContextual"/>
           </w:rPr>
           <w:tab/>
         </w:r>
@@ -523,7 +539,7 @@
             <w:noProof/>
             <w:webHidden/>
           </w:rPr>
-          <w:instrText xml:space="preserve"> PAGEREF _Toc128323755 \h </w:instrText>
+          <w:instrText xml:space="preserve"> PAGEREF _Toc161039881 \h </w:instrText>
         </w:r>
         <w:r>
           <w:rPr>
@@ -565,11 +581,13 @@
           <w:rFonts w:eastAsiaTheme="minorEastAsia" w:cstheme="minorBidi"/>
           <w:smallCaps w:val="0"/>
           <w:noProof/>
+          <w:kern w:val="2"/>
           <w:sz w:val="22"/>
           <w:szCs w:val="22"/>
+          <w14:ligatures w14:val="standardContextual"/>
         </w:rPr>
       </w:pPr>
-      <w:hyperlink w:anchor="_Toc128323756" w:history="1">
+      <w:hyperlink w:anchor="_Toc161039882" w:history="1">
         <w:r>
           <w:rPr>
             <w:rStyle w:val="Lienhypertexte"/>
@@ -582,8 +600,10 @@
             <w:rFonts w:eastAsiaTheme="minorEastAsia" w:cstheme="minorBidi"/>
             <w:smallCaps w:val="0"/>
             <w:noProof/>
+            <w:kern w:val="2"/>
             <w:sz w:val="22"/>
             <w:szCs w:val="22"/>
+            <w14:ligatures w14:val="standardContextual"/>
           </w:rPr>
           <w:tab/>
         </w:r>
@@ -613,7 +633,7 @@
             <w:noProof/>
             <w:webHidden/>
           </w:rPr>
-          <w:instrText xml:space="preserve"> PAGEREF _Toc128323756 \h </w:instrText>
+          <w:instrText xml:space="preserve"> PAGEREF _Toc161039882 \h </w:instrText>
         </w:r>
         <w:r>
           <w:rPr>
@@ -655,11 +675,13 @@
           <w:rFonts w:eastAsiaTheme="minorEastAsia" w:cstheme="minorBidi"/>
           <w:smallCaps w:val="0"/>
           <w:noProof/>
+          <w:kern w:val="2"/>
           <w:sz w:val="22"/>
           <w:szCs w:val="22"/>
+          <w14:ligatures w14:val="standardContextual"/>
         </w:rPr>
       </w:pPr>
-      <w:hyperlink w:anchor="_Toc128323757" w:history="1">
+      <w:hyperlink w:anchor="_Toc161039883" w:history="1">
         <w:r>
           <w:rPr>
             <w:rStyle w:val="Lienhypertexte"/>
@@ -672,8 +694,10 @@
             <w:rFonts w:eastAsiaTheme="minorEastAsia" w:cstheme="minorBidi"/>
             <w:smallCaps w:val="0"/>
             <w:noProof/>
+            <w:kern w:val="2"/>
             <w:sz w:val="22"/>
             <w:szCs w:val="22"/>
+            <w14:ligatures w14:val="standardContextual"/>
           </w:rPr>
           <w:tab/>
         </w:r>
@@ -703,7 +727,7 @@
             <w:noProof/>
             <w:webHidden/>
           </w:rPr>
-          <w:instrText xml:space="preserve"> PAGEREF _Toc128323757 \h </w:instrText>
+          <w:instrText xml:space="preserve"> PAGEREF _Toc161039883 \h </w:instrText>
         </w:r>
         <w:r>
           <w:rPr>
@@ -746,11 +770,13 @@
           <w:i w:val="0"/>
           <w:iCs w:val="0"/>
           <w:noProof/>
+          <w:kern w:val="2"/>
           <w:sz w:val="22"/>
           <w:szCs w:val="22"/>
+          <w14:ligatures w14:val="standardContextual"/>
         </w:rPr>
       </w:pPr>
-      <w:hyperlink w:anchor="_Toc128323758" w:history="1">
+      <w:hyperlink w:anchor="_Toc161039884" w:history="1">
         <w:r>
           <w:rPr>
             <w:rStyle w:val="Lienhypertexte"/>
@@ -764,8 +790,10 @@
             <w:i w:val="0"/>
             <w:iCs w:val="0"/>
             <w:noProof/>
+            <w:kern w:val="2"/>
             <w:sz w:val="22"/>
             <w:szCs w:val="22"/>
+            <w14:ligatures w14:val="standardContextual"/>
           </w:rPr>
           <w:tab/>
         </w:r>
@@ -795,7 +823,7 @@
             <w:noProof/>
             <w:webHidden/>
           </w:rPr>
-          <w:instrText xml:space="preserve"> PAGEREF _Toc128323758 \h </w:instrText>
+          <w:instrText xml:space="preserve"> PAGEREF _Toc161039884 \h </w:instrText>
         </w:r>
         <w:r>
           <w:rPr>
@@ -838,11 +866,13 @@
           <w:i w:val="0"/>
           <w:iCs w:val="0"/>
           <w:noProof/>
+          <w:kern w:val="2"/>
           <w:sz w:val="22"/>
           <w:szCs w:val="22"/>
+          <w14:ligatures w14:val="standardContextual"/>
         </w:rPr>
       </w:pPr>
-      <w:hyperlink w:anchor="_Toc128323759" w:history="1">
+      <w:hyperlink w:anchor="_Toc161039885" w:history="1">
         <w:r>
           <w:rPr>
             <w:rStyle w:val="Lienhypertexte"/>
@@ -856,8 +886,10 @@
             <w:i w:val="0"/>
             <w:iCs w:val="0"/>
             <w:noProof/>
+            <w:kern w:val="2"/>
             <w:sz w:val="22"/>
             <w:szCs w:val="22"/>
+            <w14:ligatures w14:val="standardContextual"/>
           </w:rPr>
           <w:tab/>
         </w:r>
@@ -887,7 +919,7 @@
             <w:noProof/>
             <w:webHidden/>
           </w:rPr>
-          <w:instrText xml:space="preserve"> PAGEREF _Toc128323759 \h </w:instrText>
+          <w:instrText xml:space="preserve"> PAGEREF _Toc161039885 \h </w:instrText>
         </w:r>
         <w:r>
           <w:rPr>
@@ -930,11 +962,13 @@
           <w:i w:val="0"/>
           <w:iCs w:val="0"/>
           <w:noProof/>
+          <w:kern w:val="2"/>
           <w:sz w:val="22"/>
           <w:szCs w:val="22"/>
+          <w14:ligatures w14:val="standardContextual"/>
         </w:rPr>
       </w:pPr>
-      <w:hyperlink w:anchor="_Toc128323760" w:history="1">
+      <w:hyperlink w:anchor="_Toc161039886" w:history="1">
         <w:r>
           <w:rPr>
             <w:rStyle w:val="Lienhypertexte"/>
@@ -948,8 +982,10 @@
             <w:i w:val="0"/>
             <w:iCs w:val="0"/>
             <w:noProof/>
+            <w:kern w:val="2"/>
             <w:sz w:val="22"/>
             <w:szCs w:val="22"/>
+            <w14:ligatures w14:val="standardContextual"/>
           </w:rPr>
           <w:tab/>
         </w:r>
@@ -979,7 +1015,7 @@
             <w:noProof/>
             <w:webHidden/>
           </w:rPr>
-          <w:instrText xml:space="preserve"> PAGEREF _Toc128323760 \h </w:instrText>
+          <w:instrText xml:space="preserve"> PAGEREF _Toc161039886 \h </w:instrText>
         </w:r>
         <w:r>
           <w:rPr>
@@ -1000,449 +1036,6 @@
             <w:webHidden/>
           </w:rPr>
           <w:t>3</w:t>
-        </w:r>
-        <w:r>
-          <w:rPr>
-            <w:noProof/>
-            <w:webHidden/>
-          </w:rPr>
-          <w:fldChar w:fldCharType="end"/>
-        </w:r>
-      </w:hyperlink>
-    </w:p>
-    <w:p>
-      <w:pPr>
-        <w:pStyle w:val="TM3"/>
-        <w:tabs>
-          <w:tab w:val="left" w:pos="1200"/>
-          <w:tab w:val="right" w:leader="dot" w:pos="9060"/>
-        </w:tabs>
-        <w:rPr>
-          <w:rFonts w:eastAsiaTheme="minorEastAsia" w:cstheme="minorBidi"/>
-          <w:i w:val="0"/>
-          <w:iCs w:val="0"/>
-          <w:noProof/>
-          <w:sz w:val="22"/>
-          <w:szCs w:val="22"/>
-        </w:rPr>
-      </w:pPr>
-      <w:hyperlink w:anchor="_Toc128323761" w:history="1">
-        <w:r>
-          <w:rPr>
-            <w:rStyle w:val="Lienhypertexte"/>
-            <w:noProof/>
-          </w:rPr>
-          <w:t>1.5.4</w:t>
-        </w:r>
-        <w:r>
-          <w:rPr>
-            <w:rFonts w:eastAsiaTheme="minorEastAsia" w:cstheme="minorBidi"/>
-            <w:i w:val="0"/>
-            <w:iCs w:val="0"/>
-            <w:noProof/>
-            <w:sz w:val="22"/>
-            <w:szCs w:val="22"/>
-          </w:rPr>
-          <w:tab/>
-        </w:r>
-        <w:r>
-          <w:rPr>
-            <w:rStyle w:val="Lienhypertexte"/>
-            <w:noProof/>
-          </w:rPr>
-          <w:t>Contraintes</w:t>
-        </w:r>
-        <w:r>
-          <w:rPr>
-            <w:noProof/>
-            <w:webHidden/>
-          </w:rPr>
-          <w:tab/>
-        </w:r>
-        <w:r>
-          <w:rPr>
-            <w:noProof/>
-            <w:webHidden/>
-          </w:rPr>
-          <w:fldChar w:fldCharType="begin"/>
-        </w:r>
-        <w:r>
-          <w:rPr>
-            <w:noProof/>
-            <w:webHidden/>
-          </w:rPr>
-          <w:instrText xml:space="preserve"> PAGEREF _Toc128323761 \h </w:instrText>
-        </w:r>
-        <w:r>
-          <w:rPr>
-            <w:noProof/>
-            <w:webHidden/>
-          </w:rPr>
-          <w:fldChar w:fldCharType="separate"/>
-        </w:r>
-        <w:r>
-          <w:rPr>
-            <w:b/>
-            <w:bCs/>
-            <w:noProof/>
-            <w:webHidden/>
-            <w:lang w:val="fr-FR"/>
-          </w:rPr>
-          <w:t>Erreur ! Signet non défini.</w:t>
-        </w:r>
-        <w:r>
-          <w:rPr>
-            <w:noProof/>
-            <w:webHidden/>
-          </w:rPr>
-          <w:fldChar w:fldCharType="end"/>
-        </w:r>
-      </w:hyperlink>
-    </w:p>
-    <w:p>
-      <w:pPr>
-        <w:pStyle w:val="TM3"/>
-        <w:tabs>
-          <w:tab w:val="left" w:pos="1200"/>
-          <w:tab w:val="right" w:leader="dot" w:pos="9060"/>
-        </w:tabs>
-        <w:rPr>
-          <w:rFonts w:eastAsiaTheme="minorEastAsia" w:cstheme="minorBidi"/>
-          <w:i w:val="0"/>
-          <w:iCs w:val="0"/>
-          <w:noProof/>
-          <w:sz w:val="22"/>
-          <w:szCs w:val="22"/>
-        </w:rPr>
-      </w:pPr>
-      <w:hyperlink w:anchor="_Toc128323762" w:history="1">
-        <w:r>
-          <w:rPr>
-            <w:rStyle w:val="Lienhypertexte"/>
-            <w:noProof/>
-          </w:rPr>
-          <w:t>1.5.5</w:t>
-        </w:r>
-        <w:r>
-          <w:rPr>
-            <w:rFonts w:eastAsiaTheme="minorEastAsia" w:cstheme="minorBidi"/>
-            <w:i w:val="0"/>
-            <w:iCs w:val="0"/>
-            <w:noProof/>
-            <w:sz w:val="22"/>
-            <w:szCs w:val="22"/>
-          </w:rPr>
-          <w:tab/>
-        </w:r>
-        <w:r>
-          <w:rPr>
-            <w:rStyle w:val="Lienhypertexte"/>
-            <w:noProof/>
-          </w:rPr>
-          <w:t>Travail à réaliser par l'apprenti</w:t>
-        </w:r>
-        <w:r>
-          <w:rPr>
-            <w:noProof/>
-            <w:webHidden/>
-          </w:rPr>
-          <w:tab/>
-        </w:r>
-        <w:r>
-          <w:rPr>
-            <w:noProof/>
-            <w:webHidden/>
-          </w:rPr>
-          <w:fldChar w:fldCharType="begin"/>
-        </w:r>
-        <w:r>
-          <w:rPr>
-            <w:noProof/>
-            <w:webHidden/>
-          </w:rPr>
-          <w:instrText xml:space="preserve"> PAGEREF _Toc128323762 \h </w:instrText>
-        </w:r>
-        <w:r>
-          <w:rPr>
-            <w:noProof/>
-            <w:webHidden/>
-          </w:rPr>
-          <w:fldChar w:fldCharType="separate"/>
-        </w:r>
-        <w:r>
-          <w:rPr>
-            <w:b/>
-            <w:bCs/>
-            <w:noProof/>
-            <w:webHidden/>
-            <w:lang w:val="fr-FR"/>
-          </w:rPr>
-          <w:t>Erreur ! Signet non défini.</w:t>
-        </w:r>
-        <w:r>
-          <w:rPr>
-            <w:noProof/>
-            <w:webHidden/>
-          </w:rPr>
-          <w:fldChar w:fldCharType="end"/>
-        </w:r>
-      </w:hyperlink>
-    </w:p>
-    <w:p>
-      <w:pPr>
-        <w:pStyle w:val="TM3"/>
-        <w:tabs>
-          <w:tab w:val="left" w:pos="1200"/>
-          <w:tab w:val="right" w:leader="dot" w:pos="9060"/>
-        </w:tabs>
-        <w:rPr>
-          <w:rFonts w:eastAsiaTheme="minorEastAsia" w:cstheme="minorBidi"/>
-          <w:i w:val="0"/>
-          <w:iCs w:val="0"/>
-          <w:noProof/>
-          <w:sz w:val="22"/>
-          <w:szCs w:val="22"/>
-        </w:rPr>
-      </w:pPr>
-      <w:hyperlink w:anchor="_Toc128323763" w:history="1">
-        <w:r>
-          <w:rPr>
-            <w:rStyle w:val="Lienhypertexte"/>
-            <w:noProof/>
-          </w:rPr>
-          <w:t>1.5.6</w:t>
-        </w:r>
-        <w:r>
-          <w:rPr>
-            <w:rFonts w:eastAsiaTheme="minorEastAsia" w:cstheme="minorBidi"/>
-            <w:i w:val="0"/>
-            <w:iCs w:val="0"/>
-            <w:noProof/>
-            <w:sz w:val="22"/>
-            <w:szCs w:val="22"/>
-          </w:rPr>
-          <w:tab/>
-        </w:r>
-        <w:r>
-          <w:rPr>
-            <w:rStyle w:val="Lienhypertexte"/>
-            <w:noProof/>
-          </w:rPr>
-          <w:t>Si le temps le permet …</w:t>
-        </w:r>
-        <w:r>
-          <w:rPr>
-            <w:noProof/>
-            <w:webHidden/>
-          </w:rPr>
-          <w:tab/>
-        </w:r>
-        <w:r>
-          <w:rPr>
-            <w:noProof/>
-            <w:webHidden/>
-          </w:rPr>
-          <w:fldChar w:fldCharType="begin"/>
-        </w:r>
-        <w:r>
-          <w:rPr>
-            <w:noProof/>
-            <w:webHidden/>
-          </w:rPr>
-          <w:instrText xml:space="preserve"> PAGEREF _Toc128323763 \h </w:instrText>
-        </w:r>
-        <w:r>
-          <w:rPr>
-            <w:noProof/>
-            <w:webHidden/>
-          </w:rPr>
-          <w:fldChar w:fldCharType="separate"/>
-        </w:r>
-        <w:r>
-          <w:rPr>
-            <w:b/>
-            <w:bCs/>
-            <w:noProof/>
-            <w:webHidden/>
-            <w:lang w:val="fr-FR"/>
-          </w:rPr>
-          <w:t>Erreur ! Signet non défini.</w:t>
-        </w:r>
-        <w:r>
-          <w:rPr>
-            <w:noProof/>
-            <w:webHidden/>
-          </w:rPr>
-          <w:fldChar w:fldCharType="end"/>
-        </w:r>
-      </w:hyperlink>
-    </w:p>
-    <w:p>
-      <w:pPr>
-        <w:pStyle w:val="TM3"/>
-        <w:tabs>
-          <w:tab w:val="left" w:pos="1200"/>
-          <w:tab w:val="right" w:leader="dot" w:pos="9060"/>
-        </w:tabs>
-        <w:rPr>
-          <w:rFonts w:eastAsiaTheme="minorEastAsia" w:cstheme="minorBidi"/>
-          <w:i w:val="0"/>
-          <w:iCs w:val="0"/>
-          <w:noProof/>
-          <w:sz w:val="22"/>
-          <w:szCs w:val="22"/>
-        </w:rPr>
-      </w:pPr>
-      <w:hyperlink w:anchor="_Toc128323764" w:history="1">
-        <w:r>
-          <w:rPr>
-            <w:rStyle w:val="Lienhypertexte"/>
-            <w:noProof/>
-          </w:rPr>
-          <w:t>1.5.7</w:t>
-        </w:r>
-        <w:r>
-          <w:rPr>
-            <w:rFonts w:eastAsiaTheme="minorEastAsia" w:cstheme="minorBidi"/>
-            <w:i w:val="0"/>
-            <w:iCs w:val="0"/>
-            <w:noProof/>
-            <w:sz w:val="22"/>
-            <w:szCs w:val="22"/>
-          </w:rPr>
-          <w:tab/>
-        </w:r>
-        <w:r>
-          <w:rPr>
-            <w:rStyle w:val="Lienhypertexte"/>
-            <w:noProof/>
-          </w:rPr>
-          <w:t>Méthodes de validation des solutions</w:t>
-        </w:r>
-        <w:r>
-          <w:rPr>
-            <w:noProof/>
-            <w:webHidden/>
-          </w:rPr>
-          <w:tab/>
-        </w:r>
-        <w:r>
-          <w:rPr>
-            <w:noProof/>
-            <w:webHidden/>
-          </w:rPr>
-          <w:fldChar w:fldCharType="begin"/>
-        </w:r>
-        <w:r>
-          <w:rPr>
-            <w:noProof/>
-            <w:webHidden/>
-          </w:rPr>
-          <w:instrText xml:space="preserve"> PAGEREF _Toc128323764 \h </w:instrText>
-        </w:r>
-        <w:r>
-          <w:rPr>
-            <w:noProof/>
-            <w:webHidden/>
-          </w:rPr>
-          <w:fldChar w:fldCharType="separate"/>
-        </w:r>
-        <w:r>
-          <w:rPr>
-            <w:b/>
-            <w:bCs/>
-            <w:noProof/>
-            <w:webHidden/>
-            <w:lang w:val="fr-FR"/>
-          </w:rPr>
-          <w:t>Erreur ! Signet non défini.</w:t>
-        </w:r>
-        <w:r>
-          <w:rPr>
-            <w:noProof/>
-            <w:webHidden/>
-          </w:rPr>
-          <w:fldChar w:fldCharType="end"/>
-        </w:r>
-      </w:hyperlink>
-    </w:p>
-    <w:p>
-      <w:pPr>
-        <w:pStyle w:val="TM2"/>
-        <w:tabs>
-          <w:tab w:val="left" w:pos="800"/>
-          <w:tab w:val="right" w:leader="dot" w:pos="9060"/>
-        </w:tabs>
-        <w:rPr>
-          <w:rFonts w:eastAsiaTheme="minorEastAsia" w:cstheme="minorBidi"/>
-          <w:smallCaps w:val="0"/>
-          <w:noProof/>
-          <w:sz w:val="22"/>
-          <w:szCs w:val="22"/>
-        </w:rPr>
-      </w:pPr>
-      <w:hyperlink w:anchor="_Toc128323765" w:history="1">
-        <w:r>
-          <w:rPr>
-            <w:rStyle w:val="Lienhypertexte"/>
-            <w:noProof/>
-          </w:rPr>
-          <w:t>1.6</w:t>
-        </w:r>
-        <w:r>
-          <w:rPr>
-            <w:rFonts w:eastAsiaTheme="minorEastAsia" w:cstheme="minorBidi"/>
-            <w:smallCaps w:val="0"/>
-            <w:noProof/>
-            <w:sz w:val="22"/>
-            <w:szCs w:val="22"/>
-          </w:rPr>
-          <w:tab/>
-        </w:r>
-        <w:r>
-          <w:rPr>
-            <w:rStyle w:val="Lienhypertexte"/>
-            <w:noProof/>
-          </w:rPr>
-          <w:t>Eléments évalués</w:t>
-        </w:r>
-        <w:r>
-          <w:rPr>
-            <w:noProof/>
-            <w:webHidden/>
-          </w:rPr>
-          <w:tab/>
-        </w:r>
-        <w:r>
-          <w:rPr>
-            <w:noProof/>
-            <w:webHidden/>
-          </w:rPr>
-          <w:fldChar w:fldCharType="begin"/>
-        </w:r>
-        <w:r>
-          <w:rPr>
-            <w:noProof/>
-            <w:webHidden/>
-          </w:rPr>
-          <w:instrText xml:space="preserve"> PAGEREF _Toc128323765 \h </w:instrText>
-        </w:r>
-        <w:r>
-          <w:rPr>
-            <w:noProof/>
-            <w:webHidden/>
-          </w:rPr>
-          <w:fldChar w:fldCharType="separate"/>
-        </w:r>
-        <w:r>
-          <w:rPr>
-            <w:b/>
-            <w:bCs/>
-            <w:noProof/>
-            <w:webHidden/>
-            <w:lang w:val="fr-FR"/>
-          </w:rPr>
-          <w:t>Erreur ! Signet non défini.</w:t>
         </w:r>
         <w:r>
           <w:rPr>
@@ -1466,11 +1059,13 @@
           <w:bCs w:val="0"/>
           <w:caps w:val="0"/>
           <w:noProof/>
+          <w:kern w:val="2"/>
           <w:sz w:val="22"/>
           <w:szCs w:val="22"/>
+          <w14:ligatures w14:val="standardContextual"/>
         </w:rPr>
       </w:pPr>
-      <w:hyperlink w:anchor="_Toc128323766" w:history="1">
+      <w:hyperlink w:anchor="_Toc161039887" w:history="1">
         <w:r>
           <w:rPr>
             <w:rStyle w:val="Lienhypertexte"/>
@@ -1485,8 +1080,10 @@
             <w:bCs w:val="0"/>
             <w:caps w:val="0"/>
             <w:noProof/>
+            <w:kern w:val="2"/>
             <w:sz w:val="22"/>
             <w:szCs w:val="22"/>
+            <w14:ligatures w14:val="standardContextual"/>
           </w:rPr>
           <w:tab/>
         </w:r>
@@ -1516,7 +1113,7 @@
             <w:noProof/>
             <w:webHidden/>
           </w:rPr>
-          <w:instrText xml:space="preserve"> PAGEREF _Toc128323766 \h </w:instrText>
+          <w:instrText xml:space="preserve"> PAGEREF _Toc161039887 \h </w:instrText>
         </w:r>
         <w:r>
           <w:rPr>
@@ -1560,11 +1157,13 @@
           <w:bCs w:val="0"/>
           <w:caps w:val="0"/>
           <w:noProof/>
+          <w:kern w:val="2"/>
           <w:sz w:val="22"/>
           <w:szCs w:val="22"/>
+          <w14:ligatures w14:val="standardContextual"/>
         </w:rPr>
       </w:pPr>
-      <w:hyperlink w:anchor="_Toc128323767" w:history="1">
+      <w:hyperlink w:anchor="_Toc161039888" w:history="1">
         <w:r>
           <w:rPr>
             <w:rStyle w:val="Lienhypertexte"/>
@@ -1579,8 +1178,10 @@
             <w:bCs w:val="0"/>
             <w:caps w:val="0"/>
             <w:noProof/>
+            <w:kern w:val="2"/>
             <w:sz w:val="22"/>
             <w:szCs w:val="22"/>
+            <w14:ligatures w14:val="standardContextual"/>
           </w:rPr>
           <w:tab/>
         </w:r>
@@ -1610,7 +1211,7 @@
             <w:noProof/>
             <w:webHidden/>
           </w:rPr>
-          <w:instrText xml:space="preserve"> PAGEREF _Toc128323767 \h </w:instrText>
+          <w:instrText xml:space="preserve"> PAGEREF _Toc161039888 \h </w:instrText>
         </w:r>
         <w:r>
           <w:rPr>
@@ -1631,6 +1232,390 @@
             <w:webHidden/>
           </w:rPr>
           <w:t>4</w:t>
+        </w:r>
+        <w:r>
+          <w:rPr>
+            <w:noProof/>
+            <w:webHidden/>
+          </w:rPr>
+          <w:fldChar w:fldCharType="end"/>
+        </w:r>
+      </w:hyperlink>
+    </w:p>
+    <w:p>
+      <w:pPr>
+        <w:pStyle w:val="TM3"/>
+        <w:tabs>
+          <w:tab w:val="left" w:pos="1200"/>
+          <w:tab w:val="right" w:leader="dot" w:pos="9060"/>
+        </w:tabs>
+        <w:rPr>
+          <w:rFonts w:eastAsiaTheme="minorEastAsia" w:cstheme="minorBidi"/>
+          <w:i w:val="0"/>
+          <w:iCs w:val="0"/>
+          <w:noProof/>
+          <w:kern w:val="2"/>
+          <w:sz w:val="22"/>
+          <w:szCs w:val="22"/>
+          <w14:ligatures w14:val="standardContextual"/>
+        </w:rPr>
+      </w:pPr>
+      <w:hyperlink w:anchor="_Toc161039889" w:history="1">
+        <w:r>
+          <w:rPr>
+            <w:rStyle w:val="Lienhypertexte"/>
+            <w:noProof/>
+          </w:rPr>
+          <w:t>3.1.1</w:t>
+        </w:r>
+        <w:r>
+          <w:rPr>
+            <w:rFonts w:eastAsiaTheme="minorEastAsia" w:cstheme="minorBidi"/>
+            <w:i w:val="0"/>
+            <w:iCs w:val="0"/>
+            <w:noProof/>
+            <w:kern w:val="2"/>
+            <w:sz w:val="22"/>
+            <w:szCs w:val="22"/>
+            <w14:ligatures w14:val="standardContextual"/>
+          </w:rPr>
+          <w:tab/>
+        </w:r>
+        <w:r>
+          <w:rPr>
+            <w:rStyle w:val="Lienhypertexte"/>
+            <w:noProof/>
+          </w:rPr>
+          <w:t>Chambre</w:t>
+        </w:r>
+        <w:r>
+          <w:rPr>
+            <w:noProof/>
+            <w:webHidden/>
+          </w:rPr>
+          <w:tab/>
+        </w:r>
+        <w:r>
+          <w:rPr>
+            <w:noProof/>
+            <w:webHidden/>
+          </w:rPr>
+          <w:fldChar w:fldCharType="begin"/>
+        </w:r>
+        <w:r>
+          <w:rPr>
+            <w:noProof/>
+            <w:webHidden/>
+          </w:rPr>
+          <w:instrText xml:space="preserve"> PAGEREF _Toc161039889 \h </w:instrText>
+        </w:r>
+        <w:r>
+          <w:rPr>
+            <w:noProof/>
+            <w:webHidden/>
+          </w:rPr>
+        </w:r>
+        <w:r>
+          <w:rPr>
+            <w:noProof/>
+            <w:webHidden/>
+          </w:rPr>
+          <w:fldChar w:fldCharType="separate"/>
+        </w:r>
+        <w:r>
+          <w:rPr>
+            <w:noProof/>
+            <w:webHidden/>
+          </w:rPr>
+          <w:t>4</w:t>
+        </w:r>
+        <w:r>
+          <w:rPr>
+            <w:noProof/>
+            <w:webHidden/>
+          </w:rPr>
+          <w:fldChar w:fldCharType="end"/>
+        </w:r>
+      </w:hyperlink>
+    </w:p>
+    <w:p>
+      <w:pPr>
+        <w:pStyle w:val="TM3"/>
+        <w:tabs>
+          <w:tab w:val="left" w:pos="1200"/>
+          <w:tab w:val="right" w:leader="dot" w:pos="9060"/>
+        </w:tabs>
+        <w:rPr>
+          <w:rFonts w:eastAsiaTheme="minorEastAsia" w:cstheme="minorBidi"/>
+          <w:i w:val="0"/>
+          <w:iCs w:val="0"/>
+          <w:noProof/>
+          <w:kern w:val="2"/>
+          <w:sz w:val="22"/>
+          <w:szCs w:val="22"/>
+          <w14:ligatures w14:val="standardContextual"/>
+        </w:rPr>
+      </w:pPr>
+      <w:hyperlink w:anchor="_Toc161039890" w:history="1">
+        <w:r>
+          <w:rPr>
+            <w:rStyle w:val="Lienhypertexte"/>
+            <w:noProof/>
+          </w:rPr>
+          <w:t>3.1.2</w:t>
+        </w:r>
+        <w:r>
+          <w:rPr>
+            <w:rFonts w:eastAsiaTheme="minorEastAsia" w:cstheme="minorBidi"/>
+            <w:i w:val="0"/>
+            <w:iCs w:val="0"/>
+            <w:noProof/>
+            <w:kern w:val="2"/>
+            <w:sz w:val="22"/>
+            <w:szCs w:val="22"/>
+            <w14:ligatures w14:val="standardContextual"/>
+          </w:rPr>
+          <w:tab/>
+        </w:r>
+        <w:r>
+          <w:rPr>
+            <w:rStyle w:val="Lienhypertexte"/>
+            <w:noProof/>
+          </w:rPr>
+          <w:t>SPA</w:t>
+        </w:r>
+        <w:r>
+          <w:rPr>
+            <w:noProof/>
+            <w:webHidden/>
+          </w:rPr>
+          <w:tab/>
+        </w:r>
+        <w:r>
+          <w:rPr>
+            <w:noProof/>
+            <w:webHidden/>
+          </w:rPr>
+          <w:fldChar w:fldCharType="begin"/>
+        </w:r>
+        <w:r>
+          <w:rPr>
+            <w:noProof/>
+            <w:webHidden/>
+          </w:rPr>
+          <w:instrText xml:space="preserve"> PAGEREF _Toc161039890 \h </w:instrText>
+        </w:r>
+        <w:r>
+          <w:rPr>
+            <w:noProof/>
+            <w:webHidden/>
+          </w:rPr>
+        </w:r>
+        <w:r>
+          <w:rPr>
+            <w:noProof/>
+            <w:webHidden/>
+          </w:rPr>
+          <w:fldChar w:fldCharType="separate"/>
+        </w:r>
+        <w:r>
+          <w:rPr>
+            <w:noProof/>
+            <w:webHidden/>
+          </w:rPr>
+          <w:t>5</w:t>
+        </w:r>
+        <w:r>
+          <w:rPr>
+            <w:noProof/>
+            <w:webHidden/>
+          </w:rPr>
+          <w:fldChar w:fldCharType="end"/>
+        </w:r>
+      </w:hyperlink>
+    </w:p>
+    <w:p>
+      <w:pPr>
+        <w:pStyle w:val="TM3"/>
+        <w:tabs>
+          <w:tab w:val="left" w:pos="1200"/>
+          <w:tab w:val="right" w:leader="dot" w:pos="9060"/>
+        </w:tabs>
+        <w:rPr>
+          <w:rFonts w:eastAsiaTheme="minorEastAsia" w:cstheme="minorBidi"/>
+          <w:i w:val="0"/>
+          <w:iCs w:val="0"/>
+          <w:noProof/>
+          <w:kern w:val="2"/>
+          <w:sz w:val="22"/>
+          <w:szCs w:val="22"/>
+          <w14:ligatures w14:val="standardContextual"/>
+        </w:rPr>
+      </w:pPr>
+      <w:hyperlink w:anchor="_Toc161039891" w:history="1">
+        <w:r>
+          <w:rPr>
+            <w:rStyle w:val="Lienhypertexte"/>
+            <w:noProof/>
+          </w:rPr>
+          <w:t>3.1.1</w:t>
+        </w:r>
+        <w:r>
+          <w:rPr>
+            <w:rFonts w:eastAsiaTheme="minorEastAsia" w:cstheme="minorBidi"/>
+            <w:i w:val="0"/>
+            <w:iCs w:val="0"/>
+            <w:noProof/>
+            <w:kern w:val="2"/>
+            <w:sz w:val="22"/>
+            <w:szCs w:val="22"/>
+            <w14:ligatures w14:val="standardContextual"/>
+          </w:rPr>
+          <w:tab/>
+        </w:r>
+        <w:r>
+          <w:rPr>
+            <w:rStyle w:val="Lienhypertexte"/>
+            <w:noProof/>
+          </w:rPr>
+          <w:t>Salle de logistique</w:t>
+        </w:r>
+        <w:r>
+          <w:rPr>
+            <w:noProof/>
+            <w:webHidden/>
+          </w:rPr>
+          <w:tab/>
+        </w:r>
+        <w:r>
+          <w:rPr>
+            <w:noProof/>
+            <w:webHidden/>
+          </w:rPr>
+          <w:fldChar w:fldCharType="begin"/>
+        </w:r>
+        <w:r>
+          <w:rPr>
+            <w:noProof/>
+            <w:webHidden/>
+          </w:rPr>
+          <w:instrText xml:space="preserve"> PAGEREF _Toc161039891 \h </w:instrText>
+        </w:r>
+        <w:r>
+          <w:rPr>
+            <w:noProof/>
+            <w:webHidden/>
+          </w:rPr>
+        </w:r>
+        <w:r>
+          <w:rPr>
+            <w:noProof/>
+            <w:webHidden/>
+          </w:rPr>
+          <w:fldChar w:fldCharType="separate"/>
+        </w:r>
+        <w:r>
+          <w:rPr>
+            <w:noProof/>
+            <w:webHidden/>
+          </w:rPr>
+          <w:t>5</w:t>
+        </w:r>
+        <w:r>
+          <w:rPr>
+            <w:noProof/>
+            <w:webHidden/>
+          </w:rPr>
+          <w:fldChar w:fldCharType="end"/>
+        </w:r>
+      </w:hyperlink>
+    </w:p>
+    <w:p>
+      <w:pPr>
+        <w:pStyle w:val="TM3"/>
+        <w:tabs>
+          <w:tab w:val="left" w:pos="1200"/>
+          <w:tab w:val="right" w:leader="dot" w:pos="9060"/>
+        </w:tabs>
+        <w:rPr>
+          <w:rFonts w:eastAsiaTheme="minorEastAsia" w:cstheme="minorBidi"/>
+          <w:i w:val="0"/>
+          <w:iCs w:val="0"/>
+          <w:noProof/>
+          <w:kern w:val="2"/>
+          <w:sz w:val="22"/>
+          <w:szCs w:val="22"/>
+          <w14:ligatures w14:val="standardContextual"/>
+        </w:rPr>
+      </w:pPr>
+      <w:hyperlink w:anchor="_Toc161039892" w:history="1">
+        <w:r>
+          <w:rPr>
+            <w:rStyle w:val="Lienhypertexte"/>
+            <w:noProof/>
+          </w:rPr>
+          <w:t>3.1.2</w:t>
+        </w:r>
+        <w:r>
+          <w:rPr>
+            <w:rFonts w:eastAsiaTheme="minorEastAsia" w:cstheme="minorBidi"/>
+            <w:i w:val="0"/>
+            <w:iCs w:val="0"/>
+            <w:noProof/>
+            <w:kern w:val="2"/>
+            <w:sz w:val="22"/>
+            <w:szCs w:val="22"/>
+            <w14:ligatures w14:val="standardContextual"/>
+          </w:rPr>
+          <w:tab/>
+        </w:r>
+        <w:r>
+          <w:rPr>
+            <w:rStyle w:val="Lienhypertexte"/>
+            <w:noProof/>
+          </w:rPr>
+          <w:t>Propositions</w:t>
+        </w:r>
+        <w:r>
+          <w:rPr>
+            <w:noProof/>
+            <w:webHidden/>
+          </w:rPr>
+          <w:tab/>
+        </w:r>
+        <w:r>
+          <w:rPr>
+            <w:noProof/>
+            <w:webHidden/>
+          </w:rPr>
+          <w:fldChar w:fldCharType="begin"/>
+        </w:r>
+        <w:r>
+          <w:rPr>
+            <w:noProof/>
+            <w:webHidden/>
+          </w:rPr>
+          <w:instrText xml:space="preserve"> PAGEREF _Toc161039892 \h </w:instrText>
+        </w:r>
+        <w:r>
+          <w:rPr>
+            <w:noProof/>
+            <w:webHidden/>
+          </w:rPr>
+        </w:r>
+        <w:r>
+          <w:rPr>
+            <w:noProof/>
+            <w:webHidden/>
+          </w:rPr>
+          <w:fldChar w:fldCharType="separate"/>
+        </w:r>
+        <w:r>
+          <w:rPr>
+            <w:noProof/>
+            <w:webHidden/>
+          </w:rPr>
+          <w:t>6</w:t>
         </w:r>
         <w:r>
           <w:rPr>
@@ -1654,11 +1639,13 @@
           <w:bCs w:val="0"/>
           <w:caps w:val="0"/>
           <w:noProof/>
+          <w:kern w:val="2"/>
           <w:sz w:val="22"/>
           <w:szCs w:val="22"/>
+          <w14:ligatures w14:val="standardContextual"/>
         </w:rPr>
       </w:pPr>
-      <w:hyperlink w:anchor="_Toc128323768" w:history="1">
+      <w:hyperlink w:anchor="_Toc161039893" w:history="1">
         <w:r>
           <w:rPr>
             <w:rStyle w:val="Lienhypertexte"/>
@@ -1673,8 +1660,10 @@
             <w:bCs w:val="0"/>
             <w:caps w:val="0"/>
             <w:noProof/>
+            <w:kern w:val="2"/>
             <w:sz w:val="22"/>
             <w:szCs w:val="22"/>
+            <w14:ligatures w14:val="standardContextual"/>
           </w:rPr>
           <w:tab/>
         </w:r>
@@ -1683,7 +1672,7 @@
             <w:rStyle w:val="Lienhypertexte"/>
             <w:noProof/>
           </w:rPr>
-          <w:t>Conception</w:t>
+          <w:t>Réalisation</w:t>
         </w:r>
         <w:r>
           <w:rPr>
@@ -1704,7 +1693,7 @@
             <w:noProof/>
             <w:webHidden/>
           </w:rPr>
-          <w:instrText xml:space="preserve"> PAGEREF _Toc128323768 \h </w:instrText>
+          <w:instrText xml:space="preserve"> PAGEREF _Toc161039893 \h </w:instrText>
         </w:r>
         <w:r>
           <w:rPr>
@@ -1724,7 +1713,7 @@
             <w:noProof/>
             <w:webHidden/>
           </w:rPr>
-          <w:t>4</w:t>
+          <w:t>7</w:t>
         </w:r>
         <w:r>
           <w:rPr>
@@ -1746,11 +1735,13 @@
           <w:rFonts w:eastAsiaTheme="minorEastAsia" w:cstheme="minorBidi"/>
           <w:smallCaps w:val="0"/>
           <w:noProof/>
+          <w:kern w:val="2"/>
           <w:sz w:val="22"/>
           <w:szCs w:val="22"/>
+          <w14:ligatures w14:val="standardContextual"/>
         </w:rPr>
       </w:pPr>
-      <w:hyperlink w:anchor="_Toc128323769" w:history="1">
+      <w:hyperlink w:anchor="_Toc161039894" w:history="1">
         <w:r>
           <w:rPr>
             <w:rStyle w:val="Lienhypertexte"/>
@@ -1763,8 +1754,10 @@
             <w:rFonts w:eastAsiaTheme="minorEastAsia" w:cstheme="minorBidi"/>
             <w:smallCaps w:val="0"/>
             <w:noProof/>
+            <w:kern w:val="2"/>
             <w:sz w:val="22"/>
             <w:szCs w:val="22"/>
+            <w14:ligatures w14:val="standardContextual"/>
           </w:rPr>
           <w:tab/>
         </w:r>
@@ -1773,7 +1766,7 @@
             <w:rStyle w:val="Lienhypertexte"/>
             <w:noProof/>
           </w:rPr>
-          <w:t>Architecture</w:t>
+          <w:t>Installation de l’environnement de travail</w:t>
         </w:r>
         <w:r>
           <w:rPr>
@@ -1794,7 +1787,13 @@
             <w:noProof/>
             <w:webHidden/>
           </w:rPr>
-          <w:instrText xml:space="preserve"> PAGEREF _Toc128323769 \h </w:instrText>
+          <w:instrText xml:space="preserve"> PAGEREF _Toc161039894 \h </w:instrText>
+        </w:r>
+        <w:r>
+          <w:rPr>
+            <w:noProof/>
+            <w:webHidden/>
+          </w:rPr>
         </w:r>
         <w:r>
           <w:rPr>
@@ -1805,13 +1804,10 @@
         </w:r>
         <w:r>
           <w:rPr>
-            <w:b/>
-            <w:bCs/>
-            <w:noProof/>
-            <w:webHidden/>
-            <w:lang w:val="fr-FR"/>
-          </w:rPr>
-          <w:t>Erreur ! Signet non défini.</w:t>
+            <w:noProof/>
+            <w:webHidden/>
+          </w:rPr>
+          <w:t>7</w:t>
         </w:r>
         <w:r>
           <w:rPr>
@@ -1833,11 +1829,13 @@
           <w:rFonts w:eastAsiaTheme="minorEastAsia" w:cstheme="minorBidi"/>
           <w:smallCaps w:val="0"/>
           <w:noProof/>
+          <w:kern w:val="2"/>
           <w:sz w:val="22"/>
           <w:szCs w:val="22"/>
+          <w14:ligatures w14:val="standardContextual"/>
         </w:rPr>
       </w:pPr>
-      <w:hyperlink w:anchor="_Toc128323770" w:history="1">
+      <w:hyperlink w:anchor="_Toc161039895" w:history="1">
         <w:r>
           <w:rPr>
             <w:rStyle w:val="Lienhypertexte"/>
@@ -1850,8 +1848,10 @@
             <w:rFonts w:eastAsiaTheme="minorEastAsia" w:cstheme="minorBidi"/>
             <w:smallCaps w:val="0"/>
             <w:noProof/>
+            <w:kern w:val="2"/>
             <w:sz w:val="22"/>
             <w:szCs w:val="22"/>
+            <w14:ligatures w14:val="standardContextual"/>
           </w:rPr>
           <w:tab/>
         </w:r>
@@ -1860,7 +1860,7 @@
             <w:rStyle w:val="Lienhypertexte"/>
             <w:noProof/>
           </w:rPr>
-          <w:t>Modèles de donnée</w:t>
+          <w:t>Installation</w:t>
         </w:r>
         <w:r>
           <w:rPr>
@@ -1881,7 +1881,13 @@
             <w:noProof/>
             <w:webHidden/>
           </w:rPr>
-          <w:instrText xml:space="preserve"> PAGEREF _Toc128323770 \h </w:instrText>
+          <w:instrText xml:space="preserve"> PAGEREF _Toc161039895 \h </w:instrText>
+        </w:r>
+        <w:r>
+          <w:rPr>
+            <w:noProof/>
+            <w:webHidden/>
+          </w:rPr>
         </w:r>
         <w:r>
           <w:rPr>
@@ -1892,13 +1898,10 @@
         </w:r>
         <w:r>
           <w:rPr>
-            <w:b/>
-            <w:bCs/>
-            <w:noProof/>
-            <w:webHidden/>
-            <w:lang w:val="fr-FR"/>
-          </w:rPr>
-          <w:t>Erreur ! Signet non défini.</w:t>
+            <w:noProof/>
+            <w:webHidden/>
+          </w:rPr>
+          <w:t>7</w:t>
         </w:r>
         <w:r>
           <w:rPr>
@@ -1920,11 +1923,13 @@
           <w:rFonts w:eastAsiaTheme="minorEastAsia" w:cstheme="minorBidi"/>
           <w:smallCaps w:val="0"/>
           <w:noProof/>
+          <w:kern w:val="2"/>
           <w:sz w:val="22"/>
           <w:szCs w:val="22"/>
+          <w14:ligatures w14:val="standardContextual"/>
         </w:rPr>
       </w:pPr>
-      <w:hyperlink w:anchor="_Toc128323771" w:history="1">
+      <w:hyperlink w:anchor="_Toc161039896" w:history="1">
         <w:r>
           <w:rPr>
             <w:rStyle w:val="Lienhypertexte"/>
@@ -1937,8 +1942,10 @@
             <w:rFonts w:eastAsiaTheme="minorEastAsia" w:cstheme="minorBidi"/>
             <w:smallCaps w:val="0"/>
             <w:noProof/>
+            <w:kern w:val="2"/>
             <w:sz w:val="22"/>
             <w:szCs w:val="22"/>
+            <w14:ligatures w14:val="standardContextual"/>
           </w:rPr>
           <w:tab/>
         </w:r>
@@ -1947,7 +1954,21 @@
             <w:rStyle w:val="Lienhypertexte"/>
             <w:noProof/>
           </w:rPr>
-          <w:t>Implémentations spécifiques</w:t>
+          <w:t>Déroul</w:t>
+        </w:r>
+        <w:r>
+          <w:rPr>
+            <w:rStyle w:val="Lienhypertexte"/>
+            <w:noProof/>
+          </w:rPr>
+          <w:t>e</w:t>
+        </w:r>
+        <w:r>
+          <w:rPr>
+            <w:rStyle w:val="Lienhypertexte"/>
+            <w:noProof/>
+          </w:rPr>
+          <w:t>ment effectif</w:t>
         </w:r>
         <w:r>
           <w:rPr>
@@ -1968,7 +1989,13 @@
             <w:noProof/>
             <w:webHidden/>
           </w:rPr>
-          <w:instrText xml:space="preserve"> PAGEREF _Toc128323771 \h </w:instrText>
+          <w:instrText xml:space="preserve"> PAGEREF _Toc161039896 \h </w:instrText>
+        </w:r>
+        <w:r>
+          <w:rPr>
+            <w:noProof/>
+            <w:webHidden/>
+          </w:rPr>
         </w:r>
         <w:r>
           <w:rPr>
@@ -1979,13 +2006,104 @@
         </w:r>
         <w:r>
           <w:rPr>
-            <w:b/>
-            <w:bCs/>
-            <w:noProof/>
-            <w:webHidden/>
-            <w:lang w:val="fr-FR"/>
-          </w:rPr>
-          <w:t>Erreur ! Signet non défini.</w:t>
+            <w:noProof/>
+            <w:webHidden/>
+          </w:rPr>
+          <w:t>7</w:t>
+        </w:r>
+        <w:r>
+          <w:rPr>
+            <w:noProof/>
+            <w:webHidden/>
+          </w:rPr>
+          <w:fldChar w:fldCharType="end"/>
+        </w:r>
+      </w:hyperlink>
+    </w:p>
+    <w:p>
+      <w:pPr>
+        <w:pStyle w:val="TM2"/>
+        <w:tabs>
+          <w:tab w:val="left" w:pos="800"/>
+          <w:tab w:val="right" w:leader="dot" w:pos="9060"/>
+        </w:tabs>
+        <w:rPr>
+          <w:rFonts w:eastAsiaTheme="minorEastAsia" w:cstheme="minorBidi"/>
+          <w:smallCaps w:val="0"/>
+          <w:noProof/>
+          <w:kern w:val="2"/>
+          <w:sz w:val="22"/>
+          <w:szCs w:val="22"/>
+          <w14:ligatures w14:val="standardContextual"/>
+        </w:rPr>
+      </w:pPr>
+      <w:hyperlink w:anchor="_Toc161039897" w:history="1">
+        <w:r>
+          <w:rPr>
+            <w:rStyle w:val="Lienhypertexte"/>
+            <w:noProof/>
+          </w:rPr>
+          <w:t>4.4</w:t>
+        </w:r>
+        <w:r>
+          <w:rPr>
+            <w:rFonts w:eastAsiaTheme="minorEastAsia" w:cstheme="minorBidi"/>
+            <w:smallCaps w:val="0"/>
+            <w:noProof/>
+            <w:kern w:val="2"/>
+            <w:sz w:val="22"/>
+            <w:szCs w:val="22"/>
+            <w14:ligatures w14:val="standardContextual"/>
+          </w:rPr>
+          <w:tab/>
+        </w:r>
+        <w:r>
+          <w:rPr>
+            <w:rStyle w:val="Lienhypertexte"/>
+            <w:noProof/>
+          </w:rPr>
+          <w:t>Explication du processus d’intégration</w:t>
+        </w:r>
+        <w:r>
+          <w:rPr>
+            <w:noProof/>
+            <w:webHidden/>
+          </w:rPr>
+          <w:tab/>
+        </w:r>
+        <w:r>
+          <w:rPr>
+            <w:noProof/>
+            <w:webHidden/>
+          </w:rPr>
+          <w:fldChar w:fldCharType="begin"/>
+        </w:r>
+        <w:r>
+          <w:rPr>
+            <w:noProof/>
+            <w:webHidden/>
+          </w:rPr>
+          <w:instrText xml:space="preserve"> PAGEREF _Toc161039897 \h </w:instrText>
+        </w:r>
+        <w:r>
+          <w:rPr>
+            <w:noProof/>
+            <w:webHidden/>
+          </w:rPr>
+        </w:r>
+        <w:r>
+          <w:rPr>
+            <w:noProof/>
+            <w:webHidden/>
+          </w:rPr>
+          <w:fldChar w:fldCharType="separate"/>
+        </w:r>
+        <w:r>
+          <w:rPr>
+            <w:noProof/>
+            <w:webHidden/>
+          </w:rPr>
+          <w:t>7</w:t>
         </w:r>
         <w:r>
           <w:rPr>
@@ -2009,11 +2127,13 @@
           <w:bCs w:val="0"/>
           <w:caps w:val="0"/>
           <w:noProof/>
+          <w:kern w:val="2"/>
           <w:sz w:val="22"/>
           <w:szCs w:val="22"/>
+          <w14:ligatures w14:val="standardContextual"/>
         </w:rPr>
       </w:pPr>
-      <w:hyperlink w:anchor="_Toc128323772" w:history="1">
+      <w:hyperlink w:anchor="_Toc161039898" w:history="1">
         <w:r>
           <w:rPr>
             <w:rStyle w:val="Lienhypertexte"/>
@@ -2028,8 +2148,10 @@
             <w:bCs w:val="0"/>
             <w:caps w:val="0"/>
             <w:noProof/>
+            <w:kern w:val="2"/>
             <w:sz w:val="22"/>
             <w:szCs w:val="22"/>
+            <w14:ligatures w14:val="standardContextual"/>
           </w:rPr>
           <w:tab/>
         </w:r>
@@ -2038,7 +2160,7 @@
             <w:rStyle w:val="Lienhypertexte"/>
             <w:noProof/>
           </w:rPr>
-          <w:t>Réalisation</w:t>
+          <w:t>Tests</w:t>
         </w:r>
         <w:r>
           <w:rPr>
@@ -2059,7 +2181,7 @@
             <w:noProof/>
             <w:webHidden/>
           </w:rPr>
-          <w:instrText xml:space="preserve"> PAGEREF _Toc128323772 \h </w:instrText>
+          <w:instrText xml:space="preserve"> PAGEREF _Toc161039898 \h </w:instrText>
         </w:r>
         <w:r>
           <w:rPr>
@@ -2101,11 +2223,13 @@
           <w:rFonts w:eastAsiaTheme="minorEastAsia" w:cstheme="minorBidi"/>
           <w:smallCaps w:val="0"/>
           <w:noProof/>
+          <w:kern w:val="2"/>
           <w:sz w:val="22"/>
           <w:szCs w:val="22"/>
+          <w14:ligatures w14:val="standardContextual"/>
         </w:rPr>
       </w:pPr>
-      <w:hyperlink w:anchor="_Toc128323773" w:history="1">
+      <w:hyperlink w:anchor="_Toc161039899" w:history="1">
         <w:r>
           <w:rPr>
             <w:rStyle w:val="Lienhypertexte"/>
@@ -2118,8 +2242,10 @@
             <w:rFonts w:eastAsiaTheme="minorEastAsia" w:cstheme="minorBidi"/>
             <w:smallCaps w:val="0"/>
             <w:noProof/>
+            <w:kern w:val="2"/>
             <w:sz w:val="22"/>
             <w:szCs w:val="22"/>
+            <w14:ligatures w14:val="standardContextual"/>
           </w:rPr>
           <w:tab/>
         </w:r>
@@ -2128,7 +2254,7 @@
             <w:rStyle w:val="Lienhypertexte"/>
             <w:noProof/>
           </w:rPr>
-          <w:t>Environnement de travail</w:t>
+          <w:t>Stratégie de test</w:t>
         </w:r>
         <w:r>
           <w:rPr>
@@ -2149,7 +2275,7 @@
             <w:noProof/>
             <w:webHidden/>
           </w:rPr>
-          <w:instrText xml:space="preserve"> PAGEREF _Toc128323773 \h </w:instrText>
+          <w:instrText xml:space="preserve"> PAGEREF _Toc161039899 \h </w:instrText>
         </w:r>
         <w:r>
           <w:rPr>
@@ -2191,11 +2317,13 @@
           <w:rFonts w:eastAsiaTheme="minorEastAsia" w:cstheme="minorBidi"/>
           <w:smallCaps w:val="0"/>
           <w:noProof/>
+          <w:kern w:val="2"/>
           <w:sz w:val="22"/>
           <w:szCs w:val="22"/>
+          <w14:ligatures w14:val="standardContextual"/>
         </w:rPr>
       </w:pPr>
-      <w:hyperlink w:anchor="_Toc128323774" w:history="1">
+      <w:hyperlink w:anchor="_Toc161039900" w:history="1">
         <w:r>
           <w:rPr>
             <w:rStyle w:val="Lienhypertexte"/>
@@ -2208,8 +2336,10 @@
             <w:rFonts w:eastAsiaTheme="minorEastAsia" w:cstheme="minorBidi"/>
             <w:smallCaps w:val="0"/>
             <w:noProof/>
+            <w:kern w:val="2"/>
             <w:sz w:val="22"/>
             <w:szCs w:val="22"/>
+            <w14:ligatures w14:val="standardContextual"/>
           </w:rPr>
           <w:tab/>
         </w:r>
@@ -2218,7 +2348,7 @@
             <w:rStyle w:val="Lienhypertexte"/>
             <w:noProof/>
           </w:rPr>
-          <w:t>Planification détaillée</w:t>
+          <w:t>Dossier des tests</w:t>
         </w:r>
         <w:r>
           <w:rPr>
@@ -2239,7 +2369,7 @@
             <w:noProof/>
             <w:webHidden/>
           </w:rPr>
-          <w:instrText xml:space="preserve"> PAGEREF _Toc128323774 \h </w:instrText>
+          <w:instrText xml:space="preserve"> PAGEREF _Toc161039900 \h </w:instrText>
         </w:r>
         <w:r>
           <w:rPr>
@@ -2281,15 +2411,18 @@
           <w:rFonts w:eastAsiaTheme="minorEastAsia" w:cstheme="minorBidi"/>
           <w:smallCaps w:val="0"/>
           <w:noProof/>
+          <w:kern w:val="2"/>
           <w:sz w:val="22"/>
           <w:szCs w:val="22"/>
+          <w14:ligatures w14:val="standardContextual"/>
         </w:rPr>
       </w:pPr>
-      <w:hyperlink w:anchor="_Toc128323775" w:history="1">
+      <w:hyperlink w:anchor="_Toc161039901" w:history="1">
         <w:r>
           <w:rPr>
             <w:rStyle w:val="Lienhypertexte"/>
             <w:noProof/>
+            <w:lang w:val="fr-FR"/>
           </w:rPr>
           <w:t>5.3</w:t>
         </w:r>
@@ -2298,8 +2431,10 @@
             <w:rFonts w:eastAsiaTheme="minorEastAsia" w:cstheme="minorBidi"/>
             <w:smallCaps w:val="0"/>
             <w:noProof/>
+            <w:kern w:val="2"/>
             <w:sz w:val="22"/>
             <w:szCs w:val="22"/>
+            <w14:ligatures w14:val="standardContextual"/>
           </w:rPr>
           <w:tab/>
         </w:r>
@@ -2307,8 +2442,9 @@
           <w:rPr>
             <w:rStyle w:val="Lienhypertexte"/>
             <w:noProof/>
-          </w:rPr>
-          <w:t>Journal de Bord</w:t>
+            <w:lang w:val="fr-FR"/>
+          </w:rPr>
+          <w:t>Problèmes restants</w:t>
         </w:r>
         <w:r>
           <w:rPr>
@@ -2329,7 +2465,13 @@
             <w:noProof/>
             <w:webHidden/>
           </w:rPr>
-          <w:instrText xml:space="preserve"> PAGEREF _Toc128323775 \h </w:instrText>
+          <w:instrText xml:space="preserve"> PAGEREF _Toc161039901 \h </w:instrText>
+        </w:r>
+        <w:r>
+          <w:rPr>
+            <w:noProof/>
+            <w:webHidden/>
+          </w:rPr>
         </w:r>
         <w:r>
           <w:rPr>
@@ -2340,13 +2482,104 @@
         </w:r>
         <w:r>
           <w:rPr>
-            <w:b/>
-            <w:bCs/>
-            <w:noProof/>
-            <w:webHidden/>
-            <w:lang w:val="fr-FR"/>
-          </w:rPr>
-          <w:t>Erreur ! Signet non défini.</w:t>
+            <w:noProof/>
+            <w:webHidden/>
+          </w:rPr>
+          <w:t>7</w:t>
+        </w:r>
+        <w:r>
+          <w:rPr>
+            <w:noProof/>
+            <w:webHidden/>
+          </w:rPr>
+          <w:fldChar w:fldCharType="end"/>
+        </w:r>
+      </w:hyperlink>
+    </w:p>
+    <w:p>
+      <w:pPr>
+        <w:pStyle w:val="TM2"/>
+        <w:tabs>
+          <w:tab w:val="left" w:pos="800"/>
+          <w:tab w:val="right" w:leader="dot" w:pos="9060"/>
+        </w:tabs>
+        <w:rPr>
+          <w:rFonts w:eastAsiaTheme="minorEastAsia" w:cstheme="minorBidi"/>
+          <w:smallCaps w:val="0"/>
+          <w:noProof/>
+          <w:kern w:val="2"/>
+          <w:sz w:val="22"/>
+          <w:szCs w:val="22"/>
+          <w14:ligatures w14:val="standardContextual"/>
+        </w:rPr>
+      </w:pPr>
+      <w:hyperlink w:anchor="_Toc161039902" w:history="1">
+        <w:r>
+          <w:rPr>
+            <w:rStyle w:val="Lienhypertexte"/>
+            <w:noProof/>
+          </w:rPr>
+          <w:t>5.4</w:t>
+        </w:r>
+        <w:r>
+          <w:rPr>
+            <w:rFonts w:eastAsiaTheme="minorEastAsia" w:cstheme="minorBidi"/>
+            <w:smallCaps w:val="0"/>
+            <w:noProof/>
+            <w:kern w:val="2"/>
+            <w:sz w:val="22"/>
+            <w:szCs w:val="22"/>
+            <w14:ligatures w14:val="standardContextual"/>
+          </w:rPr>
+          <w:tab/>
+        </w:r>
+        <w:r>
+          <w:rPr>
+            <w:rStyle w:val="Lienhypertexte"/>
+            <w:noProof/>
+          </w:rPr>
+          <w:t>Processus d’intégration</w:t>
+        </w:r>
+        <w:r>
+          <w:rPr>
+            <w:noProof/>
+            <w:webHidden/>
+          </w:rPr>
+          <w:tab/>
+        </w:r>
+        <w:r>
+          <w:rPr>
+            <w:noProof/>
+            <w:webHidden/>
+          </w:rPr>
+          <w:fldChar w:fldCharType="begin"/>
+        </w:r>
+        <w:r>
+          <w:rPr>
+            <w:noProof/>
+            <w:webHidden/>
+          </w:rPr>
+          <w:instrText xml:space="preserve"> PAGEREF _Toc161039902 \h </w:instrText>
+        </w:r>
+        <w:r>
+          <w:rPr>
+            <w:noProof/>
+            <w:webHidden/>
+          </w:rPr>
+        </w:r>
+        <w:r>
+          <w:rPr>
+            <w:noProof/>
+            <w:webHidden/>
+          </w:rPr>
+          <w:fldChar w:fldCharType="separate"/>
+        </w:r>
+        <w:r>
+          <w:rPr>
+            <w:noProof/>
+            <w:webHidden/>
+          </w:rPr>
+          <w:t>8</w:t>
         </w:r>
         <w:r>
           <w:rPr>
@@ -2370,11 +2603,13 @@
           <w:bCs w:val="0"/>
           <w:caps w:val="0"/>
           <w:noProof/>
+          <w:kern w:val="2"/>
           <w:sz w:val="22"/>
           <w:szCs w:val="22"/>
+          <w14:ligatures w14:val="standardContextual"/>
         </w:rPr>
       </w:pPr>
-      <w:hyperlink w:anchor="_Toc128323776" w:history="1">
+      <w:hyperlink w:anchor="_Toc161039903" w:history="1">
         <w:r>
           <w:rPr>
             <w:rStyle w:val="Lienhypertexte"/>
@@ -2389,8 +2624,10 @@
             <w:bCs w:val="0"/>
             <w:caps w:val="0"/>
             <w:noProof/>
+            <w:kern w:val="2"/>
             <w:sz w:val="22"/>
             <w:szCs w:val="22"/>
+            <w14:ligatures w14:val="standardContextual"/>
           </w:rPr>
           <w:tab/>
         </w:r>
@@ -2399,7 +2636,7 @@
             <w:rStyle w:val="Lienhypertexte"/>
             <w:noProof/>
           </w:rPr>
-          <w:t>Tests</w:t>
+          <w:t>Conclusion</w:t>
         </w:r>
         <w:r>
           <w:rPr>
@@ -2420,7 +2657,7 @@
             <w:noProof/>
             <w:webHidden/>
           </w:rPr>
-          <w:instrText xml:space="preserve"> PAGEREF _Toc128323776 \h </w:instrText>
+          <w:instrText xml:space="preserve"> PAGEREF _Toc161039903 \h </w:instrText>
         </w:r>
         <w:r>
           <w:rPr>
@@ -2440,7 +2677,7 @@
             <w:noProof/>
             <w:webHidden/>
           </w:rPr>
-          <w:t>7</w:t>
+          <w:t>8</w:t>
         </w:r>
         <w:r>
           <w:rPr>
@@ -2462,11 +2699,13 @@
           <w:rFonts w:eastAsiaTheme="minorEastAsia" w:cstheme="minorBidi"/>
           <w:smallCaps w:val="0"/>
           <w:noProof/>
+          <w:kern w:val="2"/>
           <w:sz w:val="22"/>
           <w:szCs w:val="22"/>
+          <w14:ligatures w14:val="standardContextual"/>
         </w:rPr>
       </w:pPr>
-      <w:hyperlink w:anchor="_Toc128323777" w:history="1">
+      <w:hyperlink w:anchor="_Toc161039904" w:history="1">
         <w:r>
           <w:rPr>
             <w:rStyle w:val="Lienhypertexte"/>
@@ -2479,8 +2718,10 @@
             <w:rFonts w:eastAsiaTheme="minorEastAsia" w:cstheme="minorBidi"/>
             <w:smallCaps w:val="0"/>
             <w:noProof/>
+            <w:kern w:val="2"/>
             <w:sz w:val="22"/>
             <w:szCs w:val="22"/>
+            <w14:ligatures w14:val="standardContextual"/>
           </w:rPr>
           <w:tab/>
         </w:r>
@@ -2489,7 +2730,21 @@
             <w:rStyle w:val="Lienhypertexte"/>
             <w:noProof/>
           </w:rPr>
-          <w:t>Stratégie de test</w:t>
+          <w:t>Bilan d</w:t>
+        </w:r>
+        <w:r>
+          <w:rPr>
+            <w:rStyle w:val="Lienhypertexte"/>
+            <w:noProof/>
+          </w:rPr>
+          <w:t>e</w:t>
+        </w:r>
+        <w:r>
+          <w:rPr>
+            <w:rStyle w:val="Lienhypertexte"/>
+            <w:noProof/>
+          </w:rPr>
+          <w:t>s fonctionnalités demandées</w:t>
         </w:r>
         <w:r>
           <w:rPr>
@@ -2510,7 +2765,7 @@
             <w:noProof/>
             <w:webHidden/>
           </w:rPr>
-          <w:instrText xml:space="preserve"> PAGEREF _Toc128323777 \h </w:instrText>
+          <w:instrText xml:space="preserve"> PAGEREF _Toc161039904 \h </w:instrText>
         </w:r>
         <w:r>
           <w:rPr>
@@ -2530,7 +2785,7 @@
             <w:noProof/>
             <w:webHidden/>
           </w:rPr>
-          <w:t>7</w:t>
+          <w:t>8</w:t>
         </w:r>
         <w:r>
           <w:rPr>
@@ -2552,11 +2807,13 @@
           <w:rFonts w:eastAsiaTheme="minorEastAsia" w:cstheme="minorBidi"/>
           <w:smallCaps w:val="0"/>
           <w:noProof/>
+          <w:kern w:val="2"/>
           <w:sz w:val="22"/>
           <w:szCs w:val="22"/>
+          <w14:ligatures w14:val="standardContextual"/>
         </w:rPr>
       </w:pPr>
-      <w:hyperlink w:anchor="_Toc128323778" w:history="1">
+      <w:hyperlink w:anchor="_Toc161039905" w:history="1">
         <w:r>
           <w:rPr>
             <w:rStyle w:val="Lienhypertexte"/>
@@ -2569,8 +2826,10 @@
             <w:rFonts w:eastAsiaTheme="minorEastAsia" w:cstheme="minorBidi"/>
             <w:smallCaps w:val="0"/>
             <w:noProof/>
+            <w:kern w:val="2"/>
             <w:sz w:val="22"/>
             <w:szCs w:val="22"/>
+            <w14:ligatures w14:val="standardContextual"/>
           </w:rPr>
           <w:tab/>
         </w:r>
@@ -2579,7 +2838,7 @@
             <w:rStyle w:val="Lienhypertexte"/>
             <w:noProof/>
           </w:rPr>
-          <w:t>Dossier des tests</w:t>
+          <w:t>Bilan de la planification</w:t>
         </w:r>
         <w:r>
           <w:rPr>
@@ -2600,7 +2859,7 @@
             <w:noProof/>
             <w:webHidden/>
           </w:rPr>
-          <w:instrText xml:space="preserve"> PAGEREF _Toc128323778 \h </w:instrText>
+          <w:instrText xml:space="preserve"> PAGEREF _Toc161039905 \h </w:instrText>
         </w:r>
         <w:r>
           <w:rPr>
@@ -2620,7 +2879,7 @@
             <w:noProof/>
             <w:webHidden/>
           </w:rPr>
-          <w:t>7</w:t>
+          <w:t>8</w:t>
         </w:r>
         <w:r>
           <w:rPr>
@@ -2642,11 +2901,13 @@
           <w:rFonts w:eastAsiaTheme="minorEastAsia" w:cstheme="minorBidi"/>
           <w:smallCaps w:val="0"/>
           <w:noProof/>
+          <w:kern w:val="2"/>
           <w:sz w:val="22"/>
           <w:szCs w:val="22"/>
+          <w14:ligatures w14:val="standardContextual"/>
         </w:rPr>
       </w:pPr>
-      <w:hyperlink w:anchor="_Toc128323779" w:history="1">
+      <w:hyperlink w:anchor="_Toc161039906" w:history="1">
         <w:r>
           <w:rPr>
             <w:rStyle w:val="Lienhypertexte"/>
@@ -2659,8 +2920,10 @@
             <w:rFonts w:eastAsiaTheme="minorEastAsia" w:cstheme="minorBidi"/>
             <w:smallCaps w:val="0"/>
             <w:noProof/>
+            <w:kern w:val="2"/>
             <w:sz w:val="22"/>
             <w:szCs w:val="22"/>
+            <w14:ligatures w14:val="standardContextual"/>
           </w:rPr>
           <w:tab/>
         </w:r>
@@ -2669,7 +2932,7 @@
             <w:rStyle w:val="Lienhypertexte"/>
             <w:noProof/>
           </w:rPr>
-          <w:t>Problèmes restants</w:t>
+          <w:t>Bilan personnel</w:t>
         </w:r>
         <w:r>
           <w:rPr>
@@ -2690,7 +2953,7 @@
             <w:noProof/>
             <w:webHidden/>
           </w:rPr>
-          <w:instrText xml:space="preserve"> PAGEREF _Toc128323779 \h </w:instrText>
+          <w:instrText xml:space="preserve"> PAGEREF _Toc161039906 \h </w:instrText>
         </w:r>
         <w:r>
           <w:rPr>
@@ -2710,7 +2973,7 @@
             <w:noProof/>
             <w:webHidden/>
           </w:rPr>
-          <w:t>7</w:t>
+          <w:t>8</w:t>
         </w:r>
         <w:r>
           <w:rPr>
@@ -2734,11 +2997,13 @@
           <w:bCs w:val="0"/>
           <w:caps w:val="0"/>
           <w:noProof/>
+          <w:kern w:val="2"/>
           <w:sz w:val="22"/>
           <w:szCs w:val="22"/>
+          <w14:ligatures w14:val="standardContextual"/>
         </w:rPr>
       </w:pPr>
-      <w:hyperlink w:anchor="_Toc128323780" w:history="1">
+      <w:hyperlink w:anchor="_Toc161039907" w:history="1">
         <w:r>
           <w:rPr>
             <w:rStyle w:val="Lienhypertexte"/>
@@ -2753,8 +3018,10 @@
             <w:bCs w:val="0"/>
             <w:caps w:val="0"/>
             <w:noProof/>
+            <w:kern w:val="2"/>
             <w:sz w:val="22"/>
             <w:szCs w:val="22"/>
+            <w14:ligatures w14:val="standardContextual"/>
           </w:rPr>
           <w:tab/>
         </w:r>
@@ -2763,7 +3030,7 @@
             <w:rStyle w:val="Lienhypertexte"/>
             <w:noProof/>
           </w:rPr>
-          <w:t>Conclusion</w:t>
+          <w:t>Divers</w:t>
         </w:r>
         <w:r>
           <w:rPr>
@@ -2784,7 +3051,7 @@
             <w:noProof/>
             <w:webHidden/>
           </w:rPr>
-          <w:instrText xml:space="preserve"> PAGEREF _Toc128323780 \h </w:instrText>
+          <w:instrText xml:space="preserve"> PAGEREF _Toc161039907 \h </w:instrText>
         </w:r>
         <w:r>
           <w:rPr>
@@ -2826,11 +3093,13 @@
           <w:rFonts w:eastAsiaTheme="minorEastAsia" w:cstheme="minorBidi"/>
           <w:smallCaps w:val="0"/>
           <w:noProof/>
+          <w:kern w:val="2"/>
           <w:sz w:val="22"/>
           <w:szCs w:val="22"/>
+          <w14:ligatures w14:val="standardContextual"/>
         </w:rPr>
       </w:pPr>
-      <w:hyperlink w:anchor="_Toc128323781" w:history="1">
+      <w:hyperlink w:anchor="_Toc161039908" w:history="1">
         <w:r>
           <w:rPr>
             <w:rStyle w:val="Lienhypertexte"/>
@@ -2843,8 +3112,10 @@
             <w:rFonts w:eastAsiaTheme="minorEastAsia" w:cstheme="minorBidi"/>
             <w:smallCaps w:val="0"/>
             <w:noProof/>
+            <w:kern w:val="2"/>
             <w:sz w:val="22"/>
             <w:szCs w:val="22"/>
+            <w14:ligatures w14:val="standardContextual"/>
           </w:rPr>
           <w:tab/>
         </w:r>
@@ -2853,7 +3124,7 @@
             <w:rStyle w:val="Lienhypertexte"/>
             <w:noProof/>
           </w:rPr>
-          <w:t>Bilan des fonctionnalités demandées</w:t>
+          <w:t>Journal de travail</w:t>
         </w:r>
         <w:r>
           <w:rPr>
@@ -2874,7 +3145,7 @@
             <w:noProof/>
             <w:webHidden/>
           </w:rPr>
-          <w:instrText xml:space="preserve"> PAGEREF _Toc128323781 \h </w:instrText>
+          <w:instrText xml:space="preserve"> PAGEREF _Toc161039908 \h </w:instrText>
         </w:r>
         <w:r>
           <w:rPr>
@@ -2916,11 +3187,13 @@
           <w:rFonts w:eastAsiaTheme="minorEastAsia" w:cstheme="minorBidi"/>
           <w:smallCaps w:val="0"/>
           <w:noProof/>
+          <w:kern w:val="2"/>
           <w:sz w:val="22"/>
           <w:szCs w:val="22"/>
+          <w14:ligatures w14:val="standardContextual"/>
         </w:rPr>
       </w:pPr>
-      <w:hyperlink w:anchor="_Toc128323782" w:history="1">
+      <w:hyperlink w:anchor="_Toc161039909" w:history="1">
         <w:r>
           <w:rPr>
             <w:rStyle w:val="Lienhypertexte"/>
@@ -2933,8 +3206,10 @@
             <w:rFonts w:eastAsiaTheme="minorEastAsia" w:cstheme="minorBidi"/>
             <w:smallCaps w:val="0"/>
             <w:noProof/>
+            <w:kern w:val="2"/>
             <w:sz w:val="22"/>
             <w:szCs w:val="22"/>
+            <w14:ligatures w14:val="standardContextual"/>
           </w:rPr>
           <w:tab/>
         </w:r>
@@ -2943,7 +3218,7 @@
             <w:rStyle w:val="Lienhypertexte"/>
             <w:noProof/>
           </w:rPr>
-          <w:t>Bilan de la planification</w:t>
+          <w:t>Bibliographie</w:t>
         </w:r>
         <w:r>
           <w:rPr>
@@ -2964,7 +3239,7 @@
             <w:noProof/>
             <w:webHidden/>
           </w:rPr>
-          <w:instrText xml:space="preserve"> PAGEREF _Toc128323782 \h </w:instrText>
+          <w:instrText xml:space="preserve"> PAGEREF _Toc161039909 \h </w:instrText>
         </w:r>
         <w:r>
           <w:rPr>
@@ -3006,11 +3281,13 @@
           <w:rFonts w:eastAsiaTheme="minorEastAsia" w:cstheme="minorBidi"/>
           <w:smallCaps w:val="0"/>
           <w:noProof/>
+          <w:kern w:val="2"/>
           <w:sz w:val="22"/>
           <w:szCs w:val="22"/>
+          <w14:ligatures w14:val="standardContextual"/>
         </w:rPr>
       </w:pPr>
-      <w:hyperlink w:anchor="_Toc128323783" w:history="1">
+      <w:hyperlink w:anchor="_Toc161039910" w:history="1">
         <w:r>
           <w:rPr>
             <w:rStyle w:val="Lienhypertexte"/>
@@ -3023,8 +3300,10 @@
             <w:rFonts w:eastAsiaTheme="minorEastAsia" w:cstheme="minorBidi"/>
             <w:smallCaps w:val="0"/>
             <w:noProof/>
+            <w:kern w:val="2"/>
             <w:sz w:val="22"/>
             <w:szCs w:val="22"/>
+            <w14:ligatures w14:val="standardContextual"/>
           </w:rPr>
           <w:tab/>
         </w:r>
@@ -3033,7 +3312,7 @@
             <w:rStyle w:val="Lienhypertexte"/>
             <w:noProof/>
           </w:rPr>
-          <w:t>Bilan personnel</w:t>
+          <w:t>Webographie</w:t>
         </w:r>
         <w:r>
           <w:rPr>
@@ -3054,7 +3333,7 @@
             <w:noProof/>
             <w:webHidden/>
           </w:rPr>
-          <w:instrText xml:space="preserve"> PAGEREF _Toc128323783 \h </w:instrText>
+          <w:instrText xml:space="preserve"> PAGEREF _Toc161039910 \h </w:instrText>
         </w:r>
         <w:r>
           <w:rPr>
@@ -3098,11 +3377,13 @@
           <w:bCs w:val="0"/>
           <w:caps w:val="0"/>
           <w:noProof/>
+          <w:kern w:val="2"/>
           <w:sz w:val="22"/>
           <w:szCs w:val="22"/>
+          <w14:ligatures w14:val="standardContextual"/>
         </w:rPr>
       </w:pPr>
-      <w:hyperlink w:anchor="_Toc128323784" w:history="1">
+      <w:hyperlink w:anchor="_Toc161039911" w:history="1">
         <w:r>
           <w:rPr>
             <w:rStyle w:val="Lienhypertexte"/>
@@ -3117,8 +3398,10 @@
             <w:bCs w:val="0"/>
             <w:caps w:val="0"/>
             <w:noProof/>
+            <w:kern w:val="2"/>
             <w:sz w:val="22"/>
             <w:szCs w:val="22"/>
+            <w14:ligatures w14:val="standardContextual"/>
           </w:rPr>
           <w:tab/>
         </w:r>
@@ -3127,7 +3410,7 @@
             <w:rStyle w:val="Lienhypertexte"/>
             <w:noProof/>
           </w:rPr>
-          <w:t>Divers</w:t>
+          <w:t>Annexes</w:t>
         </w:r>
         <w:r>
           <w:rPr>
@@ -3148,371 +3431,7 @@
             <w:noProof/>
             <w:webHidden/>
           </w:rPr>
-          <w:instrText xml:space="preserve"> PAGEREF _Toc128323784 \h </w:instrText>
-        </w:r>
-        <w:r>
-          <w:rPr>
-            <w:noProof/>
-            <w:webHidden/>
-          </w:rPr>
-        </w:r>
-        <w:r>
-          <w:rPr>
-            <w:noProof/>
-            <w:webHidden/>
-          </w:rPr>
-          <w:fldChar w:fldCharType="separate"/>
-        </w:r>
-        <w:r>
-          <w:rPr>
-            <w:noProof/>
-            <w:webHidden/>
-          </w:rPr>
-          <w:t>8</w:t>
-        </w:r>
-        <w:r>
-          <w:rPr>
-            <w:noProof/>
-            <w:webHidden/>
-          </w:rPr>
-          <w:fldChar w:fldCharType="end"/>
-        </w:r>
-      </w:hyperlink>
-    </w:p>
-    <w:p>
-      <w:pPr>
-        <w:pStyle w:val="TM2"/>
-        <w:tabs>
-          <w:tab w:val="left" w:pos="800"/>
-          <w:tab w:val="right" w:leader="dot" w:pos="9060"/>
-        </w:tabs>
-        <w:rPr>
-          <w:rFonts w:eastAsiaTheme="minorEastAsia" w:cstheme="minorBidi"/>
-          <w:smallCaps w:val="0"/>
-          <w:noProof/>
-          <w:sz w:val="22"/>
-          <w:szCs w:val="22"/>
-        </w:rPr>
-      </w:pPr>
-      <w:hyperlink w:anchor="_Toc128323785" w:history="1">
-        <w:r>
-          <w:rPr>
-            <w:rStyle w:val="Lienhypertexte"/>
-            <w:noProof/>
-          </w:rPr>
-          <w:t>8.1</w:t>
-        </w:r>
-        <w:r>
-          <w:rPr>
-            <w:rFonts w:eastAsiaTheme="minorEastAsia" w:cstheme="minorBidi"/>
-            <w:smallCaps w:val="0"/>
-            <w:noProof/>
-            <w:sz w:val="22"/>
-            <w:szCs w:val="22"/>
-          </w:rPr>
-          <w:tab/>
-        </w:r>
-        <w:r>
-          <w:rPr>
-            <w:rStyle w:val="Lienhypertexte"/>
-            <w:noProof/>
-          </w:rPr>
-          <w:t>Journal de travail</w:t>
-        </w:r>
-        <w:r>
-          <w:rPr>
-            <w:noProof/>
-            <w:webHidden/>
-          </w:rPr>
-          <w:tab/>
-        </w:r>
-        <w:r>
-          <w:rPr>
-            <w:noProof/>
-            <w:webHidden/>
-          </w:rPr>
-          <w:fldChar w:fldCharType="begin"/>
-        </w:r>
-        <w:r>
-          <w:rPr>
-            <w:noProof/>
-            <w:webHidden/>
-          </w:rPr>
-          <w:instrText xml:space="preserve"> PAGEREF _Toc128323785 \h </w:instrText>
-        </w:r>
-        <w:r>
-          <w:rPr>
-            <w:noProof/>
-            <w:webHidden/>
-          </w:rPr>
-        </w:r>
-        <w:r>
-          <w:rPr>
-            <w:noProof/>
-            <w:webHidden/>
-          </w:rPr>
-          <w:fldChar w:fldCharType="separate"/>
-        </w:r>
-        <w:r>
-          <w:rPr>
-            <w:noProof/>
-            <w:webHidden/>
-          </w:rPr>
-          <w:t>8</w:t>
-        </w:r>
-        <w:r>
-          <w:rPr>
-            <w:noProof/>
-            <w:webHidden/>
-          </w:rPr>
-          <w:fldChar w:fldCharType="end"/>
-        </w:r>
-      </w:hyperlink>
-    </w:p>
-    <w:p>
-      <w:pPr>
-        <w:pStyle w:val="TM2"/>
-        <w:tabs>
-          <w:tab w:val="left" w:pos="800"/>
-          <w:tab w:val="right" w:leader="dot" w:pos="9060"/>
-        </w:tabs>
-        <w:rPr>
-          <w:rFonts w:eastAsiaTheme="minorEastAsia" w:cstheme="minorBidi"/>
-          <w:smallCaps w:val="0"/>
-          <w:noProof/>
-          <w:sz w:val="22"/>
-          <w:szCs w:val="22"/>
-        </w:rPr>
-      </w:pPr>
-      <w:hyperlink w:anchor="_Toc128323786" w:history="1">
-        <w:r>
-          <w:rPr>
-            <w:rStyle w:val="Lienhypertexte"/>
-            <w:noProof/>
-          </w:rPr>
-          <w:t>8.2</w:t>
-        </w:r>
-        <w:r>
-          <w:rPr>
-            <w:rFonts w:eastAsiaTheme="minorEastAsia" w:cstheme="minorBidi"/>
-            <w:smallCaps w:val="0"/>
-            <w:noProof/>
-            <w:sz w:val="22"/>
-            <w:szCs w:val="22"/>
-          </w:rPr>
-          <w:tab/>
-        </w:r>
-        <w:r>
-          <w:rPr>
-            <w:rStyle w:val="Lienhypertexte"/>
-            <w:noProof/>
-          </w:rPr>
-          <w:t>Bibliographie</w:t>
-        </w:r>
-        <w:r>
-          <w:rPr>
-            <w:noProof/>
-            <w:webHidden/>
-          </w:rPr>
-          <w:tab/>
-        </w:r>
-        <w:r>
-          <w:rPr>
-            <w:noProof/>
-            <w:webHidden/>
-          </w:rPr>
-          <w:fldChar w:fldCharType="begin"/>
-        </w:r>
-        <w:r>
-          <w:rPr>
-            <w:noProof/>
-            <w:webHidden/>
-          </w:rPr>
-          <w:instrText xml:space="preserve"> PAGEREF _Toc128323786 \h </w:instrText>
-        </w:r>
-        <w:r>
-          <w:rPr>
-            <w:noProof/>
-            <w:webHidden/>
-          </w:rPr>
-        </w:r>
-        <w:r>
-          <w:rPr>
-            <w:noProof/>
-            <w:webHidden/>
-          </w:rPr>
-          <w:fldChar w:fldCharType="separate"/>
-        </w:r>
-        <w:r>
-          <w:rPr>
-            <w:noProof/>
-            <w:webHidden/>
-          </w:rPr>
-          <w:t>8</w:t>
-        </w:r>
-        <w:r>
-          <w:rPr>
-            <w:noProof/>
-            <w:webHidden/>
-          </w:rPr>
-          <w:fldChar w:fldCharType="end"/>
-        </w:r>
-      </w:hyperlink>
-    </w:p>
-    <w:p>
-      <w:pPr>
-        <w:pStyle w:val="TM2"/>
-        <w:tabs>
-          <w:tab w:val="left" w:pos="800"/>
-          <w:tab w:val="right" w:leader="dot" w:pos="9060"/>
-        </w:tabs>
-        <w:rPr>
-          <w:rFonts w:eastAsiaTheme="minorEastAsia" w:cstheme="minorBidi"/>
-          <w:smallCaps w:val="0"/>
-          <w:noProof/>
-          <w:sz w:val="22"/>
-          <w:szCs w:val="22"/>
-        </w:rPr>
-      </w:pPr>
-      <w:hyperlink w:anchor="_Toc128323787" w:history="1">
-        <w:r>
-          <w:rPr>
-            <w:rStyle w:val="Lienhypertexte"/>
-            <w:noProof/>
-          </w:rPr>
-          <w:t>8.3</w:t>
-        </w:r>
-        <w:r>
-          <w:rPr>
-            <w:rFonts w:eastAsiaTheme="minorEastAsia" w:cstheme="minorBidi"/>
-            <w:smallCaps w:val="0"/>
-            <w:noProof/>
-            <w:sz w:val="22"/>
-            <w:szCs w:val="22"/>
-          </w:rPr>
-          <w:tab/>
-        </w:r>
-        <w:r>
-          <w:rPr>
-            <w:rStyle w:val="Lienhypertexte"/>
-            <w:noProof/>
-          </w:rPr>
-          <w:t>Webographie</w:t>
-        </w:r>
-        <w:r>
-          <w:rPr>
-            <w:noProof/>
-            <w:webHidden/>
-          </w:rPr>
-          <w:tab/>
-        </w:r>
-        <w:r>
-          <w:rPr>
-            <w:noProof/>
-            <w:webHidden/>
-          </w:rPr>
-          <w:fldChar w:fldCharType="begin"/>
-        </w:r>
-        <w:r>
-          <w:rPr>
-            <w:noProof/>
-            <w:webHidden/>
-          </w:rPr>
-          <w:instrText xml:space="preserve"> PAGEREF _Toc128323787 \h </w:instrText>
-        </w:r>
-        <w:r>
-          <w:rPr>
-            <w:noProof/>
-            <w:webHidden/>
-          </w:rPr>
-        </w:r>
-        <w:r>
-          <w:rPr>
-            <w:noProof/>
-            <w:webHidden/>
-          </w:rPr>
-          <w:fldChar w:fldCharType="separate"/>
-        </w:r>
-        <w:r>
-          <w:rPr>
-            <w:noProof/>
-            <w:webHidden/>
-          </w:rPr>
-          <w:t>8</w:t>
-        </w:r>
-        <w:r>
-          <w:rPr>
-            <w:noProof/>
-            <w:webHidden/>
-          </w:rPr>
-          <w:fldChar w:fldCharType="end"/>
-        </w:r>
-      </w:hyperlink>
-    </w:p>
-    <w:p>
-      <w:pPr>
-        <w:pStyle w:val="TM10"/>
-        <w:tabs>
-          <w:tab w:val="left" w:pos="400"/>
-          <w:tab w:val="right" w:leader="dot" w:pos="9060"/>
-        </w:tabs>
-        <w:rPr>
-          <w:rFonts w:eastAsiaTheme="minorEastAsia" w:cstheme="minorBidi"/>
-          <w:b w:val="0"/>
-          <w:bCs w:val="0"/>
-          <w:caps w:val="0"/>
-          <w:noProof/>
-          <w:sz w:val="22"/>
-          <w:szCs w:val="22"/>
-        </w:rPr>
-      </w:pPr>
-      <w:hyperlink w:anchor="_Toc128323788" w:history="1">
-        <w:r>
-          <w:rPr>
-            <w:rStyle w:val="Lienhypertexte"/>
-            <w:noProof/>
-          </w:rPr>
-          <w:t>9</w:t>
-        </w:r>
-        <w:r>
-          <w:rPr>
-            <w:rFonts w:eastAsiaTheme="minorEastAsia" w:cstheme="minorBidi"/>
-            <w:b w:val="0"/>
-            <w:bCs w:val="0"/>
-            <w:caps w:val="0"/>
-            <w:noProof/>
-            <w:sz w:val="22"/>
-            <w:szCs w:val="22"/>
-          </w:rPr>
-          <w:tab/>
-        </w:r>
-        <w:r>
-          <w:rPr>
-            <w:rStyle w:val="Lienhypertexte"/>
-            <w:noProof/>
-          </w:rPr>
-          <w:t>Annexes</w:t>
-        </w:r>
-        <w:r>
-          <w:rPr>
-            <w:noProof/>
-            <w:webHidden/>
-          </w:rPr>
-          <w:tab/>
-        </w:r>
-        <w:r>
-          <w:rPr>
-            <w:noProof/>
-            <w:webHidden/>
-          </w:rPr>
-          <w:fldChar w:fldCharType="begin"/>
-        </w:r>
-        <w:r>
-          <w:rPr>
-            <w:noProof/>
-            <w:webHidden/>
-          </w:rPr>
-          <w:instrText xml:space="preserve"> PAGEREF _Toc128323788 \h </w:instrText>
+          <w:instrText xml:space="preserve"> PAGEREF _Toc161039911 \h </w:instrText>
         </w:r>
         <w:r>
           <w:rPr>
@@ -3565,7 +3484,7 @@
       </w:pPr>
       <w:bookmarkStart w:id="0" w:name="_Toc532179955"/>
       <w:bookmarkStart w:id="1" w:name="_Toc165969637"/>
-      <w:bookmarkStart w:id="2" w:name="_Toc128323752"/>
+      <w:bookmarkStart w:id="2" w:name="_Toc161039878"/>
       <w:r>
         <w:lastRenderedPageBreak/>
         <w:t>Spécifications</w:t>
@@ -3583,9 +3502,9 @@
       <w:pPr>
         <w:pStyle w:val="Titre2"/>
       </w:pPr>
-      <w:bookmarkStart w:id="3" w:name="_Toc128323753"/>
-      <w:bookmarkStart w:id="4" w:name="_Toc532179969"/>
-      <w:bookmarkStart w:id="5" w:name="_Toc165969639"/>
+      <w:bookmarkStart w:id="3" w:name="_Toc532179969"/>
+      <w:bookmarkStart w:id="4" w:name="_Toc165969639"/>
+      <w:bookmarkStart w:id="5" w:name="_Toc161039879"/>
       <w:r>
         <w:t>T</w:t>
       </w:r>
@@ -3595,7 +3514,7 @@
       <w:r>
         <w:t>e</w:t>
       </w:r>
-      <w:bookmarkEnd w:id="3"/>
+      <w:bookmarkEnd w:id="5"/>
     </w:p>
     <w:p>
       <w:pPr>
@@ -3649,7 +3568,7 @@
       <w:pPr>
         <w:pStyle w:val="Titre2"/>
       </w:pPr>
-      <w:bookmarkStart w:id="6" w:name="_Toc128323754"/>
+      <w:bookmarkStart w:id="6" w:name="_Toc161039880"/>
       <w:r>
         <w:t>Description</w:t>
       </w:r>
@@ -3717,7 +3636,7 @@
       <w:pPr>
         <w:pStyle w:val="Titre2"/>
       </w:pPr>
-      <w:bookmarkStart w:id="7" w:name="_Toc128323755"/>
+      <w:bookmarkStart w:id="7" w:name="_Toc161039881"/>
       <w:r>
         <w:t>Matériel et logiciels à disposition</w:t>
       </w:r>
@@ -3751,7 +3670,7 @@
       <w:pPr>
         <w:pStyle w:val="Titre2"/>
       </w:pPr>
-      <w:bookmarkStart w:id="8" w:name="_Toc128323756"/>
+      <w:bookmarkStart w:id="8" w:name="_Toc161039882"/>
       <w:r>
         <w:t>P</w:t>
       </w:r>
@@ -3788,7 +3707,7 @@
       <w:pPr>
         <w:pStyle w:val="Titre2"/>
       </w:pPr>
-      <w:bookmarkStart w:id="9" w:name="_Toc128323757"/>
+      <w:bookmarkStart w:id="9" w:name="_Toc161039883"/>
       <w:r>
         <w:t>Cahier des charges</w:t>
       </w:r>
@@ -3798,7 +3717,7 @@
       <w:pPr>
         <w:pStyle w:val="Titre3"/>
       </w:pPr>
-      <w:bookmarkStart w:id="10" w:name="_Toc128323758"/>
+      <w:bookmarkStart w:id="10" w:name="_Toc161039884"/>
       <w:r>
         <w:t>Objectifs et portée du projet</w:t>
       </w:r>
@@ -3835,7 +3754,7 @@
       <w:pPr>
         <w:pStyle w:val="Titre3"/>
       </w:pPr>
-      <w:bookmarkStart w:id="11" w:name="_Toc128323759"/>
+      <w:bookmarkStart w:id="11" w:name="_Toc161039885"/>
       <w:r>
         <w:t xml:space="preserve">Caractéristiques des utilisateurs et </w:t>
       </w:r>
@@ -3886,7 +3805,7 @@
       <w:pPr>
         <w:pStyle w:val="Titre3"/>
       </w:pPr>
-      <w:bookmarkStart w:id="12" w:name="_Toc128323760"/>
+      <w:bookmarkStart w:id="12" w:name="_Toc161039886"/>
       <w:r>
         <w:t>Fonctionnalités requises (du point de vue de l’utilisateur)</w:t>
       </w:r>
@@ -3943,13 +3862,13 @@
       <w:pPr>
         <w:pStyle w:val="Titre1"/>
       </w:pPr>
-      <w:bookmarkStart w:id="13" w:name="_Toc128323766"/>
+      <w:bookmarkStart w:id="13" w:name="_Toc161039887"/>
       <w:r>
         <w:lastRenderedPageBreak/>
         <w:t>Planification</w:t>
       </w:r>
+      <w:bookmarkEnd w:id="3"/>
       <w:bookmarkEnd w:id="4"/>
-      <w:bookmarkEnd w:id="5"/>
       <w:r>
         <w:t xml:space="preserve"> Initiale</w:t>
       </w:r>
@@ -4054,7 +3973,7 @@
       </w:pPr>
       <w:bookmarkStart w:id="14" w:name="_Toc532179957"/>
       <w:bookmarkStart w:id="15" w:name="_Toc165969641"/>
-      <w:bookmarkStart w:id="16" w:name="_Toc128323767"/>
+      <w:bookmarkStart w:id="16" w:name="_Toc161039888"/>
       <w:r>
         <w:t>Analyse</w:t>
       </w:r>
@@ -4076,10 +3995,11 @@
       <w:pPr>
         <w:pStyle w:val="Titre3"/>
       </w:pPr>
-      <w:bookmarkStart w:id="19" w:name="_Toc128323768"/>
+      <w:bookmarkStart w:id="19" w:name="_Toc161039889"/>
       <w:r>
         <w:t>Chambre</w:t>
       </w:r>
+      <w:bookmarkEnd w:id="19"/>
     </w:p>
     <w:tbl>
       <w:tblPr>
@@ -4518,9 +4438,11 @@
       <w:pPr>
         <w:pStyle w:val="Titre3"/>
       </w:pPr>
+      <w:bookmarkStart w:id="20" w:name="_Toc161039890"/>
       <w:r>
         <w:t>SPA</w:t>
       </w:r>
+      <w:bookmarkEnd w:id="20"/>
     </w:p>
     <w:tbl>
       <w:tblPr>
@@ -4857,9 +4779,11 @@
           <w:numId w:val="8"/>
         </w:numPr>
       </w:pPr>
+      <w:bookmarkStart w:id="21" w:name="_Toc161039891"/>
       <w:r>
         <w:t>Salle de logistique</w:t>
       </w:r>
+      <w:bookmarkEnd w:id="21"/>
     </w:p>
     <w:tbl>
       <w:tblPr>
@@ -5237,9 +5161,11 @@
       <w:pPr>
         <w:pStyle w:val="Titre3"/>
       </w:pPr>
+      <w:bookmarkStart w:id="22" w:name="_Toc161039892"/>
       <w:r>
         <w:t>Propositions</w:t>
       </w:r>
+      <w:bookmarkEnd w:id="22"/>
     </w:p>
     <w:p>
       <w:pPr>
@@ -5638,32 +5564,31 @@
       <w:pPr>
         <w:pStyle w:val="Titre1"/>
       </w:pPr>
-      <w:bookmarkStart w:id="20" w:name="_Toc532179964"/>
-      <w:bookmarkStart w:id="21" w:name="_Toc165969648"/>
-      <w:bookmarkStart w:id="22" w:name="_Toc128323772"/>
+      <w:bookmarkStart w:id="23" w:name="_Toc532179964"/>
+      <w:bookmarkStart w:id="24" w:name="_Toc165969648"/>
+      <w:bookmarkStart w:id="25" w:name="_Toc161039893"/>
       <w:bookmarkEnd w:id="17"/>
       <w:bookmarkEnd w:id="18"/>
-      <w:bookmarkEnd w:id="19"/>
       <w:r>
         <w:lastRenderedPageBreak/>
         <w:t>Réalisation</w:t>
       </w:r>
-      <w:bookmarkEnd w:id="20"/>
-      <w:bookmarkEnd w:id="21"/>
-      <w:bookmarkEnd w:id="22"/>
+      <w:bookmarkEnd w:id="23"/>
+      <w:bookmarkEnd w:id="24"/>
+      <w:bookmarkEnd w:id="25"/>
     </w:p>
     <w:p>
       <w:pPr>
         <w:pStyle w:val="Titre2"/>
       </w:pPr>
-      <w:bookmarkStart w:id="23" w:name="_Toc128323773"/>
+      <w:bookmarkStart w:id="26" w:name="_Toc161039894"/>
       <w:r>
         <w:t>Installation de l’e</w:t>
       </w:r>
       <w:r>
         <w:t>nvironnement de travail</w:t>
       </w:r>
-      <w:bookmarkEnd w:id="23"/>
+      <w:bookmarkEnd w:id="26"/>
     </w:p>
     <w:p>
       <w:pPr>
@@ -5749,10 +5674,11 @@
       <w:pPr>
         <w:pStyle w:val="Titre2"/>
       </w:pPr>
-      <w:bookmarkStart w:id="24" w:name="_Toc128323774"/>
+      <w:bookmarkStart w:id="27" w:name="_Toc161039895"/>
       <w:r>
         <w:t>Installation</w:t>
       </w:r>
+      <w:bookmarkEnd w:id="27"/>
     </w:p>
     <w:p>
       <w:pPr>
@@ -5770,14 +5696,15 @@
         <w:t xml:space="preserve"> server) et/ou de production</w:t>
       </w:r>
     </w:p>
-    <w:bookmarkEnd w:id="24"/>
     <w:p>
       <w:pPr>
         <w:pStyle w:val="Titre2"/>
       </w:pPr>
+      <w:bookmarkStart w:id="28" w:name="_Toc161039896"/>
       <w:r>
         <w:t>Déroulement effectif</w:t>
       </w:r>
+      <w:bookmarkEnd w:id="28"/>
     </w:p>
     <w:p>
       <w:pPr>
@@ -5804,6 +5731,63 @@
       <w:proofErr w:type="spellEnd"/>
       <w:r>
         <w:t>)</w:t>
+      </w:r>
+    </w:p>
+    <w:p>
+      <w:pPr>
+        <w:pStyle w:val="Retraitcorpsdetexte"/>
+      </w:pPr>
+    </w:p>
+    <w:p>
+      <w:pPr>
+        <w:pStyle w:val="Retraitcorpsdetexte"/>
+        <w:jc w:val="center"/>
+      </w:pPr>
+      <w:r>
+        <w:rPr>
+          <w:noProof/>
+        </w:rPr>
+        <w:drawing>
+          <wp:inline distT="0" distB="0" distL="0" distR="0" wp14:anchorId="2E257DB6" wp14:editId="510EE5D7">
+            <wp:extent cx="5231218" cy="2746534"/>
+            <wp:effectExtent l="0" t="0" r="7620" b="0"/>
+            <wp:docPr id="1" name="Image 1" descr="Une image contenant ligne, diagramme, Tracé, Parallèle&#10;&#10;Description générée automatiquement"/>
+            <wp:cNvGraphicFramePr>
+              <a:graphicFrameLocks xmlns:a="http://schemas.openxmlformats.org/drawingml/2006/main" noChangeAspect="1"/>
+            </wp:cNvGraphicFramePr>
+            <a:graphic xmlns:a="http://schemas.openxmlformats.org/drawingml/2006/main">
+              <a:graphicData uri="http://schemas.openxmlformats.org/drawingml/2006/picture">
+                <pic:pic xmlns:pic="http://schemas.openxmlformats.org/drawingml/2006/picture">
+                  <pic:nvPicPr>
+                    <pic:cNvPr id="1" name="Image 1" descr="Une image contenant ligne, diagramme, Tracé, Parallèle&#10;&#10;Description générée automatiquement"/>
+                    <pic:cNvPicPr/>
+                  </pic:nvPicPr>
+                  <pic:blipFill>
+                    <a:blip r:embed="rId12" cstate="print">
+                      <a:extLst>
+                        <a:ext uri="{28A0092B-C50C-407E-A947-70E740481C1C}">
+                          <a14:useLocalDpi xmlns:a14="http://schemas.microsoft.com/office/drawing/2010/main" val="0"/>
+                        </a:ext>
+                      </a:extLst>
+                    </a:blip>
+                    <a:stretch>
+                      <a:fillRect/>
+                    </a:stretch>
+                  </pic:blipFill>
+                  <pic:spPr>
+                    <a:xfrm>
+                      <a:off x="0" y="0"/>
+                      <a:ext cx="5238965" cy="2750601"/>
+                    </a:xfrm>
+                    <a:prstGeom prst="rect">
+                      <a:avLst/>
+                    </a:prstGeom>
+                  </pic:spPr>
+                </pic:pic>
+              </a:graphicData>
+            </a:graphic>
+          </wp:inline>
+        </w:drawing>
       </w:r>
     </w:p>
     <w:p>
@@ -5866,16 +5850,9 @@
     <w:p>
       <w:pPr>
         <w:pStyle w:val="Retraitcorpsdetexte"/>
-      </w:pPr>
-    </w:p>
-    <w:p>
-      <w:pPr>
-        <w:pStyle w:val="Retraitcorpsdetexte"/>
-      </w:pPr>
-    </w:p>
-    <w:p>
-      <w:pPr>
-        <w:pStyle w:val="Retraitcorpsdetexte"/>
+        <w:rPr>
+          <w:lang w:val="de-CH"/>
+        </w:rPr>
       </w:pPr>
     </w:p>
     <w:p>
@@ -5885,6 +5862,22 @@
           <w:lang w:val="de-CH"/>
         </w:rPr>
       </w:pPr>
+    </w:p>
+    <w:p>
+      <w:pPr>
+        <w:pStyle w:val="Retraitcorpsdetexte"/>
+        <w:rPr>
+          <w:lang w:val="de-CH"/>
+        </w:rPr>
+      </w:pPr>
+    </w:p>
+    <w:p>
+      <w:pPr>
+        <w:pStyle w:val="Retraitcorpsdetexte"/>
+        <w:rPr>
+          <w:lang w:val="de-CH"/>
+        </w:rPr>
+      </w:pPr>
       <w:r>
         <w:rPr>
           <w:lang w:val="de-CH"/>
@@ -5976,7 +5969,7 @@
       <w:pPr>
         <w:pStyle w:val="Informations"/>
       </w:pPr>
-      <w:bookmarkStart w:id="25" w:name="_Toc532179961"/>
+      <w:bookmarkStart w:id="29" w:name="_Toc532179961"/>
       <w:r>
         <w:t>Liste des sprints avec les stories qui ont été réalisées dans chacun.</w:t>
       </w:r>
@@ -5993,13 +5986,15 @@
       <w:pPr>
         <w:pStyle w:val="Titre2"/>
       </w:pPr>
-      <w:bookmarkStart w:id="26" w:name="_Toc532179966"/>
-      <w:bookmarkStart w:id="27" w:name="_Toc165969650"/>
-      <w:bookmarkStart w:id="28" w:name="_Toc128323776"/>
-      <w:bookmarkEnd w:id="25"/>
-      <w:r>
+      <w:bookmarkStart w:id="30" w:name="_Toc532179966"/>
+      <w:bookmarkStart w:id="31" w:name="_Toc165969650"/>
+      <w:bookmarkStart w:id="32" w:name="_Toc161039897"/>
+      <w:bookmarkEnd w:id="29"/>
+      <w:r>
+        <w:lastRenderedPageBreak/>
         <w:t>Explication du processus d’intégration</w:t>
       </w:r>
+      <w:bookmarkEnd w:id="32"/>
     </w:p>
     <w:p>
       <w:pPr>
@@ -6023,46 +6018,63 @@
       <w:pPr>
         <w:pStyle w:val="Titre1"/>
       </w:pPr>
+      <w:bookmarkStart w:id="33" w:name="_Toc161039898"/>
       <w:r>
         <w:t>Tests</w:t>
-      </w:r>
-      <w:bookmarkEnd w:id="26"/>
-      <w:bookmarkEnd w:id="27"/>
-      <w:bookmarkEnd w:id="28"/>
-    </w:p>
-    <w:p>
-      <w:pPr>
-        <w:pStyle w:val="Titre2"/>
-      </w:pPr>
-      <w:bookmarkStart w:id="29" w:name="_Toc128323777"/>
-      <w:bookmarkStart w:id="30" w:name="_Toc532179968"/>
-      <w:bookmarkStart w:id="31" w:name="_Toc165969652"/>
-      <w:bookmarkStart w:id="32" w:name="_Ref308525868"/>
-      <w:r>
-        <w:t>Stratégie de test</w:t>
-      </w:r>
-      <w:bookmarkEnd w:id="29"/>
-    </w:p>
-    <w:p>
-      <w:pPr>
-        <w:pStyle w:val="Informations"/>
-      </w:pPr>
-      <w:r>
-        <w:t>Qui, quand, avec quelles données, dans quel ordre, etc.</w:t>
-      </w:r>
-    </w:p>
-    <w:p>
-      <w:pPr>
-        <w:pStyle w:val="Titre2"/>
-      </w:pPr>
-      <w:bookmarkStart w:id="33" w:name="_Toc128323778"/>
-      <w:r>
-        <w:t>Dossier des tests</w:t>
       </w:r>
       <w:bookmarkEnd w:id="30"/>
       <w:bookmarkEnd w:id="31"/>
-      <w:bookmarkEnd w:id="32"/>
       <w:bookmarkEnd w:id="33"/>
+    </w:p>
+    <w:p>
+      <w:pPr>
+        <w:pStyle w:val="Titre2"/>
+      </w:pPr>
+      <w:bookmarkStart w:id="34" w:name="_Toc532179968"/>
+      <w:bookmarkStart w:id="35" w:name="_Toc165969652"/>
+      <w:bookmarkStart w:id="36" w:name="_Ref308525868"/>
+      <w:bookmarkStart w:id="37" w:name="_Toc161039899"/>
+      <w:r>
+        <w:t>Stratégie de test</w:t>
+      </w:r>
+      <w:bookmarkEnd w:id="37"/>
+    </w:p>
+    <w:p>
+      <w:pPr>
+        <w:pStyle w:val="Retraitcorpsdetexte"/>
+      </w:pPr>
+      <w:r>
+        <w:t xml:space="preserve">Les tests seront </w:t>
+      </w:r>
+      <w:proofErr w:type="gramStart"/>
+      <w:r>
+        <w:t>effectué</w:t>
+      </w:r>
+      <w:proofErr w:type="gramEnd"/>
+      <w:r>
+        <w:t xml:space="preserve"> uniquement dans le but de vérifier le respect des User Story.</w:t>
+      </w:r>
+    </w:p>
+    <w:p>
+      <w:pPr>
+        <w:pStyle w:val="Informations"/>
+      </w:pPr>
+      <w:r>
+        <w:t>Qui, quand, avec quelles données, dans quel ordre, etc.</w:t>
+      </w:r>
+    </w:p>
+    <w:p>
+      <w:pPr>
+        <w:pStyle w:val="Titre2"/>
+      </w:pPr>
+      <w:bookmarkStart w:id="38" w:name="_Toc161039900"/>
+      <w:r>
+        <w:t>Dossier des tests</w:t>
+      </w:r>
+      <w:bookmarkEnd w:id="34"/>
+      <w:bookmarkEnd w:id="35"/>
+      <w:bookmarkEnd w:id="36"/>
+      <w:bookmarkEnd w:id="38"/>
     </w:p>
     <w:p>
       <w:pPr>
@@ -6116,14 +6128,14 @@
           <w:lang w:val="fr-FR"/>
         </w:rPr>
       </w:pPr>
-      <w:bookmarkStart w:id="34" w:name="_Toc128323779"/>
+      <w:bookmarkStart w:id="39" w:name="_Toc161039901"/>
       <w:r>
         <w:rPr>
           <w:lang w:val="fr-FR"/>
         </w:rPr>
         <w:t>Problèmes restants</w:t>
       </w:r>
-      <w:bookmarkEnd w:id="34"/>
+      <w:bookmarkEnd w:id="39"/>
     </w:p>
     <w:p>
       <w:pPr>
@@ -6181,7 +6193,6 @@
         </w:numPr>
       </w:pPr>
       <w:r>
-        <w:lastRenderedPageBreak/>
         <w:t>Piste de résolution</w:t>
       </w:r>
     </w:p>
@@ -6194,9 +6205,11 @@
       <w:pPr>
         <w:pStyle w:val="Titre2"/>
       </w:pPr>
+      <w:bookmarkStart w:id="40" w:name="_Toc161039902"/>
       <w:r>
         <w:t>Processus d’intégration</w:t>
       </w:r>
+      <w:bookmarkEnd w:id="40"/>
     </w:p>
     <w:p>
       <w:pPr>
@@ -6217,7 +6230,7 @@
       <w:r>
         <w:t xml:space="preserve"> (</w:t>
       </w:r>
-      <w:hyperlink r:id="rId12" w:history="1">
+      <w:hyperlink r:id="rId13" w:history="1">
         <w:r>
           <w:rPr>
             <w:rStyle w:val="Lienhypertexte"/>
@@ -6233,106 +6246,185 @@
       <w:pPr>
         <w:pStyle w:val="Titre1"/>
       </w:pPr>
-      <w:bookmarkStart w:id="35" w:name="_Toc165969653"/>
-      <w:bookmarkStart w:id="36" w:name="_Toc128323780"/>
+      <w:bookmarkStart w:id="41" w:name="_Toc165969653"/>
+      <w:bookmarkStart w:id="42" w:name="_Toc161039903"/>
       <w:r>
         <w:t>Conclusion</w:t>
-      </w:r>
-      <w:bookmarkEnd w:id="35"/>
-      <w:bookmarkEnd w:id="36"/>
-    </w:p>
-    <w:p>
-      <w:pPr>
-        <w:pStyle w:val="Titre2"/>
-      </w:pPr>
-      <w:bookmarkStart w:id="37" w:name="_Toc165969654"/>
-      <w:bookmarkStart w:id="38" w:name="_Toc128323781"/>
-      <w:r>
-        <w:t xml:space="preserve">Bilan des </w:t>
-      </w:r>
-      <w:bookmarkEnd w:id="37"/>
-      <w:r>
-        <w:t>fonctionnalités demandées</w:t>
-      </w:r>
-      <w:bookmarkEnd w:id="38"/>
-    </w:p>
-    <w:p>
-      <w:pPr>
-        <w:pStyle w:val="Informations"/>
-      </w:pPr>
-      <w:r>
-        <w:t xml:space="preserve">Il s’agit de reprendre point par point les fonctionnalités décrites dans les spécifications de départ </w:t>
-      </w:r>
-      <w:r>
-        <w:t>et de définir si elles sont atteintes ou pas, et pourquoi.</w:t>
-      </w:r>
-    </w:p>
-    <w:p>
-      <w:pPr>
-        <w:pStyle w:val="Informations"/>
-      </w:pPr>
-      <w:r>
-        <w:t>Si ce n’est pas le cas, estimer</w:t>
-      </w:r>
-      <w:r>
-        <w:t xml:space="preserve"> en « % » ou en « temps supplémentaire » </w:t>
-      </w:r>
-      <w:r>
-        <w:t>le travail qu’il reste à accomplir pour terminer le tout.</w:t>
-      </w:r>
-    </w:p>
-    <w:p>
-      <w:pPr>
-        <w:pStyle w:val="Titre2"/>
-      </w:pPr>
-      <w:bookmarkStart w:id="39" w:name="_Toc165969655"/>
-      <w:bookmarkStart w:id="40" w:name="_Toc128323782"/>
-      <w:r>
-        <w:t>Bilan de la planification</w:t>
-      </w:r>
-      <w:bookmarkEnd w:id="39"/>
-      <w:bookmarkEnd w:id="40"/>
-    </w:p>
-    <w:p>
-      <w:pPr>
-        <w:pStyle w:val="Informations"/>
-      </w:pPr>
-      <w:r>
-        <w:t xml:space="preserve">Distinguer </w:t>
-      </w:r>
-      <w:r>
-        <w:t xml:space="preserve">et expliquer </w:t>
-      </w:r>
-      <w:r>
-        <w:t xml:space="preserve">les tâches qui ont généré des retards ou de l'avance dans la </w:t>
-      </w:r>
-      <w:r>
-        <w:t>gestion du</w:t>
-      </w:r>
-      <w:r>
-        <w:t xml:space="preserve"> projet.</w:t>
-      </w:r>
-      <w:r>
-        <w:t xml:space="preserve"> Indiquer les différence</w:t>
-      </w:r>
-      <w:r>
-        <w:t>s</w:t>
-      </w:r>
-      <w:r>
-        <w:t xml:space="preserve"> entre les planifications initiales et détaillées avec le journal de travail.</w:t>
-      </w:r>
-    </w:p>
-    <w:p>
-      <w:pPr>
-        <w:pStyle w:val="Titre2"/>
-      </w:pPr>
-      <w:bookmarkStart w:id="41" w:name="_Toc165969656"/>
-      <w:bookmarkStart w:id="42" w:name="_Toc128323783"/>
-      <w:r>
-        <w:t>Bilan personnel</w:t>
       </w:r>
       <w:bookmarkEnd w:id="41"/>
       <w:bookmarkEnd w:id="42"/>
+    </w:p>
+    <w:p>
+      <w:pPr>
+        <w:pStyle w:val="Titre2"/>
+      </w:pPr>
+      <w:bookmarkStart w:id="43" w:name="_Toc165969654"/>
+      <w:bookmarkStart w:id="44" w:name="_Toc161039904"/>
+      <w:r>
+        <w:t xml:space="preserve">Bilan des </w:t>
+      </w:r>
+      <w:bookmarkEnd w:id="43"/>
+      <w:r>
+        <w:t>fonctionnalités demandées</w:t>
+      </w:r>
+      <w:bookmarkEnd w:id="44"/>
+    </w:p>
+    <w:p>
+      <w:pPr>
+        <w:pStyle w:val="Informations"/>
+      </w:pPr>
+      <w:r>
+        <w:t xml:space="preserve">Il s’agit de reprendre point par point les fonctionnalités décrites dans les spécifications de départ </w:t>
+      </w:r>
+      <w:r>
+        <w:t>et de définir si elles sont atteintes ou pas, et pourquoi.</w:t>
+      </w:r>
+    </w:p>
+    <w:p>
+      <w:pPr>
+        <w:pStyle w:val="Informations"/>
+      </w:pPr>
+      <w:r>
+        <w:t>Si ce n’est pas le cas, estimer</w:t>
+      </w:r>
+      <w:r>
+        <w:t xml:space="preserve"> en « % » ou en « temps supplémentaire » </w:t>
+      </w:r>
+      <w:r>
+        <w:t>le travail qu’il reste à accomplir pour terminer le tout.</w:t>
+      </w:r>
+    </w:p>
+    <w:p>
+      <w:pPr>
+        <w:pStyle w:val="Titre2"/>
+      </w:pPr>
+      <w:bookmarkStart w:id="45" w:name="_Toc165969655"/>
+      <w:bookmarkStart w:id="46" w:name="_Toc161039905"/>
+      <w:r>
+        <w:t>Bilan de la planification</w:t>
+      </w:r>
+      <w:bookmarkEnd w:id="45"/>
+      <w:bookmarkEnd w:id="46"/>
+    </w:p>
+    <w:p>
+      <w:pPr>
+        <w:pStyle w:val="Retraitcorpsdetexte"/>
+      </w:pPr>
+    </w:p>
+    <w:p>
+      <w:pPr>
+        <w:pStyle w:val="Retraitcorpsdetexte"/>
+        <w:jc w:val="center"/>
+      </w:pPr>
+      <w:r>
+        <w:rPr>
+          <w:noProof/>
+        </w:rPr>
+        <w:drawing>
+          <wp:inline distT="0" distB="0" distL="0" distR="0" wp14:anchorId="043CB187" wp14:editId="15329871">
+            <wp:extent cx="4799588" cy="2519916"/>
+            <wp:effectExtent l="0" t="0" r="1270" b="0"/>
+            <wp:docPr id="4" name="Image 4" descr="Une image contenant capture d’écran, ligne, diagramme, Tracé&#10;&#10;Description générée automatiquement"/>
+            <wp:cNvGraphicFramePr>
+              <a:graphicFrameLocks xmlns:a="http://schemas.openxmlformats.org/drawingml/2006/main" noChangeAspect="1"/>
+            </wp:cNvGraphicFramePr>
+            <a:graphic xmlns:a="http://schemas.openxmlformats.org/drawingml/2006/main">
+              <a:graphicData uri="http://schemas.openxmlformats.org/drawingml/2006/picture">
+                <pic:pic xmlns:pic="http://schemas.openxmlformats.org/drawingml/2006/picture">
+                  <pic:nvPicPr>
+                    <pic:cNvPr id="4" name="Image 4" descr="Une image contenant capture d’écran, ligne, diagramme, Tracé&#10;&#10;Description générée automatiquement"/>
+                    <pic:cNvPicPr/>
+                  </pic:nvPicPr>
+                  <pic:blipFill>
+                    <a:blip r:embed="rId14" cstate="print">
+                      <a:extLst>
+                        <a:ext uri="{28A0092B-C50C-407E-A947-70E740481C1C}">
+                          <a14:useLocalDpi xmlns:a14="http://schemas.microsoft.com/office/drawing/2010/main" val="0"/>
+                        </a:ext>
+                      </a:extLst>
+                    </a:blip>
+                    <a:stretch>
+                      <a:fillRect/>
+                    </a:stretch>
+                  </pic:blipFill>
+                  <pic:spPr>
+                    <a:xfrm>
+                      <a:off x="0" y="0"/>
+                      <a:ext cx="4804228" cy="2522352"/>
+                    </a:xfrm>
+                    <a:prstGeom prst="rect">
+                      <a:avLst/>
+                    </a:prstGeom>
+                  </pic:spPr>
+                </pic:pic>
+              </a:graphicData>
+            </a:graphic>
+          </wp:inline>
+        </w:drawing>
+      </w:r>
+    </w:p>
+    <w:p>
+      <w:pPr>
+        <w:pStyle w:val="Retraitcorpsdetexte"/>
+      </w:pPr>
+    </w:p>
+    <w:p>
+      <w:pPr>
+        <w:pStyle w:val="Retraitcorpsdetexte"/>
+      </w:pPr>
+      <w:r>
+        <w:lastRenderedPageBreak/>
+        <w:t xml:space="preserve">Après avoir calculer l’estimation du nombre de sprint que nous aurions besoin encore après le sprint n°4 nous avons obtenu comme résultat 25 sprints. Ceci veut </w:t>
+      </w:r>
+      <w:proofErr w:type="gramStart"/>
+      <w:r>
+        <w:t>dire</w:t>
+      </w:r>
+      <w:proofErr w:type="gramEnd"/>
+      <w:r>
+        <w:t xml:space="preserve"> que nous devrions travailler encore durant 25 sprints soit dans notre cas 25 semaines. </w:t>
+      </w:r>
+    </w:p>
+    <w:p>
+      <w:pPr>
+        <w:pStyle w:val="Informations"/>
+      </w:pPr>
+      <w:r>
+        <w:t xml:space="preserve">Distinguer </w:t>
+      </w:r>
+      <w:r>
+        <w:t xml:space="preserve">et expliquer </w:t>
+      </w:r>
+      <w:r>
+        <w:t xml:space="preserve">les tâches qui ont généré des retards ou de l'avance dans la </w:t>
+      </w:r>
+      <w:r>
+        <w:t>gestion du</w:t>
+      </w:r>
+      <w:r>
+        <w:t xml:space="preserve"> projet.</w:t>
+      </w:r>
+      <w:r>
+        <w:t xml:space="preserve"> Indiquer les différence</w:t>
+      </w:r>
+      <w:r>
+        <w:t>s</w:t>
+      </w:r>
+      <w:r>
+        <w:t xml:space="preserve"> entre les planifications initiales et détaillées avec le journal de travail.</w:t>
+      </w:r>
+    </w:p>
+    <w:p>
+      <w:pPr>
+        <w:pStyle w:val="Titre2"/>
+      </w:pPr>
+      <w:bookmarkStart w:id="47" w:name="_Toc165969656"/>
+      <w:bookmarkStart w:id="48" w:name="_Toc161039906"/>
+      <w:r>
+        <w:t>Bilan personnel</w:t>
+      </w:r>
+      <w:bookmarkEnd w:id="47"/>
+      <w:bookmarkEnd w:id="48"/>
     </w:p>
     <w:p>
       <w:pPr>
@@ -6418,29 +6510,29 @@
       <w:pPr>
         <w:pStyle w:val="Titre1"/>
       </w:pPr>
-      <w:bookmarkStart w:id="43" w:name="_Toc532179971"/>
-      <w:bookmarkStart w:id="44" w:name="_Toc165969657"/>
-      <w:bookmarkStart w:id="45" w:name="_Toc128323784"/>
+      <w:bookmarkStart w:id="49" w:name="_Toc532179971"/>
+      <w:bookmarkStart w:id="50" w:name="_Toc165969657"/>
+      <w:bookmarkStart w:id="51" w:name="_Toc161039907"/>
       <w:r>
         <w:t>Divers</w:t>
       </w:r>
-      <w:bookmarkEnd w:id="43"/>
-      <w:bookmarkEnd w:id="44"/>
-      <w:bookmarkEnd w:id="45"/>
+      <w:bookmarkEnd w:id="49"/>
+      <w:bookmarkEnd w:id="50"/>
+      <w:bookmarkEnd w:id="51"/>
     </w:p>
     <w:p>
       <w:pPr>
         <w:pStyle w:val="Titre2"/>
       </w:pPr>
-      <w:bookmarkStart w:id="46" w:name="_Toc532179972"/>
-      <w:bookmarkStart w:id="47" w:name="_Toc165969658"/>
-      <w:bookmarkStart w:id="48" w:name="_Toc128323785"/>
+      <w:bookmarkStart w:id="52" w:name="_Toc532179972"/>
+      <w:bookmarkStart w:id="53" w:name="_Toc165969658"/>
+      <w:bookmarkStart w:id="54" w:name="_Toc161039908"/>
       <w:r>
         <w:t>Journal de travail</w:t>
       </w:r>
-      <w:bookmarkEnd w:id="46"/>
-      <w:bookmarkEnd w:id="47"/>
-      <w:bookmarkEnd w:id="48"/>
+      <w:bookmarkEnd w:id="52"/>
+      <w:bookmarkEnd w:id="53"/>
+      <w:bookmarkEnd w:id="54"/>
     </w:p>
     <w:p>
       <w:pPr>
@@ -6472,11 +6564,11 @@
       <w:pPr>
         <w:pStyle w:val="Titre2"/>
       </w:pPr>
-      <w:bookmarkStart w:id="49" w:name="_Toc128323786"/>
+      <w:bookmarkStart w:id="55" w:name="_Toc161039909"/>
       <w:r>
         <w:t>Bibliographie</w:t>
       </w:r>
-      <w:bookmarkEnd w:id="49"/>
+      <w:bookmarkEnd w:id="55"/>
     </w:p>
     <w:p>
       <w:pPr>
@@ -6499,11 +6591,11 @@
       <w:pPr>
         <w:pStyle w:val="Titre2"/>
       </w:pPr>
-      <w:bookmarkStart w:id="50" w:name="_Toc128323787"/>
+      <w:bookmarkStart w:id="56" w:name="_Toc161039910"/>
       <w:r>
         <w:t>Webographie</w:t>
       </w:r>
-      <w:bookmarkEnd w:id="50"/>
+      <w:bookmarkEnd w:id="56"/>
     </w:p>
     <w:p>
       <w:pPr>
@@ -6517,11 +6609,11 @@
       <w:pPr>
         <w:pStyle w:val="Titre1"/>
       </w:pPr>
-      <w:bookmarkStart w:id="51" w:name="_Toc128323788"/>
+      <w:bookmarkStart w:id="57" w:name="_Toc161039911"/>
       <w:r>
         <w:t>Annexes</w:t>
       </w:r>
-      <w:bookmarkEnd w:id="51"/>
+      <w:bookmarkEnd w:id="57"/>
     </w:p>
     <w:p>
       <w:pPr>
@@ -6580,8 +6672,8 @@
       </w:r>
     </w:p>
     <w:sectPr>
-      <w:headerReference w:type="default" r:id="rId13"/>
-      <w:footerReference w:type="default" r:id="rId14"/>
+      <w:headerReference w:type="default" r:id="rId15"/>
+      <w:footerReference w:type="default" r:id="rId16"/>
       <w:pgSz w:w="11906" w:h="16838" w:code="9"/>
       <w:pgMar w:top="1418" w:right="1418" w:bottom="1418" w:left="1418" w:header="709" w:footer="709" w:gutter="0"/>
       <w:cols w:space="708"/>
@@ -7064,7 +7156,7 @@
               <w:noProof/>
               <w:szCs w:val="16"/>
             </w:rPr>
-            <w:t>05.03.2024 15:36</w:t>
+            <w:t>05.03.2024 15:37</w:t>
           </w:r>
           <w:r>
             <w:rPr>
@@ -7276,7 +7368,7 @@
         <v:path o:extrusionok="f" gradientshapeok="t" o:connecttype="rect"/>
         <o:lock v:ext="edit" aspectratio="t"/>
       </v:shapetype>
-      <v:shape id="_x0000_i1040" type="#_x0000_t75" style="width:11.7pt;height:11.7pt" o:bullet="t">
+      <v:shape id="_x0000_i1038" type="#_x0000_t75" style="width:10.9pt;height:10.9pt" o:bullet="t">
         <v:imagedata r:id="rId1" o:title="BD10263_"/>
       </v:shape>
     </w:pict>
@@ -9644,28 +9736,6 @@
 </file>
 
 <file path=customXml/item1.xml><?xml version="1.0" encoding="utf-8"?>
-<b:Sources xmlns:b="http://schemas.openxmlformats.org/officeDocument/2006/bibliography" xmlns="http://schemas.openxmlformats.org/officeDocument/2006/bibliography" SelectedStyle="\APA.XSL" StyleName="APA">
-  <b:Source>
-    <b:Tag>ICT23</b:Tag>
-    <b:SourceType>DocumentFromInternetSite</b:SourceType>
-    <b:Guid>{04465965-FA85-46EF-9F84-FD0433D88EFC}</b:Guid>
-    <b:Title>306 Réaliser de petits projets dans son propre environnement professionnel</b:Title>
-    <b:Year>2023</b:Year>
-    <b:Author>
-      <b:Author>
-        <b:Corporate>ICT Formation professionelle</b:Corporate>
-      </b:Author>
-    </b:Author>
-    <b:InternetSiteTitle>modulbaukasten</b:InternetSiteTitle>
-    <b:Month>août</b:Month>
-    <b:Day>28</b:Day>
-    <b:URL>https://www.modulbaukasten.ch/module/306/4/fr-FR?title=R%C3%A9aliser-de-petits-projets-dans-son-propre-environnement-professionnel</b:URL>
-    <b:RefOrder>1</b:RefOrder>
-  </b:Source>
-</b:Sources>
-</file>
-
-<file path=customXml/item2.xml><?xml version="1.0" encoding="utf-8"?>
 <ct:contentTypeSchema xmlns:ct="http://schemas.microsoft.com/office/2006/metadata/contentType" xmlns:ma="http://schemas.microsoft.com/office/2006/metadata/properties/metaAttributes" ct:_="" ma:_="" ma:contentTypeName="Document" ma:contentTypeID="0x0101005A5B8F5EAAC22C48A11F5D9A60E6F21D" ma:contentTypeVersion="15" ma:contentTypeDescription="Crée un document." ma:contentTypeScope="" ma:versionID="dfc93c5c9a05f85faaac4198369d3c5b">
   <xsd:schema xmlns:xsd="http://www.w3.org/2001/XMLSchema" xmlns:xs="http://www.w3.org/2001/XMLSchema" xmlns:p="http://schemas.microsoft.com/office/2006/metadata/properties" xmlns:ns2="a1b10758-7132-46a4-a2fe-7a2cf46f51f4" xmlns:ns3="f7d9f5a6-831d-4621-8c77-cbcaf993e406" targetNamespace="http://schemas.microsoft.com/office/2006/metadata/properties" ma:root="true" ma:fieldsID="c3b7a71f184c09f60299ad8668ca7723" ns2:_="" ns3:_="">
     <xsd:import namespace="a1b10758-7132-46a4-a2fe-7a2cf46f51f4"/>
@@ -9902,16 +9972,29 @@
 </ct:contentTypeSchema>
 </file>
 
-<file path=customXml/item3.xml><?xml version="1.0" encoding="utf-8"?>
-<?mso-contentType ?>
-<FormTemplates xmlns="http://schemas.microsoft.com/sharepoint/v3/contenttype/forms">
-  <Display>DocumentLibraryForm</Display>
-  <Edit>DocumentLibraryForm</Edit>
-  <New>DocumentLibraryForm</New>
-</FormTemplates>
+<file path=customXml/item2.xml><?xml version="1.0" encoding="utf-8"?>
+<b:Sources xmlns:b="http://schemas.openxmlformats.org/officeDocument/2006/bibliography" xmlns="http://schemas.openxmlformats.org/officeDocument/2006/bibliography" SelectedStyle="\APA.XSL" StyleName="APA">
+  <b:Source>
+    <b:Tag>ICT23</b:Tag>
+    <b:SourceType>DocumentFromInternetSite</b:SourceType>
+    <b:Guid>{04465965-FA85-46EF-9F84-FD0433D88EFC}</b:Guid>
+    <b:Title>306 Réaliser de petits projets dans son propre environnement professionnel</b:Title>
+    <b:Year>2023</b:Year>
+    <b:Author>
+      <b:Author>
+        <b:Corporate>ICT Formation professionelle</b:Corporate>
+      </b:Author>
+    </b:Author>
+    <b:InternetSiteTitle>modulbaukasten</b:InternetSiteTitle>
+    <b:Month>août</b:Month>
+    <b:Day>28</b:Day>
+    <b:URL>https://www.modulbaukasten.ch/module/306/4/fr-FR?title=R%C3%A9aliser-de-petits-projets-dans-son-propre-environnement-professionnel</b:URL>
+    <b:RefOrder>1</b:RefOrder>
+  </b:Source>
+</b:Sources>
 </file>
 
-<file path=customXml/item4.xml><?xml version="1.0" encoding="utf-8"?>
+<file path=customXml/item3.xml><?xml version="1.0" encoding="utf-8"?>
 <p:properties xmlns:p="http://schemas.microsoft.com/office/2006/metadata/properties" xmlns:xsi="http://www.w3.org/2001/XMLSchema-instance" xmlns:pc="http://schemas.microsoft.com/office/infopath/2007/PartnerControls">
   <documentManagement>
     <lcf76f155ced4ddcb4097134ff3c332f xmlns="a1b10758-7132-46a4-a2fe-7a2cf46f51f4">
@@ -9922,15 +10005,16 @@
 </p:properties>
 </file>
 
-<file path=customXml/itemProps1.xml><?xml version="1.0" encoding="utf-8"?>
-<ds:datastoreItem xmlns:ds="http://schemas.openxmlformats.org/officeDocument/2006/customXml" ds:itemID="{EE03FBE9-436F-42ED-9FB9-A8E810B91B26}">
-  <ds:schemaRefs>
-    <ds:schemaRef ds:uri="http://schemas.openxmlformats.org/officeDocument/2006/bibliography"/>
-  </ds:schemaRefs>
-</ds:datastoreItem>
+<file path=customXml/item4.xml><?xml version="1.0" encoding="utf-8"?>
+<?mso-contentType ?>
+<FormTemplates xmlns="http://schemas.microsoft.com/sharepoint/v3/contenttype/forms">
+  <Display>DocumentLibraryForm</Display>
+  <Edit>DocumentLibraryForm</Edit>
+  <New>DocumentLibraryForm</New>
+</FormTemplates>
 </file>
 
-<file path=customXml/itemProps2.xml><?xml version="1.0" encoding="utf-8"?>
+<file path=customXml/itemProps1.xml><?xml version="1.0" encoding="utf-8"?>
 <ds:datastoreItem xmlns:ds="http://schemas.openxmlformats.org/officeDocument/2006/customXml" ds:itemID="{F7F39A3A-0D41-43CF-8132-C53C0C156F8B}">
   <ds:schemaRefs>
     <ds:schemaRef ds:uri="http://schemas.microsoft.com/office/2006/metadata/contentType"/>
@@ -9949,15 +10033,15 @@
 </ds:datastoreItem>
 </file>
 
-<file path=customXml/itemProps3.xml><?xml version="1.0" encoding="utf-8"?>
-<ds:datastoreItem xmlns:ds="http://schemas.openxmlformats.org/officeDocument/2006/customXml" ds:itemID="{6C3F7A66-EDE3-46FD-83EB-3C265E5D2669}">
+<file path=customXml/itemProps2.xml><?xml version="1.0" encoding="utf-8"?>
+<ds:datastoreItem xmlns:ds="http://schemas.openxmlformats.org/officeDocument/2006/customXml" ds:itemID="{EE03FBE9-436F-42ED-9FB9-A8E810B91B26}">
   <ds:schemaRefs>
-    <ds:schemaRef ds:uri="http://schemas.microsoft.com/sharepoint/v3/contenttype/forms"/>
+    <ds:schemaRef ds:uri="http://schemas.openxmlformats.org/officeDocument/2006/bibliography"/>
   </ds:schemaRefs>
 </ds:datastoreItem>
 </file>
 
-<file path=customXml/itemProps4.xml><?xml version="1.0" encoding="utf-8"?>
+<file path=customXml/itemProps3.xml><?xml version="1.0" encoding="utf-8"?>
 <ds:datastoreItem xmlns:ds="http://schemas.openxmlformats.org/officeDocument/2006/customXml" ds:itemID="{2319CDB8-A2CD-412D-8359-13E6B4DF1FF4}">
   <ds:schemaRefs>
     <ds:schemaRef ds:uri="http://schemas.microsoft.com/office/2006/metadata/properties"/>
@@ -9966,4 +10050,12 @@
     <ds:schemaRef ds:uri="f7d9f5a6-831d-4621-8c77-cbcaf993e406"/>
   </ds:schemaRefs>
 </ds:datastoreItem>
+</file>
+
+<file path=customXml/itemProps4.xml><?xml version="1.0" encoding="utf-8"?>
+<ds:datastoreItem xmlns:ds="http://schemas.openxmlformats.org/officeDocument/2006/customXml" ds:itemID="{6C3F7A66-EDE3-46FD-83EB-3C265E5D2669}">
+  <ds:schemaRefs>
+    <ds:schemaRef ds:uri="http://schemas.microsoft.com/sharepoint/v3/contenttype/forms"/>
+  </ds:schemaRefs>
+</ds:datastoreItem>
 </file>
--- a/doc/R-306-TRD01-306Latruelle.docx
+++ b/doc/R-306-TRD01-306Latruelle.docx
@@ -1,6 +1,6 @@
 
 <file path=word/document.xml><?xml version="1.0" encoding="utf-8"?>
-<w:document xmlns:wpc="http://schemas.microsoft.com/office/word/2010/wordprocessingCanvas" xmlns:cx="http://schemas.microsoft.com/office/drawing/2014/chartex" xmlns:cx1="http://schemas.microsoft.com/office/drawing/2015/9/8/chartex" xmlns:cx2="http://schemas.microsoft.com/office/drawing/2015/10/21/chartex" xmlns:cx3="http://schemas.microsoft.com/office/drawing/2016/5/9/chartex" xmlns:cx4="http://schemas.microsoft.com/office/drawing/2016/5/10/chartex" xmlns:cx5="http://schemas.microsoft.com/office/drawing/2016/5/11/chartex" xmlns:cx6="http://schemas.microsoft.com/office/drawing/2016/5/12/chartex" xmlns:cx7="http://schemas.microsoft.com/office/drawing/2016/5/13/chartex" xmlns:cx8="http://schemas.microsoft.com/office/drawing/2016/5/14/chartex" xmlns:mc="http://schemas.openxmlformats.org/markup-compatibility/2006" xmlns:aink="http://schemas.microsoft.com/office/drawing/2016/ink" xmlns:am3d="http://schemas.microsoft.com/office/drawing/2017/model3d" xmlns:o="urn:schemas-microsoft-com:office:office" xmlns:oel="http://schemas.microsoft.com/office/2019/extlst" xmlns:r="http://schemas.openxmlformats.org/officeDocument/2006/relationships" xmlns:m="http://schemas.openxmlformats.org/officeDocument/2006/math" xmlns:v="urn:schemas-microsoft-com:vml" xmlns:wp14="http://schemas.microsoft.com/office/word/2010/wordprocessingDrawing" xmlns:wp="http://schemas.openxmlformats.org/drawingml/2006/wordprocessingDrawing" xmlns:w10="urn:schemas-microsoft-com:office:word" xmlns:w="http://schemas.openxmlformats.org/wordprocessingml/2006/main" xmlns:w14="http://schemas.microsoft.com/office/word/2010/wordml" xmlns:w15="http://schemas.microsoft.com/office/word/2012/wordml" xmlns:w16cex="http://schemas.microsoft.com/office/word/2018/wordml/cex" xmlns:w16cid="http://schemas.microsoft.com/office/word/2016/wordml/cid" xmlns:w16="http://schemas.microsoft.com/office/word/2018/wordml" xmlns:w16sdtdh="http://schemas.microsoft.com/office/word/2020/wordml/sdtdatahash" xmlns:w16se="http://schemas.microsoft.com/office/word/2015/wordml/symex" xmlns:wpg="http://schemas.microsoft.com/office/word/2010/wordprocessingGroup" xmlns:wpi="http://schemas.microsoft.com/office/word/2010/wordprocessingInk" xmlns:wne="http://schemas.microsoft.com/office/word/2006/wordml" xmlns:wps="http://schemas.microsoft.com/office/word/2010/wordprocessingShape" mc:Ignorable="w14 w15 w16se w16cid w16 w16cex w16sdtdh wp14">
+<w:document xmlns:wpc="http://schemas.microsoft.com/office/word/2010/wordprocessingCanvas" xmlns:cx="http://schemas.microsoft.com/office/drawing/2014/chartex" xmlns:cx1="http://schemas.microsoft.com/office/drawing/2015/9/8/chartex" xmlns:mc="http://schemas.openxmlformats.org/markup-compatibility/2006" xmlns:o="urn:schemas-microsoft-com:office:office" xmlns:r="http://schemas.openxmlformats.org/officeDocument/2006/relationships" xmlns:m="http://schemas.openxmlformats.org/officeDocument/2006/math" xmlns:v="urn:schemas-microsoft-com:vml" xmlns:wp14="http://schemas.microsoft.com/office/word/2010/wordprocessingDrawing" xmlns:wp="http://schemas.openxmlformats.org/drawingml/2006/wordprocessingDrawing" xmlns:w10="urn:schemas-microsoft-com:office:word" xmlns:w="http://schemas.openxmlformats.org/wordprocessingml/2006/main" xmlns:w14="http://schemas.microsoft.com/office/word/2010/wordml" xmlns:w15="http://schemas.microsoft.com/office/word/2012/wordml" xmlns:w16se="http://schemas.microsoft.com/office/word/2015/wordml/symex" xmlns:wpg="http://schemas.microsoft.com/office/word/2010/wordprocessingGroup" xmlns:wpi="http://schemas.microsoft.com/office/word/2010/wordprocessingInk" xmlns:wne="http://schemas.microsoft.com/office/word/2006/wordml" xmlns:wps="http://schemas.microsoft.com/office/word/2010/wordprocessingShape" mc:Ignorable="w14 w15 w16se wp14">
   <w:body>
     <w:p>
       <w:pPr>
@@ -39,9 +39,9 @@
           <w:szCs w:val="22"/>
         </w:rPr>
         <w:drawing>
-          <wp:inline distT="0" distB="0" distL="0" distR="0" wp14:anchorId="4F39BBCB" wp14:editId="74E628D2">
+          <wp:inline distT="0" distB="0" distL="0" distR="0" wp14:anchorId="4F39BBCB" wp14:editId="413760A6">
             <wp:extent cx="2558415" cy="2558415"/>
-            <wp:effectExtent l="0" t="0" r="0" b="0"/>
+            <wp:effectExtent l="19050" t="19050" r="13335" b="13335"/>
             <wp:docPr id="3" name="Image 3"/>
             <wp:cNvGraphicFramePr>
               <a:graphicFrameLocks xmlns:a="http://schemas.openxmlformats.org/drawingml/2006/main" noChangeAspect="1"/>
@@ -77,7 +77,9 @@
                     </a:prstGeom>
                     <a:noFill/>
                     <a:ln w="9525">
-                      <a:noFill/>
+                      <a:solidFill>
+                        <a:schemeClr val="tx1"/>
+                      </a:solidFill>
                       <a:miter lim="800000"/>
                       <a:headEnd/>
                       <a:tailEnd/>
@@ -1954,21 +1956,21 @@
             <w:rStyle w:val="Lienhypertexte"/>
             <w:noProof/>
           </w:rPr>
-          <w:t>Déroul</w:t>
+          <w:t>Dérou</w:t>
         </w:r>
         <w:r>
           <w:rPr>
             <w:rStyle w:val="Lienhypertexte"/>
             <w:noProof/>
           </w:rPr>
-          <w:t>e</w:t>
+          <w:t>l</w:t>
         </w:r>
         <w:r>
           <w:rPr>
             <w:rStyle w:val="Lienhypertexte"/>
             <w:noProof/>
           </w:rPr>
-          <w:t>ment effectif</w:t>
+          <w:t>ement effectif</w:t>
         </w:r>
         <w:r>
           <w:rPr>
@@ -2730,21 +2732,7 @@
             <w:rStyle w:val="Lienhypertexte"/>
             <w:noProof/>
           </w:rPr>
-          <w:t>Bilan d</w:t>
-        </w:r>
-        <w:r>
-          <w:rPr>
-            <w:rStyle w:val="Lienhypertexte"/>
-            <w:noProof/>
-          </w:rPr>
-          <w:t>e</w:t>
-        </w:r>
-        <w:r>
-          <w:rPr>
-            <w:rStyle w:val="Lienhypertexte"/>
-            <w:noProof/>
-          </w:rPr>
-          <w:t>s fonctionnalités demandées</w:t>
+          <w:t>Bilan des fonctionnalités demandées</w:t>
         </w:r>
         <w:r>
           <w:rPr>
@@ -3502,9 +3490,9 @@
       <w:pPr>
         <w:pStyle w:val="Titre2"/>
       </w:pPr>
-      <w:bookmarkStart w:id="3" w:name="_Toc532179969"/>
-      <w:bookmarkStart w:id="4" w:name="_Toc165969639"/>
-      <w:bookmarkStart w:id="5" w:name="_Toc161039879"/>
+      <w:bookmarkStart w:id="3" w:name="_Toc161039879"/>
+      <w:bookmarkStart w:id="4" w:name="_Toc532179969"/>
+      <w:bookmarkStart w:id="5" w:name="_Toc165969639"/>
       <w:r>
         <w:t>T</w:t>
       </w:r>
@@ -3514,7 +3502,7 @@
       <w:r>
         <w:t>e</w:t>
       </w:r>
-      <w:bookmarkEnd w:id="5"/>
+      <w:bookmarkEnd w:id="3"/>
     </w:p>
     <w:p>
       <w:pPr>
@@ -3576,12 +3564,7 @@
     </w:p>
     <w:p>
       <w:pPr>
-        <w:pStyle w:val="Retraitcorpsdetexte"/>
-      </w:pPr>
-    </w:p>
-    <w:p>
-      <w:pPr>
-        <w:jc w:val="center"/>
+        <w:jc w:val="both"/>
       </w:pPr>
       <w:r>
         <w:t xml:space="preserve">Le Projet consiste à construire un bâtiment de notre choix dans un logiciel de création de plan se nommant « Sweethome3d ». </w:t>
@@ -3589,10 +3572,13 @@
     </w:p>
     <w:p>
       <w:pPr>
-        <w:jc w:val="center"/>
-      </w:pPr>
-      <w:r>
-        <w:t xml:space="preserve">Ce projet sera réalisé dans le contexte du module 306. Ce module consiste à Réaliser de petits projets en équipe avec des objectifs et des exigences clairement définis </w:t>
+        <w:jc w:val="both"/>
+      </w:pPr>
+      <w:r>
+        <w:t>Ce projet sera réalisé durant</w:t>
+      </w:r>
+      <w:r>
+        <w:t xml:space="preserve"> du module 306. Ce module consiste à Réaliser de petits projets en équipe avec des objectifs et des exigences clairement définis </w:t>
       </w:r>
       <w:r>
         <w:t>ainsi que des ressources et des délais imposés.</w:t>
@@ -3605,6 +3591,7 @@
           <w:id w:val="-1279711176"/>
           <w:citation/>
         </w:sdtPr>
+        <w:sdtEndPr/>
         <w:sdtContent>
           <w:r>
             <w:fldChar w:fldCharType="begin"/>
@@ -3644,7 +3631,67 @@
     </w:p>
     <w:p>
       <w:pPr>
-        <w:pStyle w:val="Retraitcorpsdetexte"/>
+        <w:pStyle w:val="Corpsdetexte"/>
+        <w:numPr>
+          <w:ilvl w:val="0"/>
+          <w:numId w:val="11"/>
+        </w:numPr>
+        <w:tabs>
+          <w:tab w:val="clear" w:pos="4395"/>
+        </w:tabs>
+        <w:spacing w:before="120" w:after="0"/>
+      </w:pPr>
+      <w:r>
+        <w:t>1 poste de travail ETML</w:t>
+      </w:r>
+    </w:p>
+    <w:p>
+      <w:pPr>
+        <w:pStyle w:val="Corpsdetexte"/>
+        <w:numPr>
+          <w:ilvl w:val="0"/>
+          <w:numId w:val="11"/>
+        </w:numPr>
+        <w:tabs>
+          <w:tab w:val="clear" w:pos="4395"/>
+        </w:tabs>
+        <w:spacing w:before="120" w:after="0"/>
+      </w:pPr>
+      <w:r>
+        <w:t xml:space="preserve">Infrastructure </w:t>
+      </w:r>
+      <w:proofErr w:type="spellStart"/>
+      <w:r>
+        <w:t>IceScrum</w:t>
+      </w:r>
+      <w:proofErr w:type="spellEnd"/>
+      <w:r>
+        <w:t xml:space="preserve"> dédiée : etml.icescrum.com </w:t>
+      </w:r>
+    </w:p>
+    <w:p>
+      <w:pPr>
+        <w:pStyle w:val="Corpsdetexte"/>
+        <w:numPr>
+          <w:ilvl w:val="0"/>
+          <w:numId w:val="11"/>
+        </w:numPr>
+        <w:tabs>
+          <w:tab w:val="clear" w:pos="4395"/>
+        </w:tabs>
+        <w:spacing w:before="120" w:after="0"/>
+      </w:pPr>
+      <w:r>
+        <w:t>Logiciel libre imposé : SweetHome3D</w:t>
+      </w:r>
+    </w:p>
+    <w:p>
+      <w:pPr>
+        <w:pStyle w:val="Corpsdetexte"/>
+        <w:tabs>
+          <w:tab w:val="clear" w:pos="4395"/>
+        </w:tabs>
+        <w:spacing w:before="120" w:after="0"/>
       </w:pPr>
     </w:p>
     <w:p>
@@ -3773,6 +3820,8 @@
         </w:rPr>
         <w:t>Cet immeuble est plutôt destiné aux touristes</w:t>
       </w:r>
+      <w:bookmarkStart w:id="12" w:name="_GoBack"/>
+      <w:bookmarkEnd w:id="12"/>
     </w:p>
     <w:p>
       <w:pPr>
@@ -3805,11 +3854,11 @@
       <w:pPr>
         <w:pStyle w:val="Titre3"/>
       </w:pPr>
-      <w:bookmarkStart w:id="12" w:name="_Toc161039886"/>
+      <w:bookmarkStart w:id="13" w:name="_Toc161039886"/>
       <w:r>
         <w:t>Fonctionnalités requises (du point de vue de l’utilisateur)</w:t>
       </w:r>
-      <w:bookmarkEnd w:id="12"/>
+      <w:bookmarkEnd w:id="13"/>
     </w:p>
     <w:p>
       <w:pPr>
@@ -3862,17 +3911,16 @@
       <w:pPr>
         <w:pStyle w:val="Titre1"/>
       </w:pPr>
-      <w:bookmarkStart w:id="13" w:name="_Toc161039887"/>
-      <w:r>
-        <w:lastRenderedPageBreak/>
+      <w:bookmarkStart w:id="14" w:name="_Toc161039887"/>
+      <w:r>
         <w:t>Planification</w:t>
       </w:r>
-      <w:bookmarkEnd w:id="3"/>
       <w:bookmarkEnd w:id="4"/>
+      <w:bookmarkEnd w:id="5"/>
       <w:r>
         <w:t xml:space="preserve"> Initiale</w:t>
       </w:r>
-      <w:bookmarkEnd w:id="13"/>
+      <w:bookmarkEnd w:id="14"/>
     </w:p>
     <w:p>
       <w:pPr>
@@ -3971,35 +4019,35 @@
       <w:pPr>
         <w:pStyle w:val="Titre1"/>
       </w:pPr>
-      <w:bookmarkStart w:id="14" w:name="_Toc532179957"/>
-      <w:bookmarkStart w:id="15" w:name="_Toc165969641"/>
-      <w:bookmarkStart w:id="16" w:name="_Toc161039888"/>
+      <w:bookmarkStart w:id="15" w:name="_Toc532179957"/>
+      <w:bookmarkStart w:id="16" w:name="_Toc165969641"/>
+      <w:bookmarkStart w:id="17" w:name="_Toc161039888"/>
       <w:r>
         <w:t>Analyse</w:t>
       </w:r>
-      <w:bookmarkEnd w:id="14"/>
       <w:bookmarkEnd w:id="15"/>
+      <w:bookmarkEnd w:id="16"/>
       <w:r>
         <w:t xml:space="preserve"> fonctionnelle</w:t>
       </w:r>
-      <w:bookmarkEnd w:id="16"/>
+      <w:bookmarkEnd w:id="17"/>
     </w:p>
     <w:p>
       <w:pPr>
         <w:pStyle w:val="Retraitcorpsdetexte"/>
       </w:pPr>
-      <w:bookmarkStart w:id="17" w:name="_Toc532179959"/>
-      <w:bookmarkStart w:id="18" w:name="_Toc165969643"/>
+      <w:bookmarkStart w:id="18" w:name="_Toc532179959"/>
+      <w:bookmarkStart w:id="19" w:name="_Toc165969643"/>
     </w:p>
     <w:p>
       <w:pPr>
         <w:pStyle w:val="Titre3"/>
       </w:pPr>
-      <w:bookmarkStart w:id="19" w:name="_Toc161039889"/>
+      <w:bookmarkStart w:id="20" w:name="_Toc161039889"/>
       <w:r>
         <w:t>Chambre</w:t>
       </w:r>
-      <w:bookmarkEnd w:id="19"/>
+      <w:bookmarkEnd w:id="20"/>
     </w:p>
     <w:tbl>
       <w:tblPr>
@@ -4043,15 +4091,7 @@
               <w:jc w:val="center"/>
             </w:pPr>
             <w:r>
-              <w:t xml:space="preserve">Tests </w:t>
-            </w:r>
-            <w:proofErr w:type="gramStart"/>
-            <w:r>
-              <w:t>d'acceptance:</w:t>
-            </w:r>
-            <w:proofErr w:type="gramEnd"/>
-            <w:r>
-              <w:t xml:space="preserve"> </w:t>
+              <w:t xml:space="preserve">Tests d'acceptance: </w:t>
             </w:r>
           </w:p>
           <w:tbl>
@@ -4172,15 +4212,7 @@
                 </w:tcPr>
                 <w:p>
                   <w:r>
-                    <w:t xml:space="preserve">Dans la chambre Il y a une table accompagner de chaise (une pour chaque occupant de la chambre), d'une théière, d'une cafetière, de tasse(s) pour chacun des utilisateurs de la chambre, de cuillères, de sucre, de sachet de thé de </w:t>
-                  </w:r>
-                  <w:proofErr w:type="gramStart"/>
-                  <w:r>
-                    <w:t>différents goût</w:t>
-                  </w:r>
-                  <w:proofErr w:type="gramEnd"/>
-                  <w:r>
-                    <w:t xml:space="preserve"> et différentes capsules à café</w:t>
+                    <w:t>Dans la chambre Il y a une table accompagner de chaise (une pour chaque occupant de la chambre), d'une théière, d'une cafetière, de tasse(s) pour chacun des utilisateurs de la chambre, de cuillères, de sucre, de sachet de thé de différents goût et différentes capsules à café</w:t>
                   </w:r>
                 </w:p>
               </w:tc>
@@ -4205,17 +4237,12 @@
                     <w:t xml:space="preserve">Sur chaque lit (pour chaque utilisateur de la chambre) dans la chambre il y a une prise UE à moins de 1 mètre pour permettre </w:t>
                   </w:r>
                   <w:proofErr w:type="spellStart"/>
-                  <w:proofErr w:type="gramStart"/>
                   <w:r>
                     <w:t>au</w:t>
                   </w:r>
                   <w:proofErr w:type="spellEnd"/>
                   <w:r>
-                    <w:t xml:space="preserve"> utilisateurs</w:t>
-                  </w:r>
-                  <w:proofErr w:type="gramEnd"/>
-                  <w:r>
-                    <w:t xml:space="preserve"> de charger leurs appareils électroniques</w:t>
+                    <w:t xml:space="preserve"> utilisateurs de charger leurs appareils électroniques</w:t>
                   </w:r>
                 </w:p>
               </w:tc>
@@ -4237,15 +4264,7 @@
                 </w:tcPr>
                 <w:p>
                   <w:r>
-                    <w:t xml:space="preserve">En hiver, quand il fait froid Il y a </w:t>
-                  </w:r>
-                  <w:proofErr w:type="gramStart"/>
-                  <w:r>
-                    <w:t>des radiateur</w:t>
-                  </w:r>
-                  <w:proofErr w:type="gramEnd"/>
-                  <w:r>
-                    <w:t xml:space="preserve"> que j'ai la possibilité de démarrer pour avoir chaud.</w:t>
+                    <w:t>En hiver, quand il fait froid Il y a des radiateur que j'ai la possibilité de démarrer pour avoir chaud.</w:t>
                   </w:r>
                 </w:p>
               </w:tc>
@@ -4267,15 +4286,7 @@
                 </w:tcPr>
                 <w:p>
                   <w:r>
-                    <w:t xml:space="preserve">Quand je suis dans n'importe lequel des </w:t>
-                  </w:r>
-                  <w:proofErr w:type="gramStart"/>
-                  <w:r>
-                    <w:t>lits  je</w:t>
-                  </w:r>
-                  <w:proofErr w:type="gramEnd"/>
-                  <w:r>
-                    <w:t xml:space="preserve"> vois au minimum une télévision (sachant qu'il y en a au maximum 2)</w:t>
+                    <w:t>Quand je suis dans n'importe lequel des lits  je vois au minimum une télévision (sachant qu'il y en a au maximum 2)</w:t>
                   </w:r>
                 </w:p>
               </w:tc>
@@ -4308,13 +4319,9 @@
                   <w:tcW w:w="0" w:type="auto"/>
                 </w:tcPr>
                 <w:p>
-                  <w:proofErr w:type="gramStart"/>
-                  <w:r>
-                    <w:t>porte</w:t>
-                  </w:r>
-                  <w:proofErr w:type="gramEnd"/>
-                  <w:r>
-                    <w:t xml:space="preserve"> de la salle de bain</w:t>
+                  <w:r>
+                    <w:lastRenderedPageBreak/>
+                    <w:t>porte de la salle de bain</w:t>
                   </w:r>
                 </w:p>
               </w:tc>
@@ -4343,14 +4350,8 @@
                   <w:tcW w:w="0" w:type="auto"/>
                 </w:tcPr>
                 <w:p>
-                  <w:proofErr w:type="gramStart"/>
-                  <w:r>
-                    <w:lastRenderedPageBreak/>
-                    <w:t>draps</w:t>
-                  </w:r>
-                  <w:proofErr w:type="gramEnd"/>
-                  <w:r>
-                    <w:t xml:space="preserve"> lits</w:t>
+                  <w:r>
+                    <w:t>draps lits</w:t>
                   </w:r>
                 </w:p>
               </w:tc>
@@ -4360,15 +4361,7 @@
                 </w:tcPr>
                 <w:p>
                   <w:r>
-                    <w:t xml:space="preserve">Quand je m'allonge dans le lit de la chambre, il y a </w:t>
-                  </w:r>
-                  <w:proofErr w:type="gramStart"/>
-                  <w:r>
-                    <w:t>les draps nécessaire</w:t>
-                  </w:r>
-                  <w:proofErr w:type="gramEnd"/>
-                  <w:r>
-                    <w:t xml:space="preserve"> au confort des utilisateurs.</w:t>
+                    <w:t>Quand je m'allonge dans le lit de la chambre, il y a les draps nécessaire au confort des utilisateurs.</w:t>
                   </w:r>
                 </w:p>
               </w:tc>
@@ -4438,11 +4431,11 @@
       <w:pPr>
         <w:pStyle w:val="Titre3"/>
       </w:pPr>
-      <w:bookmarkStart w:id="20" w:name="_Toc161039890"/>
+      <w:bookmarkStart w:id="21" w:name="_Toc161039890"/>
       <w:r>
         <w:t>SPA</w:t>
       </w:r>
-      <w:bookmarkEnd w:id="20"/>
+      <w:bookmarkEnd w:id="21"/>
     </w:p>
     <w:tbl>
       <w:tblPr>
@@ -4486,15 +4479,7 @@
               <w:jc w:val="center"/>
             </w:pPr>
             <w:r>
-              <w:t xml:space="preserve">Tests </w:t>
-            </w:r>
-            <w:proofErr w:type="gramStart"/>
-            <w:r>
-              <w:t>d'acceptance:</w:t>
-            </w:r>
-            <w:proofErr w:type="gramEnd"/>
-            <w:r>
-              <w:t xml:space="preserve"> </w:t>
+              <w:t xml:space="preserve">Tests d'acceptance: </w:t>
             </w:r>
           </w:p>
           <w:tbl>
@@ -4532,15 +4517,7 @@
                 </w:tcPr>
                 <w:p>
                   <w:r>
-                    <w:t xml:space="preserve">Quand je veux me détendre il y a </w:t>
-                  </w:r>
-                  <w:proofErr w:type="gramStart"/>
-                  <w:r>
-                    <w:t>des bains chaud</w:t>
-                  </w:r>
-                  <w:proofErr w:type="gramEnd"/>
-                  <w:r>
-                    <w:t xml:space="preserve"> avec 10 sièges qui propulse des bulles pour faire des massages au utilisateurs.</w:t>
+                    <w:t>Quand je veux me détendre il y a des bains chaud avec 10 sièges qui propulse des bulles pour faire des massages au utilisateurs.</w:t>
                   </w:r>
                 </w:p>
               </w:tc>
@@ -4551,11 +4528,9 @@
                   <w:tcW w:w="0" w:type="auto"/>
                 </w:tcPr>
                 <w:p>
-                  <w:proofErr w:type="gramStart"/>
                   <w:r>
                     <w:t>vestiaires</w:t>
                   </w:r>
-                  <w:proofErr w:type="gramEnd"/>
                 </w:p>
               </w:tc>
               <w:tc>
@@ -4564,15 +4539,7 @@
                 </w:tcPr>
                 <w:p>
                   <w:r>
-                    <w:t xml:space="preserve">Pour les utilisateurs, avant d'entrer dans le </w:t>
-                  </w:r>
-                  <w:proofErr w:type="gramStart"/>
-                  <w:r>
-                    <w:t>SPA  il</w:t>
-                  </w:r>
-                  <w:proofErr w:type="gramEnd"/>
-                  <w:r>
-                    <w:t xml:space="preserve"> y a un passage dans des vestiaires avec des casier sécurisé par une clé et des douches pour que les utilisateurs puissent se changer garder leurs affaires en sécurité et se doucher.</w:t>
+                    <w:t>Pour les utilisateurs, avant d'entrer dans le SPA  il y a un passage dans des vestiaires avec des casier sécurisé par une clé et des douches pour que les utilisateurs puissent se changer garder leurs affaires en sécurité et se doucher.</w:t>
                   </w:r>
                 </w:p>
               </w:tc>
@@ -4594,15 +4561,7 @@
                 </w:tcPr>
                 <w:p>
                   <w:r>
-                    <w:t xml:space="preserve">Sur le côté de chaque bassin du spa en cas </w:t>
-                  </w:r>
-                  <w:proofErr w:type="gramStart"/>
-                  <w:r>
-                    <w:t>d'accidents  il</w:t>
-                  </w:r>
-                  <w:proofErr w:type="gramEnd"/>
-                  <w:r>
-                    <w:t xml:space="preserve"> y a des bouées de sauvetage</w:t>
+                    <w:t>Sur le côté de chaque bassin du spa en cas d'accidents  il y a des bouées de sauvetage</w:t>
                   </w:r>
                 </w:p>
               </w:tc>
@@ -4624,15 +4583,7 @@
                 </w:tcPr>
                 <w:p>
                   <w:r>
-                    <w:t xml:space="preserve">Dans la </w:t>
-                  </w:r>
-                  <w:proofErr w:type="gramStart"/>
-                  <w:r>
-                    <w:t>piscine  Il</w:t>
-                  </w:r>
-                  <w:proofErr w:type="gramEnd"/>
-                  <w:r>
-                    <w:t xml:space="preserve"> y a un bar à des cocktails</w:t>
+                    <w:t>Dans la piscine  Il y a un bar à des cocktails</w:t>
                   </w:r>
                 </w:p>
               </w:tc>
@@ -4665,11 +4616,9 @@
                   <w:tcW w:w="0" w:type="auto"/>
                 </w:tcPr>
                 <w:p>
-                  <w:proofErr w:type="gramStart"/>
                   <w:r>
                     <w:t>toilettes</w:t>
                   </w:r>
-                  <w:proofErr w:type="gramEnd"/>
                 </w:p>
               </w:tc>
               <w:tc>
@@ -4678,15 +4627,7 @@
                 </w:tcPr>
                 <w:p>
                   <w:r>
-                    <w:t xml:space="preserve">Sur les côtés du </w:t>
-                  </w:r>
-                  <w:proofErr w:type="gramStart"/>
-                  <w:r>
-                    <w:t>SPA  il</w:t>
-                  </w:r>
-                  <w:proofErr w:type="gramEnd"/>
-                  <w:r>
-                    <w:t xml:space="preserve"> y a des toilettes pour hommes et pour femmes séparés équipé de 3 lavabos et 3 toilettes chacun</w:t>
+                    <w:t>Sur les côtés du SPA  il y a des toilettes pour hommes et pour femmes séparés équipé de 3 lavabos et 3 toilettes chacun</w:t>
                   </w:r>
                 </w:p>
               </w:tc>
@@ -4779,11 +4720,11 @@
           <w:numId w:val="8"/>
         </w:numPr>
       </w:pPr>
-      <w:bookmarkStart w:id="21" w:name="_Toc161039891"/>
+      <w:bookmarkStart w:id="22" w:name="_Toc161039891"/>
       <w:r>
         <w:t>Salle de logistique</w:t>
       </w:r>
-      <w:bookmarkEnd w:id="21"/>
+      <w:bookmarkEnd w:id="22"/>
     </w:p>
     <w:tbl>
       <w:tblPr>
@@ -4812,15 +4753,7 @@
           </w:tcPr>
           <w:p>
             <w:r>
-              <w:t xml:space="preserve">En tant qu'employés Nous voulons des lieus à chaque </w:t>
-            </w:r>
-            <w:proofErr w:type="gramStart"/>
-            <w:r>
-              <w:t>étages</w:t>
-            </w:r>
-            <w:proofErr w:type="gramEnd"/>
-            <w:r>
-              <w:t xml:space="preserve"> de stockages et de nettoyage qui stocke les outils de nettoyage les linges, draps, etc. propre pour le nettoyage des chambres et possède des machines à laver le linges pour laver les matériels stockés.</w:t>
+              <w:t>En tant qu'employés Nous voulons des lieus à chaque étages de stockages et de nettoyage qui stocke les outils de nettoyage les linges, draps, etc. propre pour le nettoyage des chambres et possède des machines à laver le linges pour laver les matériels stockés.</w:t>
             </w:r>
           </w:p>
         </w:tc>
@@ -4835,15 +4768,7 @@
               <w:jc w:val="center"/>
             </w:pPr>
             <w:r>
-              <w:t xml:space="preserve">Tests </w:t>
-            </w:r>
-            <w:proofErr w:type="gramStart"/>
-            <w:r>
-              <w:t>d'acceptance:</w:t>
-            </w:r>
-            <w:proofErr w:type="gramEnd"/>
-            <w:r>
-              <w:t xml:space="preserve"> </w:t>
+              <w:t xml:space="preserve">Tests d'acceptance: </w:t>
             </w:r>
           </w:p>
           <w:tbl>
@@ -4917,13 +4842,8 @@
                   <w:tcW w:w="0" w:type="auto"/>
                 </w:tcPr>
                 <w:p>
-                  <w:proofErr w:type="gramStart"/>
-                  <w:r>
-                    <w:t>par</w:t>
-                  </w:r>
-                  <w:proofErr w:type="gramEnd"/>
-                  <w:r>
-                    <w:t xml:space="preserve"> </w:t>
+                  <w:r>
+                    <w:t xml:space="preserve">par </w:t>
                   </w:r>
                   <w:proofErr w:type="spellStart"/>
                   <w:r>
@@ -4938,15 +4858,7 @@
                 </w:tcPr>
                 <w:p>
                   <w:r>
-                    <w:t xml:space="preserve">Sur chaque </w:t>
-                  </w:r>
-                  <w:proofErr w:type="gramStart"/>
-                  <w:r>
-                    <w:t>étages</w:t>
-                  </w:r>
-                  <w:proofErr w:type="gramEnd"/>
-                  <w:r>
-                    <w:t xml:space="preserve"> sauf le </w:t>
+                    <w:t xml:space="preserve">Sur chaque étages sauf le </w:t>
                   </w:r>
                   <w:proofErr w:type="spellStart"/>
                   <w:r>
@@ -4976,15 +4888,7 @@
                 </w:tcPr>
                 <w:p>
                   <w:r>
-                    <w:t xml:space="preserve">Quand je rentre dans une des salles de logistique, il y a un petit panneau indiquant que cette pièce est </w:t>
-                  </w:r>
-                  <w:proofErr w:type="gramStart"/>
-                  <w:r>
-                    <w:t>réserver</w:t>
-                  </w:r>
-                  <w:proofErr w:type="gramEnd"/>
-                  <w:r>
-                    <w:t xml:space="preserve"> au personnel</w:t>
+                    <w:t>Quand je rentre dans une des salles de logistique, il y a un petit panneau indiquant que cette pièce est réserver au personnel</w:t>
                   </w:r>
                 </w:p>
               </w:tc>
@@ -5006,15 +4910,7 @@
                 </w:tcPr>
                 <w:p>
                   <w:r>
-                    <w:t xml:space="preserve">Quand je rentre dans la salle il y a une armoire et un frigo contenant les cadeau offert au usager de la chambre, c'est-à-dire une bouteille d'eau </w:t>
-                  </w:r>
-                  <w:proofErr w:type="gramStart"/>
-                  <w:r>
-                    <w:t>fraiche(</w:t>
-                  </w:r>
-                  <w:proofErr w:type="gramEnd"/>
-                  <w:r>
-                    <w:t>donc dans le frigo), des carré de chocolat emballés, des sachets de thé de différents goûts dont les préférés des utilisateurs et des capsules de cafés de différentes sortes dont les préférés des utilisateurs.</w:t>
+                    <w:t>Quand je rentre dans la salle il y a une armoire et un frigo contenant les cadeau offert au usager de la chambre, c'est-à-dire une bouteille d'eau fraiche(donc dans le frigo), des carré de chocolat emballés, des sachets de thé de différents goûts dont les préférés des utilisateurs et des capsules de cafés de différentes sortes dont les préférés des utilisateurs.</w:t>
                   </w:r>
                 </w:p>
               </w:tc>
@@ -5025,12 +4921,10 @@
                   <w:tcW w:w="0" w:type="auto"/>
                 </w:tcPr>
                 <w:p>
-                  <w:proofErr w:type="gramStart"/>
                   <w:r>
                     <w:lastRenderedPageBreak/>
                     <w:t>lumière</w:t>
                   </w:r>
-                  <w:proofErr w:type="gramEnd"/>
                 </w:p>
               </w:tc>
               <w:tc>
@@ -5039,15 +4933,7 @@
                 </w:tcPr>
                 <w:p>
                   <w:r>
-                    <w:t xml:space="preserve">La salle est </w:t>
-                  </w:r>
-                  <w:proofErr w:type="gramStart"/>
-                  <w:r>
-                    <w:t>éclairer</w:t>
-                  </w:r>
-                  <w:proofErr w:type="gramEnd"/>
-                  <w:r>
-                    <w:t xml:space="preserve"> par des néant situer sur le plafond de la salle de sorte à que les néant éclaire chaque partie de la salle pour aider les employer à voir ce qu'ils font.</w:t>
+                    <w:t>La salle est éclairer par des néant situer sur le plafond de la salle de sorte à que les néant éclaire chaque partie de la salle pour aider les employer à voir ce qu'ils font.</w:t>
                   </w:r>
                 </w:p>
               </w:tc>
@@ -5058,11 +4944,9 @@
                   <w:tcW w:w="0" w:type="auto"/>
                 </w:tcPr>
                 <w:p>
-                  <w:proofErr w:type="gramStart"/>
                   <w:r>
                     <w:t>lavabo</w:t>
                   </w:r>
-                  <w:proofErr w:type="gramEnd"/>
                 </w:p>
               </w:tc>
               <w:tc>
@@ -5090,13 +4974,8 @@
                   <w:tcW w:w="0" w:type="auto"/>
                 </w:tcPr>
                 <w:p>
-                  <w:proofErr w:type="gramStart"/>
-                  <w:r>
-                    <w:t>étagère</w:t>
-                  </w:r>
-                  <w:proofErr w:type="gramEnd"/>
-                  <w:r>
-                    <w:t xml:space="preserve"> produits de nettoyage</w:t>
+                  <w:r>
+                    <w:t>étagère produits de nettoyage</w:t>
                   </w:r>
                 </w:p>
               </w:tc>
@@ -5106,15 +4985,7 @@
                 </w:tcPr>
                 <w:p>
                   <w:r>
-                    <w:t xml:space="preserve">Contre l'un des mures de la salle à côté de balais, aspirateur, et </w:t>
-                  </w:r>
-                  <w:proofErr w:type="gramStart"/>
-                  <w:r>
-                    <w:t>autre outils</w:t>
-                  </w:r>
-                  <w:proofErr w:type="gramEnd"/>
-                  <w:r>
-                    <w:t xml:space="preserve"> de nettoyage il y a une étagère contenant plusieurs fois chaque produits nécessaire au nettoyage et à l'entretien de l'étage.</w:t>
+                    <w:t>Contre l'un des mures de la salle à côté de balais, aspirateur, et autre outils de nettoyage il y a une étagère contenant plusieurs fois chaque produits nécessaire au nettoyage et à l'entretien de l'étage.</w:t>
                   </w:r>
                 </w:p>
               </w:tc>
@@ -5136,15 +5007,7 @@
                 </w:tcPr>
                 <w:p>
                   <w:r>
-                    <w:t xml:space="preserve">La salle de logistique est </w:t>
-                  </w:r>
-                  <w:proofErr w:type="gramStart"/>
-                  <w:r>
-                    <w:t>placé</w:t>
-                  </w:r>
-                  <w:proofErr w:type="gramEnd"/>
-                  <w:r>
-                    <w:t xml:space="preserve"> comme sur les images jointe sachant que la salle de logistique est la même à l'étage 1 à 5</w:t>
+                    <w:t>La salle de logistique est placé comme sur les images jointe sachant que la salle de logistique est la même à l'étage 1 à 5</w:t>
                   </w:r>
                 </w:p>
               </w:tc>
@@ -5161,11 +5024,11 @@
       <w:pPr>
         <w:pStyle w:val="Titre3"/>
       </w:pPr>
-      <w:bookmarkStart w:id="22" w:name="_Toc161039892"/>
+      <w:bookmarkStart w:id="23" w:name="_Toc161039892"/>
       <w:r>
         <w:t>Propositions</w:t>
       </w:r>
-      <w:bookmarkEnd w:id="22"/>
+      <w:bookmarkEnd w:id="23"/>
     </w:p>
     <w:p>
       <w:pPr>
@@ -5259,15 +5122,7 @@
                 </w:tcPr>
                 <w:p>
                   <w:r>
-                    <w:t>Les placements des objets doivent correspondre au fichier joint. (</w:t>
-                  </w:r>
-                  <w:proofErr w:type="gramStart"/>
-                  <w:r>
-                    <w:t>pas</w:t>
-                  </w:r>
-                  <w:proofErr w:type="gramEnd"/>
-                  <w:r>
-                    <w:t xml:space="preserve"> les dimensions uniquement le placement des objets)</w:t>
+                    <w:t>Les placements des objets doivent correspondre au fichier joint. (pas les dimensions uniquement le placement des objets)</w:t>
                   </w:r>
                 </w:p>
               </w:tc>
@@ -5311,15 +5166,7 @@
                 </w:tcPr>
                 <w:p>
                   <w:r>
-                    <w:t xml:space="preserve">Quand je rentre dans un vestiaire par la porte d'entrée de celui-ci, il y a collé </w:t>
-                  </w:r>
-                  <w:proofErr w:type="gramStart"/>
-                  <w:r>
-                    <w:t>au même murs</w:t>
-                  </w:r>
-                  <w:proofErr w:type="gramEnd"/>
-                  <w:r>
-                    <w:t xml:space="preserve"> que la porte d'entrée donc sur ma gauche et ma droite des </w:t>
+                    <w:t xml:space="preserve">Quand je rentre dans un vestiaire par la porte d'entrée de celui-ci, il y a collé au même murs que la porte d'entrée donc sur ma gauche et ma droite des </w:t>
                   </w:r>
                   <w:r>
                     <w:t>cabines sur</w:t>
@@ -5336,11 +5183,9 @@
                   <w:tcW w:w="0" w:type="auto"/>
                 </w:tcPr>
                 <w:p>
-                  <w:proofErr w:type="gramStart"/>
                   <w:r>
                     <w:t>casiers</w:t>
                   </w:r>
-                  <w:proofErr w:type="gramEnd"/>
                 </w:p>
               </w:tc>
               <w:tc>
@@ -5360,13 +5205,8 @@
                   <w:tcW w:w="0" w:type="auto"/>
                 </w:tcPr>
                 <w:p>
-                  <w:proofErr w:type="gramStart"/>
-                  <w:r>
-                    <w:t>placement</w:t>
-                  </w:r>
-                  <w:proofErr w:type="gramEnd"/>
-                  <w:r>
-                    <w:t xml:space="preserve"> des objets entre la porte de sortie et d'entrée</w:t>
+                  <w:r>
+                    <w:t>placement des objets entre la porte de sortie et d'entrée</w:t>
                   </w:r>
                 </w:p>
               </w:tc>
@@ -5376,15 +5216,7 @@
                 </w:tcPr>
                 <w:p>
                   <w:r>
-                    <w:t xml:space="preserve">Quand je rentre par la porte d'entrée dans un vestiaire en face de moi </w:t>
-                  </w:r>
-                  <w:proofErr w:type="gramStart"/>
-                  <w:r>
-                    <w:t>une ranger</w:t>
-                  </w:r>
-                  <w:proofErr w:type="gramEnd"/>
-                  <w:r>
-                    <w:t xml:space="preserve"> de casier puis derrière cette rangé il y a un espace pour passer puis une autre ranger de casier et derrière les casiers il y a une porte de sortie.</w:t>
+                    <w:t>Quand je rentre par la porte d'entrée dans un vestiaire en face de moi une ranger de casier puis derrière cette rangé il y a un espace pour passer puis une autre ranger de casier et derrière les casiers il y a une porte de sortie.</w:t>
                   </w:r>
                 </w:p>
               </w:tc>
@@ -5411,15 +5243,7 @@
                 </w:tcPr>
                 <w:p>
                   <w:r>
-                    <w:t xml:space="preserve">Quand je passe par la porte de sortie j'arrive dans un couloir. Ce couloir </w:t>
-                  </w:r>
-                  <w:proofErr w:type="gramStart"/>
-                  <w:r>
-                    <w:t>relis</w:t>
-                  </w:r>
-                  <w:proofErr w:type="gramEnd"/>
-                  <w:r>
-                    <w:t xml:space="preserve"> la porte de sortie des 2 vestiaires, la porte des douches, la porte d'</w:t>
+                    <w:t>Quand je passe par la porte de sortie j'arrive dans un couloir. Ce couloir relis la porte de sortie des 2 vestiaires, la porte des douches, la porte d'</w:t>
                   </w:r>
                   <w:proofErr w:type="spellStart"/>
                   <w:r>
@@ -5471,15 +5295,7 @@
                 </w:tcPr>
                 <w:p>
                   <w:r>
-                    <w:t xml:space="preserve">Dans la salle des cabines de douches, il y a au minimum 10 cabines qui peuvent se verrouiller de l'intérieur collées </w:t>
-                  </w:r>
-                  <w:proofErr w:type="gramStart"/>
-                  <w:r>
-                    <w:t>au murs</w:t>
-                  </w:r>
-                  <w:proofErr w:type="gramEnd"/>
-                  <w:r>
-                    <w:t xml:space="preserve"> de la salle avec de l'espace pour entrer et sortir des cabines.</w:t>
+                    <w:t>Dans la salle des cabines de douches, il y a au minimum 10 cabines qui peuvent se verrouiller de l'intérieur collées au murs de la salle avec de l'espace pour entrer et sortir des cabines.</w:t>
                   </w:r>
                 </w:p>
               </w:tc>
@@ -5490,13 +5306,8 @@
                   <w:tcW w:w="0" w:type="auto"/>
                 </w:tcPr>
                 <w:p>
-                  <w:proofErr w:type="gramStart"/>
-                  <w:r>
-                    <w:t>casier</w:t>
-                  </w:r>
-                  <w:proofErr w:type="gramEnd"/>
-                  <w:r>
-                    <w:t xml:space="preserve"> mur de la porte de sortie</w:t>
+                  <w:r>
+                    <w:t>casier mur de la porte de sortie</w:t>
                   </w:r>
                 </w:p>
               </w:tc>
@@ -5536,15 +5347,7 @@
                 </w:tcPr>
                 <w:p>
                   <w:r>
-                    <w:t xml:space="preserve">Dans les vestiaires, contre les 2 murs contenant </w:t>
-                  </w:r>
-                  <w:proofErr w:type="gramStart"/>
-                  <w:r>
-                    <w:t>aucune portes</w:t>
-                  </w:r>
-                  <w:proofErr w:type="gramEnd"/>
-                  <w:r>
-                    <w:t xml:space="preserve"> il y a des bancs recouvrant toute la longueur horizontale de ces deux murs.</w:t>
+                    <w:t>Dans les vestiaires, contre les 2 murs contenant aucune portes il y a des bancs recouvrant toute la longueur horizontale de ces deux murs.</w:t>
                   </w:r>
                 </w:p>
               </w:tc>
@@ -5564,31 +5367,31 @@
       <w:pPr>
         <w:pStyle w:val="Titre1"/>
       </w:pPr>
-      <w:bookmarkStart w:id="23" w:name="_Toc532179964"/>
-      <w:bookmarkStart w:id="24" w:name="_Toc165969648"/>
-      <w:bookmarkStart w:id="25" w:name="_Toc161039893"/>
-      <w:bookmarkEnd w:id="17"/>
+      <w:bookmarkStart w:id="24" w:name="_Toc532179964"/>
+      <w:bookmarkStart w:id="25" w:name="_Toc165969648"/>
+      <w:bookmarkStart w:id="26" w:name="_Toc161039893"/>
       <w:bookmarkEnd w:id="18"/>
+      <w:bookmarkEnd w:id="19"/>
       <w:r>
         <w:lastRenderedPageBreak/>
         <w:t>Réalisation</w:t>
       </w:r>
-      <w:bookmarkEnd w:id="23"/>
       <w:bookmarkEnd w:id="24"/>
       <w:bookmarkEnd w:id="25"/>
+      <w:bookmarkEnd w:id="26"/>
     </w:p>
     <w:p>
       <w:pPr>
         <w:pStyle w:val="Titre2"/>
       </w:pPr>
-      <w:bookmarkStart w:id="26" w:name="_Toc161039894"/>
+      <w:bookmarkStart w:id="27" w:name="_Toc161039894"/>
       <w:r>
         <w:t>Installation de l’e</w:t>
       </w:r>
       <w:r>
         <w:t>nvironnement de travail</w:t>
       </w:r>
-      <w:bookmarkEnd w:id="26"/>
+      <w:bookmarkEnd w:id="27"/>
     </w:p>
     <w:p>
       <w:pPr>
@@ -5674,11 +5477,11 @@
       <w:pPr>
         <w:pStyle w:val="Titre2"/>
       </w:pPr>
-      <w:bookmarkStart w:id="27" w:name="_Toc161039895"/>
+      <w:bookmarkStart w:id="28" w:name="_Toc161039895"/>
       <w:r>
         <w:t>Installation</w:t>
       </w:r>
-      <w:bookmarkEnd w:id="27"/>
+      <w:bookmarkEnd w:id="28"/>
     </w:p>
     <w:p>
       <w:pPr>
@@ -5700,11 +5503,11 @@
       <w:pPr>
         <w:pStyle w:val="Titre2"/>
       </w:pPr>
-      <w:bookmarkStart w:id="28" w:name="_Toc161039896"/>
+      <w:bookmarkStart w:id="29" w:name="_Toc161039896"/>
       <w:r>
         <w:t>Déroulement effectif</w:t>
       </w:r>
-      <w:bookmarkEnd w:id="28"/>
+      <w:bookmarkEnd w:id="29"/>
     </w:p>
     <w:p>
       <w:pPr>
@@ -5748,9 +5551,9 @@
           <w:noProof/>
         </w:rPr>
         <w:drawing>
-          <wp:inline distT="0" distB="0" distL="0" distR="0" wp14:anchorId="2E257DB6" wp14:editId="510EE5D7">
+          <wp:inline distT="0" distB="0" distL="0" distR="0" wp14:anchorId="2E257DB6" wp14:editId="02D565D6">
             <wp:extent cx="5231218" cy="2746534"/>
-            <wp:effectExtent l="0" t="0" r="7620" b="0"/>
+            <wp:effectExtent l="19050" t="19050" r="26670" b="15875"/>
             <wp:docPr id="1" name="Image 1" descr="Une image contenant ligne, diagramme, Tracé, Parallèle&#10;&#10;Description générée automatiquement"/>
             <wp:cNvGraphicFramePr>
               <a:graphicFrameLocks xmlns:a="http://schemas.openxmlformats.org/drawingml/2006/main" noChangeAspect="1"/>
@@ -5782,6 +5585,11 @@
                     <a:prstGeom prst="rect">
                       <a:avLst/>
                     </a:prstGeom>
+                    <a:ln>
+                      <a:solidFill>
+                        <a:schemeClr val="tx1"/>
+                      </a:solidFill>
+                    </a:ln>
                   </pic:spPr>
                 </pic:pic>
               </a:graphicData>
@@ -5798,31 +5606,7 @@
     <w:p>
       <w:pPr>
         <w:pStyle w:val="Retraitcorpsdetexte"/>
-      </w:pPr>
-    </w:p>
-    <w:p>
-      <w:pPr>
-        <w:pStyle w:val="Retraitcorpsdetexte"/>
-      </w:pPr>
-      <w:r>
-        <w:t xml:space="preserve">Sur le tableau ci-dessus, on peut voir les User stories sur lesquelles j’ai </w:t>
-      </w:r>
-      <w:r>
-        <w:t>travaillé</w:t>
-      </w:r>
-      <w:r>
-        <w:t xml:space="preserve"> et sur </w:t>
-      </w:r>
-      <w:r>
-        <w:t>quel sprint</w:t>
-      </w:r>
-      <w:r>
-        <w:t>.</w:t>
-      </w:r>
-    </w:p>
-    <w:p>
-      <w:pPr>
-        <w:pStyle w:val="Retraitcorpsdetexte"/>
+        <w:ind w:left="0"/>
       </w:pPr>
     </w:p>
     <w:p>
@@ -5967,11 +5751,74 @@
     </w:p>
     <w:p>
       <w:pPr>
+        <w:pStyle w:val="Titre2"/>
+      </w:pPr>
+      <w:bookmarkStart w:id="30" w:name="_Toc161039897"/>
+      <w:bookmarkStart w:id="31" w:name="_Toc532179966"/>
+      <w:bookmarkStart w:id="32" w:name="_Toc165969650"/>
+      <w:r>
+        <w:t>Explication du processus d’intégration</w:t>
+      </w:r>
+      <w:bookmarkEnd w:id="30"/>
+    </w:p>
+    <w:p>
+      <w:pPr>
         <w:pStyle w:val="Informations"/>
       </w:pPr>
-      <w:bookmarkStart w:id="29" w:name="_Toc532179961"/>
-      <w:r>
-        <w:t>Liste des sprints avec les stories qui ont été réalisées dans chacun.</w:t>
+      <w:proofErr w:type="gramStart"/>
+      <w:r>
+        <w:t>qui</w:t>
+      </w:r>
+      <w:proofErr w:type="gramEnd"/>
+      <w:r>
+        <w:t xml:space="preserve"> la fait, quand, où va le résultat,...</w:t>
+      </w:r>
+    </w:p>
+    <w:p>
+      <w:pPr>
+        <w:pStyle w:val="Retraitcorpsdetexte"/>
+      </w:pPr>
+    </w:p>
+    <w:p>
+      <w:pPr>
+        <w:pStyle w:val="Titre1"/>
+      </w:pPr>
+      <w:bookmarkStart w:id="33" w:name="_Toc161039898"/>
+      <w:r>
+        <w:lastRenderedPageBreak/>
+        <w:t>Tests</w:t>
+      </w:r>
+      <w:bookmarkEnd w:id="31"/>
+      <w:bookmarkEnd w:id="32"/>
+      <w:bookmarkEnd w:id="33"/>
+    </w:p>
+    <w:p>
+      <w:pPr>
+        <w:pStyle w:val="Titre2"/>
+      </w:pPr>
+      <w:bookmarkStart w:id="34" w:name="_Toc161039899"/>
+      <w:bookmarkStart w:id="35" w:name="_Toc532179968"/>
+      <w:bookmarkStart w:id="36" w:name="_Toc165969652"/>
+      <w:bookmarkStart w:id="37" w:name="_Ref308525868"/>
+      <w:r>
+        <w:t>Stratégie de test</w:t>
+      </w:r>
+      <w:bookmarkEnd w:id="34"/>
+    </w:p>
+    <w:p>
+      <w:pPr>
+        <w:pStyle w:val="Retraitcorpsdetexte"/>
+      </w:pPr>
+      <w:r>
+        <w:t xml:space="preserve">Les tests seront </w:t>
+      </w:r>
+      <w:proofErr w:type="gramStart"/>
+      <w:r>
+        <w:t>effectué</w:t>
+      </w:r>
+      <w:proofErr w:type="gramEnd"/>
+      <w:r>
+        <w:t xml:space="preserve"> uniquement dans le but de vérifier le respect des User Story.</w:t>
       </w:r>
     </w:p>
     <w:p>
@@ -5979,101 +5826,20 @@
         <w:pStyle w:val="Informations"/>
       </w:pPr>
       <w:r>
-        <w:t>On doit pouvoir voir si une story a été débutée dans un sprint mais terminée dans un autre.</w:t>
+        <w:t>Qui, quand, avec quelles données, dans quel ordre, etc.</w:t>
       </w:r>
     </w:p>
     <w:p>
       <w:pPr>
         <w:pStyle w:val="Titre2"/>
       </w:pPr>
-      <w:bookmarkStart w:id="30" w:name="_Toc532179966"/>
-      <w:bookmarkStart w:id="31" w:name="_Toc165969650"/>
-      <w:bookmarkStart w:id="32" w:name="_Toc161039897"/>
-      <w:bookmarkEnd w:id="29"/>
-      <w:r>
-        <w:lastRenderedPageBreak/>
-        <w:t>Explication du processus d’intégration</w:t>
-      </w:r>
-      <w:bookmarkEnd w:id="32"/>
-    </w:p>
-    <w:p>
-      <w:pPr>
-        <w:pStyle w:val="Informations"/>
-      </w:pPr>
-      <w:proofErr w:type="gramStart"/>
-      <w:r>
-        <w:t>qui</w:t>
-      </w:r>
-      <w:proofErr w:type="gramEnd"/>
-      <w:r>
-        <w:t xml:space="preserve"> la fait, quand, où va le résultat,...</w:t>
-      </w:r>
-    </w:p>
-    <w:p>
-      <w:pPr>
-        <w:pStyle w:val="Retraitcorpsdetexte"/>
-      </w:pPr>
-    </w:p>
-    <w:p>
-      <w:pPr>
-        <w:pStyle w:val="Titre1"/>
-      </w:pPr>
-      <w:bookmarkStart w:id="33" w:name="_Toc161039898"/>
-      <w:r>
-        <w:t>Tests</w:t>
-      </w:r>
-      <w:bookmarkEnd w:id="30"/>
-      <w:bookmarkEnd w:id="31"/>
-      <w:bookmarkEnd w:id="33"/>
-    </w:p>
-    <w:p>
-      <w:pPr>
-        <w:pStyle w:val="Titre2"/>
-      </w:pPr>
-      <w:bookmarkStart w:id="34" w:name="_Toc532179968"/>
-      <w:bookmarkStart w:id="35" w:name="_Toc165969652"/>
-      <w:bookmarkStart w:id="36" w:name="_Ref308525868"/>
-      <w:bookmarkStart w:id="37" w:name="_Toc161039899"/>
-      <w:r>
-        <w:t>Stratégie de test</w:t>
-      </w:r>
-      <w:bookmarkEnd w:id="37"/>
-    </w:p>
-    <w:p>
-      <w:pPr>
-        <w:pStyle w:val="Retraitcorpsdetexte"/>
-      </w:pPr>
-      <w:r>
-        <w:t xml:space="preserve">Les tests seront </w:t>
-      </w:r>
-      <w:proofErr w:type="gramStart"/>
-      <w:r>
-        <w:t>effectué</w:t>
-      </w:r>
-      <w:proofErr w:type="gramEnd"/>
-      <w:r>
-        <w:t xml:space="preserve"> uniquement dans le but de vérifier le respect des User Story.</w:t>
-      </w:r>
-    </w:p>
-    <w:p>
-      <w:pPr>
-        <w:pStyle w:val="Informations"/>
-      </w:pPr>
-      <w:r>
-        <w:t>Qui, quand, avec quelles données, dans quel ordre, etc.</w:t>
-      </w:r>
-    </w:p>
-    <w:p>
-      <w:pPr>
-        <w:pStyle w:val="Titre2"/>
-      </w:pPr>
       <w:bookmarkStart w:id="38" w:name="_Toc161039900"/>
       <w:r>
         <w:t>Dossier des tests</w:t>
       </w:r>
-      <w:bookmarkEnd w:id="34"/>
       <w:bookmarkEnd w:id="35"/>
       <w:bookmarkEnd w:id="36"/>
+      <w:bookmarkEnd w:id="37"/>
       <w:bookmarkEnd w:id="38"/>
     </w:p>
     <w:p>
@@ -6321,9 +6087,9 @@
           <w:noProof/>
         </w:rPr>
         <w:drawing>
-          <wp:inline distT="0" distB="0" distL="0" distR="0" wp14:anchorId="043CB187" wp14:editId="15329871">
+          <wp:inline distT="0" distB="0" distL="0" distR="0" wp14:anchorId="043CB187" wp14:editId="4A227508">
             <wp:extent cx="4799588" cy="2519916"/>
-            <wp:effectExtent l="0" t="0" r="1270" b="0"/>
+            <wp:effectExtent l="19050" t="19050" r="20320" b="13970"/>
             <wp:docPr id="4" name="Image 4" descr="Une image contenant capture d’écran, ligne, diagramme, Tracé&#10;&#10;Description générée automatiquement"/>
             <wp:cNvGraphicFramePr>
               <a:graphicFrameLocks xmlns:a="http://schemas.openxmlformats.org/drawingml/2006/main" noChangeAspect="1"/>
@@ -6355,6 +6121,11 @@
                     <a:prstGeom prst="rect">
                       <a:avLst/>
                     </a:prstGeom>
+                    <a:ln>
+                      <a:solidFill>
+                        <a:schemeClr val="tx1"/>
+                      </a:solidFill>
+                    </a:ln>
                   </pic:spPr>
                 </pic:pic>
               </a:graphicData>
@@ -6373,23 +6144,15 @@
         <w:pStyle w:val="Retraitcorpsdetexte"/>
       </w:pPr>
       <w:r>
+        <w:t xml:space="preserve">Après avoir calculer l’estimation du nombre de sprint que nous aurions besoin encore après le sprint n°4 nous avons obtenu comme résultat 25 sprints. Ceci veut dire que nous devrions travailler encore durant 25 sprints soit dans notre cas 25 semaines. </w:t>
+      </w:r>
+    </w:p>
+    <w:p>
+      <w:pPr>
+        <w:pStyle w:val="Informations"/>
+      </w:pPr>
+      <w:r>
         <w:lastRenderedPageBreak/>
-        <w:t xml:space="preserve">Après avoir calculer l’estimation du nombre de sprint que nous aurions besoin encore après le sprint n°4 nous avons obtenu comme résultat 25 sprints. Ceci veut </w:t>
-      </w:r>
-      <w:proofErr w:type="gramStart"/>
-      <w:r>
-        <w:t>dire</w:t>
-      </w:r>
-      <w:proofErr w:type="gramEnd"/>
-      <w:r>
-        <w:t xml:space="preserve"> que nous devrions travailler encore durant 25 sprints soit dans notre cas 25 semaines. </w:t>
-      </w:r>
-    </w:p>
-    <w:p>
-      <w:pPr>
-        <w:pStyle w:val="Informations"/>
-      </w:pPr>
-      <w:r>
         <w:t xml:space="preserve">Distinguer </w:t>
       </w:r>
       <w:r>
@@ -6685,7 +6448,7 @@
 </file>
 
 <file path=word/endnotes.xml><?xml version="1.0" encoding="utf-8"?>
-<w:endnotes xmlns:wpc="http://schemas.microsoft.com/office/word/2010/wordprocessingCanvas" xmlns:cx="http://schemas.microsoft.com/office/drawing/2014/chartex" xmlns:cx1="http://schemas.microsoft.com/office/drawing/2015/9/8/chartex" xmlns:cx2="http://schemas.microsoft.com/office/drawing/2015/10/21/chartex" xmlns:cx3="http://schemas.microsoft.com/office/drawing/2016/5/9/chartex" xmlns:cx4="http://schemas.microsoft.com/office/drawing/2016/5/10/chartex" xmlns:cx5="http://schemas.microsoft.com/office/drawing/2016/5/11/chartex" xmlns:cx6="http://schemas.microsoft.com/office/drawing/2016/5/12/chartex" xmlns:cx7="http://schemas.microsoft.com/office/drawing/2016/5/13/chartex" xmlns:cx8="http://schemas.microsoft.com/office/drawing/2016/5/14/chartex" xmlns:mc="http://schemas.openxmlformats.org/markup-compatibility/2006" xmlns:aink="http://schemas.microsoft.com/office/drawing/2016/ink" xmlns:am3d="http://schemas.microsoft.com/office/drawing/2017/model3d" xmlns:o="urn:schemas-microsoft-com:office:office" xmlns:oel="http://schemas.microsoft.com/office/2019/extlst" xmlns:r="http://schemas.openxmlformats.org/officeDocument/2006/relationships" xmlns:m="http://schemas.openxmlformats.org/officeDocument/2006/math" xmlns:v="urn:schemas-microsoft-com:vml" xmlns:wp14="http://schemas.microsoft.com/office/word/2010/wordprocessingDrawing" xmlns:wp="http://schemas.openxmlformats.org/drawingml/2006/wordprocessingDrawing" xmlns:w10="urn:schemas-microsoft-com:office:word" xmlns:w="http://schemas.openxmlformats.org/wordprocessingml/2006/main" xmlns:w14="http://schemas.microsoft.com/office/word/2010/wordml" xmlns:w15="http://schemas.microsoft.com/office/word/2012/wordml" xmlns:w16cex="http://schemas.microsoft.com/office/word/2018/wordml/cex" xmlns:w16cid="http://schemas.microsoft.com/office/word/2016/wordml/cid" xmlns:w16="http://schemas.microsoft.com/office/word/2018/wordml" xmlns:w16sdtdh="http://schemas.microsoft.com/office/word/2020/wordml/sdtdatahash" xmlns:w16se="http://schemas.microsoft.com/office/word/2015/wordml/symex" xmlns:wpg="http://schemas.microsoft.com/office/word/2010/wordprocessingGroup" xmlns:wpi="http://schemas.microsoft.com/office/word/2010/wordprocessingInk" xmlns:wne="http://schemas.microsoft.com/office/word/2006/wordml" xmlns:wps="http://schemas.microsoft.com/office/word/2010/wordprocessingShape" mc:Ignorable="w14 w15 w16se w16cid w16 w16cex w16sdtdh wp14">
+<w:endnotes xmlns:wpc="http://schemas.microsoft.com/office/word/2010/wordprocessingCanvas" xmlns:cx="http://schemas.microsoft.com/office/drawing/2014/chartex" xmlns:cx1="http://schemas.microsoft.com/office/drawing/2015/9/8/chartex" xmlns:mc="http://schemas.openxmlformats.org/markup-compatibility/2006" xmlns:o="urn:schemas-microsoft-com:office:office" xmlns:r="http://schemas.openxmlformats.org/officeDocument/2006/relationships" xmlns:m="http://schemas.openxmlformats.org/officeDocument/2006/math" xmlns:v="urn:schemas-microsoft-com:vml" xmlns:wp14="http://schemas.microsoft.com/office/word/2010/wordprocessingDrawing" xmlns:wp="http://schemas.openxmlformats.org/drawingml/2006/wordprocessingDrawing" xmlns:w10="urn:schemas-microsoft-com:office:word" xmlns:w="http://schemas.openxmlformats.org/wordprocessingml/2006/main" xmlns:w14="http://schemas.microsoft.com/office/word/2010/wordml" xmlns:w15="http://schemas.microsoft.com/office/word/2012/wordml" xmlns:w16se="http://schemas.microsoft.com/office/word/2015/wordml/symex" xmlns:wpg="http://schemas.microsoft.com/office/word/2010/wordprocessingGroup" xmlns:wpi="http://schemas.microsoft.com/office/word/2010/wordprocessingInk" xmlns:wne="http://schemas.microsoft.com/office/word/2006/wordml" xmlns:wps="http://schemas.microsoft.com/office/word/2010/wordprocessingShape" mc:Ignorable="w14 w15 w16se wp14">
   <w:endnote w:type="separator" w:id="-1">
     <w:p>
       <w:r>
@@ -6704,7 +6467,7 @@
 </file>
 
 <file path=word/footer1.xml><?xml version="1.0" encoding="utf-8"?>
-<w:ftr xmlns:wpc="http://schemas.microsoft.com/office/word/2010/wordprocessingCanvas" xmlns:cx="http://schemas.microsoft.com/office/drawing/2014/chartex" xmlns:cx1="http://schemas.microsoft.com/office/drawing/2015/9/8/chartex" xmlns:cx2="http://schemas.microsoft.com/office/drawing/2015/10/21/chartex" xmlns:cx3="http://schemas.microsoft.com/office/drawing/2016/5/9/chartex" xmlns:cx4="http://schemas.microsoft.com/office/drawing/2016/5/10/chartex" xmlns:cx5="http://schemas.microsoft.com/office/drawing/2016/5/11/chartex" xmlns:cx6="http://schemas.microsoft.com/office/drawing/2016/5/12/chartex" xmlns:cx7="http://schemas.microsoft.com/office/drawing/2016/5/13/chartex" xmlns:cx8="http://schemas.microsoft.com/office/drawing/2016/5/14/chartex" xmlns:mc="http://schemas.openxmlformats.org/markup-compatibility/2006" xmlns:aink="http://schemas.microsoft.com/office/drawing/2016/ink" xmlns:am3d="http://schemas.microsoft.com/office/drawing/2017/model3d" xmlns:o="urn:schemas-microsoft-com:office:office" xmlns:oel="http://schemas.microsoft.com/office/2019/extlst" xmlns:r="http://schemas.openxmlformats.org/officeDocument/2006/relationships" xmlns:m="http://schemas.openxmlformats.org/officeDocument/2006/math" xmlns:v="urn:schemas-microsoft-com:vml" xmlns:wp14="http://schemas.microsoft.com/office/word/2010/wordprocessingDrawing" xmlns:wp="http://schemas.openxmlformats.org/drawingml/2006/wordprocessingDrawing" xmlns:w10="urn:schemas-microsoft-com:office:word" xmlns:w="http://schemas.openxmlformats.org/wordprocessingml/2006/main" xmlns:w14="http://schemas.microsoft.com/office/word/2010/wordml" xmlns:w15="http://schemas.microsoft.com/office/word/2012/wordml" xmlns:w16cex="http://schemas.microsoft.com/office/word/2018/wordml/cex" xmlns:w16cid="http://schemas.microsoft.com/office/word/2016/wordml/cid" xmlns:w16="http://schemas.microsoft.com/office/word/2018/wordml" xmlns:w16sdtdh="http://schemas.microsoft.com/office/word/2020/wordml/sdtdatahash" xmlns:w16se="http://schemas.microsoft.com/office/word/2015/wordml/symex" xmlns:wpg="http://schemas.microsoft.com/office/word/2010/wordprocessingGroup" xmlns:wpi="http://schemas.microsoft.com/office/word/2010/wordprocessingInk" xmlns:wne="http://schemas.microsoft.com/office/word/2006/wordml" xmlns:wps="http://schemas.microsoft.com/office/word/2010/wordprocessingShape" mc:Ignorable="w14 w15 w16se w16cid w16 w16cex w16sdtdh wp14">
+<w:ftr xmlns:wpc="http://schemas.microsoft.com/office/word/2010/wordprocessingCanvas" xmlns:cx="http://schemas.microsoft.com/office/drawing/2014/chartex" xmlns:cx1="http://schemas.microsoft.com/office/drawing/2015/9/8/chartex" xmlns:mc="http://schemas.openxmlformats.org/markup-compatibility/2006" xmlns:o="urn:schemas-microsoft-com:office:office" xmlns:r="http://schemas.openxmlformats.org/officeDocument/2006/relationships" xmlns:m="http://schemas.openxmlformats.org/officeDocument/2006/math" xmlns:v="urn:schemas-microsoft-com:vml" xmlns:wp14="http://schemas.microsoft.com/office/word/2010/wordprocessingDrawing" xmlns:wp="http://schemas.openxmlformats.org/drawingml/2006/wordprocessingDrawing" xmlns:w10="urn:schemas-microsoft-com:office:word" xmlns:w="http://schemas.openxmlformats.org/wordprocessingml/2006/main" xmlns:w14="http://schemas.microsoft.com/office/word/2010/wordml" xmlns:w15="http://schemas.microsoft.com/office/word/2012/wordml" xmlns:w16se="http://schemas.microsoft.com/office/word/2015/wordml/symex" xmlns:wpg="http://schemas.microsoft.com/office/word/2010/wordprocessingGroup" xmlns:wpi="http://schemas.microsoft.com/office/word/2010/wordprocessingInk" xmlns:wne="http://schemas.microsoft.com/office/word/2006/wordml" xmlns:wps="http://schemas.microsoft.com/office/word/2010/wordprocessingShape" mc:Ignorable="w14 w15 w16se wp14">
   <w:tbl>
     <w:tblPr>
       <w:tblStyle w:val="Grilledutableau"/>
@@ -6755,16 +6518,31 @@
             </w:rPr>
             <w:t xml:space="preserve"> </w:t>
           </w:r>
-          <w:fldSimple w:instr=" AUTHOR   \* MERGEFORMAT ">
-            <w:r>
-              <w:rPr>
-                <w:rFonts w:cs="Arial"/>
-                <w:noProof/>
-                <w:szCs w:val="16"/>
-              </w:rPr>
-              <w:t>Theo R</w:t>
-            </w:r>
-          </w:fldSimple>
+          <w:r>
+            <w:fldChar w:fldCharType="begin"/>
+          </w:r>
+          <w:r>
+            <w:instrText xml:space="preserve"> AUTHOR   \* MERGEFORMAT </w:instrText>
+          </w:r>
+          <w:r>
+            <w:fldChar w:fldCharType="separate"/>
+          </w:r>
+          <w:r>
+            <w:rPr>
+              <w:rFonts w:cs="Arial"/>
+              <w:noProof/>
+              <w:szCs w:val="16"/>
+            </w:rPr>
+            <w:t>Theo R</w:t>
+          </w:r>
+          <w:r>
+            <w:rPr>
+              <w:rFonts w:cs="Arial"/>
+              <w:noProof/>
+              <w:szCs w:val="16"/>
+            </w:rPr>
+            <w:fldChar w:fldCharType="end"/>
+          </w:r>
         </w:p>
         <w:p>
           <w:pPr>
@@ -7009,7 +6787,7 @@
               <w:noProof/>
               <w:szCs w:val="16"/>
             </w:rPr>
-            <w:t>8</w:t>
+            <w:t>9</w:t>
           </w:r>
           <w:r>
             <w:rPr>
@@ -7112,16 +6890,31 @@
             </w:rPr>
             <w:t xml:space="preserve">Version: </w:t>
           </w:r>
-          <w:fldSimple w:instr=" REVNUM   \* MERGEFORMAT ">
-            <w:r>
-              <w:rPr>
-                <w:rFonts w:cs="Arial"/>
-                <w:noProof/>
-                <w:szCs w:val="16"/>
-              </w:rPr>
-              <w:t>38</w:t>
-            </w:r>
-          </w:fldSimple>
+          <w:r>
+            <w:fldChar w:fldCharType="begin"/>
+          </w:r>
+          <w:r>
+            <w:instrText xml:space="preserve"> REVNUM   \* MERGEFORMAT </w:instrText>
+          </w:r>
+          <w:r>
+            <w:fldChar w:fldCharType="separate"/>
+          </w:r>
+          <w:r>
+            <w:rPr>
+              <w:rFonts w:cs="Arial"/>
+              <w:noProof/>
+              <w:szCs w:val="16"/>
+            </w:rPr>
+            <w:t>38</w:t>
+          </w:r>
+          <w:r>
+            <w:rPr>
+              <w:rFonts w:cs="Arial"/>
+              <w:noProof/>
+              <w:szCs w:val="16"/>
+            </w:rPr>
+            <w:fldChar w:fldCharType="end"/>
+          </w:r>
           <w:r>
             <w:rPr>
               <w:rFonts w:cs="Arial"/>
@@ -7156,7 +6949,7 @@
               <w:noProof/>
               <w:szCs w:val="16"/>
             </w:rPr>
-            <w:t>05.03.2024 15:37</w:t>
+            <w:t>11.03.2024 10:59</w:t>
           </w:r>
           <w:r>
             <w:rPr>
@@ -7182,16 +6975,31 @@
               <w:szCs w:val="16"/>
             </w:rPr>
           </w:pPr>
-          <w:fldSimple w:instr=" FILENAME  \* FirstCap  \* MERGEFORMAT ">
-            <w:r>
-              <w:rPr>
-                <w:rFonts w:cs="Arial"/>
-                <w:noProof/>
-                <w:szCs w:val="16"/>
-              </w:rPr>
-              <w:t>R-306-TRD01-306Latruelle.docx</w:t>
-            </w:r>
-          </w:fldSimple>
+          <w:r>
+            <w:fldChar w:fldCharType="begin"/>
+          </w:r>
+          <w:r>
+            <w:instrText xml:space="preserve"> FILENAME  \* FirstCap  \* MERGEFORMAT </w:instrText>
+          </w:r>
+          <w:r>
+            <w:fldChar w:fldCharType="separate"/>
+          </w:r>
+          <w:r>
+            <w:rPr>
+              <w:rFonts w:cs="Arial"/>
+              <w:noProof/>
+              <w:szCs w:val="16"/>
+            </w:rPr>
+            <w:t>R-306-TRD01-306Latruelle.docx</w:t>
+          </w:r>
+          <w:r>
+            <w:rPr>
+              <w:rFonts w:cs="Arial"/>
+              <w:noProof/>
+              <w:szCs w:val="16"/>
+            </w:rPr>
+            <w:fldChar w:fldCharType="end"/>
+          </w:r>
         </w:p>
       </w:tc>
     </w:tr>
@@ -7209,7 +7017,7 @@
 </file>
 
 <file path=word/footnotes.xml><?xml version="1.0" encoding="utf-8"?>
-<w:footnotes xmlns:wpc="http://schemas.microsoft.com/office/word/2010/wordprocessingCanvas" xmlns:cx="http://schemas.microsoft.com/office/drawing/2014/chartex" xmlns:cx1="http://schemas.microsoft.com/office/drawing/2015/9/8/chartex" xmlns:cx2="http://schemas.microsoft.com/office/drawing/2015/10/21/chartex" xmlns:cx3="http://schemas.microsoft.com/office/drawing/2016/5/9/chartex" xmlns:cx4="http://schemas.microsoft.com/office/drawing/2016/5/10/chartex" xmlns:cx5="http://schemas.microsoft.com/office/drawing/2016/5/11/chartex" xmlns:cx6="http://schemas.microsoft.com/office/drawing/2016/5/12/chartex" xmlns:cx7="http://schemas.microsoft.com/office/drawing/2016/5/13/chartex" xmlns:cx8="http://schemas.microsoft.com/office/drawing/2016/5/14/chartex" xmlns:mc="http://schemas.openxmlformats.org/markup-compatibility/2006" xmlns:aink="http://schemas.microsoft.com/office/drawing/2016/ink" xmlns:am3d="http://schemas.microsoft.com/office/drawing/2017/model3d" xmlns:o="urn:schemas-microsoft-com:office:office" xmlns:oel="http://schemas.microsoft.com/office/2019/extlst" xmlns:r="http://schemas.openxmlformats.org/officeDocument/2006/relationships" xmlns:m="http://schemas.openxmlformats.org/officeDocument/2006/math" xmlns:v="urn:schemas-microsoft-com:vml" xmlns:wp14="http://schemas.microsoft.com/office/word/2010/wordprocessingDrawing" xmlns:wp="http://schemas.openxmlformats.org/drawingml/2006/wordprocessingDrawing" xmlns:w10="urn:schemas-microsoft-com:office:word" xmlns:w="http://schemas.openxmlformats.org/wordprocessingml/2006/main" xmlns:w14="http://schemas.microsoft.com/office/word/2010/wordml" xmlns:w15="http://schemas.microsoft.com/office/word/2012/wordml" xmlns:w16cex="http://schemas.microsoft.com/office/word/2018/wordml/cex" xmlns:w16cid="http://schemas.microsoft.com/office/word/2016/wordml/cid" xmlns:w16="http://schemas.microsoft.com/office/word/2018/wordml" xmlns:w16sdtdh="http://schemas.microsoft.com/office/word/2020/wordml/sdtdatahash" xmlns:w16se="http://schemas.microsoft.com/office/word/2015/wordml/symex" xmlns:wpg="http://schemas.microsoft.com/office/word/2010/wordprocessingGroup" xmlns:wpi="http://schemas.microsoft.com/office/word/2010/wordprocessingInk" xmlns:wne="http://schemas.microsoft.com/office/word/2006/wordml" xmlns:wps="http://schemas.microsoft.com/office/word/2010/wordprocessingShape" mc:Ignorable="w14 w15 w16se w16cid w16 w16cex w16sdtdh wp14">
+<w:footnotes xmlns:wpc="http://schemas.microsoft.com/office/word/2010/wordprocessingCanvas" xmlns:cx="http://schemas.microsoft.com/office/drawing/2014/chartex" xmlns:cx1="http://schemas.microsoft.com/office/drawing/2015/9/8/chartex" xmlns:mc="http://schemas.openxmlformats.org/markup-compatibility/2006" xmlns:o="urn:schemas-microsoft-com:office:office" xmlns:r="http://schemas.openxmlformats.org/officeDocument/2006/relationships" xmlns:m="http://schemas.openxmlformats.org/officeDocument/2006/math" xmlns:v="urn:schemas-microsoft-com:vml" xmlns:wp14="http://schemas.microsoft.com/office/word/2010/wordprocessingDrawing" xmlns:wp="http://schemas.openxmlformats.org/drawingml/2006/wordprocessingDrawing" xmlns:w10="urn:schemas-microsoft-com:office:word" xmlns:w="http://schemas.openxmlformats.org/wordprocessingml/2006/main" xmlns:w14="http://schemas.microsoft.com/office/word/2010/wordml" xmlns:w15="http://schemas.microsoft.com/office/word/2012/wordml" xmlns:w16se="http://schemas.microsoft.com/office/word/2015/wordml/symex" xmlns:wpg="http://schemas.microsoft.com/office/word/2010/wordprocessingGroup" xmlns:wpi="http://schemas.microsoft.com/office/word/2010/wordprocessingInk" xmlns:wne="http://schemas.microsoft.com/office/word/2006/wordml" xmlns:wps="http://schemas.microsoft.com/office/word/2010/wordprocessingShape" mc:Ignorable="w14 w15 w16se wp14">
   <w:footnote w:type="separator" w:id="-1">
     <w:p>
       <w:r>
@@ -7228,7 +7036,7 @@
 </file>
 
 <file path=word/header1.xml><?xml version="1.0" encoding="utf-8"?>
-<w:hdr xmlns:wpc="http://schemas.microsoft.com/office/word/2010/wordprocessingCanvas" xmlns:cx="http://schemas.microsoft.com/office/drawing/2014/chartex" xmlns:cx1="http://schemas.microsoft.com/office/drawing/2015/9/8/chartex" xmlns:cx2="http://schemas.microsoft.com/office/drawing/2015/10/21/chartex" xmlns:cx3="http://schemas.microsoft.com/office/drawing/2016/5/9/chartex" xmlns:cx4="http://schemas.microsoft.com/office/drawing/2016/5/10/chartex" xmlns:cx5="http://schemas.microsoft.com/office/drawing/2016/5/11/chartex" xmlns:cx6="http://schemas.microsoft.com/office/drawing/2016/5/12/chartex" xmlns:cx7="http://schemas.microsoft.com/office/drawing/2016/5/13/chartex" xmlns:cx8="http://schemas.microsoft.com/office/drawing/2016/5/14/chartex" xmlns:mc="http://schemas.openxmlformats.org/markup-compatibility/2006" xmlns:aink="http://schemas.microsoft.com/office/drawing/2016/ink" xmlns:am3d="http://schemas.microsoft.com/office/drawing/2017/model3d" xmlns:o="urn:schemas-microsoft-com:office:office" xmlns:oel="http://schemas.microsoft.com/office/2019/extlst" xmlns:r="http://schemas.openxmlformats.org/officeDocument/2006/relationships" xmlns:m="http://schemas.openxmlformats.org/officeDocument/2006/math" xmlns:v="urn:schemas-microsoft-com:vml" xmlns:wp14="http://schemas.microsoft.com/office/word/2010/wordprocessingDrawing" xmlns:wp="http://schemas.openxmlformats.org/drawingml/2006/wordprocessingDrawing" xmlns:w10="urn:schemas-microsoft-com:office:word" xmlns:w="http://schemas.openxmlformats.org/wordprocessingml/2006/main" xmlns:w14="http://schemas.microsoft.com/office/word/2010/wordml" xmlns:w15="http://schemas.microsoft.com/office/word/2012/wordml" xmlns:w16cex="http://schemas.microsoft.com/office/word/2018/wordml/cex" xmlns:w16cid="http://schemas.microsoft.com/office/word/2016/wordml/cid" xmlns:w16="http://schemas.microsoft.com/office/word/2018/wordml" xmlns:w16sdtdh="http://schemas.microsoft.com/office/word/2020/wordml/sdtdatahash" xmlns:w16se="http://schemas.microsoft.com/office/word/2015/wordml/symex" xmlns:wpg="http://schemas.microsoft.com/office/word/2010/wordprocessingGroup" xmlns:wpi="http://schemas.microsoft.com/office/word/2010/wordprocessingInk" xmlns:wne="http://schemas.microsoft.com/office/word/2006/wordml" xmlns:wps="http://schemas.microsoft.com/office/word/2010/wordprocessingShape" mc:Ignorable="w14 w15 w16se w16cid w16 w16cex w16sdtdh wp14">
+<w:hdr xmlns:wpc="http://schemas.microsoft.com/office/word/2010/wordprocessingCanvas" xmlns:cx="http://schemas.microsoft.com/office/drawing/2014/chartex" xmlns:cx1="http://schemas.microsoft.com/office/drawing/2015/9/8/chartex" xmlns:mc="http://schemas.openxmlformats.org/markup-compatibility/2006" xmlns:o="urn:schemas-microsoft-com:office:office" xmlns:r="http://schemas.openxmlformats.org/officeDocument/2006/relationships" xmlns:m="http://schemas.openxmlformats.org/officeDocument/2006/math" xmlns:v="urn:schemas-microsoft-com:vml" xmlns:wp14="http://schemas.microsoft.com/office/word/2010/wordprocessingDrawing" xmlns:wp="http://schemas.openxmlformats.org/drawingml/2006/wordprocessingDrawing" xmlns:w10="urn:schemas-microsoft-com:office:word" xmlns:w="http://schemas.openxmlformats.org/wordprocessingml/2006/main" xmlns:w14="http://schemas.microsoft.com/office/word/2010/wordml" xmlns:w15="http://schemas.microsoft.com/office/word/2012/wordml" xmlns:w16se="http://schemas.microsoft.com/office/word/2015/wordml/symex" xmlns:wpg="http://schemas.microsoft.com/office/word/2010/wordprocessingGroup" xmlns:wpi="http://schemas.microsoft.com/office/word/2010/wordprocessingInk" xmlns:wne="http://schemas.microsoft.com/office/word/2006/wordml" xmlns:wps="http://schemas.microsoft.com/office/word/2010/wordprocessingShape" mc:Ignorable="w14 w15 w16se wp14">
   <w:tbl>
     <w:tblPr>
       <w:tblStyle w:val="Grilledutableau"/>
@@ -7346,7 +7154,7 @@
 </file>
 
 <file path=word/numbering.xml><?xml version="1.0" encoding="utf-8"?>
-<w:numbering xmlns:wpc="http://schemas.microsoft.com/office/word/2010/wordprocessingCanvas" xmlns:cx="http://schemas.microsoft.com/office/drawing/2014/chartex" xmlns:cx1="http://schemas.microsoft.com/office/drawing/2015/9/8/chartex" xmlns:cx2="http://schemas.microsoft.com/office/drawing/2015/10/21/chartex" xmlns:cx3="http://schemas.microsoft.com/office/drawing/2016/5/9/chartex" xmlns:cx4="http://schemas.microsoft.com/office/drawing/2016/5/10/chartex" xmlns:cx5="http://schemas.microsoft.com/office/drawing/2016/5/11/chartex" xmlns:cx6="http://schemas.microsoft.com/office/drawing/2016/5/12/chartex" xmlns:cx7="http://schemas.microsoft.com/office/drawing/2016/5/13/chartex" xmlns:cx8="http://schemas.microsoft.com/office/drawing/2016/5/14/chartex" xmlns:mc="http://schemas.openxmlformats.org/markup-compatibility/2006" xmlns:aink="http://schemas.microsoft.com/office/drawing/2016/ink" xmlns:am3d="http://schemas.microsoft.com/office/drawing/2017/model3d" xmlns:o="urn:schemas-microsoft-com:office:office" xmlns:oel="http://schemas.microsoft.com/office/2019/extlst" xmlns:r="http://schemas.openxmlformats.org/officeDocument/2006/relationships" xmlns:m="http://schemas.openxmlformats.org/officeDocument/2006/math" xmlns:v="urn:schemas-microsoft-com:vml" xmlns:wp14="http://schemas.microsoft.com/office/word/2010/wordprocessingDrawing" xmlns:wp="http://schemas.openxmlformats.org/drawingml/2006/wordprocessingDrawing" xmlns:w10="urn:schemas-microsoft-com:office:word" xmlns:w="http://schemas.openxmlformats.org/wordprocessingml/2006/main" xmlns:w14="http://schemas.microsoft.com/office/word/2010/wordml" xmlns:w15="http://schemas.microsoft.com/office/word/2012/wordml" xmlns:w16cex="http://schemas.microsoft.com/office/word/2018/wordml/cex" xmlns:w16cid="http://schemas.microsoft.com/office/word/2016/wordml/cid" xmlns:w16="http://schemas.microsoft.com/office/word/2018/wordml" xmlns:w16sdtdh="http://schemas.microsoft.com/office/word/2020/wordml/sdtdatahash" xmlns:w16se="http://schemas.microsoft.com/office/word/2015/wordml/symex" xmlns:wpg="http://schemas.microsoft.com/office/word/2010/wordprocessingGroup" xmlns:wpi="http://schemas.microsoft.com/office/word/2010/wordprocessingInk" xmlns:wne="http://schemas.microsoft.com/office/word/2006/wordml" xmlns:wps="http://schemas.microsoft.com/office/word/2010/wordprocessingShape" mc:Ignorable="w14 w15 w16se w16cid w16 w16cex w16sdtdh wp14">
+<w:numbering xmlns:wpc="http://schemas.microsoft.com/office/word/2010/wordprocessingCanvas" xmlns:cx="http://schemas.microsoft.com/office/drawing/2014/chartex" xmlns:cx1="http://schemas.microsoft.com/office/drawing/2015/9/8/chartex" xmlns:mc="http://schemas.openxmlformats.org/markup-compatibility/2006" xmlns:o="urn:schemas-microsoft-com:office:office" xmlns:r="http://schemas.openxmlformats.org/officeDocument/2006/relationships" xmlns:m="http://schemas.openxmlformats.org/officeDocument/2006/math" xmlns:v="urn:schemas-microsoft-com:vml" xmlns:wp14="http://schemas.microsoft.com/office/word/2010/wordprocessingDrawing" xmlns:wp="http://schemas.openxmlformats.org/drawingml/2006/wordprocessingDrawing" xmlns:w10="urn:schemas-microsoft-com:office:word" xmlns:w="http://schemas.openxmlformats.org/wordprocessingml/2006/main" xmlns:w14="http://schemas.microsoft.com/office/word/2010/wordml" xmlns:w15="http://schemas.microsoft.com/office/word/2012/wordml" xmlns:w16se="http://schemas.microsoft.com/office/word/2015/wordml/symex" xmlns:wpg="http://schemas.microsoft.com/office/word/2010/wordprocessingGroup" xmlns:wpi="http://schemas.microsoft.com/office/word/2010/wordprocessingInk" xmlns:wne="http://schemas.microsoft.com/office/word/2006/wordml" xmlns:wps="http://schemas.microsoft.com/office/word/2010/wordprocessingShape" mc:Ignorable="w14 w15 w16se wp14">
   <w:numPicBullet w:numPicBulletId="0">
     <w:pict>
       <v:shapetype id="_x0000_t75" coordsize="21600,21600" o:spt="75" o:preferrelative="t" path="m@4@5l@4@11@9@11@9@5xe" filled="f" stroked="f">
@@ -7368,7 +7176,7 @@
         <v:path o:extrusionok="f" gradientshapeok="t" o:connecttype="rect"/>
         <o:lock v:ext="edit" aspectratio="t"/>
       </v:shapetype>
-      <v:shape id="_x0000_i1038" type="#_x0000_t75" style="width:10.9pt;height:10.9pt" o:bullet="t">
+      <v:shape id="_x0000_i1043" type="#_x0000_t75" style="width:10.65pt;height:10.65pt" o:bullet="t">
         <v:imagedata r:id="rId1" o:title="BD10263_"/>
       </v:shape>
     </w:pict>
@@ -8164,25 +7972,251 @@
       </w:rPr>
     </w:lvl>
   </w:abstractNum>
-  <w:num w:numId="1" w16cid:durableId="881596717">
+  <w:abstractNum w:abstractNumId="7" w15:restartNumberingAfterBreak="0">
+    <w:nsid w:val="60C65F6D"/>
+    <w:multiLevelType w:val="hybridMultilevel"/>
+    <w:tmpl w:val="4B3EDB06"/>
+    <w:lvl w:ilvl="0" w:tplc="040C0001">
+      <w:start w:val="1"/>
+      <w:numFmt w:val="bullet"/>
+      <w:lvlText w:val=""/>
+      <w:lvlJc w:val="left"/>
+      <w:pPr>
+        <w:ind w:left="1494" w:hanging="360"/>
+      </w:pPr>
+      <w:rPr>
+        <w:rFonts w:ascii="Symbol" w:hAnsi="Symbol" w:hint="default"/>
+      </w:rPr>
+    </w:lvl>
+    <w:lvl w:ilvl="1" w:tplc="040C0003" w:tentative="1">
+      <w:start w:val="1"/>
+      <w:numFmt w:val="bullet"/>
+      <w:lvlText w:val="o"/>
+      <w:lvlJc w:val="left"/>
+      <w:pPr>
+        <w:ind w:left="2214" w:hanging="360"/>
+      </w:pPr>
+      <w:rPr>
+        <w:rFonts w:ascii="Courier New" w:hAnsi="Courier New" w:cs="Courier New" w:hint="default"/>
+      </w:rPr>
+    </w:lvl>
+    <w:lvl w:ilvl="2" w:tplc="040C0005" w:tentative="1">
+      <w:start w:val="1"/>
+      <w:numFmt w:val="bullet"/>
+      <w:lvlText w:val=""/>
+      <w:lvlJc w:val="left"/>
+      <w:pPr>
+        <w:ind w:left="2934" w:hanging="360"/>
+      </w:pPr>
+      <w:rPr>
+        <w:rFonts w:ascii="Wingdings" w:hAnsi="Wingdings" w:hint="default"/>
+      </w:rPr>
+    </w:lvl>
+    <w:lvl w:ilvl="3" w:tplc="040C0001" w:tentative="1">
+      <w:start w:val="1"/>
+      <w:numFmt w:val="bullet"/>
+      <w:lvlText w:val=""/>
+      <w:lvlJc w:val="left"/>
+      <w:pPr>
+        <w:ind w:left="3654" w:hanging="360"/>
+      </w:pPr>
+      <w:rPr>
+        <w:rFonts w:ascii="Symbol" w:hAnsi="Symbol" w:hint="default"/>
+      </w:rPr>
+    </w:lvl>
+    <w:lvl w:ilvl="4" w:tplc="040C0003" w:tentative="1">
+      <w:start w:val="1"/>
+      <w:numFmt w:val="bullet"/>
+      <w:lvlText w:val="o"/>
+      <w:lvlJc w:val="left"/>
+      <w:pPr>
+        <w:ind w:left="4374" w:hanging="360"/>
+      </w:pPr>
+      <w:rPr>
+        <w:rFonts w:ascii="Courier New" w:hAnsi="Courier New" w:cs="Courier New" w:hint="default"/>
+      </w:rPr>
+    </w:lvl>
+    <w:lvl w:ilvl="5" w:tplc="040C0005" w:tentative="1">
+      <w:start w:val="1"/>
+      <w:numFmt w:val="bullet"/>
+      <w:lvlText w:val=""/>
+      <w:lvlJc w:val="left"/>
+      <w:pPr>
+        <w:ind w:left="5094" w:hanging="360"/>
+      </w:pPr>
+      <w:rPr>
+        <w:rFonts w:ascii="Wingdings" w:hAnsi="Wingdings" w:hint="default"/>
+      </w:rPr>
+    </w:lvl>
+    <w:lvl w:ilvl="6" w:tplc="040C0001" w:tentative="1">
+      <w:start w:val="1"/>
+      <w:numFmt w:val="bullet"/>
+      <w:lvlText w:val=""/>
+      <w:lvlJc w:val="left"/>
+      <w:pPr>
+        <w:ind w:left="5814" w:hanging="360"/>
+      </w:pPr>
+      <w:rPr>
+        <w:rFonts w:ascii="Symbol" w:hAnsi="Symbol" w:hint="default"/>
+      </w:rPr>
+    </w:lvl>
+    <w:lvl w:ilvl="7" w:tplc="040C0003" w:tentative="1">
+      <w:start w:val="1"/>
+      <w:numFmt w:val="bullet"/>
+      <w:lvlText w:val="o"/>
+      <w:lvlJc w:val="left"/>
+      <w:pPr>
+        <w:ind w:left="6534" w:hanging="360"/>
+      </w:pPr>
+      <w:rPr>
+        <w:rFonts w:ascii="Courier New" w:hAnsi="Courier New" w:cs="Courier New" w:hint="default"/>
+      </w:rPr>
+    </w:lvl>
+    <w:lvl w:ilvl="8" w:tplc="040C0005" w:tentative="1">
+      <w:start w:val="1"/>
+      <w:numFmt w:val="bullet"/>
+      <w:lvlText w:val=""/>
+      <w:lvlJc w:val="left"/>
+      <w:pPr>
+        <w:ind w:left="7254" w:hanging="360"/>
+      </w:pPr>
+      <w:rPr>
+        <w:rFonts w:ascii="Wingdings" w:hAnsi="Wingdings" w:hint="default"/>
+      </w:rPr>
+    </w:lvl>
+  </w:abstractNum>
+  <w:abstractNum w:abstractNumId="8" w15:restartNumberingAfterBreak="0">
+    <w:nsid w:val="62CA23F4"/>
+    <w:multiLevelType w:val="hybridMultilevel"/>
+    <w:tmpl w:val="2338665E"/>
+    <w:lvl w:ilvl="0" w:tplc="100C0001">
+      <w:start w:val="1"/>
+      <w:numFmt w:val="bullet"/>
+      <w:lvlText w:val=""/>
+      <w:lvlJc w:val="left"/>
+      <w:pPr>
+        <w:ind w:left="1854" w:hanging="360"/>
+      </w:pPr>
+      <w:rPr>
+        <w:rFonts w:ascii="Symbol" w:hAnsi="Symbol" w:hint="default"/>
+      </w:rPr>
+    </w:lvl>
+    <w:lvl w:ilvl="1" w:tplc="100C0003" w:tentative="1">
+      <w:start w:val="1"/>
+      <w:numFmt w:val="bullet"/>
+      <w:lvlText w:val="o"/>
+      <w:lvlJc w:val="left"/>
+      <w:pPr>
+        <w:ind w:left="2574" w:hanging="360"/>
+      </w:pPr>
+      <w:rPr>
+        <w:rFonts w:ascii="Courier New" w:hAnsi="Courier New" w:cs="Courier New" w:hint="default"/>
+      </w:rPr>
+    </w:lvl>
+    <w:lvl w:ilvl="2" w:tplc="100C0005" w:tentative="1">
+      <w:start w:val="1"/>
+      <w:numFmt w:val="bullet"/>
+      <w:lvlText w:val=""/>
+      <w:lvlJc w:val="left"/>
+      <w:pPr>
+        <w:ind w:left="3294" w:hanging="360"/>
+      </w:pPr>
+      <w:rPr>
+        <w:rFonts w:ascii="Wingdings" w:hAnsi="Wingdings" w:hint="default"/>
+      </w:rPr>
+    </w:lvl>
+    <w:lvl w:ilvl="3" w:tplc="100C0001" w:tentative="1">
+      <w:start w:val="1"/>
+      <w:numFmt w:val="bullet"/>
+      <w:lvlText w:val=""/>
+      <w:lvlJc w:val="left"/>
+      <w:pPr>
+        <w:ind w:left="4014" w:hanging="360"/>
+      </w:pPr>
+      <w:rPr>
+        <w:rFonts w:ascii="Symbol" w:hAnsi="Symbol" w:hint="default"/>
+      </w:rPr>
+    </w:lvl>
+    <w:lvl w:ilvl="4" w:tplc="100C0003" w:tentative="1">
+      <w:start w:val="1"/>
+      <w:numFmt w:val="bullet"/>
+      <w:lvlText w:val="o"/>
+      <w:lvlJc w:val="left"/>
+      <w:pPr>
+        <w:ind w:left="4734" w:hanging="360"/>
+      </w:pPr>
+      <w:rPr>
+        <w:rFonts w:ascii="Courier New" w:hAnsi="Courier New" w:cs="Courier New" w:hint="default"/>
+      </w:rPr>
+    </w:lvl>
+    <w:lvl w:ilvl="5" w:tplc="100C0005" w:tentative="1">
+      <w:start w:val="1"/>
+      <w:numFmt w:val="bullet"/>
+      <w:lvlText w:val=""/>
+      <w:lvlJc w:val="left"/>
+      <w:pPr>
+        <w:ind w:left="5454" w:hanging="360"/>
+      </w:pPr>
+      <w:rPr>
+        <w:rFonts w:ascii="Wingdings" w:hAnsi="Wingdings" w:hint="default"/>
+      </w:rPr>
+    </w:lvl>
+    <w:lvl w:ilvl="6" w:tplc="100C0001" w:tentative="1">
+      <w:start w:val="1"/>
+      <w:numFmt w:val="bullet"/>
+      <w:lvlText w:val=""/>
+      <w:lvlJc w:val="left"/>
+      <w:pPr>
+        <w:ind w:left="6174" w:hanging="360"/>
+      </w:pPr>
+      <w:rPr>
+        <w:rFonts w:ascii="Symbol" w:hAnsi="Symbol" w:hint="default"/>
+      </w:rPr>
+    </w:lvl>
+    <w:lvl w:ilvl="7" w:tplc="100C0003" w:tentative="1">
+      <w:start w:val="1"/>
+      <w:numFmt w:val="bullet"/>
+      <w:lvlText w:val="o"/>
+      <w:lvlJc w:val="left"/>
+      <w:pPr>
+        <w:ind w:left="6894" w:hanging="360"/>
+      </w:pPr>
+      <w:rPr>
+        <w:rFonts w:ascii="Courier New" w:hAnsi="Courier New" w:cs="Courier New" w:hint="default"/>
+      </w:rPr>
+    </w:lvl>
+    <w:lvl w:ilvl="8" w:tplc="100C0005" w:tentative="1">
+      <w:start w:val="1"/>
+      <w:numFmt w:val="bullet"/>
+      <w:lvlText w:val=""/>
+      <w:lvlJc w:val="left"/>
+      <w:pPr>
+        <w:ind w:left="7614" w:hanging="360"/>
+      </w:pPr>
+      <w:rPr>
+        <w:rFonts w:ascii="Wingdings" w:hAnsi="Wingdings" w:hint="default"/>
+      </w:rPr>
+    </w:lvl>
+  </w:abstractNum>
+  <w:num w:numId="1">
     <w:abstractNumId w:val="0"/>
   </w:num>
-  <w:num w:numId="2" w16cid:durableId="431127901">
+  <w:num w:numId="2">
     <w:abstractNumId w:val="3"/>
   </w:num>
-  <w:num w:numId="3" w16cid:durableId="804128950">
+  <w:num w:numId="3">
     <w:abstractNumId w:val="2"/>
   </w:num>
-  <w:num w:numId="4" w16cid:durableId="201016538">
+  <w:num w:numId="4">
     <w:abstractNumId w:val="4"/>
   </w:num>
-  <w:num w:numId="5" w16cid:durableId="2112778287">
+  <w:num w:numId="5">
     <w:abstractNumId w:val="6"/>
   </w:num>
-  <w:num w:numId="6" w16cid:durableId="1670526695">
+  <w:num w:numId="6">
     <w:abstractNumId w:val="1"/>
   </w:num>
-  <w:num w:numId="7" w16cid:durableId="1783379836">
+  <w:num w:numId="7">
     <w:abstractNumId w:val="4"/>
     <w:lvlOverride w:ilvl="0">
       <w:startOverride w:val="1"/>
@@ -8212,7 +8246,7 @@
       <w:startOverride w:val="1"/>
     </w:lvlOverride>
   </w:num>
-  <w:num w:numId="8" w16cid:durableId="367687963">
+  <w:num w:numId="8">
     <w:abstractNumId w:val="4"/>
     <w:lvlOverride w:ilvl="0">
       <w:startOverride w:val="1"/>
@@ -8242,15 +8276,21 @@
       <w:startOverride w:val="1"/>
     </w:lvlOverride>
   </w:num>
-  <w:num w:numId="9" w16cid:durableId="1879124277">
+  <w:num w:numId="9">
     <w:abstractNumId w:val="5"/>
+  </w:num>
+  <w:num w:numId="10">
+    <w:abstractNumId w:val="8"/>
+  </w:num>
+  <w:num w:numId="11">
+    <w:abstractNumId w:val="7"/>
   </w:num>
   <w:numIdMacAtCleanup w:val="6"/>
 </w:numbering>
 </file>
 
 <file path=word/styles.xml><?xml version="1.0" encoding="utf-8"?>
-<w:styles xmlns:mc="http://schemas.openxmlformats.org/markup-compatibility/2006" xmlns:r="http://schemas.openxmlformats.org/officeDocument/2006/relationships" xmlns:w="http://schemas.openxmlformats.org/wordprocessingml/2006/main" xmlns:w14="http://schemas.microsoft.com/office/word/2010/wordml" xmlns:w15="http://schemas.microsoft.com/office/word/2012/wordml" xmlns:w16cex="http://schemas.microsoft.com/office/word/2018/wordml/cex" xmlns:w16cid="http://schemas.microsoft.com/office/word/2016/wordml/cid" xmlns:w16="http://schemas.microsoft.com/office/word/2018/wordml" xmlns:w16sdtdh="http://schemas.microsoft.com/office/word/2020/wordml/sdtdatahash" xmlns:w16se="http://schemas.microsoft.com/office/word/2015/wordml/symex" mc:Ignorable="w14 w15 w16se w16cid w16 w16cex w16sdtdh">
+<w:styles xmlns:mc="http://schemas.openxmlformats.org/markup-compatibility/2006" xmlns:r="http://schemas.openxmlformats.org/officeDocument/2006/relationships" xmlns:w="http://schemas.openxmlformats.org/wordprocessingml/2006/main" xmlns:w14="http://schemas.microsoft.com/office/word/2010/wordml" xmlns:w15="http://schemas.microsoft.com/office/word/2012/wordml" xmlns:w16se="http://schemas.microsoft.com/office/word/2015/wordml/symex" mc:Ignorable="w14 w15 w16se">
   <w:docDefaults>
     <w:rPrDefault>
       <w:rPr>
@@ -8260,7 +8300,7 @@
     </w:rPrDefault>
     <w:pPrDefault/>
   </w:docDefaults>
-  <w:latentStyles w:defLockedState="0" w:defUIPriority="0" w:defSemiHidden="0" w:defUnhideWhenUsed="0" w:defQFormat="0" w:count="376">
+  <w:latentStyles w:defLockedState="0" w:defUIPriority="0" w:defSemiHidden="0" w:defUnhideWhenUsed="0" w:defQFormat="0" w:count="371">
     <w:lsdException w:name="Normal" w:qFormat="1"/>
     <w:lsdException w:name="heading 1" w:qFormat="1"/>
     <w:lsdException w:name="heading 2" w:semiHidden="1" w:unhideWhenUsed="1" w:qFormat="1"/>
@@ -8624,11 +8664,6 @@
     <w:lsdException w:name="List Table 5 Dark Accent 6" w:uiPriority="50"/>
     <w:lsdException w:name="List Table 6 Colorful Accent 6" w:uiPriority="51"/>
     <w:lsdException w:name="List Table 7 Colorful Accent 6" w:uiPriority="52"/>
-    <w:lsdException w:name="Mention" w:semiHidden="1" w:uiPriority="99" w:unhideWhenUsed="1"/>
-    <w:lsdException w:name="Smart Hyperlink" w:semiHidden="1" w:uiPriority="99" w:unhideWhenUsed="1"/>
-    <w:lsdException w:name="Hashtag" w:semiHidden="1" w:uiPriority="99" w:unhideWhenUsed="1"/>
-    <w:lsdException w:name="Unresolved Mention" w:semiHidden="1" w:uiPriority="99" w:unhideWhenUsed="1"/>
-    <w:lsdException w:name="Smart Link" w:semiHidden="1" w:uiPriority="99" w:unhideWhenUsed="1"/>
   </w:latentStyles>
   <w:style w:type="paragraph" w:default="1" w:styleId="Normal">
     <w:name w:val="Normal"/>
@@ -9369,7 +9404,7 @@
     <w:basedOn w:val="Policepardfaut"/>
     <w:rsid w:val="001319F0"/>
   </w:style>
-  <w:style w:type="character" w:styleId="Mentionnonrsolue">
+  <w:style w:type="character" w:customStyle="1" w:styleId="UnresolvedMention">
     <w:name w:val="Unresolved Mention"/>
     <w:basedOn w:val="Policepardfaut"/>
     <w:uiPriority w:val="99"/>
@@ -9973,6 +10008,26 @@
 </file>
 
 <file path=customXml/item2.xml><?xml version="1.0" encoding="utf-8"?>
+<?mso-contentType ?>
+<FormTemplates xmlns="http://schemas.microsoft.com/sharepoint/v3/contenttype/forms">
+  <Display>DocumentLibraryForm</Display>
+  <Edit>DocumentLibraryForm</Edit>
+  <New>DocumentLibraryForm</New>
+</FormTemplates>
+</file>
+
+<file path=customXml/item3.xml><?xml version="1.0" encoding="utf-8"?>
+<p:properties xmlns:p="http://schemas.microsoft.com/office/2006/metadata/properties" xmlns:xsi="http://www.w3.org/2001/XMLSchema-instance" xmlns:pc="http://schemas.microsoft.com/office/infopath/2007/PartnerControls">
+  <documentManagement>
+    <lcf76f155ced4ddcb4097134ff3c332f xmlns="a1b10758-7132-46a4-a2fe-7a2cf46f51f4">
+      <Terms xmlns="http://schemas.microsoft.com/office/infopath/2007/PartnerControls"/>
+    </lcf76f155ced4ddcb4097134ff3c332f>
+    <TaxCatchAll xmlns="f7d9f5a6-831d-4621-8c77-cbcaf993e406" xsi:nil="true"/>
+  </documentManagement>
+</p:properties>
+</file>
+
+<file path=customXml/item4.xml><?xml version="1.0" encoding="utf-8"?>
 <b:Sources xmlns:b="http://schemas.openxmlformats.org/officeDocument/2006/bibliography" xmlns="http://schemas.openxmlformats.org/officeDocument/2006/bibliography" SelectedStyle="\APA.XSL" StyleName="APA">
   <b:Source>
     <b:Tag>ICT23</b:Tag>
@@ -9992,26 +10047,6 @@
     <b:RefOrder>1</b:RefOrder>
   </b:Source>
 </b:Sources>
-</file>
-
-<file path=customXml/item3.xml><?xml version="1.0" encoding="utf-8"?>
-<p:properties xmlns:p="http://schemas.microsoft.com/office/2006/metadata/properties" xmlns:xsi="http://www.w3.org/2001/XMLSchema-instance" xmlns:pc="http://schemas.microsoft.com/office/infopath/2007/PartnerControls">
-  <documentManagement>
-    <lcf76f155ced4ddcb4097134ff3c332f xmlns="a1b10758-7132-46a4-a2fe-7a2cf46f51f4">
-      <Terms xmlns="http://schemas.microsoft.com/office/infopath/2007/PartnerControls"/>
-    </lcf76f155ced4ddcb4097134ff3c332f>
-    <TaxCatchAll xmlns="f7d9f5a6-831d-4621-8c77-cbcaf993e406" xsi:nil="true"/>
-  </documentManagement>
-</p:properties>
-</file>
-
-<file path=customXml/item4.xml><?xml version="1.0" encoding="utf-8"?>
-<?mso-contentType ?>
-<FormTemplates xmlns="http://schemas.microsoft.com/sharepoint/v3/contenttype/forms">
-  <Display>DocumentLibraryForm</Display>
-  <Edit>DocumentLibraryForm</Edit>
-  <New>DocumentLibraryForm</New>
-</FormTemplates>
 </file>
 
 <file path=customXml/itemProps1.xml><?xml version="1.0" encoding="utf-8"?>
@@ -10034,9 +10069,9 @@
 </file>
 
 <file path=customXml/itemProps2.xml><?xml version="1.0" encoding="utf-8"?>
-<ds:datastoreItem xmlns:ds="http://schemas.openxmlformats.org/officeDocument/2006/customXml" ds:itemID="{EE03FBE9-436F-42ED-9FB9-A8E810B91B26}">
+<ds:datastoreItem xmlns:ds="http://schemas.openxmlformats.org/officeDocument/2006/customXml" ds:itemID="{6C3F7A66-EDE3-46FD-83EB-3C265E5D2669}">
   <ds:schemaRefs>
-    <ds:schemaRef ds:uri="http://schemas.openxmlformats.org/officeDocument/2006/bibliography"/>
+    <ds:schemaRef ds:uri="http://schemas.microsoft.com/sharepoint/v3/contenttype/forms"/>
   </ds:schemaRefs>
 </ds:datastoreItem>
 </file>
@@ -10053,9 +10088,9 @@
 </file>
 
 <file path=customXml/itemProps4.xml><?xml version="1.0" encoding="utf-8"?>
-<ds:datastoreItem xmlns:ds="http://schemas.openxmlformats.org/officeDocument/2006/customXml" ds:itemID="{6C3F7A66-EDE3-46FD-83EB-3C265E5D2669}">
+<ds:datastoreItem xmlns:ds="http://schemas.openxmlformats.org/officeDocument/2006/customXml" ds:itemID="{BECA736D-7C3F-4FD2-97CE-88DCE7C060E4}">
   <ds:schemaRefs>
-    <ds:schemaRef ds:uri="http://schemas.microsoft.com/sharepoint/v3/contenttype/forms"/>
+    <ds:schemaRef ds:uri="http://schemas.openxmlformats.org/officeDocument/2006/bibliography"/>
   </ds:schemaRefs>
 </ds:datastoreItem>
 </file>
--- a/doc/R-306-TRD01-306Latruelle.docx
+++ b/doc/R-306-TRD01-306Latruelle.docx
@@ -1956,21 +1956,7 @@
             <w:rStyle w:val="Lienhypertexte"/>
             <w:noProof/>
           </w:rPr>
-          <w:t>Dérou</w:t>
-        </w:r>
-        <w:r>
-          <w:rPr>
-            <w:rStyle w:val="Lienhypertexte"/>
-            <w:noProof/>
-          </w:rPr>
-          <w:t>l</w:t>
-        </w:r>
-        <w:r>
-          <w:rPr>
-            <w:rStyle w:val="Lienhypertexte"/>
-            <w:noProof/>
-          </w:rPr>
-          <w:t>ement effectif</w:t>
+          <w:t>Déroulement effectif</w:t>
         </w:r>
         <w:r>
           <w:rPr>
@@ -3730,6 +3716,86 @@
       <w:pPr>
         <w:pStyle w:val="Retraitcorpsdetexte"/>
       </w:pPr>
+      <w:r>
+        <w:t xml:space="preserve">Pour pouvoir effectuer le projet ce projet durant ce module certain prérequis doit être pris en compte. Certaine théorie doit être connue par le réalisateur du projet. En principe, nous aurons besoin de connaître la théorie du module ICT306 qui nous apprend comment gérer un projet avec </w:t>
+      </w:r>
+      <w:proofErr w:type="spellStart"/>
+      <w:r>
+        <w:t>scrum</w:t>
+      </w:r>
+      <w:proofErr w:type="spellEnd"/>
+      <w:r>
+        <w:t xml:space="preserve"> (</w:t>
+      </w:r>
+      <w:hyperlink r:id="rId12" w:history="1">
+        <w:r>
+          <w:rPr>
+            <w:rStyle w:val="Lienhypertexte"/>
+          </w:rPr>
+          <w:t>Plus d’information</w:t>
+        </w:r>
+      </w:hyperlink>
+      <w:r>
+        <w:t xml:space="preserve">). Durant le module 306 voici ce qui a été étudié : </w:t>
+      </w:r>
+    </w:p>
+    <w:p>
+      <w:pPr>
+        <w:pStyle w:val="Retraitcorpsdetexte"/>
+      </w:pPr>
+    </w:p>
+    <w:p>
+      <w:pPr>
+        <w:pStyle w:val="Retraitcorpsdetexte"/>
+        <w:numPr>
+          <w:ilvl w:val="0"/>
+          <w:numId w:val="12"/>
+        </w:numPr>
+      </w:pPr>
+      <w:r>
+        <w:t>User stories : Connaitre les différents partis d’une user story et qu’est-ce qu’une user story.</w:t>
+      </w:r>
+    </w:p>
+    <w:p>
+      <w:pPr>
+        <w:pStyle w:val="Retraitcorpsdetexte"/>
+        <w:numPr>
+          <w:ilvl w:val="0"/>
+          <w:numId w:val="12"/>
+        </w:numPr>
+      </w:pPr>
+      <w:r>
+        <w:t xml:space="preserve">SCRUM : C’est quoi </w:t>
+      </w:r>
+      <w:proofErr w:type="spellStart"/>
+      <w:r>
+        <w:t>Scrum</w:t>
+      </w:r>
+      <w:proofErr w:type="spellEnd"/>
+      <w:r>
+        <w:t> ? Comment faire un géré un projet avec son utilisation etc.</w:t>
+      </w:r>
+    </w:p>
+    <w:p>
+      <w:pPr>
+        <w:pStyle w:val="Retraitcorpsdetexte"/>
+        <w:numPr>
+          <w:ilvl w:val="0"/>
+          <w:numId w:val="12"/>
+        </w:numPr>
+      </w:pPr>
+      <w:r>
+        <w:t xml:space="preserve">Stratégie de tests : </w:t>
+      </w:r>
+    </w:p>
+    <w:p>
+      <w:pPr>
+        <w:pStyle w:val="Retraitcorpsdetexte"/>
+        <w:numPr>
+          <w:ilvl w:val="0"/>
+          <w:numId w:val="12"/>
+        </w:numPr>
+      </w:pPr>
     </w:p>
     <w:p>
       <w:pPr>
@@ -3803,6 +3869,7 @@
       </w:pPr>
       <w:bookmarkStart w:id="11" w:name="_Toc161039885"/>
       <w:r>
+        <w:lastRenderedPageBreak/>
         <w:t xml:space="preserve">Caractéristiques des utilisateurs et </w:t>
       </w:r>
       <w:r>
@@ -3820,45 +3887,43 @@
         </w:rPr>
         <w:t>Cet immeuble est plutôt destiné aux touristes</w:t>
       </w:r>
-      <w:bookmarkStart w:id="12" w:name="_GoBack"/>
+    </w:p>
+    <w:p>
+      <w:pPr>
+        <w:pStyle w:val="Informations"/>
+      </w:pPr>
+      <w:r>
+        <w:t>A compléter</w:t>
+      </w:r>
+      <w:r>
+        <w:t xml:space="preserve">… </w:t>
+      </w:r>
+      <w:r>
+        <w:t>Il s’agit d’identifier le(s) profil(s) de(s) utilisateur-</w:t>
+      </w:r>
+      <w:proofErr w:type="spellStart"/>
+      <w:r>
+        <w:t>trice</w:t>
+      </w:r>
+      <w:proofErr w:type="spellEnd"/>
+      <w:r>
+        <w:t>(s) type, et les conséquences que cela va avoir sur la conception (couleurs, ergonomie, utilisation, etc.)</w:t>
+      </w:r>
+    </w:p>
+    <w:p>
+      <w:pPr>
+        <w:pStyle w:val="Retraitcorpsdetexte3"/>
+      </w:pPr>
+    </w:p>
+    <w:p>
+      <w:pPr>
+        <w:pStyle w:val="Titre3"/>
+      </w:pPr>
+      <w:bookmarkStart w:id="12" w:name="_Toc161039886"/>
+      <w:r>
+        <w:t>Fonctionnalités requises (du point de vue de l’utilisateur)</w:t>
+      </w:r>
       <w:bookmarkEnd w:id="12"/>
-    </w:p>
-    <w:p>
-      <w:pPr>
-        <w:pStyle w:val="Informations"/>
-      </w:pPr>
-      <w:r>
-        <w:t>A compléter</w:t>
-      </w:r>
-      <w:r>
-        <w:t xml:space="preserve">… </w:t>
-      </w:r>
-      <w:r>
-        <w:t>Il s’agit d’identifier le(s) profil(s) de(s) utilisateur-</w:t>
-      </w:r>
-      <w:proofErr w:type="spellStart"/>
-      <w:r>
-        <w:t>trice</w:t>
-      </w:r>
-      <w:proofErr w:type="spellEnd"/>
-      <w:r>
-        <w:t>(s) type, et les conséquences que cela va avoir sur la conception (couleurs, ergonomie, utilisation, etc.)</w:t>
-      </w:r>
-    </w:p>
-    <w:p>
-      <w:pPr>
-        <w:pStyle w:val="Retraitcorpsdetexte3"/>
-      </w:pPr>
-    </w:p>
-    <w:p>
-      <w:pPr>
-        <w:pStyle w:val="Titre3"/>
-      </w:pPr>
-      <w:bookmarkStart w:id="13" w:name="_Toc161039886"/>
-      <w:r>
-        <w:t>Fonctionnalités requises (du point de vue de l’utilisateur)</w:t>
-      </w:r>
-      <w:bookmarkEnd w:id="13"/>
     </w:p>
     <w:p>
       <w:pPr>
@@ -3911,7 +3976,7 @@
       <w:pPr>
         <w:pStyle w:val="Titre1"/>
       </w:pPr>
-      <w:bookmarkStart w:id="14" w:name="_Toc161039887"/>
+      <w:bookmarkStart w:id="13" w:name="_Toc161039887"/>
       <w:r>
         <w:t>Planification</w:t>
       </w:r>
@@ -3920,134 +3985,134 @@
       <w:r>
         <w:t xml:space="preserve"> Initiale</w:t>
       </w:r>
+      <w:bookmarkEnd w:id="13"/>
+    </w:p>
+    <w:p>
+      <w:pPr>
+        <w:pStyle w:val="Corpsdetexte"/>
+      </w:pPr>
+    </w:p>
+    <w:p>
+      <w:pPr>
+        <w:pStyle w:val="Corpsdetexte"/>
+      </w:pPr>
+      <w:r>
+        <w:t>Le projet se déroulera du 19.02.2024 au 15.03.2024. Pendant cette période, il y aura une pause (Vacances : Relâche) du 10.02.2024 au 18.02.2024. L'équipe pourra travailler sur le projet deux périodes (2 x 45 min = 1h30 min) par semaine pendant quatre semaines.</w:t>
+      </w:r>
+    </w:p>
+    <w:p>
+      <w:pPr>
+        <w:pStyle w:val="Corpsdetexte"/>
+      </w:pPr>
+    </w:p>
+    <w:p>
+      <w:pPr>
+        <w:pStyle w:val="Corpsdetexte"/>
+      </w:pPr>
+      <w:r>
+        <w:t>Les sprints sont organisés selon les étages et la difficulté de leur construction. Nous les avons classés de cette façon :</w:t>
+      </w:r>
+    </w:p>
+    <w:p>
+      <w:pPr>
+        <w:pStyle w:val="Corpsdetexte"/>
+      </w:pPr>
+      <w:r>
+        <w:t xml:space="preserve">- Sprint n°2 : Il est prévu de construire la base de l'hôtel, c'est-à-dire les murs, la porte principale et de commencer à construire le rez-de-chaussée. Date du Sprint </w:t>
+      </w:r>
+      <w:proofErr w:type="spellStart"/>
+      <w:r>
+        <w:t>Review</w:t>
+      </w:r>
+      <w:proofErr w:type="spellEnd"/>
+      <w:r>
+        <w:t>: 26.02.2024</w:t>
+      </w:r>
+    </w:p>
+    <w:p>
+      <w:pPr>
+        <w:pStyle w:val="Corpsdetexte"/>
+      </w:pPr>
+      <w:r>
+        <w:t xml:space="preserve">- Sprint n°3 : Il est prévu de finir la construction du rez-de-chaussée pendant ce sprint et, si possible, de commencer la construction du premier étage. Date du Sprint </w:t>
+      </w:r>
+      <w:proofErr w:type="spellStart"/>
+      <w:r>
+        <w:t>Review</w:t>
+      </w:r>
+      <w:proofErr w:type="spellEnd"/>
+      <w:r>
+        <w:t>: 27.02.2024</w:t>
+      </w:r>
+    </w:p>
+    <w:p>
+      <w:pPr>
+        <w:pStyle w:val="Corpsdetexte"/>
+      </w:pPr>
+      <w:r>
+        <w:t xml:space="preserve">- Sprint n°4 : Il est prévu de finir la construction du premier étage pendant ce sprint et, si possible, de commencer la construction des étages qui contiennent toutes les chambres. Date du Sprint </w:t>
+      </w:r>
+      <w:proofErr w:type="spellStart"/>
+      <w:r>
+        <w:t>Review</w:t>
+      </w:r>
+      <w:proofErr w:type="spellEnd"/>
+      <w:r>
+        <w:t xml:space="preserve"> : 05.03.2024</w:t>
+      </w:r>
+    </w:p>
+    <w:p>
+      <w:pPr>
+        <w:pStyle w:val="Corpsdetexte"/>
+      </w:pPr>
+      <w:r>
+        <w:t xml:space="preserve">- Sprint n°5 : Pendant ce sprint, il est prévu de terminer le bâtiment avec la construction des étages de chambres. </w:t>
+      </w:r>
+      <w:r>
+        <w:t xml:space="preserve">Date du Sprint </w:t>
+      </w:r>
+      <w:proofErr w:type="spellStart"/>
+      <w:r>
+        <w:t>Review</w:t>
+      </w:r>
+      <w:proofErr w:type="spellEnd"/>
+      <w:r>
+        <w:t>: 12.03.2024</w:t>
+      </w:r>
+    </w:p>
+    <w:p>
+      <w:pPr>
+        <w:pStyle w:val="Titre1"/>
+      </w:pPr>
+      <w:bookmarkStart w:id="14" w:name="_Toc532179957"/>
+      <w:bookmarkStart w:id="15" w:name="_Toc165969641"/>
+      <w:bookmarkStart w:id="16" w:name="_Toc161039888"/>
+      <w:r>
+        <w:t>Analyse</w:t>
+      </w:r>
       <w:bookmarkEnd w:id="14"/>
-    </w:p>
-    <w:p>
-      <w:pPr>
-        <w:pStyle w:val="Corpsdetexte"/>
-      </w:pPr>
-    </w:p>
-    <w:p>
-      <w:pPr>
-        <w:pStyle w:val="Corpsdetexte"/>
-      </w:pPr>
-      <w:r>
-        <w:t>Le projet se déroulera du 19.02.2024 au 15.03.2024. Pendant cette période, il y aura une pause (Vacances : Relâche) du 10.02.2024 au 18.02.2024. L'équipe pourra travailler sur le projet deux périodes (2 x 45 min = 1h30 min) par semaine pendant quatre semaines.</w:t>
-      </w:r>
-    </w:p>
-    <w:p>
-      <w:pPr>
-        <w:pStyle w:val="Corpsdetexte"/>
-      </w:pPr>
-    </w:p>
-    <w:p>
-      <w:pPr>
-        <w:pStyle w:val="Corpsdetexte"/>
-      </w:pPr>
-      <w:r>
-        <w:t>Les sprints sont organisés selon les étages et la difficulté de leur construction. Nous les avons classés de cette façon :</w:t>
-      </w:r>
-    </w:p>
-    <w:p>
-      <w:pPr>
-        <w:pStyle w:val="Corpsdetexte"/>
-      </w:pPr>
-      <w:r>
-        <w:t xml:space="preserve">- Sprint n°2 : Il est prévu de construire la base de l'hôtel, c'est-à-dire les murs, la porte principale et de commencer à construire le rez-de-chaussée. Date du Sprint </w:t>
-      </w:r>
-      <w:proofErr w:type="spellStart"/>
-      <w:r>
-        <w:t>Review</w:t>
-      </w:r>
-      <w:proofErr w:type="spellEnd"/>
-      <w:r>
-        <w:t>: 26.02.2024</w:t>
-      </w:r>
-    </w:p>
-    <w:p>
-      <w:pPr>
-        <w:pStyle w:val="Corpsdetexte"/>
-      </w:pPr>
-      <w:r>
-        <w:t xml:space="preserve">- Sprint n°3 : Il est prévu de finir la construction du rez-de-chaussée pendant ce sprint et, si possible, de commencer la construction du premier étage. Date du Sprint </w:t>
-      </w:r>
-      <w:proofErr w:type="spellStart"/>
-      <w:r>
-        <w:t>Review</w:t>
-      </w:r>
-      <w:proofErr w:type="spellEnd"/>
-      <w:r>
-        <w:t>: 27.02.2024</w:t>
-      </w:r>
-    </w:p>
-    <w:p>
-      <w:pPr>
-        <w:pStyle w:val="Corpsdetexte"/>
-      </w:pPr>
-      <w:r>
-        <w:t xml:space="preserve">- Sprint n°4 : Il est prévu de finir la construction du premier étage pendant ce sprint et, si possible, de commencer la construction des étages qui contiennent toutes les chambres. Date du Sprint </w:t>
-      </w:r>
-      <w:proofErr w:type="spellStart"/>
-      <w:r>
-        <w:t>Review</w:t>
-      </w:r>
-      <w:proofErr w:type="spellEnd"/>
-      <w:r>
-        <w:t xml:space="preserve"> : 05.03.2024</w:t>
-      </w:r>
-    </w:p>
-    <w:p>
-      <w:pPr>
-        <w:pStyle w:val="Corpsdetexte"/>
-      </w:pPr>
-      <w:r>
-        <w:t xml:space="preserve">- Sprint n°5 : Pendant ce sprint, il est prévu de terminer le bâtiment avec la construction des étages de chambres. </w:t>
-      </w:r>
-      <w:r>
-        <w:t xml:space="preserve">Date du Sprint </w:t>
-      </w:r>
-      <w:proofErr w:type="spellStart"/>
-      <w:r>
-        <w:t>Review</w:t>
-      </w:r>
-      <w:proofErr w:type="spellEnd"/>
-      <w:r>
-        <w:t>: 12.03.2024</w:t>
-      </w:r>
-    </w:p>
-    <w:p>
-      <w:pPr>
-        <w:pStyle w:val="Titre1"/>
-      </w:pPr>
-      <w:bookmarkStart w:id="15" w:name="_Toc532179957"/>
-      <w:bookmarkStart w:id="16" w:name="_Toc165969641"/>
-      <w:bookmarkStart w:id="17" w:name="_Toc161039888"/>
-      <w:r>
-        <w:t>Analyse</w:t>
-      </w:r>
       <w:bookmarkEnd w:id="15"/>
+      <w:r>
+        <w:t xml:space="preserve"> fonctionnelle</w:t>
+      </w:r>
       <w:bookmarkEnd w:id="16"/>
-      <w:r>
-        <w:t xml:space="preserve"> fonctionnelle</w:t>
-      </w:r>
-      <w:bookmarkEnd w:id="17"/>
     </w:p>
     <w:p>
       <w:pPr>
         <w:pStyle w:val="Retraitcorpsdetexte"/>
       </w:pPr>
-      <w:bookmarkStart w:id="18" w:name="_Toc532179959"/>
-      <w:bookmarkStart w:id="19" w:name="_Toc165969643"/>
+      <w:bookmarkStart w:id="17" w:name="_Toc532179959"/>
+      <w:bookmarkStart w:id="18" w:name="_Toc165969643"/>
     </w:p>
     <w:p>
       <w:pPr>
         <w:pStyle w:val="Titre3"/>
       </w:pPr>
-      <w:bookmarkStart w:id="20" w:name="_Toc161039889"/>
+      <w:bookmarkStart w:id="19" w:name="_Toc161039889"/>
       <w:r>
         <w:t>Chambre</w:t>
       </w:r>
-      <w:bookmarkEnd w:id="20"/>
+      <w:bookmarkEnd w:id="19"/>
     </w:p>
     <w:tbl>
       <w:tblPr>
@@ -4202,6 +4267,7 @@
                 </w:tcPr>
                 <w:p>
                   <w:r>
+                    <w:lastRenderedPageBreak/>
                     <w:t>Table</w:t>
                   </w:r>
                 </w:p>
@@ -4320,7 +4386,6 @@
                 </w:tcPr>
                 <w:p>
                   <w:r>
-                    <w:lastRenderedPageBreak/>
                     <w:t>porte de la salle de bain</w:t>
                   </w:r>
                 </w:p>
@@ -4431,11 +4496,11 @@
       <w:pPr>
         <w:pStyle w:val="Titre3"/>
       </w:pPr>
-      <w:bookmarkStart w:id="21" w:name="_Toc161039890"/>
+      <w:bookmarkStart w:id="20" w:name="_Toc161039890"/>
       <w:r>
         <w:t>SPA</w:t>
       </w:r>
-      <w:bookmarkEnd w:id="21"/>
+      <w:bookmarkEnd w:id="20"/>
     </w:p>
     <w:tbl>
       <w:tblPr>
@@ -4720,11 +4785,11 @@
           <w:numId w:val="8"/>
         </w:numPr>
       </w:pPr>
-      <w:bookmarkStart w:id="22" w:name="_Toc161039891"/>
+      <w:bookmarkStart w:id="21" w:name="_Toc161039891"/>
       <w:r>
         <w:t>Salle de logistique</w:t>
       </w:r>
-      <w:bookmarkEnd w:id="22"/>
+      <w:bookmarkEnd w:id="21"/>
     </w:p>
     <w:tbl>
       <w:tblPr>
@@ -4791,6 +4856,7 @@
                 </w:tcPr>
                 <w:p>
                   <w:r>
+                    <w:lastRenderedPageBreak/>
                     <w:t>Nettoyage des linges</w:t>
                   </w:r>
                 </w:p>
@@ -4922,7 +4988,6 @@
                 </w:tcPr>
                 <w:p>
                   <w:r>
-                    <w:lastRenderedPageBreak/>
                     <w:t>lumière</w:t>
                   </w:r>
                 </w:p>
@@ -5024,11 +5089,11 @@
       <w:pPr>
         <w:pStyle w:val="Titre3"/>
       </w:pPr>
-      <w:bookmarkStart w:id="23" w:name="_Toc161039892"/>
+      <w:bookmarkStart w:id="22" w:name="_Toc161039892"/>
       <w:r>
         <w:t>Propositions</w:t>
       </w:r>
-      <w:bookmarkEnd w:id="23"/>
+      <w:bookmarkEnd w:id="22"/>
     </w:p>
     <w:p>
       <w:pPr>
@@ -5285,6 +5350,7 @@
                 </w:tcPr>
                 <w:p>
                   <w:r>
+                    <w:lastRenderedPageBreak/>
                     <w:t>Cabines de douches</w:t>
                   </w:r>
                 </w:p>
@@ -5367,31 +5433,30 @@
       <w:pPr>
         <w:pStyle w:val="Titre1"/>
       </w:pPr>
-      <w:bookmarkStart w:id="24" w:name="_Toc532179964"/>
-      <w:bookmarkStart w:id="25" w:name="_Toc165969648"/>
-      <w:bookmarkStart w:id="26" w:name="_Toc161039893"/>
+      <w:bookmarkStart w:id="23" w:name="_Toc532179964"/>
+      <w:bookmarkStart w:id="24" w:name="_Toc165969648"/>
+      <w:bookmarkStart w:id="25" w:name="_Toc161039893"/>
+      <w:bookmarkEnd w:id="17"/>
       <w:bookmarkEnd w:id="18"/>
-      <w:bookmarkEnd w:id="19"/>
-      <w:r>
-        <w:lastRenderedPageBreak/>
+      <w:r>
         <w:t>Réalisation</w:t>
       </w:r>
+      <w:bookmarkEnd w:id="23"/>
       <w:bookmarkEnd w:id="24"/>
       <w:bookmarkEnd w:id="25"/>
+    </w:p>
+    <w:p>
+      <w:pPr>
+        <w:pStyle w:val="Titre2"/>
+      </w:pPr>
+      <w:bookmarkStart w:id="26" w:name="_Toc161039894"/>
+      <w:r>
+        <w:t>Installation de l’e</w:t>
+      </w:r>
+      <w:r>
+        <w:t>nvironnement de travail</w:t>
+      </w:r>
       <w:bookmarkEnd w:id="26"/>
-    </w:p>
-    <w:p>
-      <w:pPr>
-        <w:pStyle w:val="Titre2"/>
-      </w:pPr>
-      <w:bookmarkStart w:id="27" w:name="_Toc161039894"/>
-      <w:r>
-        <w:t>Installation de l’e</w:t>
-      </w:r>
-      <w:r>
-        <w:t>nvironnement de travail</w:t>
-      </w:r>
-      <w:bookmarkEnd w:id="27"/>
     </w:p>
     <w:p>
       <w:pPr>
@@ -5477,37 +5542,37 @@
       <w:pPr>
         <w:pStyle w:val="Titre2"/>
       </w:pPr>
-      <w:bookmarkStart w:id="28" w:name="_Toc161039895"/>
+      <w:bookmarkStart w:id="27" w:name="_Toc161039895"/>
       <w:r>
         <w:t>Installation</w:t>
       </w:r>
+      <w:bookmarkEnd w:id="27"/>
+    </w:p>
+    <w:p>
+      <w:pPr>
+        <w:pStyle w:val="Informations"/>
+      </w:pPr>
+      <w:r>
+        <w:t>Ce chapitre décrit comment mettre en œuvre le produit dans un environnement de test (</w:t>
+      </w:r>
+      <w:proofErr w:type="spellStart"/>
+      <w:r>
+        <w:t>staging</w:t>
+      </w:r>
+      <w:proofErr w:type="spellEnd"/>
+      <w:r>
+        <w:t xml:space="preserve"> server) et/ou de production</w:t>
+      </w:r>
+    </w:p>
+    <w:p>
+      <w:pPr>
+        <w:pStyle w:val="Titre2"/>
+      </w:pPr>
+      <w:bookmarkStart w:id="28" w:name="_Toc161039896"/>
+      <w:r>
+        <w:t>Déroulement effectif</w:t>
+      </w:r>
       <w:bookmarkEnd w:id="28"/>
-    </w:p>
-    <w:p>
-      <w:pPr>
-        <w:pStyle w:val="Informations"/>
-      </w:pPr>
-      <w:r>
-        <w:t>Ce chapitre décrit comment mettre en œuvre le produit dans un environnement de test (</w:t>
-      </w:r>
-      <w:proofErr w:type="spellStart"/>
-      <w:r>
-        <w:t>staging</w:t>
-      </w:r>
-      <w:proofErr w:type="spellEnd"/>
-      <w:r>
-        <w:t xml:space="preserve"> server) et/ou de production</w:t>
-      </w:r>
-    </w:p>
-    <w:p>
-      <w:pPr>
-        <w:pStyle w:val="Titre2"/>
-      </w:pPr>
-      <w:bookmarkStart w:id="29" w:name="_Toc161039896"/>
-      <w:r>
-        <w:t>Déroulement effectif</w:t>
-      </w:r>
-      <w:bookmarkEnd w:id="29"/>
     </w:p>
     <w:p>
       <w:pPr>
@@ -5566,7 +5631,7 @@
                     <pic:cNvPicPr/>
                   </pic:nvPicPr>
                   <pic:blipFill>
-                    <a:blip r:embed="rId12" cstate="print">
+                    <a:blip r:embed="rId13" cstate="print">
                       <a:extLst>
                         <a:ext uri="{28A0092B-C50C-407E-A947-70E740481C1C}">
                           <a14:useLocalDpi xmlns:a14="http://schemas.microsoft.com/office/drawing/2010/main" val="0"/>
@@ -5728,6 +5793,7 @@
         <w:pStyle w:val="Retraitcorpsdetexte"/>
       </w:pPr>
       <w:r>
+        <w:lastRenderedPageBreak/>
         <w:t>Sprint n°4 :</w:t>
       </w:r>
     </w:p>
@@ -5753,94 +5819,93 @@
       <w:pPr>
         <w:pStyle w:val="Titre2"/>
       </w:pPr>
-      <w:bookmarkStart w:id="30" w:name="_Toc161039897"/>
-      <w:bookmarkStart w:id="31" w:name="_Toc532179966"/>
-      <w:bookmarkStart w:id="32" w:name="_Toc165969650"/>
+      <w:bookmarkStart w:id="29" w:name="_Toc161039897"/>
+      <w:bookmarkStart w:id="30" w:name="_Toc532179966"/>
+      <w:bookmarkStart w:id="31" w:name="_Toc165969650"/>
       <w:r>
         <w:t>Explication du processus d’intégration</w:t>
       </w:r>
+      <w:bookmarkEnd w:id="29"/>
+    </w:p>
+    <w:p>
+      <w:pPr>
+        <w:pStyle w:val="Informations"/>
+      </w:pPr>
+      <w:proofErr w:type="gramStart"/>
+      <w:r>
+        <w:t>qui</w:t>
+      </w:r>
+      <w:proofErr w:type="gramEnd"/>
+      <w:r>
+        <w:t xml:space="preserve"> la fait, quand, où va le résultat,...</w:t>
+      </w:r>
+    </w:p>
+    <w:p>
+      <w:pPr>
+        <w:pStyle w:val="Retraitcorpsdetexte"/>
+      </w:pPr>
+    </w:p>
+    <w:p>
+      <w:pPr>
+        <w:pStyle w:val="Titre1"/>
+      </w:pPr>
+      <w:bookmarkStart w:id="32" w:name="_Toc161039898"/>
+      <w:r>
+        <w:t>Tests</w:t>
+      </w:r>
       <w:bookmarkEnd w:id="30"/>
-    </w:p>
-    <w:p>
-      <w:pPr>
-        <w:pStyle w:val="Informations"/>
-      </w:pPr>
-      <w:proofErr w:type="gramStart"/>
-      <w:r>
-        <w:t>qui</w:t>
-      </w:r>
-      <w:proofErr w:type="gramEnd"/>
-      <w:r>
-        <w:t xml:space="preserve"> la fait, quand, où va le résultat,...</w:t>
-      </w:r>
-    </w:p>
-    <w:p>
-      <w:pPr>
-        <w:pStyle w:val="Retraitcorpsdetexte"/>
-      </w:pPr>
-    </w:p>
-    <w:p>
-      <w:pPr>
-        <w:pStyle w:val="Titre1"/>
-      </w:pPr>
-      <w:bookmarkStart w:id="33" w:name="_Toc161039898"/>
-      <w:r>
-        <w:lastRenderedPageBreak/>
-        <w:t>Tests</w:t>
-      </w:r>
       <w:bookmarkEnd w:id="31"/>
       <w:bookmarkEnd w:id="32"/>
+    </w:p>
+    <w:p>
+      <w:pPr>
+        <w:pStyle w:val="Titre2"/>
+      </w:pPr>
+      <w:bookmarkStart w:id="33" w:name="_Toc161039899"/>
+      <w:bookmarkStart w:id="34" w:name="_Toc532179968"/>
+      <w:bookmarkStart w:id="35" w:name="_Toc165969652"/>
+      <w:bookmarkStart w:id="36" w:name="_Ref308525868"/>
+      <w:r>
+        <w:t>Stratégie de test</w:t>
+      </w:r>
       <w:bookmarkEnd w:id="33"/>
     </w:p>
     <w:p>
       <w:pPr>
+        <w:pStyle w:val="Retraitcorpsdetexte"/>
+      </w:pPr>
+      <w:r>
+        <w:t xml:space="preserve">Les tests seront </w:t>
+      </w:r>
+      <w:proofErr w:type="gramStart"/>
+      <w:r>
+        <w:t>effectué</w:t>
+      </w:r>
+      <w:proofErr w:type="gramEnd"/>
+      <w:r>
+        <w:t xml:space="preserve"> uniquement dans le but de vérifier le respect des User Story.</w:t>
+      </w:r>
+    </w:p>
+    <w:p>
+      <w:pPr>
+        <w:pStyle w:val="Informations"/>
+      </w:pPr>
+      <w:r>
+        <w:t>Qui, quand, avec quelles données, dans quel ordre, etc.</w:t>
+      </w:r>
+    </w:p>
+    <w:p>
+      <w:pPr>
         <w:pStyle w:val="Titre2"/>
       </w:pPr>
-      <w:bookmarkStart w:id="34" w:name="_Toc161039899"/>
-      <w:bookmarkStart w:id="35" w:name="_Toc532179968"/>
-      <w:bookmarkStart w:id="36" w:name="_Toc165969652"/>
-      <w:bookmarkStart w:id="37" w:name="_Ref308525868"/>
-      <w:r>
-        <w:t>Stratégie de test</w:t>
+      <w:bookmarkStart w:id="37" w:name="_Toc161039900"/>
+      <w:r>
+        <w:t>Dossier des tests</w:t>
       </w:r>
       <w:bookmarkEnd w:id="34"/>
-    </w:p>
-    <w:p>
-      <w:pPr>
-        <w:pStyle w:val="Retraitcorpsdetexte"/>
-      </w:pPr>
-      <w:r>
-        <w:t xml:space="preserve">Les tests seront </w:t>
-      </w:r>
-      <w:proofErr w:type="gramStart"/>
-      <w:r>
-        <w:t>effectué</w:t>
-      </w:r>
-      <w:proofErr w:type="gramEnd"/>
-      <w:r>
-        <w:t xml:space="preserve"> uniquement dans le but de vérifier le respect des User Story.</w:t>
-      </w:r>
-    </w:p>
-    <w:p>
-      <w:pPr>
-        <w:pStyle w:val="Informations"/>
-      </w:pPr>
-      <w:r>
-        <w:t>Qui, quand, avec quelles données, dans quel ordre, etc.</w:t>
-      </w:r>
-    </w:p>
-    <w:p>
-      <w:pPr>
-        <w:pStyle w:val="Titre2"/>
-      </w:pPr>
-      <w:bookmarkStart w:id="38" w:name="_Toc161039900"/>
-      <w:r>
-        <w:t>Dossier des tests</w:t>
-      </w:r>
       <w:bookmarkEnd w:id="35"/>
       <w:bookmarkEnd w:id="36"/>
       <w:bookmarkEnd w:id="37"/>
-      <w:bookmarkEnd w:id="38"/>
     </w:p>
     <w:p>
       <w:pPr>
@@ -5894,14 +5959,58 @@
           <w:lang w:val="fr-FR"/>
         </w:rPr>
       </w:pPr>
-      <w:bookmarkStart w:id="39" w:name="_Toc161039901"/>
+      <w:bookmarkStart w:id="38" w:name="_Toc161039901"/>
+      <w:commentRangeStart w:id="39"/>
       <w:r>
         <w:rPr>
           <w:lang w:val="fr-FR"/>
         </w:rPr>
         <w:t>Problèmes restants</w:t>
       </w:r>
-      <w:bookmarkEnd w:id="39"/>
+      <w:bookmarkEnd w:id="38"/>
+      <w:commentRangeEnd w:id="39"/>
+      <w:r>
+        <w:rPr>
+          <w:rStyle w:val="Marquedecommentaire"/>
+          <w:rFonts w:asciiTheme="minorHAnsi" w:hAnsiTheme="minorHAnsi" w:cs="Times New Roman"/>
+          <w:b w:val="0"/>
+          <w:bCs w:val="0"/>
+          <w:iCs w:val="0"/>
+        </w:rPr>
+        <w:commentReference w:id="39"/>
+      </w:r>
+    </w:p>
+    <w:p>
+      <w:pPr>
+        <w:pStyle w:val="Retraitcorpsdetexte"/>
+        <w:rPr>
+          <w:lang w:val="fr-FR"/>
+        </w:rPr>
+      </w:pPr>
+    </w:p>
+    <w:p>
+      <w:pPr>
+        <w:pStyle w:val="Retraitcorpsdetexte"/>
+        <w:rPr>
+          <w:lang w:val="fr-FR"/>
+        </w:rPr>
+      </w:pPr>
+    </w:p>
+    <w:p>
+      <w:pPr>
+        <w:pStyle w:val="Retraitcorpsdetexte"/>
+        <w:rPr>
+          <w:lang w:val="fr-FR"/>
+        </w:rPr>
+      </w:pPr>
+    </w:p>
+    <w:p>
+      <w:pPr>
+        <w:pStyle w:val="Retraitcorpsdetexte"/>
+        <w:rPr>
+          <w:lang w:val="fr-FR"/>
+        </w:rPr>
+      </w:pPr>
     </w:p>
     <w:p>
       <w:pPr>
@@ -5996,7 +6105,7 @@
       <w:r>
         <w:t xml:space="preserve"> (</w:t>
       </w:r>
-      <w:hyperlink r:id="rId13" w:history="1">
+      <w:hyperlink r:id="rId16" w:history="1">
         <w:r>
           <w:rPr>
             <w:rStyle w:val="Lienhypertexte"/>
@@ -6026,6 +6135,7 @@
       </w:pPr>
       <w:bookmarkStart w:id="43" w:name="_Toc165969654"/>
       <w:bookmarkStart w:id="44" w:name="_Toc161039904"/>
+      <w:commentRangeStart w:id="45"/>
       <w:r>
         <w:t xml:space="preserve">Bilan des </w:t>
       </w:r>
@@ -6034,6 +6144,37 @@
         <w:t>fonctionnalités demandées</w:t>
       </w:r>
       <w:bookmarkEnd w:id="44"/>
+      <w:commentRangeEnd w:id="45"/>
+      <w:r>
+        <w:rPr>
+          <w:rStyle w:val="Marquedecommentaire"/>
+          <w:rFonts w:asciiTheme="minorHAnsi" w:hAnsiTheme="minorHAnsi" w:cs="Times New Roman"/>
+          <w:b w:val="0"/>
+          <w:bCs w:val="0"/>
+          <w:iCs w:val="0"/>
+        </w:rPr>
+        <w:commentReference w:id="45"/>
+      </w:r>
+    </w:p>
+    <w:p>
+      <w:pPr>
+        <w:pStyle w:val="Retraitcorpsdetexte"/>
+      </w:pPr>
+    </w:p>
+    <w:p>
+      <w:pPr>
+        <w:pStyle w:val="Retraitcorpsdetexte"/>
+      </w:pPr>
+    </w:p>
+    <w:p>
+      <w:pPr>
+        <w:pStyle w:val="Retraitcorpsdetexte"/>
+      </w:pPr>
+    </w:p>
+    <w:p>
+      <w:pPr>
+        <w:pStyle w:val="Retraitcorpsdetexte"/>
+      </w:pPr>
     </w:p>
     <w:p>
       <w:pPr>
@@ -6064,13 +6205,13 @@
       <w:pPr>
         <w:pStyle w:val="Titre2"/>
       </w:pPr>
-      <w:bookmarkStart w:id="45" w:name="_Toc165969655"/>
-      <w:bookmarkStart w:id="46" w:name="_Toc161039905"/>
+      <w:bookmarkStart w:id="46" w:name="_Toc165969655"/>
+      <w:bookmarkStart w:id="47" w:name="_Toc161039905"/>
       <w:r>
         <w:t>Bilan de la planification</w:t>
       </w:r>
-      <w:bookmarkEnd w:id="45"/>
       <w:bookmarkEnd w:id="46"/>
+      <w:bookmarkEnd w:id="47"/>
     </w:p>
     <w:p>
       <w:pPr>
@@ -6086,6 +6227,7 @@
         <w:rPr>
           <w:noProof/>
         </w:rPr>
+        <w:lastRenderedPageBreak/>
         <w:drawing>
           <wp:inline distT="0" distB="0" distL="0" distR="0" wp14:anchorId="043CB187" wp14:editId="4A227508">
             <wp:extent cx="4799588" cy="2519916"/>
@@ -6102,7 +6244,7 @@
                     <pic:cNvPicPr/>
                   </pic:nvPicPr>
                   <pic:blipFill>
-                    <a:blip r:embed="rId14" cstate="print">
+                    <a:blip r:embed="rId17" cstate="print">
                       <a:extLst>
                         <a:ext uri="{28A0092B-C50C-407E-A947-70E740481C1C}">
                           <a14:useLocalDpi xmlns:a14="http://schemas.microsoft.com/office/drawing/2010/main" val="0"/>
@@ -6149,10 +6291,21 @@
     </w:p>
     <w:p>
       <w:pPr>
+        <w:pStyle w:val="Retraitcorpsdetexte"/>
+      </w:pPr>
+    </w:p>
+    <w:p>
+      <w:pPr>
+        <w:pStyle w:val="Retraitcorpsdetexte"/>
+      </w:pPr>
+      <w:bookmarkStart w:id="48" w:name="_GoBack"/>
+      <w:bookmarkEnd w:id="48"/>
+    </w:p>
+    <w:p>
+      <w:pPr>
         <w:pStyle w:val="Informations"/>
       </w:pPr>
       <w:r>
-        <w:lastRenderedPageBreak/>
         <w:t xml:space="preserve">Distinguer </w:t>
       </w:r>
       <w:r>
@@ -6181,13 +6334,13 @@
       <w:pPr>
         <w:pStyle w:val="Titre2"/>
       </w:pPr>
-      <w:bookmarkStart w:id="47" w:name="_Toc165969656"/>
-      <w:bookmarkStart w:id="48" w:name="_Toc161039906"/>
+      <w:bookmarkStart w:id="49" w:name="_Toc165969656"/>
+      <w:bookmarkStart w:id="50" w:name="_Toc161039906"/>
       <w:r>
         <w:t>Bilan personnel</w:t>
       </w:r>
-      <w:bookmarkEnd w:id="47"/>
-      <w:bookmarkEnd w:id="48"/>
+      <w:bookmarkEnd w:id="49"/>
+      <w:bookmarkEnd w:id="50"/>
     </w:p>
     <w:p>
       <w:pPr>
@@ -6273,29 +6426,29 @@
       <w:pPr>
         <w:pStyle w:val="Titre1"/>
       </w:pPr>
-      <w:bookmarkStart w:id="49" w:name="_Toc532179971"/>
-      <w:bookmarkStart w:id="50" w:name="_Toc165969657"/>
-      <w:bookmarkStart w:id="51" w:name="_Toc161039907"/>
+      <w:bookmarkStart w:id="51" w:name="_Toc532179971"/>
+      <w:bookmarkStart w:id="52" w:name="_Toc165969657"/>
+      <w:bookmarkStart w:id="53" w:name="_Toc161039907"/>
       <w:r>
         <w:t>Divers</w:t>
       </w:r>
-      <w:bookmarkEnd w:id="49"/>
-      <w:bookmarkEnd w:id="50"/>
       <w:bookmarkEnd w:id="51"/>
-    </w:p>
-    <w:p>
-      <w:pPr>
-        <w:pStyle w:val="Titre2"/>
-      </w:pPr>
-      <w:bookmarkStart w:id="52" w:name="_Toc532179972"/>
-      <w:bookmarkStart w:id="53" w:name="_Toc165969658"/>
-      <w:bookmarkStart w:id="54" w:name="_Toc161039908"/>
-      <w:r>
-        <w:t>Journal de travail</w:t>
-      </w:r>
       <w:bookmarkEnd w:id="52"/>
       <w:bookmarkEnd w:id="53"/>
+    </w:p>
+    <w:p>
+      <w:pPr>
+        <w:pStyle w:val="Titre2"/>
+      </w:pPr>
+      <w:bookmarkStart w:id="54" w:name="_Toc532179972"/>
+      <w:bookmarkStart w:id="55" w:name="_Toc165969658"/>
+      <w:bookmarkStart w:id="56" w:name="_Toc161039908"/>
+      <w:r>
+        <w:t>Journal de travail</w:t>
+      </w:r>
       <w:bookmarkEnd w:id="54"/>
+      <w:bookmarkEnd w:id="55"/>
+      <w:bookmarkEnd w:id="56"/>
     </w:p>
     <w:p>
       <w:pPr>
@@ -6327,11 +6480,11 @@
       <w:pPr>
         <w:pStyle w:val="Titre2"/>
       </w:pPr>
-      <w:bookmarkStart w:id="55" w:name="_Toc161039909"/>
+      <w:bookmarkStart w:id="57" w:name="_Toc161039909"/>
       <w:r>
         <w:t>Bibliographie</w:t>
       </w:r>
-      <w:bookmarkEnd w:id="55"/>
+      <w:bookmarkEnd w:id="57"/>
     </w:p>
     <w:p>
       <w:pPr>
@@ -6354,11 +6507,11 @@
       <w:pPr>
         <w:pStyle w:val="Titre2"/>
       </w:pPr>
-      <w:bookmarkStart w:id="56" w:name="_Toc161039910"/>
+      <w:bookmarkStart w:id="58" w:name="_Toc161039910"/>
       <w:r>
         <w:t>Webographie</w:t>
       </w:r>
-      <w:bookmarkEnd w:id="56"/>
+      <w:bookmarkEnd w:id="58"/>
     </w:p>
     <w:p>
       <w:pPr>
@@ -6372,11 +6525,11 @@
       <w:pPr>
         <w:pStyle w:val="Titre1"/>
       </w:pPr>
-      <w:bookmarkStart w:id="57" w:name="_Toc161039911"/>
+      <w:bookmarkStart w:id="59" w:name="_Toc161039911"/>
       <w:r>
         <w:t>Annexes</w:t>
       </w:r>
-      <w:bookmarkEnd w:id="57"/>
+      <w:bookmarkEnd w:id="59"/>
     </w:p>
     <w:p>
       <w:pPr>
@@ -6435,8 +6588,8 @@
       </w:r>
     </w:p>
     <w:sectPr>
-      <w:headerReference w:type="default" r:id="rId15"/>
-      <w:footerReference w:type="default" r:id="rId16"/>
+      <w:headerReference w:type="default" r:id="rId18"/>
+      <w:footerReference w:type="default" r:id="rId19"/>
       <w:pgSz w:w="11906" w:h="16838" w:code="9"/>
       <w:pgMar w:top="1418" w:right="1418" w:bottom="1418" w:left="1418" w:header="709" w:footer="709" w:gutter="0"/>
       <w:cols w:space="708"/>
@@ -6445,6 +6598,53 @@
     </w:sectPr>
   </w:body>
 </w:document>
+</file>
+
+<file path=word/comments.xml><?xml version="1.0" encoding="utf-8"?>
+<w:comments xmlns:wpc="http://schemas.microsoft.com/office/word/2010/wordprocessingCanvas" xmlns:cx="http://schemas.microsoft.com/office/drawing/2014/chartex" xmlns:cx1="http://schemas.microsoft.com/office/drawing/2015/9/8/chartex" xmlns:mc="http://schemas.openxmlformats.org/markup-compatibility/2006" xmlns:o="urn:schemas-microsoft-com:office:office" xmlns:r="http://schemas.openxmlformats.org/officeDocument/2006/relationships" xmlns:m="http://schemas.openxmlformats.org/officeDocument/2006/math" xmlns:v="urn:schemas-microsoft-com:vml" xmlns:wp14="http://schemas.microsoft.com/office/word/2010/wordprocessingDrawing" xmlns:wp="http://schemas.openxmlformats.org/drawingml/2006/wordprocessingDrawing" xmlns:w10="urn:schemas-microsoft-com:office:word" xmlns:w="http://schemas.openxmlformats.org/wordprocessingml/2006/main" xmlns:w14="http://schemas.microsoft.com/office/word/2010/wordml" xmlns:w15="http://schemas.microsoft.com/office/word/2012/wordml" xmlns:w16se="http://schemas.microsoft.com/office/word/2015/wordml/symex" xmlns:wpg="http://schemas.microsoft.com/office/word/2010/wordprocessingGroup" xmlns:wpi="http://schemas.microsoft.com/office/word/2010/wordprocessingInk" xmlns:wne="http://schemas.microsoft.com/office/word/2006/wordml" xmlns:wps="http://schemas.microsoft.com/office/word/2010/wordprocessingShape" mc:Ignorable="w14 w15 w16se wp14">
+  <w:comment w:id="39" w:author="Théo Richard" w:date="2024-03-14T16:12:00Z" w:initials="TR">
+    <w:p>
+      <w:pPr>
+        <w:pStyle w:val="Commentaire"/>
+      </w:pPr>
+      <w:r>
+        <w:rPr>
+          <w:rStyle w:val="Marquedecommentaire"/>
+        </w:rPr>
+        <w:annotationRef/>
+      </w:r>
+      <w:r>
+        <w:t xml:space="preserve">Lister problème durant la réalisation es user story comme par exemple </w:t>
+      </w:r>
+      <w:r>
+        <w:t>la mauvaise rédaction de certaine user story</w:t>
+      </w:r>
+    </w:p>
+  </w:comment>
+  <w:comment w:id="45" w:author="Théo Richard" w:date="2024-03-14T16:16:00Z" w:initials="TR">
+    <w:p>
+      <w:pPr>
+        <w:pStyle w:val="Commentaire"/>
+      </w:pPr>
+      <w:r>
+        <w:rPr>
+          <w:rStyle w:val="Marquedecommentaire"/>
+        </w:rPr>
+        <w:annotationRef/>
+      </w:r>
+      <w:r>
+        <w:t>Lister les salles et si elles ont été construite avec succès</w:t>
+      </w:r>
+    </w:p>
+  </w:comment>
+</w:comments>
+</file>
+
+<file path=word/commentsExtended.xml><?xml version="1.0" encoding="utf-8"?>
+<w15:commentsEx xmlns:wpc="http://schemas.microsoft.com/office/word/2010/wordprocessingCanvas" xmlns:cx="http://schemas.microsoft.com/office/drawing/2014/chartex" xmlns:cx1="http://schemas.microsoft.com/office/drawing/2015/9/8/chartex" xmlns:mc="http://schemas.openxmlformats.org/markup-compatibility/2006" xmlns:o="urn:schemas-microsoft-com:office:office" xmlns:r="http://schemas.openxmlformats.org/officeDocument/2006/relationships" xmlns:m="http://schemas.openxmlformats.org/officeDocument/2006/math" xmlns:v="urn:schemas-microsoft-com:vml" xmlns:wp14="http://schemas.microsoft.com/office/word/2010/wordprocessingDrawing" xmlns:wp="http://schemas.openxmlformats.org/drawingml/2006/wordprocessingDrawing" xmlns:w10="urn:schemas-microsoft-com:office:word" xmlns:w="http://schemas.openxmlformats.org/wordprocessingml/2006/main" xmlns:w14="http://schemas.microsoft.com/office/word/2010/wordml" xmlns:w15="http://schemas.microsoft.com/office/word/2012/wordml" xmlns:w16se="http://schemas.microsoft.com/office/word/2015/wordml/symex" xmlns:wpg="http://schemas.microsoft.com/office/word/2010/wordprocessingGroup" xmlns:wpi="http://schemas.microsoft.com/office/word/2010/wordprocessingInk" xmlns:wne="http://schemas.microsoft.com/office/word/2006/wordml" xmlns:wps="http://schemas.microsoft.com/office/word/2010/wordprocessingShape" mc:Ignorable="w14 w15 w16se wp14">
+  <w15:commentEx w15:paraId="1C98D79D" w15:done="0"/>
+  <w15:commentEx w15:paraId="1EC86517" w15:done="0"/>
+</w15:commentsEx>
 </file>
 
 <file path=word/endnotes.xml><?xml version="1.0" encoding="utf-8"?>
@@ -6518,31 +6718,16 @@
             </w:rPr>
             <w:t xml:space="preserve"> </w:t>
           </w:r>
-          <w:r>
-            <w:fldChar w:fldCharType="begin"/>
-          </w:r>
-          <w:r>
-            <w:instrText xml:space="preserve"> AUTHOR   \* MERGEFORMAT </w:instrText>
-          </w:r>
-          <w:r>
-            <w:fldChar w:fldCharType="separate"/>
-          </w:r>
-          <w:r>
-            <w:rPr>
-              <w:rFonts w:cs="Arial"/>
-              <w:noProof/>
-              <w:szCs w:val="16"/>
-            </w:rPr>
-            <w:t>Theo R</w:t>
-          </w:r>
-          <w:r>
-            <w:rPr>
-              <w:rFonts w:cs="Arial"/>
-              <w:noProof/>
-              <w:szCs w:val="16"/>
-            </w:rPr>
-            <w:fldChar w:fldCharType="end"/>
-          </w:r>
+          <w:fldSimple w:instr=" AUTHOR   \* MERGEFORMAT ">
+            <w:r>
+              <w:rPr>
+                <w:rFonts w:cs="Arial"/>
+                <w:noProof/>
+                <w:szCs w:val="16"/>
+              </w:rPr>
+              <w:t>Theo R</w:t>
+            </w:r>
+          </w:fldSimple>
         </w:p>
         <w:p>
           <w:pPr>
@@ -6738,7 +6923,7 @@
               <w:noProof/>
               <w:szCs w:val="16"/>
             </w:rPr>
-            <w:t>5</w:t>
+            <w:t>9</w:t>
           </w:r>
           <w:r>
             <w:rPr>
@@ -6890,31 +7075,16 @@
             </w:rPr>
             <w:t xml:space="preserve">Version: </w:t>
           </w:r>
-          <w:r>
-            <w:fldChar w:fldCharType="begin"/>
-          </w:r>
-          <w:r>
-            <w:instrText xml:space="preserve"> REVNUM   \* MERGEFORMAT </w:instrText>
-          </w:r>
-          <w:r>
-            <w:fldChar w:fldCharType="separate"/>
-          </w:r>
-          <w:r>
-            <w:rPr>
-              <w:rFonts w:cs="Arial"/>
-              <w:noProof/>
-              <w:szCs w:val="16"/>
-            </w:rPr>
-            <w:t>38</w:t>
-          </w:r>
-          <w:r>
-            <w:rPr>
-              <w:rFonts w:cs="Arial"/>
-              <w:noProof/>
-              <w:szCs w:val="16"/>
-            </w:rPr>
-            <w:fldChar w:fldCharType="end"/>
-          </w:r>
+          <w:fldSimple w:instr=" REVNUM   \* MERGEFORMAT ">
+            <w:r>
+              <w:rPr>
+                <w:rFonts w:cs="Arial"/>
+                <w:noProof/>
+                <w:szCs w:val="16"/>
+              </w:rPr>
+              <w:t>38</w:t>
+            </w:r>
+          </w:fldSimple>
           <w:r>
             <w:rPr>
               <w:rFonts w:cs="Arial"/>
@@ -6949,7 +7119,7 @@
               <w:noProof/>
               <w:szCs w:val="16"/>
             </w:rPr>
-            <w:t>11.03.2024 10:59</w:t>
+            <w:t>14.03.2024 14:34</w:t>
           </w:r>
           <w:r>
             <w:rPr>
@@ -6975,31 +7145,16 @@
               <w:szCs w:val="16"/>
             </w:rPr>
           </w:pPr>
-          <w:r>
-            <w:fldChar w:fldCharType="begin"/>
-          </w:r>
-          <w:r>
-            <w:instrText xml:space="preserve"> FILENAME  \* FirstCap  \* MERGEFORMAT </w:instrText>
-          </w:r>
-          <w:r>
-            <w:fldChar w:fldCharType="separate"/>
-          </w:r>
-          <w:r>
-            <w:rPr>
-              <w:rFonts w:cs="Arial"/>
-              <w:noProof/>
-              <w:szCs w:val="16"/>
-            </w:rPr>
-            <w:t>R-306-TRD01-306Latruelle.docx</w:t>
-          </w:r>
-          <w:r>
-            <w:rPr>
-              <w:rFonts w:cs="Arial"/>
-              <w:noProof/>
-              <w:szCs w:val="16"/>
-            </w:rPr>
-            <w:fldChar w:fldCharType="end"/>
-          </w:r>
+          <w:fldSimple w:instr=" FILENAME  \* FirstCap  \* MERGEFORMAT ">
+            <w:r>
+              <w:rPr>
+                <w:rFonts w:cs="Arial"/>
+                <w:noProof/>
+                <w:szCs w:val="16"/>
+              </w:rPr>
+              <w:t>R-306-TRD01-306Latruelle.docx</w:t>
+            </w:r>
+          </w:fldSimple>
         </w:p>
       </w:tc>
     </w:tr>
@@ -7176,7 +7331,7 @@
         <v:path o:extrusionok="f" gradientshapeok="t" o:connecttype="rect"/>
         <o:lock v:ext="edit" aspectratio="t"/>
       </v:shapetype>
-      <v:shape id="_x0000_i1043" type="#_x0000_t75" style="width:10.65pt;height:10.65pt" o:bullet="t">
+      <v:shape id="_x0000_i1030" type="#_x0000_t75" style="width:10.65pt;height:10.65pt" o:bullet="t">
         <v:imagedata r:id="rId1" o:title="BD10263_"/>
       </v:shape>
     </w:pict>
@@ -7604,6 +7759,119 @@
     </w:lvl>
   </w:abstractNum>
   <w:abstractNum w:abstractNumId="4" w15:restartNumberingAfterBreak="0">
+    <w:nsid w:val="24644E49"/>
+    <w:multiLevelType w:val="hybridMultilevel"/>
+    <w:tmpl w:val="3B9E7B6C"/>
+    <w:lvl w:ilvl="0" w:tplc="100C0001">
+      <w:start w:val="1"/>
+      <w:numFmt w:val="bullet"/>
+      <w:lvlText w:val=""/>
+      <w:lvlJc w:val="left"/>
+      <w:pPr>
+        <w:ind w:left="1854" w:hanging="360"/>
+      </w:pPr>
+      <w:rPr>
+        <w:rFonts w:ascii="Symbol" w:hAnsi="Symbol" w:hint="default"/>
+      </w:rPr>
+    </w:lvl>
+    <w:lvl w:ilvl="1" w:tplc="100C0003" w:tentative="1">
+      <w:start w:val="1"/>
+      <w:numFmt w:val="bullet"/>
+      <w:lvlText w:val="o"/>
+      <w:lvlJc w:val="left"/>
+      <w:pPr>
+        <w:ind w:left="2574" w:hanging="360"/>
+      </w:pPr>
+      <w:rPr>
+        <w:rFonts w:ascii="Courier New" w:hAnsi="Courier New" w:cs="Courier New" w:hint="default"/>
+      </w:rPr>
+    </w:lvl>
+    <w:lvl w:ilvl="2" w:tplc="100C0005" w:tentative="1">
+      <w:start w:val="1"/>
+      <w:numFmt w:val="bullet"/>
+      <w:lvlText w:val=""/>
+      <w:lvlJc w:val="left"/>
+      <w:pPr>
+        <w:ind w:left="3294" w:hanging="360"/>
+      </w:pPr>
+      <w:rPr>
+        <w:rFonts w:ascii="Wingdings" w:hAnsi="Wingdings" w:hint="default"/>
+      </w:rPr>
+    </w:lvl>
+    <w:lvl w:ilvl="3" w:tplc="100C0001" w:tentative="1">
+      <w:start w:val="1"/>
+      <w:numFmt w:val="bullet"/>
+      <w:lvlText w:val=""/>
+      <w:lvlJc w:val="left"/>
+      <w:pPr>
+        <w:ind w:left="4014" w:hanging="360"/>
+      </w:pPr>
+      <w:rPr>
+        <w:rFonts w:ascii="Symbol" w:hAnsi="Symbol" w:hint="default"/>
+      </w:rPr>
+    </w:lvl>
+    <w:lvl w:ilvl="4" w:tplc="100C0003" w:tentative="1">
+      <w:start w:val="1"/>
+      <w:numFmt w:val="bullet"/>
+      <w:lvlText w:val="o"/>
+      <w:lvlJc w:val="left"/>
+      <w:pPr>
+        <w:ind w:left="4734" w:hanging="360"/>
+      </w:pPr>
+      <w:rPr>
+        <w:rFonts w:ascii="Courier New" w:hAnsi="Courier New" w:cs="Courier New" w:hint="default"/>
+      </w:rPr>
+    </w:lvl>
+    <w:lvl w:ilvl="5" w:tplc="100C0005" w:tentative="1">
+      <w:start w:val="1"/>
+      <w:numFmt w:val="bullet"/>
+      <w:lvlText w:val=""/>
+      <w:lvlJc w:val="left"/>
+      <w:pPr>
+        <w:ind w:left="5454" w:hanging="360"/>
+      </w:pPr>
+      <w:rPr>
+        <w:rFonts w:ascii="Wingdings" w:hAnsi="Wingdings" w:hint="default"/>
+      </w:rPr>
+    </w:lvl>
+    <w:lvl w:ilvl="6" w:tplc="100C0001" w:tentative="1">
+      <w:start w:val="1"/>
+      <w:numFmt w:val="bullet"/>
+      <w:lvlText w:val=""/>
+      <w:lvlJc w:val="left"/>
+      <w:pPr>
+        <w:ind w:left="6174" w:hanging="360"/>
+      </w:pPr>
+      <w:rPr>
+        <w:rFonts w:ascii="Symbol" w:hAnsi="Symbol" w:hint="default"/>
+      </w:rPr>
+    </w:lvl>
+    <w:lvl w:ilvl="7" w:tplc="100C0003" w:tentative="1">
+      <w:start w:val="1"/>
+      <w:numFmt w:val="bullet"/>
+      <w:lvlText w:val="o"/>
+      <w:lvlJc w:val="left"/>
+      <w:pPr>
+        <w:ind w:left="6894" w:hanging="360"/>
+      </w:pPr>
+      <w:rPr>
+        <w:rFonts w:ascii="Courier New" w:hAnsi="Courier New" w:cs="Courier New" w:hint="default"/>
+      </w:rPr>
+    </w:lvl>
+    <w:lvl w:ilvl="8" w:tplc="100C0005" w:tentative="1">
+      <w:start w:val="1"/>
+      <w:numFmt w:val="bullet"/>
+      <w:lvlText w:val=""/>
+      <w:lvlJc w:val="left"/>
+      <w:pPr>
+        <w:ind w:left="7614" w:hanging="360"/>
+      </w:pPr>
+      <w:rPr>
+        <w:rFonts w:ascii="Wingdings" w:hAnsi="Wingdings" w:hint="default"/>
+      </w:rPr>
+    </w:lvl>
+  </w:abstractNum>
+  <w:abstractNum w:abstractNumId="5" w15:restartNumberingAfterBreak="0">
     <w:nsid w:val="2A8F67FD"/>
     <w:multiLevelType w:val="multilevel"/>
     <w:tmpl w:val="08EA5668"/>
@@ -7746,7 +8014,7 @@
       </w:rPr>
     </w:lvl>
   </w:abstractNum>
-  <w:abstractNum w:abstractNumId="5" w15:restartNumberingAfterBreak="0">
+  <w:abstractNum w:abstractNumId="6" w15:restartNumberingAfterBreak="0">
     <w:nsid w:val="47EA2646"/>
     <w:multiLevelType w:val="hybridMultilevel"/>
     <w:tmpl w:val="F04E7370"/>
@@ -7859,7 +8127,7 @@
       </w:rPr>
     </w:lvl>
   </w:abstractNum>
-  <w:abstractNum w:abstractNumId="6" w15:restartNumberingAfterBreak="0">
+  <w:abstractNum w:abstractNumId="7" w15:restartNumberingAfterBreak="0">
     <w:nsid w:val="4AC47D34"/>
     <w:multiLevelType w:val="hybridMultilevel"/>
     <w:tmpl w:val="2F984ECE"/>
@@ -7972,7 +8240,7 @@
       </w:rPr>
     </w:lvl>
   </w:abstractNum>
-  <w:abstractNum w:abstractNumId="7" w15:restartNumberingAfterBreak="0">
+  <w:abstractNum w:abstractNumId="8" w15:restartNumberingAfterBreak="0">
     <w:nsid w:val="60C65F6D"/>
     <w:multiLevelType w:val="hybridMultilevel"/>
     <w:tmpl w:val="4B3EDB06"/>
@@ -8085,7 +8353,7 @@
       </w:rPr>
     </w:lvl>
   </w:abstractNum>
-  <w:abstractNum w:abstractNumId="8" w15:restartNumberingAfterBreak="0">
+  <w:abstractNum w:abstractNumId="9" w15:restartNumberingAfterBreak="0">
     <w:nsid w:val="62CA23F4"/>
     <w:multiLevelType w:val="hybridMultilevel"/>
     <w:tmpl w:val="2338665E"/>
@@ -8208,16 +8476,16 @@
     <w:abstractNumId w:val="2"/>
   </w:num>
   <w:num w:numId="4">
-    <w:abstractNumId w:val="4"/>
+    <w:abstractNumId w:val="5"/>
   </w:num>
   <w:num w:numId="5">
-    <w:abstractNumId w:val="6"/>
+    <w:abstractNumId w:val="7"/>
   </w:num>
   <w:num w:numId="6">
     <w:abstractNumId w:val="1"/>
   </w:num>
   <w:num w:numId="7">
-    <w:abstractNumId w:val="4"/>
+    <w:abstractNumId w:val="5"/>
     <w:lvlOverride w:ilvl="0">
       <w:startOverride w:val="1"/>
     </w:lvlOverride>
@@ -8247,7 +8515,7 @@
     </w:lvlOverride>
   </w:num>
   <w:num w:numId="8">
-    <w:abstractNumId w:val="4"/>
+    <w:abstractNumId w:val="5"/>
     <w:lvlOverride w:ilvl="0">
       <w:startOverride w:val="1"/>
     </w:lvlOverride>
@@ -8277,16 +8545,27 @@
     </w:lvlOverride>
   </w:num>
   <w:num w:numId="9">
-    <w:abstractNumId w:val="5"/>
+    <w:abstractNumId w:val="6"/>
   </w:num>
   <w:num w:numId="10">
+    <w:abstractNumId w:val="9"/>
+  </w:num>
+  <w:num w:numId="11">
     <w:abstractNumId w:val="8"/>
   </w:num>
-  <w:num w:numId="11">
-    <w:abstractNumId w:val="7"/>
+  <w:num w:numId="12">
+    <w:abstractNumId w:val="4"/>
   </w:num>
   <w:numIdMacAtCleanup w:val="6"/>
 </w:numbering>
+</file>
+
+<file path=word/people.xml><?xml version="1.0" encoding="utf-8"?>
+<w15:people xmlns:wpc="http://schemas.microsoft.com/office/word/2010/wordprocessingCanvas" xmlns:cx="http://schemas.microsoft.com/office/drawing/2014/chartex" xmlns:cx1="http://schemas.microsoft.com/office/drawing/2015/9/8/chartex" xmlns:mc="http://schemas.openxmlformats.org/markup-compatibility/2006" xmlns:o="urn:schemas-microsoft-com:office:office" xmlns:r="http://schemas.openxmlformats.org/officeDocument/2006/relationships" xmlns:m="http://schemas.openxmlformats.org/officeDocument/2006/math" xmlns:v="urn:schemas-microsoft-com:vml" xmlns:wp14="http://schemas.microsoft.com/office/word/2010/wordprocessingDrawing" xmlns:wp="http://schemas.openxmlformats.org/drawingml/2006/wordprocessingDrawing" xmlns:w10="urn:schemas-microsoft-com:office:word" xmlns:w="http://schemas.openxmlformats.org/wordprocessingml/2006/main" xmlns:w14="http://schemas.microsoft.com/office/word/2010/wordml" xmlns:w15="http://schemas.microsoft.com/office/word/2012/wordml" xmlns:w16se="http://schemas.microsoft.com/office/word/2015/wordml/symex" xmlns:wpg="http://schemas.microsoft.com/office/word/2010/wordprocessingGroup" xmlns:wpi="http://schemas.microsoft.com/office/word/2010/wordprocessingInk" xmlns:wne="http://schemas.microsoft.com/office/word/2006/wordml" xmlns:wps="http://schemas.microsoft.com/office/word/2010/wordprocessingShape" mc:Ignorable="w14 w15 w16se wp14">
+  <w15:person w15:author="Théo Richard">
+    <w15:presenceInfo w15:providerId="None" w15:userId="Théo Richard"/>
+  </w15:person>
+</w15:people>
 </file>
 
 <file path=word/styles.xml><?xml version="1.0" encoding="utf-8"?>
@@ -9481,6 +9760,56 @@
       </w:rPr>
     </w:tblStylePr>
   </w:style>
+  <w:style w:type="character" w:styleId="Marquedecommentaire">
+    <w:name w:val="annotation reference"/>
+    <w:basedOn w:val="Policepardfaut"/>
+    <w:semiHidden/>
+    <w:unhideWhenUsed/>
+    <w:rsid w:val="00EF4F96"/>
+    <w:rPr>
+      <w:sz w:val="16"/>
+      <w:szCs w:val="16"/>
+    </w:rPr>
+  </w:style>
+  <w:style w:type="paragraph" w:styleId="Commentaire">
+    <w:name w:val="annotation text"/>
+    <w:basedOn w:val="Normal"/>
+    <w:link w:val="CommentaireCar"/>
+    <w:semiHidden/>
+    <w:unhideWhenUsed/>
+    <w:rsid w:val="00EF4F96"/>
+  </w:style>
+  <w:style w:type="character" w:customStyle="1" w:styleId="CommentaireCar">
+    <w:name w:val="Commentaire Car"/>
+    <w:basedOn w:val="Policepardfaut"/>
+    <w:link w:val="Commentaire"/>
+    <w:semiHidden/>
+    <w:rsid w:val="00EF4F96"/>
+  </w:style>
+  <w:style w:type="paragraph" w:styleId="Objetducommentaire">
+    <w:name w:val="annotation subject"/>
+    <w:basedOn w:val="Commentaire"/>
+    <w:next w:val="Commentaire"/>
+    <w:link w:val="ObjetducommentaireCar"/>
+    <w:semiHidden/>
+    <w:unhideWhenUsed/>
+    <w:rsid w:val="00EF4F96"/>
+    <w:rPr>
+      <w:b/>
+      <w:bCs/>
+    </w:rPr>
+  </w:style>
+  <w:style w:type="character" w:customStyle="1" w:styleId="ObjetducommentaireCar">
+    <w:name w:val="Objet du commentaire Car"/>
+    <w:basedOn w:val="CommentaireCar"/>
+    <w:link w:val="Objetducommentaire"/>
+    <w:semiHidden/>
+    <w:rsid w:val="00EF4F96"/>
+    <w:rPr>
+      <w:b/>
+      <w:bCs/>
+    </w:rPr>
+  </w:style>
 </w:styles>
 </file>
 
@@ -9771,6 +10100,15 @@
 </file>
 
 <file path=customXml/item1.xml><?xml version="1.0" encoding="utf-8"?>
+<?mso-contentType ?>
+<FormTemplates xmlns="http://schemas.microsoft.com/sharepoint/v3/contenttype/forms">
+  <Display>DocumentLibraryForm</Display>
+  <Edit>DocumentLibraryForm</Edit>
+  <New>DocumentLibraryForm</New>
+</FormTemplates>
+</file>
+
+<file path=customXml/item2.xml><?xml version="1.0" encoding="utf-8"?>
 <ct:contentTypeSchema xmlns:ct="http://schemas.microsoft.com/office/2006/metadata/contentType" xmlns:ma="http://schemas.microsoft.com/office/2006/metadata/properties/metaAttributes" ct:_="" ma:_="" ma:contentTypeName="Document" ma:contentTypeID="0x0101005A5B8F5EAAC22C48A11F5D9A60E6F21D" ma:contentTypeVersion="15" ma:contentTypeDescription="Crée un document." ma:contentTypeScope="" ma:versionID="dfc93c5c9a05f85faaac4198369d3c5b">
   <xsd:schema xmlns:xsd="http://www.w3.org/2001/XMLSchema" xmlns:xs="http://www.w3.org/2001/XMLSchema" xmlns:p="http://schemas.microsoft.com/office/2006/metadata/properties" xmlns:ns2="a1b10758-7132-46a4-a2fe-7a2cf46f51f4" xmlns:ns3="f7d9f5a6-831d-4621-8c77-cbcaf993e406" targetNamespace="http://schemas.microsoft.com/office/2006/metadata/properties" ma:root="true" ma:fieldsID="c3b7a71f184c09f60299ad8668ca7723" ns2:_="" ns3:_="">
     <xsd:import namespace="a1b10758-7132-46a4-a2fe-7a2cf46f51f4"/>
@@ -10007,15 +10345,6 @@
 </ct:contentTypeSchema>
 </file>
 
-<file path=customXml/item2.xml><?xml version="1.0" encoding="utf-8"?>
-<?mso-contentType ?>
-<FormTemplates xmlns="http://schemas.microsoft.com/sharepoint/v3/contenttype/forms">
-  <Display>DocumentLibraryForm</Display>
-  <Edit>DocumentLibraryForm</Edit>
-  <New>DocumentLibraryForm</New>
-</FormTemplates>
-</file>
-
 <file path=customXml/item3.xml><?xml version="1.0" encoding="utf-8"?>
 <p:properties xmlns:p="http://schemas.microsoft.com/office/2006/metadata/properties" xmlns:xsi="http://www.w3.org/2001/XMLSchema-instance" xmlns:pc="http://schemas.microsoft.com/office/infopath/2007/PartnerControls">
   <documentManagement>
@@ -10050,6 +10379,14 @@
 </file>
 
 <file path=customXml/itemProps1.xml><?xml version="1.0" encoding="utf-8"?>
+<ds:datastoreItem xmlns:ds="http://schemas.openxmlformats.org/officeDocument/2006/customXml" ds:itemID="{6C3F7A66-EDE3-46FD-83EB-3C265E5D2669}">
+  <ds:schemaRefs>
+    <ds:schemaRef ds:uri="http://schemas.microsoft.com/sharepoint/v3/contenttype/forms"/>
+  </ds:schemaRefs>
+</ds:datastoreItem>
+</file>
+
+<file path=customXml/itemProps2.xml><?xml version="1.0" encoding="utf-8"?>
 <ds:datastoreItem xmlns:ds="http://schemas.openxmlformats.org/officeDocument/2006/customXml" ds:itemID="{F7F39A3A-0D41-43CF-8132-C53C0C156F8B}">
   <ds:schemaRefs>
     <ds:schemaRef ds:uri="http://schemas.microsoft.com/office/2006/metadata/contentType"/>
@@ -10068,14 +10405,6 @@
 </ds:datastoreItem>
 </file>
 
-<file path=customXml/itemProps2.xml><?xml version="1.0" encoding="utf-8"?>
-<ds:datastoreItem xmlns:ds="http://schemas.openxmlformats.org/officeDocument/2006/customXml" ds:itemID="{6C3F7A66-EDE3-46FD-83EB-3C265E5D2669}">
-  <ds:schemaRefs>
-    <ds:schemaRef ds:uri="http://schemas.microsoft.com/sharepoint/v3/contenttype/forms"/>
-  </ds:schemaRefs>
-</ds:datastoreItem>
-</file>
-
 <file path=customXml/itemProps3.xml><?xml version="1.0" encoding="utf-8"?>
 <ds:datastoreItem xmlns:ds="http://schemas.openxmlformats.org/officeDocument/2006/customXml" ds:itemID="{2319CDB8-A2CD-412D-8359-13E6B4DF1FF4}">
   <ds:schemaRefs>
@@ -10088,7 +10417,7 @@
 </file>
 
 <file path=customXml/itemProps4.xml><?xml version="1.0" encoding="utf-8"?>
-<ds:datastoreItem xmlns:ds="http://schemas.openxmlformats.org/officeDocument/2006/customXml" ds:itemID="{BECA736D-7C3F-4FD2-97CE-88DCE7C060E4}">
+<ds:datastoreItem xmlns:ds="http://schemas.openxmlformats.org/officeDocument/2006/customXml" ds:itemID="{A798A119-0EDB-4669-9046-FB70C9B228C0}">
   <ds:schemaRefs>
     <ds:schemaRef ds:uri="http://schemas.openxmlformats.org/officeDocument/2006/bibliography"/>
   </ds:schemaRefs>

--- a/doc/R-306-TRD01-306Latruelle.docx
+++ b/doc/R-306-TRD01-306Latruelle.docx
@@ -1,6 +1,6 @@
 
 <file path=word/document.xml><?xml version="1.0" encoding="utf-8"?>
-<w:document xmlns:wpc="http://schemas.microsoft.com/office/word/2010/wordprocessingCanvas" xmlns:cx="http://schemas.microsoft.com/office/drawing/2014/chartex" xmlns:cx1="http://schemas.microsoft.com/office/drawing/2015/9/8/chartex" xmlns:mc="http://schemas.openxmlformats.org/markup-compatibility/2006" xmlns:o="urn:schemas-microsoft-com:office:office" xmlns:r="http://schemas.openxmlformats.org/officeDocument/2006/relationships" xmlns:m="http://schemas.openxmlformats.org/officeDocument/2006/math" xmlns:v="urn:schemas-microsoft-com:vml" xmlns:wp14="http://schemas.microsoft.com/office/word/2010/wordprocessingDrawing" xmlns:wp="http://schemas.openxmlformats.org/drawingml/2006/wordprocessingDrawing" xmlns:w10="urn:schemas-microsoft-com:office:word" xmlns:w="http://schemas.openxmlformats.org/wordprocessingml/2006/main" xmlns:w14="http://schemas.microsoft.com/office/word/2010/wordml" xmlns:w15="http://schemas.microsoft.com/office/word/2012/wordml" xmlns:w16se="http://schemas.microsoft.com/office/word/2015/wordml/symex" xmlns:wpg="http://schemas.microsoft.com/office/word/2010/wordprocessingGroup" xmlns:wpi="http://schemas.microsoft.com/office/word/2010/wordprocessingInk" xmlns:wne="http://schemas.microsoft.com/office/word/2006/wordml" xmlns:wps="http://schemas.microsoft.com/office/word/2010/wordprocessingShape" mc:Ignorable="w14 w15 w16se wp14">
+<w:document xmlns:wpc="http://schemas.microsoft.com/office/word/2010/wordprocessingCanvas" xmlns:cx="http://schemas.microsoft.com/office/drawing/2014/chartex" xmlns:cx1="http://schemas.microsoft.com/office/drawing/2015/9/8/chartex" xmlns:cx2="http://schemas.microsoft.com/office/drawing/2015/10/21/chartex" xmlns:cx3="http://schemas.microsoft.com/office/drawing/2016/5/9/chartex" xmlns:cx4="http://schemas.microsoft.com/office/drawing/2016/5/10/chartex" xmlns:cx5="http://schemas.microsoft.com/office/drawing/2016/5/11/chartex" xmlns:cx6="http://schemas.microsoft.com/office/drawing/2016/5/12/chartex" xmlns:cx7="http://schemas.microsoft.com/office/drawing/2016/5/13/chartex" xmlns:cx8="http://schemas.microsoft.com/office/drawing/2016/5/14/chartex" xmlns:mc="http://schemas.openxmlformats.org/markup-compatibility/2006" xmlns:aink="http://schemas.microsoft.com/office/drawing/2016/ink" xmlns:am3d="http://schemas.microsoft.com/office/drawing/2017/model3d" xmlns:o="urn:schemas-microsoft-com:office:office" xmlns:oel="http://schemas.microsoft.com/office/2019/extlst" xmlns:r="http://schemas.openxmlformats.org/officeDocument/2006/relationships" xmlns:m="http://schemas.openxmlformats.org/officeDocument/2006/math" xmlns:v="urn:schemas-microsoft-com:vml" xmlns:wp14="http://schemas.microsoft.com/office/word/2010/wordprocessingDrawing" xmlns:wp="http://schemas.openxmlformats.org/drawingml/2006/wordprocessingDrawing" xmlns:w10="urn:schemas-microsoft-com:office:word" xmlns:w="http://schemas.openxmlformats.org/wordprocessingml/2006/main" xmlns:w14="http://schemas.microsoft.com/office/word/2010/wordml" xmlns:w15="http://schemas.microsoft.com/office/word/2012/wordml" xmlns:w16cex="http://schemas.microsoft.com/office/word/2018/wordml/cex" xmlns:w16cid="http://schemas.microsoft.com/office/word/2016/wordml/cid" xmlns:w16="http://schemas.microsoft.com/office/word/2018/wordml" xmlns:w16sdtdh="http://schemas.microsoft.com/office/word/2020/wordml/sdtdatahash" xmlns:w16se="http://schemas.microsoft.com/office/word/2015/wordml/symex" xmlns:wpg="http://schemas.microsoft.com/office/word/2010/wordprocessingGroup" xmlns:wpi="http://schemas.microsoft.com/office/word/2010/wordprocessingInk" xmlns:wne="http://schemas.microsoft.com/office/word/2006/wordml" xmlns:wps="http://schemas.microsoft.com/office/word/2010/wordprocessingShape" mc:Ignorable="w14 w15 w16se w16cid w16 w16cex w16sdtdh wp14">
   <w:body>
     <w:p>
       <w:pPr>
@@ -941,7 +941,7 @@
             <w:noProof/>
             <w:webHidden/>
           </w:rPr>
-          <w:t>3</w:t>
+          <w:t>4</w:t>
         </w:r>
         <w:r>
           <w:rPr>
@@ -1037,7 +1037,7 @@
             <w:noProof/>
             <w:webHidden/>
           </w:rPr>
-          <w:t>3</w:t>
+          <w:t>4</w:t>
         </w:r>
         <w:r>
           <w:rPr>
@@ -1316,20 +1316,17 @@
             <w:noProof/>
             <w:webHidden/>
           </w:rPr>
-        </w:r>
-        <w:r>
-          <w:rPr>
-            <w:noProof/>
-            <w:webHidden/>
-          </w:rPr>
           <w:fldChar w:fldCharType="separate"/>
         </w:r>
         <w:r>
           <w:rPr>
-            <w:noProof/>
-            <w:webHidden/>
-          </w:rPr>
-          <w:t>4</w:t>
+            <w:b/>
+            <w:bCs/>
+            <w:noProof/>
+            <w:webHidden/>
+            <w:lang w:val="fr-FR"/>
+          </w:rPr>
+          <w:t>Erreur ! Signet non défini.</w:t>
         </w:r>
         <w:r>
           <w:rPr>
@@ -1412,20 +1409,17 @@
             <w:noProof/>
             <w:webHidden/>
           </w:rPr>
-        </w:r>
-        <w:r>
-          <w:rPr>
-            <w:noProof/>
-            <w:webHidden/>
-          </w:rPr>
           <w:fldChar w:fldCharType="separate"/>
         </w:r>
         <w:r>
           <w:rPr>
-            <w:noProof/>
-            <w:webHidden/>
-          </w:rPr>
-          <w:t>5</w:t>
+            <w:b/>
+            <w:bCs/>
+            <w:noProof/>
+            <w:webHidden/>
+            <w:lang w:val="fr-FR"/>
+          </w:rPr>
+          <w:t>Erreur ! Signet non défini.</w:t>
         </w:r>
         <w:r>
           <w:rPr>
@@ -1508,20 +1502,17 @@
             <w:noProof/>
             <w:webHidden/>
           </w:rPr>
-        </w:r>
-        <w:r>
-          <w:rPr>
-            <w:noProof/>
-            <w:webHidden/>
-          </w:rPr>
           <w:fldChar w:fldCharType="separate"/>
         </w:r>
         <w:r>
           <w:rPr>
-            <w:noProof/>
-            <w:webHidden/>
-          </w:rPr>
-          <w:t>5</w:t>
+            <w:b/>
+            <w:bCs/>
+            <w:noProof/>
+            <w:webHidden/>
+            <w:lang w:val="fr-FR"/>
+          </w:rPr>
+          <w:t>Erreur ! Signet non défini.</w:t>
         </w:r>
         <w:r>
           <w:rPr>
@@ -2091,7 +2082,7 @@
             <w:noProof/>
             <w:webHidden/>
           </w:rPr>
-          <w:t>7</w:t>
+          <w:t>8</w:t>
         </w:r>
         <w:r>
           <w:rPr>
@@ -2189,7 +2180,7 @@
             <w:noProof/>
             <w:webHidden/>
           </w:rPr>
-          <w:t>7</w:t>
+          <w:t>9</w:t>
         </w:r>
         <w:r>
           <w:rPr>
@@ -2283,7 +2274,7 @@
             <w:noProof/>
             <w:webHidden/>
           </w:rPr>
-          <w:t>7</w:t>
+          <w:t>9</w:t>
         </w:r>
         <w:r>
           <w:rPr>
@@ -2377,7 +2368,7 @@
             <w:noProof/>
             <w:webHidden/>
           </w:rPr>
-          <w:t>7</w:t>
+          <w:t>9</w:t>
         </w:r>
         <w:r>
           <w:rPr>
@@ -2473,7 +2464,7 @@
             <w:noProof/>
             <w:webHidden/>
           </w:rPr>
-          <w:t>7</w:t>
+          <w:t>9</w:t>
         </w:r>
         <w:r>
           <w:rPr>
@@ -2567,7 +2558,7 @@
             <w:noProof/>
             <w:webHidden/>
           </w:rPr>
-          <w:t>8</w:t>
+          <w:t>9</w:t>
         </w:r>
         <w:r>
           <w:rPr>
@@ -2665,7 +2656,7 @@
             <w:noProof/>
             <w:webHidden/>
           </w:rPr>
-          <w:t>8</w:t>
+          <w:t>9</w:t>
         </w:r>
         <w:r>
           <w:rPr>
@@ -2759,7 +2750,7 @@
             <w:noProof/>
             <w:webHidden/>
           </w:rPr>
-          <w:t>8</w:t>
+          <w:t>9</w:t>
         </w:r>
         <w:r>
           <w:rPr>
@@ -2853,7 +2844,7 @@
             <w:noProof/>
             <w:webHidden/>
           </w:rPr>
-          <w:t>8</w:t>
+          <w:t>10</w:t>
         </w:r>
         <w:r>
           <w:rPr>
@@ -2947,7 +2938,7 @@
             <w:noProof/>
             <w:webHidden/>
           </w:rPr>
-          <w:t>8</w:t>
+          <w:t>11</w:t>
         </w:r>
         <w:r>
           <w:rPr>
@@ -3045,7 +3036,7 @@
             <w:noProof/>
             <w:webHidden/>
           </w:rPr>
-          <w:t>8</w:t>
+          <w:t>11</w:t>
         </w:r>
         <w:r>
           <w:rPr>
@@ -3139,7 +3130,7 @@
             <w:noProof/>
             <w:webHidden/>
           </w:rPr>
-          <w:t>8</w:t>
+          <w:t>11</w:t>
         </w:r>
         <w:r>
           <w:rPr>
@@ -3233,7 +3224,7 @@
             <w:noProof/>
             <w:webHidden/>
           </w:rPr>
-          <w:t>8</w:t>
+          <w:t>11</w:t>
         </w:r>
         <w:r>
           <w:rPr>
@@ -3327,7 +3318,7 @@
             <w:noProof/>
             <w:webHidden/>
           </w:rPr>
-          <w:t>8</w:t>
+          <w:t>11</w:t>
         </w:r>
         <w:r>
           <w:rPr>
@@ -3425,7 +3416,7 @@
             <w:noProof/>
             <w:webHidden/>
           </w:rPr>
-          <w:t>8</w:t>
+          <w:t>11</w:t>
         </w:r>
         <w:r>
           <w:rPr>
@@ -3572,12 +3563,53 @@
       <w:r>
         <w:t xml:space="preserve"> </w:t>
       </w:r>
+    </w:p>
+    <w:p>
+      <w:pPr>
+        <w:jc w:val="both"/>
+      </w:pPr>
+      <w:r>
+        <w:t xml:space="preserve">Au début du projet, des groupes ont été tirés au sort. J’ai été sélectionner dans une équipe accompagnée de </w:t>
+      </w:r>
+      <w:proofErr w:type="spellStart"/>
+      <w:r>
+        <w:t>Eithan</w:t>
+      </w:r>
+      <w:proofErr w:type="spellEnd"/>
+      <w:r>
+        <w:t xml:space="preserve"> Sanchez </w:t>
+      </w:r>
+      <w:proofErr w:type="spellStart"/>
+      <w:r>
+        <w:t>Fillipe</w:t>
+      </w:r>
+      <w:proofErr w:type="spellEnd"/>
+      <w:r>
+        <w:t xml:space="preserve"> et de Viktor Guisan. Nous avons choisi de construire un hôtel de luxe</w:t>
+      </w:r>
+      <w:r>
+        <w:t>.</w:t>
+      </w:r>
+    </w:p>
+    <w:p>
+      <w:pPr>
+        <w:jc w:val="both"/>
+      </w:pPr>
+    </w:p>
+    <w:p>
+      <w:pPr>
+        <w:jc w:val="both"/>
+      </w:pPr>
+    </w:p>
+    <w:p>
+      <w:pPr>
+        <w:jc w:val="both"/>
+      </w:pPr>
       <w:sdt>
         <w:sdtPr>
           <w:id w:val="-1279711176"/>
           <w:citation/>
         </w:sdtPr>
-        <w:sdtEndPr/>
         <w:sdtContent>
           <w:r>
             <w:fldChar w:fldCharType="begin"/>
@@ -3736,7 +3768,10 @@
         </w:r>
       </w:hyperlink>
       <w:r>
-        <w:t xml:space="preserve">). Durant le module 306 voici ce qui a été étudié : </w:t>
+        <w:t xml:space="preserve">). </w:t>
+      </w:r>
+      <w:r>
+        <w:t>Donc dans la liste des prérequis voici ce qui pourrait y avoir :</w:t>
       </w:r>
     </w:p>
     <w:p>
@@ -3753,200 +3788,260 @@
         </w:numPr>
       </w:pPr>
       <w:r>
-        <w:t>User stories : Connaitre les différents partis d’une user story et qu’est-ce qu’une user story.</w:t>
+        <w:t>Avoir suivi et compris le module n°306</w:t>
+      </w:r>
+    </w:p>
+    <w:p>
+      <w:pPr>
+        <w:pStyle w:val="Informations"/>
+      </w:pPr>
+      <w:r>
+        <w:t>A compléter</w:t>
+      </w:r>
+      <w:r>
+        <w:t xml:space="preserve"> par une description des compétences, des connaissances et de la formation minimum pour être à même de réaliser le projet</w:t>
+      </w:r>
+      <w:r>
+        <w:t xml:space="preserve"> … </w:t>
       </w:r>
     </w:p>
     <w:p>
       <w:pPr>
         <w:pStyle w:val="Retraitcorpsdetexte"/>
-        <w:numPr>
-          <w:ilvl w:val="0"/>
-          <w:numId w:val="12"/>
-        </w:numPr>
-      </w:pPr>
-      <w:r>
-        <w:t xml:space="preserve">SCRUM : C’est quoi </w:t>
-      </w:r>
-      <w:proofErr w:type="spellStart"/>
-      <w:r>
-        <w:t>Scrum</w:t>
-      </w:r>
-      <w:proofErr w:type="spellEnd"/>
-      <w:r>
-        <w:t> ? Comment faire un géré un projet avec son utilisation etc.</w:t>
-      </w:r>
-    </w:p>
-    <w:p>
-      <w:pPr>
-        <w:pStyle w:val="Retraitcorpsdetexte"/>
-        <w:numPr>
-          <w:ilvl w:val="0"/>
-          <w:numId w:val="12"/>
-        </w:numPr>
-      </w:pPr>
-      <w:r>
-        <w:t xml:space="preserve">Stratégie de tests : </w:t>
-      </w:r>
-    </w:p>
-    <w:p>
-      <w:pPr>
-        <w:pStyle w:val="Retraitcorpsdetexte"/>
-        <w:numPr>
-          <w:ilvl w:val="0"/>
-          <w:numId w:val="12"/>
-        </w:numPr>
-      </w:pPr>
+      </w:pPr>
+    </w:p>
+    <w:p>
+      <w:pPr>
+        <w:pStyle w:val="Titre2"/>
+      </w:pPr>
+      <w:bookmarkStart w:id="9" w:name="_Toc161039883"/>
+      <w:r>
+        <w:t>Cahier des charges</w:t>
+      </w:r>
+      <w:bookmarkEnd w:id="9"/>
+    </w:p>
+    <w:p>
+      <w:pPr>
+        <w:pStyle w:val="Titre3"/>
+      </w:pPr>
+      <w:bookmarkStart w:id="10" w:name="_Toc161039884"/>
+      <w:r>
+        <w:t>Objectifs et portée du projet</w:t>
+      </w:r>
+      <w:bookmarkEnd w:id="10"/>
     </w:p>
     <w:p>
       <w:pPr>
         <w:pStyle w:val="Informations"/>
-      </w:pPr>
-      <w:r>
-        <w:t>A compléter</w:t>
-      </w:r>
-      <w:r>
-        <w:t xml:space="preserve"> par une description des compétences, des connaissances et de la formation minimum pour être à même de réaliser le projet</w:t>
-      </w:r>
-      <w:r>
-        <w:t xml:space="preserve"> … </w:t>
-      </w:r>
-    </w:p>
-    <w:p>
-      <w:pPr>
-        <w:pStyle w:val="Retraitcorpsdetexte"/>
-      </w:pPr>
-    </w:p>
-    <w:p>
-      <w:pPr>
-        <w:pStyle w:val="Titre2"/>
-      </w:pPr>
-      <w:bookmarkStart w:id="9" w:name="_Toc161039883"/>
-      <w:r>
-        <w:t>Cahier des charges</w:t>
-      </w:r>
-      <w:bookmarkEnd w:id="9"/>
-    </w:p>
-    <w:p>
-      <w:pPr>
-        <w:pStyle w:val="Titre3"/>
-      </w:pPr>
-      <w:bookmarkStart w:id="10" w:name="_Toc161039884"/>
-      <w:r>
-        <w:t>Objectifs et portée du projet</w:t>
-      </w:r>
-      <w:bookmarkEnd w:id="10"/>
-    </w:p>
-    <w:p>
-      <w:pPr>
-        <w:pStyle w:val="Retraitcorpsdetexte3"/>
-      </w:pPr>
-      <w:r>
         <w:rPr>
           <w:rStyle w:val="ui-provider"/>
+          <w:color w:val="auto"/>
+          <w:sz w:val="20"/>
+          <w:szCs w:val="16"/>
         </w:rPr>
-        <w:t>Construire un Hôtel à partir d’une structure d’immeuble imposée.</w:t>
-      </w:r>
-    </w:p>
-    <w:p>
-      <w:pPr>
-        <w:pStyle w:val="Informations"/>
-      </w:pPr>
-      <w:r>
-        <w:t>A compléter</w:t>
-      </w:r>
-      <w:r>
-        <w:t>. Il s’agit d’ébaucher des réponses aux questions de l’acronyme CQQCOQP (Combien, Quoi, Qui, Comment, Où, Quand, Pourquoi)</w:t>
-      </w:r>
-    </w:p>
-    <w:p>
-      <w:pPr>
-        <w:pStyle w:val="Retraitcorpsdetexte3"/>
-      </w:pPr>
-    </w:p>
-    <w:p>
-      <w:pPr>
-        <w:pStyle w:val="Titre3"/>
-      </w:pPr>
-      <w:bookmarkStart w:id="11" w:name="_Toc161039885"/>
-      <w:r>
-        <w:lastRenderedPageBreak/>
-        <w:t xml:space="preserve">Caractéristiques des utilisateurs et </w:t>
-      </w:r>
-      <w:r>
-        <w:t>impacts</w:t>
-      </w:r>
-      <w:bookmarkEnd w:id="11"/>
-    </w:p>
-    <w:p>
-      <w:pPr>
-        <w:pStyle w:val="Retraitcorpsdetexte3"/>
       </w:pPr>
       <w:r>
         <w:rPr>
           <w:rStyle w:val="ui-provider"/>
+          <w:color w:val="auto"/>
+          <w:sz w:val="20"/>
+          <w:szCs w:val="16"/>
         </w:rPr>
-        <w:t>Cet immeuble est plutôt destiné aux touristes</w:t>
+        <w:t>Le projet consiste à finaliser la construction d’un immeuble de 5 étages dans SweetHome3D.</w:t>
       </w:r>
     </w:p>
     <w:p>
       <w:pPr>
         <w:pStyle w:val="Informations"/>
-      </w:pPr>
-      <w:r>
-        <w:t>A compléter</w:t>
-      </w:r>
-      <w:r>
-        <w:t xml:space="preserve">… </w:t>
-      </w:r>
-      <w:r>
-        <w:t>Il s’agit d’identifier le(s) profil(s) de(s) utilisateur-</w:t>
-      </w:r>
-      <w:proofErr w:type="spellStart"/>
-      <w:r>
-        <w:t>trice</w:t>
-      </w:r>
-      <w:proofErr w:type="spellEnd"/>
-      <w:r>
-        <w:t>(s) type, et les conséquences que cela va avoir sur la conception (couleurs, ergonomie, utilisation, etc.)</w:t>
-      </w:r>
-    </w:p>
-    <w:p>
-      <w:pPr>
-        <w:pStyle w:val="Retraitcorpsdetexte3"/>
-      </w:pPr>
-    </w:p>
-    <w:p>
-      <w:pPr>
-        <w:pStyle w:val="Titre3"/>
-      </w:pPr>
-      <w:bookmarkStart w:id="12" w:name="_Toc161039886"/>
-      <w:r>
-        <w:t>Fonctionnalités requises (du point de vue de l’utilisateur)</w:t>
-      </w:r>
-      <w:bookmarkEnd w:id="12"/>
-    </w:p>
-    <w:p>
-      <w:pPr>
-        <w:pStyle w:val="Retraitcorpsdetexte3"/>
-      </w:pPr>
-      <w:r>
         <w:rPr>
           <w:rStyle w:val="ui-provider"/>
+          <w:color w:val="auto"/>
+          <w:sz w:val="20"/>
+          <w:szCs w:val="16"/>
         </w:rPr>
-        <w:t xml:space="preserve">Les gens pourront utiliser </w:t>
-      </w:r>
+      </w:pPr>
       <w:r>
         <w:rPr>
           <w:rStyle w:val="ui-provider"/>
+          <w:color w:val="auto"/>
+          <w:sz w:val="20"/>
+          <w:szCs w:val="16"/>
         </w:rPr>
-        <w:t>cet immeuble</w:t>
-      </w:r>
-      <w:r>
+        <w:t>La structure de base du bâtiment est fournie et doit être utilisée.</w:t>
+      </w:r>
+    </w:p>
+    <w:p>
+      <w:pPr>
+        <w:pStyle w:val="Informations"/>
         <w:rPr>
           <w:rStyle w:val="ui-provider"/>
+          <w:color w:val="auto"/>
+          <w:sz w:val="20"/>
+          <w:szCs w:val="16"/>
         </w:rPr>
-        <w:t xml:space="preserve"> pour passer ses vacances dedans</w:t>
-      </w:r>
+      </w:pPr>
+      <w:r>
+        <w:rPr>
+          <w:rStyle w:val="ui-provider"/>
+          <w:color w:val="auto"/>
+          <w:sz w:val="20"/>
+          <w:szCs w:val="16"/>
+        </w:rPr>
+        <w:t>L’objectif du projet est de mettre en pratique et de démontrer la maîtrise des techniques de gestion de projet agile étudiées en ICT-306</w:t>
+      </w:r>
+      <w:r>
+        <w:rPr>
+          <w:rStyle w:val="ui-provider"/>
+          <w:color w:val="auto"/>
+          <w:sz w:val="20"/>
+          <w:szCs w:val="16"/>
+        </w:rPr>
+        <w:t>.</w:t>
+      </w:r>
+    </w:p>
+    <w:p>
+      <w:pPr>
+        <w:pStyle w:val="Informations"/>
+        <w:rPr>
+          <w:rStyle w:val="ui-provider"/>
+          <w:color w:val="auto"/>
+          <w:sz w:val="20"/>
+          <w:szCs w:val="16"/>
+        </w:rPr>
+      </w:pPr>
+    </w:p>
+    <w:p>
+      <w:pPr>
+        <w:pStyle w:val="Informations"/>
+        <w:rPr>
+          <w:rStyle w:val="ui-provider"/>
+          <w:color w:val="auto"/>
+          <w:sz w:val="20"/>
+          <w:szCs w:val="16"/>
+        </w:rPr>
+      </w:pPr>
+      <w:r>
+        <w:rPr>
+          <w:rStyle w:val="ui-provider"/>
+          <w:color w:val="auto"/>
+          <w:sz w:val="20"/>
+          <w:szCs w:val="16"/>
+        </w:rPr>
+        <w:t xml:space="preserve">Des équipes de 3 personnes </w:t>
+      </w:r>
+      <w:r>
+        <w:rPr>
+          <w:rStyle w:val="ui-provider"/>
+          <w:color w:val="auto"/>
+          <w:sz w:val="20"/>
+          <w:szCs w:val="16"/>
+        </w:rPr>
+        <w:t>doivent terminer la construction d’un bâtiment de leur choix tout en prenant la base d’un bâtiment fourni par l’enseignant.</w:t>
+      </w:r>
+    </w:p>
+    <w:p>
+      <w:pPr>
+        <w:pStyle w:val="Informations"/>
+        <w:rPr>
+          <w:rStyle w:val="ui-provider"/>
+          <w:color w:val="auto"/>
+          <w:sz w:val="20"/>
+          <w:szCs w:val="16"/>
+        </w:rPr>
+      </w:pPr>
+    </w:p>
+    <w:p>
+      <w:pPr>
+        <w:pStyle w:val="Informations"/>
+      </w:pPr>
+      <w:r>
+        <w:t>A compléter</w:t>
+      </w:r>
+      <w:r>
+        <w:t>. Il s’agit d’ébaucher des réponses aux questions de l’acronyme CQQCOQP (Combien, Quoi, Qui, Comment, Où, Quand, Pourquoi)</w:t>
+      </w:r>
+    </w:p>
+    <w:p>
+      <w:pPr>
+        <w:pStyle w:val="Retraitcorpsdetexte3"/>
+      </w:pPr>
+    </w:p>
+    <w:p>
+      <w:pPr>
+        <w:pStyle w:val="Titre3"/>
+      </w:pPr>
+      <w:bookmarkStart w:id="11" w:name="_Toc161039885"/>
+      <w:r>
+        <w:t xml:space="preserve">Caractéristiques des utilisateurs et </w:t>
+      </w:r>
+      <w:r>
+        <w:t>impacts</w:t>
+      </w:r>
+      <w:bookmarkEnd w:id="11"/>
+    </w:p>
+    <w:p>
+      <w:pPr>
+        <w:pStyle w:val="Retraitcorpsdetexte3"/>
+      </w:pPr>
+      <w:r>
+        <w:t xml:space="preserve">Nous imaginons que l’identité des futurs utilisateurs de notre </w:t>
+      </w:r>
+      <w:r>
+        <w:t>hôtel</w:t>
+      </w:r>
+      <w:r>
+        <w:t xml:space="preserve"> seront des voyageurs et des touristes.</w:t>
+      </w:r>
+    </w:p>
+    <w:p>
+      <w:pPr>
+        <w:pStyle w:val="Informations"/>
+      </w:pPr>
+      <w:r>
+        <w:t>A compléter</w:t>
+      </w:r>
+      <w:r>
+        <w:t xml:space="preserve">… </w:t>
+      </w:r>
+      <w:r>
+        <w:t>Il s’agit d’identifier le(s) profil(s) de(s) utilisateur-</w:t>
+      </w:r>
+      <w:proofErr w:type="spellStart"/>
+      <w:r>
+        <w:t>trice</w:t>
+      </w:r>
+      <w:proofErr w:type="spellEnd"/>
+      <w:r>
+        <w:t>(s) type, et les conséquences que cela va avoir sur la conception (couleurs, ergonomie, utilisation, etc.)</w:t>
+      </w:r>
+    </w:p>
+    <w:p>
+      <w:pPr>
+        <w:pStyle w:val="Retraitcorpsdetexte3"/>
+      </w:pPr>
+    </w:p>
+    <w:p>
+      <w:pPr>
+        <w:pStyle w:val="Titre3"/>
+      </w:pPr>
+      <w:bookmarkStart w:id="12" w:name="_Toc161039886"/>
+      <w:r>
+        <w:t>Fonctionnalités requises (du point de vue de l’utilisateur)</w:t>
+      </w:r>
+      <w:bookmarkEnd w:id="12"/>
+    </w:p>
+    <w:p>
+      <w:pPr>
+        <w:pStyle w:val="Retraitcorpsdetexte3"/>
+      </w:pPr>
+      <w:r>
+        <w:t>Notre futur hôtel doit pouvoir fournir à ces utilisateurs des chambres, de l’hygiène, de la nourriture et des activités pour tous âges.</w:t>
+      </w:r>
+    </w:p>
+    <w:p>
+      <w:pPr>
+        <w:pStyle w:val="Retraitcorpsdetexte3"/>
+      </w:pPr>
     </w:p>
     <w:p>
       <w:pPr>
@@ -4004,6 +4099,9 @@
       <w:pPr>
         <w:pStyle w:val="Corpsdetexte"/>
       </w:pPr>
+      <w:r>
+        <w:t>Durant le premier sprint, nous avons pris connaissance des principes de base du module 306, rédiger les user stories et planifier le projet.</w:t>
+      </w:r>
     </w:p>
     <w:p>
       <w:pPr>
@@ -4108,11 +4206,10 @@
       <w:pPr>
         <w:pStyle w:val="Titre3"/>
       </w:pPr>
-      <w:bookmarkStart w:id="19" w:name="_Toc161039889"/>
-      <w:r>
+      <w:r>
+        <w:lastRenderedPageBreak/>
         <w:t>Chambre</w:t>
       </w:r>
-      <w:bookmarkEnd w:id="19"/>
     </w:p>
     <w:tbl>
       <w:tblPr>
@@ -4156,7 +4253,15 @@
               <w:jc w:val="center"/>
             </w:pPr>
             <w:r>
-              <w:t xml:space="preserve">Tests d'acceptance: </w:t>
+              <w:t xml:space="preserve">Tests </w:t>
+            </w:r>
+            <w:proofErr w:type="gramStart"/>
+            <w:r>
+              <w:t>d'acceptance:</w:t>
+            </w:r>
+            <w:proofErr w:type="gramEnd"/>
+            <w:r>
+              <w:t xml:space="preserve"> </w:t>
             </w:r>
           </w:p>
           <w:tbl>
@@ -4267,7 +4372,6 @@
                 </w:tcPr>
                 <w:p>
                   <w:r>
-                    <w:lastRenderedPageBreak/>
                     <w:t>Table</w:t>
                   </w:r>
                 </w:p>
@@ -4278,7 +4382,15 @@
                 </w:tcPr>
                 <w:p>
                   <w:r>
-                    <w:t>Dans la chambre Il y a une table accompagner de chaise (une pour chaque occupant de la chambre), d'une théière, d'une cafetière, de tasse(s) pour chacun des utilisateurs de la chambre, de cuillères, de sucre, de sachet de thé de différents goût et différentes capsules à café</w:t>
+                    <w:t xml:space="preserve">Dans la chambre Il y a une table accompagner de chaise (une pour chaque occupant de la chambre), d'une théière, d'une cafetière, de tasse(s) pour chacun des utilisateurs de la chambre, de cuillères, de sucre, de sachet de thé de </w:t>
+                  </w:r>
+                  <w:proofErr w:type="gramStart"/>
+                  <w:r>
+                    <w:t>différents goût</w:t>
+                  </w:r>
+                  <w:proofErr w:type="gramEnd"/>
+                  <w:r>
+                    <w:t xml:space="preserve"> et différentes capsules à café</w:t>
                   </w:r>
                 </w:p>
               </w:tc>
@@ -4303,12 +4415,17 @@
                     <w:t xml:space="preserve">Sur chaque lit (pour chaque utilisateur de la chambre) dans la chambre il y a une prise UE à moins de 1 mètre pour permettre </w:t>
                   </w:r>
                   <w:proofErr w:type="spellStart"/>
+                  <w:proofErr w:type="gramStart"/>
                   <w:r>
                     <w:t>au</w:t>
                   </w:r>
                   <w:proofErr w:type="spellEnd"/>
                   <w:r>
-                    <w:t xml:space="preserve"> utilisateurs de charger leurs appareils électroniques</w:t>
+                    <w:t xml:space="preserve"> utilisateurs</w:t>
+                  </w:r>
+                  <w:proofErr w:type="gramEnd"/>
+                  <w:r>
+                    <w:t xml:space="preserve"> de charger leurs appareils électroniques</w:t>
                   </w:r>
                 </w:p>
               </w:tc>
@@ -4330,7 +4447,15 @@
                 </w:tcPr>
                 <w:p>
                   <w:r>
-                    <w:t>En hiver, quand il fait froid Il y a des radiateur que j'ai la possibilité de démarrer pour avoir chaud.</w:t>
+                    <w:t xml:space="preserve">En hiver, quand il fait froid Il y a </w:t>
+                  </w:r>
+                  <w:proofErr w:type="gramStart"/>
+                  <w:r>
+                    <w:t>des radiateur</w:t>
+                  </w:r>
+                  <w:proofErr w:type="gramEnd"/>
+                  <w:r>
+                    <w:t xml:space="preserve"> que j'ai la possibilité de démarrer pour avoir chaud.</w:t>
                   </w:r>
                 </w:p>
               </w:tc>
@@ -4352,7 +4477,15 @@
                 </w:tcPr>
                 <w:p>
                   <w:r>
-                    <w:t>Quand je suis dans n'importe lequel des lits  je vois au minimum une télévision (sachant qu'il y en a au maximum 2)</w:t>
+                    <w:t xml:space="preserve">Quand je suis dans n'importe lequel des </w:t>
+                  </w:r>
+                  <w:proofErr w:type="gramStart"/>
+                  <w:r>
+                    <w:t>lits  je</w:t>
+                  </w:r>
+                  <w:proofErr w:type="gramEnd"/>
+                  <w:r>
+                    <w:t xml:space="preserve"> vois au minimum une télévision (sachant qu'il y en a au maximum 2)</w:t>
                   </w:r>
                 </w:p>
               </w:tc>
@@ -4426,7 +4559,15 @@
                 </w:tcPr>
                 <w:p>
                   <w:r>
-                    <w:t>Quand je m'allonge dans le lit de la chambre, il y a les draps nécessaire au confort des utilisateurs.</w:t>
+                    <w:t xml:space="preserve">Quand je m'allonge dans le lit de la chambre, il y a </w:t>
+                  </w:r>
+                  <w:proofErr w:type="gramStart"/>
+                  <w:r>
+                    <w:t>les draps nécessaire</w:t>
+                  </w:r>
+                  <w:proofErr w:type="gramEnd"/>
+                  <w:r>
+                    <w:t xml:space="preserve"> au confort des utilisateurs.</w:t>
                   </w:r>
                 </w:p>
               </w:tc>
@@ -4470,7 +4611,15 @@
                 </w:tcPr>
                 <w:p>
                   <w:r>
-                    <w:t>Les chambres sont au 2e, 3e, 4e étage</w:t>
+                    <w:t xml:space="preserve">Les chambres sont </w:t>
+                  </w:r>
+                  <w:proofErr w:type="gramStart"/>
+                  <w:r>
+                    <w:t>situé</w:t>
+                  </w:r>
+                  <w:proofErr w:type="gramEnd"/>
+                  <w:r>
+                    <w:t xml:space="preserve"> au 2e, 3e et 4e étage selon le plan joint sachant que les salles sont situés de la même manière à l'étage 2, 3 et 4.</w:t>
                   </w:r>
                 </w:p>
               </w:tc>
@@ -4488,19 +4637,15 @@
     </w:p>
     <w:p>
       <w:pPr>
-        <w:pStyle w:val="Retraitcorpsdetexte3"/>
-        <w:ind w:left="0"/>
-      </w:pPr>
-    </w:p>
-    <w:p>
-      <w:pPr>
         <w:pStyle w:val="Titre3"/>
-      </w:pPr>
-      <w:bookmarkStart w:id="20" w:name="_Toc161039890"/>
+        <w:numPr>
+          <w:ilvl w:val="2"/>
+          <w:numId w:val="14"/>
+        </w:numPr>
+      </w:pPr>
       <w:r>
         <w:t>SPA</w:t>
       </w:r>
-      <w:bookmarkEnd w:id="20"/>
     </w:p>
     <w:tbl>
       <w:tblPr>
@@ -4544,7 +4689,15 @@
               <w:jc w:val="center"/>
             </w:pPr>
             <w:r>
-              <w:t xml:space="preserve">Tests d'acceptance: </w:t>
+              <w:t xml:space="preserve">Tests </w:t>
+            </w:r>
+            <w:proofErr w:type="gramStart"/>
+            <w:r>
+              <w:t>d'acceptance:</w:t>
+            </w:r>
+            <w:proofErr w:type="gramEnd"/>
+            <w:r>
+              <w:t xml:space="preserve"> </w:t>
             </w:r>
           </w:p>
           <w:tbl>
@@ -4582,7 +4735,15 @@
                 </w:tcPr>
                 <w:p>
                   <w:r>
-                    <w:t>Quand je veux me détendre il y a des bains chaud avec 10 sièges qui propulse des bulles pour faire des massages au utilisateurs.</w:t>
+                    <w:t xml:space="preserve">Quand je veux me détendre il y a </w:t>
+                  </w:r>
+                  <w:proofErr w:type="gramStart"/>
+                  <w:r>
+                    <w:t>des bains chaud</w:t>
+                  </w:r>
+                  <w:proofErr w:type="gramEnd"/>
+                  <w:r>
+                    <w:t xml:space="preserve"> avec 10 sièges qui propulse des bulles pour faire des massages au utilisateurs.</w:t>
                   </w:r>
                 </w:p>
               </w:tc>
@@ -4604,7 +4765,15 @@
                 </w:tcPr>
                 <w:p>
                   <w:r>
-                    <w:t>Pour les utilisateurs, avant d'entrer dans le SPA  il y a un passage dans des vestiaires avec des casier sécurisé par une clé et des douches pour que les utilisateurs puissent se changer garder leurs affaires en sécurité et se doucher.</w:t>
+                    <w:t xml:space="preserve">Pour les utilisateurs, avant d'entrer dans le </w:t>
+                  </w:r>
+                  <w:proofErr w:type="gramStart"/>
+                  <w:r>
+                    <w:t>SPA  il</w:t>
+                  </w:r>
+                  <w:proofErr w:type="gramEnd"/>
+                  <w:r>
+                    <w:t xml:space="preserve"> y a un passage dans des vestiaires avec des casier sécurisé par une clé et des douches pour que les utilisateurs puissent se changer garder leurs affaires en sécurité et se doucher.</w:t>
                   </w:r>
                 </w:p>
               </w:tc>
@@ -4626,7 +4795,15 @@
                 </w:tcPr>
                 <w:p>
                   <w:r>
-                    <w:t>Sur le côté de chaque bassin du spa en cas d'accidents  il y a des bouées de sauvetage</w:t>
+                    <w:t xml:space="preserve">Sur le côté de chaque bassin du spa en cas </w:t>
+                  </w:r>
+                  <w:proofErr w:type="gramStart"/>
+                  <w:r>
+                    <w:t>d'accidents  il</w:t>
+                  </w:r>
+                  <w:proofErr w:type="gramEnd"/>
+                  <w:r>
+                    <w:t xml:space="preserve"> y a des bouées de sauvetage</w:t>
                   </w:r>
                 </w:p>
               </w:tc>
@@ -4648,7 +4825,15 @@
                 </w:tcPr>
                 <w:p>
                   <w:r>
-                    <w:t>Dans la piscine  Il y a un bar à des cocktails</w:t>
+                    <w:t xml:space="preserve">Dans la </w:t>
+                  </w:r>
+                  <w:proofErr w:type="gramStart"/>
+                  <w:r>
+                    <w:t>piscine  Il</w:t>
+                  </w:r>
+                  <w:proofErr w:type="gramEnd"/>
+                  <w:r>
+                    <w:t xml:space="preserve"> y a un bar à des cocktails</w:t>
                   </w:r>
                 </w:p>
               </w:tc>
@@ -4692,7 +4877,15 @@
                 </w:tcPr>
                 <w:p>
                   <w:r>
-                    <w:t>Sur les côtés du SPA  il y a des toilettes pour hommes et pour femmes séparés équipé de 3 lavabos et 3 toilettes chacun</w:t>
+                    <w:t xml:space="preserve">Sur les côtés du </w:t>
+                  </w:r>
+                  <w:proofErr w:type="gramStart"/>
+                  <w:r>
+                    <w:t>SPA  il</w:t>
+                  </w:r>
+                  <w:proofErr w:type="gramEnd"/>
+                  <w:r>
+                    <w:t xml:space="preserve"> y a des toilettes pour hommes et pour femmes séparés équipé de 3 lavabos et 3 toilettes chacun</w:t>
                   </w:r>
                 </w:p>
               </w:tc>
@@ -4704,6 +4897,7 @@
                 </w:tcPr>
                 <w:p>
                   <w:r>
+                    <w:lastRenderedPageBreak/>
                     <w:t>SPA étage</w:t>
                   </w:r>
                 </w:p>
@@ -4776,20 +4970,29 @@
         </w:tc>
       </w:tr>
     </w:tbl>
+    <w:p>
+      <w:pPr>
+        <w:pStyle w:val="Retraitcorpsdetexte3"/>
+      </w:pPr>
+    </w:p>
+    <w:p>
+      <w:pPr>
+        <w:pStyle w:val="Retraitcorpsdetexte3"/>
+        <w:ind w:left="0"/>
+      </w:pPr>
+    </w:p>
     <w:p/>
     <w:p>
       <w:pPr>
         <w:pStyle w:val="Titre3"/>
         <w:numPr>
           <w:ilvl w:val="2"/>
-          <w:numId w:val="8"/>
+          <w:numId w:val="15"/>
         </w:numPr>
       </w:pPr>
-      <w:bookmarkStart w:id="21" w:name="_Toc161039891"/>
       <w:r>
         <w:t>Salle de logistique</w:t>
       </w:r>
-      <w:bookmarkEnd w:id="21"/>
     </w:p>
     <w:tbl>
       <w:tblPr>
@@ -4818,7 +5021,15 @@
           </w:tcPr>
           <w:p>
             <w:r>
-              <w:t>En tant qu'employés Nous voulons des lieus à chaque étages de stockages et de nettoyage qui stocke les outils de nettoyage les linges, draps, etc. propre pour le nettoyage des chambres et possède des machines à laver le linges pour laver les matériels stockés.</w:t>
+              <w:t xml:space="preserve">En tant qu'employés Nous voulons des lieus à chaque </w:t>
+            </w:r>
+            <w:proofErr w:type="gramStart"/>
+            <w:r>
+              <w:t>étages</w:t>
+            </w:r>
+            <w:proofErr w:type="gramEnd"/>
+            <w:r>
+              <w:t xml:space="preserve"> de stockages et de nettoyage qui stocke les outils de nettoyage les linges, draps, etc. propre pour le nettoyage des chambres et possède des machines à laver le linges pour laver les matériels stockés.</w:t>
             </w:r>
           </w:p>
         </w:tc>
@@ -4833,7 +5044,15 @@
               <w:jc w:val="center"/>
             </w:pPr>
             <w:r>
-              <w:t xml:space="preserve">Tests d'acceptance: </w:t>
+              <w:t xml:space="preserve">Tests </w:t>
+            </w:r>
+            <w:proofErr w:type="gramStart"/>
+            <w:r>
+              <w:t>d'acceptance:</w:t>
+            </w:r>
+            <w:proofErr w:type="gramEnd"/>
+            <w:r>
+              <w:t xml:space="preserve"> </w:t>
             </w:r>
           </w:p>
           <w:tbl>
@@ -4846,8 +5065,8 @@
               <w:tblLook w:val="04A0" w:firstRow="1" w:lastRow="0" w:firstColumn="1" w:lastColumn="0" w:noHBand="0" w:noVBand="1"/>
             </w:tblPr>
             <w:tblGrid>
-              <w:gridCol w:w="1486"/>
-              <w:gridCol w:w="7554"/>
+              <w:gridCol w:w="1581"/>
+              <w:gridCol w:w="7459"/>
             </w:tblGrid>
             <w:tr>
               <w:tc>
@@ -4856,7 +5075,6 @@
                 </w:tcPr>
                 <w:p>
                   <w:r>
-                    <w:lastRenderedPageBreak/>
                     <w:t>Nettoyage des linges</w:t>
                   </w:r>
                 </w:p>
@@ -4924,7 +5142,15 @@
                 </w:tcPr>
                 <w:p>
                   <w:r>
-                    <w:t xml:space="preserve">Sur chaque étages sauf le </w:t>
+                    <w:t xml:space="preserve">Sur chaque </w:t>
+                  </w:r>
+                  <w:proofErr w:type="gramStart"/>
+                  <w:r>
+                    <w:t>étages</w:t>
+                  </w:r>
+                  <w:proofErr w:type="gramEnd"/>
+                  <w:r>
+                    <w:t xml:space="preserve"> sauf le </w:t>
                   </w:r>
                   <w:proofErr w:type="spellStart"/>
                   <w:r>
@@ -4944,7 +5170,7 @@
                 </w:tcPr>
                 <w:p>
                   <w:r>
-                    <w:t>Port</w:t>
+                    <w:t>Uniquement pour le staff</w:t>
                   </w:r>
                 </w:p>
               </w:tc>
@@ -4954,7 +5180,15 @@
                 </w:tcPr>
                 <w:p>
                   <w:r>
-                    <w:t>Quand je rentre dans une des salles de logistique, il y a un petit panneau indiquant que cette pièce est réserver au personnel</w:t>
+                    <w:t xml:space="preserve">Quand je rentre dans une des salles de logistique, il y a un petit panneau indiquant que cette pièce est </w:t>
+                  </w:r>
+                  <w:proofErr w:type="gramStart"/>
+                  <w:r>
+                    <w:t>réserver</w:t>
+                  </w:r>
+                  <w:proofErr w:type="gramEnd"/>
+                  <w:r>
+                    <w:t xml:space="preserve"> au personnel</w:t>
                   </w:r>
                 </w:p>
               </w:tc>
@@ -4976,7 +5210,15 @@
                 </w:tcPr>
                 <w:p>
                   <w:r>
-                    <w:t>Quand je rentre dans la salle il y a une armoire et un frigo contenant les cadeau offert au usager de la chambre, c'est-à-dire une bouteille d'eau fraiche(donc dans le frigo), des carré de chocolat emballés, des sachets de thé de différents goûts dont les préférés des utilisateurs et des capsules de cafés de différentes sortes dont les préférés des utilisateurs.</w:t>
+                    <w:t xml:space="preserve">Quand je rentre dans la salle il y a une armoire et un frigo contenant les cadeau offert au usager de la chambre, c'est-à-dire une bouteille d'eau </w:t>
+                  </w:r>
+                  <w:proofErr w:type="gramStart"/>
+                  <w:r>
+                    <w:t>fraiche(</w:t>
+                  </w:r>
+                  <w:proofErr w:type="gramEnd"/>
+                  <w:r>
+                    <w:t>donc dans le frigo), des  chocolats emballés, des sachets de thé de différents goûts dont les préférés des utilisateurs et des capsules de cafés de différentes sortes dont les préférés des utilisateurs.</w:t>
                   </w:r>
                 </w:p>
               </w:tc>
@@ -4998,7 +5240,15 @@
                 </w:tcPr>
                 <w:p>
                   <w:r>
-                    <w:t>La salle est éclairer par des néant situer sur le plafond de la salle de sorte à que les néant éclaire chaque partie de la salle pour aider les employer à voir ce qu'ils font.</w:t>
+                    <w:t xml:space="preserve">La salle est </w:t>
+                  </w:r>
+                  <w:proofErr w:type="gramStart"/>
+                  <w:r>
+                    <w:t>éclairer</w:t>
+                  </w:r>
+                  <w:proofErr w:type="gramEnd"/>
+                  <w:r>
+                    <w:t xml:space="preserve"> par des néant situer sur le plafond de la salle de sorte à que les néant éclaire chaque partie de la salle pour aider les employer à voir ce qu'ils font.</w:t>
                   </w:r>
                 </w:p>
               </w:tc>
@@ -5039,8 +5289,13 @@
                   <w:tcW w:w="0" w:type="auto"/>
                 </w:tcPr>
                 <w:p>
-                  <w:r>
-                    <w:t>étagère produits de nettoyage</w:t>
+                  <w:proofErr w:type="gramStart"/>
+                  <w:r>
+                    <w:t>étagère produits</w:t>
+                  </w:r>
+                  <w:proofErr w:type="gramEnd"/>
+                  <w:r>
+                    <w:t xml:space="preserve"> de nettoyage</w:t>
                   </w:r>
                 </w:p>
               </w:tc>
@@ -5050,7 +5305,15 @@
                 </w:tcPr>
                 <w:p>
                   <w:r>
-                    <w:t>Contre l'un des mures de la salle à côté de balais, aspirateur, et autre outils de nettoyage il y a une étagère contenant plusieurs fois chaque produits nécessaire au nettoyage et à l'entretien de l'étage.</w:t>
+                    <w:t xml:space="preserve">Contre l'un des mures de la salle à côté de balais, aspirateur, et </w:t>
+                  </w:r>
+                  <w:proofErr w:type="gramStart"/>
+                  <w:r>
+                    <w:t>autre outils</w:t>
+                  </w:r>
+                  <w:proofErr w:type="gramEnd"/>
+                  <w:r>
+                    <w:t xml:space="preserve"> de nettoyage il y a une étagère contenant plusieurs fois chaque produits nécessaire au nettoyage et à l'entretien de l'étage.</w:t>
                   </w:r>
                 </w:p>
               </w:tc>
@@ -5072,7 +5335,15 @@
                 </w:tcPr>
                 <w:p>
                   <w:r>
-                    <w:t>La salle de logistique est placé comme sur les images jointe sachant que la salle de logistique est la même à l'étage 1 à 5</w:t>
+                    <w:t xml:space="preserve">La salle de logistique est </w:t>
+                  </w:r>
+                  <w:proofErr w:type="gramStart"/>
+                  <w:r>
+                    <w:t>placé</w:t>
+                  </w:r>
+                  <w:proofErr w:type="gramEnd"/>
+                  <w:r>
+                    <w:t xml:space="preserve"> comme sur les images jointe sachant que la salle de logistique est la même à l'étage 1 à 5</w:t>
                   </w:r>
                 </w:p>
               </w:tc>
@@ -5089,18 +5360,13 @@
       <w:pPr>
         <w:pStyle w:val="Titre3"/>
       </w:pPr>
-      <w:bookmarkStart w:id="22" w:name="_Toc161039892"/>
+      <w:bookmarkStart w:id="19" w:name="_Toc161039892"/>
       <w:r>
         <w:t>Propositions</w:t>
       </w:r>
-      <w:bookmarkEnd w:id="22"/>
-    </w:p>
-    <w:p>
-      <w:pPr>
-        <w:pStyle w:val="Titre4"/>
-      </w:pPr>
-      <w:r>
-        <w:t>Vestiaires Client</w:t>
+      <w:bookmarkEnd w:id="19"/>
+      <w:r>
+        <w:t> : Vestiaires Client</w:t>
       </w:r>
     </w:p>
     <w:tbl>
@@ -5147,9 +5413,11 @@
             <w:r>
               <w:t xml:space="preserve">Tests </w:t>
             </w:r>
+            <w:proofErr w:type="gramStart"/>
             <w:r>
-              <w:t>d’acceptance :</w:t>
+              <w:t>d'acceptance:</w:t>
             </w:r>
+            <w:proofErr w:type="gramEnd"/>
             <w:r>
               <w:t xml:space="preserve"> </w:t>
             </w:r>
@@ -5164,8 +5432,8 @@
               <w:tblLook w:val="04A0" w:firstRow="1" w:lastRow="0" w:firstColumn="1" w:lastColumn="0" w:noHBand="0" w:noVBand="1"/>
             </w:tblPr>
             <w:tblGrid>
-              <w:gridCol w:w="2199"/>
-              <w:gridCol w:w="6841"/>
+              <w:gridCol w:w="2197"/>
+              <w:gridCol w:w="6843"/>
             </w:tblGrid>
             <w:tr>
               <w:tc>
@@ -5174,10 +5442,7 @@
                 </w:tcPr>
                 <w:p>
                   <w:r>
-                    <w:t>Croquis</w:t>
-                  </w:r>
-                  <w:r>
-                    <w:t xml:space="preserve"> joint</w:t>
+                    <w:t>croquis joint</w:t>
                   </w:r>
                 </w:p>
               </w:tc>
@@ -5231,11 +5496,17 @@
                 </w:tcPr>
                 <w:p>
                   <w:r>
-                    <w:t xml:space="preserve">Quand je rentre dans un vestiaire par la porte d'entrée de celui-ci, il y a collé au même murs que la porte d'entrée donc sur ma gauche et ma droite des </w:t>
-                  </w:r>
-                  <w:r>
-                    <w:t>cabines sur</w:t>
-                  </w:r>
+                    <w:t xml:space="preserve">Quand je rentre dans un vestiaire par la porte d'entrée de celui-ci, il y a collé au même murs que la porte d'entrée donc sur ma gauche et </w:t>
+                  </w:r>
+                  <w:r>
+                    <w:lastRenderedPageBreak/>
+                    <w:t xml:space="preserve">ma droite des </w:t>
+                  </w:r>
+                  <w:proofErr w:type="gramStart"/>
+                  <w:r>
+                    <w:t>cabines  sur</w:t>
+                  </w:r>
+                  <w:proofErr w:type="gramEnd"/>
                   <w:r>
                     <w:t xml:space="preserve"> toute la longueur du mur qui peuvent se verrouiller de l'intérieur pour que les clients puissent se changer.</w:t>
                   </w:r>
@@ -5249,6 +5520,7 @@
                 </w:tcPr>
                 <w:p>
                   <w:r>
+                    <w:lastRenderedPageBreak/>
                     <w:t>casiers</w:t>
                   </w:r>
                 </w:p>
@@ -5281,7 +5553,15 @@
                 </w:tcPr>
                 <w:p>
                   <w:r>
-                    <w:t>Quand je rentre par la porte d'entrée dans un vestiaire en face de moi une ranger de casier puis derrière cette rangé il y a un espace pour passer puis une autre ranger de casier et derrière les casiers il y a une porte de sortie.</w:t>
+                    <w:t xml:space="preserve">Quand je rentre par la porte d'entrée dans un vestiaire en face de moi </w:t>
+                  </w:r>
+                  <w:proofErr w:type="gramStart"/>
+                  <w:r>
+                    <w:t>une ranger</w:t>
+                  </w:r>
+                  <w:proofErr w:type="gramEnd"/>
+                  <w:r>
+                    <w:t xml:space="preserve"> de casier puis derrière cette rangé il y a un espace pour passer puis une autre ranger de casier et derrière les casiers il y a une porte de sortie.</w:t>
                   </w:r>
                 </w:p>
               </w:tc>
@@ -5292,13 +5572,8 @@
                   <w:tcW w:w="0" w:type="auto"/>
                 </w:tcPr>
                 <w:p>
-                  <w:proofErr w:type="spellStart"/>
-                  <w:r>
-                    <w:t>Dèrière</w:t>
-                  </w:r>
-                  <w:proofErr w:type="spellEnd"/>
-                  <w:r>
-                    <w:t xml:space="preserve"> la porte de sortie</w:t>
+                  <w:r>
+                    <w:t>Derrière la porte de sortie</w:t>
                   </w:r>
                 </w:p>
               </w:tc>
@@ -5308,7 +5583,15 @@
                 </w:tcPr>
                 <w:p>
                   <w:r>
-                    <w:t>Quand je passe par la porte de sortie j'arrive dans un couloir. Ce couloir relis la porte de sortie des 2 vestiaires, la porte des douches, la porte d'</w:t>
+                    <w:t xml:space="preserve">Quand je passe par la porte de sortie j'arrive dans un couloir. Ce couloir </w:t>
+                  </w:r>
+                  <w:proofErr w:type="gramStart"/>
+                  <w:r>
+                    <w:t>relis</w:t>
+                  </w:r>
+                  <w:proofErr w:type="gramEnd"/>
+                  <w:r>
+                    <w:t xml:space="preserve"> la porte de sortie des 2 vestiaires, la porte des douches, la porte d'</w:t>
                   </w:r>
                   <w:proofErr w:type="spellStart"/>
                   <w:r>
@@ -5338,7 +5621,7 @@
                 </w:tcPr>
                 <w:p>
                   <w:r>
-                    <w:t>En face de des portes de sortie des vestiaires il y a une porte qui mène à une salle avec des cabines pour se doucher.</w:t>
+                    <w:t>En face des portes de sortie des vestiaires il y a une porte qui mène à une salle avec des cabines pour se doucher.</w:t>
                   </w:r>
                 </w:p>
               </w:tc>
@@ -5350,7 +5633,6 @@
                 </w:tcPr>
                 <w:p>
                   <w:r>
-                    <w:lastRenderedPageBreak/>
                     <w:t>Cabines de douches</w:t>
                   </w:r>
                 </w:p>
@@ -5361,7 +5643,15 @@
                 </w:tcPr>
                 <w:p>
                   <w:r>
-                    <w:t>Dans la salle des cabines de douches, il y a au minimum 10 cabines qui peuvent se verrouiller de l'intérieur collées au murs de la salle avec de l'espace pour entrer et sortir des cabines.</w:t>
+                    <w:t xml:space="preserve">Dans la salle des cabines de douches, il y a au minimum 10 cabines qui peuvent se verrouiller de l'intérieur collées </w:t>
+                  </w:r>
+                  <w:proofErr w:type="gramStart"/>
+                  <w:r>
+                    <w:t>au murs</w:t>
+                  </w:r>
+                  <w:proofErr w:type="gramEnd"/>
+                  <w:r>
+                    <w:t xml:space="preserve"> de la salle avec de l'espace pour entrer et sortir des cabines.</w:t>
                   </w:r>
                 </w:p>
               </w:tc>
@@ -5413,7 +5703,15 @@
                 </w:tcPr>
                 <w:p>
                   <w:r>
-                    <w:t>Dans les vestiaires, contre les 2 murs contenant aucune portes il y a des bancs recouvrant toute la longueur horizontale de ces deux murs.</w:t>
+                    <w:t xml:space="preserve">Dans les vestiaires, contre les 2 murs contenant </w:t>
+                  </w:r>
+                  <w:proofErr w:type="gramStart"/>
+                  <w:r>
+                    <w:t>aucune portes</w:t>
+                  </w:r>
+                  <w:proofErr w:type="gramEnd"/>
+                  <w:r>
+                    <w:t xml:space="preserve"> il y a des bancs recouvrant toute la longueur horizontale de ces deux murs.</w:t>
                   </w:r>
                 </w:p>
               </w:tc>
@@ -5423,40 +5721,95 @@
         </w:tc>
       </w:tr>
     </w:tbl>
-    <w:p>
-      <w:pPr>
-        <w:pStyle w:val="Retraitcorpsdetexte3"/>
-      </w:pPr>
-    </w:p>
     <w:p/>
     <w:p>
       <w:pPr>
         <w:pStyle w:val="Titre1"/>
       </w:pPr>
-      <w:bookmarkStart w:id="23" w:name="_Toc532179964"/>
-      <w:bookmarkStart w:id="24" w:name="_Toc165969648"/>
-      <w:bookmarkStart w:id="25" w:name="_Toc161039893"/>
+      <w:bookmarkStart w:id="20" w:name="_Toc532179964"/>
+      <w:bookmarkStart w:id="21" w:name="_Toc165969648"/>
+      <w:bookmarkStart w:id="22" w:name="_Toc161039893"/>
       <w:bookmarkEnd w:id="17"/>
       <w:bookmarkEnd w:id="18"/>
       <w:r>
         <w:t>Réalisation</w:t>
       </w:r>
+      <w:bookmarkEnd w:id="20"/>
+      <w:bookmarkEnd w:id="21"/>
+      <w:bookmarkEnd w:id="22"/>
+    </w:p>
+    <w:p>
+      <w:pPr>
+        <w:pStyle w:val="Titre2"/>
+      </w:pPr>
+      <w:bookmarkStart w:id="23" w:name="_Toc161039894"/>
+      <w:r>
+        <w:t>Installation de l’e</w:t>
+      </w:r>
+      <w:r>
+        <w:t>nvironnement de travail</w:t>
+      </w:r>
       <w:bookmarkEnd w:id="23"/>
-      <w:bookmarkEnd w:id="24"/>
-      <w:bookmarkEnd w:id="25"/>
-    </w:p>
-    <w:p>
-      <w:pPr>
-        <w:pStyle w:val="Titre2"/>
-      </w:pPr>
-      <w:bookmarkStart w:id="26" w:name="_Toc161039894"/>
-      <w:r>
-        <w:t>Installation de l’e</w:t>
-      </w:r>
-      <w:r>
-        <w:t>nvironnement de travail</w:t>
-      </w:r>
-      <w:bookmarkEnd w:id="26"/>
+    </w:p>
+    <w:p>
+      <w:pPr>
+        <w:pStyle w:val="Retraitcorpsdetexte"/>
+      </w:pPr>
+    </w:p>
+    <w:p>
+      <w:pPr>
+        <w:pStyle w:val="Retraitcorpsdetexte"/>
+      </w:pPr>
+      <w:r>
+        <w:t xml:space="preserve">Ce projet a été réalisé </w:t>
+      </w:r>
+      <w:r>
+        <w:t>avec l’aide de</w:t>
+      </w:r>
+      <w:r>
+        <w:t xml:space="preserve"> la version 7.2 de Sweet Home 3d</w:t>
+      </w:r>
+      <w:r>
+        <w:t xml:space="preserve">. </w:t>
+      </w:r>
+    </w:p>
+    <w:p>
+      <w:pPr>
+        <w:pStyle w:val="Retraitcorpsdetexte"/>
+      </w:pPr>
+      <w:r>
+        <w:t xml:space="preserve">Tous les fichiers produit ou nécessaire au projet ont été stocké dans un repository GitHub qui permet la gestion facile des modifications. </w:t>
+      </w:r>
+      <w:r>
+        <w:t>(</w:t>
+      </w:r>
+      <w:r>
+        <w:t xml:space="preserve">Le repository </w:t>
+      </w:r>
+      <w:proofErr w:type="spellStart"/>
+      <w:r>
+        <w:t>Github</w:t>
+      </w:r>
+      <w:proofErr w:type="spellEnd"/>
+      <w:r>
+        <w:t xml:space="preserve"> est disponible </w:t>
+      </w:r>
+      <w:hyperlink r:id="rId13" w:history="1">
+        <w:r>
+          <w:rPr>
+            <w:rStyle w:val="Lienhypertexte"/>
+          </w:rPr>
+          <w:t>ici</w:t>
+        </w:r>
+      </w:hyperlink>
+      <w:r>
+        <w:t>)</w:t>
+      </w:r>
+    </w:p>
+    <w:p>
+      <w:pPr>
+        <w:pStyle w:val="Retraitcorpsdetexte"/>
+      </w:pPr>
     </w:p>
     <w:p>
       <w:pPr>
@@ -5542,11 +5895,51 @@
       <w:pPr>
         <w:pStyle w:val="Titre2"/>
       </w:pPr>
-      <w:bookmarkStart w:id="27" w:name="_Toc161039895"/>
+      <w:bookmarkStart w:id="24" w:name="_Toc161039895"/>
       <w:r>
         <w:t>Installation</w:t>
       </w:r>
-      <w:bookmarkEnd w:id="27"/>
+      <w:bookmarkEnd w:id="24"/>
+    </w:p>
+    <w:p>
+      <w:pPr>
+        <w:pStyle w:val="Retraitcorpsdetexte"/>
+      </w:pPr>
+      <w:r>
+        <w:t xml:space="preserve">Chaque user story correspond à une salle ou à un type de salle. Chaque salle est construite par une personne du groupe différente que celle qui a écrit </w:t>
+      </w:r>
+      <w:proofErr w:type="gramStart"/>
+      <w:r>
+        <w:t>la user</w:t>
+      </w:r>
+      <w:proofErr w:type="gramEnd"/>
+      <w:r>
+        <w:t xml:space="preserve"> story correspondante.</w:t>
+      </w:r>
+    </w:p>
+    <w:p>
+      <w:pPr>
+        <w:pStyle w:val="Retraitcorpsdetexte"/>
+      </w:pPr>
+      <w:r>
+        <w:t xml:space="preserve">Après la construction de plusieurs salles, les salles sont </w:t>
+      </w:r>
+      <w:proofErr w:type="gramStart"/>
+      <w:r>
+        <w:t>copié</w:t>
+      </w:r>
+      <w:proofErr w:type="gramEnd"/>
+      <w:r>
+        <w:t xml:space="preserve"> dans </w:t>
+      </w:r>
+      <w:r>
+        <w:t>un fichier 3d .sh3d (extension des fichier de Sweet home 3d)</w:t>
+      </w:r>
+    </w:p>
+    <w:p>
+      <w:pPr>
+        <w:pStyle w:val="Retraitcorpsdetexte"/>
+      </w:pPr>
     </w:p>
     <w:p>
       <w:pPr>
@@ -5568,11 +5961,11 @@
       <w:pPr>
         <w:pStyle w:val="Titre2"/>
       </w:pPr>
-      <w:bookmarkStart w:id="28" w:name="_Toc161039896"/>
+      <w:bookmarkStart w:id="25" w:name="_Toc161039896"/>
       <w:r>
         <w:t>Déroulement effectif</w:t>
       </w:r>
-      <w:bookmarkEnd w:id="28"/>
+      <w:bookmarkEnd w:id="25"/>
     </w:p>
     <w:p>
       <w:pPr>
@@ -5599,6 +5992,22 @@
       <w:proofErr w:type="spellEnd"/>
       <w:r>
         <w:t>)</w:t>
+      </w:r>
+    </w:p>
+    <w:p>
+      <w:pPr>
+        <w:pStyle w:val="Informations"/>
+      </w:pPr>
+      <w:r>
+        <w:t xml:space="preserve">montrer </w:t>
+      </w:r>
+      <w:proofErr w:type="spellStart"/>
+      <w:r>
+        <w:t>burn</w:t>
+      </w:r>
+      <w:proofErr w:type="spellEnd"/>
+      <w:r>
+        <w:t xml:space="preserve"> up et vélocité, utilisez ces indicateurs pour rédiger le bilan du projet</w:t>
       </w:r>
     </w:p>
     <w:p>
@@ -5615,11 +6024,12 @@
         <w:rPr>
           <w:noProof/>
         </w:rPr>
+        <w:lastRenderedPageBreak/>
         <w:drawing>
-          <wp:inline distT="0" distB="0" distL="0" distR="0" wp14:anchorId="2E257DB6" wp14:editId="02D565D6">
-            <wp:extent cx="5231218" cy="2746534"/>
-            <wp:effectExtent l="19050" t="19050" r="26670" b="15875"/>
-            <wp:docPr id="1" name="Image 1" descr="Une image contenant ligne, diagramme, Tracé, Parallèle&#10;&#10;Description générée automatiquement"/>
+          <wp:inline distT="0" distB="0" distL="0" distR="0" wp14:anchorId="2E257DB6" wp14:editId="38A800F8">
+            <wp:extent cx="5238965" cy="2750456"/>
+            <wp:effectExtent l="19050" t="19050" r="19050" b="12065"/>
+            <wp:docPr id="1" name="Image 1"/>
             <wp:cNvGraphicFramePr>
               <a:graphicFrameLocks xmlns:a="http://schemas.openxmlformats.org/drawingml/2006/main" noChangeAspect="1"/>
             </wp:cNvGraphicFramePr>
@@ -5627,11 +6037,11 @@
               <a:graphicData uri="http://schemas.openxmlformats.org/drawingml/2006/picture">
                 <pic:pic xmlns:pic="http://schemas.openxmlformats.org/drawingml/2006/picture">
                   <pic:nvPicPr>
-                    <pic:cNvPr id="1" name="Image 1" descr="Une image contenant ligne, diagramme, Tracé, Parallèle&#10;&#10;Description générée automatiquement"/>
+                    <pic:cNvPr id="1" name="Image 1"/>
                     <pic:cNvPicPr/>
                   </pic:nvPicPr>
                   <pic:blipFill>
-                    <a:blip r:embed="rId13" cstate="print">
+                    <a:blip r:embed="rId14" cstate="print">
                       <a:extLst>
                         <a:ext uri="{28A0092B-C50C-407E-A947-70E740481C1C}">
                           <a14:useLocalDpi xmlns:a14="http://schemas.microsoft.com/office/drawing/2010/main" val="0"/>
@@ -5645,7 +6055,7 @@
                   <pic:spPr>
                     <a:xfrm>
                       <a:off x="0" y="0"/>
-                      <a:ext cx="5238965" cy="2750601"/>
+                      <a:ext cx="5238965" cy="2750456"/>
                     </a:xfrm>
                     <a:prstGeom prst="rect">
                       <a:avLst/>
@@ -5678,234 +6088,430 @@
       <w:pPr>
         <w:pStyle w:val="Retraitcorpsdetexte"/>
         <w:rPr>
-          <w:lang w:val="de-CH"/>
+          <w:b/>
+          <w:bCs/>
         </w:rPr>
       </w:pPr>
       <w:r>
         <w:rPr>
-          <w:lang w:val="de-CH"/>
+          <w:b/>
+          <w:bCs/>
         </w:rPr>
-        <w:t>Sprint n°</w:t>
-      </w:r>
-      <w:proofErr w:type="gramStart"/>
-      <w:r>
-        <w:rPr>
-          <w:lang w:val="de-CH"/>
-        </w:rPr>
-        <w:t>1 :</w:t>
-      </w:r>
-      <w:proofErr w:type="gramEnd"/>
+        <w:t>Sprint n°1 :</w:t>
+      </w:r>
+    </w:p>
+    <w:p>
+      <w:pPr>
+        <w:pStyle w:val="Retraitcorpsdetexte"/>
+      </w:pPr>
+      <w:r>
+        <w:t>Le premier sprint correspond à la durée pendant laquelle nous avons commencer à apprendre ce module et que nous avons créer la majorité des User Stories comme il est possible de le voir (ligne bleu) sur le graphique.</w:t>
+      </w:r>
+    </w:p>
+    <w:p>
+      <w:pPr>
+        <w:pStyle w:val="Retraitcorpsdetexte"/>
+      </w:pPr>
     </w:p>
     <w:p>
       <w:pPr>
         <w:pStyle w:val="Retraitcorpsdetexte"/>
         <w:rPr>
-          <w:lang w:val="de-CH"/>
+          <w:b/>
+          <w:bCs/>
         </w:rPr>
+      </w:pPr>
+      <w:r>
+        <w:rPr>
+          <w:b/>
+          <w:bCs/>
+        </w:rPr>
+        <w:t>Sprint n°2 :</w:t>
+      </w:r>
+    </w:p>
+    <w:p>
+      <w:pPr>
+        <w:pStyle w:val="Retraitcorpsdetexte"/>
+      </w:pPr>
+      <w:r>
+        <w:t>C’est pendant le deuxième s</w:t>
+      </w:r>
+      <w:r>
+        <w:t xml:space="preserve">print que nous avons commencé à réaliser </w:t>
+      </w:r>
+      <w:r>
+        <w:t>les constructions liées</w:t>
+      </w:r>
+      <w:r>
+        <w:t xml:space="preserve"> au</w:t>
+      </w:r>
+      <w:r>
+        <w:t>x</w:t>
+      </w:r>
+      <w:r>
+        <w:t xml:space="preserve"> user stories. Nous avons commencé comme prévu à créer les constructions du Restaurant et de la Réception</w:t>
+      </w:r>
+      <w:r>
+        <w:t>. Malheureusement aucune construction n’a été terminé durant ce sprint.</w:t>
+      </w:r>
+    </w:p>
+    <w:p>
+      <w:pPr>
+        <w:pStyle w:val="Retraitcorpsdetexte"/>
       </w:pPr>
     </w:p>
     <w:p>
       <w:pPr>
         <w:pStyle w:val="Retraitcorpsdetexte"/>
         <w:rPr>
-          <w:lang w:val="de-CH"/>
+          <w:b/>
+          <w:bCs/>
         </w:rPr>
+      </w:pPr>
+      <w:r>
+        <w:rPr>
+          <w:b/>
+          <w:bCs/>
+        </w:rPr>
+        <w:t>Sprint n°3 :</w:t>
+      </w:r>
+    </w:p>
+    <w:p>
+      <w:pPr>
+        <w:pStyle w:val="Retraitcorpsdetexte"/>
+      </w:pPr>
+      <w:r>
+        <w:t>Pendant le sprint n°3, nous avons réussi à terminer la Réception et la salle de jeu. Puis nous avons commencer à créer la construction de la cuisine, le bar et la salle de jeu.</w:t>
+      </w:r>
+    </w:p>
+    <w:p>
+      <w:pPr>
+        <w:pStyle w:val="Retraitcorpsdetexte"/>
       </w:pPr>
     </w:p>
     <w:p>
       <w:pPr>
         <w:pStyle w:val="Retraitcorpsdetexte"/>
         <w:rPr>
-          <w:lang w:val="de-CH"/>
+          <w:b/>
+          <w:bCs/>
         </w:rPr>
+      </w:pPr>
+      <w:r>
+        <w:rPr>
+          <w:b/>
+          <w:bCs/>
+        </w:rPr>
+        <w:t>Sprint n°4 :</w:t>
+      </w:r>
+    </w:p>
+    <w:p>
+      <w:pPr>
+        <w:pStyle w:val="Retraitcorpsdetexte"/>
+      </w:pPr>
+      <w:r>
+        <w:t>Nous avons pu terminer l</w:t>
+      </w:r>
+      <w:r>
+        <w:t>e Restaurant durant ce sprint et la construction de la salle de sport, des Vestiaires client</w:t>
+      </w:r>
+      <w:r>
+        <w:t xml:space="preserve"> et des chambres ont débutés.</w:t>
+      </w:r>
+    </w:p>
+    <w:p>
+      <w:pPr>
+        <w:pStyle w:val="Retraitcorpsdetexte"/>
       </w:pPr>
     </w:p>
     <w:p>
       <w:pPr>
         <w:pStyle w:val="Retraitcorpsdetexte"/>
         <w:rPr>
-          <w:lang w:val="de-CH"/>
+          <w:b/>
+          <w:bCs/>
         </w:rPr>
       </w:pPr>
       <w:r>
         <w:rPr>
-          <w:lang w:val="de-CH"/>
+          <w:b/>
+          <w:bCs/>
         </w:rPr>
-        <w:t>Sprint n°</w:t>
+        <w:t>Sprint n°5 :</w:t>
+      </w:r>
+    </w:p>
+    <w:p>
+      <w:pPr>
+        <w:pStyle w:val="Retraitcorpsdetexte"/>
+      </w:pPr>
+      <w:r>
+        <w:t>Duran ce sprint nous a</w:t>
+      </w:r>
+      <w:r>
+        <w:t xml:space="preserve">vons réussi à terminer : la cuisine, le bar, les vestiaires client, des chambres, de la salle de sport et de la salle de logistique. Malheureusement, nous avons remarqué que nous n’allions pas réussir à faire la construction du SPA donc nous avons fait l’intégration de tous nos constructions durant ce sprint pour pouvoir </w:t>
+      </w:r>
+      <w:r>
+        <w:t>livrer</w:t>
+      </w:r>
+      <w:r>
+        <w:t xml:space="preserve"> notre travail.</w:t>
+      </w:r>
+    </w:p>
+    <w:p>
+      <w:pPr>
+        <w:pStyle w:val="Retraitcorpsdetexte"/>
+      </w:pPr>
+    </w:p>
+    <w:p>
+      <w:pPr>
+        <w:pStyle w:val="Titre2"/>
+      </w:pPr>
+      <w:bookmarkStart w:id="26" w:name="_Toc161039897"/>
+      <w:bookmarkStart w:id="27" w:name="_Toc532179966"/>
+      <w:bookmarkStart w:id="28" w:name="_Toc165969650"/>
+      <w:r>
+        <w:t>Explication du processus d’intégration</w:t>
+      </w:r>
+      <w:bookmarkEnd w:id="26"/>
+    </w:p>
+    <w:p>
+      <w:pPr>
+        <w:pStyle w:val="Retraitcorpsdetexte"/>
+      </w:pPr>
+    </w:p>
+    <w:p>
+      <w:pPr>
+        <w:pStyle w:val="Retraitcorpsdetexte"/>
+      </w:pPr>
+      <w:r>
+        <w:t>J’ai effectué le processus d’intégration en copiant</w:t>
+      </w:r>
+      <w:r>
+        <w:t>-</w:t>
+      </w:r>
+      <w:r>
+        <w:t>collant chaque pièce dans un fichier d’intégration</w:t>
+      </w:r>
+      <w:r>
+        <w:t xml:space="preserve"> durant le sprint 5</w:t>
+      </w:r>
+      <w:r>
+        <w:t>. Pour faire ceci j’ai dû supprimer sur chaque fichier de construction d’une seule salle, les murs</w:t>
+      </w:r>
+      <w:r>
+        <w:t xml:space="preserve"> et les objets présent</w:t>
+      </w:r>
+      <w:r>
+        <w:t xml:space="preserve"> dans la base de la construction fourni par le </w:t>
+      </w:r>
+      <w:proofErr w:type="spellStart"/>
+      <w:r>
+        <w:t>product</w:t>
+      </w:r>
+      <w:proofErr w:type="spellEnd"/>
+      <w:r>
+        <w:t xml:space="preserve"> </w:t>
+      </w:r>
+      <w:proofErr w:type="spellStart"/>
+      <w:r>
+        <w:t>owner</w:t>
+      </w:r>
+      <w:proofErr w:type="spellEnd"/>
+      <w:r>
+        <w:t xml:space="preserve"> pour pouvoir copier-coller sans doublant.</w:t>
+      </w:r>
+    </w:p>
+    <w:p>
+      <w:pPr>
+        <w:pStyle w:val="Retraitcorpsdetexte"/>
+      </w:pPr>
+    </w:p>
+    <w:p>
+      <w:pPr>
+        <w:pStyle w:val="Retraitcorpsdetexte"/>
+      </w:pPr>
+    </w:p>
+    <w:p>
+      <w:pPr>
+        <w:pStyle w:val="Retraitcorpsdetexte"/>
+      </w:pPr>
+    </w:p>
+    <w:p>
+      <w:pPr>
+        <w:pStyle w:val="Informations"/>
+      </w:pPr>
+      <w:r>
+        <w:t xml:space="preserve">qui la fait, quand, où va le </w:t>
       </w:r>
       <w:proofErr w:type="gramStart"/>
       <w:r>
-        <w:rPr>
-          <w:lang w:val="de-CH"/>
-        </w:rPr>
-        <w:t>2 :</w:t>
+        <w:t>résultat,...</w:t>
       </w:r>
       <w:proofErr w:type="gramEnd"/>
     </w:p>
     <w:p>
       <w:pPr>
         <w:pStyle w:val="Retraitcorpsdetexte"/>
-        <w:rPr>
-          <w:lang w:val="de-CH"/>
-        </w:rPr>
-      </w:pPr>
-    </w:p>
-    <w:p>
-      <w:pPr>
-        <w:pStyle w:val="Retraitcorpsdetexte"/>
-        <w:rPr>
-          <w:lang w:val="de-CH"/>
-        </w:rPr>
-      </w:pPr>
-    </w:p>
-    <w:p>
-      <w:pPr>
-        <w:pStyle w:val="Retraitcorpsdetexte"/>
-        <w:rPr>
-          <w:lang w:val="de-CH"/>
-        </w:rPr>
-      </w:pPr>
-      <w:r>
-        <w:rPr>
-          <w:lang w:val="de-CH"/>
-        </w:rPr>
-        <w:t>Sprint n°</w:t>
-      </w:r>
-      <w:proofErr w:type="gramStart"/>
-      <w:r>
-        <w:rPr>
-          <w:lang w:val="de-CH"/>
-        </w:rPr>
-        <w:t>3 :</w:t>
-      </w:r>
-      <w:proofErr w:type="gramEnd"/>
-    </w:p>
-    <w:p>
-      <w:pPr>
-        <w:pStyle w:val="Retraitcorpsdetexte"/>
-        <w:rPr>
-          <w:lang w:val="de-CH"/>
-        </w:rPr>
-      </w:pPr>
-    </w:p>
-    <w:p>
-      <w:pPr>
-        <w:pStyle w:val="Retraitcorpsdetexte"/>
-      </w:pPr>
-      <w:r>
-        <w:lastRenderedPageBreak/>
-        <w:t>Sprint n°4 :</w:t>
-      </w:r>
-    </w:p>
-    <w:p>
-      <w:pPr>
-        <w:pStyle w:val="Retraitcorpsdetexte"/>
-      </w:pPr>
-    </w:p>
-    <w:p>
-      <w:pPr>
-        <w:pStyle w:val="Retraitcorpsdetexte"/>
-      </w:pPr>
-      <w:r>
-        <w:t>Sprint n°5 :</w:t>
-      </w:r>
-    </w:p>
-    <w:p>
-      <w:pPr>
-        <w:pStyle w:val="Retraitcorpsdetexte"/>
-      </w:pPr>
+      </w:pPr>
+    </w:p>
+    <w:p>
+      <w:pPr>
+        <w:pStyle w:val="Titre1"/>
+      </w:pPr>
+      <w:bookmarkStart w:id="29" w:name="_Toc161039898"/>
+      <w:r>
+        <w:t>Tests</w:t>
+      </w:r>
+      <w:bookmarkEnd w:id="27"/>
+      <w:bookmarkEnd w:id="28"/>
+      <w:bookmarkEnd w:id="29"/>
     </w:p>
     <w:p>
       <w:pPr>
         <w:pStyle w:val="Titre2"/>
       </w:pPr>
-      <w:bookmarkStart w:id="29" w:name="_Toc161039897"/>
-      <w:bookmarkStart w:id="30" w:name="_Toc532179966"/>
-      <w:bookmarkStart w:id="31" w:name="_Toc165969650"/>
-      <w:r>
-        <w:t>Explication du processus d’intégration</w:t>
-      </w:r>
-      <w:bookmarkEnd w:id="29"/>
-    </w:p>
-    <w:p>
-      <w:pPr>
-        <w:pStyle w:val="Informations"/>
-      </w:pPr>
-      <w:proofErr w:type="gramStart"/>
-      <w:r>
-        <w:t>qui</w:t>
-      </w:r>
-      <w:proofErr w:type="gramEnd"/>
-      <w:r>
-        <w:t xml:space="preserve"> la fait, quand, où va le résultat,...</w:t>
-      </w:r>
-    </w:p>
-    <w:p>
-      <w:pPr>
-        <w:pStyle w:val="Retraitcorpsdetexte"/>
-      </w:pPr>
-    </w:p>
-    <w:p>
-      <w:pPr>
-        <w:pStyle w:val="Titre1"/>
-      </w:pPr>
-      <w:bookmarkStart w:id="32" w:name="_Toc161039898"/>
-      <w:r>
-        <w:t>Tests</w:t>
+      <w:bookmarkStart w:id="30" w:name="_Toc161039899"/>
+      <w:bookmarkStart w:id="31" w:name="_Ref161339538"/>
+      <w:bookmarkStart w:id="32" w:name="_Toc532179968"/>
+      <w:bookmarkStart w:id="33" w:name="_Toc165969652"/>
+      <w:bookmarkStart w:id="34" w:name="_Ref308525868"/>
+      <w:r>
+        <w:t>Stratégie de test</w:t>
       </w:r>
       <w:bookmarkEnd w:id="30"/>
       <w:bookmarkEnd w:id="31"/>
+    </w:p>
+    <w:p>
+      <w:pPr>
+        <w:pStyle w:val="Retraitcorpsdetexte"/>
+      </w:pPr>
+      <w:r>
+        <w:t xml:space="preserve">Pour la construction de notre </w:t>
+      </w:r>
+      <w:r>
+        <w:t>hôtel</w:t>
+      </w:r>
+      <w:r>
+        <w:t xml:space="preserve"> de luxe, nous </w:t>
+      </w:r>
+      <w:r>
+        <w:t>avons décidé de tester la validité de nos constructions de la manière suivante. Les</w:t>
+      </w:r>
+      <w:r>
+        <w:t xml:space="preserve"> tests seront </w:t>
+      </w:r>
+      <w:r>
+        <w:t>effectués</w:t>
+      </w:r>
+      <w:r>
+        <w:t xml:space="preserve"> uniquement dans le but de vérifier le respect des User Story.</w:t>
+      </w:r>
+    </w:p>
+    <w:p>
+      <w:pPr>
+        <w:pStyle w:val="Retraitcorpsdetexte"/>
+      </w:pPr>
+      <w:r>
+        <w:t xml:space="preserve">Nous allons utiliser les tests d’acceptances pour chaque User story sachant </w:t>
+      </w:r>
+      <w:r>
+        <w:t>qu’une</w:t>
+      </w:r>
+      <w:r>
+        <w:t xml:space="preserve"> user story correspond à </w:t>
+      </w:r>
+      <w:r>
+        <w:t>la construction d’une salle</w:t>
+      </w:r>
+      <w:r>
+        <w:t xml:space="preserve"> ou d’un </w:t>
+      </w:r>
+      <w:proofErr w:type="gramStart"/>
+      <w:r>
+        <w:t xml:space="preserve">type </w:t>
+      </w:r>
+      <w:r>
+        <w:t>.</w:t>
+      </w:r>
+      <w:proofErr w:type="gramEnd"/>
+    </w:p>
+    <w:p>
+      <w:pPr>
+        <w:pStyle w:val="Retraitcorpsdetexte"/>
+      </w:pPr>
+    </w:p>
+    <w:p>
+      <w:pPr>
+        <w:pStyle w:val="Retraitcorpsdetexte"/>
+      </w:pPr>
+    </w:p>
+    <w:p>
+      <w:pPr>
+        <w:pStyle w:val="Informations"/>
+      </w:pPr>
+      <w:r>
+        <w:t>Qui, quand, avec quelles données, dans quel ordre, etc.</w:t>
+      </w:r>
+    </w:p>
+    <w:p>
+      <w:pPr>
+        <w:pStyle w:val="Titre2"/>
+      </w:pPr>
+      <w:bookmarkStart w:id="35" w:name="_Toc161039900"/>
+      <w:r>
+        <w:t>Dossier des tests</w:t>
+      </w:r>
       <w:bookmarkEnd w:id="32"/>
-    </w:p>
-    <w:p>
-      <w:pPr>
-        <w:pStyle w:val="Titre2"/>
-      </w:pPr>
-      <w:bookmarkStart w:id="33" w:name="_Toc161039899"/>
-      <w:bookmarkStart w:id="34" w:name="_Toc532179968"/>
-      <w:bookmarkStart w:id="35" w:name="_Toc165969652"/>
-      <w:bookmarkStart w:id="36" w:name="_Ref308525868"/>
-      <w:r>
-        <w:t>Stratégie de test</w:t>
-      </w:r>
       <w:bookmarkEnd w:id="33"/>
-    </w:p>
-    <w:p>
-      <w:pPr>
-        <w:pStyle w:val="Retraitcorpsdetexte"/>
-      </w:pPr>
-      <w:r>
-        <w:t xml:space="preserve">Les tests seront </w:t>
-      </w:r>
-      <w:proofErr w:type="gramStart"/>
-      <w:r>
-        <w:t>effectué</w:t>
-      </w:r>
-      <w:proofErr w:type="gramEnd"/>
-      <w:r>
-        <w:t xml:space="preserve"> uniquement dans le but de vérifier le respect des User Story.</w:t>
-      </w:r>
-    </w:p>
-    <w:p>
-      <w:pPr>
-        <w:pStyle w:val="Informations"/>
-      </w:pPr>
-      <w:r>
-        <w:t>Qui, quand, avec quelles données, dans quel ordre, etc.</w:t>
-      </w:r>
-    </w:p>
-    <w:p>
-      <w:pPr>
-        <w:pStyle w:val="Titre2"/>
-      </w:pPr>
-      <w:bookmarkStart w:id="37" w:name="_Toc161039900"/>
-      <w:r>
-        <w:t>Dossier des tests</w:t>
-      </w:r>
       <w:bookmarkEnd w:id="34"/>
       <w:bookmarkEnd w:id="35"/>
-      <w:bookmarkEnd w:id="36"/>
-      <w:bookmarkEnd w:id="37"/>
+    </w:p>
+    <w:p>
+      <w:pPr>
+        <w:pStyle w:val="Retraitcorpsdetexte"/>
+      </w:pPr>
+    </w:p>
+    <w:p>
+      <w:pPr>
+        <w:pStyle w:val="Retraitcorpsdetexte"/>
+      </w:pPr>
+      <w:r>
+        <w:t xml:space="preserve">Comme expliquer durant la </w:t>
+      </w:r>
+      <w:r>
+        <w:fldChar w:fldCharType="begin"/>
+      </w:r>
+      <w:r>
+        <w:instrText xml:space="preserve"> REF _Ref161339538 \h </w:instrText>
+      </w:r>
+      <w:r>
+        <w:fldChar w:fldCharType="separate"/>
+      </w:r>
+      <w:r>
+        <w:t>Stratégie de test</w:t>
+      </w:r>
+      <w:r>
+        <w:fldChar w:fldCharType="end"/>
+      </w:r>
+      <w:r>
+        <w:t xml:space="preserve"> nous avons </w:t>
+      </w:r>
+      <w:proofErr w:type="spellStart"/>
+      <w:r>
+        <w:t>vérifier</w:t>
+      </w:r>
+      <w:proofErr w:type="spellEnd"/>
+      <w:r>
+        <w:t xml:space="preserve"> chaque construction produite par l’équipe pour vérifier la validité comparer </w:t>
+      </w:r>
+      <w:proofErr w:type="gramStart"/>
+      <w:r>
+        <w:t>au user</w:t>
+      </w:r>
+      <w:proofErr w:type="gramEnd"/>
+      <w:r>
+        <w:t xml:space="preserve"> stories qui ont été écrite.</w:t>
+      </w:r>
     </w:p>
     <w:p>
       <w:pPr>
@@ -5959,26 +6565,14 @@
           <w:lang w:val="fr-FR"/>
         </w:rPr>
       </w:pPr>
-      <w:bookmarkStart w:id="38" w:name="_Toc161039901"/>
-      <w:commentRangeStart w:id="39"/>
+      <w:bookmarkStart w:id="36" w:name="_Toc161039901"/>
       <w:r>
         <w:rPr>
           <w:lang w:val="fr-FR"/>
         </w:rPr>
         <w:t>Problèmes restants</w:t>
       </w:r>
-      <w:bookmarkEnd w:id="38"/>
-      <w:commentRangeEnd w:id="39"/>
-      <w:r>
-        <w:rPr>
-          <w:rStyle w:val="Marquedecommentaire"/>
-          <w:rFonts w:asciiTheme="minorHAnsi" w:hAnsiTheme="minorHAnsi" w:cs="Times New Roman"/>
-          <w:b w:val="0"/>
-          <w:bCs w:val="0"/>
-          <w:iCs w:val="0"/>
-        </w:rPr>
-        <w:commentReference w:id="39"/>
-      </w:r>
+      <w:bookmarkEnd w:id="36"/>
     </w:p>
     <w:p>
       <w:pPr>
@@ -5995,6 +6589,24 @@
           <w:lang w:val="fr-FR"/>
         </w:rPr>
       </w:pPr>
+      <w:r>
+        <w:rPr>
+          <w:lang w:val="fr-FR"/>
+        </w:rPr>
+        <w:t xml:space="preserve">Durant le cours du sprint </w:t>
+      </w:r>
+      <w:r>
+        <w:rPr>
+          <w:lang w:val="fr-FR"/>
+        </w:rPr>
+        <w:t>2,</w:t>
+      </w:r>
+      <w:r>
+        <w:rPr>
+          <w:lang w:val="fr-FR"/>
+        </w:rPr>
+        <w:t xml:space="preserve"> 3 et 4 nous avons eu des problèmes avec la clarté de nos user stories. Elle n’était pas SMAAAR comme c’était demandé.</w:t>
+      </w:r>
     </w:p>
     <w:p>
       <w:pPr>
@@ -6003,6 +6615,48 @@
           <w:lang w:val="fr-FR"/>
         </w:rPr>
       </w:pPr>
+    </w:p>
+    <w:p>
+      <w:pPr>
+        <w:pStyle w:val="Retraitcorpsdetexte"/>
+        <w:rPr>
+          <w:lang w:val="fr-FR"/>
+        </w:rPr>
+      </w:pPr>
+      <w:r>
+        <w:rPr>
+          <w:lang w:val="fr-FR"/>
+        </w:rPr>
+        <w:t xml:space="preserve">J’ai eu un problème avec </w:t>
+      </w:r>
+      <w:proofErr w:type="spellStart"/>
+      <w:r>
+        <w:rPr>
+          <w:lang w:val="fr-FR"/>
+        </w:rPr>
+        <w:t>Github</w:t>
+      </w:r>
+      <w:proofErr w:type="spellEnd"/>
+      <w:r>
+        <w:rPr>
+          <w:lang w:val="fr-FR"/>
+        </w:rPr>
+        <w:t xml:space="preserve"> qui ne supporte pas le transfert de fichier de taille supérieure à 100 MB sans module complémentaire. J’ai finalement opté pour la solution d’intégrer un lien redirigeant vers le fichier mesurant plus de 100 MB.</w:t>
+      </w:r>
+    </w:p>
+    <w:p>
+      <w:pPr>
+        <w:pStyle w:val="Retraitcorpsdetexte"/>
+        <w:rPr>
+          <w:lang w:val="fr-FR"/>
+        </w:rPr>
+      </w:pPr>
+      <w:r>
+        <w:rPr>
+          <w:lang w:val="fr-FR"/>
+        </w:rPr>
+        <w:t>Les fichiers mesurant plus de 100 MB sont le fichier de la construction de la salle de sport et celui de l’intégration.</w:t>
+      </w:r>
     </w:p>
     <w:p>
       <w:pPr>
@@ -6080,138 +6734,429 @@
       <w:pPr>
         <w:pStyle w:val="Titre2"/>
       </w:pPr>
-      <w:bookmarkStart w:id="40" w:name="_Toc161039902"/>
+      <w:bookmarkStart w:id="37" w:name="_Toc161039902"/>
       <w:r>
         <w:t>Processus d’intégration</w:t>
       </w:r>
+      <w:bookmarkEnd w:id="37"/>
+    </w:p>
+    <w:p>
+      <w:pPr>
+        <w:pStyle w:val="Retraitcorpsdetexte"/>
+      </w:pPr>
+      <w:r>
+        <w:t>J’ai</w:t>
+      </w:r>
+      <w:r>
+        <w:t xml:space="preserve"> fait l’intégration, la dernière mise à jour fut le (4.03.2024) le livrable se trouve dans </w:t>
+      </w:r>
+      <w:r>
+        <w:t>mon</w:t>
+      </w:r>
+      <w:r>
+        <w:t xml:space="preserve"> repository dans le dossier Livrables et Projets</w:t>
+      </w:r>
+      <w:r>
+        <w:t xml:space="preserve"> (</w:t>
+      </w:r>
+      <w:hyperlink r:id="rId15" w:history="1">
+        <w:r>
+          <w:rPr>
+            <w:rStyle w:val="Lienhypertexte"/>
+          </w:rPr>
+          <w:t>ici</w:t>
+        </w:r>
+      </w:hyperlink>
+      <w:r>
+        <w:t>)</w:t>
+      </w:r>
+    </w:p>
+    <w:p>
+      <w:pPr>
+        <w:pStyle w:val="Titre1"/>
+      </w:pPr>
+      <w:bookmarkStart w:id="38" w:name="_Toc165969653"/>
+      <w:bookmarkStart w:id="39" w:name="_Toc161039903"/>
+      <w:r>
+        <w:t>Conclusion</w:t>
+      </w:r>
+      <w:bookmarkEnd w:id="38"/>
+      <w:bookmarkEnd w:id="39"/>
+    </w:p>
+    <w:p>
+      <w:pPr>
+        <w:pStyle w:val="Titre2"/>
+      </w:pPr>
+      <w:bookmarkStart w:id="40" w:name="_Toc165969654"/>
+      <w:bookmarkStart w:id="41" w:name="_Toc161039904"/>
+      <w:r>
+        <w:t xml:space="preserve">Bilan des </w:t>
+      </w:r>
       <w:bookmarkEnd w:id="40"/>
+      <w:r>
+        <w:t>fonctionnalités demandées</w:t>
+      </w:r>
+      <w:bookmarkEnd w:id="41"/>
     </w:p>
     <w:p>
       <w:pPr>
         <w:pStyle w:val="Retraitcorpsdetexte"/>
       </w:pPr>
       <w:r>
-        <w:t>J’ai</w:t>
-      </w:r>
-      <w:r>
-        <w:t xml:space="preserve"> fait l’intégration, la dernière mise à jour fut le (4.03.2024) le livrable se trouve dans </w:t>
-      </w:r>
-      <w:r>
-        <w:t>mon</w:t>
-      </w:r>
-      <w:r>
-        <w:t xml:space="preserve"> repository dans le dossier Livrables et Projets</w:t>
-      </w:r>
-      <w:r>
-        <w:t xml:space="preserve"> (</w:t>
-      </w:r>
-      <w:hyperlink r:id="rId16" w:history="1">
-        <w:r>
-          <w:rPr>
-            <w:rStyle w:val="Lienhypertexte"/>
-          </w:rPr>
-          <w:t>ici</w:t>
-        </w:r>
-      </w:hyperlink>
-      <w:r>
-        <w:t>)</w:t>
-      </w:r>
-    </w:p>
-    <w:p>
-      <w:pPr>
-        <w:pStyle w:val="Titre1"/>
-      </w:pPr>
-      <w:bookmarkStart w:id="41" w:name="_Toc165969653"/>
-      <w:bookmarkStart w:id="42" w:name="_Toc161039903"/>
-      <w:r>
-        <w:t>Conclusion</w:t>
-      </w:r>
-      <w:bookmarkEnd w:id="41"/>
+        <w:t>Voici la liste des User Stories validés </w:t>
+      </w:r>
+      <w:r>
+        <w:t>avec leurs statues.</w:t>
+      </w:r>
+    </w:p>
+    <w:tbl>
+      <w:tblPr>
+        <w:tblStyle w:val="Tableausimple1"/>
+        <w:tblW w:w="0" w:type="auto"/>
+        <w:tblLook w:val="0420" w:firstRow="1" w:lastRow="0" w:firstColumn="0" w:lastColumn="0" w:noHBand="0" w:noVBand="1"/>
+      </w:tblPr>
+      <w:tblGrid>
+        <w:gridCol w:w="4530"/>
+        <w:gridCol w:w="4530"/>
+      </w:tblGrid>
+      <w:tr>
+        <w:trPr>
+          <w:cnfStyle w:val="100000000000" w:firstRow="1" w:lastRow="0" w:firstColumn="0" w:lastColumn="0" w:oddVBand="0" w:evenVBand="0" w:oddHBand="0" w:evenHBand="0" w:firstRowFirstColumn="0" w:firstRowLastColumn="0" w:lastRowFirstColumn="0" w:lastRowLastColumn="0"/>
+        </w:trPr>
+        <w:tc>
+          <w:tcPr>
+            <w:tcW w:w="4530" w:type="dxa"/>
+          </w:tcPr>
+          <w:p>
+            <w:r>
+              <w:t>Salle ou User Story</w:t>
+            </w:r>
+          </w:p>
+        </w:tc>
+        <w:tc>
+          <w:tcPr>
+            <w:tcW w:w="4530" w:type="dxa"/>
+          </w:tcPr>
+          <w:p>
+            <w:r>
+              <w:t>Statut de la construction</w:t>
+            </w:r>
+          </w:p>
+        </w:tc>
+      </w:tr>
+      <w:tr>
+        <w:trPr>
+          <w:cnfStyle w:val="000000100000" w:firstRow="0" w:lastRow="0" w:firstColumn="0" w:lastColumn="0" w:oddVBand="0" w:evenVBand="0" w:oddHBand="1" w:evenHBand="0" w:firstRowFirstColumn="0" w:firstRowLastColumn="0" w:lastRowFirstColumn="0" w:lastRowLastColumn="0"/>
+        </w:trPr>
+        <w:tc>
+          <w:tcPr>
+            <w:tcW w:w="4530" w:type="dxa"/>
+          </w:tcPr>
+          <w:p>
+            <w:r>
+              <w:lastRenderedPageBreak/>
+              <w:t>Salle de jeu</w:t>
+            </w:r>
+          </w:p>
+        </w:tc>
+        <w:tc>
+          <w:tcPr>
+            <w:tcW w:w="4530" w:type="dxa"/>
+          </w:tcPr>
+          <w:p>
+            <w:r>
+              <w:t>Terminé</w:t>
+            </w:r>
+          </w:p>
+        </w:tc>
+      </w:tr>
+      <w:tr>
+        <w:tc>
+          <w:tcPr>
+            <w:tcW w:w="4530" w:type="dxa"/>
+          </w:tcPr>
+          <w:p>
+            <w:r>
+              <w:t>Salle de Logistique</w:t>
+            </w:r>
+          </w:p>
+        </w:tc>
+        <w:tc>
+          <w:tcPr>
+            <w:tcW w:w="4530" w:type="dxa"/>
+          </w:tcPr>
+          <w:p>
+            <w:r>
+              <w:t>Terminé</w:t>
+            </w:r>
+          </w:p>
+        </w:tc>
+      </w:tr>
+      <w:tr>
+        <w:trPr>
+          <w:cnfStyle w:val="000000100000" w:firstRow="0" w:lastRow="0" w:firstColumn="0" w:lastColumn="0" w:oddVBand="0" w:evenVBand="0" w:oddHBand="1" w:evenHBand="0" w:firstRowFirstColumn="0" w:firstRowLastColumn="0" w:lastRowFirstColumn="0" w:lastRowLastColumn="0"/>
+        </w:trPr>
+        <w:tc>
+          <w:tcPr>
+            <w:tcW w:w="4530" w:type="dxa"/>
+          </w:tcPr>
+          <w:p>
+            <w:r>
+              <w:t>Réception</w:t>
+            </w:r>
+          </w:p>
+        </w:tc>
+        <w:tc>
+          <w:tcPr>
+            <w:tcW w:w="4530" w:type="dxa"/>
+          </w:tcPr>
+          <w:p>
+            <w:r>
+              <w:t>Terminé</w:t>
+            </w:r>
+          </w:p>
+        </w:tc>
+      </w:tr>
+      <w:tr>
+        <w:tc>
+          <w:tcPr>
+            <w:tcW w:w="4530" w:type="dxa"/>
+          </w:tcPr>
+          <w:p>
+            <w:r>
+              <w:t>Restaurant</w:t>
+            </w:r>
+          </w:p>
+        </w:tc>
+        <w:tc>
+          <w:tcPr>
+            <w:tcW w:w="4530" w:type="dxa"/>
+          </w:tcPr>
+          <w:p>
+            <w:r>
+              <w:t>Terminé</w:t>
+            </w:r>
+          </w:p>
+        </w:tc>
+      </w:tr>
+      <w:tr>
+        <w:trPr>
+          <w:cnfStyle w:val="000000100000" w:firstRow="0" w:lastRow="0" w:firstColumn="0" w:lastColumn="0" w:oddVBand="0" w:evenVBand="0" w:oddHBand="1" w:evenHBand="0" w:firstRowFirstColumn="0" w:firstRowLastColumn="0" w:lastRowFirstColumn="0" w:lastRowLastColumn="0"/>
+        </w:trPr>
+        <w:tc>
+          <w:tcPr>
+            <w:tcW w:w="4530" w:type="dxa"/>
+          </w:tcPr>
+          <w:p>
+            <w:r>
+              <w:t>Bar</w:t>
+            </w:r>
+          </w:p>
+        </w:tc>
+        <w:tc>
+          <w:tcPr>
+            <w:tcW w:w="4530" w:type="dxa"/>
+          </w:tcPr>
+          <w:p>
+            <w:r>
+              <w:t>Terminé</w:t>
+            </w:r>
+          </w:p>
+        </w:tc>
+      </w:tr>
+      <w:tr>
+        <w:tc>
+          <w:tcPr>
+            <w:tcW w:w="4530" w:type="dxa"/>
+          </w:tcPr>
+          <w:p>
+            <w:r>
+              <w:t>Vestiaire Client</w:t>
+            </w:r>
+          </w:p>
+        </w:tc>
+        <w:tc>
+          <w:tcPr>
+            <w:tcW w:w="4530" w:type="dxa"/>
+          </w:tcPr>
+          <w:p>
+            <w:r>
+              <w:t>Terminé</w:t>
+            </w:r>
+          </w:p>
+        </w:tc>
+      </w:tr>
+      <w:tr>
+        <w:trPr>
+          <w:cnfStyle w:val="000000100000" w:firstRow="0" w:lastRow="0" w:firstColumn="0" w:lastColumn="0" w:oddVBand="0" w:evenVBand="0" w:oddHBand="1" w:evenHBand="0" w:firstRowFirstColumn="0" w:firstRowLastColumn="0" w:lastRowFirstColumn="0" w:lastRowLastColumn="0"/>
+        </w:trPr>
+        <w:tc>
+          <w:tcPr>
+            <w:tcW w:w="4530" w:type="dxa"/>
+          </w:tcPr>
+          <w:p>
+            <w:r>
+              <w:t>Cuisine</w:t>
+            </w:r>
+          </w:p>
+        </w:tc>
+        <w:tc>
+          <w:tcPr>
+            <w:tcW w:w="4530" w:type="dxa"/>
+          </w:tcPr>
+          <w:p>
+            <w:r>
+              <w:t>Terminé</w:t>
+            </w:r>
+          </w:p>
+        </w:tc>
+      </w:tr>
+      <w:tr>
+        <w:tc>
+          <w:tcPr>
+            <w:tcW w:w="4530" w:type="dxa"/>
+          </w:tcPr>
+          <w:p>
+            <w:r>
+              <w:t>Salle de sport</w:t>
+            </w:r>
+          </w:p>
+        </w:tc>
+        <w:tc>
+          <w:tcPr>
+            <w:tcW w:w="4530" w:type="dxa"/>
+          </w:tcPr>
+          <w:p>
+            <w:r>
+              <w:t>Terminé</w:t>
+            </w:r>
+          </w:p>
+        </w:tc>
+      </w:tr>
+      <w:tr>
+        <w:trPr>
+          <w:cnfStyle w:val="000000100000" w:firstRow="0" w:lastRow="0" w:firstColumn="0" w:lastColumn="0" w:oddVBand="0" w:evenVBand="0" w:oddHBand="1" w:evenHBand="0" w:firstRowFirstColumn="0" w:firstRowLastColumn="0" w:lastRowFirstColumn="0" w:lastRowLastColumn="0"/>
+        </w:trPr>
+        <w:tc>
+          <w:tcPr>
+            <w:tcW w:w="4530" w:type="dxa"/>
+          </w:tcPr>
+          <w:p>
+            <w:r>
+              <w:t>Chambre</w:t>
+            </w:r>
+          </w:p>
+        </w:tc>
+        <w:tc>
+          <w:tcPr>
+            <w:tcW w:w="4530" w:type="dxa"/>
+          </w:tcPr>
+          <w:p>
+            <w:r>
+              <w:t>Terminé</w:t>
+            </w:r>
+          </w:p>
+        </w:tc>
+      </w:tr>
+      <w:tr>
+        <w:tc>
+          <w:tcPr>
+            <w:tcW w:w="4530" w:type="dxa"/>
+          </w:tcPr>
+          <w:p>
+            <w:r>
+              <w:t>SPA</w:t>
+            </w:r>
+          </w:p>
+        </w:tc>
+        <w:tc>
+          <w:tcPr>
+            <w:tcW w:w="4530" w:type="dxa"/>
+          </w:tcPr>
+          <w:p>
+            <w:r>
+              <w:t>Pas Commencer</w:t>
+            </w:r>
+          </w:p>
+        </w:tc>
+      </w:tr>
+    </w:tbl>
+    <w:p/>
+    <w:p>
+      <w:pPr>
+        <w:pStyle w:val="Retraitcorpsdetexte"/>
+        <w:ind w:left="0"/>
+      </w:pPr>
+    </w:p>
+    <w:p>
+      <w:pPr>
+        <w:pStyle w:val="Retraitcorpsdetexte"/>
+        <w:ind w:left="0"/>
+      </w:pPr>
+      <w:r>
+        <w:t xml:space="preserve">Nous pouvons alors </w:t>
+      </w:r>
+      <w:r>
+        <w:t>supposer</w:t>
+      </w:r>
+      <w:r>
+        <w:t xml:space="preserve"> que nous avons réalisé 90 % du projet </w:t>
+      </w:r>
+      <w:r>
+        <w:t>si nous supposons qu’il n’y pas d’user stories plus compliquer que les autres. Nous allons nous basé sur les efforts que nous avons attribués à chaque user stories pour faire le calcul. Le résultat indique que nous avons fait ~40% du projet.</w:t>
+      </w:r>
+    </w:p>
+    <w:p>
+      <w:pPr>
+        <w:pStyle w:val="Retraitcorpsdetexte"/>
+      </w:pPr>
+    </w:p>
+    <w:p>
+      <w:pPr>
+        <w:pStyle w:val="Retraitcorpsdetexte"/>
+      </w:pPr>
+    </w:p>
+    <w:p>
+      <w:pPr>
+        <w:pStyle w:val="Retraitcorpsdetexte"/>
+      </w:pPr>
+    </w:p>
+    <w:p>
+      <w:pPr>
+        <w:pStyle w:val="Informations"/>
+      </w:pPr>
+      <w:r>
+        <w:t xml:space="preserve">Il s’agit de reprendre point par point les fonctionnalités décrites dans les spécifications de départ </w:t>
+      </w:r>
+      <w:r>
+        <w:t>et de définir si elles sont atteintes ou pas, et pourquoi.</w:t>
+      </w:r>
+    </w:p>
+    <w:p>
+      <w:pPr>
+        <w:pStyle w:val="Informations"/>
+      </w:pPr>
+      <w:r>
+        <w:t>Si ce n’est pas le cas, estimer</w:t>
+      </w:r>
+      <w:r>
+        <w:t xml:space="preserve"> en « % » ou en « temps supplémentaire » </w:t>
+      </w:r>
+      <w:r>
+        <w:t>le travail qu’il reste à accomplir pour terminer le tout.</w:t>
+      </w:r>
+    </w:p>
+    <w:p>
+      <w:pPr>
+        <w:pStyle w:val="Titre2"/>
+      </w:pPr>
+      <w:bookmarkStart w:id="42" w:name="_Toc165969655"/>
+      <w:bookmarkStart w:id="43" w:name="_Toc161039905"/>
+      <w:r>
+        <w:t>Bilan de la planification</w:t>
+      </w:r>
       <w:bookmarkEnd w:id="42"/>
-    </w:p>
-    <w:p>
-      <w:pPr>
-        <w:pStyle w:val="Titre2"/>
-      </w:pPr>
-      <w:bookmarkStart w:id="43" w:name="_Toc165969654"/>
-      <w:bookmarkStart w:id="44" w:name="_Toc161039904"/>
-      <w:commentRangeStart w:id="45"/>
-      <w:r>
-        <w:t xml:space="preserve">Bilan des </w:t>
-      </w:r>
       <w:bookmarkEnd w:id="43"/>
-      <w:r>
-        <w:t>fonctionnalités demandées</w:t>
-      </w:r>
-      <w:bookmarkEnd w:id="44"/>
-      <w:commentRangeEnd w:id="45"/>
-      <w:r>
-        <w:rPr>
-          <w:rStyle w:val="Marquedecommentaire"/>
-          <w:rFonts w:asciiTheme="minorHAnsi" w:hAnsiTheme="minorHAnsi" w:cs="Times New Roman"/>
-          <w:b w:val="0"/>
-          <w:bCs w:val="0"/>
-          <w:iCs w:val="0"/>
-        </w:rPr>
-        <w:commentReference w:id="45"/>
-      </w:r>
-    </w:p>
-    <w:p>
-      <w:pPr>
-        <w:pStyle w:val="Retraitcorpsdetexte"/>
-      </w:pPr>
-    </w:p>
-    <w:p>
-      <w:pPr>
-        <w:pStyle w:val="Retraitcorpsdetexte"/>
-      </w:pPr>
-    </w:p>
-    <w:p>
-      <w:pPr>
-        <w:pStyle w:val="Retraitcorpsdetexte"/>
-      </w:pPr>
-    </w:p>
-    <w:p>
-      <w:pPr>
-        <w:pStyle w:val="Retraitcorpsdetexte"/>
-      </w:pPr>
-    </w:p>
-    <w:p>
-      <w:pPr>
-        <w:pStyle w:val="Informations"/>
-      </w:pPr>
-      <w:r>
-        <w:t xml:space="preserve">Il s’agit de reprendre point par point les fonctionnalités décrites dans les spécifications de départ </w:t>
-      </w:r>
-      <w:r>
-        <w:t>et de définir si elles sont atteintes ou pas, et pourquoi.</w:t>
-      </w:r>
-    </w:p>
-    <w:p>
-      <w:pPr>
-        <w:pStyle w:val="Informations"/>
-      </w:pPr>
-      <w:r>
-        <w:t>Si ce n’est pas le cas, estimer</w:t>
-      </w:r>
-      <w:r>
-        <w:t xml:space="preserve"> en « % » ou en « temps supplémentaire » </w:t>
-      </w:r>
-      <w:r>
-        <w:t>le travail qu’il reste à accomplir pour terminer le tout.</w:t>
-      </w:r>
-    </w:p>
-    <w:p>
-      <w:pPr>
-        <w:pStyle w:val="Titre2"/>
-      </w:pPr>
-      <w:bookmarkStart w:id="46" w:name="_Toc165969655"/>
-      <w:bookmarkStart w:id="47" w:name="_Toc161039905"/>
-      <w:r>
-        <w:t>Bilan de la planification</w:t>
-      </w:r>
-      <w:bookmarkEnd w:id="46"/>
-      <w:bookmarkEnd w:id="47"/>
     </w:p>
     <w:p>
       <w:pPr>
@@ -6227,12 +7172,11 @@
         <w:rPr>
           <w:noProof/>
         </w:rPr>
-        <w:lastRenderedPageBreak/>
         <w:drawing>
-          <wp:inline distT="0" distB="0" distL="0" distR="0" wp14:anchorId="043CB187" wp14:editId="4A227508">
-            <wp:extent cx="4799588" cy="2519916"/>
-            <wp:effectExtent l="19050" t="19050" r="20320" b="13970"/>
-            <wp:docPr id="4" name="Image 4" descr="Une image contenant capture d’écran, ligne, diagramme, Tracé&#10;&#10;Description générée automatiquement"/>
+          <wp:inline distT="0" distB="0" distL="0" distR="0" wp14:anchorId="043CB187" wp14:editId="481DC1FE">
+            <wp:extent cx="4804228" cy="2522219"/>
+            <wp:effectExtent l="19050" t="19050" r="15875" b="12065"/>
+            <wp:docPr id="4" name="Image 4"/>
             <wp:cNvGraphicFramePr>
               <a:graphicFrameLocks xmlns:a="http://schemas.openxmlformats.org/drawingml/2006/main" noChangeAspect="1"/>
             </wp:cNvGraphicFramePr>
@@ -6240,11 +7184,11 @@
               <a:graphicData uri="http://schemas.openxmlformats.org/drawingml/2006/picture">
                 <pic:pic xmlns:pic="http://schemas.openxmlformats.org/drawingml/2006/picture">
                   <pic:nvPicPr>
-                    <pic:cNvPr id="4" name="Image 4" descr="Une image contenant capture d’écran, ligne, diagramme, Tracé&#10;&#10;Description générée automatiquement"/>
+                    <pic:cNvPr id="4" name="Image 4"/>
                     <pic:cNvPicPr/>
                   </pic:nvPicPr>
                   <pic:blipFill>
-                    <a:blip r:embed="rId17" cstate="print">
+                    <a:blip r:embed="rId16" cstate="print">
                       <a:extLst>
                         <a:ext uri="{28A0092B-C50C-407E-A947-70E740481C1C}">
                           <a14:useLocalDpi xmlns:a14="http://schemas.microsoft.com/office/drawing/2010/main" val="0"/>
@@ -6258,7 +7202,7 @@
                   <pic:spPr>
                     <a:xfrm>
                       <a:off x="0" y="0"/>
-                      <a:ext cx="4804228" cy="2522352"/>
+                      <a:ext cx="4804228" cy="2522219"/>
                     </a:xfrm>
                     <a:prstGeom prst="rect">
                       <a:avLst/>
@@ -6297,9 +7241,18 @@
     <w:p>
       <w:pPr>
         <w:pStyle w:val="Retraitcorpsdetexte"/>
-      </w:pPr>
-      <w:bookmarkStart w:id="48" w:name="_GoBack"/>
-      <w:bookmarkEnd w:id="48"/>
+        <w:ind w:left="0"/>
+      </w:pPr>
+    </w:p>
+    <w:p>
+      <w:pPr>
+        <w:pStyle w:val="Retraitcorpsdetexte"/>
+      </w:pPr>
+    </w:p>
+    <w:p>
+      <w:pPr>
+        <w:pStyle w:val="Retraitcorpsdetexte"/>
+      </w:pPr>
     </w:p>
     <w:p>
       <w:pPr>
@@ -6334,24 +7287,137 @@
       <w:pPr>
         <w:pStyle w:val="Titre2"/>
       </w:pPr>
-      <w:bookmarkStart w:id="49" w:name="_Toc165969656"/>
-      <w:bookmarkStart w:id="50" w:name="_Toc161039906"/>
-      <w:r>
+      <w:bookmarkStart w:id="44" w:name="_Toc165969656"/>
+      <w:bookmarkStart w:id="45" w:name="_Toc161039906"/>
+      <w:r>
+        <w:lastRenderedPageBreak/>
         <w:t>Bilan personnel</w:t>
       </w:r>
-      <w:bookmarkEnd w:id="49"/>
-      <w:bookmarkEnd w:id="50"/>
+      <w:bookmarkEnd w:id="44"/>
+      <w:bookmarkEnd w:id="45"/>
+    </w:p>
+    <w:p>
+      <w:pPr>
+        <w:pStyle w:val="Retraitcorpsdetexte"/>
+      </w:pPr>
+      <w:r>
+        <w:t xml:space="preserve">Notre projet consistait à construire un hôtel en utilisant de la gestion de projet et la méthodologie SCRUM, qui permet de gérer des projets de manière agile. Cela nous a permis de mener ce projet de façon structurée et suivie, ce qui améliore la collaboration entre l’équipe, la gestion de projet, etc. et l’utilisation d’outils comme </w:t>
+      </w:r>
+      <w:proofErr w:type="spellStart"/>
+      <w:r>
+        <w:t>IceScrum</w:t>
+      </w:r>
+      <w:proofErr w:type="spellEnd"/>
+      <w:r>
+        <w:t xml:space="preserve"> et </w:t>
+      </w:r>
+      <w:proofErr w:type="spellStart"/>
+      <w:r>
+        <w:t>IceTools</w:t>
+      </w:r>
+      <w:proofErr w:type="spellEnd"/>
+      <w:r>
+        <w:t xml:space="preserve"> permettent d’automatiser certaines tâches, ce qui fait gagner du temps lors de la gestion du projet.</w:t>
+      </w:r>
+    </w:p>
+    <w:p>
+      <w:pPr>
+        <w:pStyle w:val="Retraitcorpsdetexte"/>
+      </w:pPr>
+    </w:p>
+    <w:p>
+      <w:pPr>
+        <w:pStyle w:val="Retraitcorpsdetexte"/>
+      </w:pPr>
+      <w:r>
+        <w:t>Ce qu’il faudrait garder :</w:t>
+      </w:r>
+    </w:p>
+    <w:p>
+      <w:pPr>
+        <w:pStyle w:val="Retraitcorpsdetexte"/>
+        <w:numPr>
+          <w:ilvl w:val="0"/>
+          <w:numId w:val="17"/>
+        </w:numPr>
+      </w:pPr>
+      <w:r>
+        <w:t xml:space="preserve">Les outils tels que </w:t>
+      </w:r>
+      <w:proofErr w:type="spellStart"/>
+      <w:r>
+        <w:t>IceScrum</w:t>
+      </w:r>
+      <w:proofErr w:type="spellEnd"/>
+      <w:r>
+        <w:t xml:space="preserve"> et </w:t>
+      </w:r>
+      <w:proofErr w:type="spellStart"/>
+      <w:r>
+        <w:t>IceTools</w:t>
+      </w:r>
+      <w:proofErr w:type="spellEnd"/>
+    </w:p>
+    <w:p>
+      <w:pPr>
+        <w:pStyle w:val="Retraitcorpsdetexte"/>
+        <w:numPr>
+          <w:ilvl w:val="0"/>
+          <w:numId w:val="17"/>
+        </w:numPr>
+      </w:pPr>
+      <w:r>
+        <w:t>L’agilité du planning grâce à la méthodologie « SCRUM »</w:t>
+      </w:r>
+    </w:p>
+    <w:p>
+      <w:pPr>
+        <w:pStyle w:val="Retraitcorpsdetexte"/>
+      </w:pPr>
+    </w:p>
+    <w:p>
+      <w:pPr>
+        <w:pStyle w:val="Retraitcorpsdetexte"/>
+      </w:pPr>
+      <w:r>
+        <w:t>Ce qu’il faudrait améliorer :</w:t>
+      </w:r>
+    </w:p>
+    <w:p>
+      <w:pPr>
+        <w:pStyle w:val="Retraitcorpsdetexte"/>
+        <w:numPr>
+          <w:ilvl w:val="0"/>
+          <w:numId w:val="18"/>
+        </w:numPr>
+      </w:pPr>
+      <w:r>
+        <w:t xml:space="preserve">Ecriture des User Stories au début du projet pour éviter les </w:t>
+      </w:r>
+      <w:proofErr w:type="spellStart"/>
+      <w:r>
+        <w:t>Backlog</w:t>
+      </w:r>
+      <w:proofErr w:type="spellEnd"/>
+      <w:r>
+        <w:t xml:space="preserve"> Grooming</w:t>
+      </w:r>
     </w:p>
     <w:p>
       <w:pPr>
         <w:pStyle w:val="Informations"/>
       </w:pPr>
       <w:r>
-        <w:t>Si c’était à refaire</w:t>
+        <w:t xml:space="preserve">Si c’était à </w:t>
+      </w:r>
+      <w:proofErr w:type="gramStart"/>
+      <w:r>
+        <w:t>refaire</w:t>
       </w:r>
       <w:r>
         <w:t>:</w:t>
       </w:r>
+      <w:proofErr w:type="gramEnd"/>
     </w:p>
     <w:p>
       <w:pPr>
@@ -6426,158 +7492,268 @@
       <w:pPr>
         <w:pStyle w:val="Titre1"/>
       </w:pPr>
-      <w:bookmarkStart w:id="51" w:name="_Toc532179971"/>
-      <w:bookmarkStart w:id="52" w:name="_Toc165969657"/>
-      <w:bookmarkStart w:id="53" w:name="_Toc161039907"/>
+      <w:bookmarkStart w:id="46" w:name="_Toc532179971"/>
+      <w:bookmarkStart w:id="47" w:name="_Toc165969657"/>
+      <w:bookmarkStart w:id="48" w:name="_Toc161039907"/>
       <w:r>
         <w:t>Divers</w:t>
       </w:r>
+      <w:bookmarkEnd w:id="46"/>
+      <w:bookmarkEnd w:id="47"/>
+      <w:bookmarkEnd w:id="48"/>
+    </w:p>
+    <w:p>
+      <w:pPr>
+        <w:pStyle w:val="Titre2"/>
+      </w:pPr>
+      <w:bookmarkStart w:id="49" w:name="_Toc532179972"/>
+      <w:bookmarkStart w:id="50" w:name="_Toc165969658"/>
+      <w:bookmarkStart w:id="51" w:name="_Toc161039908"/>
+      <w:r>
+        <w:t>Journal de travail</w:t>
+      </w:r>
+      <w:bookmarkEnd w:id="49"/>
+      <w:bookmarkEnd w:id="50"/>
       <w:bookmarkEnd w:id="51"/>
+    </w:p>
+    <w:p>
+      <w:pPr>
+        <w:pStyle w:val="Retraitcorpsdetexte"/>
+      </w:pPr>
+      <w:r>
+        <w:t xml:space="preserve">Le Journal de travail se troupe dans le dossier livrable </w:t>
+      </w:r>
+      <w:r>
+        <w:t>du repository (journal.pdf)</w:t>
+      </w:r>
+    </w:p>
+    <w:p>
+      <w:pPr>
+        <w:pStyle w:val="Informations"/>
+      </w:pPr>
+      <w:r>
+        <w:t>Date, activité</w:t>
+      </w:r>
+      <w:r>
+        <w:t xml:space="preserve"> (description qui permet</w:t>
+      </w:r>
+      <w:r>
+        <w:t xml:space="preserve"> de reproduire le cheminement du projet)</w:t>
+      </w:r>
+      <w:r>
+        <w:t>, durée</w:t>
+      </w:r>
+      <w:r>
+        <w:t>, liens et références sur des documents externes</w:t>
+      </w:r>
+      <w:r>
+        <w:t>.</w:t>
+      </w:r>
+      <w:r>
+        <w:t xml:space="preserve"> Lorsqu’une activité de recherches a été entreprise, il convient d’énumérer ce qui a été trouvé, avec les références.</w:t>
+      </w:r>
+    </w:p>
+    <w:p>
+      <w:pPr>
+        <w:pStyle w:val="Titre2"/>
+      </w:pPr>
+      <w:bookmarkStart w:id="52" w:name="_Toc161039909"/>
+      <w:r>
+        <w:t>Bibliographie</w:t>
+      </w:r>
       <w:bookmarkEnd w:id="52"/>
+    </w:p>
+    <w:p>
+      <w:pPr>
+        <w:pStyle w:val="Retraitcorpsdetexte"/>
+      </w:pPr>
+      <w:r>
+        <w:t>Aucun livre a été utilisé durant ce projet</w:t>
+      </w:r>
+    </w:p>
+    <w:p>
+      <w:pPr>
+        <w:pStyle w:val="Informations"/>
+      </w:pPr>
+      <w:r>
+        <w:t>Références des livres</w:t>
+      </w:r>
+      <w:r>
+        <w:t>, revues et publications</w:t>
+      </w:r>
+      <w:r>
+        <w:t xml:space="preserve"> u</w:t>
+      </w:r>
+      <w:r>
+        <w:t>tilisés durant le projet.</w:t>
+      </w:r>
+    </w:p>
+    <w:p>
+      <w:pPr>
+        <w:pStyle w:val="Titre2"/>
+      </w:pPr>
+      <w:bookmarkStart w:id="53" w:name="_Toc161039910"/>
+      <w:r>
+        <w:t>Webographi</w:t>
+      </w:r>
       <w:bookmarkEnd w:id="53"/>
-    </w:p>
-    <w:p>
-      <w:pPr>
-        <w:pStyle w:val="Titre2"/>
-      </w:pPr>
-      <w:bookmarkStart w:id="54" w:name="_Toc532179972"/>
-      <w:bookmarkStart w:id="55" w:name="_Toc165969658"/>
-      <w:bookmarkStart w:id="56" w:name="_Toc161039908"/>
-      <w:r>
-        <w:t>Journal de travail</w:t>
+      <w:r>
+        <w:t>e</w:t>
+      </w:r>
+    </w:p>
+    <w:p>
+      <w:pPr>
+        <w:pStyle w:val="Retraitcorpsdetexte"/>
+        <w:numPr>
+          <w:ilvl w:val="0"/>
+          <w:numId w:val="19"/>
+        </w:numPr>
+      </w:pPr>
+      <w:r>
+        <w:t>Bibliothèque de modèle 3d :</w:t>
+      </w:r>
+    </w:p>
+    <w:p>
+      <w:pPr>
+        <w:pStyle w:val="Retraitcorpsdetexte"/>
+        <w:numPr>
+          <w:ilvl w:val="1"/>
+          <w:numId w:val="19"/>
+        </w:numPr>
+      </w:pPr>
+      <w:r>
+        <w:t xml:space="preserve"> </w:t>
+      </w:r>
+      <w:hyperlink r:id="rId17" w:history="1">
+        <w:r>
+          <w:rPr>
+            <w:rStyle w:val="Lienhypertexte"/>
+          </w:rPr>
+          <w:t>https://3dwarehouse.sketchup.com/</w:t>
+        </w:r>
+      </w:hyperlink>
+    </w:p>
+    <w:p>
+      <w:pPr>
+        <w:pStyle w:val="Retraitcorpsdetexte"/>
+        <w:numPr>
+          <w:ilvl w:val="1"/>
+          <w:numId w:val="19"/>
+        </w:numPr>
+      </w:pPr>
+      <w:hyperlink r:id="rId18" w:history="1">
+        <w:r>
+          <w:rPr>
+            <w:rStyle w:val="Lienhypertexte"/>
+          </w:rPr>
+          <w:t>https://www.sweethome3d.com/fr/importModels.jsp</w:t>
+        </w:r>
+      </w:hyperlink>
+    </w:p>
+    <w:p>
+      <w:pPr>
+        <w:pStyle w:val="Informations"/>
+      </w:pPr>
+      <w:r>
+        <w:t>Références des sites Internet consultés durant le projet.</w:t>
+      </w:r>
+    </w:p>
+    <w:p>
+      <w:pPr>
+        <w:pStyle w:val="Titre1"/>
+      </w:pPr>
+      <w:bookmarkStart w:id="54" w:name="_Toc161039911"/>
+      <w:r>
+        <w:t>Annexes</w:t>
       </w:r>
       <w:bookmarkEnd w:id="54"/>
-      <w:bookmarkEnd w:id="55"/>
-      <w:bookmarkEnd w:id="56"/>
+    </w:p>
+    <w:p>
+      <w:pPr>
+        <w:pStyle w:val="Corpsdetexte"/>
+        <w:numPr>
+          <w:ilvl w:val="0"/>
+          <w:numId w:val="16"/>
+        </w:numPr>
+      </w:pPr>
+      <w:hyperlink r:id="rId19" w:history="1">
+        <w:r>
+          <w:rPr>
+            <w:rStyle w:val="Lienhypertexte"/>
+          </w:rPr>
+          <w:t>Repository GitHub</w:t>
+        </w:r>
+      </w:hyperlink>
+    </w:p>
+    <w:p>
+      <w:pPr>
+        <w:pStyle w:val="Corpsdetexte"/>
+        <w:numPr>
+          <w:ilvl w:val="0"/>
+          <w:numId w:val="16"/>
+        </w:numPr>
+      </w:pPr>
+      <w:hyperlink r:id="rId20" w:history="1">
+        <w:r>
+          <w:rPr>
+            <w:rStyle w:val="Lienhypertexte"/>
+          </w:rPr>
+          <w:t>Annexes supplémentaires</w:t>
+        </w:r>
+      </w:hyperlink>
     </w:p>
     <w:p>
       <w:pPr>
         <w:pStyle w:val="Informations"/>
       </w:pPr>
-      <w:r>
-        <w:t>Date, activité</w:t>
-      </w:r>
-      <w:r>
-        <w:t xml:space="preserve"> (description qui permet</w:t>
-      </w:r>
-      <w:r>
-        <w:t xml:space="preserve"> de reproduire le cheminement du projet)</w:t>
-      </w:r>
-      <w:r>
-        <w:t>, durée</w:t>
-      </w:r>
-      <w:r>
-        <w:t>, liens et références sur des documents externes</w:t>
-      </w:r>
-      <w:r>
-        <w:t>.</w:t>
-      </w:r>
-      <w:r>
-        <w:t xml:space="preserve"> Lorsqu’une activité de recherches a été entreprise, il convient d’énumérer ce qui a été trouvé, avec les références.</w:t>
-      </w:r>
-    </w:p>
-    <w:p>
-      <w:pPr>
-        <w:pStyle w:val="Titre2"/>
-      </w:pPr>
-      <w:bookmarkStart w:id="57" w:name="_Toc161039909"/>
-      <w:r>
-        <w:t>Bibliographie</w:t>
-      </w:r>
-      <w:bookmarkEnd w:id="57"/>
+      <w:proofErr w:type="gramStart"/>
+      <w:r>
+        <w:t>Listing</w:t>
+      </w:r>
+      <w:proofErr w:type="gramEnd"/>
+      <w:r>
+        <w:t xml:space="preserve"> du code source (partiel ou, plus rarement complet)</w:t>
+      </w:r>
     </w:p>
     <w:p>
       <w:pPr>
         <w:pStyle w:val="Informations"/>
       </w:pPr>
       <w:r>
-        <w:t>Références des livres</w:t>
-      </w:r>
-      <w:r>
-        <w:t>, revues et publications</w:t>
-      </w:r>
-      <w:r>
-        <w:t xml:space="preserve"> u</w:t>
-      </w:r>
-      <w:r>
-        <w:t>tilisés durant le projet.</w:t>
-      </w:r>
-    </w:p>
-    <w:p>
-      <w:pPr>
-        <w:pStyle w:val="Titre2"/>
-      </w:pPr>
-      <w:bookmarkStart w:id="58" w:name="_Toc161039910"/>
-      <w:r>
-        <w:t>Webographie</w:t>
-      </w:r>
-      <w:bookmarkEnd w:id="58"/>
+        <w:t>Guide</w:t>
+      </w:r>
+      <w:r>
+        <w:t>(s)</w:t>
+      </w:r>
+      <w:r>
+        <w:t xml:space="preserve"> d’utilisation et/ou guide de l’administrateur</w:t>
+      </w:r>
     </w:p>
     <w:p>
       <w:pPr>
         <w:pStyle w:val="Informations"/>
       </w:pPr>
       <w:r>
-        <w:t>Références des sites Internet consultés durant le projet.</w:t>
-      </w:r>
-    </w:p>
-    <w:p>
-      <w:pPr>
-        <w:pStyle w:val="Titre1"/>
-      </w:pPr>
-      <w:bookmarkStart w:id="59" w:name="_Toc161039911"/>
-      <w:r>
-        <w:t>Annexes</w:t>
-      </w:r>
-      <w:bookmarkEnd w:id="59"/>
+        <w:t>Etat ou</w:t>
+      </w:r>
+      <w:r>
+        <w:t xml:space="preserve"> « dump » </w:t>
+      </w:r>
+      <w:r>
+        <w:t xml:space="preserve">de la configuration </w:t>
+      </w:r>
+      <w:r>
+        <w:t>des équipements</w:t>
+      </w:r>
+      <w:r>
+        <w:t xml:space="preserve"> (routeur, switch, robot, etc.).</w:t>
+      </w:r>
     </w:p>
     <w:p>
       <w:pPr>
         <w:pStyle w:val="Informations"/>
       </w:pPr>
       <w:r>
-        <w:t>Listing du code source (partiel ou, plus rarement complet)</w:t>
-      </w:r>
-    </w:p>
-    <w:p>
-      <w:pPr>
-        <w:pStyle w:val="Informations"/>
-      </w:pPr>
-      <w:r>
-        <w:t>Guide</w:t>
-      </w:r>
-      <w:r>
-        <w:t>(s)</w:t>
-      </w:r>
-      <w:r>
-        <w:t xml:space="preserve"> d’utilisation et/ou guide de l’administrateur</w:t>
-      </w:r>
-    </w:p>
-    <w:p>
-      <w:pPr>
-        <w:pStyle w:val="Informations"/>
-      </w:pPr>
-      <w:r>
-        <w:t>Etat ou</w:t>
-      </w:r>
-      <w:r>
-        <w:t xml:space="preserve"> « dump » </w:t>
-      </w:r>
-      <w:r>
-        <w:t xml:space="preserve">de la configuration </w:t>
-      </w:r>
-      <w:r>
-        <w:t>des équipements</w:t>
-      </w:r>
-      <w:r>
-        <w:t xml:space="preserve"> (routeur, switch, robot, etc.).</w:t>
-      </w:r>
-    </w:p>
-    <w:p>
-      <w:pPr>
-        <w:pStyle w:val="Informations"/>
-      </w:pPr>
-      <w:r>
         <w:t>Extraits</w:t>
       </w:r>
       <w:r>
@@ -6588,8 +7764,8 @@
       </w:r>
     </w:p>
     <w:sectPr>
-      <w:headerReference w:type="default" r:id="rId18"/>
-      <w:footerReference w:type="default" r:id="rId19"/>
+      <w:headerReference w:type="default" r:id="rId21"/>
+      <w:footerReference w:type="default" r:id="rId22"/>
       <w:pgSz w:w="11906" w:h="16838" w:code="9"/>
       <w:pgMar w:top="1418" w:right="1418" w:bottom="1418" w:left="1418" w:header="709" w:footer="709" w:gutter="0"/>
       <w:cols w:space="708"/>
@@ -6600,55 +7776,8 @@
 </w:document>
 </file>
 
-<file path=word/comments.xml><?xml version="1.0" encoding="utf-8"?>
-<w:comments xmlns:wpc="http://schemas.microsoft.com/office/word/2010/wordprocessingCanvas" xmlns:cx="http://schemas.microsoft.com/office/drawing/2014/chartex" xmlns:cx1="http://schemas.microsoft.com/office/drawing/2015/9/8/chartex" xmlns:mc="http://schemas.openxmlformats.org/markup-compatibility/2006" xmlns:o="urn:schemas-microsoft-com:office:office" xmlns:r="http://schemas.openxmlformats.org/officeDocument/2006/relationships" xmlns:m="http://schemas.openxmlformats.org/officeDocument/2006/math" xmlns:v="urn:schemas-microsoft-com:vml" xmlns:wp14="http://schemas.microsoft.com/office/word/2010/wordprocessingDrawing" xmlns:wp="http://schemas.openxmlformats.org/drawingml/2006/wordprocessingDrawing" xmlns:w10="urn:schemas-microsoft-com:office:word" xmlns:w="http://schemas.openxmlformats.org/wordprocessingml/2006/main" xmlns:w14="http://schemas.microsoft.com/office/word/2010/wordml" xmlns:w15="http://schemas.microsoft.com/office/word/2012/wordml" xmlns:w16se="http://schemas.microsoft.com/office/word/2015/wordml/symex" xmlns:wpg="http://schemas.microsoft.com/office/word/2010/wordprocessingGroup" xmlns:wpi="http://schemas.microsoft.com/office/word/2010/wordprocessingInk" xmlns:wne="http://schemas.microsoft.com/office/word/2006/wordml" xmlns:wps="http://schemas.microsoft.com/office/word/2010/wordprocessingShape" mc:Ignorable="w14 w15 w16se wp14">
-  <w:comment w:id="39" w:author="Théo Richard" w:date="2024-03-14T16:12:00Z" w:initials="TR">
-    <w:p>
-      <w:pPr>
-        <w:pStyle w:val="Commentaire"/>
-      </w:pPr>
-      <w:r>
-        <w:rPr>
-          <w:rStyle w:val="Marquedecommentaire"/>
-        </w:rPr>
-        <w:annotationRef/>
-      </w:r>
-      <w:r>
-        <w:t xml:space="preserve">Lister problème durant la réalisation es user story comme par exemple </w:t>
-      </w:r>
-      <w:r>
-        <w:t>la mauvaise rédaction de certaine user story</w:t>
-      </w:r>
-    </w:p>
-  </w:comment>
-  <w:comment w:id="45" w:author="Théo Richard" w:date="2024-03-14T16:16:00Z" w:initials="TR">
-    <w:p>
-      <w:pPr>
-        <w:pStyle w:val="Commentaire"/>
-      </w:pPr>
-      <w:r>
-        <w:rPr>
-          <w:rStyle w:val="Marquedecommentaire"/>
-        </w:rPr>
-        <w:annotationRef/>
-      </w:r>
-      <w:r>
-        <w:t>Lister les salles et si elles ont été construite avec succès</w:t>
-      </w:r>
-    </w:p>
-  </w:comment>
-</w:comments>
-</file>
-
-<file path=word/commentsExtended.xml><?xml version="1.0" encoding="utf-8"?>
-<w15:commentsEx xmlns:wpc="http://schemas.microsoft.com/office/word/2010/wordprocessingCanvas" xmlns:cx="http://schemas.microsoft.com/office/drawing/2014/chartex" xmlns:cx1="http://schemas.microsoft.com/office/drawing/2015/9/8/chartex" xmlns:mc="http://schemas.openxmlformats.org/markup-compatibility/2006" xmlns:o="urn:schemas-microsoft-com:office:office" xmlns:r="http://schemas.openxmlformats.org/officeDocument/2006/relationships" xmlns:m="http://schemas.openxmlformats.org/officeDocument/2006/math" xmlns:v="urn:schemas-microsoft-com:vml" xmlns:wp14="http://schemas.microsoft.com/office/word/2010/wordprocessingDrawing" xmlns:wp="http://schemas.openxmlformats.org/drawingml/2006/wordprocessingDrawing" xmlns:w10="urn:schemas-microsoft-com:office:word" xmlns:w="http://schemas.openxmlformats.org/wordprocessingml/2006/main" xmlns:w14="http://schemas.microsoft.com/office/word/2010/wordml" xmlns:w15="http://schemas.microsoft.com/office/word/2012/wordml" xmlns:w16se="http://schemas.microsoft.com/office/word/2015/wordml/symex" xmlns:wpg="http://schemas.microsoft.com/office/word/2010/wordprocessingGroup" xmlns:wpi="http://schemas.microsoft.com/office/word/2010/wordprocessingInk" xmlns:wne="http://schemas.microsoft.com/office/word/2006/wordml" xmlns:wps="http://schemas.microsoft.com/office/word/2010/wordprocessingShape" mc:Ignorable="w14 w15 w16se wp14">
-  <w15:commentEx w15:paraId="1C98D79D" w15:done="0"/>
-  <w15:commentEx w15:paraId="1EC86517" w15:done="0"/>
-</w15:commentsEx>
-</file>
-
 <file path=word/endnotes.xml><?xml version="1.0" encoding="utf-8"?>
-<w:endnotes xmlns:wpc="http://schemas.microsoft.com/office/word/2010/wordprocessingCanvas" xmlns:cx="http://schemas.microsoft.com/office/drawing/2014/chartex" xmlns:cx1="http://schemas.microsoft.com/office/drawing/2015/9/8/chartex" xmlns:mc="http://schemas.openxmlformats.org/markup-compatibility/2006" xmlns:o="urn:schemas-microsoft-com:office:office" xmlns:r="http://schemas.openxmlformats.org/officeDocument/2006/relationships" xmlns:m="http://schemas.openxmlformats.org/officeDocument/2006/math" xmlns:v="urn:schemas-microsoft-com:vml" xmlns:wp14="http://schemas.microsoft.com/office/word/2010/wordprocessingDrawing" xmlns:wp="http://schemas.openxmlformats.org/drawingml/2006/wordprocessingDrawing" xmlns:w10="urn:schemas-microsoft-com:office:word" xmlns:w="http://schemas.openxmlformats.org/wordprocessingml/2006/main" xmlns:w14="http://schemas.microsoft.com/office/word/2010/wordml" xmlns:w15="http://schemas.microsoft.com/office/word/2012/wordml" xmlns:w16se="http://schemas.microsoft.com/office/word/2015/wordml/symex" xmlns:wpg="http://schemas.microsoft.com/office/word/2010/wordprocessingGroup" xmlns:wpi="http://schemas.microsoft.com/office/word/2010/wordprocessingInk" xmlns:wne="http://schemas.microsoft.com/office/word/2006/wordml" xmlns:wps="http://schemas.microsoft.com/office/word/2010/wordprocessingShape" mc:Ignorable="w14 w15 w16se wp14">
+<w:endnotes xmlns:wpc="http://schemas.microsoft.com/office/word/2010/wordprocessingCanvas" xmlns:cx="http://schemas.microsoft.com/office/drawing/2014/chartex" xmlns:cx1="http://schemas.microsoft.com/office/drawing/2015/9/8/chartex" xmlns:cx2="http://schemas.microsoft.com/office/drawing/2015/10/21/chartex" xmlns:cx3="http://schemas.microsoft.com/office/drawing/2016/5/9/chartex" xmlns:cx4="http://schemas.microsoft.com/office/drawing/2016/5/10/chartex" xmlns:cx5="http://schemas.microsoft.com/office/drawing/2016/5/11/chartex" xmlns:cx6="http://schemas.microsoft.com/office/drawing/2016/5/12/chartex" xmlns:cx7="http://schemas.microsoft.com/office/drawing/2016/5/13/chartex" xmlns:cx8="http://schemas.microsoft.com/office/drawing/2016/5/14/chartex" xmlns:mc="http://schemas.openxmlformats.org/markup-compatibility/2006" xmlns:aink="http://schemas.microsoft.com/office/drawing/2016/ink" xmlns:am3d="http://schemas.microsoft.com/office/drawing/2017/model3d" xmlns:o="urn:schemas-microsoft-com:office:office" xmlns:oel="http://schemas.microsoft.com/office/2019/extlst" xmlns:r="http://schemas.openxmlformats.org/officeDocument/2006/relationships" xmlns:m="http://schemas.openxmlformats.org/officeDocument/2006/math" xmlns:v="urn:schemas-microsoft-com:vml" xmlns:wp14="http://schemas.microsoft.com/office/word/2010/wordprocessingDrawing" xmlns:wp="http://schemas.openxmlformats.org/drawingml/2006/wordprocessingDrawing" xmlns:w10="urn:schemas-microsoft-com:office:word" xmlns:w="http://schemas.openxmlformats.org/wordprocessingml/2006/main" xmlns:w14="http://schemas.microsoft.com/office/word/2010/wordml" xmlns:w15="http://schemas.microsoft.com/office/word/2012/wordml" xmlns:w16cex="http://schemas.microsoft.com/office/word/2018/wordml/cex" xmlns:w16cid="http://schemas.microsoft.com/office/word/2016/wordml/cid" xmlns:w16="http://schemas.microsoft.com/office/word/2018/wordml" xmlns:w16sdtdh="http://schemas.microsoft.com/office/word/2020/wordml/sdtdatahash" xmlns:w16se="http://schemas.microsoft.com/office/word/2015/wordml/symex" xmlns:wpg="http://schemas.microsoft.com/office/word/2010/wordprocessingGroup" xmlns:wpi="http://schemas.microsoft.com/office/word/2010/wordprocessingInk" xmlns:wne="http://schemas.microsoft.com/office/word/2006/wordml" xmlns:wps="http://schemas.microsoft.com/office/word/2010/wordprocessingShape" mc:Ignorable="w14 w15 w16se w16cid w16 w16cex w16sdtdh wp14">
   <w:endnote w:type="separator" w:id="-1">
     <w:p>
       <w:r>
@@ -6667,7 +7796,7 @@
 </file>
 
 <file path=word/footer1.xml><?xml version="1.0" encoding="utf-8"?>
-<w:ftr xmlns:wpc="http://schemas.microsoft.com/office/word/2010/wordprocessingCanvas" xmlns:cx="http://schemas.microsoft.com/office/drawing/2014/chartex" xmlns:cx1="http://schemas.microsoft.com/office/drawing/2015/9/8/chartex" xmlns:mc="http://schemas.openxmlformats.org/markup-compatibility/2006" xmlns:o="urn:schemas-microsoft-com:office:office" xmlns:r="http://schemas.openxmlformats.org/officeDocument/2006/relationships" xmlns:m="http://schemas.openxmlformats.org/officeDocument/2006/math" xmlns:v="urn:schemas-microsoft-com:vml" xmlns:wp14="http://schemas.microsoft.com/office/word/2010/wordprocessingDrawing" xmlns:wp="http://schemas.openxmlformats.org/drawingml/2006/wordprocessingDrawing" xmlns:w10="urn:schemas-microsoft-com:office:word" xmlns:w="http://schemas.openxmlformats.org/wordprocessingml/2006/main" xmlns:w14="http://schemas.microsoft.com/office/word/2010/wordml" xmlns:w15="http://schemas.microsoft.com/office/word/2012/wordml" xmlns:w16se="http://schemas.microsoft.com/office/word/2015/wordml/symex" xmlns:wpg="http://schemas.microsoft.com/office/word/2010/wordprocessingGroup" xmlns:wpi="http://schemas.microsoft.com/office/word/2010/wordprocessingInk" xmlns:wne="http://schemas.microsoft.com/office/word/2006/wordml" xmlns:wps="http://schemas.microsoft.com/office/word/2010/wordprocessingShape" mc:Ignorable="w14 w15 w16se wp14">
+<w:ftr xmlns:wpc="http://schemas.microsoft.com/office/word/2010/wordprocessingCanvas" xmlns:cx="http://schemas.microsoft.com/office/drawing/2014/chartex" xmlns:cx1="http://schemas.microsoft.com/office/drawing/2015/9/8/chartex" xmlns:cx2="http://schemas.microsoft.com/office/drawing/2015/10/21/chartex" xmlns:cx3="http://schemas.microsoft.com/office/drawing/2016/5/9/chartex" xmlns:cx4="http://schemas.microsoft.com/office/drawing/2016/5/10/chartex" xmlns:cx5="http://schemas.microsoft.com/office/drawing/2016/5/11/chartex" xmlns:cx6="http://schemas.microsoft.com/office/drawing/2016/5/12/chartex" xmlns:cx7="http://schemas.microsoft.com/office/drawing/2016/5/13/chartex" xmlns:cx8="http://schemas.microsoft.com/office/drawing/2016/5/14/chartex" xmlns:mc="http://schemas.openxmlformats.org/markup-compatibility/2006" xmlns:aink="http://schemas.microsoft.com/office/drawing/2016/ink" xmlns:am3d="http://schemas.microsoft.com/office/drawing/2017/model3d" xmlns:o="urn:schemas-microsoft-com:office:office" xmlns:oel="http://schemas.microsoft.com/office/2019/extlst" xmlns:r="http://schemas.openxmlformats.org/officeDocument/2006/relationships" xmlns:m="http://schemas.openxmlformats.org/officeDocument/2006/math" xmlns:v="urn:schemas-microsoft-com:vml" xmlns:wp14="http://schemas.microsoft.com/office/word/2010/wordprocessingDrawing" xmlns:wp="http://schemas.openxmlformats.org/drawingml/2006/wordprocessingDrawing" xmlns:w10="urn:schemas-microsoft-com:office:word" xmlns:w="http://schemas.openxmlformats.org/wordprocessingml/2006/main" xmlns:w14="http://schemas.microsoft.com/office/word/2010/wordml" xmlns:w15="http://schemas.microsoft.com/office/word/2012/wordml" xmlns:w16cex="http://schemas.microsoft.com/office/word/2018/wordml/cex" xmlns:w16cid="http://schemas.microsoft.com/office/word/2016/wordml/cid" xmlns:w16="http://schemas.microsoft.com/office/word/2018/wordml" xmlns:w16sdtdh="http://schemas.microsoft.com/office/word/2020/wordml/sdtdatahash" xmlns:w16se="http://schemas.microsoft.com/office/word/2015/wordml/symex" xmlns:wpg="http://schemas.microsoft.com/office/word/2010/wordprocessingGroup" xmlns:wpi="http://schemas.microsoft.com/office/word/2010/wordprocessingInk" xmlns:wne="http://schemas.microsoft.com/office/word/2006/wordml" xmlns:wps="http://schemas.microsoft.com/office/word/2010/wordprocessingShape" mc:Ignorable="w14 w15 w16se w16cid w16 w16cex w16sdtdh wp14">
   <w:tbl>
     <w:tblPr>
       <w:tblStyle w:val="Grilledutableau"/>
@@ -7039,7 +8168,7 @@
               <w:noProof/>
               <w:szCs w:val="16"/>
             </w:rPr>
-            <w:t>05.03.2024 15:36</w:t>
+            <w:t>14.03.2024 23:16</w:t>
           </w:r>
           <w:r>
             <w:rPr>
@@ -7082,7 +8211,7 @@
                 <w:noProof/>
                 <w:szCs w:val="16"/>
               </w:rPr>
-              <w:t>38</w:t>
+              <w:t>58</w:t>
             </w:r>
           </w:fldSimple>
           <w:r>
@@ -7119,7 +8248,7 @@
               <w:noProof/>
               <w:szCs w:val="16"/>
             </w:rPr>
-            <w:t>14.03.2024 14:34</w:t>
+            <w:t>14.03.2024 23:16</w:t>
           </w:r>
           <w:r>
             <w:rPr>
@@ -7172,7 +8301,7 @@
 </file>
 
 <file path=word/footnotes.xml><?xml version="1.0" encoding="utf-8"?>
-<w:footnotes xmlns:wpc="http://schemas.microsoft.com/office/word/2010/wordprocessingCanvas" xmlns:cx="http://schemas.microsoft.com/office/drawing/2014/chartex" xmlns:cx1="http://schemas.microsoft.com/office/drawing/2015/9/8/chartex" xmlns:mc="http://schemas.openxmlformats.org/markup-compatibility/2006" xmlns:o="urn:schemas-microsoft-com:office:office" xmlns:r="http://schemas.openxmlformats.org/officeDocument/2006/relationships" xmlns:m="http://schemas.openxmlformats.org/officeDocument/2006/math" xmlns:v="urn:schemas-microsoft-com:vml" xmlns:wp14="http://schemas.microsoft.com/office/word/2010/wordprocessingDrawing" xmlns:wp="http://schemas.openxmlformats.org/drawingml/2006/wordprocessingDrawing" xmlns:w10="urn:schemas-microsoft-com:office:word" xmlns:w="http://schemas.openxmlformats.org/wordprocessingml/2006/main" xmlns:w14="http://schemas.microsoft.com/office/word/2010/wordml" xmlns:w15="http://schemas.microsoft.com/office/word/2012/wordml" xmlns:w16se="http://schemas.microsoft.com/office/word/2015/wordml/symex" xmlns:wpg="http://schemas.microsoft.com/office/word/2010/wordprocessingGroup" xmlns:wpi="http://schemas.microsoft.com/office/word/2010/wordprocessingInk" xmlns:wne="http://schemas.microsoft.com/office/word/2006/wordml" xmlns:wps="http://schemas.microsoft.com/office/word/2010/wordprocessingShape" mc:Ignorable="w14 w15 w16se wp14">
+<w:footnotes xmlns:wpc="http://schemas.microsoft.com/office/word/2010/wordprocessingCanvas" xmlns:cx="http://schemas.microsoft.com/office/drawing/2014/chartex" xmlns:cx1="http://schemas.microsoft.com/office/drawing/2015/9/8/chartex" xmlns:cx2="http://schemas.microsoft.com/office/drawing/2015/10/21/chartex" xmlns:cx3="http://schemas.microsoft.com/office/drawing/2016/5/9/chartex" xmlns:cx4="http://schemas.microsoft.com/office/drawing/2016/5/10/chartex" xmlns:cx5="http://schemas.microsoft.com/office/drawing/2016/5/11/chartex" xmlns:cx6="http://schemas.microsoft.com/office/drawing/2016/5/12/chartex" xmlns:cx7="http://schemas.microsoft.com/office/drawing/2016/5/13/chartex" xmlns:cx8="http://schemas.microsoft.com/office/drawing/2016/5/14/chartex" xmlns:mc="http://schemas.openxmlformats.org/markup-compatibility/2006" xmlns:aink="http://schemas.microsoft.com/office/drawing/2016/ink" xmlns:am3d="http://schemas.microsoft.com/office/drawing/2017/model3d" xmlns:o="urn:schemas-microsoft-com:office:office" xmlns:oel="http://schemas.microsoft.com/office/2019/extlst" xmlns:r="http://schemas.openxmlformats.org/officeDocument/2006/relationships" xmlns:m="http://schemas.openxmlformats.org/officeDocument/2006/math" xmlns:v="urn:schemas-microsoft-com:vml" xmlns:wp14="http://schemas.microsoft.com/office/word/2010/wordprocessingDrawing" xmlns:wp="http://schemas.openxmlformats.org/drawingml/2006/wordprocessingDrawing" xmlns:w10="urn:schemas-microsoft-com:office:word" xmlns:w="http://schemas.openxmlformats.org/wordprocessingml/2006/main" xmlns:w14="http://schemas.microsoft.com/office/word/2010/wordml" xmlns:w15="http://schemas.microsoft.com/office/word/2012/wordml" xmlns:w16cex="http://schemas.microsoft.com/office/word/2018/wordml/cex" xmlns:w16cid="http://schemas.microsoft.com/office/word/2016/wordml/cid" xmlns:w16="http://schemas.microsoft.com/office/word/2018/wordml" xmlns:w16sdtdh="http://schemas.microsoft.com/office/word/2020/wordml/sdtdatahash" xmlns:w16se="http://schemas.microsoft.com/office/word/2015/wordml/symex" xmlns:wpg="http://schemas.microsoft.com/office/word/2010/wordprocessingGroup" xmlns:wpi="http://schemas.microsoft.com/office/word/2010/wordprocessingInk" xmlns:wne="http://schemas.microsoft.com/office/word/2006/wordml" xmlns:wps="http://schemas.microsoft.com/office/word/2010/wordprocessingShape" mc:Ignorable="w14 w15 w16se w16cid w16 w16cex w16sdtdh wp14">
   <w:footnote w:type="separator" w:id="-1">
     <w:p>
       <w:r>
@@ -7191,7 +8320,7 @@
 </file>
 
 <file path=word/header1.xml><?xml version="1.0" encoding="utf-8"?>
-<w:hdr xmlns:wpc="http://schemas.microsoft.com/office/word/2010/wordprocessingCanvas" xmlns:cx="http://schemas.microsoft.com/office/drawing/2014/chartex" xmlns:cx1="http://schemas.microsoft.com/office/drawing/2015/9/8/chartex" xmlns:mc="http://schemas.openxmlformats.org/markup-compatibility/2006" xmlns:o="urn:schemas-microsoft-com:office:office" xmlns:r="http://schemas.openxmlformats.org/officeDocument/2006/relationships" xmlns:m="http://schemas.openxmlformats.org/officeDocument/2006/math" xmlns:v="urn:schemas-microsoft-com:vml" xmlns:wp14="http://schemas.microsoft.com/office/word/2010/wordprocessingDrawing" xmlns:wp="http://schemas.openxmlformats.org/drawingml/2006/wordprocessingDrawing" xmlns:w10="urn:schemas-microsoft-com:office:word" xmlns:w="http://schemas.openxmlformats.org/wordprocessingml/2006/main" xmlns:w14="http://schemas.microsoft.com/office/word/2010/wordml" xmlns:w15="http://schemas.microsoft.com/office/word/2012/wordml" xmlns:w16se="http://schemas.microsoft.com/office/word/2015/wordml/symex" xmlns:wpg="http://schemas.microsoft.com/office/word/2010/wordprocessingGroup" xmlns:wpi="http://schemas.microsoft.com/office/word/2010/wordprocessingInk" xmlns:wne="http://schemas.microsoft.com/office/word/2006/wordml" xmlns:wps="http://schemas.microsoft.com/office/word/2010/wordprocessingShape" mc:Ignorable="w14 w15 w16se wp14">
+<w:hdr xmlns:wpc="http://schemas.microsoft.com/office/word/2010/wordprocessingCanvas" xmlns:cx="http://schemas.microsoft.com/office/drawing/2014/chartex" xmlns:cx1="http://schemas.microsoft.com/office/drawing/2015/9/8/chartex" xmlns:cx2="http://schemas.microsoft.com/office/drawing/2015/10/21/chartex" xmlns:cx3="http://schemas.microsoft.com/office/drawing/2016/5/9/chartex" xmlns:cx4="http://schemas.microsoft.com/office/drawing/2016/5/10/chartex" xmlns:cx5="http://schemas.microsoft.com/office/drawing/2016/5/11/chartex" xmlns:cx6="http://schemas.microsoft.com/office/drawing/2016/5/12/chartex" xmlns:cx7="http://schemas.microsoft.com/office/drawing/2016/5/13/chartex" xmlns:cx8="http://schemas.microsoft.com/office/drawing/2016/5/14/chartex" xmlns:mc="http://schemas.openxmlformats.org/markup-compatibility/2006" xmlns:aink="http://schemas.microsoft.com/office/drawing/2016/ink" xmlns:am3d="http://schemas.microsoft.com/office/drawing/2017/model3d" xmlns:o="urn:schemas-microsoft-com:office:office" xmlns:oel="http://schemas.microsoft.com/office/2019/extlst" xmlns:r="http://schemas.openxmlformats.org/officeDocument/2006/relationships" xmlns:m="http://schemas.openxmlformats.org/officeDocument/2006/math" xmlns:v="urn:schemas-microsoft-com:vml" xmlns:wp14="http://schemas.microsoft.com/office/word/2010/wordprocessingDrawing" xmlns:wp="http://schemas.openxmlformats.org/drawingml/2006/wordprocessingDrawing" xmlns:w10="urn:schemas-microsoft-com:office:word" xmlns:w="http://schemas.openxmlformats.org/wordprocessingml/2006/main" xmlns:w14="http://schemas.microsoft.com/office/word/2010/wordml" xmlns:w15="http://schemas.microsoft.com/office/word/2012/wordml" xmlns:w16cex="http://schemas.microsoft.com/office/word/2018/wordml/cex" xmlns:w16cid="http://schemas.microsoft.com/office/word/2016/wordml/cid" xmlns:w16="http://schemas.microsoft.com/office/word/2018/wordml" xmlns:w16sdtdh="http://schemas.microsoft.com/office/word/2020/wordml/sdtdatahash" xmlns:w16se="http://schemas.microsoft.com/office/word/2015/wordml/symex" xmlns:wpg="http://schemas.microsoft.com/office/word/2010/wordprocessingGroup" xmlns:wpi="http://schemas.microsoft.com/office/word/2010/wordprocessingInk" xmlns:wne="http://schemas.microsoft.com/office/word/2006/wordml" xmlns:wps="http://schemas.microsoft.com/office/word/2010/wordprocessingShape" mc:Ignorable="w14 w15 w16se w16cid w16 w16cex w16sdtdh wp14">
   <w:tbl>
     <w:tblPr>
       <w:tblStyle w:val="Grilledutableau"/>
@@ -7206,9 +8335,9 @@
       <w:tblLook w:val="01E0" w:firstRow="1" w:lastRow="1" w:firstColumn="1" w:lastColumn="1" w:noHBand="0" w:noVBand="0"/>
     </w:tblPr>
     <w:tblGrid>
-      <w:gridCol w:w="2402"/>
-      <w:gridCol w:w="4400"/>
-      <w:gridCol w:w="2268"/>
+      <w:gridCol w:w="2390"/>
+      <w:gridCol w:w="4411"/>
+      <w:gridCol w:w="2269"/>
     </w:tblGrid>
     <w:tr>
       <w:trPr>
@@ -7309,7 +8438,7 @@
 </file>
 
 <file path=word/numbering.xml><?xml version="1.0" encoding="utf-8"?>
-<w:numbering xmlns:wpc="http://schemas.microsoft.com/office/word/2010/wordprocessingCanvas" xmlns:cx="http://schemas.microsoft.com/office/drawing/2014/chartex" xmlns:cx1="http://schemas.microsoft.com/office/drawing/2015/9/8/chartex" xmlns:mc="http://schemas.openxmlformats.org/markup-compatibility/2006" xmlns:o="urn:schemas-microsoft-com:office:office" xmlns:r="http://schemas.openxmlformats.org/officeDocument/2006/relationships" xmlns:m="http://schemas.openxmlformats.org/officeDocument/2006/math" xmlns:v="urn:schemas-microsoft-com:vml" xmlns:wp14="http://schemas.microsoft.com/office/word/2010/wordprocessingDrawing" xmlns:wp="http://schemas.openxmlformats.org/drawingml/2006/wordprocessingDrawing" xmlns:w10="urn:schemas-microsoft-com:office:word" xmlns:w="http://schemas.openxmlformats.org/wordprocessingml/2006/main" xmlns:w14="http://schemas.microsoft.com/office/word/2010/wordml" xmlns:w15="http://schemas.microsoft.com/office/word/2012/wordml" xmlns:w16se="http://schemas.microsoft.com/office/word/2015/wordml/symex" xmlns:wpg="http://schemas.microsoft.com/office/word/2010/wordprocessingGroup" xmlns:wpi="http://schemas.microsoft.com/office/word/2010/wordprocessingInk" xmlns:wne="http://schemas.microsoft.com/office/word/2006/wordml" xmlns:wps="http://schemas.microsoft.com/office/word/2010/wordprocessingShape" mc:Ignorable="w14 w15 w16se wp14">
+<w:numbering xmlns:wpc="http://schemas.microsoft.com/office/word/2010/wordprocessingCanvas" xmlns:cx="http://schemas.microsoft.com/office/drawing/2014/chartex" xmlns:cx1="http://schemas.microsoft.com/office/drawing/2015/9/8/chartex" xmlns:cx2="http://schemas.microsoft.com/office/drawing/2015/10/21/chartex" xmlns:cx3="http://schemas.microsoft.com/office/drawing/2016/5/9/chartex" xmlns:cx4="http://schemas.microsoft.com/office/drawing/2016/5/10/chartex" xmlns:cx5="http://schemas.microsoft.com/office/drawing/2016/5/11/chartex" xmlns:cx6="http://schemas.microsoft.com/office/drawing/2016/5/12/chartex" xmlns:cx7="http://schemas.microsoft.com/office/drawing/2016/5/13/chartex" xmlns:cx8="http://schemas.microsoft.com/office/drawing/2016/5/14/chartex" xmlns:mc="http://schemas.openxmlformats.org/markup-compatibility/2006" xmlns:aink="http://schemas.microsoft.com/office/drawing/2016/ink" xmlns:am3d="http://schemas.microsoft.com/office/drawing/2017/model3d" xmlns:o="urn:schemas-microsoft-com:office:office" xmlns:oel="http://schemas.microsoft.com/office/2019/extlst" xmlns:r="http://schemas.openxmlformats.org/officeDocument/2006/relationships" xmlns:m="http://schemas.openxmlformats.org/officeDocument/2006/math" xmlns:v="urn:schemas-microsoft-com:vml" xmlns:wp14="http://schemas.microsoft.com/office/word/2010/wordprocessingDrawing" xmlns:wp="http://schemas.openxmlformats.org/drawingml/2006/wordprocessingDrawing" xmlns:w10="urn:schemas-microsoft-com:office:word" xmlns:w="http://schemas.openxmlformats.org/wordprocessingml/2006/main" xmlns:w14="http://schemas.microsoft.com/office/word/2010/wordml" xmlns:w15="http://schemas.microsoft.com/office/word/2012/wordml" xmlns:w16cex="http://schemas.microsoft.com/office/word/2018/wordml/cex" xmlns:w16cid="http://schemas.microsoft.com/office/word/2016/wordml/cid" xmlns:w16="http://schemas.microsoft.com/office/word/2018/wordml" xmlns:w16sdtdh="http://schemas.microsoft.com/office/word/2020/wordml/sdtdatahash" xmlns:w16se="http://schemas.microsoft.com/office/word/2015/wordml/symex" xmlns:wpg="http://schemas.microsoft.com/office/word/2010/wordprocessingGroup" xmlns:wpi="http://schemas.microsoft.com/office/word/2010/wordprocessingInk" xmlns:wne="http://schemas.microsoft.com/office/word/2006/wordml" xmlns:wps="http://schemas.microsoft.com/office/word/2010/wordprocessingShape" mc:Ignorable="w14 w15 w16se w16cid w16 w16cex w16sdtdh wp14">
   <w:numPicBullet w:numPicBulletId="0">
     <w:pict>
       <v:shapetype id="_x0000_t75" coordsize="21600,21600" o:spt="75" o:preferrelative="t" path="m@4@5l@4@11@9@11@9@5xe" filled="f" stroked="f">
@@ -7331,7 +8460,7 @@
         <v:path o:extrusionok="f" gradientshapeok="t" o:connecttype="rect"/>
         <o:lock v:ext="edit" aspectratio="t"/>
       </v:shapetype>
-      <v:shape id="_x0000_i1030" type="#_x0000_t75" style="width:10.65pt;height:10.65pt" o:bullet="t">
+      <v:shape id="_x0000_i1029" type="#_x0000_t75" style="width:11.4pt;height:11.4pt" o:bullet="t">
         <v:imagedata r:id="rId1" o:title="BD10263_"/>
       </v:shape>
     </w:pict>
@@ -7759,6 +8888,119 @@
     </w:lvl>
   </w:abstractNum>
   <w:abstractNum w:abstractNumId="4" w15:restartNumberingAfterBreak="0">
+    <w:nsid w:val="19C37DF6"/>
+    <w:multiLevelType w:val="hybridMultilevel"/>
+    <w:tmpl w:val="57AE43E2"/>
+    <w:lvl w:ilvl="0" w:tplc="100C0001">
+      <w:start w:val="1"/>
+      <w:numFmt w:val="bullet"/>
+      <w:lvlText w:val=""/>
+      <w:lvlJc w:val="left"/>
+      <w:pPr>
+        <w:ind w:left="1854" w:hanging="360"/>
+      </w:pPr>
+      <w:rPr>
+        <w:rFonts w:ascii="Symbol" w:hAnsi="Symbol" w:hint="default"/>
+      </w:rPr>
+    </w:lvl>
+    <w:lvl w:ilvl="1" w:tplc="100C0003" w:tentative="1">
+      <w:start w:val="1"/>
+      <w:numFmt w:val="bullet"/>
+      <w:lvlText w:val="o"/>
+      <w:lvlJc w:val="left"/>
+      <w:pPr>
+        <w:ind w:left="2574" w:hanging="360"/>
+      </w:pPr>
+      <w:rPr>
+        <w:rFonts w:ascii="Courier New" w:hAnsi="Courier New" w:cs="Courier New" w:hint="default"/>
+      </w:rPr>
+    </w:lvl>
+    <w:lvl w:ilvl="2" w:tplc="100C0005" w:tentative="1">
+      <w:start w:val="1"/>
+      <w:numFmt w:val="bullet"/>
+      <w:lvlText w:val=""/>
+      <w:lvlJc w:val="left"/>
+      <w:pPr>
+        <w:ind w:left="3294" w:hanging="360"/>
+      </w:pPr>
+      <w:rPr>
+        <w:rFonts w:ascii="Wingdings" w:hAnsi="Wingdings" w:hint="default"/>
+      </w:rPr>
+    </w:lvl>
+    <w:lvl w:ilvl="3" w:tplc="100C0001" w:tentative="1">
+      <w:start w:val="1"/>
+      <w:numFmt w:val="bullet"/>
+      <w:lvlText w:val=""/>
+      <w:lvlJc w:val="left"/>
+      <w:pPr>
+        <w:ind w:left="4014" w:hanging="360"/>
+      </w:pPr>
+      <w:rPr>
+        <w:rFonts w:ascii="Symbol" w:hAnsi="Symbol" w:hint="default"/>
+      </w:rPr>
+    </w:lvl>
+    <w:lvl w:ilvl="4" w:tplc="100C0003" w:tentative="1">
+      <w:start w:val="1"/>
+      <w:numFmt w:val="bullet"/>
+      <w:lvlText w:val="o"/>
+      <w:lvlJc w:val="left"/>
+      <w:pPr>
+        <w:ind w:left="4734" w:hanging="360"/>
+      </w:pPr>
+      <w:rPr>
+        <w:rFonts w:ascii="Courier New" w:hAnsi="Courier New" w:cs="Courier New" w:hint="default"/>
+      </w:rPr>
+    </w:lvl>
+    <w:lvl w:ilvl="5" w:tplc="100C0005" w:tentative="1">
+      <w:start w:val="1"/>
+      <w:numFmt w:val="bullet"/>
+      <w:lvlText w:val=""/>
+      <w:lvlJc w:val="left"/>
+      <w:pPr>
+        <w:ind w:left="5454" w:hanging="360"/>
+      </w:pPr>
+      <w:rPr>
+        <w:rFonts w:ascii="Wingdings" w:hAnsi="Wingdings" w:hint="default"/>
+      </w:rPr>
+    </w:lvl>
+    <w:lvl w:ilvl="6" w:tplc="100C0001" w:tentative="1">
+      <w:start w:val="1"/>
+      <w:numFmt w:val="bullet"/>
+      <w:lvlText w:val=""/>
+      <w:lvlJc w:val="left"/>
+      <w:pPr>
+        <w:ind w:left="6174" w:hanging="360"/>
+      </w:pPr>
+      <w:rPr>
+        <w:rFonts w:ascii="Symbol" w:hAnsi="Symbol" w:hint="default"/>
+      </w:rPr>
+    </w:lvl>
+    <w:lvl w:ilvl="7" w:tplc="100C0003" w:tentative="1">
+      <w:start w:val="1"/>
+      <w:numFmt w:val="bullet"/>
+      <w:lvlText w:val="o"/>
+      <w:lvlJc w:val="left"/>
+      <w:pPr>
+        <w:ind w:left="6894" w:hanging="360"/>
+      </w:pPr>
+      <w:rPr>
+        <w:rFonts w:ascii="Courier New" w:hAnsi="Courier New" w:cs="Courier New" w:hint="default"/>
+      </w:rPr>
+    </w:lvl>
+    <w:lvl w:ilvl="8" w:tplc="100C0005" w:tentative="1">
+      <w:start w:val="1"/>
+      <w:numFmt w:val="bullet"/>
+      <w:lvlText w:val=""/>
+      <w:lvlJc w:val="left"/>
+      <w:pPr>
+        <w:ind w:left="7614" w:hanging="360"/>
+      </w:pPr>
+      <w:rPr>
+        <w:rFonts w:ascii="Wingdings" w:hAnsi="Wingdings" w:hint="default"/>
+      </w:rPr>
+    </w:lvl>
+  </w:abstractNum>
+  <w:abstractNum w:abstractNumId="5" w15:restartNumberingAfterBreak="0">
     <w:nsid w:val="24644E49"/>
     <w:multiLevelType w:val="hybridMultilevel"/>
     <w:tmpl w:val="3B9E7B6C"/>
@@ -7871,7 +9113,120 @@
       </w:rPr>
     </w:lvl>
   </w:abstractNum>
-  <w:abstractNum w:abstractNumId="5" w15:restartNumberingAfterBreak="0">
+  <w:abstractNum w:abstractNumId="6" w15:restartNumberingAfterBreak="0">
+    <w:nsid w:val="24DD6EFF"/>
+    <w:multiLevelType w:val="hybridMultilevel"/>
+    <w:tmpl w:val="180851E0"/>
+    <w:lvl w:ilvl="0" w:tplc="100C0001">
+      <w:start w:val="1"/>
+      <w:numFmt w:val="bullet"/>
+      <w:lvlText w:val=""/>
+      <w:lvlJc w:val="left"/>
+      <w:pPr>
+        <w:ind w:left="1287" w:hanging="360"/>
+      </w:pPr>
+      <w:rPr>
+        <w:rFonts w:ascii="Symbol" w:hAnsi="Symbol" w:hint="default"/>
+      </w:rPr>
+    </w:lvl>
+    <w:lvl w:ilvl="1" w:tplc="100C0003" w:tentative="1">
+      <w:start w:val="1"/>
+      <w:numFmt w:val="bullet"/>
+      <w:lvlText w:val="o"/>
+      <w:lvlJc w:val="left"/>
+      <w:pPr>
+        <w:ind w:left="2007" w:hanging="360"/>
+      </w:pPr>
+      <w:rPr>
+        <w:rFonts w:ascii="Courier New" w:hAnsi="Courier New" w:cs="Courier New" w:hint="default"/>
+      </w:rPr>
+    </w:lvl>
+    <w:lvl w:ilvl="2" w:tplc="100C0005" w:tentative="1">
+      <w:start w:val="1"/>
+      <w:numFmt w:val="bullet"/>
+      <w:lvlText w:val=""/>
+      <w:lvlJc w:val="left"/>
+      <w:pPr>
+        <w:ind w:left="2727" w:hanging="360"/>
+      </w:pPr>
+      <w:rPr>
+        <w:rFonts w:ascii="Wingdings" w:hAnsi="Wingdings" w:hint="default"/>
+      </w:rPr>
+    </w:lvl>
+    <w:lvl w:ilvl="3" w:tplc="100C0001" w:tentative="1">
+      <w:start w:val="1"/>
+      <w:numFmt w:val="bullet"/>
+      <w:lvlText w:val=""/>
+      <w:lvlJc w:val="left"/>
+      <w:pPr>
+        <w:ind w:left="3447" w:hanging="360"/>
+      </w:pPr>
+      <w:rPr>
+        <w:rFonts w:ascii="Symbol" w:hAnsi="Symbol" w:hint="default"/>
+      </w:rPr>
+    </w:lvl>
+    <w:lvl w:ilvl="4" w:tplc="100C0003" w:tentative="1">
+      <w:start w:val="1"/>
+      <w:numFmt w:val="bullet"/>
+      <w:lvlText w:val="o"/>
+      <w:lvlJc w:val="left"/>
+      <w:pPr>
+        <w:ind w:left="4167" w:hanging="360"/>
+      </w:pPr>
+      <w:rPr>
+        <w:rFonts w:ascii="Courier New" w:hAnsi="Courier New" w:cs="Courier New" w:hint="default"/>
+      </w:rPr>
+    </w:lvl>
+    <w:lvl w:ilvl="5" w:tplc="100C0005" w:tentative="1">
+      <w:start w:val="1"/>
+      <w:numFmt w:val="bullet"/>
+      <w:lvlText w:val=""/>
+      <w:lvlJc w:val="left"/>
+      <w:pPr>
+        <w:ind w:left="4887" w:hanging="360"/>
+      </w:pPr>
+      <w:rPr>
+        <w:rFonts w:ascii="Wingdings" w:hAnsi="Wingdings" w:hint="default"/>
+      </w:rPr>
+    </w:lvl>
+    <w:lvl w:ilvl="6" w:tplc="100C0001" w:tentative="1">
+      <w:start w:val="1"/>
+      <w:numFmt w:val="bullet"/>
+      <w:lvlText w:val=""/>
+      <w:lvlJc w:val="left"/>
+      <w:pPr>
+        <w:ind w:left="5607" w:hanging="360"/>
+      </w:pPr>
+      <w:rPr>
+        <w:rFonts w:ascii="Symbol" w:hAnsi="Symbol" w:hint="default"/>
+      </w:rPr>
+    </w:lvl>
+    <w:lvl w:ilvl="7" w:tplc="100C0003" w:tentative="1">
+      <w:start w:val="1"/>
+      <w:numFmt w:val="bullet"/>
+      <w:lvlText w:val="o"/>
+      <w:lvlJc w:val="left"/>
+      <w:pPr>
+        <w:ind w:left="6327" w:hanging="360"/>
+      </w:pPr>
+      <w:rPr>
+        <w:rFonts w:ascii="Courier New" w:hAnsi="Courier New" w:cs="Courier New" w:hint="default"/>
+      </w:rPr>
+    </w:lvl>
+    <w:lvl w:ilvl="8" w:tplc="100C0005" w:tentative="1">
+      <w:start w:val="1"/>
+      <w:numFmt w:val="bullet"/>
+      <w:lvlText w:val=""/>
+      <w:lvlJc w:val="left"/>
+      <w:pPr>
+        <w:ind w:left="7047" w:hanging="360"/>
+      </w:pPr>
+      <w:rPr>
+        <w:rFonts w:ascii="Wingdings" w:hAnsi="Wingdings" w:hint="default"/>
+      </w:rPr>
+    </w:lvl>
+  </w:abstractNum>
+  <w:abstractNum w:abstractNumId="7" w15:restartNumberingAfterBreak="0">
     <w:nsid w:val="2A8F67FD"/>
     <w:multiLevelType w:val="multilevel"/>
     <w:tmpl w:val="08EA5668"/>
@@ -8014,7 +9369,120 @@
       </w:rPr>
     </w:lvl>
   </w:abstractNum>
-  <w:abstractNum w:abstractNumId="6" w15:restartNumberingAfterBreak="0">
+  <w:abstractNum w:abstractNumId="8" w15:restartNumberingAfterBreak="0">
+    <w:nsid w:val="3F817B51"/>
+    <w:multiLevelType w:val="hybridMultilevel"/>
+    <w:tmpl w:val="50B22BE4"/>
+    <w:lvl w:ilvl="0" w:tplc="100C0001">
+      <w:start w:val="1"/>
+      <w:numFmt w:val="bullet"/>
+      <w:lvlText w:val=""/>
+      <w:lvlJc w:val="left"/>
+      <w:pPr>
+        <w:ind w:left="1854" w:hanging="360"/>
+      </w:pPr>
+      <w:rPr>
+        <w:rFonts w:ascii="Symbol" w:hAnsi="Symbol" w:hint="default"/>
+      </w:rPr>
+    </w:lvl>
+    <w:lvl w:ilvl="1" w:tplc="100C0003" w:tentative="1">
+      <w:start w:val="1"/>
+      <w:numFmt w:val="bullet"/>
+      <w:lvlText w:val="o"/>
+      <w:lvlJc w:val="left"/>
+      <w:pPr>
+        <w:ind w:left="2574" w:hanging="360"/>
+      </w:pPr>
+      <w:rPr>
+        <w:rFonts w:ascii="Courier New" w:hAnsi="Courier New" w:cs="Courier New" w:hint="default"/>
+      </w:rPr>
+    </w:lvl>
+    <w:lvl w:ilvl="2" w:tplc="100C0005" w:tentative="1">
+      <w:start w:val="1"/>
+      <w:numFmt w:val="bullet"/>
+      <w:lvlText w:val=""/>
+      <w:lvlJc w:val="left"/>
+      <w:pPr>
+        <w:ind w:left="3294" w:hanging="360"/>
+      </w:pPr>
+      <w:rPr>
+        <w:rFonts w:ascii="Wingdings" w:hAnsi="Wingdings" w:hint="default"/>
+      </w:rPr>
+    </w:lvl>
+    <w:lvl w:ilvl="3" w:tplc="100C0001" w:tentative="1">
+      <w:start w:val="1"/>
+      <w:numFmt w:val="bullet"/>
+      <w:lvlText w:val=""/>
+      <w:lvlJc w:val="left"/>
+      <w:pPr>
+        <w:ind w:left="4014" w:hanging="360"/>
+      </w:pPr>
+      <w:rPr>
+        <w:rFonts w:ascii="Symbol" w:hAnsi="Symbol" w:hint="default"/>
+      </w:rPr>
+    </w:lvl>
+    <w:lvl w:ilvl="4" w:tplc="100C0003" w:tentative="1">
+      <w:start w:val="1"/>
+      <w:numFmt w:val="bullet"/>
+      <w:lvlText w:val="o"/>
+      <w:lvlJc w:val="left"/>
+      <w:pPr>
+        <w:ind w:left="4734" w:hanging="360"/>
+      </w:pPr>
+      <w:rPr>
+        <w:rFonts w:ascii="Courier New" w:hAnsi="Courier New" w:cs="Courier New" w:hint="default"/>
+      </w:rPr>
+    </w:lvl>
+    <w:lvl w:ilvl="5" w:tplc="100C0005" w:tentative="1">
+      <w:start w:val="1"/>
+      <w:numFmt w:val="bullet"/>
+      <w:lvlText w:val=""/>
+      <w:lvlJc w:val="left"/>
+      <w:pPr>
+        <w:ind w:left="5454" w:hanging="360"/>
+      </w:pPr>
+      <w:rPr>
+        <w:rFonts w:ascii="Wingdings" w:hAnsi="Wingdings" w:hint="default"/>
+      </w:rPr>
+    </w:lvl>
+    <w:lvl w:ilvl="6" w:tplc="100C0001" w:tentative="1">
+      <w:start w:val="1"/>
+      <w:numFmt w:val="bullet"/>
+      <w:lvlText w:val=""/>
+      <w:lvlJc w:val="left"/>
+      <w:pPr>
+        <w:ind w:left="6174" w:hanging="360"/>
+      </w:pPr>
+      <w:rPr>
+        <w:rFonts w:ascii="Symbol" w:hAnsi="Symbol" w:hint="default"/>
+      </w:rPr>
+    </w:lvl>
+    <w:lvl w:ilvl="7" w:tplc="100C0003" w:tentative="1">
+      <w:start w:val="1"/>
+      <w:numFmt w:val="bullet"/>
+      <w:lvlText w:val="o"/>
+      <w:lvlJc w:val="left"/>
+      <w:pPr>
+        <w:ind w:left="6894" w:hanging="360"/>
+      </w:pPr>
+      <w:rPr>
+        <w:rFonts w:ascii="Courier New" w:hAnsi="Courier New" w:cs="Courier New" w:hint="default"/>
+      </w:rPr>
+    </w:lvl>
+    <w:lvl w:ilvl="8" w:tplc="100C0005" w:tentative="1">
+      <w:start w:val="1"/>
+      <w:numFmt w:val="bullet"/>
+      <w:lvlText w:val=""/>
+      <w:lvlJc w:val="left"/>
+      <w:pPr>
+        <w:ind w:left="7614" w:hanging="360"/>
+      </w:pPr>
+      <w:rPr>
+        <w:rFonts w:ascii="Wingdings" w:hAnsi="Wingdings" w:hint="default"/>
+      </w:rPr>
+    </w:lvl>
+  </w:abstractNum>
+  <w:abstractNum w:abstractNumId="9" w15:restartNumberingAfterBreak="0">
     <w:nsid w:val="47EA2646"/>
     <w:multiLevelType w:val="hybridMultilevel"/>
     <w:tmpl w:val="F04E7370"/>
@@ -8127,7 +9595,7 @@
       </w:rPr>
     </w:lvl>
   </w:abstractNum>
-  <w:abstractNum w:abstractNumId="7" w15:restartNumberingAfterBreak="0">
+  <w:abstractNum w:abstractNumId="10" w15:restartNumberingAfterBreak="0">
     <w:nsid w:val="4AC47D34"/>
     <w:multiLevelType w:val="hybridMultilevel"/>
     <w:tmpl w:val="2F984ECE"/>
@@ -8240,7 +9708,7 @@
       </w:rPr>
     </w:lvl>
   </w:abstractNum>
-  <w:abstractNum w:abstractNumId="8" w15:restartNumberingAfterBreak="0">
+  <w:abstractNum w:abstractNumId="11" w15:restartNumberingAfterBreak="0">
     <w:nsid w:val="60C65F6D"/>
     <w:multiLevelType w:val="hybridMultilevel"/>
     <w:tmpl w:val="4B3EDB06"/>
@@ -8353,7 +9821,7 @@
       </w:rPr>
     </w:lvl>
   </w:abstractNum>
-  <w:abstractNum w:abstractNumId="9" w15:restartNumberingAfterBreak="0">
+  <w:abstractNum w:abstractNumId="12" w15:restartNumberingAfterBreak="0">
     <w:nsid w:val="62CA23F4"/>
     <w:multiLevelType w:val="hybridMultilevel"/>
     <w:tmpl w:val="2338665E"/>
@@ -8466,26 +9934,252 @@
       </w:rPr>
     </w:lvl>
   </w:abstractNum>
-  <w:num w:numId="1">
+  <w:abstractNum w:abstractNumId="13" w15:restartNumberingAfterBreak="0">
+    <w:nsid w:val="6FA9046D"/>
+    <w:multiLevelType w:val="hybridMultilevel"/>
+    <w:tmpl w:val="078857F4"/>
+    <w:lvl w:ilvl="0" w:tplc="100C0001">
+      <w:start w:val="1"/>
+      <w:numFmt w:val="bullet"/>
+      <w:lvlText w:val=""/>
+      <w:lvlJc w:val="left"/>
+      <w:pPr>
+        <w:ind w:left="1854" w:hanging="360"/>
+      </w:pPr>
+      <w:rPr>
+        <w:rFonts w:ascii="Symbol" w:hAnsi="Symbol" w:hint="default"/>
+      </w:rPr>
+    </w:lvl>
+    <w:lvl w:ilvl="1" w:tplc="100C0003" w:tentative="1">
+      <w:start w:val="1"/>
+      <w:numFmt w:val="bullet"/>
+      <w:lvlText w:val="o"/>
+      <w:lvlJc w:val="left"/>
+      <w:pPr>
+        <w:ind w:left="2574" w:hanging="360"/>
+      </w:pPr>
+      <w:rPr>
+        <w:rFonts w:ascii="Courier New" w:hAnsi="Courier New" w:cs="Courier New" w:hint="default"/>
+      </w:rPr>
+    </w:lvl>
+    <w:lvl w:ilvl="2" w:tplc="100C0005" w:tentative="1">
+      <w:start w:val="1"/>
+      <w:numFmt w:val="bullet"/>
+      <w:lvlText w:val=""/>
+      <w:lvlJc w:val="left"/>
+      <w:pPr>
+        <w:ind w:left="3294" w:hanging="360"/>
+      </w:pPr>
+      <w:rPr>
+        <w:rFonts w:ascii="Wingdings" w:hAnsi="Wingdings" w:hint="default"/>
+      </w:rPr>
+    </w:lvl>
+    <w:lvl w:ilvl="3" w:tplc="100C0001" w:tentative="1">
+      <w:start w:val="1"/>
+      <w:numFmt w:val="bullet"/>
+      <w:lvlText w:val=""/>
+      <w:lvlJc w:val="left"/>
+      <w:pPr>
+        <w:ind w:left="4014" w:hanging="360"/>
+      </w:pPr>
+      <w:rPr>
+        <w:rFonts w:ascii="Symbol" w:hAnsi="Symbol" w:hint="default"/>
+      </w:rPr>
+    </w:lvl>
+    <w:lvl w:ilvl="4" w:tplc="100C0003" w:tentative="1">
+      <w:start w:val="1"/>
+      <w:numFmt w:val="bullet"/>
+      <w:lvlText w:val="o"/>
+      <w:lvlJc w:val="left"/>
+      <w:pPr>
+        <w:ind w:left="4734" w:hanging="360"/>
+      </w:pPr>
+      <w:rPr>
+        <w:rFonts w:ascii="Courier New" w:hAnsi="Courier New" w:cs="Courier New" w:hint="default"/>
+      </w:rPr>
+    </w:lvl>
+    <w:lvl w:ilvl="5" w:tplc="100C0005" w:tentative="1">
+      <w:start w:val="1"/>
+      <w:numFmt w:val="bullet"/>
+      <w:lvlText w:val=""/>
+      <w:lvlJc w:val="left"/>
+      <w:pPr>
+        <w:ind w:left="5454" w:hanging="360"/>
+      </w:pPr>
+      <w:rPr>
+        <w:rFonts w:ascii="Wingdings" w:hAnsi="Wingdings" w:hint="default"/>
+      </w:rPr>
+    </w:lvl>
+    <w:lvl w:ilvl="6" w:tplc="100C0001" w:tentative="1">
+      <w:start w:val="1"/>
+      <w:numFmt w:val="bullet"/>
+      <w:lvlText w:val=""/>
+      <w:lvlJc w:val="left"/>
+      <w:pPr>
+        <w:ind w:left="6174" w:hanging="360"/>
+      </w:pPr>
+      <w:rPr>
+        <w:rFonts w:ascii="Symbol" w:hAnsi="Symbol" w:hint="default"/>
+      </w:rPr>
+    </w:lvl>
+    <w:lvl w:ilvl="7" w:tplc="100C0003" w:tentative="1">
+      <w:start w:val="1"/>
+      <w:numFmt w:val="bullet"/>
+      <w:lvlText w:val="o"/>
+      <w:lvlJc w:val="left"/>
+      <w:pPr>
+        <w:ind w:left="6894" w:hanging="360"/>
+      </w:pPr>
+      <w:rPr>
+        <w:rFonts w:ascii="Courier New" w:hAnsi="Courier New" w:cs="Courier New" w:hint="default"/>
+      </w:rPr>
+    </w:lvl>
+    <w:lvl w:ilvl="8" w:tplc="100C0005" w:tentative="1">
+      <w:start w:val="1"/>
+      <w:numFmt w:val="bullet"/>
+      <w:lvlText w:val=""/>
+      <w:lvlJc w:val="left"/>
+      <w:pPr>
+        <w:ind w:left="7614" w:hanging="360"/>
+      </w:pPr>
+      <w:rPr>
+        <w:rFonts w:ascii="Wingdings" w:hAnsi="Wingdings" w:hint="default"/>
+      </w:rPr>
+    </w:lvl>
+  </w:abstractNum>
+  <w:abstractNum w:abstractNumId="14" w15:restartNumberingAfterBreak="0">
+    <w:nsid w:val="72B31F19"/>
+    <w:multiLevelType w:val="hybridMultilevel"/>
+    <w:tmpl w:val="B826234A"/>
+    <w:lvl w:ilvl="0" w:tplc="100C0001">
+      <w:start w:val="1"/>
+      <w:numFmt w:val="bullet"/>
+      <w:lvlText w:val=""/>
+      <w:lvlJc w:val="left"/>
+      <w:pPr>
+        <w:ind w:left="1854" w:hanging="360"/>
+      </w:pPr>
+      <w:rPr>
+        <w:rFonts w:ascii="Symbol" w:hAnsi="Symbol" w:hint="default"/>
+      </w:rPr>
+    </w:lvl>
+    <w:lvl w:ilvl="1" w:tplc="100C0003">
+      <w:start w:val="1"/>
+      <w:numFmt w:val="bullet"/>
+      <w:lvlText w:val="o"/>
+      <w:lvlJc w:val="left"/>
+      <w:pPr>
+        <w:ind w:left="2574" w:hanging="360"/>
+      </w:pPr>
+      <w:rPr>
+        <w:rFonts w:ascii="Courier New" w:hAnsi="Courier New" w:cs="Courier New" w:hint="default"/>
+      </w:rPr>
+    </w:lvl>
+    <w:lvl w:ilvl="2" w:tplc="100C0005" w:tentative="1">
+      <w:start w:val="1"/>
+      <w:numFmt w:val="bullet"/>
+      <w:lvlText w:val=""/>
+      <w:lvlJc w:val="left"/>
+      <w:pPr>
+        <w:ind w:left="3294" w:hanging="360"/>
+      </w:pPr>
+      <w:rPr>
+        <w:rFonts w:ascii="Wingdings" w:hAnsi="Wingdings" w:hint="default"/>
+      </w:rPr>
+    </w:lvl>
+    <w:lvl w:ilvl="3" w:tplc="100C0001" w:tentative="1">
+      <w:start w:val="1"/>
+      <w:numFmt w:val="bullet"/>
+      <w:lvlText w:val=""/>
+      <w:lvlJc w:val="left"/>
+      <w:pPr>
+        <w:ind w:left="4014" w:hanging="360"/>
+      </w:pPr>
+      <w:rPr>
+        <w:rFonts w:ascii="Symbol" w:hAnsi="Symbol" w:hint="default"/>
+      </w:rPr>
+    </w:lvl>
+    <w:lvl w:ilvl="4" w:tplc="100C0003" w:tentative="1">
+      <w:start w:val="1"/>
+      <w:numFmt w:val="bullet"/>
+      <w:lvlText w:val="o"/>
+      <w:lvlJc w:val="left"/>
+      <w:pPr>
+        <w:ind w:left="4734" w:hanging="360"/>
+      </w:pPr>
+      <w:rPr>
+        <w:rFonts w:ascii="Courier New" w:hAnsi="Courier New" w:cs="Courier New" w:hint="default"/>
+      </w:rPr>
+    </w:lvl>
+    <w:lvl w:ilvl="5" w:tplc="100C0005" w:tentative="1">
+      <w:start w:val="1"/>
+      <w:numFmt w:val="bullet"/>
+      <w:lvlText w:val=""/>
+      <w:lvlJc w:val="left"/>
+      <w:pPr>
+        <w:ind w:left="5454" w:hanging="360"/>
+      </w:pPr>
+      <w:rPr>
+        <w:rFonts w:ascii="Wingdings" w:hAnsi="Wingdings" w:hint="default"/>
+      </w:rPr>
+    </w:lvl>
+    <w:lvl w:ilvl="6" w:tplc="100C0001" w:tentative="1">
+      <w:start w:val="1"/>
+      <w:numFmt w:val="bullet"/>
+      <w:lvlText w:val=""/>
+      <w:lvlJc w:val="left"/>
+      <w:pPr>
+        <w:ind w:left="6174" w:hanging="360"/>
+      </w:pPr>
+      <w:rPr>
+        <w:rFonts w:ascii="Symbol" w:hAnsi="Symbol" w:hint="default"/>
+      </w:rPr>
+    </w:lvl>
+    <w:lvl w:ilvl="7" w:tplc="100C0003" w:tentative="1">
+      <w:start w:val="1"/>
+      <w:numFmt w:val="bullet"/>
+      <w:lvlText w:val="o"/>
+      <w:lvlJc w:val="left"/>
+      <w:pPr>
+        <w:ind w:left="6894" w:hanging="360"/>
+      </w:pPr>
+      <w:rPr>
+        <w:rFonts w:ascii="Courier New" w:hAnsi="Courier New" w:cs="Courier New" w:hint="default"/>
+      </w:rPr>
+    </w:lvl>
+    <w:lvl w:ilvl="8" w:tplc="100C0005" w:tentative="1">
+      <w:start w:val="1"/>
+      <w:numFmt w:val="bullet"/>
+      <w:lvlText w:val=""/>
+      <w:lvlJc w:val="left"/>
+      <w:pPr>
+        <w:ind w:left="7614" w:hanging="360"/>
+      </w:pPr>
+      <w:rPr>
+        <w:rFonts w:ascii="Wingdings" w:hAnsi="Wingdings" w:hint="default"/>
+      </w:rPr>
+    </w:lvl>
+  </w:abstractNum>
+  <w:num w:numId="1" w16cid:durableId="1842307710">
     <w:abstractNumId w:val="0"/>
   </w:num>
-  <w:num w:numId="2">
+  <w:num w:numId="2" w16cid:durableId="151993252">
     <w:abstractNumId w:val="3"/>
   </w:num>
-  <w:num w:numId="3">
+  <w:num w:numId="3" w16cid:durableId="1228615683">
     <w:abstractNumId w:val="2"/>
   </w:num>
-  <w:num w:numId="4">
-    <w:abstractNumId w:val="5"/>
-  </w:num>
-  <w:num w:numId="5">
+  <w:num w:numId="4" w16cid:durableId="329527923">
     <w:abstractNumId w:val="7"/>
   </w:num>
-  <w:num w:numId="6">
+  <w:num w:numId="5" w16cid:durableId="1599024483">
+    <w:abstractNumId w:val="10"/>
+  </w:num>
+  <w:num w:numId="6" w16cid:durableId="1000354522">
     <w:abstractNumId w:val="1"/>
   </w:num>
-  <w:num w:numId="7">
-    <w:abstractNumId w:val="5"/>
+  <w:num w:numId="7" w16cid:durableId="268661880">
+    <w:abstractNumId w:val="7"/>
     <w:lvlOverride w:ilvl="0">
       <w:startOverride w:val="1"/>
     </w:lvlOverride>
@@ -8514,8 +10208,8 @@
       <w:startOverride w:val="1"/>
     </w:lvlOverride>
   </w:num>
-  <w:num w:numId="8">
-    <w:abstractNumId w:val="5"/>
+  <w:num w:numId="8" w16cid:durableId="976451379">
+    <w:abstractNumId w:val="7"/>
     <w:lvlOverride w:ilvl="0">
       <w:startOverride w:val="1"/>
     </w:lvlOverride>
@@ -8544,32 +10238,99 @@
       <w:startOverride w:val="1"/>
     </w:lvlOverride>
   </w:num>
-  <w:num w:numId="9">
+  <w:num w:numId="9" w16cid:durableId="1892619052">
+    <w:abstractNumId w:val="9"/>
+  </w:num>
+  <w:num w:numId="10" w16cid:durableId="1181967793">
+    <w:abstractNumId w:val="12"/>
+  </w:num>
+  <w:num w:numId="11" w16cid:durableId="1578133561">
+    <w:abstractNumId w:val="11"/>
+  </w:num>
+  <w:num w:numId="12" w16cid:durableId="1577593363">
+    <w:abstractNumId w:val="5"/>
+  </w:num>
+  <w:num w:numId="13" w16cid:durableId="1222641201">
+    <w:abstractNumId w:val="8"/>
+  </w:num>
+  <w:num w:numId="14" w16cid:durableId="1667632802">
+    <w:abstractNumId w:val="7"/>
+    <w:lvlOverride w:ilvl="0">
+      <w:startOverride w:val="1"/>
+    </w:lvlOverride>
+    <w:lvlOverride w:ilvl="1">
+      <w:startOverride w:val="1"/>
+    </w:lvlOverride>
+    <w:lvlOverride w:ilvl="2">
+      <w:startOverride w:val="1"/>
+    </w:lvlOverride>
+    <w:lvlOverride w:ilvl="3">
+      <w:startOverride w:val="1"/>
+    </w:lvlOverride>
+    <w:lvlOverride w:ilvl="4">
+      <w:startOverride w:val="1"/>
+    </w:lvlOverride>
+    <w:lvlOverride w:ilvl="5">
+      <w:startOverride w:val="1"/>
+    </w:lvlOverride>
+    <w:lvlOverride w:ilvl="6">
+      <w:startOverride w:val="1"/>
+    </w:lvlOverride>
+    <w:lvlOverride w:ilvl="7">
+      <w:startOverride w:val="1"/>
+    </w:lvlOverride>
+    <w:lvlOverride w:ilvl="8">
+      <w:startOverride w:val="1"/>
+    </w:lvlOverride>
+  </w:num>
+  <w:num w:numId="15" w16cid:durableId="1074812731">
+    <w:abstractNumId w:val="7"/>
+    <w:lvlOverride w:ilvl="0">
+      <w:startOverride w:val="1"/>
+    </w:lvlOverride>
+    <w:lvlOverride w:ilvl="1">
+      <w:startOverride w:val="1"/>
+    </w:lvlOverride>
+    <w:lvlOverride w:ilvl="2">
+      <w:startOverride w:val="1"/>
+    </w:lvlOverride>
+    <w:lvlOverride w:ilvl="3">
+      <w:startOverride w:val="1"/>
+    </w:lvlOverride>
+    <w:lvlOverride w:ilvl="4">
+      <w:startOverride w:val="1"/>
+    </w:lvlOverride>
+    <w:lvlOverride w:ilvl="5">
+      <w:startOverride w:val="1"/>
+    </w:lvlOverride>
+    <w:lvlOverride w:ilvl="6">
+      <w:startOverride w:val="1"/>
+    </w:lvlOverride>
+    <w:lvlOverride w:ilvl="7">
+      <w:startOverride w:val="1"/>
+    </w:lvlOverride>
+    <w:lvlOverride w:ilvl="8">
+      <w:startOverride w:val="1"/>
+    </w:lvlOverride>
+  </w:num>
+  <w:num w:numId="16" w16cid:durableId="315912867">
     <w:abstractNumId w:val="6"/>
   </w:num>
-  <w:num w:numId="10">
-    <w:abstractNumId w:val="9"/>
+  <w:num w:numId="17" w16cid:durableId="770124008">
+    <w:abstractNumId w:val="4"/>
   </w:num>
-  <w:num w:numId="11">
-    <w:abstractNumId w:val="8"/>
+  <w:num w:numId="18" w16cid:durableId="425809184">
+    <w:abstractNumId w:val="13"/>
   </w:num>
-  <w:num w:numId="12">
-    <w:abstractNumId w:val="4"/>
+  <w:num w:numId="19" w16cid:durableId="1913734114">
+    <w:abstractNumId w:val="14"/>
   </w:num>
   <w:numIdMacAtCleanup w:val="6"/>
 </w:numbering>
 </file>
 
-<file path=word/people.xml><?xml version="1.0" encoding="utf-8"?>
-<w15:people xmlns:wpc="http://schemas.microsoft.com/office/word/2010/wordprocessingCanvas" xmlns:cx="http://schemas.microsoft.com/office/drawing/2014/chartex" xmlns:cx1="http://schemas.microsoft.com/office/drawing/2015/9/8/chartex" xmlns:mc="http://schemas.openxmlformats.org/markup-compatibility/2006" xmlns:o="urn:schemas-microsoft-com:office:office" xmlns:r="http://schemas.openxmlformats.org/officeDocument/2006/relationships" xmlns:m="http://schemas.openxmlformats.org/officeDocument/2006/math" xmlns:v="urn:schemas-microsoft-com:vml" xmlns:wp14="http://schemas.microsoft.com/office/word/2010/wordprocessingDrawing" xmlns:wp="http://schemas.openxmlformats.org/drawingml/2006/wordprocessingDrawing" xmlns:w10="urn:schemas-microsoft-com:office:word" xmlns:w="http://schemas.openxmlformats.org/wordprocessingml/2006/main" xmlns:w14="http://schemas.microsoft.com/office/word/2010/wordml" xmlns:w15="http://schemas.microsoft.com/office/word/2012/wordml" xmlns:w16se="http://schemas.microsoft.com/office/word/2015/wordml/symex" xmlns:wpg="http://schemas.microsoft.com/office/word/2010/wordprocessingGroup" xmlns:wpi="http://schemas.microsoft.com/office/word/2010/wordprocessingInk" xmlns:wne="http://schemas.microsoft.com/office/word/2006/wordml" xmlns:wps="http://schemas.microsoft.com/office/word/2010/wordprocessingShape" mc:Ignorable="w14 w15 w16se wp14">
-  <w15:person w15:author="Théo Richard">
-    <w15:presenceInfo w15:providerId="None" w15:userId="Théo Richard"/>
-  </w15:person>
-</w15:people>
-</file>
-
 <file path=word/styles.xml><?xml version="1.0" encoding="utf-8"?>
-<w:styles xmlns:mc="http://schemas.openxmlformats.org/markup-compatibility/2006" xmlns:r="http://schemas.openxmlformats.org/officeDocument/2006/relationships" xmlns:w="http://schemas.openxmlformats.org/wordprocessingml/2006/main" xmlns:w14="http://schemas.microsoft.com/office/word/2010/wordml" xmlns:w15="http://schemas.microsoft.com/office/word/2012/wordml" xmlns:w16se="http://schemas.microsoft.com/office/word/2015/wordml/symex" mc:Ignorable="w14 w15 w16se">
+<w:styles xmlns:mc="http://schemas.openxmlformats.org/markup-compatibility/2006" xmlns:r="http://schemas.openxmlformats.org/officeDocument/2006/relationships" xmlns:w="http://schemas.openxmlformats.org/wordprocessingml/2006/main" xmlns:w14="http://schemas.microsoft.com/office/word/2010/wordml" xmlns:w15="http://schemas.microsoft.com/office/word/2012/wordml" xmlns:w16cex="http://schemas.microsoft.com/office/word/2018/wordml/cex" xmlns:w16cid="http://schemas.microsoft.com/office/word/2016/wordml/cid" xmlns:w16="http://schemas.microsoft.com/office/word/2018/wordml" xmlns:w16sdtdh="http://schemas.microsoft.com/office/word/2020/wordml/sdtdatahash" xmlns:w16se="http://schemas.microsoft.com/office/word/2015/wordml/symex" mc:Ignorable="w14 w15 w16se w16cid w16 w16cex w16sdtdh">
   <w:docDefaults>
     <w:rPrDefault>
       <w:rPr>
@@ -8579,7 +10340,7 @@
     </w:rPrDefault>
     <w:pPrDefault/>
   </w:docDefaults>
-  <w:latentStyles w:defLockedState="0" w:defUIPriority="0" w:defSemiHidden="0" w:defUnhideWhenUsed="0" w:defQFormat="0" w:count="371">
+  <w:latentStyles w:defLockedState="0" w:defUIPriority="0" w:defSemiHidden="0" w:defUnhideWhenUsed="0" w:defQFormat="0" w:count="376">
     <w:lsdException w:name="Normal" w:qFormat="1"/>
     <w:lsdException w:name="heading 1" w:qFormat="1"/>
     <w:lsdException w:name="heading 2" w:semiHidden="1" w:unhideWhenUsed="1" w:qFormat="1"/>
@@ -8943,6 +10704,11 @@
     <w:lsdException w:name="List Table 5 Dark Accent 6" w:uiPriority="50"/>
     <w:lsdException w:name="List Table 6 Colorful Accent 6" w:uiPriority="51"/>
     <w:lsdException w:name="List Table 7 Colorful Accent 6" w:uiPriority="52"/>
+    <w:lsdException w:name="Mention" w:semiHidden="1" w:uiPriority="99" w:unhideWhenUsed="1"/>
+    <w:lsdException w:name="Smart Hyperlink" w:semiHidden="1" w:uiPriority="99" w:unhideWhenUsed="1"/>
+    <w:lsdException w:name="Hashtag" w:semiHidden="1" w:uiPriority="99" w:unhideWhenUsed="1"/>
+    <w:lsdException w:name="Unresolved Mention" w:semiHidden="1" w:uiPriority="99" w:unhideWhenUsed="1"/>
+    <w:lsdException w:name="Smart Link" w:semiHidden="1" w:uiPriority="99" w:unhideWhenUsed="1"/>
   </w:latentStyles>
   <w:style w:type="paragraph" w:default="1" w:styleId="Normal">
     <w:name w:val="Normal"/>
@@ -9683,8 +11449,8 @@
     <w:basedOn w:val="Policepardfaut"/>
     <w:rsid w:val="001319F0"/>
   </w:style>
-  <w:style w:type="character" w:customStyle="1" w:styleId="UnresolvedMention">
-    <w:name w:val="Unresolved Mention"/>
+  <w:style w:type="character" w:customStyle="1" w:styleId="Mentionnonrsolue1">
+    <w:name w:val="Mention non résolue1"/>
     <w:basedOn w:val="Policepardfaut"/>
     <w:uiPriority w:val="99"/>
     <w:semiHidden/>
@@ -9809,6 +11575,78 @@
       <w:b/>
       <w:bCs/>
     </w:rPr>
+  </w:style>
+  <w:style w:type="character" w:styleId="Mentionnonrsolue">
+    <w:name w:val="Unresolved Mention"/>
+    <w:basedOn w:val="Policepardfaut"/>
+    <w:uiPriority w:val="99"/>
+    <w:semiHidden/>
+    <w:unhideWhenUsed/>
+    <w:rsid w:val="00DF75AB"/>
+    <w:rPr>
+      <w:color w:val="605E5C"/>
+      <w:shd w:val="clear" w:color="auto" w:fill="E1DFDD"/>
+    </w:rPr>
+  </w:style>
+  <w:style w:type="table" w:styleId="Tableausimple1">
+    <w:name w:val="Plain Table 1"/>
+    <w:basedOn w:val="TableauNormal"/>
+    <w:uiPriority w:val="41"/>
+    <w:rsid w:val="00AD3D65"/>
+    <w:tblPr>
+      <w:tblStyleRowBandSize w:val="1"/>
+      <w:tblStyleColBandSize w:val="1"/>
+      <w:tblBorders>
+        <w:top w:val="single" w:sz="4" w:space="0" w:color="BFBFBF" w:themeColor="background1" w:themeShade="BF"/>
+        <w:left w:val="single" w:sz="4" w:space="0" w:color="BFBFBF" w:themeColor="background1" w:themeShade="BF"/>
+        <w:bottom w:val="single" w:sz="4" w:space="0" w:color="BFBFBF" w:themeColor="background1" w:themeShade="BF"/>
+        <w:right w:val="single" w:sz="4" w:space="0" w:color="BFBFBF" w:themeColor="background1" w:themeShade="BF"/>
+        <w:insideH w:val="single" w:sz="4" w:space="0" w:color="BFBFBF" w:themeColor="background1" w:themeShade="BF"/>
+        <w:insideV w:val="single" w:sz="4" w:space="0" w:color="BFBFBF" w:themeColor="background1" w:themeShade="BF"/>
+      </w:tblBorders>
+    </w:tblPr>
+    <w:tblStylePr w:type="firstRow">
+      <w:rPr>
+        <w:b/>
+        <w:bCs/>
+      </w:rPr>
+    </w:tblStylePr>
+    <w:tblStylePr w:type="lastRow">
+      <w:rPr>
+        <w:b/>
+        <w:bCs/>
+      </w:rPr>
+      <w:tblPr/>
+      <w:tcPr>
+        <w:tcBorders>
+          <w:top w:val="double" w:sz="4" w:space="0" w:color="BFBFBF" w:themeColor="background1" w:themeShade="BF"/>
+        </w:tcBorders>
+      </w:tcPr>
+    </w:tblStylePr>
+    <w:tblStylePr w:type="firstCol">
+      <w:rPr>
+        <w:b/>
+        <w:bCs/>
+      </w:rPr>
+    </w:tblStylePr>
+    <w:tblStylePr w:type="lastCol">
+      <w:rPr>
+        <w:b/>
+        <w:bCs/>
+      </w:rPr>
+    </w:tblStylePr>
+    <w:tblStylePr w:type="band1Vert">
+      <w:tblPr/>
+      <w:tcPr>
+        <w:shd w:val="clear" w:color="auto" w:fill="F2F2F2" w:themeFill="background1" w:themeFillShade="F2"/>
+      </w:tcPr>
+    </w:tblStylePr>
+    <w:tblStylePr w:type="band1Horz">
+      <w:tblPr/>
+      <w:tcPr>
+        <w:shd w:val="clear" w:color="auto" w:fill="F2F2F2" w:themeFill="background1" w:themeFillShade="F2"/>
+      </w:tcPr>
+    </w:tblStylePr>
   </w:style>
 </w:styles>
 </file>
@@ -10100,12 +11938,14 @@
 </file>
 
 <file path=customXml/item1.xml><?xml version="1.0" encoding="utf-8"?>
-<?mso-contentType ?>
-<FormTemplates xmlns="http://schemas.microsoft.com/sharepoint/v3/contenttype/forms">
-  <Display>DocumentLibraryForm</Display>
-  <Edit>DocumentLibraryForm</Edit>
-  <New>DocumentLibraryForm</New>
-</FormTemplates>
+<p:properties xmlns:p="http://schemas.microsoft.com/office/2006/metadata/properties" xmlns:xsi="http://www.w3.org/2001/XMLSchema-instance" xmlns:pc="http://schemas.microsoft.com/office/infopath/2007/PartnerControls">
+  <documentManagement>
+    <lcf76f155ced4ddcb4097134ff3c332f xmlns="a1b10758-7132-46a4-a2fe-7a2cf46f51f4">
+      <Terms xmlns="http://schemas.microsoft.com/office/infopath/2007/PartnerControls"/>
+    </lcf76f155ced4ddcb4097134ff3c332f>
+    <TaxCatchAll xmlns="f7d9f5a6-831d-4621-8c77-cbcaf993e406" xsi:nil="true"/>
+  </documentManagement>
+</p:properties>
 </file>
 
 <file path=customXml/item2.xml><?xml version="1.0" encoding="utf-8"?>
@@ -10346,14 +12186,12 @@
 </file>
 
 <file path=customXml/item3.xml><?xml version="1.0" encoding="utf-8"?>
-<p:properties xmlns:p="http://schemas.microsoft.com/office/2006/metadata/properties" xmlns:xsi="http://www.w3.org/2001/XMLSchema-instance" xmlns:pc="http://schemas.microsoft.com/office/infopath/2007/PartnerControls">
-  <documentManagement>
-    <lcf76f155ced4ddcb4097134ff3c332f xmlns="a1b10758-7132-46a4-a2fe-7a2cf46f51f4">
-      <Terms xmlns="http://schemas.microsoft.com/office/infopath/2007/PartnerControls"/>
-    </lcf76f155ced4ddcb4097134ff3c332f>
-    <TaxCatchAll xmlns="f7d9f5a6-831d-4621-8c77-cbcaf993e406" xsi:nil="true"/>
-  </documentManagement>
-</p:properties>
+<?mso-contentType ?>
+<FormTemplates xmlns="http://schemas.microsoft.com/sharepoint/v3/contenttype/forms">
+  <Display>DocumentLibraryForm</Display>
+  <Edit>DocumentLibraryForm</Edit>
+  <New>DocumentLibraryForm</New>
+</FormTemplates>
 </file>
 
 <file path=customXml/item4.xml><?xml version="1.0" encoding="utf-8"?>
@@ -10379,9 +12217,12 @@
 </file>
 
 <file path=customXml/itemProps1.xml><?xml version="1.0" encoding="utf-8"?>
-<ds:datastoreItem xmlns:ds="http://schemas.openxmlformats.org/officeDocument/2006/customXml" ds:itemID="{6C3F7A66-EDE3-46FD-83EB-3C265E5D2669}">
+<ds:datastoreItem xmlns:ds="http://schemas.openxmlformats.org/officeDocument/2006/customXml" ds:itemID="{2319CDB8-A2CD-412D-8359-13E6B4DF1FF4}">
   <ds:schemaRefs>
-    <ds:schemaRef ds:uri="http://schemas.microsoft.com/sharepoint/v3/contenttype/forms"/>
+    <ds:schemaRef ds:uri="http://schemas.microsoft.com/office/2006/metadata/properties"/>
+    <ds:schemaRef ds:uri="http://schemas.microsoft.com/office/infopath/2007/PartnerControls"/>
+    <ds:schemaRef ds:uri="a1b10758-7132-46a4-a2fe-7a2cf46f51f4"/>
+    <ds:schemaRef ds:uri="f7d9f5a6-831d-4621-8c77-cbcaf993e406"/>
   </ds:schemaRefs>
 </ds:datastoreItem>
 </file>
@@ -10406,12 +12247,9 @@
 </file>
 
 <file path=customXml/itemProps3.xml><?xml version="1.0" encoding="utf-8"?>
-<ds:datastoreItem xmlns:ds="http://schemas.openxmlformats.org/officeDocument/2006/customXml" ds:itemID="{2319CDB8-A2CD-412D-8359-13E6B4DF1FF4}">
+<ds:datastoreItem xmlns:ds="http://schemas.openxmlformats.org/officeDocument/2006/customXml" ds:itemID="{6C3F7A66-EDE3-46FD-83EB-3C265E5D2669}">
   <ds:schemaRefs>
-    <ds:schemaRef ds:uri="http://schemas.microsoft.com/office/2006/metadata/properties"/>
-    <ds:schemaRef ds:uri="http://schemas.microsoft.com/office/infopath/2007/PartnerControls"/>
-    <ds:schemaRef ds:uri="a1b10758-7132-46a4-a2fe-7a2cf46f51f4"/>
-    <ds:schemaRef ds:uri="f7d9f5a6-831d-4621-8c77-cbcaf993e406"/>
+    <ds:schemaRef ds:uri="http://schemas.microsoft.com/sharepoint/v3/contenttype/forms"/>
   </ds:schemaRefs>
 </ds:datastoreItem>
 </file>
